--- a/doc/IPL-TeSP-PSI-MDS-2223-Template_Projeto_PWS.docx
+++ b/doc/IPL-TeSP-PSI-MDS-2223-Template_Projeto_PWS.docx
@@ -4,7 +4,7 @@
   <w:body>
     <w:tbl>
       <w:tblPr>
-        <w:tblStyle w:val="TableGrid"/>
+        <w:tblStyle w:val="TabelacomGrelha"/>
         <w:tblW w:w="9644" w:type="dxa"/>
         <w:tblInd w:w="-5" w:type="dxa"/>
         <w:tblLook w:val="04A0" w:firstRow="1" w:lastRow="0" w:firstColumn="1" w:lastColumn="0" w:noHBand="0" w:noVBand="1"/>
@@ -29,7 +29,7 @@
           </w:tcPr>
           <w:p>
             <w:pPr>
-              <w:pStyle w:val="NoSpacing"/>
+              <w:pStyle w:val="SemEspaamento"/>
             </w:pPr>
             <w:r>
               <w:rPr>
@@ -52,7 +52,7 @@
                           <pic:cNvPicPr/>
                         </pic:nvPicPr>
                         <pic:blipFill>
-                          <a:blip r:embed="rId8">
+                          <a:blip r:embed="rId11">
                             <a:extLst>
                               <a:ext uri="{28A0092B-C50C-407E-A947-70E740481C1C}">
                                 <a14:useLocalDpi xmlns:a14="http://schemas.microsoft.com/office/drawing/2010/main" val="0"/>
@@ -93,7 +93,7 @@
           </w:tcPr>
           <w:p>
             <w:pPr>
-              <w:pStyle w:val="NoSpacing"/>
+              <w:pStyle w:val="SemEspaamento"/>
               <w:jc w:val="center"/>
             </w:pPr>
             <w:r>
@@ -114,7 +114,7 @@
           </w:p>
           <w:p>
             <w:pPr>
-              <w:pStyle w:val="NoSpacing"/>
+              <w:pStyle w:val="SemEspaamento"/>
               <w:ind w:left="-336" w:right="-532"/>
               <w:jc w:val="center"/>
               <w:rPr>
@@ -130,7 +130,7 @@
           </w:p>
           <w:p>
             <w:pPr>
-              <w:pStyle w:val="NoSpacing"/>
+              <w:pStyle w:val="SemEspaamento"/>
               <w:ind w:left="-336" w:right="-532"/>
               <w:jc w:val="center"/>
               <w:rPr>
@@ -426,7 +426,7 @@
           <w:rFonts w:ascii="Times New Roman" w:eastAsia="Times New Roman" w:hAnsi="Times New Roman" w:cs="Times New Roman"/>
           <w:sz w:val="24"/>
           <w:szCs w:val="24"/>
-          <w:lang w:val="en-PT" w:eastAsia="en-GB"/>
+          <w:lang w:eastAsia="en-GB"/>
         </w:rPr>
       </w:pPr>
       <w:r>
@@ -434,7 +434,7 @@
           <w:rFonts w:ascii="Times New Roman" w:eastAsia="Times New Roman" w:hAnsi="Times New Roman" w:cs="Times New Roman"/>
           <w:sz w:val="24"/>
           <w:szCs w:val="24"/>
-          <w:lang w:val="en-PT" w:eastAsia="en-GB"/>
+          <w:lang w:eastAsia="en-GB"/>
         </w:rPr>
         <w:t xml:space="preserve"> </w:t>
       </w:r>
@@ -443,7 +443,7 @@
           <w:rFonts w:ascii="Times New Roman" w:eastAsia="Times New Roman" w:hAnsi="Times New Roman" w:cs="Times New Roman"/>
           <w:sz w:val="24"/>
           <w:szCs w:val="24"/>
-          <w:lang w:val="en-PT" w:eastAsia="en-GB"/>
+          <w:lang w:eastAsia="en-GB"/>
         </w:rPr>
         <w:fldChar w:fldCharType="begin"/>
       </w:r>
@@ -452,16 +452,16 @@
           <w:rFonts w:ascii="Times New Roman" w:eastAsia="Times New Roman" w:hAnsi="Times New Roman" w:cs="Times New Roman"/>
           <w:sz w:val="24"/>
           <w:szCs w:val="24"/>
-          <w:lang w:val="en-PT" w:eastAsia="en-GB"/>
-        </w:rPr>
-        <w:instrText xml:space="preserve"> INCLUDEPICTURE "/var/folders/p5/16ycn1kn68zffy2hpwfxsrpr0000gn/T/com.microsoft.Word/WebArchiveCopyPasteTempFiles/microsoft-project-e-gerenciamento-de-portfolio.master.png" \* MERGEFORMATINET </w:instrText>
+          <w:lang w:eastAsia="en-GB"/>
+        </w:rPr>
+        <w:instrText xml:space="preserve"> INCLUDEPICTURE "C:\\var\\folders\\p5\\16ycn1kn68zffy2hpwfxsrpr0000gn\\T\\com.microsoft.Word\\WebArchiveCopyPasteTempFiles\\microsoft-project-e-gerenciamento-de-portfolio.master.png" \* MERGEFORMAT </w:instrText>
       </w:r>
       <w:r>
         <w:rPr>
           <w:rFonts w:ascii="Times New Roman" w:eastAsia="Times New Roman" w:hAnsi="Times New Roman" w:cs="Times New Roman"/>
           <w:sz w:val="24"/>
           <w:szCs w:val="24"/>
-          <w:lang w:val="en-PT" w:eastAsia="en-GB"/>
+          <w:lang w:eastAsia="en-GB"/>
         </w:rPr>
         <w:fldChar w:fldCharType="end"/>
       </w:r>
@@ -507,7 +507,7 @@
                     <pic:cNvPicPr/>
                   </pic:nvPicPr>
                   <pic:blipFill>
-                    <a:blip r:embed="rId9"/>
+                    <a:blip r:embed="rId12"/>
                     <a:stretch>
                       <a:fillRect/>
                     </a:stretch>
@@ -602,7 +602,7 @@
     </w:p>
     <w:tbl>
       <w:tblPr>
-        <w:tblStyle w:val="TableGrid"/>
+        <w:tblStyle w:val="TabelacomGrelha"/>
         <w:tblW w:w="9644" w:type="dxa"/>
         <w:tblInd w:w="-5" w:type="dxa"/>
         <w:tblLook w:val="04A0" w:firstRow="1" w:lastRow="0" w:firstColumn="1" w:lastColumn="0" w:noHBand="0" w:noVBand="1"/>
@@ -677,22 +677,10 @@
               <w:t xml:space="preserve">Grupo: </w:t>
             </w:r>
             <w:r>
-              <w:t>PL</w:t>
-            </w:r>
-            <w:r>
-              <w:rPr>
-                <w:highlight w:val="yellow"/>
-              </w:rPr>
-              <w:t>1/2</w:t>
-            </w:r>
-            <w:r>
-              <w:t>-</w:t>
-            </w:r>
-            <w:r>
-              <w:rPr>
-                <w:highlight w:val="yellow"/>
-              </w:rPr>
-              <w:t>X</w:t>
+              <w:t>PL1</w:t>
+            </w:r>
+            <w:r>
+              <w:t>-C</w:t>
             </w:r>
           </w:p>
         </w:tc>
@@ -743,10 +731,7 @@
               <w:t xml:space="preserve">Nº </w:t>
             </w:r>
             <w:r>
-              <w:rPr>
-                <w:highlight w:val="yellow"/>
-              </w:rPr>
-              <w:t>22222222</w:t>
+              <w:t>2220897</w:t>
             </w:r>
           </w:p>
         </w:tc>
@@ -765,10 +750,7 @@
               <w:jc w:val="left"/>
             </w:pPr>
             <w:r>
-              <w:rPr>
-                <w:highlight w:val="yellow"/>
-              </w:rPr>
-              <w:t>&lt;Nome do aluno&gt;</w:t>
+              <w:t>David Domingues</w:t>
             </w:r>
           </w:p>
         </w:tc>
@@ -799,10 +781,7 @@
               <w:t xml:space="preserve">Nº </w:t>
             </w:r>
             <w:r>
-              <w:rPr>
-                <w:highlight w:val="yellow"/>
-              </w:rPr>
-              <w:t>22222222</w:t>
+              <w:t>2220893</w:t>
             </w:r>
           </w:p>
         </w:tc>
@@ -819,15 +798,9 @@
           <w:p>
             <w:pPr>
               <w:jc w:val="left"/>
-              <w:rPr>
-                <w:highlight w:val="yellow"/>
-              </w:rPr>
-            </w:pPr>
-            <w:r>
-              <w:rPr>
-                <w:highlight w:val="yellow"/>
-              </w:rPr>
-              <w:t>&lt;Nome do aluno&gt;</w:t>
+            </w:pPr>
+            <w:r>
+              <w:t>Hugo Gomes</w:t>
             </w:r>
           </w:p>
         </w:tc>
@@ -859,9 +832,10 @@
             </w:r>
             <w:r>
               <w:rPr>
-                <w:highlight w:val="yellow"/>
-              </w:rPr>
-              <w:t>22222222</w:t>
+                <w:b/>
+                <w:bCs/>
+              </w:rPr>
+              <w:t>2220900</w:t>
             </w:r>
           </w:p>
         </w:tc>
@@ -878,15 +852,9 @@
           <w:p>
             <w:pPr>
               <w:jc w:val="left"/>
-              <w:rPr>
-                <w:highlight w:val="yellow"/>
-              </w:rPr>
-            </w:pPr>
-            <w:r>
-              <w:rPr>
-                <w:highlight w:val="yellow"/>
-              </w:rPr>
-              <w:t>&lt;Nome do aluno&gt;</w:t>
+            </w:pPr>
+            <w:r>
+              <w:t>Ruben Soares</w:t>
             </w:r>
           </w:p>
         </w:tc>
@@ -956,7 +924,7 @@
     <w:p>
       <w:pPr>
         <w:sectPr>
-          <w:footerReference w:type="default" r:id="rId10"/>
+          <w:footerReference w:type="default" r:id="rId13"/>
           <w:type w:val="continuous"/>
           <w:pgSz w:w="11906" w:h="16838"/>
           <w:pgMar w:top="1134" w:right="1134" w:bottom="1418" w:left="1134" w:header="709" w:footer="692" w:gutter="0"/>
@@ -990,7 +958,7 @@
       <w:sdtContent>
         <w:p>
           <w:pPr>
-            <w:pStyle w:val="TOCHeading"/>
+            <w:pStyle w:val="Cabealhodondice"/>
           </w:pPr>
           <w:r>
             <w:t>ÍNDICE</w:t>
@@ -998,7 +966,7 @@
         </w:p>
         <w:p>
           <w:pPr>
-            <w:pStyle w:val="TOC1"/>
+            <w:pStyle w:val="ndice1"/>
             <w:tabs>
               <w:tab w:val="right" w:leader="dot" w:pos="9628"/>
             </w:tabs>
@@ -1008,10 +976,10 @@
               <w:bCs w:val="0"/>
               <w:caps w:val="0"/>
               <w:noProof/>
-              <w:sz w:val="24"/>
-              <w:szCs w:val="24"/>
+              <w:kern w:val="2"/>
               <w:u w:val="none"/>
-              <w:lang w:val="en-PT" w:eastAsia="en-GB"/>
+              <w:lang w:eastAsia="pt-PT"/>
+              <w14:ligatures w14:val="standardContextual"/>
             </w:rPr>
           </w:pPr>
           <w:r>
@@ -1031,18 +999,18 @@
             </w:rPr>
             <w:fldChar w:fldCharType="separate"/>
           </w:r>
-          <w:hyperlink w:anchor="_Toc102664365" w:history="1">
-            <w:r>
-              <w:rPr>
-                <w:rStyle w:val="Hyperlink"/>
-                <w:noProof/>
-                <w:lang w:val="en-PT"/>
+          <w:hyperlink w:anchor="_Toc134125159" w:history="1">
+            <w:r>
+              <w:rPr>
+                <w:rStyle w:val="Hiperligao"/>
+                <w:noProof/>
+                <w:lang/>
               </w:rPr>
               <w:t>Í</w:t>
             </w:r>
             <w:r>
               <w:rPr>
-                <w:rStyle w:val="Hyperlink"/>
+                <w:rStyle w:val="Hiperligao"/>
                 <w:noProof/>
               </w:rPr>
               <w:t>ndice de Figuras</w:t>
@@ -1066,7 +1034,7 @@
                 <w:noProof/>
                 <w:webHidden/>
               </w:rPr>
-              <w:instrText xml:space="preserve"> PAGEREF _Toc102664365 \h </w:instrText>
+              <w:instrText xml:space="preserve"> PAGEREF _Toc134125159 \h </w:instrText>
             </w:r>
             <w:r>
               <w:rPr>
@@ -1099,7 +1067,7 @@
         </w:p>
         <w:p>
           <w:pPr>
-            <w:pStyle w:val="TOC1"/>
+            <w:pStyle w:val="ndice1"/>
             <w:tabs>
               <w:tab w:val="right" w:leader="dot" w:pos="9628"/>
             </w:tabs>
@@ -1109,16 +1077,16 @@
               <w:bCs w:val="0"/>
               <w:caps w:val="0"/>
               <w:noProof/>
-              <w:sz w:val="24"/>
-              <w:szCs w:val="24"/>
+              <w:kern w:val="2"/>
               <w:u w:val="none"/>
-              <w:lang w:val="en-PT" w:eastAsia="en-GB"/>
+              <w:lang w:eastAsia="pt-PT"/>
+              <w14:ligatures w14:val="standardContextual"/>
             </w:rPr>
           </w:pPr>
-          <w:hyperlink w:anchor="_Toc102664366" w:history="1">
-            <w:r>
-              <w:rPr>
-                <w:rStyle w:val="Hyperlink"/>
+          <w:hyperlink w:anchor="_Toc134125160" w:history="1">
+            <w:r>
+              <w:rPr>
+                <w:rStyle w:val="Hiperligao"/>
                 <w:noProof/>
               </w:rPr>
               <w:t>Índice de Tabelas</w:t>
@@ -1142,7 +1110,7 @@
                 <w:noProof/>
                 <w:webHidden/>
               </w:rPr>
-              <w:instrText xml:space="preserve"> PAGEREF _Toc102664366 \h </w:instrText>
+              <w:instrText xml:space="preserve"> PAGEREF _Toc134125160 \h </w:instrText>
             </w:r>
             <w:r>
               <w:rPr>
@@ -1175,9 +1143,9 @@
         </w:p>
         <w:p>
           <w:pPr>
-            <w:pStyle w:val="TOC1"/>
+            <w:pStyle w:val="ndice1"/>
             <w:tabs>
-              <w:tab w:val="left" w:pos="352"/>
+              <w:tab w:val="left" w:pos="332"/>
               <w:tab w:val="right" w:leader="dot" w:pos="9628"/>
             </w:tabs>
             <w:rPr>
@@ -1186,16 +1154,16 @@
               <w:bCs w:val="0"/>
               <w:caps w:val="0"/>
               <w:noProof/>
-              <w:sz w:val="24"/>
-              <w:szCs w:val="24"/>
+              <w:kern w:val="2"/>
               <w:u w:val="none"/>
-              <w:lang w:val="en-PT" w:eastAsia="en-GB"/>
+              <w:lang w:eastAsia="pt-PT"/>
+              <w14:ligatures w14:val="standardContextual"/>
             </w:rPr>
           </w:pPr>
-          <w:hyperlink w:anchor="_Toc102664367" w:history="1">
-            <w:r>
-              <w:rPr>
-                <w:rStyle w:val="Hyperlink"/>
+          <w:hyperlink w:anchor="_Toc134125161" w:history="1">
+            <w:r>
+              <w:rPr>
+                <w:rStyle w:val="Hiperligao"/>
                 <w:noProof/>
               </w:rPr>
               <w:t>1</w:t>
@@ -1207,16 +1175,16 @@
                 <w:bCs w:val="0"/>
                 <w:caps w:val="0"/>
                 <w:noProof/>
-                <w:sz w:val="24"/>
-                <w:szCs w:val="24"/>
+                <w:kern w:val="2"/>
                 <w:u w:val="none"/>
-                <w:lang w:val="en-PT" w:eastAsia="en-GB"/>
+                <w:lang w:eastAsia="pt-PT"/>
+                <w14:ligatures w14:val="standardContextual"/>
               </w:rPr>
               <w:tab/>
             </w:r>
             <w:r>
               <w:rPr>
-                <w:rStyle w:val="Hyperlink"/>
+                <w:rStyle w:val="Hiperligao"/>
                 <w:noProof/>
               </w:rPr>
               <w:t>Introdução</w:t>
@@ -1240,7 +1208,7 @@
                 <w:noProof/>
                 <w:webHidden/>
               </w:rPr>
-              <w:instrText xml:space="preserve"> PAGEREF _Toc102664367 \h </w:instrText>
+              <w:instrText xml:space="preserve"> PAGEREF _Toc134125161 \h </w:instrText>
             </w:r>
             <w:r>
               <w:rPr>
@@ -1273,9 +1241,9 @@
         </w:p>
         <w:p>
           <w:pPr>
-            <w:pStyle w:val="TOC2"/>
+            <w:pStyle w:val="ndice2"/>
             <w:tabs>
-              <w:tab w:val="left" w:pos="522"/>
+              <w:tab w:val="left" w:pos="502"/>
               <w:tab w:val="right" w:leader="dot" w:pos="9628"/>
             </w:tabs>
             <w:rPr>
@@ -1284,15 +1252,15 @@
               <w:bCs w:val="0"/>
               <w:smallCaps w:val="0"/>
               <w:noProof/>
-              <w:sz w:val="24"/>
-              <w:szCs w:val="24"/>
-              <w:lang w:val="en-PT" w:eastAsia="en-GB"/>
+              <w:kern w:val="2"/>
+              <w:lang w:eastAsia="pt-PT"/>
+              <w14:ligatures w14:val="standardContextual"/>
             </w:rPr>
           </w:pPr>
-          <w:hyperlink w:anchor="_Toc102664368" w:history="1">
-            <w:r>
-              <w:rPr>
-                <w:rStyle w:val="Hyperlink"/>
+          <w:hyperlink w:anchor="_Toc134125162" w:history="1">
+            <w:r>
+              <w:rPr>
+                <w:rStyle w:val="Hiperligao"/>
                 <w:noProof/>
               </w:rPr>
               <w:t>1.1</w:t>
@@ -1304,15 +1272,15 @@
                 <w:bCs w:val="0"/>
                 <w:smallCaps w:val="0"/>
                 <w:noProof/>
-                <w:sz w:val="24"/>
-                <w:szCs w:val="24"/>
-                <w:lang w:val="en-PT" w:eastAsia="en-GB"/>
+                <w:kern w:val="2"/>
+                <w:lang w:eastAsia="pt-PT"/>
+                <w14:ligatures w14:val="standardContextual"/>
               </w:rPr>
               <w:tab/>
             </w:r>
             <w:r>
               <w:rPr>
-                <w:rStyle w:val="Hyperlink"/>
+                <w:rStyle w:val="Hiperligao"/>
                 <w:noProof/>
               </w:rPr>
               <w:t>Sumário executivo</w:t>
@@ -1336,7 +1304,7 @@
                 <w:noProof/>
                 <w:webHidden/>
               </w:rPr>
-              <w:instrText xml:space="preserve"> PAGEREF _Toc102664368 \h </w:instrText>
+              <w:instrText xml:space="preserve"> PAGEREF _Toc134125162 \h </w:instrText>
             </w:r>
             <w:r>
               <w:rPr>
@@ -1369,9 +1337,9 @@
         </w:p>
         <w:p>
           <w:pPr>
-            <w:pStyle w:val="TOC1"/>
+            <w:pStyle w:val="ndice1"/>
             <w:tabs>
-              <w:tab w:val="left" w:pos="352"/>
+              <w:tab w:val="left" w:pos="332"/>
               <w:tab w:val="right" w:leader="dot" w:pos="9628"/>
             </w:tabs>
             <w:rPr>
@@ -1380,16 +1348,16 @@
               <w:bCs w:val="0"/>
               <w:caps w:val="0"/>
               <w:noProof/>
-              <w:sz w:val="24"/>
-              <w:szCs w:val="24"/>
+              <w:kern w:val="2"/>
               <w:u w:val="none"/>
-              <w:lang w:val="en-PT" w:eastAsia="en-GB"/>
+              <w:lang w:eastAsia="pt-PT"/>
+              <w14:ligatures w14:val="standardContextual"/>
             </w:rPr>
           </w:pPr>
-          <w:hyperlink w:anchor="_Toc102664369" w:history="1">
-            <w:r>
-              <w:rPr>
-                <w:rStyle w:val="Hyperlink"/>
+          <w:hyperlink w:anchor="_Toc134125163" w:history="1">
+            <w:r>
+              <w:rPr>
+                <w:rStyle w:val="Hiperligao"/>
                 <w:noProof/>
               </w:rPr>
               <w:t>2</w:t>
@@ -1401,16 +1369,16 @@
                 <w:bCs w:val="0"/>
                 <w:caps w:val="0"/>
                 <w:noProof/>
-                <w:sz w:val="24"/>
-                <w:szCs w:val="24"/>
+                <w:kern w:val="2"/>
                 <w:u w:val="none"/>
-                <w:lang w:val="en-PT" w:eastAsia="en-GB"/>
+                <w:lang w:eastAsia="pt-PT"/>
+                <w14:ligatures w14:val="standardContextual"/>
               </w:rPr>
               <w:tab/>
             </w:r>
             <w:r>
               <w:rPr>
-                <w:rStyle w:val="Hyperlink"/>
+                <w:rStyle w:val="Hiperligao"/>
                 <w:noProof/>
               </w:rPr>
               <w:t>Especificação do Sistema</w:t>
@@ -1434,7 +1402,7 @@
                 <w:noProof/>
                 <w:webHidden/>
               </w:rPr>
-              <w:instrText xml:space="preserve"> PAGEREF _Toc102664369 \h </w:instrText>
+              <w:instrText xml:space="preserve"> PAGEREF _Toc134125163 \h </w:instrText>
             </w:r>
             <w:r>
               <w:rPr>
@@ -1467,9 +1435,9 @@
         </w:p>
         <w:p>
           <w:pPr>
-            <w:pStyle w:val="TOC2"/>
+            <w:pStyle w:val="ndice2"/>
             <w:tabs>
-              <w:tab w:val="left" w:pos="522"/>
+              <w:tab w:val="left" w:pos="502"/>
               <w:tab w:val="right" w:leader="dot" w:pos="9628"/>
             </w:tabs>
             <w:rPr>
@@ -1478,15 +1446,15 @@
               <w:bCs w:val="0"/>
               <w:smallCaps w:val="0"/>
               <w:noProof/>
-              <w:sz w:val="24"/>
-              <w:szCs w:val="24"/>
-              <w:lang w:val="en-PT" w:eastAsia="en-GB"/>
+              <w:kern w:val="2"/>
+              <w:lang w:eastAsia="pt-PT"/>
+              <w14:ligatures w14:val="standardContextual"/>
             </w:rPr>
           </w:pPr>
-          <w:hyperlink w:anchor="_Toc102664370" w:history="1">
-            <w:r>
-              <w:rPr>
-                <w:rStyle w:val="Hyperlink"/>
+          <w:hyperlink w:anchor="_Toc134125164" w:history="1">
+            <w:r>
+              <w:rPr>
+                <w:rStyle w:val="Hiperligao"/>
                 <w:noProof/>
               </w:rPr>
               <w:t>2.1</w:t>
@@ -1498,15 +1466,15 @@
                 <w:bCs w:val="0"/>
                 <w:smallCaps w:val="0"/>
                 <w:noProof/>
-                <w:sz w:val="24"/>
-                <w:szCs w:val="24"/>
-                <w:lang w:val="en-PT" w:eastAsia="en-GB"/>
+                <w:kern w:val="2"/>
+                <w:lang w:eastAsia="pt-PT"/>
+                <w14:ligatures w14:val="standardContextual"/>
               </w:rPr>
               <w:tab/>
             </w:r>
             <w:r>
               <w:rPr>
-                <w:rStyle w:val="Hyperlink"/>
+                <w:rStyle w:val="Hiperligao"/>
                 <w:noProof/>
               </w:rPr>
               <w:t>Definição da Lógica de Negócio</w:t>
@@ -1530,7 +1498,7 @@
                 <w:noProof/>
                 <w:webHidden/>
               </w:rPr>
-              <w:instrText xml:space="preserve"> PAGEREF _Toc102664370 \h </w:instrText>
+              <w:instrText xml:space="preserve"> PAGEREF _Toc134125164 \h </w:instrText>
             </w:r>
             <w:r>
               <w:rPr>
@@ -1563,9 +1531,9 @@
         </w:p>
         <w:p>
           <w:pPr>
-            <w:pStyle w:val="TOC2"/>
+            <w:pStyle w:val="ndice2"/>
             <w:tabs>
-              <w:tab w:val="left" w:pos="522"/>
+              <w:tab w:val="left" w:pos="502"/>
               <w:tab w:val="right" w:leader="dot" w:pos="9628"/>
             </w:tabs>
             <w:rPr>
@@ -1574,15 +1542,15 @@
               <w:bCs w:val="0"/>
               <w:smallCaps w:val="0"/>
               <w:noProof/>
-              <w:sz w:val="24"/>
-              <w:szCs w:val="24"/>
-              <w:lang w:val="en-PT" w:eastAsia="en-GB"/>
+              <w:kern w:val="2"/>
+              <w:lang w:eastAsia="pt-PT"/>
+              <w14:ligatures w14:val="standardContextual"/>
             </w:rPr>
           </w:pPr>
-          <w:hyperlink w:anchor="_Toc102664371" w:history="1">
-            <w:r>
-              <w:rPr>
-                <w:rStyle w:val="Hyperlink"/>
+          <w:hyperlink w:anchor="_Toc134125165" w:history="1">
+            <w:r>
+              <w:rPr>
+                <w:rStyle w:val="Hiperligao"/>
                 <w:noProof/>
               </w:rPr>
               <w:t>2.2</w:t>
@@ -1594,15 +1562,15 @@
                 <w:bCs w:val="0"/>
                 <w:smallCaps w:val="0"/>
                 <w:noProof/>
-                <w:sz w:val="24"/>
-                <w:szCs w:val="24"/>
-                <w:lang w:val="en-PT" w:eastAsia="en-GB"/>
+                <w:kern w:val="2"/>
+                <w:lang w:eastAsia="pt-PT"/>
+                <w14:ligatures w14:val="standardContextual"/>
               </w:rPr>
               <w:tab/>
             </w:r>
             <w:r>
               <w:rPr>
-                <w:rStyle w:val="Hyperlink"/>
+                <w:rStyle w:val="Hiperligao"/>
                 <w:noProof/>
               </w:rPr>
               <w:t>Análise de Impacto</w:t>
@@ -1626,7 +1594,7 @@
                 <w:noProof/>
                 <w:webHidden/>
               </w:rPr>
-              <w:instrText xml:space="preserve"> PAGEREF _Toc102664371 \h </w:instrText>
+              <w:instrText xml:space="preserve"> PAGEREF _Toc134125165 \h </w:instrText>
             </w:r>
             <w:r>
               <w:rPr>
@@ -1659,9 +1627,9 @@
         </w:p>
         <w:p>
           <w:pPr>
-            <w:pStyle w:val="TOC2"/>
+            <w:pStyle w:val="ndice2"/>
             <w:tabs>
-              <w:tab w:val="left" w:pos="522"/>
+              <w:tab w:val="left" w:pos="502"/>
               <w:tab w:val="right" w:leader="dot" w:pos="9628"/>
             </w:tabs>
             <w:rPr>
@@ -1670,15 +1638,15 @@
               <w:bCs w:val="0"/>
               <w:smallCaps w:val="0"/>
               <w:noProof/>
-              <w:sz w:val="24"/>
-              <w:szCs w:val="24"/>
-              <w:lang w:val="en-PT" w:eastAsia="en-GB"/>
+              <w:kern w:val="2"/>
+              <w:lang w:eastAsia="pt-PT"/>
+              <w14:ligatures w14:val="standardContextual"/>
             </w:rPr>
           </w:pPr>
-          <w:hyperlink w:anchor="_Toc102664372" w:history="1">
-            <w:r>
-              <w:rPr>
-                <w:rStyle w:val="Hyperlink"/>
+          <w:hyperlink w:anchor="_Toc134125166" w:history="1">
+            <w:r>
+              <w:rPr>
+                <w:rStyle w:val="Hiperligao"/>
                 <w:noProof/>
               </w:rPr>
               <w:t>2.3</w:t>
@@ -1690,15 +1658,15 @@
                 <w:bCs w:val="0"/>
                 <w:smallCaps w:val="0"/>
                 <w:noProof/>
-                <w:sz w:val="24"/>
-                <w:szCs w:val="24"/>
-                <w:lang w:val="en-PT" w:eastAsia="en-GB"/>
+                <w:kern w:val="2"/>
+                <w:lang w:eastAsia="pt-PT"/>
+                <w14:ligatures w14:val="standardContextual"/>
               </w:rPr>
               <w:tab/>
             </w:r>
             <w:r>
               <w:rPr>
-                <w:rStyle w:val="Hyperlink"/>
+                <w:rStyle w:val="Hiperligao"/>
                 <w:noProof/>
               </w:rPr>
               <w:t>Análise Concorrencial</w:t>
@@ -1722,7 +1690,7 @@
                 <w:noProof/>
                 <w:webHidden/>
               </w:rPr>
-              <w:instrText xml:space="preserve"> PAGEREF _Toc102664372 \h </w:instrText>
+              <w:instrText xml:space="preserve"> PAGEREF _Toc134125166 \h </w:instrText>
             </w:r>
             <w:r>
               <w:rPr>
@@ -1755,24 +1723,24 @@
         </w:p>
         <w:p>
           <w:pPr>
-            <w:pStyle w:val="TOC3"/>
+            <w:pStyle w:val="ndice3"/>
             <w:tabs>
-              <w:tab w:val="left" w:pos="686"/>
+              <w:tab w:val="left" w:pos="666"/>
               <w:tab w:val="right" w:leader="dot" w:pos="9628"/>
             </w:tabs>
             <w:rPr>
               <w:rFonts w:eastAsiaTheme="minorEastAsia"/>
               <w:smallCaps w:val="0"/>
               <w:noProof/>
-              <w:sz w:val="24"/>
-              <w:szCs w:val="24"/>
-              <w:lang w:val="en-PT" w:eastAsia="en-GB"/>
+              <w:kern w:val="2"/>
+              <w:lang w:eastAsia="pt-PT"/>
+              <w14:ligatures w14:val="standardContextual"/>
             </w:rPr>
           </w:pPr>
-          <w:hyperlink w:anchor="_Toc102664373" w:history="1">
-            <w:r>
-              <w:rPr>
-                <w:rStyle w:val="Hyperlink"/>
+          <w:hyperlink w:anchor="_Toc134125167" w:history="1">
+            <w:r>
+              <w:rPr>
+                <w:rStyle w:val="Hiperligao"/>
                 <w:noProof/>
               </w:rPr>
               <w:t>2.3.1</w:t>
@@ -1782,19 +1750,18 @@
                 <w:rFonts w:eastAsiaTheme="minorEastAsia"/>
                 <w:smallCaps w:val="0"/>
                 <w:noProof/>
-                <w:sz w:val="24"/>
-                <w:szCs w:val="24"/>
-                <w:lang w:val="en-PT" w:eastAsia="en-GB"/>
+                <w:kern w:val="2"/>
+                <w:lang w:eastAsia="pt-PT"/>
+                <w14:ligatures w14:val="standardContextual"/>
               </w:rPr>
               <w:tab/>
             </w:r>
             <w:r>
               <w:rPr>
-                <w:rStyle w:val="Hyperlink"/>
-                <w:noProof/>
-                <w:highlight w:val="yellow"/>
-              </w:rPr>
-              <w:t>&lt;Sistema 1 (mudar o nome para o website/aplicação escolhida para análise)&gt;</w:t>
+                <w:rStyle w:val="Hiperligao"/>
+                <w:noProof/>
+              </w:rPr>
+              <w:t>Presto</w:t>
             </w:r>
             <w:r>
               <w:rPr>
@@ -1815,7 +1782,7 @@
                 <w:noProof/>
                 <w:webHidden/>
               </w:rPr>
-              <w:instrText xml:space="preserve"> PAGEREF _Toc102664373 \h </w:instrText>
+              <w:instrText xml:space="preserve"> PAGEREF _Toc134125167 \h </w:instrText>
             </w:r>
             <w:r>
               <w:rPr>
@@ -1835,7 +1802,7 @@
                 <w:noProof/>
                 <w:webHidden/>
               </w:rPr>
-              <w:t>7</w:t>
+              <w:t>8</w:t>
             </w:r>
             <w:r>
               <w:rPr>
@@ -1848,24 +1815,24 @@
         </w:p>
         <w:p>
           <w:pPr>
-            <w:pStyle w:val="TOC3"/>
+            <w:pStyle w:val="ndice3"/>
             <w:tabs>
-              <w:tab w:val="left" w:pos="686"/>
+              <w:tab w:val="left" w:pos="666"/>
               <w:tab w:val="right" w:leader="dot" w:pos="9628"/>
             </w:tabs>
             <w:rPr>
               <w:rFonts w:eastAsiaTheme="minorEastAsia"/>
               <w:smallCaps w:val="0"/>
               <w:noProof/>
-              <w:sz w:val="24"/>
-              <w:szCs w:val="24"/>
-              <w:lang w:val="en-PT" w:eastAsia="en-GB"/>
+              <w:kern w:val="2"/>
+              <w:lang w:eastAsia="pt-PT"/>
+              <w14:ligatures w14:val="standardContextual"/>
             </w:rPr>
           </w:pPr>
-          <w:hyperlink w:anchor="_Toc102664374" w:history="1">
-            <w:r>
-              <w:rPr>
-                <w:rStyle w:val="Hyperlink"/>
+          <w:hyperlink w:anchor="_Toc134125168" w:history="1">
+            <w:r>
+              <w:rPr>
+                <w:rStyle w:val="Hiperligao"/>
                 <w:noProof/>
               </w:rPr>
               <w:t>2.3.2</w:t>
@@ -1875,19 +1842,18 @@
                 <w:rFonts w:eastAsiaTheme="minorEastAsia"/>
                 <w:smallCaps w:val="0"/>
                 <w:noProof/>
-                <w:sz w:val="24"/>
-                <w:szCs w:val="24"/>
-                <w:lang w:val="en-PT" w:eastAsia="en-GB"/>
+                <w:kern w:val="2"/>
+                <w:lang w:eastAsia="pt-PT"/>
+                <w14:ligatures w14:val="standardContextual"/>
               </w:rPr>
               <w:tab/>
             </w:r>
             <w:r>
               <w:rPr>
-                <w:rStyle w:val="Hyperlink"/>
-                <w:noProof/>
-                <w:highlight w:val="yellow"/>
-              </w:rPr>
-              <w:t>&lt;Sistema 2 (mudar o nome para o website/aplicação escolhida para análise)&gt;</w:t>
+                <w:rStyle w:val="Hiperligao"/>
+                <w:noProof/>
+              </w:rPr>
+              <w:t>Veja Obra</w:t>
             </w:r>
             <w:r>
               <w:rPr>
@@ -1908,7 +1874,7 @@
                 <w:noProof/>
                 <w:webHidden/>
               </w:rPr>
-              <w:instrText xml:space="preserve"> PAGEREF _Toc102664374 \h </w:instrText>
+              <w:instrText xml:space="preserve"> PAGEREF _Toc134125168 \h </w:instrText>
             </w:r>
             <w:r>
               <w:rPr>
@@ -1928,7 +1894,7 @@
                 <w:noProof/>
                 <w:webHidden/>
               </w:rPr>
-              <w:t>8</w:t>
+              <w:t>9</w:t>
             </w:r>
             <w:r>
               <w:rPr>
@@ -1941,24 +1907,24 @@
         </w:p>
         <w:p>
           <w:pPr>
-            <w:pStyle w:val="TOC3"/>
+            <w:pStyle w:val="ndice3"/>
             <w:tabs>
-              <w:tab w:val="left" w:pos="686"/>
+              <w:tab w:val="left" w:pos="666"/>
               <w:tab w:val="right" w:leader="dot" w:pos="9628"/>
             </w:tabs>
             <w:rPr>
               <w:rFonts w:eastAsiaTheme="minorEastAsia"/>
               <w:smallCaps w:val="0"/>
               <w:noProof/>
-              <w:sz w:val="24"/>
-              <w:szCs w:val="24"/>
-              <w:lang w:val="en-PT" w:eastAsia="en-GB"/>
+              <w:kern w:val="2"/>
+              <w:lang w:eastAsia="pt-PT"/>
+              <w14:ligatures w14:val="standardContextual"/>
             </w:rPr>
           </w:pPr>
-          <w:hyperlink w:anchor="_Toc102664375" w:history="1">
-            <w:r>
-              <w:rPr>
-                <w:rStyle w:val="Hyperlink"/>
+          <w:hyperlink w:anchor="_Toc134125169" w:history="1">
+            <w:r>
+              <w:rPr>
+                <w:rStyle w:val="Hiperligao"/>
                 <w:noProof/>
               </w:rPr>
               <w:t>2.3.3</w:t>
@@ -1968,19 +1934,18 @@
                 <w:rFonts w:eastAsiaTheme="minorEastAsia"/>
                 <w:smallCaps w:val="0"/>
                 <w:noProof/>
-                <w:sz w:val="24"/>
-                <w:szCs w:val="24"/>
-                <w:lang w:val="en-PT" w:eastAsia="en-GB"/>
+                <w:kern w:val="2"/>
+                <w:lang w:eastAsia="pt-PT"/>
+                <w14:ligatures w14:val="standardContextual"/>
               </w:rPr>
               <w:tab/>
             </w:r>
             <w:r>
               <w:rPr>
-                <w:rStyle w:val="Hyperlink"/>
-                <w:noProof/>
-                <w:highlight w:val="yellow"/>
-              </w:rPr>
-              <w:t>&lt;Sistema 3 (mudar o nome para o website/aplicação escolhida para análise)&gt;</w:t>
+                <w:rStyle w:val="Hiperligao"/>
+                <w:noProof/>
+              </w:rPr>
+              <w:t>Arquimedes</w:t>
             </w:r>
             <w:r>
               <w:rPr>
@@ -2001,7 +1966,7 @@
                 <w:noProof/>
                 <w:webHidden/>
               </w:rPr>
-              <w:instrText xml:space="preserve"> PAGEREF _Toc102664375 \h </w:instrText>
+              <w:instrText xml:space="preserve"> PAGEREF _Toc134125169 \h </w:instrText>
             </w:r>
             <w:r>
               <w:rPr>
@@ -2021,7 +1986,7 @@
                 <w:noProof/>
                 <w:webHidden/>
               </w:rPr>
-              <w:t>8</w:t>
+              <w:t>10</w:t>
             </w:r>
             <w:r>
               <w:rPr>
@@ -2034,24 +1999,24 @@
         </w:p>
         <w:p>
           <w:pPr>
-            <w:pStyle w:val="TOC3"/>
+            <w:pStyle w:val="ndice3"/>
             <w:tabs>
-              <w:tab w:val="left" w:pos="686"/>
+              <w:tab w:val="left" w:pos="666"/>
               <w:tab w:val="right" w:leader="dot" w:pos="9628"/>
             </w:tabs>
             <w:rPr>
               <w:rFonts w:eastAsiaTheme="minorEastAsia"/>
               <w:smallCaps w:val="0"/>
               <w:noProof/>
-              <w:sz w:val="24"/>
-              <w:szCs w:val="24"/>
-              <w:lang w:val="en-PT" w:eastAsia="en-GB"/>
+              <w:kern w:val="2"/>
+              <w:lang w:eastAsia="pt-PT"/>
+              <w14:ligatures w14:val="standardContextual"/>
             </w:rPr>
           </w:pPr>
-          <w:hyperlink w:anchor="_Toc102664376" w:history="1">
-            <w:r>
-              <w:rPr>
-                <w:rStyle w:val="Hyperlink"/>
+          <w:hyperlink w:anchor="_Toc134125170" w:history="1">
+            <w:r>
+              <w:rPr>
+                <w:rStyle w:val="Hiperligao"/>
                 <w:noProof/>
               </w:rPr>
               <w:t>2.3.4</w:t>
@@ -2061,15 +2026,15 @@
                 <w:rFonts w:eastAsiaTheme="minorEastAsia"/>
                 <w:smallCaps w:val="0"/>
                 <w:noProof/>
-                <w:sz w:val="24"/>
-                <w:szCs w:val="24"/>
-                <w:lang w:val="en-PT" w:eastAsia="en-GB"/>
+                <w:kern w:val="2"/>
+                <w:lang w:eastAsia="pt-PT"/>
+                <w14:ligatures w14:val="standardContextual"/>
               </w:rPr>
               <w:tab/>
             </w:r>
             <w:r>
               <w:rPr>
-                <w:rStyle w:val="Hyperlink"/>
+                <w:rStyle w:val="Hiperligao"/>
                 <w:noProof/>
               </w:rPr>
               <w:t>Comparação dos Sistemas</w:t>
@@ -2093,7 +2058,7 @@
                 <w:noProof/>
                 <w:webHidden/>
               </w:rPr>
-              <w:instrText xml:space="preserve"> PAGEREF _Toc102664376 \h </w:instrText>
+              <w:instrText xml:space="preserve"> PAGEREF _Toc134125170 \h </w:instrText>
             </w:r>
             <w:r>
               <w:rPr>
@@ -2113,7 +2078,7 @@
                 <w:noProof/>
                 <w:webHidden/>
               </w:rPr>
-              <w:t>9</w:t>
+              <w:t>11</w:t>
             </w:r>
             <w:r>
               <w:rPr>
@@ -2126,24 +2091,24 @@
         </w:p>
         <w:p>
           <w:pPr>
-            <w:pStyle w:val="TOC3"/>
+            <w:pStyle w:val="ndice3"/>
             <w:tabs>
-              <w:tab w:val="left" w:pos="686"/>
+              <w:tab w:val="left" w:pos="666"/>
               <w:tab w:val="right" w:leader="dot" w:pos="9628"/>
             </w:tabs>
             <w:rPr>
               <w:rFonts w:eastAsiaTheme="minorEastAsia"/>
               <w:smallCaps w:val="0"/>
               <w:noProof/>
-              <w:sz w:val="24"/>
-              <w:szCs w:val="24"/>
-              <w:lang w:val="en-PT" w:eastAsia="en-GB"/>
+              <w:kern w:val="2"/>
+              <w:lang w:eastAsia="pt-PT"/>
+              <w14:ligatures w14:val="standardContextual"/>
             </w:rPr>
           </w:pPr>
-          <w:hyperlink w:anchor="_Toc102664377" w:history="1">
-            <w:r>
-              <w:rPr>
-                <w:rStyle w:val="Hyperlink"/>
+          <w:hyperlink w:anchor="_Toc134125171" w:history="1">
+            <w:r>
+              <w:rPr>
+                <w:rStyle w:val="Hiperligao"/>
                 <w:noProof/>
               </w:rPr>
               <w:t>2.3.5</w:t>
@@ -2153,15 +2118,15 @@
                 <w:rFonts w:eastAsiaTheme="minorEastAsia"/>
                 <w:smallCaps w:val="0"/>
                 <w:noProof/>
-                <w:sz w:val="24"/>
-                <w:szCs w:val="24"/>
-                <w:lang w:val="en-PT" w:eastAsia="en-GB"/>
+                <w:kern w:val="2"/>
+                <w:lang w:eastAsia="pt-PT"/>
+                <w14:ligatures w14:val="standardContextual"/>
               </w:rPr>
               <w:tab/>
             </w:r>
             <w:r>
               <w:rPr>
-                <w:rStyle w:val="Hyperlink"/>
+                <w:rStyle w:val="Hiperligao"/>
                 <w:noProof/>
               </w:rPr>
               <w:t>Enquadramento da análise concorrencial no SI</w:t>
@@ -2185,7 +2150,7 @@
                 <w:noProof/>
                 <w:webHidden/>
               </w:rPr>
-              <w:instrText xml:space="preserve"> PAGEREF _Toc102664377 \h </w:instrText>
+              <w:instrText xml:space="preserve"> PAGEREF _Toc134125171 \h </w:instrText>
             </w:r>
             <w:r>
               <w:rPr>
@@ -2205,7 +2170,7 @@
                 <w:noProof/>
                 <w:webHidden/>
               </w:rPr>
-              <w:t>9</w:t>
+              <w:t>11</w:t>
             </w:r>
             <w:r>
               <w:rPr>
@@ -2218,9 +2183,9 @@
         </w:p>
         <w:p>
           <w:pPr>
-            <w:pStyle w:val="TOC2"/>
+            <w:pStyle w:val="ndice2"/>
             <w:tabs>
-              <w:tab w:val="left" w:pos="522"/>
+              <w:tab w:val="left" w:pos="502"/>
               <w:tab w:val="right" w:leader="dot" w:pos="9628"/>
             </w:tabs>
             <w:rPr>
@@ -2229,15 +2194,15 @@
               <w:bCs w:val="0"/>
               <w:smallCaps w:val="0"/>
               <w:noProof/>
-              <w:sz w:val="24"/>
-              <w:szCs w:val="24"/>
-              <w:lang w:val="en-PT" w:eastAsia="en-GB"/>
+              <w:kern w:val="2"/>
+              <w:lang w:eastAsia="pt-PT"/>
+              <w14:ligatures w14:val="standardContextual"/>
             </w:rPr>
           </w:pPr>
-          <w:hyperlink w:anchor="_Toc102664378" w:history="1">
-            <w:r>
-              <w:rPr>
-                <w:rStyle w:val="Hyperlink"/>
+          <w:hyperlink w:anchor="_Toc134125172" w:history="1">
+            <w:r>
+              <w:rPr>
+                <w:rStyle w:val="Hiperligao"/>
                 <w:noProof/>
               </w:rPr>
               <w:t>2.4</w:t>
@@ -2249,15 +2214,15 @@
                 <w:bCs w:val="0"/>
                 <w:smallCaps w:val="0"/>
                 <w:noProof/>
-                <w:sz w:val="24"/>
-                <w:szCs w:val="24"/>
-                <w:lang w:val="en-PT" w:eastAsia="en-GB"/>
+                <w:kern w:val="2"/>
+                <w:lang w:eastAsia="pt-PT"/>
+                <w14:ligatures w14:val="standardContextual"/>
               </w:rPr>
               <w:tab/>
             </w:r>
             <w:r>
               <w:rPr>
-                <w:rStyle w:val="Hyperlink"/>
+                <w:rStyle w:val="Hiperligao"/>
                 <w:noProof/>
               </w:rPr>
               <w:t>Wireframes/Mockups</w:t>
@@ -2281,7 +2246,7 @@
                 <w:noProof/>
                 <w:webHidden/>
               </w:rPr>
-              <w:instrText xml:space="preserve"> PAGEREF _Toc102664378 \h </w:instrText>
+              <w:instrText xml:space="preserve"> PAGEREF _Toc134125172 \h </w:instrText>
             </w:r>
             <w:r>
               <w:rPr>
@@ -2301,7 +2266,7 @@
                 <w:noProof/>
                 <w:webHidden/>
               </w:rPr>
-              <w:t>9</w:t>
+              <w:t>11</w:t>
             </w:r>
             <w:r>
               <w:rPr>
@@ -2314,9 +2279,9 @@
         </w:p>
         <w:p>
           <w:pPr>
-            <w:pStyle w:val="TOC2"/>
+            <w:pStyle w:val="ndice2"/>
             <w:tabs>
-              <w:tab w:val="left" w:pos="522"/>
+              <w:tab w:val="left" w:pos="502"/>
               <w:tab w:val="right" w:leader="dot" w:pos="9628"/>
             </w:tabs>
             <w:rPr>
@@ -2325,15 +2290,15 @@
               <w:bCs w:val="0"/>
               <w:smallCaps w:val="0"/>
               <w:noProof/>
-              <w:sz w:val="24"/>
-              <w:szCs w:val="24"/>
-              <w:lang w:val="en-PT" w:eastAsia="en-GB"/>
+              <w:kern w:val="2"/>
+              <w:lang w:eastAsia="pt-PT"/>
+              <w14:ligatures w14:val="standardContextual"/>
             </w:rPr>
           </w:pPr>
-          <w:hyperlink w:anchor="_Toc102664379" w:history="1">
-            <w:r>
-              <w:rPr>
-                <w:rStyle w:val="Hyperlink"/>
+          <w:hyperlink w:anchor="_Toc134125173" w:history="1">
+            <w:r>
+              <w:rPr>
+                <w:rStyle w:val="Hiperligao"/>
                 <w:noProof/>
               </w:rPr>
               <w:t>2.5</w:t>
@@ -2345,15 +2310,15 @@
                 <w:bCs w:val="0"/>
                 <w:smallCaps w:val="0"/>
                 <w:noProof/>
-                <w:sz w:val="24"/>
-                <w:szCs w:val="24"/>
-                <w:lang w:val="en-PT" w:eastAsia="en-GB"/>
+                <w:kern w:val="2"/>
+                <w:lang w:eastAsia="pt-PT"/>
+                <w14:ligatures w14:val="standardContextual"/>
               </w:rPr>
               <w:tab/>
             </w:r>
             <w:r>
               <w:rPr>
-                <w:rStyle w:val="Hyperlink"/>
+                <w:rStyle w:val="Hiperligao"/>
                 <w:noProof/>
               </w:rPr>
               <w:t>Diagrama de Classes</w:t>
@@ -2377,7 +2342,7 @@
                 <w:noProof/>
                 <w:webHidden/>
               </w:rPr>
-              <w:instrText xml:space="preserve"> PAGEREF _Toc102664379 \h </w:instrText>
+              <w:instrText xml:space="preserve"> PAGEREF _Toc134125173 \h </w:instrText>
             </w:r>
             <w:r>
               <w:rPr>
@@ -2397,7 +2362,7 @@
                 <w:noProof/>
                 <w:webHidden/>
               </w:rPr>
-              <w:t>10</w:t>
+              <w:t>12</w:t>
             </w:r>
             <w:r>
               <w:rPr>
@@ -2410,9 +2375,9 @@
         </w:p>
         <w:p>
           <w:pPr>
-            <w:pStyle w:val="TOC1"/>
+            <w:pStyle w:val="ndice1"/>
             <w:tabs>
-              <w:tab w:val="left" w:pos="352"/>
+              <w:tab w:val="left" w:pos="332"/>
               <w:tab w:val="right" w:leader="dot" w:pos="9628"/>
             </w:tabs>
             <w:rPr>
@@ -2421,16 +2386,16 @@
               <w:bCs w:val="0"/>
               <w:caps w:val="0"/>
               <w:noProof/>
-              <w:sz w:val="24"/>
-              <w:szCs w:val="24"/>
+              <w:kern w:val="2"/>
               <w:u w:val="none"/>
-              <w:lang w:val="en-PT" w:eastAsia="en-GB"/>
+              <w:lang w:eastAsia="pt-PT"/>
+              <w14:ligatures w14:val="standardContextual"/>
             </w:rPr>
           </w:pPr>
-          <w:hyperlink w:anchor="_Toc102664380" w:history="1">
-            <w:r>
-              <w:rPr>
-                <w:rStyle w:val="Hyperlink"/>
+          <w:hyperlink w:anchor="_Toc134125174" w:history="1">
+            <w:r>
+              <w:rPr>
+                <w:rStyle w:val="Hiperligao"/>
                 <w:noProof/>
               </w:rPr>
               <w:t>3</w:t>
@@ -2442,16 +2407,16 @@
                 <w:bCs w:val="0"/>
                 <w:caps w:val="0"/>
                 <w:noProof/>
-                <w:sz w:val="24"/>
-                <w:szCs w:val="24"/>
+                <w:kern w:val="2"/>
                 <w:u w:val="none"/>
-                <w:lang w:val="en-PT" w:eastAsia="en-GB"/>
+                <w:lang w:eastAsia="pt-PT"/>
+                <w14:ligatures w14:val="standardContextual"/>
               </w:rPr>
               <w:tab/>
             </w:r>
             <w:r>
               <w:rPr>
-                <w:rStyle w:val="Hyperlink"/>
+                <w:rStyle w:val="Hiperligao"/>
                 <w:noProof/>
               </w:rPr>
               <w:t>Scrum</w:t>
@@ -2475,7 +2440,7 @@
                 <w:noProof/>
                 <w:webHidden/>
               </w:rPr>
-              <w:instrText xml:space="preserve"> PAGEREF _Toc102664380 \h </w:instrText>
+              <w:instrText xml:space="preserve"> PAGEREF _Toc134125174 \h </w:instrText>
             </w:r>
             <w:r>
               <w:rPr>
@@ -2495,7 +2460,7 @@
                 <w:noProof/>
                 <w:webHidden/>
               </w:rPr>
-              <w:t>12</w:t>
+              <w:t>14</w:t>
             </w:r>
             <w:r>
               <w:rPr>
@@ -2508,9 +2473,9 @@
         </w:p>
         <w:p>
           <w:pPr>
-            <w:pStyle w:val="TOC2"/>
+            <w:pStyle w:val="ndice2"/>
             <w:tabs>
-              <w:tab w:val="left" w:pos="522"/>
+              <w:tab w:val="left" w:pos="502"/>
               <w:tab w:val="right" w:leader="dot" w:pos="9628"/>
             </w:tabs>
             <w:rPr>
@@ -2519,15 +2484,15 @@
               <w:bCs w:val="0"/>
               <w:smallCaps w:val="0"/>
               <w:noProof/>
-              <w:sz w:val="24"/>
-              <w:szCs w:val="24"/>
-              <w:lang w:val="en-PT" w:eastAsia="en-GB"/>
+              <w:kern w:val="2"/>
+              <w:lang w:eastAsia="pt-PT"/>
+              <w14:ligatures w14:val="standardContextual"/>
             </w:rPr>
           </w:pPr>
-          <w:hyperlink w:anchor="_Toc102664381" w:history="1">
-            <w:r>
-              <w:rPr>
-                <w:rStyle w:val="Hyperlink"/>
+          <w:hyperlink w:anchor="_Toc134125175" w:history="1">
+            <w:r>
+              <w:rPr>
+                <w:rStyle w:val="Hiperligao"/>
                 <w:noProof/>
               </w:rPr>
               <w:t>3.1</w:t>
@@ -2539,15 +2504,15 @@
                 <w:bCs w:val="0"/>
                 <w:smallCaps w:val="0"/>
                 <w:noProof/>
-                <w:sz w:val="24"/>
-                <w:szCs w:val="24"/>
-                <w:lang w:val="en-PT" w:eastAsia="en-GB"/>
+                <w:kern w:val="2"/>
+                <w:lang w:eastAsia="pt-PT"/>
+                <w14:ligatures w14:val="standardContextual"/>
               </w:rPr>
               <w:tab/>
             </w:r>
             <w:r>
               <w:rPr>
-                <w:rStyle w:val="Hyperlink"/>
+                <w:rStyle w:val="Hiperligao"/>
                 <w:noProof/>
               </w:rPr>
               <w:t>Aplicação do Scrum ao Projeto</w:t>
@@ -2571,7 +2536,7 @@
                 <w:noProof/>
                 <w:webHidden/>
               </w:rPr>
-              <w:instrText xml:space="preserve"> PAGEREF _Toc102664381 \h </w:instrText>
+              <w:instrText xml:space="preserve"> PAGEREF _Toc134125175 \h </w:instrText>
             </w:r>
             <w:r>
               <w:rPr>
@@ -2591,7 +2556,7 @@
                 <w:noProof/>
                 <w:webHidden/>
               </w:rPr>
-              <w:t>12</w:t>
+              <w:t>14</w:t>
             </w:r>
             <w:r>
               <w:rPr>
@@ -2604,9 +2569,9 @@
         </w:p>
         <w:p>
           <w:pPr>
-            <w:pStyle w:val="TOC2"/>
+            <w:pStyle w:val="ndice2"/>
             <w:tabs>
-              <w:tab w:val="left" w:pos="522"/>
+              <w:tab w:val="left" w:pos="502"/>
               <w:tab w:val="right" w:leader="dot" w:pos="9628"/>
             </w:tabs>
             <w:rPr>
@@ -2615,15 +2580,15 @@
               <w:bCs w:val="0"/>
               <w:smallCaps w:val="0"/>
               <w:noProof/>
-              <w:sz w:val="24"/>
-              <w:szCs w:val="24"/>
-              <w:lang w:val="en-PT" w:eastAsia="en-GB"/>
+              <w:kern w:val="2"/>
+              <w:lang w:eastAsia="pt-PT"/>
+              <w14:ligatures w14:val="standardContextual"/>
             </w:rPr>
           </w:pPr>
-          <w:hyperlink w:anchor="_Toc102664382" w:history="1">
-            <w:r>
-              <w:rPr>
-                <w:rStyle w:val="Hyperlink"/>
+          <w:hyperlink w:anchor="_Toc134125176" w:history="1">
+            <w:r>
+              <w:rPr>
+                <w:rStyle w:val="Hiperligao"/>
                 <w:noProof/>
               </w:rPr>
               <w:t>3.2</w:t>
@@ -2635,15 +2600,15 @@
                 <w:bCs w:val="0"/>
                 <w:smallCaps w:val="0"/>
                 <w:noProof/>
-                <w:sz w:val="24"/>
-                <w:szCs w:val="24"/>
-                <w:lang w:val="en-PT" w:eastAsia="en-GB"/>
+                <w:kern w:val="2"/>
+                <w:lang w:eastAsia="pt-PT"/>
+                <w14:ligatures w14:val="standardContextual"/>
               </w:rPr>
               <w:tab/>
             </w:r>
             <w:r>
               <w:rPr>
-                <w:rStyle w:val="Hyperlink"/>
+                <w:rStyle w:val="Hiperligao"/>
                 <w:noProof/>
               </w:rPr>
               <w:t>Stakeholders e Scrum Team</w:t>
@@ -2667,7 +2632,7 @@
                 <w:noProof/>
                 <w:webHidden/>
               </w:rPr>
-              <w:instrText xml:space="preserve"> PAGEREF _Toc102664382 \h </w:instrText>
+              <w:instrText xml:space="preserve"> PAGEREF _Toc134125176 \h </w:instrText>
             </w:r>
             <w:r>
               <w:rPr>
@@ -2687,7 +2652,7 @@
                 <w:noProof/>
                 <w:webHidden/>
               </w:rPr>
-              <w:t>12</w:t>
+              <w:t>14</w:t>
             </w:r>
             <w:r>
               <w:rPr>
@@ -2700,9 +2665,9 @@
         </w:p>
         <w:p>
           <w:pPr>
-            <w:pStyle w:val="TOC2"/>
+            <w:pStyle w:val="ndice2"/>
             <w:tabs>
-              <w:tab w:val="left" w:pos="522"/>
+              <w:tab w:val="left" w:pos="502"/>
               <w:tab w:val="right" w:leader="dot" w:pos="9628"/>
             </w:tabs>
             <w:rPr>
@@ -2711,15 +2676,15 @@
               <w:bCs w:val="0"/>
               <w:smallCaps w:val="0"/>
               <w:noProof/>
-              <w:sz w:val="24"/>
-              <w:szCs w:val="24"/>
-              <w:lang w:val="en-PT" w:eastAsia="en-GB"/>
+              <w:kern w:val="2"/>
+              <w:lang w:eastAsia="pt-PT"/>
+              <w14:ligatures w14:val="standardContextual"/>
             </w:rPr>
           </w:pPr>
-          <w:hyperlink w:anchor="_Toc102664383" w:history="1">
-            <w:r>
-              <w:rPr>
-                <w:rStyle w:val="Hyperlink"/>
+          <w:hyperlink w:anchor="_Toc134125177" w:history="1">
+            <w:r>
+              <w:rPr>
+                <w:rStyle w:val="Hiperligao"/>
                 <w:noProof/>
               </w:rPr>
               <w:t>3.3</w:t>
@@ -2731,15 +2696,15 @@
                 <w:bCs w:val="0"/>
                 <w:smallCaps w:val="0"/>
                 <w:noProof/>
-                <w:sz w:val="24"/>
-                <w:szCs w:val="24"/>
-                <w:lang w:val="en-PT" w:eastAsia="en-GB"/>
+                <w:kern w:val="2"/>
+                <w:lang w:eastAsia="pt-PT"/>
+                <w14:ligatures w14:val="standardContextual"/>
               </w:rPr>
               <w:tab/>
             </w:r>
             <w:r>
               <w:rPr>
-                <w:rStyle w:val="Hyperlink"/>
+                <w:rStyle w:val="Hiperligao"/>
                 <w:noProof/>
               </w:rPr>
               <w:t>User Stories</w:t>
@@ -2763,7 +2728,7 @@
                 <w:noProof/>
                 <w:webHidden/>
               </w:rPr>
-              <w:instrText xml:space="preserve"> PAGEREF _Toc102664383 \h </w:instrText>
+              <w:instrText xml:space="preserve"> PAGEREF _Toc134125177 \h </w:instrText>
             </w:r>
             <w:r>
               <w:rPr>
@@ -2783,7 +2748,7 @@
                 <w:noProof/>
                 <w:webHidden/>
               </w:rPr>
-              <w:t>12</w:t>
+              <w:t>14</w:t>
             </w:r>
             <w:r>
               <w:rPr>
@@ -2796,9 +2761,9 @@
         </w:p>
         <w:p>
           <w:pPr>
-            <w:pStyle w:val="TOC2"/>
+            <w:pStyle w:val="ndice2"/>
             <w:tabs>
-              <w:tab w:val="left" w:pos="522"/>
+              <w:tab w:val="left" w:pos="502"/>
               <w:tab w:val="right" w:leader="dot" w:pos="9628"/>
             </w:tabs>
             <w:rPr>
@@ -2807,15 +2772,15 @@
               <w:bCs w:val="0"/>
               <w:smallCaps w:val="0"/>
               <w:noProof/>
-              <w:sz w:val="24"/>
-              <w:szCs w:val="24"/>
-              <w:lang w:val="en-PT" w:eastAsia="en-GB"/>
+              <w:kern w:val="2"/>
+              <w:lang w:eastAsia="pt-PT"/>
+              <w14:ligatures w14:val="standardContextual"/>
             </w:rPr>
           </w:pPr>
-          <w:hyperlink w:anchor="_Toc102664384" w:history="1">
-            <w:r>
-              <w:rPr>
-                <w:rStyle w:val="Hyperlink"/>
+          <w:hyperlink w:anchor="_Toc134125178" w:history="1">
+            <w:r>
+              <w:rPr>
+                <w:rStyle w:val="Hiperligao"/>
                 <w:noProof/>
               </w:rPr>
               <w:t>3.4</w:t>
@@ -2827,15 +2792,15 @@
                 <w:bCs w:val="0"/>
                 <w:smallCaps w:val="0"/>
                 <w:noProof/>
-                <w:sz w:val="24"/>
-                <w:szCs w:val="24"/>
-                <w:lang w:val="en-PT" w:eastAsia="en-GB"/>
+                <w:kern w:val="2"/>
+                <w:lang w:eastAsia="pt-PT"/>
+                <w14:ligatures w14:val="standardContextual"/>
               </w:rPr>
               <w:tab/>
             </w:r>
             <w:r>
               <w:rPr>
-                <w:rStyle w:val="Hyperlink"/>
+                <w:rStyle w:val="Hiperligao"/>
                 <w:noProof/>
               </w:rPr>
               <w:t>Sprints</w:t>
@@ -2859,7 +2824,7 @@
                 <w:noProof/>
                 <w:webHidden/>
               </w:rPr>
-              <w:instrText xml:space="preserve"> PAGEREF _Toc102664384 \h </w:instrText>
+              <w:instrText xml:space="preserve"> PAGEREF _Toc134125178 \h </w:instrText>
             </w:r>
             <w:r>
               <w:rPr>
@@ -2879,7 +2844,7 @@
                 <w:noProof/>
                 <w:webHidden/>
               </w:rPr>
-              <w:t>13</w:t>
+              <w:t>15</w:t>
             </w:r>
             <w:r>
               <w:rPr>
@@ -2892,24 +2857,24 @@
         </w:p>
         <w:p>
           <w:pPr>
-            <w:pStyle w:val="TOC3"/>
+            <w:pStyle w:val="ndice3"/>
             <w:tabs>
-              <w:tab w:val="left" w:pos="686"/>
+              <w:tab w:val="left" w:pos="666"/>
               <w:tab w:val="right" w:leader="dot" w:pos="9628"/>
             </w:tabs>
             <w:rPr>
               <w:rFonts w:eastAsiaTheme="minorEastAsia"/>
               <w:smallCaps w:val="0"/>
               <w:noProof/>
-              <w:sz w:val="24"/>
-              <w:szCs w:val="24"/>
-              <w:lang w:val="en-PT" w:eastAsia="en-GB"/>
+              <w:kern w:val="2"/>
+              <w:lang w:eastAsia="pt-PT"/>
+              <w14:ligatures w14:val="standardContextual"/>
             </w:rPr>
           </w:pPr>
-          <w:hyperlink w:anchor="_Toc102664385" w:history="1">
-            <w:r>
-              <w:rPr>
-                <w:rStyle w:val="Hyperlink"/>
+          <w:hyperlink w:anchor="_Toc134125179" w:history="1">
+            <w:r>
+              <w:rPr>
+                <w:rStyle w:val="Hiperligao"/>
                 <w:noProof/>
               </w:rPr>
               <w:t>3.4.1</w:t>
@@ -2919,22 +2884,22 @@
                 <w:rFonts w:eastAsiaTheme="minorEastAsia"/>
                 <w:smallCaps w:val="0"/>
                 <w:noProof/>
-                <w:sz w:val="24"/>
-                <w:szCs w:val="24"/>
-                <w:lang w:val="en-PT" w:eastAsia="en-GB"/>
+                <w:kern w:val="2"/>
+                <w:lang w:eastAsia="pt-PT"/>
+                <w14:ligatures w14:val="standardContextual"/>
               </w:rPr>
               <w:tab/>
             </w:r>
             <w:r>
               <w:rPr>
-                <w:rStyle w:val="Hyperlink"/>
+                <w:rStyle w:val="Hiperligao"/>
                 <w:noProof/>
               </w:rPr>
               <w:t>Sprint 1 (</w:t>
             </w:r>
             <w:r>
               <w:rPr>
-                <w:rStyle w:val="Hyperlink"/>
+                <w:rStyle w:val="Hiperligao"/>
                 <w:noProof/>
                 <w:highlight w:val="yellow"/>
               </w:rPr>
@@ -2942,7 +2907,7 @@
             </w:r>
             <w:r>
               <w:rPr>
-                <w:rStyle w:val="Hyperlink"/>
+                <w:rStyle w:val="Hiperligao"/>
                 <w:noProof/>
               </w:rPr>
               <w:t>)</w:t>
@@ -2966,7 +2931,7 @@
                 <w:noProof/>
                 <w:webHidden/>
               </w:rPr>
-              <w:instrText xml:space="preserve"> PAGEREF _Toc102664385 \h </w:instrText>
+              <w:instrText xml:space="preserve"> PAGEREF _Toc134125179 \h </w:instrText>
             </w:r>
             <w:r>
               <w:rPr>
@@ -2986,7 +2951,7 @@
                 <w:noProof/>
                 <w:webHidden/>
               </w:rPr>
-              <w:t>14</w:t>
+              <w:t>16</w:t>
             </w:r>
             <w:r>
               <w:rPr>
@@ -2999,24 +2964,24 @@
         </w:p>
         <w:p>
           <w:pPr>
-            <w:pStyle w:val="TOC3"/>
+            <w:pStyle w:val="ndice3"/>
             <w:tabs>
-              <w:tab w:val="left" w:pos="686"/>
+              <w:tab w:val="left" w:pos="666"/>
               <w:tab w:val="right" w:leader="dot" w:pos="9628"/>
             </w:tabs>
             <w:rPr>
               <w:rFonts w:eastAsiaTheme="minorEastAsia"/>
               <w:smallCaps w:val="0"/>
               <w:noProof/>
-              <w:sz w:val="24"/>
-              <w:szCs w:val="24"/>
-              <w:lang w:val="en-PT" w:eastAsia="en-GB"/>
+              <w:kern w:val="2"/>
+              <w:lang w:eastAsia="pt-PT"/>
+              <w14:ligatures w14:val="standardContextual"/>
             </w:rPr>
           </w:pPr>
-          <w:hyperlink w:anchor="_Toc102664386" w:history="1">
-            <w:r>
-              <w:rPr>
-                <w:rStyle w:val="Hyperlink"/>
+          <w:hyperlink w:anchor="_Toc134125180" w:history="1">
+            <w:r>
+              <w:rPr>
+                <w:rStyle w:val="Hiperligao"/>
                 <w:noProof/>
               </w:rPr>
               <w:t>3.4.2</w:t>
@@ -3026,22 +2991,22 @@
                 <w:rFonts w:eastAsiaTheme="minorEastAsia"/>
                 <w:smallCaps w:val="0"/>
                 <w:noProof/>
-                <w:sz w:val="24"/>
-                <w:szCs w:val="24"/>
-                <w:lang w:val="en-PT" w:eastAsia="en-GB"/>
+                <w:kern w:val="2"/>
+                <w:lang w:eastAsia="pt-PT"/>
+                <w14:ligatures w14:val="standardContextual"/>
               </w:rPr>
               <w:tab/>
             </w:r>
             <w:r>
               <w:rPr>
-                <w:rStyle w:val="Hyperlink"/>
+                <w:rStyle w:val="Hiperligao"/>
                 <w:noProof/>
               </w:rPr>
               <w:t>Sprint 2 (</w:t>
             </w:r>
             <w:r>
               <w:rPr>
-                <w:rStyle w:val="Hyperlink"/>
+                <w:rStyle w:val="Hiperligao"/>
                 <w:noProof/>
                 <w:highlight w:val="yellow"/>
               </w:rPr>
@@ -3049,7 +3014,7 @@
             </w:r>
             <w:r>
               <w:rPr>
-                <w:rStyle w:val="Hyperlink"/>
+                <w:rStyle w:val="Hiperligao"/>
                 <w:noProof/>
               </w:rPr>
               <w:t>)</w:t>
@@ -3073,7 +3038,7 @@
                 <w:noProof/>
                 <w:webHidden/>
               </w:rPr>
-              <w:instrText xml:space="preserve"> PAGEREF _Toc102664386 \h </w:instrText>
+              <w:instrText xml:space="preserve"> PAGEREF _Toc134125180 \h </w:instrText>
             </w:r>
             <w:r>
               <w:rPr>
@@ -3093,7 +3058,7 @@
                 <w:noProof/>
                 <w:webHidden/>
               </w:rPr>
-              <w:t>16</w:t>
+              <w:t>18</w:t>
             </w:r>
             <w:r>
               <w:rPr>
@@ -3106,24 +3071,24 @@
         </w:p>
         <w:p>
           <w:pPr>
-            <w:pStyle w:val="TOC3"/>
+            <w:pStyle w:val="ndice3"/>
             <w:tabs>
-              <w:tab w:val="left" w:pos="686"/>
+              <w:tab w:val="left" w:pos="666"/>
               <w:tab w:val="right" w:leader="dot" w:pos="9628"/>
             </w:tabs>
             <w:rPr>
               <w:rFonts w:eastAsiaTheme="minorEastAsia"/>
               <w:smallCaps w:val="0"/>
               <w:noProof/>
-              <w:sz w:val="24"/>
-              <w:szCs w:val="24"/>
-              <w:lang w:val="en-PT" w:eastAsia="en-GB"/>
+              <w:kern w:val="2"/>
+              <w:lang w:eastAsia="pt-PT"/>
+              <w14:ligatures w14:val="standardContextual"/>
             </w:rPr>
           </w:pPr>
-          <w:hyperlink w:anchor="_Toc102664387" w:history="1">
-            <w:r>
-              <w:rPr>
-                <w:rStyle w:val="Hyperlink"/>
+          <w:hyperlink w:anchor="_Toc134125181" w:history="1">
+            <w:r>
+              <w:rPr>
+                <w:rStyle w:val="Hiperligao"/>
                 <w:noProof/>
               </w:rPr>
               <w:t>3.4.3</w:t>
@@ -3133,22 +3098,22 @@
                 <w:rFonts w:eastAsiaTheme="minorEastAsia"/>
                 <w:smallCaps w:val="0"/>
                 <w:noProof/>
-                <w:sz w:val="24"/>
-                <w:szCs w:val="24"/>
-                <w:lang w:val="en-PT" w:eastAsia="en-GB"/>
+                <w:kern w:val="2"/>
+                <w:lang w:eastAsia="pt-PT"/>
+                <w14:ligatures w14:val="standardContextual"/>
               </w:rPr>
               <w:tab/>
             </w:r>
             <w:r>
               <w:rPr>
-                <w:rStyle w:val="Hyperlink"/>
+                <w:rStyle w:val="Hiperligao"/>
                 <w:noProof/>
               </w:rPr>
               <w:t>Sprint 3 (</w:t>
             </w:r>
             <w:r>
               <w:rPr>
-                <w:rStyle w:val="Hyperlink"/>
+                <w:rStyle w:val="Hiperligao"/>
                 <w:noProof/>
                 <w:highlight w:val="yellow"/>
               </w:rPr>
@@ -3156,7 +3121,7 @@
             </w:r>
             <w:r>
               <w:rPr>
-                <w:rStyle w:val="Hyperlink"/>
+                <w:rStyle w:val="Hiperligao"/>
                 <w:noProof/>
               </w:rPr>
               <w:t>)</w:t>
@@ -3180,7 +3145,7 @@
                 <w:noProof/>
                 <w:webHidden/>
               </w:rPr>
-              <w:instrText xml:space="preserve"> PAGEREF _Toc102664387 \h </w:instrText>
+              <w:instrText xml:space="preserve"> PAGEREF _Toc134125181 \h </w:instrText>
             </w:r>
             <w:r>
               <w:rPr>
@@ -3200,7 +3165,7 @@
                 <w:noProof/>
                 <w:webHidden/>
               </w:rPr>
-              <w:t>18</w:t>
+              <w:t>20</w:t>
             </w:r>
             <w:r>
               <w:rPr>
@@ -3213,24 +3178,24 @@
         </w:p>
         <w:p>
           <w:pPr>
-            <w:pStyle w:val="TOC3"/>
+            <w:pStyle w:val="ndice3"/>
             <w:tabs>
-              <w:tab w:val="left" w:pos="686"/>
+              <w:tab w:val="left" w:pos="666"/>
               <w:tab w:val="right" w:leader="dot" w:pos="9628"/>
             </w:tabs>
             <w:rPr>
               <w:rFonts w:eastAsiaTheme="minorEastAsia"/>
               <w:smallCaps w:val="0"/>
               <w:noProof/>
-              <w:sz w:val="24"/>
-              <w:szCs w:val="24"/>
-              <w:lang w:val="en-PT" w:eastAsia="en-GB"/>
+              <w:kern w:val="2"/>
+              <w:lang w:eastAsia="pt-PT"/>
+              <w14:ligatures w14:val="standardContextual"/>
             </w:rPr>
           </w:pPr>
-          <w:hyperlink w:anchor="_Toc102664388" w:history="1">
-            <w:r>
-              <w:rPr>
-                <w:rStyle w:val="Hyperlink"/>
+          <w:hyperlink w:anchor="_Toc134125182" w:history="1">
+            <w:r>
+              <w:rPr>
+                <w:rStyle w:val="Hiperligao"/>
                 <w:noProof/>
               </w:rPr>
               <w:t>3.4.4</w:t>
@@ -3240,22 +3205,22 @@
                 <w:rFonts w:eastAsiaTheme="minorEastAsia"/>
                 <w:smallCaps w:val="0"/>
                 <w:noProof/>
-                <w:sz w:val="24"/>
-                <w:szCs w:val="24"/>
-                <w:lang w:val="en-PT" w:eastAsia="en-GB"/>
+                <w:kern w:val="2"/>
+                <w:lang w:eastAsia="pt-PT"/>
+                <w14:ligatures w14:val="standardContextual"/>
               </w:rPr>
               <w:tab/>
             </w:r>
             <w:r>
               <w:rPr>
-                <w:rStyle w:val="Hyperlink"/>
+                <w:rStyle w:val="Hiperligao"/>
                 <w:noProof/>
               </w:rPr>
               <w:t>Sprint 4 (</w:t>
             </w:r>
             <w:r>
               <w:rPr>
-                <w:rStyle w:val="Hyperlink"/>
+                <w:rStyle w:val="Hiperligao"/>
                 <w:noProof/>
                 <w:highlight w:val="yellow"/>
               </w:rPr>
@@ -3263,7 +3228,7 @@
             </w:r>
             <w:r>
               <w:rPr>
-                <w:rStyle w:val="Hyperlink"/>
+                <w:rStyle w:val="Hiperligao"/>
                 <w:noProof/>
               </w:rPr>
               <w:t>)</w:t>
@@ -3287,7 +3252,7 @@
                 <w:noProof/>
                 <w:webHidden/>
               </w:rPr>
-              <w:instrText xml:space="preserve"> PAGEREF _Toc102664388 \h </w:instrText>
+              <w:instrText xml:space="preserve"> PAGEREF _Toc134125182 \h </w:instrText>
             </w:r>
             <w:r>
               <w:rPr>
@@ -3307,7 +3272,7 @@
                 <w:noProof/>
                 <w:webHidden/>
               </w:rPr>
-              <w:t>19</w:t>
+              <w:t>21</w:t>
             </w:r>
             <w:r>
               <w:rPr>
@@ -3320,9 +3285,9 @@
         </w:p>
         <w:p>
           <w:pPr>
-            <w:pStyle w:val="TOC2"/>
+            <w:pStyle w:val="ndice2"/>
             <w:tabs>
-              <w:tab w:val="left" w:pos="522"/>
+              <w:tab w:val="left" w:pos="502"/>
               <w:tab w:val="right" w:leader="dot" w:pos="9628"/>
             </w:tabs>
             <w:rPr>
@@ -3331,15 +3296,15 @@
               <w:bCs w:val="0"/>
               <w:smallCaps w:val="0"/>
               <w:noProof/>
-              <w:sz w:val="24"/>
-              <w:szCs w:val="24"/>
-              <w:lang w:val="en-PT" w:eastAsia="en-GB"/>
+              <w:kern w:val="2"/>
+              <w:lang w:eastAsia="pt-PT"/>
+              <w14:ligatures w14:val="standardContextual"/>
             </w:rPr>
           </w:pPr>
-          <w:hyperlink w:anchor="_Toc102664389" w:history="1">
-            <w:r>
-              <w:rPr>
-                <w:rStyle w:val="Hyperlink"/>
+          <w:hyperlink w:anchor="_Toc134125183" w:history="1">
+            <w:r>
+              <w:rPr>
+                <w:rStyle w:val="Hiperligao"/>
                 <w:noProof/>
               </w:rPr>
               <w:t>3.5</w:t>
@@ -3351,15 +3316,15 @@
                 <w:bCs w:val="0"/>
                 <w:smallCaps w:val="0"/>
                 <w:noProof/>
-                <w:sz w:val="24"/>
-                <w:szCs w:val="24"/>
-                <w:lang w:val="en-PT" w:eastAsia="en-GB"/>
+                <w:kern w:val="2"/>
+                <w:lang w:eastAsia="pt-PT"/>
+                <w14:ligatures w14:val="standardContextual"/>
               </w:rPr>
               <w:tab/>
             </w:r>
             <w:r>
               <w:rPr>
-                <w:rStyle w:val="Hyperlink"/>
+                <w:rStyle w:val="Hiperligao"/>
                 <w:i/>
                 <w:iCs/>
                 <w:noProof/>
@@ -3368,7 +3333,7 @@
             </w:r>
             <w:r>
               <w:rPr>
-                <w:rStyle w:val="Hyperlink"/>
+                <w:rStyle w:val="Hiperligao"/>
                 <w:noProof/>
               </w:rPr>
               <w:t xml:space="preserve"> do Projeto</w:t>
@@ -3392,7 +3357,7 @@
                 <w:noProof/>
                 <w:webHidden/>
               </w:rPr>
-              <w:instrText xml:space="preserve"> PAGEREF _Toc102664389 \h </w:instrText>
+              <w:instrText xml:space="preserve"> PAGEREF _Toc134125183 \h </w:instrText>
             </w:r>
             <w:r>
               <w:rPr>
@@ -3412,7 +3377,7 @@
                 <w:noProof/>
                 <w:webHidden/>
               </w:rPr>
-              <w:t>21</w:t>
+              <w:t>23</w:t>
             </w:r>
             <w:r>
               <w:rPr>
@@ -3425,9 +3390,9 @@
         </w:p>
         <w:p>
           <w:pPr>
-            <w:pStyle w:val="TOC1"/>
+            <w:pStyle w:val="ndice1"/>
             <w:tabs>
-              <w:tab w:val="left" w:pos="352"/>
+              <w:tab w:val="left" w:pos="332"/>
               <w:tab w:val="right" w:leader="dot" w:pos="9628"/>
             </w:tabs>
             <w:rPr>
@@ -3436,16 +3401,16 @@
               <w:bCs w:val="0"/>
               <w:caps w:val="0"/>
               <w:noProof/>
-              <w:sz w:val="24"/>
-              <w:szCs w:val="24"/>
+              <w:kern w:val="2"/>
               <w:u w:val="none"/>
-              <w:lang w:val="en-PT" w:eastAsia="en-GB"/>
+              <w:lang w:eastAsia="pt-PT"/>
+              <w14:ligatures w14:val="standardContextual"/>
             </w:rPr>
           </w:pPr>
-          <w:hyperlink w:anchor="_Toc102664390" w:history="1">
-            <w:r>
-              <w:rPr>
-                <w:rStyle w:val="Hyperlink"/>
+          <w:hyperlink w:anchor="_Toc134125184" w:history="1">
+            <w:r>
+              <w:rPr>
+                <w:rStyle w:val="Hiperligao"/>
                 <w:noProof/>
               </w:rPr>
               <w:t>4</w:t>
@@ -3457,16 +3422,16 @@
                 <w:bCs w:val="0"/>
                 <w:caps w:val="0"/>
                 <w:noProof/>
-                <w:sz w:val="24"/>
-                <w:szCs w:val="24"/>
+                <w:kern w:val="2"/>
                 <w:u w:val="none"/>
-                <w:lang w:val="en-PT" w:eastAsia="en-GB"/>
+                <w:lang w:eastAsia="pt-PT"/>
+                <w14:ligatures w14:val="standardContextual"/>
               </w:rPr>
               <w:tab/>
             </w:r>
             <w:r>
               <w:rPr>
-                <w:rStyle w:val="Hyperlink"/>
+                <w:rStyle w:val="Hiperligao"/>
                 <w:noProof/>
               </w:rPr>
               <w:t>Conclusões</w:t>
@@ -3490,7 +3455,7 @@
                 <w:noProof/>
                 <w:webHidden/>
               </w:rPr>
-              <w:instrText xml:space="preserve"> PAGEREF _Toc102664390 \h </w:instrText>
+              <w:instrText xml:space="preserve"> PAGEREF _Toc134125184 \h </w:instrText>
             </w:r>
             <w:r>
               <w:rPr>
@@ -3510,7 +3475,7 @@
                 <w:noProof/>
                 <w:webHidden/>
               </w:rPr>
-              <w:t>22</w:t>
+              <w:t>24</w:t>
             </w:r>
             <w:r>
               <w:rPr>
@@ -3544,20 +3509,20 @@
       <w:pPr>
         <w:rPr>
           <w:noProof/>
-          <w:lang w:val="en-PT"/>
+          <w:lang/>
         </w:rPr>
       </w:pPr>
       <w:r>
         <w:rPr>
           <w:noProof/>
-          <w:lang w:val="en-PT"/>
+          <w:lang/>
         </w:rPr>
         <w:br w:type="page"/>
       </w:r>
     </w:p>
     <w:p>
       <w:pPr>
-        <w:pStyle w:val="Heading1"/>
+        <w:pStyle w:val="Ttulo1"/>
         <w:numPr>
           <w:ilvl w:val="0"/>
           <w:numId w:val="0"/>
@@ -3565,14 +3530,14 @@
         <w:ind w:left="432" w:hanging="432"/>
         <w:rPr>
           <w:noProof/>
-          <w:lang w:val="en-PT"/>
-        </w:rPr>
-      </w:pPr>
-      <w:bookmarkStart w:id="0" w:name="_Toc102664365"/>
+          <w:lang/>
+        </w:rPr>
+      </w:pPr>
+      <w:bookmarkStart w:id="0" w:name="_Toc134125159"/>
       <w:r>
         <w:rPr>
           <w:noProof/>
-          <w:lang w:val="en-PT"/>
+          <w:lang/>
         </w:rPr>
         <w:lastRenderedPageBreak/>
         <w:t>Í</w:t>
@@ -3588,7 +3553,7 @@
     <w:p/>
     <w:p>
       <w:pPr>
-        <w:pStyle w:val="TableofFigures"/>
+        <w:pStyle w:val="ndicedeilustraes"/>
         <w:tabs>
           <w:tab w:val="right" w:leader="dot" w:pos="9628"/>
         </w:tabs>
@@ -3597,7 +3562,7 @@
           <w:noProof/>
           <w:sz w:val="24"/>
           <w:szCs w:val="24"/>
-          <w:lang w:val="en-PT" w:eastAsia="en-GB"/>
+          <w:lang w:eastAsia="en-GB"/>
         </w:rPr>
       </w:pPr>
       <w:r>
@@ -3612,14 +3577,14 @@
       <w:hyperlink w:anchor="_Toc70951686" w:history="1">
         <w:r>
           <w:rPr>
-            <w:rStyle w:val="Hyperlink"/>
+            <w:rStyle w:val="Hiperligao"/>
             <w:noProof/>
           </w:rPr>
           <w:t xml:space="preserve">Figura 1 – Wireframe/Mockup do ecrã principal </w:t>
         </w:r>
         <w:r>
           <w:rPr>
-            <w:rStyle w:val="Hyperlink"/>
+            <w:rStyle w:val="Hiperligao"/>
             <w:noProof/>
             <w:highlight w:val="yellow"/>
           </w:rPr>
@@ -3677,7 +3642,7 @@
     </w:p>
     <w:p>
       <w:pPr>
-        <w:pStyle w:val="TableofFigures"/>
+        <w:pStyle w:val="ndicedeilustraes"/>
         <w:tabs>
           <w:tab w:val="right" w:leader="dot" w:pos="9628"/>
         </w:tabs>
@@ -3686,20 +3651,20 @@
           <w:noProof/>
           <w:sz w:val="24"/>
           <w:szCs w:val="24"/>
-          <w:lang w:val="en-PT" w:eastAsia="en-GB"/>
+          <w:lang w:eastAsia="en-GB"/>
         </w:rPr>
       </w:pPr>
       <w:hyperlink w:anchor="_Toc70951687" w:history="1">
         <w:r>
           <w:rPr>
-            <w:rStyle w:val="Hyperlink"/>
+            <w:rStyle w:val="Hiperligao"/>
             <w:noProof/>
           </w:rPr>
           <w:t xml:space="preserve">Figura 2 – Diagrama de classes </w:t>
         </w:r>
         <w:r>
           <w:rPr>
-            <w:rStyle w:val="Hyperlink"/>
+            <w:rStyle w:val="Hiperligao"/>
             <w:noProof/>
             <w:highlight w:val="yellow"/>
           </w:rPr>
@@ -3768,14 +3733,14 @@
     </w:p>
     <w:p>
       <w:pPr>
-        <w:pStyle w:val="Heading1"/>
+        <w:pStyle w:val="Ttulo1"/>
         <w:numPr>
           <w:ilvl w:val="0"/>
           <w:numId w:val="0"/>
         </w:numPr>
         <w:ind w:left="432" w:hanging="432"/>
       </w:pPr>
-      <w:bookmarkStart w:id="1" w:name="_Toc102664366"/>
+      <w:bookmarkStart w:id="1" w:name="_Toc134125160"/>
       <w:r>
         <w:lastRenderedPageBreak/>
         <w:t>Índice de Tabelas</w:t>
@@ -3785,7 +3750,7 @@
     <w:p/>
     <w:p>
       <w:pPr>
-        <w:pStyle w:val="TableofFigures"/>
+        <w:pStyle w:val="ndicedeilustraes"/>
         <w:tabs>
           <w:tab w:val="right" w:leader="dot" w:pos="9628"/>
         </w:tabs>
@@ -3794,7 +3759,7 @@
           <w:noProof/>
           <w:sz w:val="24"/>
           <w:szCs w:val="24"/>
-          <w:lang w:val="en-PT" w:eastAsia="en-GB"/>
+          <w:lang w:eastAsia="en-GB"/>
         </w:rPr>
       </w:pPr>
       <w:r>
@@ -3809,14 +3774,14 @@
       <w:hyperlink w:anchor="_Toc70951697" w:history="1">
         <w:r>
           <w:rPr>
-            <w:rStyle w:val="Hyperlink"/>
+            <w:rStyle w:val="Hiperligao"/>
             <w:noProof/>
           </w:rPr>
           <w:t xml:space="preserve">Tabela 1 – Descrição do </w:t>
         </w:r>
         <w:r>
           <w:rPr>
-            <w:rStyle w:val="Hyperlink"/>
+            <w:rStyle w:val="Hiperligao"/>
             <w:noProof/>
             <w:highlight w:val="yellow"/>
           </w:rPr>
@@ -3874,7 +3839,7 @@
     </w:p>
     <w:p>
       <w:pPr>
-        <w:pStyle w:val="TableofFigures"/>
+        <w:pStyle w:val="ndicedeilustraes"/>
         <w:tabs>
           <w:tab w:val="right" w:leader="dot" w:pos="9628"/>
         </w:tabs>
@@ -3883,20 +3848,20 @@
           <w:noProof/>
           <w:sz w:val="24"/>
           <w:szCs w:val="24"/>
-          <w:lang w:val="en-PT" w:eastAsia="en-GB"/>
+          <w:lang w:eastAsia="en-GB"/>
         </w:rPr>
       </w:pPr>
       <w:hyperlink w:anchor="_Toc70951698" w:history="1">
         <w:r>
           <w:rPr>
-            <w:rStyle w:val="Hyperlink"/>
+            <w:rStyle w:val="Hiperligao"/>
             <w:noProof/>
           </w:rPr>
           <w:t xml:space="preserve">Tabela 2 – Descrição do </w:t>
         </w:r>
         <w:r>
           <w:rPr>
-            <w:rStyle w:val="Hyperlink"/>
+            <w:rStyle w:val="Hiperligao"/>
             <w:noProof/>
             <w:highlight w:val="yellow"/>
           </w:rPr>
@@ -3954,7 +3919,7 @@
     </w:p>
     <w:p>
       <w:pPr>
-        <w:pStyle w:val="TableofFigures"/>
+        <w:pStyle w:val="ndicedeilustraes"/>
         <w:tabs>
           <w:tab w:val="right" w:leader="dot" w:pos="9628"/>
         </w:tabs>
@@ -3963,20 +3928,20 @@
           <w:noProof/>
           <w:sz w:val="24"/>
           <w:szCs w:val="24"/>
-          <w:lang w:val="en-PT" w:eastAsia="en-GB"/>
+          <w:lang w:eastAsia="en-GB"/>
         </w:rPr>
       </w:pPr>
       <w:hyperlink w:anchor="_Toc70951699" w:history="1">
         <w:r>
           <w:rPr>
-            <w:rStyle w:val="Hyperlink"/>
+            <w:rStyle w:val="Hiperligao"/>
             <w:noProof/>
           </w:rPr>
           <w:t xml:space="preserve">Tabela 3 – Descrição do </w:t>
         </w:r>
         <w:r>
           <w:rPr>
-            <w:rStyle w:val="Hyperlink"/>
+            <w:rStyle w:val="Hiperligao"/>
             <w:noProof/>
             <w:highlight w:val="yellow"/>
           </w:rPr>
@@ -4034,7 +3999,7 @@
     </w:p>
     <w:p>
       <w:pPr>
-        <w:pStyle w:val="TableofFigures"/>
+        <w:pStyle w:val="ndicedeilustraes"/>
         <w:tabs>
           <w:tab w:val="right" w:leader="dot" w:pos="9628"/>
         </w:tabs>
@@ -4043,13 +4008,13 @@
           <w:noProof/>
           <w:sz w:val="24"/>
           <w:szCs w:val="24"/>
-          <w:lang w:val="en-PT" w:eastAsia="en-GB"/>
+          <w:lang w:eastAsia="en-GB"/>
         </w:rPr>
       </w:pPr>
       <w:hyperlink w:anchor="_Toc70951700" w:history="1">
         <w:r>
           <w:rPr>
-            <w:rStyle w:val="Hyperlink"/>
+            <w:rStyle w:val="Hiperligao"/>
             <w:noProof/>
           </w:rPr>
           <w:t>Tabela 4 – Resumo das características dos Sistemas concorrenciais</w:t>
@@ -4106,7 +4071,7 @@
     </w:p>
     <w:p>
       <w:pPr>
-        <w:pStyle w:val="TableofFigures"/>
+        <w:pStyle w:val="ndicedeilustraes"/>
         <w:tabs>
           <w:tab w:val="right" w:leader="dot" w:pos="9628"/>
         </w:tabs>
@@ -4115,13 +4080,13 @@
           <w:noProof/>
           <w:sz w:val="24"/>
           <w:szCs w:val="24"/>
-          <w:lang w:val="en-PT" w:eastAsia="en-GB"/>
+          <w:lang w:eastAsia="en-GB"/>
         </w:rPr>
       </w:pPr>
       <w:hyperlink w:anchor="_Toc70951701" w:history="1">
         <w:r>
           <w:rPr>
-            <w:rStyle w:val="Hyperlink"/>
+            <w:rStyle w:val="Hiperligao"/>
             <w:noProof/>
           </w:rPr>
           <w:t>Tabela 5 – Identificação e funções dos Stakeholders e Scrum Team</w:t>
@@ -4188,9 +4153,9 @@
     </w:p>
     <w:p>
       <w:pPr>
-        <w:pStyle w:val="Heading1"/>
-      </w:pPr>
-      <w:bookmarkStart w:id="2" w:name="_Toc102664367"/>
+        <w:pStyle w:val="Ttulo1"/>
+      </w:pPr>
+      <w:bookmarkStart w:id="2" w:name="_Toc134125161"/>
       <w:r>
         <w:lastRenderedPageBreak/>
         <w:t>Introdução</w:t>
@@ -4213,12 +4178,12 @@
     </w:p>
     <w:p>
       <w:pPr>
-        <w:pStyle w:val="Heading2"/>
+        <w:pStyle w:val="Ttulo2"/>
         <w:rPr>
           <w:noProof/>
         </w:rPr>
       </w:pPr>
-      <w:bookmarkStart w:id="3" w:name="_Toc102664368"/>
+      <w:bookmarkStart w:id="3" w:name="_Toc134125162"/>
       <w:r>
         <w:rPr>
           <w:noProof/>
@@ -4250,9 +4215,9 @@
     <w:p/>
     <w:p>
       <w:pPr>
-        <w:pStyle w:val="Heading1"/>
-      </w:pPr>
-      <w:bookmarkStart w:id="4" w:name="_Toc102664369"/>
+        <w:pStyle w:val="Ttulo1"/>
+      </w:pPr>
+      <w:bookmarkStart w:id="4" w:name="_Toc134125163"/>
       <w:r>
         <w:lastRenderedPageBreak/>
         <w:t>Especificação do Sistema</w:t>
@@ -4261,26 +4226,44 @@
     </w:p>
     <w:p>
       <w:r>
-        <w:rPr>
-          <w:highlight w:val="yellow"/>
-        </w:rPr>
-        <w:t>Nesta seção...</w:t>
+        <w:t xml:space="preserve">Nesta secção será realizada a Definição da Lógica de Negócio na qual será feita a descrição do sistema e com que objetivos a realizar. A Análise de Impacto cujo será descrevido os impactos a nível de mercado, quer seja positivo ou negativos. A Análise de Impacto na qual será comparado 3 aplicações e iremos observar as suas vantagens e desvantagens.  Em seguida </w:t>
+      </w:r>
+      <w:r>
+        <w:t>serão</w:t>
       </w:r>
       <w:r>
         <w:t xml:space="preserve"> </w:t>
       </w:r>
-      <w:r>
-        <w:rPr>
-          <w:highlight w:val="yellow"/>
-        </w:rPr>
-        <w:t>&lt;parágrafo introdutório da seção&gt;</w:t>
+      <w:proofErr w:type="gramStart"/>
+      <w:r>
+        <w:t>apresentado</w:t>
+      </w:r>
+      <w:proofErr w:type="gramEnd"/>
+      <w:r>
+        <w:t xml:space="preserve"> os </w:t>
+      </w:r>
+      <w:proofErr w:type="spellStart"/>
+      <w:r>
+        <w:t>Wireframes</w:t>
+      </w:r>
+      <w:proofErr w:type="spellEnd"/>
+      <w:r>
+        <w:t xml:space="preserve"> e os </w:t>
+      </w:r>
+      <w:proofErr w:type="spellStart"/>
+      <w:r>
+        <w:t>Mockups</w:t>
+      </w:r>
+      <w:proofErr w:type="spellEnd"/>
+      <w:r>
+        <w:t xml:space="preserve"> do sistema a ser desenvolvido.</w:t>
       </w:r>
     </w:p>
     <w:p>
       <w:pPr>
-        <w:pStyle w:val="Heading2"/>
-      </w:pPr>
-      <w:bookmarkStart w:id="5" w:name="_Toc102664370"/>
+        <w:pStyle w:val="Ttulo2"/>
+      </w:pPr>
+      <w:bookmarkStart w:id="5" w:name="_Toc134125164"/>
       <w:r>
         <w:t>Definição da Lógica de Negócio</w:t>
       </w:r>
@@ -4333,9 +4316,9 @@
     <w:p/>
     <w:p>
       <w:pPr>
-        <w:pStyle w:val="Heading2"/>
-      </w:pPr>
-      <w:bookmarkStart w:id="6" w:name="_Toc102664371"/>
+        <w:pStyle w:val="Ttulo2"/>
+      </w:pPr>
+      <w:bookmarkStart w:id="6" w:name="_Toc134125165"/>
       <w:r>
         <w:t>Análise de Impacto</w:t>
       </w:r>
@@ -4343,30 +4326,14 @@
     </w:p>
     <w:p>
       <w:r>
-        <w:rPr>
-          <w:highlight w:val="yellow"/>
-        </w:rPr>
-        <w:t>&lt;Impactos positivos e negativos do sistema a desenvolver</w:t>
-      </w:r>
-      <w:r>
-        <w:rPr>
-          <w:highlight w:val="yellow"/>
-        </w:rPr>
-        <w:t xml:space="preserve"> tendo em conta o impacto que tem no mercado, para as pessoas (que vão usar o sistema ou não), etc. </w:t>
-      </w:r>
-      <w:r>
-        <w:rPr>
-          <w:highlight w:val="yellow"/>
-        </w:rPr>
-        <w:t>&gt;</w:t>
+        <w:t>Com o desenvolvimento desta aplicação conseguiremos observar a concorrência   e vai ter de possuir um impacto positivo na secção da utilização da aplicação, quer seja simplicidade, com tabelas e botões para tornar a sua experiência mais satisfatória. Com impactos negativos, muitas impressas iram adotar o nosso design na qual ira aumentar o nível de concorrência no mercado.</w:t>
       </w:r>
     </w:p>
-    <w:p/>
     <w:p>
       <w:pPr>
-        <w:pStyle w:val="Heading2"/>
-      </w:pPr>
-      <w:bookmarkStart w:id="7" w:name="_Toc102664372"/>
+        <w:pStyle w:val="Ttulo2"/>
+      </w:pPr>
+      <w:bookmarkStart w:id="7" w:name="_Toc134125166"/>
       <w:r>
         <w:t>Análise Concorrencial</w:t>
       </w:r>
@@ -4374,66 +4341,84 @@
     </w:p>
     <w:p>
       <w:r>
-        <w:rPr>
+        <w:t>Neste ponto iremos comparar as seguintes aplicações, Presto, Arquimedes e Veja Obra. Todos abordaram o seu desenvolvimento diferente de uns dos outros. Veja Obra abordou a mais ao nível gráfico. Arquimedes possui estilo mais antigo, mas possui a sua simplicidade na qual é só tabelas com separadores. Presto abordou ao estilo de só tabelas com separadores, mas iremos observar que possui pequenos detalhes que fazem a diferença na sua utilização.</w:t>
+      </w:r>
+    </w:p>
+    <w:p>
+      <w:pPr>
+        <w:spacing w:after="160"/>
+        <w:jc w:val="left"/>
+        <w:rPr>
+          <w:rFonts w:asciiTheme="majorHAnsi" w:eastAsiaTheme="majorEastAsia" w:hAnsiTheme="majorHAnsi" w:cstheme="majorBidi"/>
+          <w:color w:val="2E74B5" w:themeColor="accent1" w:themeShade="BF"/>
+          <w:sz w:val="24"/>
+          <w:szCs w:val="24"/>
           <w:highlight w:val="yellow"/>
         </w:rPr>
-        <w:t>&lt;Análise de 3 sistemas relacionados&gt;</w:t>
+      </w:pPr>
+      <w:r>
+        <w:rPr>
+          <w:highlight w:val="yellow"/>
+        </w:rPr>
+        <w:br w:type="page"/>
       </w:r>
     </w:p>
-    <w:p/>
     <w:p>
       <w:pPr>
-        <w:pStyle w:val="Heading3"/>
-      </w:pPr>
-      <w:bookmarkStart w:id="8" w:name="_Toc102664373"/>
-      <w:r>
-        <w:rPr>
-          <w:highlight w:val="yellow"/>
-        </w:rPr>
-        <w:t>&lt;Sistema 1 (mudar o nome para o website/aplicação escolhida para análise)&gt;</w:t>
+        <w:pStyle w:val="Ttulo3"/>
+      </w:pPr>
+      <w:bookmarkStart w:id="8" w:name="_Toc134125167"/>
+      <w:r>
+        <w:lastRenderedPageBreak/>
+        <w:t>Presto</w:t>
       </w:r>
       <w:bookmarkEnd w:id="8"/>
     </w:p>
     <w:p>
-      <w:r>
-        <w:rPr>
-          <w:highlight w:val="yellow"/>
-        </w:rPr>
-        <w:t>A próxima tabela resume as características do sistema...</w:t>
-      </w:r>
-    </w:p>
-    <w:p>
-      <w:pPr>
-        <w:pStyle w:val="Caption"/>
+      <w:pPr>
+        <w:pStyle w:val="Legenda"/>
         <w:keepNext/>
         <w:jc w:val="center"/>
       </w:pPr>
       <w:bookmarkStart w:id="9" w:name="_Toc70951697"/>
       <w:r>
-        <w:t xml:space="preserve">Tabela </w:t>
-      </w:r>
-      <w:fldSimple w:instr=" SEQ Tabela \* ARABIC ">
-        <w:r>
-          <w:rPr>
-            <w:noProof/>
-          </w:rPr>
-          <w:t>1</w:t>
-        </w:r>
-      </w:fldSimple>
+        <w:t>tabela</w:t>
+      </w:r>
+      <w:r>
+        <w:t xml:space="preserve"> </w:t>
+      </w:r>
+      <w:r>
+        <w:fldChar w:fldCharType="begin"/>
+      </w:r>
+      <w:r>
+        <w:instrText xml:space="preserve"> SEQ Tabela \* ARABIC </w:instrText>
+      </w:r>
+      <w:r>
+        <w:fldChar w:fldCharType="separate"/>
+      </w:r>
+      <w:r>
+        <w:rPr>
+          <w:noProof/>
+        </w:rPr>
+        <w:t>1</w:t>
+      </w:r>
+      <w:r>
+        <w:rPr>
+          <w:noProof/>
+        </w:rPr>
+        <w:fldChar w:fldCharType="end"/>
+      </w:r>
       <w:r>
         <w:t xml:space="preserve"> – Descrição do </w:t>
       </w:r>
-      <w:r>
-        <w:rPr>
-          <w:highlight w:val="yellow"/>
-        </w:rPr>
-        <w:t>Sistema 1</w:t>
-      </w:r>
       <w:bookmarkEnd w:id="9"/>
+      <w:r>
+        <w:t>Presto</w:t>
+      </w:r>
     </w:p>
     <w:tbl>
       <w:tblPr>
-        <w:tblStyle w:val="GridTable7ColourfulAccent3"/>
+        <w:tblStyle w:val="TabeladeGrelha7Colorida-Destaque3"/>
         <w:tblW w:w="9639" w:type="dxa"/>
         <w:tblInd w:w="-5" w:type="dxa"/>
         <w:tblLook w:val="04A0" w:firstRow="1" w:lastRow="0" w:firstColumn="1" w:lastColumn="0" w:noHBand="0" w:noVBand="1"/>
@@ -4467,10 +4452,10 @@
                 <w:noProof/>
               </w:rPr>
               <w:drawing>
-                <wp:inline distT="0" distB="0" distL="0" distR="0" wp14:anchorId="718A97ED" wp14:editId="2F9FCF15">
-                  <wp:extent cx="4368800" cy="2265539"/>
-                  <wp:effectExtent l="0" t="0" r="0" b="0"/>
-                  <wp:docPr id="7" name="Picture 7"/>
+                <wp:inline distT="0" distB="0" distL="0" distR="0" wp14:anchorId="2BC07C14" wp14:editId="1264CAE2">
+                  <wp:extent cx="5086350" cy="3632956"/>
+                  <wp:effectExtent l="0" t="0" r="0" b="5715"/>
+                  <wp:docPr id="2" name="Picture 2" descr="presto - orçamento de obras"/>
                   <wp:cNvGraphicFramePr>
                     <a:graphicFrameLocks xmlns:a="http://schemas.openxmlformats.org/drawingml/2006/main" noChangeAspect="1"/>
                   </wp:cNvGraphicFramePr>
@@ -4478,23 +4463,36 @@
                     <a:graphicData uri="http://schemas.openxmlformats.org/drawingml/2006/picture">
                       <pic:pic xmlns:pic="http://schemas.openxmlformats.org/drawingml/2006/picture">
                         <pic:nvPicPr>
-                          <pic:cNvPr id="1" name=""/>
-                          <pic:cNvPicPr/>
+                          <pic:cNvPr id="0" name="Picture 1" descr="presto - orçamento de obras"/>
+                          <pic:cNvPicPr>
+                            <a:picLocks noChangeAspect="1" noChangeArrowheads="1"/>
+                          </pic:cNvPicPr>
                         </pic:nvPicPr>
                         <pic:blipFill>
-                          <a:blip r:embed="rId11"/>
+                          <a:blip r:embed="rId14">
+                            <a:extLst>
+                              <a:ext uri="{28A0092B-C50C-407E-A947-70E740481C1C}">
+                                <a14:useLocalDpi xmlns:a14="http://schemas.microsoft.com/office/drawing/2010/main" val="0"/>
+                              </a:ext>
+                            </a:extLst>
+                          </a:blip>
+                          <a:srcRect/>
                           <a:stretch>
                             <a:fillRect/>
                           </a:stretch>
                         </pic:blipFill>
-                        <pic:spPr>
+                        <pic:spPr bwMode="auto">
                           <a:xfrm>
                             <a:off x="0" y="0"/>
-                            <a:ext cx="4394605" cy="2278921"/>
+                            <a:ext cx="5127626" cy="3662438"/>
                           </a:xfrm>
                           <a:prstGeom prst="rect">
                             <a:avLst/>
                           </a:prstGeom>
+                          <a:noFill/>
+                          <a:ln>
+                            <a:noFill/>
+                          </a:ln>
                         </pic:spPr>
                       </pic:pic>
                     </a:graphicData>
@@ -4511,14 +4509,6 @@
                 <w:bCs w:val="0"/>
               </w:rPr>
             </w:pPr>
-            <w:r>
-              <w:rPr>
-                <w:b w:val="0"/>
-                <w:bCs w:val="0"/>
-                <w:highlight w:val="yellow"/>
-              </w:rPr>
-              <w:t>&lt;colocar imagem principal&gt;</w:t>
-            </w:r>
           </w:p>
         </w:tc>
       </w:tr>
@@ -4565,10 +4555,7 @@
               </w:rPr>
             </w:pPr>
             <w:r>
-              <w:rPr>
-                <w:highlight w:val="yellow"/>
-              </w:rPr>
-              <w:t>&lt;nome do website/aplicação&gt;</w:t>
+              <w:t>Presto</w:t>
             </w:r>
           </w:p>
         </w:tc>
@@ -4609,12 +4596,14 @@
               <w:jc w:val="left"/>
               <w:cnfStyle w:val="000000000000" w:firstRow="0" w:lastRow="0" w:firstColumn="0" w:lastColumn="0" w:oddVBand="0" w:evenVBand="0" w:oddHBand="0" w:evenHBand="0" w:firstRowFirstColumn="0" w:firstRowLastColumn="0" w:lastRowFirstColumn="0" w:lastRowLastColumn="0"/>
             </w:pPr>
-            <w:r>
-              <w:rPr>
-                <w:highlight w:val="yellow"/>
-              </w:rPr>
-              <w:t>&lt;link do website/aplicação&gt;</w:t>
-            </w:r>
+            <w:hyperlink r:id="rId15" w:history="1">
+              <w:r>
+                <w:rPr>
+                  <w:rStyle w:val="Hiperligao"/>
+                </w:rPr>
+                <w:t>https://www.prestosoftware.cl/</w:t>
+              </w:r>
+            </w:hyperlink>
           </w:p>
         </w:tc>
       </w:tr>
@@ -4667,10 +4656,7 @@
               <w:cnfStyle w:val="000000100000" w:firstRow="0" w:lastRow="0" w:firstColumn="0" w:lastColumn="0" w:oddVBand="0" w:evenVBand="0" w:oddHBand="1" w:evenHBand="0" w:firstRowFirstColumn="0" w:firstRowLastColumn="0" w:lastRowFirstColumn="0" w:lastRowLastColumn="0"/>
             </w:pPr>
             <w:r>
-              <w:rPr>
-                <w:highlight w:val="yellow"/>
-              </w:rPr>
-              <w:t>&lt;descrição detalhada do website/aplicação&gt;</w:t>
+              <w:t xml:space="preserve">Tabelas divididos por separador, com todas as suas folhas de obras inseridas </w:t>
             </w:r>
           </w:p>
         </w:tc>
@@ -4712,10 +4698,7 @@
               <w:cnfStyle w:val="000000000000" w:firstRow="0" w:lastRow="0" w:firstColumn="0" w:lastColumn="0" w:oddVBand="0" w:evenVBand="0" w:oddHBand="0" w:evenHBand="0" w:firstRowFirstColumn="0" w:firstRowLastColumn="0" w:lastRowFirstColumn="0" w:lastRowLastColumn="0"/>
             </w:pPr>
             <w:r>
-              <w:rPr>
-                <w:highlight w:val="yellow"/>
-              </w:rPr>
-              <w:t>&lt;vantagens do website/aplicação&gt;</w:t>
+              <w:t>Bem composto e completo</w:t>
             </w:r>
           </w:p>
         </w:tc>
@@ -4760,10 +4743,7 @@
               <w:cnfStyle w:val="000000100000" w:firstRow="0" w:lastRow="0" w:firstColumn="0" w:lastColumn="0" w:oddVBand="0" w:evenVBand="0" w:oddHBand="1" w:evenHBand="0" w:firstRowFirstColumn="0" w:firstRowLastColumn="0" w:lastRowFirstColumn="0" w:lastRowLastColumn="0"/>
             </w:pPr>
             <w:r>
-              <w:rPr>
-                <w:highlight w:val="yellow"/>
-              </w:rPr>
-              <w:t>&lt;desvantagens do website/aplicação&gt;</w:t>
+              <w:t>Demasiada informação no ecrã na qual só irá distrair o utilizador.</w:t>
             </w:r>
           </w:p>
         </w:tc>
@@ -4805,53 +4785,34 @@
               <w:cnfStyle w:val="000000000000" w:firstRow="0" w:lastRow="0" w:firstColumn="0" w:lastColumn="0" w:oddVBand="0" w:evenVBand="0" w:oddHBand="0" w:evenHBand="0" w:firstRowFirstColumn="0" w:firstRowLastColumn="0" w:lastRowFirstColumn="0" w:lastRowLastColumn="0"/>
             </w:pPr>
             <w:r>
-              <w:rPr>
-                <w:highlight w:val="yellow"/>
-              </w:rPr>
-              <w:t>&lt;funcionalidades que possam faltar ao website/aplicação&gt;</w:t>
+              <w:t xml:space="preserve">Um pouco mais de </w:t>
+            </w:r>
+            <w:proofErr w:type="gramStart"/>
+            <w:r>
+              <w:t>simplicidade ,</w:t>
+            </w:r>
+            <w:proofErr w:type="gramEnd"/>
+            <w:r>
+              <w:t xml:space="preserve"> para não ficar a absorver demasiada informação de uma vez.</w:t>
             </w:r>
           </w:p>
         </w:tc>
       </w:tr>
     </w:tbl>
-    <w:p/>
     <w:p>
       <w:pPr>
-        <w:pStyle w:val="Heading3"/>
-      </w:pPr>
-      <w:bookmarkStart w:id="10" w:name="_Toc102664374"/>
-      <w:r>
-        <w:rPr>
-          <w:highlight w:val="yellow"/>
-        </w:rPr>
+        <w:pStyle w:val="Ttulo3"/>
+      </w:pPr>
+      <w:bookmarkStart w:id="10" w:name="_Toc134125168"/>
+      <w:r>
         <w:lastRenderedPageBreak/>
-        <w:t xml:space="preserve">&lt;Sistema </w:t>
-      </w:r>
-      <w:r>
-        <w:rPr>
-          <w:highlight w:val="yellow"/>
-        </w:rPr>
-        <w:t>2</w:t>
-      </w:r>
-      <w:r>
-        <w:rPr>
-          <w:highlight w:val="yellow"/>
-        </w:rPr>
-        <w:t xml:space="preserve"> (mudar o nome para o website/aplicação escolhida para análise)&gt;</w:t>
+        <w:t>Veja Obra</w:t>
       </w:r>
       <w:bookmarkEnd w:id="10"/>
     </w:p>
     <w:p>
-      <w:r>
-        <w:rPr>
-          <w:highlight w:val="yellow"/>
-        </w:rPr>
-        <w:t>A próxima tabela resume as características do sistema...</w:t>
-      </w:r>
-    </w:p>
-    <w:p>
-      <w:pPr>
-        <w:pStyle w:val="Caption"/>
+      <w:pPr>
+        <w:pStyle w:val="Legenda"/>
         <w:keepNext/>
         <w:jc w:val="center"/>
       </w:pPr>
@@ -4859,14 +4820,27 @@
       <w:r>
         <w:t xml:space="preserve">Tabela </w:t>
       </w:r>
-      <w:fldSimple w:instr=" SEQ Tabela \* ARABIC ">
-        <w:r>
-          <w:rPr>
-            <w:noProof/>
-          </w:rPr>
-          <w:t>2</w:t>
-        </w:r>
-      </w:fldSimple>
+      <w:r>
+        <w:fldChar w:fldCharType="begin"/>
+      </w:r>
+      <w:r>
+        <w:instrText xml:space="preserve"> SEQ Tabela \* ARABIC </w:instrText>
+      </w:r>
+      <w:r>
+        <w:fldChar w:fldCharType="separate"/>
+      </w:r>
+      <w:r>
+        <w:rPr>
+          <w:noProof/>
+        </w:rPr>
+        <w:t>2</w:t>
+      </w:r>
+      <w:r>
+        <w:rPr>
+          <w:noProof/>
+        </w:rPr>
+        <w:fldChar w:fldCharType="end"/>
+      </w:r>
       <w:r>
         <w:t xml:space="preserve"> – Descrição do </w:t>
       </w:r>
@@ -4874,13 +4848,13 @@
         <w:rPr>
           <w:highlight w:val="yellow"/>
         </w:rPr>
-        <w:t>Sistema 1</w:t>
+        <w:t>Veja Obra</w:t>
       </w:r>
       <w:bookmarkEnd w:id="11"/>
     </w:p>
     <w:tbl>
       <w:tblPr>
-        <w:tblStyle w:val="GridTable7ColourfulAccent3"/>
+        <w:tblStyle w:val="TabeladeGrelha7Colorida-Destaque3"/>
         <w:tblW w:w="9639" w:type="dxa"/>
         <w:tblInd w:w="-5" w:type="dxa"/>
         <w:tblLook w:val="04A0" w:firstRow="1" w:lastRow="0" w:firstColumn="1" w:lastColumn="0" w:noHBand="0" w:noVBand="1"/>
@@ -4914,10 +4888,10 @@
                 <w:noProof/>
               </w:rPr>
               <w:drawing>
-                <wp:inline distT="0" distB="0" distL="0" distR="0" wp14:anchorId="4BC29FC6" wp14:editId="04785330">
-                  <wp:extent cx="4368800" cy="2265539"/>
-                  <wp:effectExtent l="0" t="0" r="0" b="0"/>
-                  <wp:docPr id="12" name="Picture 12" descr="Graphical user interface, application, Teams&#10;&#10;Description automatically generated"/>
+                <wp:inline distT="0" distB="0" distL="0" distR="0" wp14:anchorId="7926A431" wp14:editId="5A75E4F5">
+                  <wp:extent cx="4393392" cy="2662732"/>
+                  <wp:effectExtent l="0" t="0" r="0" b="4445"/>
+                  <wp:docPr id="3" name="Picture 3"/>
                   <wp:cNvGraphicFramePr>
                     <a:graphicFrameLocks xmlns:a="http://schemas.openxmlformats.org/drawingml/2006/main" noChangeAspect="1"/>
                   </wp:cNvGraphicFramePr>
@@ -4925,23 +4899,36 @@
                     <a:graphicData uri="http://schemas.openxmlformats.org/drawingml/2006/picture">
                       <pic:pic xmlns:pic="http://schemas.openxmlformats.org/drawingml/2006/picture">
                         <pic:nvPicPr>
-                          <pic:cNvPr id="12" name="Picture 12" descr="Graphical user interface, application, Teams&#10;&#10;Description automatically generated"/>
-                          <pic:cNvPicPr/>
+                          <pic:cNvPr id="0" name="Picture 3"/>
+                          <pic:cNvPicPr>
+                            <a:picLocks noChangeAspect="1" noChangeArrowheads="1"/>
+                          </pic:cNvPicPr>
                         </pic:nvPicPr>
                         <pic:blipFill>
-                          <a:blip r:embed="rId11"/>
+                          <a:blip r:embed="rId16">
+                            <a:extLst>
+                              <a:ext uri="{28A0092B-C50C-407E-A947-70E740481C1C}">
+                                <a14:useLocalDpi xmlns:a14="http://schemas.microsoft.com/office/drawing/2010/main" val="0"/>
+                              </a:ext>
+                            </a:extLst>
+                          </a:blip>
+                          <a:srcRect/>
                           <a:stretch>
                             <a:fillRect/>
                           </a:stretch>
                         </pic:blipFill>
-                        <pic:spPr>
+                        <pic:spPr bwMode="auto">
                           <a:xfrm>
                             <a:off x="0" y="0"/>
-                            <a:ext cx="4394605" cy="2278921"/>
+                            <a:ext cx="4418112" cy="2677714"/>
                           </a:xfrm>
                           <a:prstGeom prst="rect">
                             <a:avLst/>
                           </a:prstGeom>
+                          <a:noFill/>
+                          <a:ln>
+                            <a:noFill/>
+                          </a:ln>
                         </pic:spPr>
                       </pic:pic>
                     </a:graphicData>
@@ -4958,14 +4945,6 @@
                 <w:bCs w:val="0"/>
               </w:rPr>
             </w:pPr>
-            <w:r>
-              <w:rPr>
-                <w:b w:val="0"/>
-                <w:bCs w:val="0"/>
-                <w:highlight w:val="yellow"/>
-              </w:rPr>
-              <w:t>&lt;colocar imagem principal&gt;</w:t>
-            </w:r>
           </w:p>
         </w:tc>
       </w:tr>
@@ -5012,10 +4991,7 @@
               </w:rPr>
             </w:pPr>
             <w:r>
-              <w:rPr>
-                <w:highlight w:val="yellow"/>
-              </w:rPr>
-              <w:t>&lt;nome do website/aplicação&gt;</w:t>
+              <w:t>Veja Obra</w:t>
             </w:r>
           </w:p>
         </w:tc>
@@ -5056,12 +5032,14 @@
               <w:jc w:val="left"/>
               <w:cnfStyle w:val="000000000000" w:firstRow="0" w:lastRow="0" w:firstColumn="0" w:lastColumn="0" w:oddVBand="0" w:evenVBand="0" w:oddHBand="0" w:evenHBand="0" w:firstRowFirstColumn="0" w:firstRowLastColumn="0" w:lastRowFirstColumn="0" w:lastRowLastColumn="0"/>
             </w:pPr>
-            <w:r>
-              <w:rPr>
-                <w:highlight w:val="yellow"/>
-              </w:rPr>
-              <w:t>&lt;link do website/aplicação&gt;</w:t>
-            </w:r>
+            <w:hyperlink r:id="rId17" w:history="1">
+              <w:r>
+                <w:rPr>
+                  <w:rStyle w:val="Hiperligao"/>
+                </w:rPr>
+                <w:t>https://www.vejaobra.com.br/</w:t>
+              </w:r>
+            </w:hyperlink>
           </w:p>
         </w:tc>
       </w:tr>
@@ -5105,10 +5083,7 @@
               <w:cnfStyle w:val="000000100000" w:firstRow="0" w:lastRow="0" w:firstColumn="0" w:lastColumn="0" w:oddVBand="0" w:evenVBand="0" w:oddHBand="1" w:evenHBand="0" w:firstRowFirstColumn="0" w:firstRowLastColumn="0" w:lastRowFirstColumn="0" w:lastRowLastColumn="0"/>
             </w:pPr>
             <w:r>
-              <w:rPr>
-                <w:highlight w:val="yellow"/>
-              </w:rPr>
-              <w:t>&lt;descrição detalhada do website/aplicação&gt;</w:t>
+              <w:t>Constituído por diversos gráficos e por tabelas, com diversos e com um menu com diversas opções</w:t>
             </w:r>
           </w:p>
         </w:tc>
@@ -5150,10 +5125,7 @@
               <w:cnfStyle w:val="000000000000" w:firstRow="0" w:lastRow="0" w:firstColumn="0" w:lastColumn="0" w:oddVBand="0" w:evenVBand="0" w:oddHBand="0" w:evenHBand="0" w:firstRowFirstColumn="0" w:firstRowLastColumn="0" w:lastRowFirstColumn="0" w:lastRowLastColumn="0"/>
             </w:pPr>
             <w:r>
-              <w:rPr>
-                <w:highlight w:val="yellow"/>
-              </w:rPr>
-              <w:t>&lt;vantagens do website/aplicação&gt;</w:t>
+              <w:t>Uma visão mais ampla e exata dos dados a observar</w:t>
             </w:r>
           </w:p>
         </w:tc>
@@ -5198,10 +5170,15 @@
               <w:cnfStyle w:val="000000100000" w:firstRow="0" w:lastRow="0" w:firstColumn="0" w:lastColumn="0" w:oddVBand="0" w:evenVBand="0" w:oddHBand="1" w:evenHBand="0" w:firstRowFirstColumn="0" w:firstRowLastColumn="0" w:lastRowFirstColumn="0" w:lastRowLastColumn="0"/>
             </w:pPr>
             <w:r>
-              <w:rPr>
-                <w:highlight w:val="yellow"/>
-              </w:rPr>
-              <w:t>&lt;desvantagens do website/aplicação&gt;</w:t>
+              <w:t xml:space="preserve">Complexo até um certo ponto, que tem </w:t>
+            </w:r>
+            <w:proofErr w:type="gramStart"/>
+            <w:r>
+              <w:t>que</w:t>
+            </w:r>
+            <w:proofErr w:type="gramEnd"/>
+            <w:r>
+              <w:t xml:space="preserve"> ser procurar pelas opções que queremos fazer, ao invés de ser rápido e eficaz. </w:t>
             </w:r>
           </w:p>
         </w:tc>
@@ -5243,68 +5220,66 @@
               <w:cnfStyle w:val="000000000000" w:firstRow="0" w:lastRow="0" w:firstColumn="0" w:lastColumn="0" w:oddVBand="0" w:evenVBand="0" w:oddHBand="0" w:evenHBand="0" w:firstRowFirstColumn="0" w:firstRowLastColumn="0" w:lastRowFirstColumn="0" w:lastRowLastColumn="0"/>
             </w:pPr>
             <w:r>
-              <w:rPr>
-                <w:highlight w:val="yellow"/>
-              </w:rPr>
-              <w:t>&lt;funcionalidades que possam faltar ao website/aplicação&gt;</w:t>
+              <w:t>Criar uma forma de realizar as tarefas mais rápidas e eficaz.</w:t>
             </w:r>
           </w:p>
         </w:tc>
       </w:tr>
     </w:tbl>
     <w:p/>
+    <w:p>
+      <w:pPr>
+        <w:spacing w:after="160"/>
+        <w:jc w:val="left"/>
+      </w:pPr>
+      <w:r>
+        <w:br w:type="page"/>
+      </w:r>
+    </w:p>
     <w:p/>
     <w:p>
       <w:pPr>
-        <w:pStyle w:val="Heading3"/>
-      </w:pPr>
-      <w:bookmarkStart w:id="12" w:name="_Toc102664375"/>
-      <w:r>
-        <w:rPr>
-          <w:highlight w:val="yellow"/>
-        </w:rPr>
-        <w:t xml:space="preserve">&lt;Sistema </w:t>
-      </w:r>
-      <w:r>
-        <w:rPr>
-          <w:highlight w:val="yellow"/>
-        </w:rPr>
-        <w:t>3</w:t>
-      </w:r>
-      <w:r>
-        <w:rPr>
-          <w:highlight w:val="yellow"/>
-        </w:rPr>
-        <w:t xml:space="preserve"> (mudar o nome para o website/aplicação escolhida para análise)&gt;</w:t>
+        <w:pStyle w:val="Ttulo3"/>
+      </w:pPr>
+      <w:bookmarkStart w:id="12" w:name="_Toc134124550"/>
+      <w:bookmarkStart w:id="13" w:name="_Toc134125169"/>
+      <w:r>
+        <w:t>Arquimedes</w:t>
       </w:r>
       <w:bookmarkEnd w:id="12"/>
+      <w:bookmarkEnd w:id="13"/>
     </w:p>
     <w:p>
-      <w:r>
-        <w:rPr>
-          <w:highlight w:val="yellow"/>
-        </w:rPr>
-        <w:t>A próxima tabela resume as características do sistema...</w:t>
-      </w:r>
-    </w:p>
-    <w:p>
-      <w:pPr>
-        <w:pStyle w:val="Caption"/>
+      <w:pPr>
+        <w:pStyle w:val="Legenda"/>
         <w:keepNext/>
         <w:jc w:val="center"/>
       </w:pPr>
-      <w:bookmarkStart w:id="13" w:name="_Toc70951699"/>
+      <w:bookmarkStart w:id="14" w:name="_Toc70951699"/>
       <w:r>
         <w:t xml:space="preserve">Tabela </w:t>
       </w:r>
-      <w:fldSimple w:instr=" SEQ Tabela \* ARABIC ">
-        <w:r>
-          <w:rPr>
-            <w:noProof/>
-          </w:rPr>
-          <w:t>3</w:t>
-        </w:r>
-      </w:fldSimple>
+      <w:r>
+        <w:fldChar w:fldCharType="begin"/>
+      </w:r>
+      <w:r>
+        <w:instrText xml:space="preserve"> SEQ Tabela \* ARABIC </w:instrText>
+      </w:r>
+      <w:r>
+        <w:fldChar w:fldCharType="separate"/>
+      </w:r>
+      <w:r>
+        <w:rPr>
+          <w:noProof/>
+        </w:rPr>
+        <w:t>3</w:t>
+      </w:r>
+      <w:r>
+        <w:rPr>
+          <w:noProof/>
+        </w:rPr>
+        <w:fldChar w:fldCharType="end"/>
+      </w:r>
       <w:r>
         <w:t xml:space="preserve"> – Descrição do </w:t>
       </w:r>
@@ -5312,13 +5287,13 @@
         <w:rPr>
           <w:highlight w:val="yellow"/>
         </w:rPr>
-        <w:t>Sistema 1</w:t>
-      </w:r>
-      <w:bookmarkEnd w:id="13"/>
+        <w:t>Arquimedes</w:t>
+      </w:r>
+      <w:bookmarkEnd w:id="14"/>
     </w:p>
     <w:tbl>
       <w:tblPr>
-        <w:tblStyle w:val="GridTable7ColourfulAccent3"/>
+        <w:tblStyle w:val="TabeladeGrelha7Colorida-Destaque3"/>
         <w:tblW w:w="9639" w:type="dxa"/>
         <w:tblInd w:w="-5" w:type="dxa"/>
         <w:tblLook w:val="04A0" w:firstRow="1" w:lastRow="0" w:firstColumn="1" w:lastColumn="0" w:noHBand="0" w:noVBand="1"/>
@@ -5352,10 +5327,10 @@
                 <w:noProof/>
               </w:rPr>
               <w:drawing>
-                <wp:inline distT="0" distB="0" distL="0" distR="0" wp14:anchorId="0B7AD73E" wp14:editId="02A02D16">
-                  <wp:extent cx="4368800" cy="2265539"/>
-                  <wp:effectExtent l="0" t="0" r="0" b="0"/>
-                  <wp:docPr id="13" name="Picture 13" descr="Graphical user interface, application, Teams&#10;&#10;Description automatically generated"/>
+                <wp:inline distT="0" distB="0" distL="0" distR="0" wp14:anchorId="7E466D0E" wp14:editId="6ED2A8B2">
+                  <wp:extent cx="5065724" cy="3409036"/>
+                  <wp:effectExtent l="0" t="0" r="1905" b="1270"/>
+                  <wp:docPr id="170149351" name="Imagem 170149351"/>
                   <wp:cNvGraphicFramePr>
                     <a:graphicFrameLocks xmlns:a="http://schemas.openxmlformats.org/drawingml/2006/main" noChangeAspect="1"/>
                   </wp:cNvGraphicFramePr>
@@ -5363,23 +5338,36 @@
                     <a:graphicData uri="http://schemas.openxmlformats.org/drawingml/2006/picture">
                       <pic:pic xmlns:pic="http://schemas.openxmlformats.org/drawingml/2006/picture">
                         <pic:nvPicPr>
-                          <pic:cNvPr id="13" name="Picture 13" descr="Graphical user interface, application, Teams&#10;&#10;Description automatically generated"/>
-                          <pic:cNvPicPr/>
+                          <pic:cNvPr id="0" name="Picture 5"/>
+                          <pic:cNvPicPr>
+                            <a:picLocks noChangeAspect="1" noChangeArrowheads="1"/>
+                          </pic:cNvPicPr>
                         </pic:nvPicPr>
                         <pic:blipFill>
-                          <a:blip r:embed="rId11"/>
+                          <a:blip r:embed="rId18">
+                            <a:extLst>
+                              <a:ext uri="{28A0092B-C50C-407E-A947-70E740481C1C}">
+                                <a14:useLocalDpi xmlns:a14="http://schemas.microsoft.com/office/drawing/2010/main" val="0"/>
+                              </a:ext>
+                            </a:extLst>
+                          </a:blip>
+                          <a:srcRect/>
                           <a:stretch>
                             <a:fillRect/>
                           </a:stretch>
                         </pic:blipFill>
-                        <pic:spPr>
+                        <pic:spPr bwMode="auto">
                           <a:xfrm>
                             <a:off x="0" y="0"/>
-                            <a:ext cx="4394605" cy="2278921"/>
+                            <a:ext cx="5075030" cy="3415299"/>
                           </a:xfrm>
                           <a:prstGeom prst="rect">
                             <a:avLst/>
                           </a:prstGeom>
+                          <a:noFill/>
+                          <a:ln>
+                            <a:noFill/>
+                          </a:ln>
                         </pic:spPr>
                       </pic:pic>
                     </a:graphicData>
@@ -5396,14 +5384,6 @@
                 <w:bCs w:val="0"/>
               </w:rPr>
             </w:pPr>
-            <w:r>
-              <w:rPr>
-                <w:b w:val="0"/>
-                <w:bCs w:val="0"/>
-                <w:highlight w:val="yellow"/>
-              </w:rPr>
-              <w:t>&lt;colocar imagem principal&gt;</w:t>
-            </w:r>
           </w:p>
         </w:tc>
       </w:tr>
@@ -5433,7 +5413,6 @@
                 <w:i w:val="0"/>
                 <w:iCs w:val="0"/>
               </w:rPr>
-              <w:lastRenderedPageBreak/>
               <w:t>Nome:</w:t>
             </w:r>
           </w:p>
@@ -5451,10 +5430,7 @@
               </w:rPr>
             </w:pPr>
             <w:r>
-              <w:rPr>
-                <w:highlight w:val="yellow"/>
-              </w:rPr>
-              <w:t>&lt;nome do website/aplicação&gt;</w:t>
+              <w:t>Arquimedes</w:t>
             </w:r>
           </w:p>
         </w:tc>
@@ -5495,12 +5471,14 @@
               <w:jc w:val="left"/>
               <w:cnfStyle w:val="000000000000" w:firstRow="0" w:lastRow="0" w:firstColumn="0" w:lastColumn="0" w:oddVBand="0" w:evenVBand="0" w:oddHBand="0" w:evenHBand="0" w:firstRowFirstColumn="0" w:firstRowLastColumn="0" w:lastRowFirstColumn="0" w:lastRowLastColumn="0"/>
             </w:pPr>
-            <w:r>
-              <w:rPr>
-                <w:highlight w:val="yellow"/>
-              </w:rPr>
-              <w:t>&lt;link do website/aplicação&gt;</w:t>
-            </w:r>
+            <w:hyperlink r:id="rId19" w:history="1">
+              <w:r>
+                <w:rPr>
+                  <w:rStyle w:val="Hiperligao"/>
+                </w:rPr>
+                <w:t>https://multiplus.com/software/arquimedes/index.html</w:t>
+              </w:r>
+            </w:hyperlink>
           </w:p>
         </w:tc>
       </w:tr>
@@ -5544,10 +5522,7 @@
               <w:cnfStyle w:val="000000100000" w:firstRow="0" w:lastRow="0" w:firstColumn="0" w:lastColumn="0" w:oddVBand="0" w:evenVBand="0" w:oddHBand="1" w:evenHBand="0" w:firstRowFirstColumn="0" w:firstRowLastColumn="0" w:lastRowFirstColumn="0" w:lastRowLastColumn="0"/>
             </w:pPr>
             <w:r>
-              <w:rPr>
-                <w:highlight w:val="yellow"/>
-              </w:rPr>
-              <w:t>&lt;descrição detalhada do website/aplicação&gt;</w:t>
+              <w:t>Podemos Composto por uma tabela apenas um vai mostrar todos os dados divididos por tabelas</w:t>
             </w:r>
           </w:p>
         </w:tc>
@@ -5589,10 +5564,7 @@
               <w:cnfStyle w:val="000000000000" w:firstRow="0" w:lastRow="0" w:firstColumn="0" w:lastColumn="0" w:oddVBand="0" w:evenVBand="0" w:oddHBand="0" w:evenHBand="0" w:firstRowFirstColumn="0" w:firstRowLastColumn="0" w:lastRowFirstColumn="0" w:lastRowLastColumn="0"/>
             </w:pPr>
             <w:r>
-              <w:rPr>
-                <w:highlight w:val="yellow"/>
-              </w:rPr>
-              <w:t>&lt;vantagens do website/aplicação&gt;</w:t>
+              <w:t>Simples</w:t>
             </w:r>
           </w:p>
         </w:tc>
@@ -5637,10 +5609,7 @@
               <w:cnfStyle w:val="000000100000" w:firstRow="0" w:lastRow="0" w:firstColumn="0" w:lastColumn="0" w:oddVBand="0" w:evenVBand="0" w:oddHBand="1" w:evenHBand="0" w:firstRowFirstColumn="0" w:firstRowLastColumn="0" w:lastRowFirstColumn="0" w:lastRowLastColumn="0"/>
             </w:pPr>
             <w:r>
-              <w:rPr>
-                <w:highlight w:val="yellow"/>
-              </w:rPr>
-              <w:t>&lt;desvantagens do website/aplicação&gt;</w:t>
+              <w:t xml:space="preserve">Design antigo </w:t>
             </w:r>
           </w:p>
         </w:tc>
@@ -5682,10 +5651,7 @@
               <w:cnfStyle w:val="000000000000" w:firstRow="0" w:lastRow="0" w:firstColumn="0" w:lastColumn="0" w:oddVBand="0" w:evenVBand="0" w:oddHBand="0" w:evenHBand="0" w:firstRowFirstColumn="0" w:firstRowLastColumn="0" w:lastRowFirstColumn="0" w:lastRowLastColumn="0"/>
             </w:pPr>
             <w:r>
-              <w:rPr>
-                <w:highlight w:val="yellow"/>
-              </w:rPr>
-              <w:t>&lt;funcionalidades que possam faltar ao website/aplicação&gt;</w:t>
+              <w:t>Atualizar seu design e se calhar criar mais opções de criação das folhas de obra</w:t>
             </w:r>
           </w:p>
         </w:tc>
@@ -5694,49 +5660,64 @@
     <w:p/>
     <w:p>
       <w:pPr>
-        <w:pStyle w:val="Heading3"/>
-      </w:pPr>
-      <w:bookmarkStart w:id="14" w:name="_Toc102664376"/>
-      <w:r>
-        <w:t>Comparação dos Sistemas</w:t>
-      </w:r>
-      <w:bookmarkEnd w:id="14"/>
-    </w:p>
-    <w:p>
-      <w:r>
-        <w:rPr>
-          <w:highlight w:val="yellow"/>
-        </w:rPr>
-        <w:t>De seguida...</w:t>
+        <w:spacing w:after="160"/>
+        <w:jc w:val="left"/>
+      </w:pPr>
+      <w:r>
+        <w:br w:type="page"/>
       </w:r>
     </w:p>
     <w:p/>
     <w:p>
       <w:pPr>
-        <w:pStyle w:val="Caption"/>
+        <w:pStyle w:val="Ttulo3"/>
+      </w:pPr>
+      <w:bookmarkStart w:id="15" w:name="_Toc134125170"/>
+      <w:r>
+        <w:t>Comparação dos Sistemas</w:t>
+      </w:r>
+      <w:bookmarkEnd w:id="15"/>
+    </w:p>
+    <w:p/>
+    <w:p>
+      <w:pPr>
+        <w:pStyle w:val="Legenda"/>
         <w:keepNext/>
         <w:jc w:val="center"/>
       </w:pPr>
-      <w:bookmarkStart w:id="15" w:name="_Toc70951700"/>
+      <w:bookmarkStart w:id="16" w:name="_Toc70951700"/>
       <w:r>
         <w:t xml:space="preserve">Tabela </w:t>
       </w:r>
-      <w:fldSimple w:instr=" SEQ Tabela \* ARABIC ">
-        <w:r>
-          <w:rPr>
-            <w:noProof/>
-          </w:rPr>
-          <w:t>4</w:t>
-        </w:r>
-      </w:fldSimple>
+      <w:r>
+        <w:fldChar w:fldCharType="begin"/>
+      </w:r>
+      <w:r>
+        <w:instrText xml:space="preserve"> SEQ Tabela \* ARABIC </w:instrText>
+      </w:r>
+      <w:r>
+        <w:fldChar w:fldCharType="separate"/>
+      </w:r>
+      <w:r>
+        <w:rPr>
+          <w:noProof/>
+        </w:rPr>
+        <w:t>4</w:t>
+      </w:r>
+      <w:r>
+        <w:rPr>
+          <w:noProof/>
+        </w:rPr>
+        <w:fldChar w:fldCharType="end"/>
+      </w:r>
       <w:r>
         <w:t xml:space="preserve"> – Resumo das características dos Sistemas concorrenciais</w:t>
       </w:r>
-      <w:bookmarkEnd w:id="15"/>
+      <w:bookmarkEnd w:id="16"/>
     </w:p>
     <w:tbl>
       <w:tblPr>
-        <w:tblStyle w:val="GridTable7ColourfulAccent3"/>
+        <w:tblStyle w:val="TabeladeGrelha7Colorida-Destaque3"/>
         <w:tblW w:w="0" w:type="auto"/>
         <w:tblLook w:val="04A0" w:firstRow="1" w:lastRow="0" w:firstColumn="1" w:lastColumn="0" w:noHBand="0" w:noVBand="1"/>
       </w:tblPr>
@@ -5771,9 +5752,6 @@
               <w:cnfStyle w:val="100000000000" w:firstRow="1" w:lastRow="0" w:firstColumn="0" w:lastColumn="0" w:oddVBand="0" w:evenVBand="0" w:oddHBand="0" w:evenHBand="0" w:firstRowFirstColumn="0" w:firstRowLastColumn="0" w:lastRowFirstColumn="0" w:lastRowLastColumn="0"/>
             </w:pPr>
             <w:r>
-              <w:rPr>
-                <w:highlight w:val="yellow"/>
-              </w:rPr>
               <w:t>Sistema 1</w:t>
             </w:r>
           </w:p>
@@ -5788,9 +5766,6 @@
               <w:cnfStyle w:val="100000000000" w:firstRow="1" w:lastRow="0" w:firstColumn="0" w:lastColumn="0" w:oddVBand="0" w:evenVBand="0" w:oddHBand="0" w:evenHBand="0" w:firstRowFirstColumn="0" w:firstRowLastColumn="0" w:lastRowFirstColumn="0" w:lastRowLastColumn="0"/>
             </w:pPr>
             <w:r>
-              <w:rPr>
-                <w:highlight w:val="yellow"/>
-              </w:rPr>
               <w:t>Sistema 2</w:t>
             </w:r>
           </w:p>
@@ -5805,9 +5780,6 @@
               <w:cnfStyle w:val="100000000000" w:firstRow="1" w:lastRow="0" w:firstColumn="0" w:lastColumn="0" w:oddVBand="0" w:evenVBand="0" w:oddHBand="0" w:evenHBand="0" w:firstRowFirstColumn="0" w:firstRowLastColumn="0" w:lastRowFirstColumn="0" w:lastRowLastColumn="0"/>
             </w:pPr>
             <w:r>
-              <w:rPr>
-                <w:highlight w:val="yellow"/>
-              </w:rPr>
               <w:t>Sistema 3</w:t>
             </w:r>
           </w:p>
@@ -5823,24 +5795,8 @@
             <w:tcW w:w="2348" w:type="dxa"/>
           </w:tcPr>
           <w:p>
-            <w:pPr>
-              <w:rPr>
-                <w:highlight w:val="yellow"/>
-              </w:rPr>
-            </w:pPr>
-            <w:proofErr w:type="spellStart"/>
-            <w:r>
-              <w:rPr>
-                <w:highlight w:val="yellow"/>
-              </w:rPr>
-              <w:t>Caract</w:t>
-            </w:r>
-            <w:proofErr w:type="spellEnd"/>
-            <w:r>
-              <w:rPr>
-                <w:highlight w:val="yellow"/>
-              </w:rPr>
-              <w:t>. 1</w:t>
+            <w:r>
+              <w:t>Design</w:t>
             </w:r>
           </w:p>
         </w:tc>
@@ -5852,16 +5808,7 @@
             <w:pPr>
               <w:jc w:val="center"/>
               <w:cnfStyle w:val="000000100000" w:firstRow="0" w:lastRow="0" w:firstColumn="0" w:lastColumn="0" w:oddVBand="0" w:evenVBand="0" w:oddHBand="1" w:evenHBand="0" w:firstRowFirstColumn="0" w:firstRowLastColumn="0" w:lastRowFirstColumn="0" w:lastRowLastColumn="0"/>
-              <w:rPr>
-                <w:highlight w:val="yellow"/>
-              </w:rPr>
-            </w:pPr>
-            <w:r>
-              <w:rPr>
-                <w:highlight w:val="yellow"/>
-              </w:rPr>
-              <w:t>x</w:t>
-            </w:r>
+            </w:pPr>
           </w:p>
         </w:tc>
         <w:tc>
@@ -5872,15 +5819,9 @@
             <w:pPr>
               <w:jc w:val="center"/>
               <w:cnfStyle w:val="000000100000" w:firstRow="0" w:lastRow="0" w:firstColumn="0" w:lastColumn="0" w:oddVBand="0" w:evenVBand="0" w:oddHBand="1" w:evenHBand="0" w:firstRowFirstColumn="0" w:firstRowLastColumn="0" w:lastRowFirstColumn="0" w:lastRowLastColumn="0"/>
-              <w:rPr>
-                <w:highlight w:val="yellow"/>
-              </w:rPr>
-            </w:pPr>
-            <w:r>
-              <w:rPr>
-                <w:highlight w:val="yellow"/>
-              </w:rPr>
-              <w:t>-</w:t>
+            </w:pPr>
+            <w:r>
+              <w:t>X</w:t>
             </w:r>
           </w:p>
         </w:tc>
@@ -5892,16 +5833,7 @@
             <w:pPr>
               <w:jc w:val="center"/>
               <w:cnfStyle w:val="000000100000" w:firstRow="0" w:lastRow="0" w:firstColumn="0" w:lastColumn="0" w:oddVBand="0" w:evenVBand="0" w:oddHBand="1" w:evenHBand="0" w:firstRowFirstColumn="0" w:firstRowLastColumn="0" w:lastRowFirstColumn="0" w:lastRowLastColumn="0"/>
-              <w:rPr>
-                <w:highlight w:val="yellow"/>
-              </w:rPr>
-            </w:pPr>
-            <w:r>
-              <w:rPr>
-                <w:highlight w:val="yellow"/>
-              </w:rPr>
-              <w:t>x</w:t>
-            </w:r>
+            </w:pPr>
           </w:p>
         </w:tc>
       </w:tr>
@@ -5912,24 +5844,8 @@
             <w:tcW w:w="2348" w:type="dxa"/>
           </w:tcPr>
           <w:p>
-            <w:pPr>
-              <w:rPr>
-                <w:highlight w:val="yellow"/>
-              </w:rPr>
-            </w:pPr>
-            <w:proofErr w:type="spellStart"/>
-            <w:r>
-              <w:rPr>
-                <w:highlight w:val="yellow"/>
-              </w:rPr>
-              <w:t>Caract</w:t>
-            </w:r>
-            <w:proofErr w:type="spellEnd"/>
-            <w:r>
-              <w:rPr>
-                <w:highlight w:val="yellow"/>
-              </w:rPr>
-              <w:t>. 2</w:t>
+            <w:r>
+              <w:t>Funcionalidades</w:t>
             </w:r>
           </w:p>
         </w:tc>
@@ -5953,6 +5869,9 @@
               <w:jc w:val="center"/>
               <w:cnfStyle w:val="000000000000" w:firstRow="0" w:lastRow="0" w:firstColumn="0" w:lastColumn="0" w:oddVBand="0" w:evenVBand="0" w:oddHBand="0" w:evenHBand="0" w:firstRowFirstColumn="0" w:firstRowLastColumn="0" w:lastRowFirstColumn="0" w:lastRowLastColumn="0"/>
             </w:pPr>
+            <w:r>
+              <w:t>X</w:t>
+            </w:r>
           </w:p>
         </w:tc>
         <w:tc>
@@ -5977,24 +5896,8 @@
             <w:tcW w:w="2348" w:type="dxa"/>
           </w:tcPr>
           <w:p>
-            <w:pPr>
-              <w:rPr>
-                <w:highlight w:val="yellow"/>
-              </w:rPr>
-            </w:pPr>
-            <w:proofErr w:type="spellStart"/>
-            <w:r>
-              <w:rPr>
-                <w:highlight w:val="yellow"/>
-              </w:rPr>
-              <w:t>Caract</w:t>
-            </w:r>
-            <w:proofErr w:type="spellEnd"/>
-            <w:r>
-              <w:rPr>
-                <w:highlight w:val="yellow"/>
-              </w:rPr>
-              <w:t>. 3</w:t>
+            <w:r>
+              <w:t>Organização</w:t>
             </w:r>
           </w:p>
         </w:tc>
@@ -6018,6 +5921,9 @@
               <w:jc w:val="center"/>
               <w:cnfStyle w:val="000000100000" w:firstRow="0" w:lastRow="0" w:firstColumn="0" w:lastColumn="0" w:oddVBand="0" w:evenVBand="0" w:oddHBand="1" w:evenHBand="0" w:firstRowFirstColumn="0" w:firstRowLastColumn="0" w:lastRowFirstColumn="0" w:lastRowLastColumn="0"/>
             </w:pPr>
+            <w:r>
+              <w:t>X</w:t>
+            </w:r>
           </w:p>
         </w:tc>
         <w:tc>
@@ -6039,24 +5945,8 @@
             <w:tcW w:w="2348" w:type="dxa"/>
           </w:tcPr>
           <w:p>
-            <w:pPr>
-              <w:rPr>
-                <w:highlight w:val="yellow"/>
-              </w:rPr>
-            </w:pPr>
-            <w:proofErr w:type="spellStart"/>
-            <w:r>
-              <w:rPr>
-                <w:highlight w:val="yellow"/>
-              </w:rPr>
-              <w:t>Caract</w:t>
-            </w:r>
-            <w:proofErr w:type="spellEnd"/>
-            <w:r>
-              <w:rPr>
-                <w:highlight w:val="yellow"/>
-              </w:rPr>
-              <w:t>. 4</w:t>
+            <w:r>
+              <w:t>Complexidade</w:t>
             </w:r>
           </w:p>
         </w:tc>
@@ -6080,6 +5970,9 @@
               <w:jc w:val="center"/>
               <w:cnfStyle w:val="000000000000" w:firstRow="0" w:lastRow="0" w:firstColumn="0" w:lastColumn="0" w:oddVBand="0" w:evenVBand="0" w:oddHBand="0" w:evenHBand="0" w:firstRowFirstColumn="0" w:firstRowLastColumn="0" w:lastRowFirstColumn="0" w:lastRowLastColumn="0"/>
             </w:pPr>
+            <w:r>
+              <w:t>X</w:t>
+            </w:r>
           </w:p>
         </w:tc>
         <w:tc>
@@ -6104,16 +5997,8 @@
             <w:tcW w:w="2348" w:type="dxa"/>
           </w:tcPr>
           <w:p>
-            <w:pPr>
-              <w:rPr>
-                <w:highlight w:val="yellow"/>
-              </w:rPr>
-            </w:pPr>
-            <w:r>
-              <w:rPr>
-                <w:highlight w:val="yellow"/>
-              </w:rPr>
-              <w:t>...</w:t>
+            <w:r>
+              <w:t>Eficaz</w:t>
             </w:r>
           </w:p>
         </w:tc>
@@ -6126,6 +6011,9 @@
               <w:jc w:val="center"/>
               <w:cnfStyle w:val="000000100000" w:firstRow="0" w:lastRow="0" w:firstColumn="0" w:lastColumn="0" w:oddVBand="0" w:evenVBand="0" w:oddHBand="1" w:evenHBand="0" w:firstRowFirstColumn="0" w:firstRowLastColumn="0" w:lastRowFirstColumn="0" w:lastRowLastColumn="0"/>
             </w:pPr>
+            <w:r>
+              <w:t>X</w:t>
+            </w:r>
           </w:p>
         </w:tc>
         <w:tc>
@@ -6157,7 +6045,11 @@
             <w:cnfStyle w:val="001000000000" w:firstRow="0" w:lastRow="0" w:firstColumn="1" w:lastColumn="0" w:oddVBand="0" w:evenVBand="0" w:oddHBand="0" w:evenHBand="0" w:firstRowFirstColumn="0" w:firstRowLastColumn="0" w:lastRowFirstColumn="0" w:lastRowLastColumn="0"/>
             <w:tcW w:w="2348" w:type="dxa"/>
           </w:tcPr>
-          <w:p/>
+          <w:p>
+            <w:r>
+              <w:t>Otimizado</w:t>
+            </w:r>
+          </w:p>
         </w:tc>
         <w:tc>
           <w:tcPr>
@@ -6168,6 +6060,9 @@
               <w:jc w:val="center"/>
               <w:cnfStyle w:val="000000000000" w:firstRow="0" w:lastRow="0" w:firstColumn="0" w:lastColumn="0" w:oddVBand="0" w:evenVBand="0" w:oddHBand="0" w:evenHBand="0" w:firstRowFirstColumn="0" w:firstRowLastColumn="0" w:lastRowFirstColumn="0" w:lastRowLastColumn="0"/>
             </w:pPr>
+            <w:r>
+              <w:t>X</w:t>
+            </w:r>
           </w:p>
         </w:tc>
         <w:tc>
@@ -6202,7 +6097,11 @@
             <w:cnfStyle w:val="001000000000" w:firstRow="0" w:lastRow="0" w:firstColumn="1" w:lastColumn="0" w:oddVBand="0" w:evenVBand="0" w:oddHBand="0" w:evenHBand="0" w:firstRowFirstColumn="0" w:firstRowLastColumn="0" w:lastRowFirstColumn="0" w:lastRowLastColumn="0"/>
             <w:tcW w:w="2348" w:type="dxa"/>
           </w:tcPr>
-          <w:p/>
+          <w:p>
+            <w:r>
+              <w:t>Fácil de Usar</w:t>
+            </w:r>
+          </w:p>
         </w:tc>
         <w:tc>
           <w:tcPr>
@@ -6235,6 +6134,9 @@
               <w:jc w:val="center"/>
               <w:cnfStyle w:val="000000100000" w:firstRow="0" w:lastRow="0" w:firstColumn="0" w:lastColumn="0" w:oddVBand="0" w:evenVBand="0" w:oddHBand="1" w:evenHBand="0" w:firstRowFirstColumn="0" w:firstRowLastColumn="0" w:lastRowFirstColumn="0" w:lastRowLastColumn="0"/>
             </w:pPr>
+            <w:r>
+              <w:t>x</w:t>
+            </w:r>
           </w:p>
         </w:tc>
       </w:tr>
@@ -6242,148 +6144,91 @@
     <w:p/>
     <w:p>
       <w:pPr>
-        <w:pStyle w:val="Heading3"/>
-      </w:pPr>
-      <w:bookmarkStart w:id="16" w:name="_Toc102664377"/>
+        <w:pStyle w:val="Ttulo3"/>
+      </w:pPr>
+      <w:bookmarkStart w:id="17" w:name="_Toc134125171"/>
       <w:r>
         <w:t>Enquadramento da análise concorrencial no SI</w:t>
       </w:r>
-      <w:bookmarkEnd w:id="16"/>
+      <w:bookmarkEnd w:id="17"/>
     </w:p>
     <w:p>
       <w:pPr>
-        <w:rPr>
-          <w:highlight w:val="yellow"/>
-        </w:rPr>
-      </w:pPr>
-      <w:r>
-        <w:rPr>
-          <w:highlight w:val="yellow"/>
-        </w:rPr>
-        <w:t>&lt;</w:t>
-      </w:r>
-      <w:r>
-        <w:rPr>
-          <w:highlight w:val="yellow"/>
-        </w:rPr>
-        <w:t xml:space="preserve"> </w:t>
-      </w:r>
-      <w:r>
-        <w:rPr>
-          <w:highlight w:val="yellow"/>
-        </w:rPr>
-        <w:t>Enquadramento estratégico dos 3 sistemas no SI</w:t>
-      </w:r>
-      <w:r>
-        <w:rPr>
-          <w:highlight w:val="yellow"/>
-        </w:rPr>
-        <w:t xml:space="preserve"> a </w:t>
-      </w:r>
-      <w:r>
-        <w:rPr>
-          <w:highlight w:val="yellow"/>
-        </w:rPr>
-        <w:t>desenvolver</w:t>
-      </w:r>
-      <w:r>
-        <w:rPr>
-          <w:highlight w:val="yellow"/>
-        </w:rPr>
-        <w:t xml:space="preserve"> </w:t>
-      </w:r>
-      <w:r>
-        <w:rPr>
-          <w:highlight w:val="yellow"/>
-        </w:rPr>
-        <w:t xml:space="preserve">(razões pelas quais são </w:t>
-      </w:r>
-      <w:r>
-        <w:rPr>
-          <w:highlight w:val="yellow"/>
-        </w:rPr>
-        <w:t xml:space="preserve">os sistemas analisados são </w:t>
-      </w:r>
-      <w:r>
-        <w:rPr>
-          <w:highlight w:val="yellow"/>
-        </w:rPr>
-        <w:t>importantes no SI</w:t>
-      </w:r>
-      <w:r>
-        <w:rPr>
-          <w:highlight w:val="yellow"/>
-        </w:rPr>
-        <w:t xml:space="preserve"> a ser desenvolvido; vantagens e desvantagens da abordagem</w:t>
-      </w:r>
-      <w:r>
-        <w:rPr>
-          <w:highlight w:val="yellow"/>
-        </w:rPr>
-        <w:t>)</w:t>
-      </w:r>
-      <w:r>
-        <w:rPr>
-          <w:highlight w:val="yellow"/>
-        </w:rPr>
-        <w:t xml:space="preserve">. </w:t>
-      </w:r>
-      <w:r>
-        <w:rPr>
-          <w:highlight w:val="yellow"/>
-        </w:rPr>
-        <w:t>Explicar:</w:t>
+        <w:ind w:left="360"/>
+      </w:pPr>
+      <w:r>
+        <w:t xml:space="preserve">Com estes 3 sistemas podemos analisar as diversas fazes de desenvolvimento do </w:t>
+      </w:r>
+      <w:r>
+        <w:t>projeto</w:t>
+      </w:r>
+      <w:r>
+        <w:t xml:space="preserve">. Quer seja com um design mais </w:t>
+      </w:r>
+      <w:r>
+        <w:t>simples, mas</w:t>
+      </w:r>
+      <w:r>
+        <w:t xml:space="preserve"> eficaz ou um de forma mais complexa com diversos gráficos para receber informação.</w:t>
       </w:r>
     </w:p>
     <w:p>
       <w:pPr>
-        <w:pStyle w:val="ListParagraph"/>
-        <w:numPr>
-          <w:ilvl w:val="0"/>
-          <w:numId w:val="21"/>
-        </w:numPr>
-        <w:rPr>
-          <w:highlight w:val="yellow"/>
-        </w:rPr>
-      </w:pPr>
-      <w:r>
-        <w:rPr>
-          <w:highlight w:val="yellow"/>
-        </w:rPr>
-        <w:t>Porque é que foram escolhidos estes 3 sistemas no meio de tantos outros</w:t>
+        <w:ind w:left="360"/>
+      </w:pPr>
+      <w:r>
+        <w:t xml:space="preserve">Foram selecionados estes 3 sistemas pois </w:t>
+      </w:r>
+      <w:r>
+        <w:t>foi</w:t>
+      </w:r>
+      <w:r>
+        <w:t xml:space="preserve"> possível analisar e abordar de uma forma mais direta sem muitos desvios. O Arquimedes que é parecido com o Presto só que um estilo mais antigo para os dias de hoje. E o Veja Obra que abordou o seu desenvolvimento de forma diferente para uma parte mais </w:t>
+      </w:r>
+      <w:r>
+        <w:t>gráfica</w:t>
+      </w:r>
+      <w:r>
+        <w:t>.</w:t>
       </w:r>
     </w:p>
     <w:p>
       <w:pPr>
-        <w:pStyle w:val="ListParagraph"/>
-        <w:numPr>
-          <w:ilvl w:val="0"/>
-          <w:numId w:val="21"/>
-        </w:numPr>
-        <w:rPr>
-          <w:highlight w:val="yellow"/>
-        </w:rPr>
-      </w:pPr>
-      <w:r>
-        <w:rPr>
-          <w:highlight w:val="yellow"/>
-        </w:rPr>
-        <w:t>De que forma é que a presente análise irá impactar na estratégia de conceção e desenvolvimento do produto que resulta das atividades do projeto</w:t>
-      </w:r>
-      <w:r>
-        <w:rPr>
-          <w:highlight w:val="yellow"/>
-        </w:rPr>
-        <w:t>&gt;</w:t>
+        <w:ind w:left="360"/>
+      </w:pPr>
+      <w:r>
+        <w:t xml:space="preserve">A analise conceituada terá um impacto de uma firma grande pois causará o desenvolvimento do </w:t>
+      </w:r>
+      <w:r>
+        <w:t>sistema</w:t>
+      </w:r>
+      <w:r>
+        <w:t xml:space="preserve"> mais </w:t>
+      </w:r>
+      <w:r>
+        <w:t>direto</w:t>
+      </w:r>
+      <w:r>
+        <w:t xml:space="preserve"> sem ter </w:t>
+      </w:r>
+      <w:proofErr w:type="gramStart"/>
+      <w:r>
+        <w:t>que</w:t>
+      </w:r>
+      <w:proofErr w:type="gramEnd"/>
+      <w:r>
+        <w:t xml:space="preserve"> possuir </w:t>
+      </w:r>
+      <w:r>
+        <w:t>de outras ideias</w:t>
       </w:r>
     </w:p>
     <w:p/>
-    <w:p/>
     <w:p>
       <w:pPr>
-        <w:pStyle w:val="Heading2"/>
-      </w:pPr>
-      <w:bookmarkStart w:id="17" w:name="_Toc102664378"/>
+        <w:pStyle w:val="Ttulo2"/>
+      </w:pPr>
+      <w:bookmarkStart w:id="18" w:name="_Toc134125172"/>
       <w:proofErr w:type="spellStart"/>
       <w:r>
         <w:t>Wireframes</w:t>
@@ -6396,7 +6241,7 @@
       <w:r>
         <w:t>Mockups</w:t>
       </w:r>
-      <w:bookmarkEnd w:id="17"/>
+      <w:bookmarkEnd w:id="18"/>
       <w:proofErr w:type="spellEnd"/>
     </w:p>
     <w:p>
@@ -6474,7 +6319,7 @@
                     <pic:cNvPicPr/>
                   </pic:nvPicPr>
                   <pic:blipFill>
-                    <a:blip r:embed="rId12"/>
+                    <a:blip r:embed="rId20"/>
                     <a:stretch>
                       <a:fillRect/>
                     </a:stretch>
@@ -6497,21 +6342,34 @@
     </w:p>
     <w:p>
       <w:pPr>
-        <w:pStyle w:val="Caption"/>
+        <w:pStyle w:val="Legenda"/>
         <w:jc w:val="center"/>
       </w:pPr>
-      <w:bookmarkStart w:id="18" w:name="_Toc70951686"/>
+      <w:bookmarkStart w:id="19" w:name="_Toc70951686"/>
       <w:r>
         <w:t xml:space="preserve">Figura </w:t>
       </w:r>
-      <w:fldSimple w:instr=" SEQ Figura \* ARABIC ">
-        <w:r>
-          <w:rPr>
-            <w:noProof/>
-          </w:rPr>
-          <w:t>1</w:t>
-        </w:r>
-      </w:fldSimple>
+      <w:r>
+        <w:fldChar w:fldCharType="begin"/>
+      </w:r>
+      <w:r>
+        <w:instrText xml:space="preserve"> SEQ Figura \* ARABIC </w:instrText>
+      </w:r>
+      <w:r>
+        <w:fldChar w:fldCharType="separate"/>
+      </w:r>
+      <w:r>
+        <w:rPr>
+          <w:noProof/>
+        </w:rPr>
+        <w:t>1</w:t>
+      </w:r>
+      <w:r>
+        <w:rPr>
+          <w:noProof/>
+        </w:rPr>
+        <w:fldChar w:fldCharType="end"/>
+      </w:r>
       <w:r>
         <w:t xml:space="preserve"> – </w:t>
       </w:r>
@@ -6579,19 +6437,19 @@
         </w:rPr>
         <w:t>)</w:t>
       </w:r>
-      <w:bookmarkEnd w:id="18"/>
+      <w:bookmarkEnd w:id="19"/>
     </w:p>
     <w:p/>
     <w:p/>
     <w:p>
       <w:pPr>
-        <w:pStyle w:val="Heading2"/>
-      </w:pPr>
-      <w:bookmarkStart w:id="19" w:name="_Toc102664379"/>
+        <w:pStyle w:val="Ttulo2"/>
+      </w:pPr>
+      <w:bookmarkStart w:id="20" w:name="_Toc134125173"/>
       <w:r>
         <w:t>Diagrama de Classes</w:t>
       </w:r>
-      <w:bookmarkEnd w:id="19"/>
+      <w:bookmarkEnd w:id="20"/>
     </w:p>
     <w:p>
       <w:r>
@@ -6639,7 +6497,7 @@
                     <pic:cNvPicPr/>
                   </pic:nvPicPr>
                   <pic:blipFill>
-                    <a:blip r:embed="rId13">
+                    <a:blip r:embed="rId21">
                       <a:extLst>
                         <a:ext uri="{28A0092B-C50C-407E-A947-70E740481C1C}">
                           <a14:useLocalDpi xmlns:a14="http://schemas.microsoft.com/office/drawing/2010/main" val="0"/>
@@ -6668,21 +6526,34 @@
     </w:p>
     <w:p>
       <w:pPr>
-        <w:pStyle w:val="Caption"/>
+        <w:pStyle w:val="Legenda"/>
         <w:jc w:val="center"/>
       </w:pPr>
-      <w:bookmarkStart w:id="20" w:name="_Toc70951687"/>
+      <w:bookmarkStart w:id="21" w:name="_Toc70951687"/>
       <w:r>
         <w:t xml:space="preserve">Figura </w:t>
       </w:r>
-      <w:fldSimple w:instr=" SEQ Figura \* ARABIC ">
-        <w:r>
-          <w:rPr>
-            <w:noProof/>
-          </w:rPr>
-          <w:t>2</w:t>
-        </w:r>
-      </w:fldSimple>
+      <w:r>
+        <w:fldChar w:fldCharType="begin"/>
+      </w:r>
+      <w:r>
+        <w:instrText xml:space="preserve"> SEQ Figura \* ARABIC </w:instrText>
+      </w:r>
+      <w:r>
+        <w:fldChar w:fldCharType="separate"/>
+      </w:r>
+      <w:r>
+        <w:rPr>
+          <w:noProof/>
+        </w:rPr>
+        <w:t>2</w:t>
+      </w:r>
+      <w:r>
+        <w:rPr>
+          <w:noProof/>
+        </w:rPr>
+        <w:fldChar w:fldCharType="end"/>
+      </w:r>
       <w:r>
         <w:t xml:space="preserve"> – </w:t>
       </w:r>
@@ -6695,19 +6566,19 @@
         </w:rPr>
         <w:t>do....</w:t>
       </w:r>
-      <w:bookmarkEnd w:id="20"/>
+      <w:bookmarkEnd w:id="21"/>
     </w:p>
     <w:p>
       <w:pPr>
-        <w:pStyle w:val="Heading1"/>
-      </w:pPr>
-      <w:bookmarkStart w:id="21" w:name="_Toc102664380"/>
+        <w:pStyle w:val="Ttulo1"/>
+      </w:pPr>
+      <w:bookmarkStart w:id="22" w:name="_Toc134125174"/>
       <w:proofErr w:type="spellStart"/>
       <w:r>
         <w:lastRenderedPageBreak/>
         <w:t>Scrum</w:t>
       </w:r>
-      <w:bookmarkEnd w:id="21"/>
+      <w:bookmarkEnd w:id="22"/>
       <w:proofErr w:type="spellEnd"/>
     </w:p>
     <w:p>
@@ -6721,9 +6592,9 @@
     <w:p/>
     <w:p>
       <w:pPr>
-        <w:pStyle w:val="Heading2"/>
-      </w:pPr>
-      <w:bookmarkStart w:id="22" w:name="_Toc102664381"/>
+        <w:pStyle w:val="Ttulo2"/>
+      </w:pPr>
+      <w:bookmarkStart w:id="23" w:name="_Toc134125175"/>
       <w:r>
         <w:t xml:space="preserve">Aplicação do </w:t>
       </w:r>
@@ -6735,7 +6606,7 @@
       <w:r>
         <w:t xml:space="preserve"> ao Projeto</w:t>
       </w:r>
-      <w:bookmarkEnd w:id="22"/>
+      <w:bookmarkEnd w:id="23"/>
     </w:p>
     <w:p>
       <w:r>
@@ -6834,9 +6705,9 @@
     <w:p/>
     <w:p>
       <w:pPr>
-        <w:pStyle w:val="Heading2"/>
-      </w:pPr>
-      <w:bookmarkStart w:id="23" w:name="_Toc102664382"/>
+        <w:pStyle w:val="Ttulo2"/>
+      </w:pPr>
+      <w:bookmarkStart w:id="24" w:name="_Toc134125176"/>
       <w:proofErr w:type="spellStart"/>
       <w:r>
         <w:t>Stakeholders</w:t>
@@ -6853,7 +6724,7 @@
       <w:r>
         <w:t xml:space="preserve"> Team</w:t>
       </w:r>
-      <w:bookmarkEnd w:id="23"/>
+      <w:bookmarkEnd w:id="24"/>
     </w:p>
     <w:p>
       <w:r>
@@ -6894,22 +6765,35 @@
     <w:p/>
     <w:p>
       <w:pPr>
-        <w:pStyle w:val="Caption"/>
+        <w:pStyle w:val="Legenda"/>
         <w:keepNext/>
         <w:jc w:val="center"/>
       </w:pPr>
-      <w:bookmarkStart w:id="24" w:name="_Toc70951701"/>
+      <w:bookmarkStart w:id="25" w:name="_Toc70951701"/>
       <w:r>
         <w:t xml:space="preserve">Tabela </w:t>
       </w:r>
-      <w:fldSimple w:instr=" SEQ Tabela \* ARABIC ">
-        <w:r>
-          <w:rPr>
-            <w:noProof/>
-          </w:rPr>
-          <w:t>5</w:t>
-        </w:r>
-      </w:fldSimple>
+      <w:r>
+        <w:fldChar w:fldCharType="begin"/>
+      </w:r>
+      <w:r>
+        <w:instrText xml:space="preserve"> SEQ Tabela \* ARABIC </w:instrText>
+      </w:r>
+      <w:r>
+        <w:fldChar w:fldCharType="separate"/>
+      </w:r>
+      <w:r>
+        <w:rPr>
+          <w:noProof/>
+        </w:rPr>
+        <w:t>5</w:t>
+      </w:r>
+      <w:r>
+        <w:rPr>
+          <w:noProof/>
+        </w:rPr>
+        <w:fldChar w:fldCharType="end"/>
+      </w:r>
       <w:r>
         <w:t xml:space="preserve"> – Identificação e funções dos </w:t>
       </w:r>
@@ -6929,11 +6813,11 @@
       <w:r>
         <w:t xml:space="preserve"> Team</w:t>
       </w:r>
-      <w:bookmarkEnd w:id="24"/>
+      <w:bookmarkEnd w:id="25"/>
     </w:p>
     <w:tbl>
       <w:tblPr>
-        <w:tblStyle w:val="GridTable7ColourfulAccent3"/>
+        <w:tblStyle w:val="TabeladeGrelha7Colorida-Destaque3"/>
         <w:tblW w:w="0" w:type="auto"/>
         <w:tblLook w:val="04A0" w:firstRow="1" w:lastRow="0" w:firstColumn="1" w:lastColumn="0" w:noHBand="0" w:noVBand="1"/>
       </w:tblPr>
@@ -7014,7 +6898,7 @@
           </w:tcPr>
           <w:p>
             <w:pPr>
-              <w:pStyle w:val="ListParagraph"/>
+              <w:pStyle w:val="PargrafodaLista"/>
               <w:numPr>
                 <w:ilvl w:val="0"/>
                 <w:numId w:val="4"/>
@@ -7029,7 +6913,7 @@
           </w:p>
           <w:p>
             <w:pPr>
-              <w:pStyle w:val="ListParagraph"/>
+              <w:pStyle w:val="PargrafodaLista"/>
               <w:numPr>
                 <w:ilvl w:val="0"/>
                 <w:numId w:val="4"/>
@@ -7083,7 +6967,7 @@
           </w:tcPr>
           <w:p>
             <w:pPr>
-              <w:pStyle w:val="ListParagraph"/>
+              <w:pStyle w:val="PargrafodaLista"/>
               <w:numPr>
                 <w:ilvl w:val="0"/>
                 <w:numId w:val="4"/>
@@ -7098,7 +6982,7 @@
           </w:p>
           <w:p>
             <w:pPr>
-              <w:pStyle w:val="ListParagraph"/>
+              <w:pStyle w:val="PargrafodaLista"/>
               <w:numPr>
                 <w:ilvl w:val="0"/>
                 <w:numId w:val="4"/>
@@ -7150,7 +7034,7 @@
           </w:tcPr>
           <w:p>
             <w:pPr>
-              <w:pStyle w:val="ListParagraph"/>
+              <w:pStyle w:val="PargrafodaLista"/>
               <w:numPr>
                 <w:ilvl w:val="0"/>
                 <w:numId w:val="4"/>
@@ -7165,7 +7049,7 @@
           </w:p>
           <w:p>
             <w:pPr>
-              <w:pStyle w:val="ListParagraph"/>
+              <w:pStyle w:val="PargrafodaLista"/>
               <w:numPr>
                 <w:ilvl w:val="0"/>
                 <w:numId w:val="4"/>
@@ -7214,7 +7098,7 @@
           </w:tcPr>
           <w:p>
             <w:pPr>
-              <w:pStyle w:val="ListParagraph"/>
+              <w:pStyle w:val="PargrafodaLista"/>
               <w:numPr>
                 <w:ilvl w:val="0"/>
                 <w:numId w:val="4"/>
@@ -7229,7 +7113,7 @@
           </w:p>
           <w:p>
             <w:pPr>
-              <w:pStyle w:val="ListParagraph"/>
+              <w:pStyle w:val="PargrafodaLista"/>
               <w:numPr>
                 <w:ilvl w:val="0"/>
                 <w:numId w:val="4"/>
@@ -7249,22 +7133,17 @@
     <w:p/>
     <w:p>
       <w:pPr>
-        <w:pStyle w:val="Heading2"/>
-      </w:pPr>
-      <w:bookmarkStart w:id="25" w:name="_Toc102664383"/>
+        <w:pStyle w:val="Ttulo2"/>
+      </w:pPr>
+      <w:bookmarkStart w:id="26" w:name="_Toc134125177"/>
+      <w:r>
+        <w:t xml:space="preserve">User </w:t>
+      </w:r>
       <w:proofErr w:type="spellStart"/>
       <w:r>
-        <w:t>User</w:t>
-      </w:r>
-      <w:proofErr w:type="spellEnd"/>
-      <w:r>
-        <w:t xml:space="preserve"> </w:t>
-      </w:r>
-      <w:proofErr w:type="spellStart"/>
-      <w:r>
         <w:t>Stories</w:t>
       </w:r>
-      <w:bookmarkEnd w:id="25"/>
+      <w:bookmarkEnd w:id="26"/>
       <w:proofErr w:type="spellEnd"/>
     </w:p>
     <w:p>
@@ -7278,21 +7157,7 @@
         <w:rPr>
           <w:highlight w:val="yellow"/>
         </w:rPr>
-        <w:t xml:space="preserve">especificados os requisitos funcionais do ponto de vista do utilizador sob forma de </w:t>
-      </w:r>
-      <w:proofErr w:type="spellStart"/>
-      <w:r>
-        <w:rPr>
-          <w:highlight w:val="yellow"/>
-        </w:rPr>
-        <w:t>User</w:t>
-      </w:r>
-      <w:proofErr w:type="spellEnd"/>
-      <w:r>
-        <w:rPr>
-          <w:highlight w:val="yellow"/>
-        </w:rPr>
-        <w:t xml:space="preserve"> </w:t>
+        <w:t xml:space="preserve">especificados os requisitos funcionais do ponto de vista do utilizador sob forma de User </w:t>
       </w:r>
       <w:proofErr w:type="spellStart"/>
       <w:r>
@@ -7584,7 +7449,7 @@
     <w:p/>
     <w:tbl>
       <w:tblPr>
-        <w:tblStyle w:val="GridTable2-Accent3"/>
+        <w:tblStyle w:val="TabeladeGrelha2-Destaque3"/>
         <w:tblW w:w="9639" w:type="dxa"/>
         <w:tblLook w:val="04A0" w:firstRow="1" w:lastRow="0" w:firstColumn="1" w:lastColumn="0" w:noHBand="0" w:noVBand="1"/>
       </w:tblPr>
@@ -7723,7 +7588,7 @@
           </w:p>
           <w:p>
             <w:pPr>
-              <w:pStyle w:val="ListParagraph"/>
+              <w:pStyle w:val="PargrafodaLista"/>
               <w:numPr>
                 <w:ilvl w:val="0"/>
                 <w:numId w:val="5"/>
@@ -7747,7 +7612,7 @@
           </w:p>
           <w:p>
             <w:pPr>
-              <w:pStyle w:val="ListParagraph"/>
+              <w:pStyle w:val="PargrafodaLista"/>
               <w:numPr>
                 <w:ilvl w:val="0"/>
                 <w:numId w:val="5"/>
@@ -7866,7 +7731,7 @@
           </w:p>
           <w:p>
             <w:pPr>
-              <w:pStyle w:val="ListParagraph"/>
+              <w:pStyle w:val="PargrafodaLista"/>
               <w:numPr>
                 <w:ilvl w:val="0"/>
                 <w:numId w:val="5"/>
@@ -7890,7 +7755,7 @@
           </w:p>
           <w:p>
             <w:pPr>
-              <w:pStyle w:val="ListParagraph"/>
+              <w:pStyle w:val="PargrafodaLista"/>
               <w:numPr>
                 <w:ilvl w:val="0"/>
                 <w:numId w:val="5"/>
@@ -7993,7 +7858,7 @@
           </w:p>
           <w:p>
             <w:pPr>
-              <w:pStyle w:val="ListParagraph"/>
+              <w:pStyle w:val="PargrafodaLista"/>
               <w:numPr>
                 <w:ilvl w:val="0"/>
                 <w:numId w:val="7"/>
@@ -8090,7 +7955,7 @@
           </w:p>
           <w:p>
             <w:pPr>
-              <w:pStyle w:val="ListParagraph"/>
+              <w:pStyle w:val="PargrafodaLista"/>
               <w:numPr>
                 <w:ilvl w:val="0"/>
                 <w:numId w:val="6"/>
@@ -8180,7 +8045,7 @@
           </w:p>
           <w:p>
             <w:pPr>
-              <w:pStyle w:val="ListParagraph"/>
+              <w:pStyle w:val="PargrafodaLista"/>
               <w:numPr>
                 <w:ilvl w:val="0"/>
                 <w:numId w:val="6"/>
@@ -8263,7 +8128,7 @@
           </w:p>
           <w:p>
             <w:pPr>
-              <w:pStyle w:val="ListParagraph"/>
+              <w:pStyle w:val="PargrafodaLista"/>
               <w:numPr>
                 <w:ilvl w:val="0"/>
                 <w:numId w:val="6"/>
@@ -8328,13 +8193,13 @@
     <w:p/>
     <w:p>
       <w:pPr>
-        <w:pStyle w:val="Heading2"/>
-      </w:pPr>
-      <w:bookmarkStart w:id="26" w:name="_Toc102664384"/>
+        <w:pStyle w:val="Ttulo2"/>
+      </w:pPr>
+      <w:bookmarkStart w:id="27" w:name="_Toc134125178"/>
       <w:r>
         <w:t>Sprints</w:t>
       </w:r>
-      <w:bookmarkEnd w:id="26"/>
+      <w:bookmarkEnd w:id="27"/>
     </w:p>
     <w:p>
       <w:pPr>
@@ -8385,7 +8250,7 @@
     </w:p>
     <w:p>
       <w:pPr>
-        <w:pStyle w:val="ListParagraph"/>
+        <w:pStyle w:val="PargrafodaLista"/>
         <w:numPr>
           <w:ilvl w:val="0"/>
           <w:numId w:val="6"/>
@@ -8404,7 +8269,7 @@
     </w:p>
     <w:p>
       <w:pPr>
-        <w:pStyle w:val="ListParagraph"/>
+        <w:pStyle w:val="PargrafodaLista"/>
         <w:numPr>
           <w:ilvl w:val="0"/>
           <w:numId w:val="6"/>
@@ -8436,7 +8301,7 @@
     </w:p>
     <w:p>
       <w:pPr>
-        <w:pStyle w:val="ListParagraph"/>
+        <w:pStyle w:val="PargrafodaLista"/>
         <w:numPr>
           <w:ilvl w:val="0"/>
           <w:numId w:val="6"/>
@@ -8468,7 +8333,7 @@
     </w:p>
     <w:p>
       <w:pPr>
-        <w:pStyle w:val="ListParagraph"/>
+        <w:pStyle w:val="PargrafodaLista"/>
         <w:numPr>
           <w:ilvl w:val="0"/>
           <w:numId w:val="6"/>
@@ -8500,7 +8365,7 @@
     </w:p>
     <w:p>
       <w:pPr>
-        <w:pStyle w:val="ListParagraph"/>
+        <w:pStyle w:val="PargrafodaLista"/>
         <w:numPr>
           <w:ilvl w:val="0"/>
           <w:numId w:val="6"/>
@@ -8619,21 +8484,7 @@
         <w:rPr>
           <w:highlight w:val="yellow"/>
         </w:rPr>
-        <w:t xml:space="preserve"> ou Bug. </w:t>
-      </w:r>
-      <w:proofErr w:type="spellStart"/>
-      <w:r>
-        <w:rPr>
-          <w:highlight w:val="yellow"/>
-        </w:rPr>
-        <w:t>User</w:t>
-      </w:r>
-      <w:proofErr w:type="spellEnd"/>
-      <w:r>
-        <w:rPr>
-          <w:highlight w:val="yellow"/>
-        </w:rPr>
-        <w:t xml:space="preserve"> </w:t>
+        <w:t xml:space="preserve"> ou Bug. User </w:t>
       </w:r>
       <w:proofErr w:type="spellStart"/>
       <w:r>
@@ -8723,9 +8574,9 @@
     <w:p/>
     <w:p>
       <w:pPr>
-        <w:pStyle w:val="Heading3"/>
-      </w:pPr>
-      <w:bookmarkStart w:id="27" w:name="_Toc102664385"/>
+        <w:pStyle w:val="Ttulo3"/>
+      </w:pPr>
+      <w:bookmarkStart w:id="28" w:name="_Toc134125179"/>
       <w:r>
         <w:t>Sprint 1 (</w:t>
       </w:r>
@@ -8738,7 +8589,7 @@
       <w:r>
         <w:t>)</w:t>
       </w:r>
-      <w:bookmarkEnd w:id="27"/>
+      <w:bookmarkEnd w:id="28"/>
     </w:p>
     <w:p>
       <w:r>
@@ -8758,7 +8609,7 @@
     </w:p>
     <w:p>
       <w:pPr>
-        <w:pStyle w:val="Heading4"/>
+        <w:pStyle w:val="Ttulo4"/>
       </w:pPr>
       <w:r>
         <w:t xml:space="preserve">Sprint </w:t>
@@ -8772,7 +8623,7 @@
     <w:p/>
     <w:tbl>
       <w:tblPr>
-        <w:tblStyle w:val="GridTable2-Accent3"/>
+        <w:tblStyle w:val="TabeladeGrelha2-Destaque3"/>
         <w:tblW w:w="9856" w:type="dxa"/>
         <w:tblLook w:val="04A0" w:firstRow="1" w:lastRow="0" w:firstColumn="1" w:lastColumn="0" w:noHBand="0" w:noVBand="1"/>
       </w:tblPr>
@@ -8940,7 +8791,7 @@
                           <pic:cNvPicPr/>
                         </pic:nvPicPr>
                         <pic:blipFill>
-                          <a:blip r:embed="rId14"/>
+                          <a:blip r:embed="rId22"/>
                           <a:stretch>
                             <a:fillRect/>
                           </a:stretch>
@@ -8967,7 +8818,7 @@
     <w:p/>
     <w:p>
       <w:pPr>
-        <w:pStyle w:val="Heading4"/>
+        <w:pStyle w:val="Ttulo4"/>
       </w:pPr>
       <w:proofErr w:type="spellStart"/>
       <w:r>
@@ -8984,7 +8835,7 @@
     <w:p/>
     <w:tbl>
       <w:tblPr>
-        <w:tblStyle w:val="GridTable2-Accent3"/>
+        <w:tblStyle w:val="TabeladeGrelha2-Destaque3"/>
         <w:tblW w:w="9856" w:type="dxa"/>
         <w:tblLook w:val="04A0" w:firstRow="1" w:lastRow="0" w:firstColumn="1" w:lastColumn="0" w:noHBand="0" w:noVBand="1"/>
       </w:tblPr>
@@ -9101,7 +8952,7 @@
           </w:p>
           <w:p>
             <w:pPr>
-              <w:pStyle w:val="ListParagraph"/>
+              <w:pStyle w:val="PargrafodaLista"/>
               <w:numPr>
                 <w:ilvl w:val="0"/>
                 <w:numId w:val="12"/>
@@ -9131,7 +8982,7 @@
           </w:p>
           <w:p>
             <w:pPr>
-              <w:pStyle w:val="ListParagraph"/>
+              <w:pStyle w:val="PargrafodaLista"/>
               <w:numPr>
                 <w:ilvl w:val="0"/>
                 <w:numId w:val="12"/>
@@ -9161,7 +9012,7 @@
           </w:p>
           <w:p>
             <w:pPr>
-              <w:pStyle w:val="ListParagraph"/>
+              <w:pStyle w:val="PargrafodaLista"/>
               <w:numPr>
                 <w:ilvl w:val="0"/>
                 <w:numId w:val="12"/>
@@ -9206,7 +9057,7 @@
           </w:p>
           <w:p>
             <w:pPr>
-              <w:pStyle w:val="ListParagraph"/>
+              <w:pStyle w:val="PargrafodaLista"/>
               <w:numPr>
                 <w:ilvl w:val="0"/>
                 <w:numId w:val="13"/>
@@ -9236,7 +9087,7 @@
           </w:p>
           <w:p>
             <w:pPr>
-              <w:pStyle w:val="ListParagraph"/>
+              <w:pStyle w:val="PargrafodaLista"/>
               <w:numPr>
                 <w:ilvl w:val="0"/>
                 <w:numId w:val="13"/>
@@ -9266,7 +9117,7 @@
           </w:p>
           <w:p>
             <w:pPr>
-              <w:pStyle w:val="ListParagraph"/>
+              <w:pStyle w:val="PargrafodaLista"/>
               <w:numPr>
                 <w:ilvl w:val="0"/>
                 <w:numId w:val="13"/>
@@ -9311,7 +9162,7 @@
           </w:p>
           <w:p>
             <w:pPr>
-              <w:pStyle w:val="ListParagraph"/>
+              <w:pStyle w:val="PargrafodaLista"/>
               <w:numPr>
                 <w:ilvl w:val="0"/>
                 <w:numId w:val="14"/>
@@ -9342,7 +9193,7 @@
           </w:p>
           <w:p>
             <w:pPr>
-              <w:pStyle w:val="ListParagraph"/>
+              <w:pStyle w:val="PargrafodaLista"/>
               <w:numPr>
                 <w:ilvl w:val="0"/>
                 <w:numId w:val="14"/>
@@ -9372,7 +9223,7 @@
           </w:p>
           <w:p>
             <w:pPr>
-              <w:pStyle w:val="ListParagraph"/>
+              <w:pStyle w:val="PargrafodaLista"/>
               <w:numPr>
                 <w:ilvl w:val="0"/>
                 <w:numId w:val="14"/>
@@ -9406,7 +9257,7 @@
     <w:p/>
     <w:tbl>
       <w:tblPr>
-        <w:tblStyle w:val="GridTable2-Accent3"/>
+        <w:tblStyle w:val="TabeladeGrelha2-Destaque3"/>
         <w:tblW w:w="9856" w:type="dxa"/>
         <w:tblLook w:val="04A0" w:firstRow="1" w:lastRow="0" w:firstColumn="1" w:lastColumn="0" w:noHBand="0" w:noVBand="1"/>
       </w:tblPr>
@@ -9523,7 +9374,7 @@
           </w:p>
           <w:p>
             <w:pPr>
-              <w:pStyle w:val="ListParagraph"/>
+              <w:pStyle w:val="PargrafodaLista"/>
               <w:numPr>
                 <w:ilvl w:val="0"/>
                 <w:numId w:val="15"/>
@@ -9553,7 +9404,7 @@
           </w:p>
           <w:p>
             <w:pPr>
-              <w:pStyle w:val="ListParagraph"/>
+              <w:pStyle w:val="PargrafodaLista"/>
               <w:numPr>
                 <w:ilvl w:val="0"/>
                 <w:numId w:val="15"/>
@@ -9583,7 +9434,7 @@
           </w:p>
           <w:p>
             <w:pPr>
-              <w:pStyle w:val="ListParagraph"/>
+              <w:pStyle w:val="PargrafodaLista"/>
               <w:numPr>
                 <w:ilvl w:val="0"/>
                 <w:numId w:val="15"/>
@@ -9628,7 +9479,7 @@
           </w:p>
           <w:p>
             <w:pPr>
-              <w:pStyle w:val="ListParagraph"/>
+              <w:pStyle w:val="PargrafodaLista"/>
               <w:numPr>
                 <w:ilvl w:val="0"/>
                 <w:numId w:val="16"/>
@@ -9658,7 +9509,7 @@
           </w:p>
           <w:p>
             <w:pPr>
-              <w:pStyle w:val="ListParagraph"/>
+              <w:pStyle w:val="PargrafodaLista"/>
               <w:numPr>
                 <w:ilvl w:val="0"/>
                 <w:numId w:val="16"/>
@@ -9688,7 +9539,7 @@
           </w:p>
           <w:p>
             <w:pPr>
-              <w:pStyle w:val="ListParagraph"/>
+              <w:pStyle w:val="PargrafodaLista"/>
               <w:numPr>
                 <w:ilvl w:val="0"/>
                 <w:numId w:val="16"/>
@@ -9733,7 +9584,7 @@
           </w:p>
           <w:p>
             <w:pPr>
-              <w:pStyle w:val="ListParagraph"/>
+              <w:pStyle w:val="PargrafodaLista"/>
               <w:numPr>
                 <w:ilvl w:val="0"/>
                 <w:numId w:val="17"/>
@@ -9763,7 +9614,7 @@
           </w:p>
           <w:p>
             <w:pPr>
-              <w:pStyle w:val="ListParagraph"/>
+              <w:pStyle w:val="PargrafodaLista"/>
               <w:numPr>
                 <w:ilvl w:val="0"/>
                 <w:numId w:val="17"/>
@@ -9793,7 +9644,7 @@
           </w:p>
           <w:p>
             <w:pPr>
-              <w:pStyle w:val="ListParagraph"/>
+              <w:pStyle w:val="PargrafodaLista"/>
               <w:numPr>
                 <w:ilvl w:val="0"/>
                 <w:numId w:val="17"/>
@@ -9827,7 +9678,7 @@
     <w:p/>
     <w:p>
       <w:pPr>
-        <w:pStyle w:val="Heading4"/>
+        <w:pStyle w:val="Ttulo4"/>
       </w:pPr>
       <w:r>
         <w:t xml:space="preserve">Sprint </w:t>
@@ -9841,7 +9692,7 @@
     <w:p/>
     <w:tbl>
       <w:tblPr>
-        <w:tblStyle w:val="GridTable2-Accent3"/>
+        <w:tblStyle w:val="TabeladeGrelha2-Destaque3"/>
         <w:tblW w:w="9856" w:type="dxa"/>
         <w:tblLook w:val="04A0" w:firstRow="1" w:lastRow="0" w:firstColumn="1" w:lastColumn="0" w:noHBand="0" w:noVBand="1"/>
       </w:tblPr>
@@ -10055,7 +9906,7 @@
           </w:p>
           <w:p>
             <w:pPr>
-              <w:pStyle w:val="ListParagraph"/>
+              <w:pStyle w:val="PargrafodaLista"/>
               <w:numPr>
                 <w:ilvl w:val="0"/>
                 <w:numId w:val="8"/>
@@ -10075,7 +9926,7 @@
           </w:p>
           <w:p>
             <w:pPr>
-              <w:pStyle w:val="ListParagraph"/>
+              <w:pStyle w:val="PargrafodaLista"/>
               <w:numPr>
                 <w:ilvl w:val="0"/>
                 <w:numId w:val="8"/>
@@ -10095,7 +9946,7 @@
           </w:p>
           <w:p>
             <w:pPr>
-              <w:pStyle w:val="ListParagraph"/>
+              <w:pStyle w:val="PargrafodaLista"/>
               <w:numPr>
                 <w:ilvl w:val="0"/>
                 <w:numId w:val="8"/>
@@ -10187,7 +10038,7 @@
                           <pic:cNvPicPr/>
                         </pic:nvPicPr>
                         <pic:blipFill>
-                          <a:blip r:embed="rId15"/>
+                          <a:blip r:embed="rId23"/>
                           <a:stretch>
                             <a:fillRect/>
                           </a:stretch>
@@ -10216,9 +10067,9 @@
     <w:p/>
     <w:p>
       <w:pPr>
-        <w:pStyle w:val="Heading3"/>
-      </w:pPr>
-      <w:bookmarkStart w:id="28" w:name="_Toc102664386"/>
+        <w:pStyle w:val="Ttulo3"/>
+      </w:pPr>
+      <w:bookmarkStart w:id="29" w:name="_Toc134125180"/>
       <w:r>
         <w:t>Sprint 2 (</w:t>
       </w:r>
@@ -10231,7 +10082,7 @@
       <w:r>
         <w:t>)</w:t>
       </w:r>
-      <w:bookmarkEnd w:id="28"/>
+      <w:bookmarkEnd w:id="29"/>
     </w:p>
     <w:p>
       <w:r>
@@ -10251,7 +10102,7 @@
     </w:p>
     <w:p>
       <w:pPr>
-        <w:pStyle w:val="Heading4"/>
+        <w:pStyle w:val="Ttulo4"/>
       </w:pPr>
       <w:r>
         <w:t xml:space="preserve">Sprint </w:t>
@@ -10265,7 +10116,7 @@
     <w:p/>
     <w:tbl>
       <w:tblPr>
-        <w:tblStyle w:val="GridTable2-Accent3"/>
+        <w:tblStyle w:val="TabeladeGrelha2-Destaque3"/>
         <w:tblW w:w="9856" w:type="dxa"/>
         <w:tblLook w:val="04A0" w:firstRow="1" w:lastRow="0" w:firstColumn="1" w:lastColumn="0" w:noHBand="0" w:noVBand="1"/>
       </w:tblPr>
@@ -10435,7 +10286,7 @@
     <w:p/>
     <w:p>
       <w:pPr>
-        <w:pStyle w:val="Heading4"/>
+        <w:pStyle w:val="Ttulo4"/>
       </w:pPr>
       <w:proofErr w:type="spellStart"/>
       <w:r>
@@ -10452,7 +10303,7 @@
     <w:p/>
     <w:tbl>
       <w:tblPr>
-        <w:tblStyle w:val="GridTable2-Accent3"/>
+        <w:tblStyle w:val="TabeladeGrelha2-Destaque3"/>
         <w:tblW w:w="9856" w:type="dxa"/>
         <w:tblLook w:val="04A0" w:firstRow="1" w:lastRow="0" w:firstColumn="1" w:lastColumn="0" w:noHBand="0" w:noVBand="1"/>
       </w:tblPr>
@@ -10569,7 +10420,7 @@
           </w:p>
           <w:p>
             <w:pPr>
-              <w:pStyle w:val="ListParagraph"/>
+              <w:pStyle w:val="PargrafodaLista"/>
               <w:numPr>
                 <w:ilvl w:val="0"/>
                 <w:numId w:val="9"/>
@@ -10599,7 +10450,7 @@
           </w:p>
           <w:p>
             <w:pPr>
-              <w:pStyle w:val="ListParagraph"/>
+              <w:pStyle w:val="PargrafodaLista"/>
               <w:numPr>
                 <w:ilvl w:val="0"/>
                 <w:numId w:val="9"/>
@@ -10629,7 +10480,7 @@
           </w:p>
           <w:p>
             <w:pPr>
-              <w:pStyle w:val="ListParagraph"/>
+              <w:pStyle w:val="PargrafodaLista"/>
               <w:numPr>
                 <w:ilvl w:val="0"/>
                 <w:numId w:val="9"/>
@@ -10674,7 +10525,7 @@
           </w:p>
           <w:p>
             <w:pPr>
-              <w:pStyle w:val="ListParagraph"/>
+              <w:pStyle w:val="PargrafodaLista"/>
               <w:numPr>
                 <w:ilvl w:val="0"/>
                 <w:numId w:val="10"/>
@@ -10704,7 +10555,7 @@
           </w:p>
           <w:p>
             <w:pPr>
-              <w:pStyle w:val="ListParagraph"/>
+              <w:pStyle w:val="PargrafodaLista"/>
               <w:numPr>
                 <w:ilvl w:val="0"/>
                 <w:numId w:val="10"/>
@@ -10734,7 +10585,7 @@
           </w:p>
           <w:p>
             <w:pPr>
-              <w:pStyle w:val="ListParagraph"/>
+              <w:pStyle w:val="PargrafodaLista"/>
               <w:numPr>
                 <w:ilvl w:val="0"/>
                 <w:numId w:val="10"/>
@@ -10779,7 +10630,7 @@
           </w:p>
           <w:p>
             <w:pPr>
-              <w:pStyle w:val="ListParagraph"/>
+              <w:pStyle w:val="PargrafodaLista"/>
               <w:numPr>
                 <w:ilvl w:val="0"/>
                 <w:numId w:val="11"/>
@@ -10809,7 +10660,7 @@
           </w:p>
           <w:p>
             <w:pPr>
-              <w:pStyle w:val="ListParagraph"/>
+              <w:pStyle w:val="PargrafodaLista"/>
               <w:numPr>
                 <w:ilvl w:val="0"/>
                 <w:numId w:val="11"/>
@@ -10839,7 +10690,7 @@
           </w:p>
           <w:p>
             <w:pPr>
-              <w:pStyle w:val="ListParagraph"/>
+              <w:pStyle w:val="PargrafodaLista"/>
               <w:numPr>
                 <w:ilvl w:val="0"/>
                 <w:numId w:val="11"/>
@@ -10873,7 +10724,7 @@
     <w:p/>
     <w:tbl>
       <w:tblPr>
-        <w:tblStyle w:val="GridTable2-Accent3"/>
+        <w:tblStyle w:val="TabeladeGrelha2-Destaque3"/>
         <w:tblW w:w="9856" w:type="dxa"/>
         <w:tblLook w:val="04A0" w:firstRow="1" w:lastRow="0" w:firstColumn="1" w:lastColumn="0" w:noHBand="0" w:noVBand="1"/>
       </w:tblPr>
@@ -10990,7 +10841,7 @@
           </w:p>
           <w:p>
             <w:pPr>
-              <w:pStyle w:val="ListParagraph"/>
+              <w:pStyle w:val="PargrafodaLista"/>
               <w:numPr>
                 <w:ilvl w:val="0"/>
                 <w:numId w:val="18"/>
@@ -11020,7 +10871,7 @@
           </w:p>
           <w:p>
             <w:pPr>
-              <w:pStyle w:val="ListParagraph"/>
+              <w:pStyle w:val="PargrafodaLista"/>
               <w:numPr>
                 <w:ilvl w:val="0"/>
                 <w:numId w:val="18"/>
@@ -11050,7 +10901,7 @@
           </w:p>
           <w:p>
             <w:pPr>
-              <w:pStyle w:val="ListParagraph"/>
+              <w:pStyle w:val="PargrafodaLista"/>
               <w:numPr>
                 <w:ilvl w:val="0"/>
                 <w:numId w:val="18"/>
@@ -11095,7 +10946,7 @@
           </w:p>
           <w:p>
             <w:pPr>
-              <w:pStyle w:val="ListParagraph"/>
+              <w:pStyle w:val="PargrafodaLista"/>
               <w:numPr>
                 <w:ilvl w:val="0"/>
                 <w:numId w:val="19"/>
@@ -11125,7 +10976,7 @@
           </w:p>
           <w:p>
             <w:pPr>
-              <w:pStyle w:val="ListParagraph"/>
+              <w:pStyle w:val="PargrafodaLista"/>
               <w:numPr>
                 <w:ilvl w:val="0"/>
                 <w:numId w:val="19"/>
@@ -11155,7 +11006,7 @@
           </w:p>
           <w:p>
             <w:pPr>
-              <w:pStyle w:val="ListParagraph"/>
+              <w:pStyle w:val="PargrafodaLista"/>
               <w:numPr>
                 <w:ilvl w:val="0"/>
                 <w:numId w:val="19"/>
@@ -11200,7 +11051,7 @@
           </w:p>
           <w:p>
             <w:pPr>
-              <w:pStyle w:val="ListParagraph"/>
+              <w:pStyle w:val="PargrafodaLista"/>
               <w:numPr>
                 <w:ilvl w:val="0"/>
                 <w:numId w:val="20"/>
@@ -11230,7 +11081,7 @@
           </w:p>
           <w:p>
             <w:pPr>
-              <w:pStyle w:val="ListParagraph"/>
+              <w:pStyle w:val="PargrafodaLista"/>
               <w:numPr>
                 <w:ilvl w:val="0"/>
                 <w:numId w:val="20"/>
@@ -11260,7 +11111,7 @@
           </w:p>
           <w:p>
             <w:pPr>
-              <w:pStyle w:val="ListParagraph"/>
+              <w:pStyle w:val="PargrafodaLista"/>
               <w:numPr>
                 <w:ilvl w:val="0"/>
                 <w:numId w:val="20"/>
@@ -11294,7 +11145,7 @@
     <w:p/>
     <w:p>
       <w:pPr>
-        <w:pStyle w:val="Heading4"/>
+        <w:pStyle w:val="Ttulo4"/>
       </w:pPr>
       <w:r>
         <w:t xml:space="preserve">Sprint </w:t>
@@ -11308,7 +11159,7 @@
     <w:p/>
     <w:tbl>
       <w:tblPr>
-        <w:tblStyle w:val="GridTable2-Accent3"/>
+        <w:tblStyle w:val="TabeladeGrelha2-Destaque3"/>
         <w:tblW w:w="9856" w:type="dxa"/>
         <w:tblLook w:val="04A0" w:firstRow="1" w:lastRow="0" w:firstColumn="1" w:lastColumn="0" w:noHBand="0" w:noVBand="1"/>
       </w:tblPr>
@@ -11523,7 +11374,7 @@
           </w:p>
           <w:p>
             <w:pPr>
-              <w:pStyle w:val="ListParagraph"/>
+              <w:pStyle w:val="PargrafodaLista"/>
               <w:numPr>
                 <w:ilvl w:val="0"/>
                 <w:numId w:val="8"/>
@@ -11543,7 +11394,7 @@
           </w:p>
           <w:p>
             <w:pPr>
-              <w:pStyle w:val="ListParagraph"/>
+              <w:pStyle w:val="PargrafodaLista"/>
               <w:numPr>
                 <w:ilvl w:val="0"/>
                 <w:numId w:val="8"/>
@@ -11563,7 +11414,7 @@
           </w:p>
           <w:p>
             <w:pPr>
-              <w:pStyle w:val="ListParagraph"/>
+              <w:pStyle w:val="PargrafodaLista"/>
               <w:numPr>
                 <w:ilvl w:val="0"/>
                 <w:numId w:val="8"/>
@@ -11657,9 +11508,9 @@
     <w:p/>
     <w:p>
       <w:pPr>
-        <w:pStyle w:val="Heading3"/>
-      </w:pPr>
-      <w:bookmarkStart w:id="29" w:name="_Toc102664387"/>
+        <w:pStyle w:val="Ttulo3"/>
+      </w:pPr>
+      <w:bookmarkStart w:id="30" w:name="_Toc134125181"/>
       <w:r>
         <w:t>Sprint 3 (</w:t>
       </w:r>
@@ -11672,7 +11523,7 @@
       <w:r>
         <w:t>)</w:t>
       </w:r>
-      <w:bookmarkEnd w:id="29"/>
+      <w:bookmarkEnd w:id="30"/>
     </w:p>
     <w:p>
       <w:r>
@@ -11692,7 +11543,7 @@
     </w:p>
     <w:p>
       <w:pPr>
-        <w:pStyle w:val="Heading4"/>
+        <w:pStyle w:val="Ttulo4"/>
       </w:pPr>
       <w:r>
         <w:t xml:space="preserve">Sprint </w:t>
@@ -11706,7 +11557,7 @@
     <w:p/>
     <w:tbl>
       <w:tblPr>
-        <w:tblStyle w:val="GridTable2-Accent3"/>
+        <w:tblStyle w:val="TabeladeGrelha2-Destaque3"/>
         <w:tblW w:w="9856" w:type="dxa"/>
         <w:tblLook w:val="04A0" w:firstRow="1" w:lastRow="0" w:firstColumn="1" w:lastColumn="0" w:noHBand="0" w:noVBand="1"/>
       </w:tblPr>
@@ -11876,7 +11727,7 @@
     <w:p/>
     <w:p>
       <w:pPr>
-        <w:pStyle w:val="Heading4"/>
+        <w:pStyle w:val="Ttulo4"/>
       </w:pPr>
       <w:proofErr w:type="spellStart"/>
       <w:r>
@@ -11893,7 +11744,7 @@
     <w:p/>
     <w:tbl>
       <w:tblPr>
-        <w:tblStyle w:val="GridTable2-Accent3"/>
+        <w:tblStyle w:val="TabeladeGrelha2-Destaque3"/>
         <w:tblW w:w="9856" w:type="dxa"/>
         <w:tblLook w:val="04A0" w:firstRow="1" w:lastRow="0" w:firstColumn="1" w:lastColumn="0" w:noHBand="0" w:noVBand="1"/>
       </w:tblPr>
@@ -12010,7 +11861,7 @@
           </w:p>
           <w:p>
             <w:pPr>
-              <w:pStyle w:val="ListParagraph"/>
+              <w:pStyle w:val="PargrafodaLista"/>
               <w:numPr>
                 <w:ilvl w:val="0"/>
                 <w:numId w:val="9"/>
@@ -12040,7 +11891,7 @@
           </w:p>
           <w:p>
             <w:pPr>
-              <w:pStyle w:val="ListParagraph"/>
+              <w:pStyle w:val="PargrafodaLista"/>
               <w:numPr>
                 <w:ilvl w:val="0"/>
                 <w:numId w:val="9"/>
@@ -12070,7 +11921,7 @@
           </w:p>
           <w:p>
             <w:pPr>
-              <w:pStyle w:val="ListParagraph"/>
+              <w:pStyle w:val="PargrafodaLista"/>
               <w:numPr>
                 <w:ilvl w:val="0"/>
                 <w:numId w:val="9"/>
@@ -12115,7 +11966,7 @@
           </w:p>
           <w:p>
             <w:pPr>
-              <w:pStyle w:val="ListParagraph"/>
+              <w:pStyle w:val="PargrafodaLista"/>
               <w:numPr>
                 <w:ilvl w:val="0"/>
                 <w:numId w:val="10"/>
@@ -12145,7 +11996,7 @@
           </w:p>
           <w:p>
             <w:pPr>
-              <w:pStyle w:val="ListParagraph"/>
+              <w:pStyle w:val="PargrafodaLista"/>
               <w:numPr>
                 <w:ilvl w:val="0"/>
                 <w:numId w:val="10"/>
@@ -12175,7 +12026,7 @@
           </w:p>
           <w:p>
             <w:pPr>
-              <w:pStyle w:val="ListParagraph"/>
+              <w:pStyle w:val="PargrafodaLista"/>
               <w:numPr>
                 <w:ilvl w:val="0"/>
                 <w:numId w:val="10"/>
@@ -12220,7 +12071,7 @@
           </w:p>
           <w:p>
             <w:pPr>
-              <w:pStyle w:val="ListParagraph"/>
+              <w:pStyle w:val="PargrafodaLista"/>
               <w:numPr>
                 <w:ilvl w:val="0"/>
                 <w:numId w:val="11"/>
@@ -12250,7 +12101,7 @@
           </w:p>
           <w:p>
             <w:pPr>
-              <w:pStyle w:val="ListParagraph"/>
+              <w:pStyle w:val="PargrafodaLista"/>
               <w:numPr>
                 <w:ilvl w:val="0"/>
                 <w:numId w:val="11"/>
@@ -12280,7 +12131,7 @@
           </w:p>
           <w:p>
             <w:pPr>
-              <w:pStyle w:val="ListParagraph"/>
+              <w:pStyle w:val="PargrafodaLista"/>
               <w:numPr>
                 <w:ilvl w:val="0"/>
                 <w:numId w:val="11"/>
@@ -12314,7 +12165,7 @@
     <w:p/>
     <w:tbl>
       <w:tblPr>
-        <w:tblStyle w:val="GridTable2-Accent3"/>
+        <w:tblStyle w:val="TabeladeGrelha2-Destaque3"/>
         <w:tblW w:w="9856" w:type="dxa"/>
         <w:tblLook w:val="04A0" w:firstRow="1" w:lastRow="0" w:firstColumn="1" w:lastColumn="0" w:noHBand="0" w:noVBand="1"/>
       </w:tblPr>
@@ -12432,7 +12283,7 @@
           </w:p>
           <w:p>
             <w:pPr>
-              <w:pStyle w:val="ListParagraph"/>
+              <w:pStyle w:val="PargrafodaLista"/>
               <w:numPr>
                 <w:ilvl w:val="0"/>
                 <w:numId w:val="18"/>
@@ -12462,7 +12313,7 @@
           </w:p>
           <w:p>
             <w:pPr>
-              <w:pStyle w:val="ListParagraph"/>
+              <w:pStyle w:val="PargrafodaLista"/>
               <w:numPr>
                 <w:ilvl w:val="0"/>
                 <w:numId w:val="18"/>
@@ -12492,7 +12343,7 @@
           </w:p>
           <w:p>
             <w:pPr>
-              <w:pStyle w:val="ListParagraph"/>
+              <w:pStyle w:val="PargrafodaLista"/>
               <w:numPr>
                 <w:ilvl w:val="0"/>
                 <w:numId w:val="18"/>
@@ -12537,7 +12388,7 @@
           </w:p>
           <w:p>
             <w:pPr>
-              <w:pStyle w:val="ListParagraph"/>
+              <w:pStyle w:val="PargrafodaLista"/>
               <w:numPr>
                 <w:ilvl w:val="0"/>
                 <w:numId w:val="19"/>
@@ -12567,7 +12418,7 @@
           </w:p>
           <w:p>
             <w:pPr>
-              <w:pStyle w:val="ListParagraph"/>
+              <w:pStyle w:val="PargrafodaLista"/>
               <w:numPr>
                 <w:ilvl w:val="0"/>
                 <w:numId w:val="19"/>
@@ -12597,7 +12448,7 @@
           </w:p>
           <w:p>
             <w:pPr>
-              <w:pStyle w:val="ListParagraph"/>
+              <w:pStyle w:val="PargrafodaLista"/>
               <w:numPr>
                 <w:ilvl w:val="0"/>
                 <w:numId w:val="19"/>
@@ -12642,7 +12493,7 @@
           </w:p>
           <w:p>
             <w:pPr>
-              <w:pStyle w:val="ListParagraph"/>
+              <w:pStyle w:val="PargrafodaLista"/>
               <w:numPr>
                 <w:ilvl w:val="0"/>
                 <w:numId w:val="20"/>
@@ -12672,7 +12523,7 @@
           </w:p>
           <w:p>
             <w:pPr>
-              <w:pStyle w:val="ListParagraph"/>
+              <w:pStyle w:val="PargrafodaLista"/>
               <w:numPr>
                 <w:ilvl w:val="0"/>
                 <w:numId w:val="20"/>
@@ -12702,7 +12553,7 @@
           </w:p>
           <w:p>
             <w:pPr>
-              <w:pStyle w:val="ListParagraph"/>
+              <w:pStyle w:val="PargrafodaLista"/>
               <w:numPr>
                 <w:ilvl w:val="0"/>
                 <w:numId w:val="20"/>
@@ -12736,7 +12587,7 @@
     <w:p/>
     <w:p>
       <w:pPr>
-        <w:pStyle w:val="Heading4"/>
+        <w:pStyle w:val="Ttulo4"/>
       </w:pPr>
       <w:r>
         <w:t xml:space="preserve">Sprint </w:t>
@@ -12750,7 +12601,7 @@
     <w:p/>
     <w:tbl>
       <w:tblPr>
-        <w:tblStyle w:val="GridTable2-Accent3"/>
+        <w:tblStyle w:val="TabeladeGrelha2-Destaque3"/>
         <w:tblW w:w="9856" w:type="dxa"/>
         <w:tblLook w:val="04A0" w:firstRow="1" w:lastRow="0" w:firstColumn="1" w:lastColumn="0" w:noHBand="0" w:noVBand="1"/>
       </w:tblPr>
@@ -12964,7 +12815,7 @@
           </w:p>
           <w:p>
             <w:pPr>
-              <w:pStyle w:val="ListParagraph"/>
+              <w:pStyle w:val="PargrafodaLista"/>
               <w:numPr>
                 <w:ilvl w:val="0"/>
                 <w:numId w:val="8"/>
@@ -12984,7 +12835,7 @@
           </w:p>
           <w:p>
             <w:pPr>
-              <w:pStyle w:val="ListParagraph"/>
+              <w:pStyle w:val="PargrafodaLista"/>
               <w:numPr>
                 <w:ilvl w:val="0"/>
                 <w:numId w:val="8"/>
@@ -13004,7 +12855,7 @@
           </w:p>
           <w:p>
             <w:pPr>
-              <w:pStyle w:val="ListParagraph"/>
+              <w:pStyle w:val="PargrafodaLista"/>
               <w:numPr>
                 <w:ilvl w:val="0"/>
                 <w:numId w:val="8"/>
@@ -13097,9 +12948,9 @@
     <w:p/>
     <w:p>
       <w:pPr>
-        <w:pStyle w:val="Heading3"/>
-      </w:pPr>
-      <w:bookmarkStart w:id="30" w:name="_Toc102664388"/>
+        <w:pStyle w:val="Ttulo3"/>
+      </w:pPr>
+      <w:bookmarkStart w:id="31" w:name="_Toc134125182"/>
       <w:r>
         <w:t>Sprint 4 (</w:t>
       </w:r>
@@ -13112,7 +12963,7 @@
       <w:r>
         <w:t>)</w:t>
       </w:r>
-      <w:bookmarkEnd w:id="30"/>
+      <w:bookmarkEnd w:id="31"/>
     </w:p>
     <w:p>
       <w:r>
@@ -13132,7 +12983,7 @@
     </w:p>
     <w:p>
       <w:pPr>
-        <w:pStyle w:val="Heading4"/>
+        <w:pStyle w:val="Ttulo4"/>
       </w:pPr>
       <w:r>
         <w:t xml:space="preserve">Sprint </w:t>
@@ -13146,7 +12997,7 @@
     <w:p/>
     <w:tbl>
       <w:tblPr>
-        <w:tblStyle w:val="GridTable2-Accent3"/>
+        <w:tblStyle w:val="TabeladeGrelha2-Destaque3"/>
         <w:tblW w:w="9856" w:type="dxa"/>
         <w:tblLook w:val="04A0" w:firstRow="1" w:lastRow="0" w:firstColumn="1" w:lastColumn="0" w:noHBand="0" w:noVBand="1"/>
       </w:tblPr>
@@ -13316,7 +13167,7 @@
     <w:p/>
     <w:p>
       <w:pPr>
-        <w:pStyle w:val="Heading4"/>
+        <w:pStyle w:val="Ttulo4"/>
       </w:pPr>
       <w:proofErr w:type="spellStart"/>
       <w:r>
@@ -13333,7 +13184,7 @@
     <w:p/>
     <w:tbl>
       <w:tblPr>
-        <w:tblStyle w:val="GridTable2-Accent3"/>
+        <w:tblStyle w:val="TabeladeGrelha2-Destaque3"/>
         <w:tblW w:w="9856" w:type="dxa"/>
         <w:tblLook w:val="04A0" w:firstRow="1" w:lastRow="0" w:firstColumn="1" w:lastColumn="0" w:noHBand="0" w:noVBand="1"/>
       </w:tblPr>
@@ -13450,7 +13301,7 @@
           </w:p>
           <w:p>
             <w:pPr>
-              <w:pStyle w:val="ListParagraph"/>
+              <w:pStyle w:val="PargrafodaLista"/>
               <w:numPr>
                 <w:ilvl w:val="0"/>
                 <w:numId w:val="9"/>
@@ -13480,7 +13331,7 @@
           </w:p>
           <w:p>
             <w:pPr>
-              <w:pStyle w:val="ListParagraph"/>
+              <w:pStyle w:val="PargrafodaLista"/>
               <w:numPr>
                 <w:ilvl w:val="0"/>
                 <w:numId w:val="9"/>
@@ -13510,7 +13361,7 @@
           </w:p>
           <w:p>
             <w:pPr>
-              <w:pStyle w:val="ListParagraph"/>
+              <w:pStyle w:val="PargrafodaLista"/>
               <w:numPr>
                 <w:ilvl w:val="0"/>
                 <w:numId w:val="9"/>
@@ -13555,7 +13406,7 @@
           </w:p>
           <w:p>
             <w:pPr>
-              <w:pStyle w:val="ListParagraph"/>
+              <w:pStyle w:val="PargrafodaLista"/>
               <w:numPr>
                 <w:ilvl w:val="0"/>
                 <w:numId w:val="10"/>
@@ -13585,7 +13436,7 @@
           </w:p>
           <w:p>
             <w:pPr>
-              <w:pStyle w:val="ListParagraph"/>
+              <w:pStyle w:val="PargrafodaLista"/>
               <w:numPr>
                 <w:ilvl w:val="0"/>
                 <w:numId w:val="10"/>
@@ -13615,7 +13466,7 @@
           </w:p>
           <w:p>
             <w:pPr>
-              <w:pStyle w:val="ListParagraph"/>
+              <w:pStyle w:val="PargrafodaLista"/>
               <w:numPr>
                 <w:ilvl w:val="0"/>
                 <w:numId w:val="10"/>
@@ -13660,7 +13511,7 @@
           </w:p>
           <w:p>
             <w:pPr>
-              <w:pStyle w:val="ListParagraph"/>
+              <w:pStyle w:val="PargrafodaLista"/>
               <w:numPr>
                 <w:ilvl w:val="0"/>
                 <w:numId w:val="11"/>
@@ -13690,7 +13541,7 @@
           </w:p>
           <w:p>
             <w:pPr>
-              <w:pStyle w:val="ListParagraph"/>
+              <w:pStyle w:val="PargrafodaLista"/>
               <w:numPr>
                 <w:ilvl w:val="0"/>
                 <w:numId w:val="11"/>
@@ -13720,7 +13571,7 @@
           </w:p>
           <w:p>
             <w:pPr>
-              <w:pStyle w:val="ListParagraph"/>
+              <w:pStyle w:val="PargrafodaLista"/>
               <w:numPr>
                 <w:ilvl w:val="0"/>
                 <w:numId w:val="11"/>
@@ -13754,7 +13605,7 @@
     <w:p/>
     <w:tbl>
       <w:tblPr>
-        <w:tblStyle w:val="GridTable2-Accent3"/>
+        <w:tblStyle w:val="TabeladeGrelha2-Destaque3"/>
         <w:tblW w:w="9856" w:type="dxa"/>
         <w:tblLook w:val="04A0" w:firstRow="1" w:lastRow="0" w:firstColumn="1" w:lastColumn="0" w:noHBand="0" w:noVBand="1"/>
       </w:tblPr>
@@ -13871,7 +13722,7 @@
           </w:p>
           <w:p>
             <w:pPr>
-              <w:pStyle w:val="ListParagraph"/>
+              <w:pStyle w:val="PargrafodaLista"/>
               <w:numPr>
                 <w:ilvl w:val="0"/>
                 <w:numId w:val="18"/>
@@ -13901,7 +13752,7 @@
           </w:p>
           <w:p>
             <w:pPr>
-              <w:pStyle w:val="ListParagraph"/>
+              <w:pStyle w:val="PargrafodaLista"/>
               <w:numPr>
                 <w:ilvl w:val="0"/>
                 <w:numId w:val="18"/>
@@ -13931,7 +13782,7 @@
           </w:p>
           <w:p>
             <w:pPr>
-              <w:pStyle w:val="ListParagraph"/>
+              <w:pStyle w:val="PargrafodaLista"/>
               <w:numPr>
                 <w:ilvl w:val="0"/>
                 <w:numId w:val="18"/>
@@ -13976,7 +13827,7 @@
           </w:p>
           <w:p>
             <w:pPr>
-              <w:pStyle w:val="ListParagraph"/>
+              <w:pStyle w:val="PargrafodaLista"/>
               <w:numPr>
                 <w:ilvl w:val="0"/>
                 <w:numId w:val="19"/>
@@ -14006,7 +13857,7 @@
           </w:p>
           <w:p>
             <w:pPr>
-              <w:pStyle w:val="ListParagraph"/>
+              <w:pStyle w:val="PargrafodaLista"/>
               <w:numPr>
                 <w:ilvl w:val="0"/>
                 <w:numId w:val="19"/>
@@ -14036,7 +13887,7 @@
           </w:p>
           <w:p>
             <w:pPr>
-              <w:pStyle w:val="ListParagraph"/>
+              <w:pStyle w:val="PargrafodaLista"/>
               <w:numPr>
                 <w:ilvl w:val="0"/>
                 <w:numId w:val="19"/>
@@ -14081,7 +13932,7 @@
           </w:p>
           <w:p>
             <w:pPr>
-              <w:pStyle w:val="ListParagraph"/>
+              <w:pStyle w:val="PargrafodaLista"/>
               <w:numPr>
                 <w:ilvl w:val="0"/>
                 <w:numId w:val="20"/>
@@ -14111,7 +13962,7 @@
           </w:p>
           <w:p>
             <w:pPr>
-              <w:pStyle w:val="ListParagraph"/>
+              <w:pStyle w:val="PargrafodaLista"/>
               <w:numPr>
                 <w:ilvl w:val="0"/>
                 <w:numId w:val="20"/>
@@ -14141,7 +13992,7 @@
           </w:p>
           <w:p>
             <w:pPr>
-              <w:pStyle w:val="ListParagraph"/>
+              <w:pStyle w:val="PargrafodaLista"/>
               <w:numPr>
                 <w:ilvl w:val="0"/>
                 <w:numId w:val="20"/>
@@ -14175,7 +14026,7 @@
     <w:p/>
     <w:p>
       <w:pPr>
-        <w:pStyle w:val="Heading4"/>
+        <w:pStyle w:val="Ttulo4"/>
       </w:pPr>
       <w:r>
         <w:t xml:space="preserve">Sprint </w:t>
@@ -14189,7 +14040,7 @@
     <w:p/>
     <w:tbl>
       <w:tblPr>
-        <w:tblStyle w:val="GridTable2-Accent3"/>
+        <w:tblStyle w:val="TabeladeGrelha2-Destaque3"/>
         <w:tblW w:w="9856" w:type="dxa"/>
         <w:tblLook w:val="04A0" w:firstRow="1" w:lastRow="0" w:firstColumn="1" w:lastColumn="0" w:noHBand="0" w:noVBand="1"/>
       </w:tblPr>
@@ -14403,7 +14254,7 @@
           </w:p>
           <w:p>
             <w:pPr>
-              <w:pStyle w:val="ListParagraph"/>
+              <w:pStyle w:val="PargrafodaLista"/>
               <w:numPr>
                 <w:ilvl w:val="0"/>
                 <w:numId w:val="8"/>
@@ -14423,7 +14274,7 @@
           </w:p>
           <w:p>
             <w:pPr>
-              <w:pStyle w:val="ListParagraph"/>
+              <w:pStyle w:val="PargrafodaLista"/>
               <w:numPr>
                 <w:ilvl w:val="0"/>
                 <w:numId w:val="8"/>
@@ -14443,7 +14294,7 @@
           </w:p>
           <w:p>
             <w:pPr>
-              <w:pStyle w:val="ListParagraph"/>
+              <w:pStyle w:val="PargrafodaLista"/>
               <w:numPr>
                 <w:ilvl w:val="0"/>
                 <w:numId w:val="8"/>
@@ -14537,9 +14388,9 @@
     <w:p/>
     <w:p>
       <w:pPr>
-        <w:pStyle w:val="Heading2"/>
-      </w:pPr>
-      <w:bookmarkStart w:id="31" w:name="_Toc102664389"/>
+        <w:pStyle w:val="Ttulo2"/>
+      </w:pPr>
+      <w:bookmarkStart w:id="32" w:name="_Toc134125183"/>
       <w:proofErr w:type="spellStart"/>
       <w:r>
         <w:rPr>
@@ -14568,7 +14419,7 @@
       <w:r>
         <w:t xml:space="preserve"> do Projeto</w:t>
       </w:r>
-      <w:bookmarkEnd w:id="31"/>
+      <w:bookmarkEnd w:id="32"/>
     </w:p>
     <w:p>
       <w:r>
@@ -14605,7 +14456,7 @@
     <w:p/>
     <w:tbl>
       <w:tblPr>
-        <w:tblStyle w:val="GridTable2-Accent3"/>
+        <w:tblStyle w:val="TabeladeGrelha2-Destaque3"/>
         <w:tblW w:w="9856" w:type="dxa"/>
         <w:tblLook w:val="04A0" w:firstRow="1" w:lastRow="0" w:firstColumn="1" w:lastColumn="0" w:noHBand="0" w:noVBand="1"/>
       </w:tblPr>
@@ -14728,7 +14579,7 @@
           </w:tcPr>
           <w:p>
             <w:pPr>
-              <w:pStyle w:val="ListParagraph"/>
+              <w:pStyle w:val="PargrafodaLista"/>
               <w:numPr>
                 <w:ilvl w:val="0"/>
                 <w:numId w:val="8"/>
@@ -14748,7 +14599,7 @@
           </w:p>
           <w:p>
             <w:pPr>
-              <w:pStyle w:val="ListParagraph"/>
+              <w:pStyle w:val="PargrafodaLista"/>
               <w:numPr>
                 <w:ilvl w:val="0"/>
                 <w:numId w:val="8"/>
@@ -14768,7 +14619,7 @@
           </w:p>
           <w:p>
             <w:pPr>
-              <w:pStyle w:val="ListParagraph"/>
+              <w:pStyle w:val="PargrafodaLista"/>
               <w:numPr>
                 <w:ilvl w:val="0"/>
                 <w:numId w:val="8"/>
@@ -14824,7 +14675,7 @@
           </w:tcPr>
           <w:p>
             <w:pPr>
-              <w:pStyle w:val="ListParagraph"/>
+              <w:pStyle w:val="PargrafodaLista"/>
               <w:numPr>
                 <w:ilvl w:val="0"/>
                 <w:numId w:val="8"/>
@@ -14844,7 +14695,7 @@
           </w:p>
           <w:p>
             <w:pPr>
-              <w:pStyle w:val="ListParagraph"/>
+              <w:pStyle w:val="PargrafodaLista"/>
               <w:numPr>
                 <w:ilvl w:val="0"/>
                 <w:numId w:val="8"/>
@@ -14864,7 +14715,7 @@
           </w:p>
           <w:p>
             <w:pPr>
-              <w:pStyle w:val="ListParagraph"/>
+              <w:pStyle w:val="PargrafodaLista"/>
               <w:numPr>
                 <w:ilvl w:val="0"/>
                 <w:numId w:val="8"/>
@@ -14920,7 +14771,7 @@
           </w:tcPr>
           <w:p>
             <w:pPr>
-              <w:pStyle w:val="ListParagraph"/>
+              <w:pStyle w:val="PargrafodaLista"/>
               <w:numPr>
                 <w:ilvl w:val="0"/>
                 <w:numId w:val="8"/>
@@ -14940,7 +14791,7 @@
           </w:p>
           <w:p>
             <w:pPr>
-              <w:pStyle w:val="ListParagraph"/>
+              <w:pStyle w:val="PargrafodaLista"/>
               <w:numPr>
                 <w:ilvl w:val="0"/>
                 <w:numId w:val="8"/>
@@ -14960,7 +14811,7 @@
           </w:p>
           <w:p>
             <w:pPr>
-              <w:pStyle w:val="ListParagraph"/>
+              <w:pStyle w:val="PargrafodaLista"/>
               <w:numPr>
                 <w:ilvl w:val="0"/>
                 <w:numId w:val="8"/>
@@ -15028,7 +14879,7 @@
           </w:tcPr>
           <w:p>
             <w:pPr>
-              <w:pStyle w:val="ListParagraph"/>
+              <w:pStyle w:val="PargrafodaLista"/>
               <w:numPr>
                 <w:ilvl w:val="0"/>
                 <w:numId w:val="8"/>
@@ -15048,7 +14899,7 @@
           </w:p>
           <w:p>
             <w:pPr>
-              <w:pStyle w:val="ListParagraph"/>
+              <w:pStyle w:val="PargrafodaLista"/>
               <w:numPr>
                 <w:ilvl w:val="0"/>
                 <w:numId w:val="8"/>
@@ -15068,7 +14919,7 @@
           </w:p>
           <w:p>
             <w:pPr>
-              <w:pStyle w:val="ListParagraph"/>
+              <w:pStyle w:val="PargrafodaLista"/>
               <w:numPr>
                 <w:ilvl w:val="0"/>
                 <w:numId w:val="8"/>
@@ -15140,7 +14991,7 @@
           </w:p>
           <w:p>
             <w:pPr>
-              <w:pStyle w:val="ListParagraph"/>
+              <w:pStyle w:val="PargrafodaLista"/>
               <w:numPr>
                 <w:ilvl w:val="0"/>
                 <w:numId w:val="8"/>
@@ -15160,7 +15011,7 @@
           </w:p>
           <w:p>
             <w:pPr>
-              <w:pStyle w:val="ListParagraph"/>
+              <w:pStyle w:val="PargrafodaLista"/>
               <w:numPr>
                 <w:ilvl w:val="0"/>
                 <w:numId w:val="8"/>
@@ -15180,7 +15031,7 @@
           </w:p>
           <w:p>
             <w:pPr>
-              <w:pStyle w:val="ListParagraph"/>
+              <w:pStyle w:val="PargrafodaLista"/>
               <w:numPr>
                 <w:ilvl w:val="0"/>
                 <w:numId w:val="8"/>
@@ -15224,7 +15075,7 @@
           </w:p>
           <w:p>
             <w:pPr>
-              <w:pStyle w:val="ListParagraph"/>
+              <w:pStyle w:val="PargrafodaLista"/>
               <w:numPr>
                 <w:ilvl w:val="0"/>
                 <w:numId w:val="8"/>
@@ -15244,7 +15095,7 @@
           </w:p>
           <w:p>
             <w:pPr>
-              <w:pStyle w:val="ListParagraph"/>
+              <w:pStyle w:val="PargrafodaLista"/>
               <w:numPr>
                 <w:ilvl w:val="0"/>
                 <w:numId w:val="8"/>
@@ -15264,7 +15115,7 @@
           </w:p>
           <w:p>
             <w:pPr>
-              <w:pStyle w:val="ListParagraph"/>
+              <w:pStyle w:val="PargrafodaLista"/>
               <w:numPr>
                 <w:ilvl w:val="0"/>
                 <w:numId w:val="8"/>
@@ -15288,14 +15139,14 @@
     <w:p/>
     <w:p>
       <w:pPr>
-        <w:pStyle w:val="Heading1"/>
-      </w:pPr>
-      <w:bookmarkStart w:id="32" w:name="_Toc102664390"/>
+        <w:pStyle w:val="Ttulo1"/>
+      </w:pPr>
+      <w:bookmarkStart w:id="33" w:name="_Toc134125184"/>
       <w:r>
         <w:lastRenderedPageBreak/>
         <w:t>Conclusões</w:t>
       </w:r>
-      <w:bookmarkEnd w:id="32"/>
+      <w:bookmarkEnd w:id="33"/>
     </w:p>
     <w:p>
       <w:pPr>
@@ -15358,8 +15209,8 @@
     </w:p>
     <w:p/>
     <w:sectPr>
-      <w:headerReference w:type="default" r:id="rId16"/>
-      <w:footerReference w:type="default" r:id="rId17"/>
+      <w:headerReference w:type="default" r:id="rId24"/>
+      <w:footerReference w:type="default" r:id="rId25"/>
       <w:pgSz w:w="11906" w:h="16838"/>
       <w:pgMar w:top="1134" w:right="1134" w:bottom="1418" w:left="1134" w:header="709" w:footer="692" w:gutter="0"/>
       <w:cols w:space="708"/>
@@ -15392,7 +15243,7 @@
 <w:ftr xmlns:wpc="http://schemas.microsoft.com/office/word/2010/wordprocessingCanvas" xmlns:cx="http://schemas.microsoft.com/office/drawing/2014/chartex" xmlns:cx1="http://schemas.microsoft.com/office/drawing/2015/9/8/chartex" xmlns:cx2="http://schemas.microsoft.com/office/drawing/2015/10/21/chartex" xmlns:cx3="http://schemas.microsoft.com/office/drawing/2016/5/9/chartex" xmlns:cx4="http://schemas.microsoft.com/office/drawing/2016/5/10/chartex" xmlns:cx5="http://schemas.microsoft.com/office/drawing/2016/5/11/chartex" xmlns:cx6="http://schemas.microsoft.com/office/drawing/2016/5/12/chartex" xmlns:cx7="http://schemas.microsoft.com/office/drawing/2016/5/13/chartex" xmlns:cx8="http://schemas.microsoft.com/office/drawing/2016/5/14/chartex" xmlns:mc="http://schemas.openxmlformats.org/markup-compatibility/2006" xmlns:aink="http://schemas.microsoft.com/office/drawing/2016/ink" xmlns:am3d="http://schemas.microsoft.com/office/drawing/2017/model3d" xmlns:o="urn:schemas-microsoft-com:office:office" xmlns:oel="http://schemas.microsoft.com/office/2019/extlst" xmlns:r="http://schemas.openxmlformats.org/officeDocument/2006/relationships" xmlns:m="http://schemas.openxmlformats.org/officeDocument/2006/math" xmlns:v="urn:schemas-microsoft-com:vml" xmlns:wp14="http://schemas.microsoft.com/office/word/2010/wordprocessingDrawing" xmlns:wp="http://schemas.openxmlformats.org/drawingml/2006/wordprocessingDrawing" xmlns:w10="urn:schemas-microsoft-com:office:word" xmlns:w="http://schemas.openxmlformats.org/wordprocessingml/2006/main" xmlns:w14="http://schemas.microsoft.com/office/word/2010/wordml" xmlns:w15="http://schemas.microsoft.com/office/word/2012/wordml" xmlns:w16cex="http://schemas.microsoft.com/office/word/2018/wordml/cex" xmlns:w16cid="http://schemas.microsoft.com/office/word/2016/wordml/cid" xmlns:w16="http://schemas.microsoft.com/office/word/2018/wordml" xmlns:w16du="http://schemas.microsoft.com/office/word/2023/wordml/word16du" xmlns:w16sdtdh="http://schemas.microsoft.com/office/word/2020/wordml/sdtdatahash" xmlns:w16se="http://schemas.microsoft.com/office/word/2015/wordml/symex" xmlns:wpg="http://schemas.microsoft.com/office/word/2010/wordprocessingGroup" xmlns:wpi="http://schemas.microsoft.com/office/word/2010/wordprocessingInk" xmlns:wne="http://schemas.microsoft.com/office/word/2006/wordml" xmlns:wps="http://schemas.microsoft.com/office/word/2010/wordprocessingShape" mc:Ignorable="w14 w15 w16se w16cid w16 w16cex w16sdtdh wp14">
   <w:p>
     <w:pPr>
-      <w:pStyle w:val="Footer"/>
+      <w:pStyle w:val="Rodap"/>
     </w:pPr>
     <w:r>
       <w:rPr>
@@ -15469,10 +15320,11 @@
         <w:docPartUnique/>
       </w:docPartObj>
     </w:sdtPr>
+    <w:sdtEndPr/>
     <w:sdtContent>
       <w:p>
         <w:pPr>
-          <w:pStyle w:val="Footer"/>
+          <w:pStyle w:val="Rodap"/>
         </w:pPr>
         <w:r>
           <w:rPr>
@@ -15543,6 +15395,7 @@
               <w:docPartUnique/>
             </w:docPartObj>
           </w:sdtPr>
+          <w:sdtEndPr/>
           <w:sdtContent>
             <w:r>
               <w:t xml:space="preserve">                                                            </w:t>
@@ -15668,7 +15521,7 @@
 <w:hdr xmlns:wpc="http://schemas.microsoft.com/office/word/2010/wordprocessingCanvas" xmlns:cx="http://schemas.microsoft.com/office/drawing/2014/chartex" xmlns:cx1="http://schemas.microsoft.com/office/drawing/2015/9/8/chartex" xmlns:cx2="http://schemas.microsoft.com/office/drawing/2015/10/21/chartex" xmlns:cx3="http://schemas.microsoft.com/office/drawing/2016/5/9/chartex" xmlns:cx4="http://schemas.microsoft.com/office/drawing/2016/5/10/chartex" xmlns:cx5="http://schemas.microsoft.com/office/drawing/2016/5/11/chartex" xmlns:cx6="http://schemas.microsoft.com/office/drawing/2016/5/12/chartex" xmlns:cx7="http://schemas.microsoft.com/office/drawing/2016/5/13/chartex" xmlns:cx8="http://schemas.microsoft.com/office/drawing/2016/5/14/chartex" xmlns:mc="http://schemas.openxmlformats.org/markup-compatibility/2006" xmlns:aink="http://schemas.microsoft.com/office/drawing/2016/ink" xmlns:am3d="http://schemas.microsoft.com/office/drawing/2017/model3d" xmlns:o="urn:schemas-microsoft-com:office:office" xmlns:oel="http://schemas.microsoft.com/office/2019/extlst" xmlns:r="http://schemas.openxmlformats.org/officeDocument/2006/relationships" xmlns:m="http://schemas.openxmlformats.org/officeDocument/2006/math" xmlns:v="urn:schemas-microsoft-com:vml" xmlns:wp14="http://schemas.microsoft.com/office/word/2010/wordprocessingDrawing" xmlns:wp="http://schemas.openxmlformats.org/drawingml/2006/wordprocessingDrawing" xmlns:w10="urn:schemas-microsoft-com:office:word" xmlns:w="http://schemas.openxmlformats.org/wordprocessingml/2006/main" xmlns:w14="http://schemas.microsoft.com/office/word/2010/wordml" xmlns:w15="http://schemas.microsoft.com/office/word/2012/wordml" xmlns:w16cex="http://schemas.microsoft.com/office/word/2018/wordml/cex" xmlns:w16cid="http://schemas.microsoft.com/office/word/2016/wordml/cid" xmlns:w16="http://schemas.microsoft.com/office/word/2018/wordml" xmlns:w16du="http://schemas.microsoft.com/office/word/2023/wordml/word16du" xmlns:w16sdtdh="http://schemas.microsoft.com/office/word/2020/wordml/sdtdatahash" xmlns:w16se="http://schemas.microsoft.com/office/word/2015/wordml/symex" xmlns:wpg="http://schemas.microsoft.com/office/word/2010/wordprocessingGroup" xmlns:wpi="http://schemas.microsoft.com/office/word/2010/wordprocessingInk" xmlns:wne="http://schemas.microsoft.com/office/word/2006/wordml" xmlns:wps="http://schemas.microsoft.com/office/word/2010/wordprocessingShape" mc:Ignorable="w14 w15 w16se w16cid w16 w16cex w16sdtdh wp14">
   <w:p>
     <w:pPr>
-      <w:pStyle w:val="Header"/>
+      <w:pStyle w:val="Cabealho"/>
     </w:pPr>
   </w:p>
 </w:hdr>
@@ -16848,7 +16701,7 @@
     <w:lvl w:ilvl="0">
       <w:start w:val="1"/>
       <w:numFmt w:val="decimal"/>
-      <w:pStyle w:val="Heading1"/>
+      <w:pStyle w:val="Ttulo1"/>
       <w:lvlText w:val="%1"/>
       <w:lvlJc w:val="left"/>
       <w:pPr>
@@ -16858,7 +16711,7 @@
     <w:lvl w:ilvl="1">
       <w:start w:val="1"/>
       <w:numFmt w:val="decimal"/>
-      <w:pStyle w:val="Heading2"/>
+      <w:pStyle w:val="Ttulo2"/>
       <w:lvlText w:val="%1.%2"/>
       <w:lvlJc w:val="left"/>
       <w:pPr>
@@ -16868,7 +16721,7 @@
     <w:lvl w:ilvl="2">
       <w:start w:val="1"/>
       <w:numFmt w:val="decimal"/>
-      <w:pStyle w:val="Heading3"/>
+      <w:pStyle w:val="Ttulo3"/>
       <w:lvlText w:val="%1.%2.%3"/>
       <w:lvlJc w:val="left"/>
       <w:pPr>
@@ -16878,7 +16731,7 @@
     <w:lvl w:ilvl="3">
       <w:start w:val="1"/>
       <w:numFmt w:val="decimal"/>
-      <w:pStyle w:val="Heading4"/>
+      <w:pStyle w:val="Ttulo4"/>
       <w:lvlText w:val="%1.%2.%3.%4"/>
       <w:lvlJc w:val="left"/>
       <w:pPr>
@@ -16888,7 +16741,7 @@
     <w:lvl w:ilvl="4">
       <w:start w:val="1"/>
       <w:numFmt w:val="decimal"/>
-      <w:pStyle w:val="Heading5"/>
+      <w:pStyle w:val="Ttulo5"/>
       <w:lvlText w:val="%1.%2.%3.%4.%5"/>
       <w:lvlJc w:val="left"/>
       <w:pPr>
@@ -16898,7 +16751,7 @@
     <w:lvl w:ilvl="5">
       <w:start w:val="1"/>
       <w:numFmt w:val="decimal"/>
-      <w:pStyle w:val="Heading6"/>
+      <w:pStyle w:val="Ttulo6"/>
       <w:lvlText w:val="%1.%2.%3.%4.%5.%6"/>
       <w:lvlJc w:val="left"/>
       <w:pPr>
@@ -16908,7 +16761,7 @@
     <w:lvl w:ilvl="6">
       <w:start w:val="1"/>
       <w:numFmt w:val="decimal"/>
-      <w:pStyle w:val="Heading7"/>
+      <w:pStyle w:val="Ttulo7"/>
       <w:lvlText w:val="%1.%2.%3.%4.%5.%6.%7"/>
       <w:lvlJc w:val="left"/>
       <w:pPr>
@@ -16918,7 +16771,7 @@
     <w:lvl w:ilvl="7">
       <w:start w:val="1"/>
       <w:numFmt w:val="decimal"/>
-      <w:pStyle w:val="Heading8"/>
+      <w:pStyle w:val="Ttulo8"/>
       <w:lvlText w:val="%1.%2.%3.%4.%5.%6.%7.%8"/>
       <w:lvlJc w:val="left"/>
       <w:pPr>
@@ -16928,7 +16781,7 @@
     <w:lvl w:ilvl="8">
       <w:start w:val="1"/>
       <w:numFmt w:val="decimal"/>
-      <w:pStyle w:val="Heading9"/>
+      <w:pStyle w:val="Ttulo9"/>
       <w:lvlText w:val="%1.%2.%3.%4.%5.%6.%7.%8.%9"/>
       <w:lvlJc w:val="left"/>
       <w:pPr>
@@ -18190,11 +18043,11 @@
       <w:jc w:val="both"/>
     </w:pPr>
   </w:style>
-  <w:style w:type="paragraph" w:styleId="Heading1">
+  <w:style w:type="paragraph" w:styleId="Ttulo1">
     <w:name w:val="heading 1"/>
     <w:basedOn w:val="Normal"/>
     <w:next w:val="Normal"/>
-    <w:link w:val="Heading1Char"/>
+    <w:link w:val="Ttulo1Carter"/>
     <w:uiPriority w:val="9"/>
     <w:qFormat/>
     <w:rsid w:val="00313990"/>
@@ -18218,11 +18071,11 @@
       <w:szCs w:val="32"/>
     </w:rPr>
   </w:style>
-  <w:style w:type="paragraph" w:styleId="Heading2">
+  <w:style w:type="paragraph" w:styleId="Ttulo2">
     <w:name w:val="heading 2"/>
     <w:basedOn w:val="Normal"/>
     <w:next w:val="Normal"/>
-    <w:link w:val="Heading2Char"/>
+    <w:link w:val="Ttulo2Carter"/>
     <w:uiPriority w:val="9"/>
     <w:unhideWhenUsed/>
     <w:qFormat/>
@@ -18245,11 +18098,11 @@
       <w:szCs w:val="26"/>
     </w:rPr>
   </w:style>
-  <w:style w:type="paragraph" w:styleId="Heading3">
+  <w:style w:type="paragraph" w:styleId="Ttulo3">
     <w:name w:val="heading 3"/>
     <w:basedOn w:val="Normal"/>
     <w:next w:val="Normal"/>
-    <w:link w:val="Heading3Char"/>
+    <w:link w:val="Ttulo3Carter"/>
     <w:uiPriority w:val="9"/>
     <w:unhideWhenUsed/>
     <w:qFormat/>
@@ -18271,11 +18124,11 @@
       <w:szCs w:val="24"/>
     </w:rPr>
   </w:style>
-  <w:style w:type="paragraph" w:styleId="Heading4">
+  <w:style w:type="paragraph" w:styleId="Ttulo4">
     <w:name w:val="heading 4"/>
     <w:basedOn w:val="Normal"/>
     <w:next w:val="Normal"/>
-    <w:link w:val="Heading4Char"/>
+    <w:link w:val="Ttulo4Carter"/>
     <w:uiPriority w:val="9"/>
     <w:unhideWhenUsed/>
     <w:qFormat/>
@@ -18297,11 +18150,11 @@
       <w:color w:val="2E74B5" w:themeColor="accent1" w:themeShade="BF"/>
     </w:rPr>
   </w:style>
-  <w:style w:type="paragraph" w:styleId="Heading5">
+  <w:style w:type="paragraph" w:styleId="Ttulo5">
     <w:name w:val="heading 5"/>
     <w:basedOn w:val="Normal"/>
     <w:next w:val="Normal"/>
-    <w:link w:val="Heading5Char"/>
+    <w:link w:val="Ttulo5Carter"/>
     <w:uiPriority w:val="9"/>
     <w:unhideWhenUsed/>
     <w:qFormat/>
@@ -18321,11 +18174,11 @@
       <w:color w:val="2E74B5" w:themeColor="accent1" w:themeShade="BF"/>
     </w:rPr>
   </w:style>
-  <w:style w:type="paragraph" w:styleId="Heading6">
+  <w:style w:type="paragraph" w:styleId="Ttulo6">
     <w:name w:val="heading 6"/>
     <w:basedOn w:val="Normal"/>
     <w:next w:val="Normal"/>
-    <w:link w:val="Heading6Char"/>
+    <w:link w:val="Ttulo6Carter"/>
     <w:uiPriority w:val="9"/>
     <w:semiHidden/>
     <w:unhideWhenUsed/>
@@ -18346,11 +18199,11 @@
       <w:color w:val="1F4D78" w:themeColor="accent1" w:themeShade="7F"/>
     </w:rPr>
   </w:style>
-  <w:style w:type="paragraph" w:styleId="Heading7">
+  <w:style w:type="paragraph" w:styleId="Ttulo7">
     <w:name w:val="heading 7"/>
     <w:basedOn w:val="Normal"/>
     <w:next w:val="Normal"/>
-    <w:link w:val="Heading7Char"/>
+    <w:link w:val="Ttulo7Carter"/>
     <w:uiPriority w:val="9"/>
     <w:semiHidden/>
     <w:unhideWhenUsed/>
@@ -18373,11 +18226,11 @@
       <w:color w:val="1F4D78" w:themeColor="accent1" w:themeShade="7F"/>
     </w:rPr>
   </w:style>
-  <w:style w:type="paragraph" w:styleId="Heading8">
+  <w:style w:type="paragraph" w:styleId="Ttulo8">
     <w:name w:val="heading 8"/>
     <w:basedOn w:val="Normal"/>
     <w:next w:val="Normal"/>
-    <w:link w:val="Heading8Char"/>
+    <w:link w:val="Ttulo8Carter"/>
     <w:uiPriority w:val="9"/>
     <w:semiHidden/>
     <w:unhideWhenUsed/>
@@ -18400,11 +18253,11 @@
       <w:szCs w:val="21"/>
     </w:rPr>
   </w:style>
-  <w:style w:type="paragraph" w:styleId="Heading9">
+  <w:style w:type="paragraph" w:styleId="Ttulo9">
     <w:name w:val="heading 9"/>
     <w:basedOn w:val="Normal"/>
     <w:next w:val="Normal"/>
-    <w:link w:val="Heading9Char"/>
+    <w:link w:val="Ttulo9Carter"/>
     <w:uiPriority w:val="9"/>
     <w:semiHidden/>
     <w:unhideWhenUsed/>
@@ -18429,13 +18282,13 @@
       <w:szCs w:val="21"/>
     </w:rPr>
   </w:style>
-  <w:style w:type="character" w:default="1" w:styleId="DefaultParagraphFont">
+  <w:style w:type="character" w:default="1" w:styleId="Tipodeletrapredefinidodopargrafo">
     <w:name w:val="Default Paragraph Font"/>
     <w:uiPriority w:val="1"/>
     <w:semiHidden/>
     <w:unhideWhenUsed/>
   </w:style>
-  <w:style w:type="table" w:default="1" w:styleId="TableNormal">
+  <w:style w:type="table" w:default="1" w:styleId="Tabelanormal">
     <w:name w:val="Normal Table"/>
     <w:uiPriority w:val="99"/>
     <w:semiHidden/>
@@ -18450,7 +18303,7 @@
       </w:tblCellMar>
     </w:tblPr>
   </w:style>
-  <w:style w:type="numbering" w:default="1" w:styleId="NoList">
+  <w:style w:type="numbering" w:default="1" w:styleId="Semlista">
     <w:name w:val="No List"/>
     <w:uiPriority w:val="99"/>
     <w:semiHidden/>
@@ -18458,7 +18311,7 @@
   </w:style>
   <w:style w:type="character" w:customStyle="1" w:styleId="Code">
     <w:name w:val="Code"/>
-    <w:basedOn w:val="DefaultParagraphFont"/>
+    <w:basedOn w:val="Tipodeletrapredefinidodopargrafo"/>
     <w:rsid w:val="000118FB"/>
     <w:rPr>
       <w:rFonts w:ascii="Lucida Console" w:eastAsia="Lucida Console" w:hAnsi="Lucida Console" w:cs="Lucida Console"/>
@@ -18537,7 +18390,7 @@
   </w:style>
   <w:style w:type="character" w:customStyle="1" w:styleId="CodeBoxChar">
     <w:name w:val="Code Box Char"/>
-    <w:basedOn w:val="DefaultParagraphFont"/>
+    <w:basedOn w:val="Tipodeletrapredefinidodopargrafo"/>
     <w:link w:val="CodeBox"/>
     <w:rsid w:val="00E706EF"/>
     <w:rPr>
@@ -18551,10 +18404,10 @@
       <w:lang w:val="en-GB" w:eastAsia="pt-PT"/>
     </w:rPr>
   </w:style>
-  <w:style w:type="character" w:customStyle="1" w:styleId="Heading1Char">
-    <w:name w:val="Heading 1 Char"/>
-    <w:basedOn w:val="DefaultParagraphFont"/>
-    <w:link w:val="Heading1"/>
+  <w:style w:type="character" w:customStyle="1" w:styleId="Ttulo1Carter">
+    <w:name w:val="Título 1 Caráter"/>
+    <w:basedOn w:val="Tipodeletrapredefinidodopargrafo"/>
+    <w:link w:val="Ttulo1"/>
     <w:uiPriority w:val="9"/>
     <w:rsid w:val="00313990"/>
     <w:rPr>
@@ -18566,10 +18419,10 @@
       <w:szCs w:val="32"/>
     </w:rPr>
   </w:style>
-  <w:style w:type="character" w:customStyle="1" w:styleId="Heading2Char">
-    <w:name w:val="Heading 2 Char"/>
-    <w:basedOn w:val="DefaultParagraphFont"/>
-    <w:link w:val="Heading2"/>
+  <w:style w:type="character" w:customStyle="1" w:styleId="Ttulo2Carter">
+    <w:name w:val="Título 2 Caráter"/>
+    <w:basedOn w:val="Tipodeletrapredefinidodopargrafo"/>
+    <w:link w:val="Ttulo2"/>
     <w:uiPriority w:val="9"/>
     <w:rsid w:val="00721AAD"/>
     <w:rPr>
@@ -18580,10 +18433,10 @@
       <w:szCs w:val="26"/>
     </w:rPr>
   </w:style>
-  <w:style w:type="paragraph" w:styleId="ListParagraph">
+  <w:style w:type="paragraph" w:styleId="PargrafodaLista">
     <w:name w:val="List Paragraph"/>
     <w:basedOn w:val="Normal"/>
-    <w:link w:val="ListParagraphChar"/>
+    <w:link w:val="PargrafodaListaCarter"/>
     <w:uiPriority w:val="34"/>
     <w:qFormat/>
     <w:rsid w:val="00C34B94"/>
@@ -18592,9 +18445,9 @@
       <w:contextualSpacing/>
     </w:pPr>
   </w:style>
-  <w:style w:type="table" w:styleId="TableGrid">
+  <w:style w:type="table" w:styleId="TabelacomGrelha">
     <w:name w:val="Table Grid"/>
-    <w:basedOn w:val="TableNormal"/>
+    <w:basedOn w:val="Tabelanormal"/>
     <w:uiPriority w:val="39"/>
     <w:rsid w:val="008F6BAB"/>
     <w:pPr>
@@ -18630,10 +18483,10 @@
       <w:lang w:val="en-US" w:bidi="en-US"/>
     </w:rPr>
   </w:style>
-  <w:style w:type="paragraph" w:styleId="BodyText">
+  <w:style w:type="paragraph" w:styleId="Corpodetexto">
     <w:name w:val="Body Text"/>
     <w:basedOn w:val="Normal"/>
-    <w:link w:val="BodyTextChar"/>
+    <w:link w:val="CorpodetextoCarter"/>
     <w:rsid w:val="008F6BAB"/>
     <w:pPr>
       <w:spacing w:line="360" w:lineRule="auto"/>
@@ -18644,10 +18497,10 @@
       <w:szCs w:val="24"/>
     </w:rPr>
   </w:style>
-  <w:style w:type="character" w:customStyle="1" w:styleId="BodyTextChar">
-    <w:name w:val="Body Text Char"/>
-    <w:basedOn w:val="DefaultParagraphFont"/>
-    <w:link w:val="BodyText"/>
+  <w:style w:type="character" w:customStyle="1" w:styleId="CorpodetextoCarter">
+    <w:name w:val="Corpo de texto Caráter"/>
+    <w:basedOn w:val="Tipodeletrapredefinidodopargrafo"/>
+    <w:link w:val="Corpodetexto"/>
     <w:rsid w:val="008F6BAB"/>
     <w:rPr>
       <w:rFonts w:ascii="Verdana" w:eastAsia="Times New Roman" w:hAnsi="Verdana" w:cs="Times New Roman"/>
@@ -18655,7 +18508,7 @@
       <w:szCs w:val="24"/>
     </w:rPr>
   </w:style>
-  <w:style w:type="paragraph" w:styleId="NoSpacing">
+  <w:style w:type="paragraph" w:styleId="SemEspaamento">
     <w:name w:val="No Spacing"/>
     <w:uiPriority w:val="1"/>
     <w:qFormat/>
@@ -18709,7 +18562,7 @@
   </w:style>
   <w:style w:type="paragraph" w:customStyle="1" w:styleId="Pergunta">
     <w:name w:val="Pergunta"/>
-    <w:basedOn w:val="ListParagraph"/>
+    <w:basedOn w:val="PargrafodaLista"/>
     <w:qFormat/>
     <w:rsid w:val="00544475"/>
     <w:pPr>
@@ -18723,7 +18576,7 @@
   </w:style>
   <w:style w:type="paragraph" w:customStyle="1" w:styleId="RespostaMultipla">
     <w:name w:val="Resposta Multipla"/>
-    <w:basedOn w:val="BodyText"/>
+    <w:basedOn w:val="Corpodetexto"/>
     <w:qFormat/>
     <w:rsid w:val="000203B2"/>
     <w:pPr>
@@ -18745,10 +18598,10 @@
       <w:lang w:eastAsia="pt-PT"/>
     </w:rPr>
   </w:style>
-  <w:style w:type="paragraph" w:styleId="Header">
+  <w:style w:type="paragraph" w:styleId="Cabealho">
     <w:name w:val="header"/>
     <w:basedOn w:val="Normal"/>
-    <w:link w:val="HeaderChar"/>
+    <w:link w:val="CabealhoCarter"/>
     <w:uiPriority w:val="99"/>
     <w:unhideWhenUsed/>
     <w:rsid w:val="006C64FC"/>
@@ -18760,17 +18613,17 @@
       <w:spacing w:line="240" w:lineRule="auto"/>
     </w:pPr>
   </w:style>
-  <w:style w:type="character" w:customStyle="1" w:styleId="HeaderChar">
-    <w:name w:val="Header Char"/>
-    <w:basedOn w:val="DefaultParagraphFont"/>
-    <w:link w:val="Header"/>
+  <w:style w:type="character" w:customStyle="1" w:styleId="CabealhoCarter">
+    <w:name w:val="Cabeçalho Caráter"/>
+    <w:basedOn w:val="Tipodeletrapredefinidodopargrafo"/>
+    <w:link w:val="Cabealho"/>
     <w:uiPriority w:val="99"/>
     <w:rsid w:val="006C64FC"/>
   </w:style>
-  <w:style w:type="paragraph" w:styleId="Footer">
+  <w:style w:type="paragraph" w:styleId="Rodap">
     <w:name w:val="footer"/>
     <w:basedOn w:val="Normal"/>
-    <w:link w:val="FooterChar"/>
+    <w:link w:val="RodapCarter"/>
     <w:uiPriority w:val="99"/>
     <w:unhideWhenUsed/>
     <w:rsid w:val="006C64FC"/>
@@ -18782,18 +18635,18 @@
       <w:spacing w:line="240" w:lineRule="auto"/>
     </w:pPr>
   </w:style>
-  <w:style w:type="character" w:customStyle="1" w:styleId="FooterChar">
-    <w:name w:val="Footer Char"/>
-    <w:basedOn w:val="DefaultParagraphFont"/>
-    <w:link w:val="Footer"/>
+  <w:style w:type="character" w:customStyle="1" w:styleId="RodapCarter">
+    <w:name w:val="Rodapé Caráter"/>
+    <w:basedOn w:val="Tipodeletrapredefinidodopargrafo"/>
+    <w:link w:val="Rodap"/>
     <w:uiPriority w:val="99"/>
     <w:qFormat/>
     <w:rsid w:val="006C64FC"/>
   </w:style>
-  <w:style w:type="paragraph" w:styleId="BalloonText">
+  <w:style w:type="paragraph" w:styleId="Textodebalo">
     <w:name w:val="Balloon Text"/>
     <w:basedOn w:val="Normal"/>
-    <w:link w:val="BalloonTextChar"/>
+    <w:link w:val="TextodebaloCarter"/>
     <w:uiPriority w:val="99"/>
     <w:semiHidden/>
     <w:unhideWhenUsed/>
@@ -18807,10 +18660,10 @@
       <w:szCs w:val="18"/>
     </w:rPr>
   </w:style>
-  <w:style w:type="character" w:customStyle="1" w:styleId="BalloonTextChar">
-    <w:name w:val="Balloon Text Char"/>
-    <w:basedOn w:val="DefaultParagraphFont"/>
-    <w:link w:val="BalloonText"/>
+  <w:style w:type="character" w:customStyle="1" w:styleId="TextodebaloCarter">
+    <w:name w:val="Texto de balão Caráter"/>
+    <w:basedOn w:val="Tipodeletrapredefinidodopargrafo"/>
+    <w:link w:val="Textodebalo"/>
     <w:uiPriority w:val="99"/>
     <w:semiHidden/>
     <w:rsid w:val="00C941DE"/>
@@ -18820,10 +18673,10 @@
       <w:szCs w:val="18"/>
     </w:rPr>
   </w:style>
-  <w:style w:type="character" w:customStyle="1" w:styleId="Heading3Char">
-    <w:name w:val="Heading 3 Char"/>
-    <w:basedOn w:val="DefaultParagraphFont"/>
-    <w:link w:val="Heading3"/>
+  <w:style w:type="character" w:customStyle="1" w:styleId="Ttulo3Carter">
+    <w:name w:val="Título 3 Caráter"/>
+    <w:basedOn w:val="Tipodeletrapredefinidodopargrafo"/>
+    <w:link w:val="Ttulo3"/>
     <w:uiPriority w:val="9"/>
     <w:rsid w:val="00AC33A9"/>
     <w:rPr>
@@ -18835,7 +18688,7 @@
   </w:style>
   <w:style w:type="paragraph" w:customStyle="1" w:styleId="item">
     <w:name w:val="item"/>
-    <w:basedOn w:val="ListParagraph"/>
+    <w:basedOn w:val="PargrafodaLista"/>
     <w:link w:val="itemChar"/>
     <w:qFormat/>
     <w:rsid w:val="00521789"/>
@@ -18861,16 +18714,16 @@
       <w:spacing w:after="240"/>
     </w:pPr>
   </w:style>
-  <w:style w:type="character" w:customStyle="1" w:styleId="ListParagraphChar">
-    <w:name w:val="List Paragraph Char"/>
-    <w:basedOn w:val="DefaultParagraphFont"/>
-    <w:link w:val="ListParagraph"/>
+  <w:style w:type="character" w:customStyle="1" w:styleId="PargrafodaListaCarter">
+    <w:name w:val="Parágrafo da Lista Caráter"/>
+    <w:basedOn w:val="Tipodeletrapredefinidodopargrafo"/>
+    <w:link w:val="PargrafodaLista"/>
     <w:uiPriority w:val="34"/>
     <w:rsid w:val="004458C9"/>
   </w:style>
   <w:style w:type="character" w:customStyle="1" w:styleId="itemChar">
     <w:name w:val="item Char"/>
-    <w:basedOn w:val="ListParagraphChar"/>
+    <w:basedOn w:val="PargrafodaListaCarter"/>
     <w:link w:val="item"/>
     <w:rsid w:val="00521789"/>
   </w:style>
@@ -18880,9 +18733,9 @@
     <w:link w:val="ltimoitem"/>
     <w:rsid w:val="00E81AE8"/>
   </w:style>
-  <w:style w:type="character" w:styleId="Hyperlink">
+  <w:style w:type="character" w:styleId="Hiperligao">
     <w:name w:val="Hyperlink"/>
-    <w:basedOn w:val="DefaultParagraphFont"/>
+    <w:basedOn w:val="Tipodeletrapredefinidodopargrafo"/>
     <w:uiPriority w:val="99"/>
     <w:unhideWhenUsed/>
     <w:rsid w:val="00D22378"/>
@@ -18891,9 +18744,9 @@
       <w:u w:val="single"/>
     </w:rPr>
   </w:style>
-  <w:style w:type="character" w:styleId="UnresolvedMention">
+  <w:style w:type="character" w:styleId="MenoNoResolvida">
     <w:name w:val="Unresolved Mention"/>
-    <w:basedOn w:val="DefaultParagraphFont"/>
+    <w:basedOn w:val="Tipodeletrapredefinidodopargrafo"/>
     <w:uiPriority w:val="99"/>
     <w:semiHidden/>
     <w:unhideWhenUsed/>
@@ -18903,7 +18756,7 @@
       <w:shd w:val="clear" w:color="auto" w:fill="E1DFDD"/>
     </w:rPr>
   </w:style>
-  <w:style w:type="paragraph" w:styleId="Caption">
+  <w:style w:type="paragraph" w:styleId="Legenda">
     <w:name w:val="caption"/>
     <w:basedOn w:val="Normal"/>
     <w:next w:val="Normal"/>
@@ -18936,10 +18789,10 @@
       <w:color w:val="auto"/>
     </w:rPr>
   </w:style>
-  <w:style w:type="character" w:customStyle="1" w:styleId="Heading4Char">
-    <w:name w:val="Heading 4 Char"/>
-    <w:basedOn w:val="DefaultParagraphFont"/>
-    <w:link w:val="Heading4"/>
+  <w:style w:type="character" w:customStyle="1" w:styleId="Ttulo4Carter">
+    <w:name w:val="Título 4 Caráter"/>
+    <w:basedOn w:val="Tipodeletrapredefinidodopargrafo"/>
+    <w:link w:val="Ttulo4"/>
     <w:uiPriority w:val="9"/>
     <w:rsid w:val="001013C0"/>
     <w:rPr>
@@ -18949,9 +18802,9 @@
       <w:color w:val="2E74B5" w:themeColor="accent1" w:themeShade="BF"/>
     </w:rPr>
   </w:style>
-  <w:style w:type="table" w:styleId="GridTable1Light-Accent1">
+  <w:style w:type="table" w:styleId="TabeladeGrelha1Clara-Destaque1">
     <w:name w:val="Grid Table 1 Light Accent 1"/>
-    <w:basedOn w:val="TableNormal"/>
+    <w:basedOn w:val="Tabelanormal"/>
     <w:uiPriority w:val="46"/>
     <w:rsid w:val="00F553B8"/>
     <w:pPr>
@@ -19006,10 +18859,10 @@
       </w:rPr>
     </w:tblStylePr>
   </w:style>
-  <w:style w:type="character" w:customStyle="1" w:styleId="Heading5Char">
-    <w:name w:val="Heading 5 Char"/>
-    <w:basedOn w:val="DefaultParagraphFont"/>
-    <w:link w:val="Heading5"/>
+  <w:style w:type="character" w:customStyle="1" w:styleId="Ttulo5Carter">
+    <w:name w:val="Título 5 Caráter"/>
+    <w:basedOn w:val="Tipodeletrapredefinidodopargrafo"/>
+    <w:link w:val="Ttulo5"/>
     <w:uiPriority w:val="9"/>
     <w:rsid w:val="00033870"/>
     <w:rPr>
@@ -19017,10 +18870,10 @@
       <w:color w:val="2E74B5" w:themeColor="accent1" w:themeShade="BF"/>
     </w:rPr>
   </w:style>
-  <w:style w:type="character" w:customStyle="1" w:styleId="Heading6Char">
-    <w:name w:val="Heading 6 Char"/>
-    <w:basedOn w:val="DefaultParagraphFont"/>
-    <w:link w:val="Heading6"/>
+  <w:style w:type="character" w:customStyle="1" w:styleId="Ttulo6Carter">
+    <w:name w:val="Título 6 Caráter"/>
+    <w:basedOn w:val="Tipodeletrapredefinidodopargrafo"/>
+    <w:link w:val="Ttulo6"/>
     <w:uiPriority w:val="9"/>
     <w:semiHidden/>
     <w:rsid w:val="00033870"/>
@@ -19029,10 +18882,10 @@
       <w:color w:val="1F4D78" w:themeColor="accent1" w:themeShade="7F"/>
     </w:rPr>
   </w:style>
-  <w:style w:type="character" w:customStyle="1" w:styleId="Heading7Char">
-    <w:name w:val="Heading 7 Char"/>
-    <w:basedOn w:val="DefaultParagraphFont"/>
-    <w:link w:val="Heading7"/>
+  <w:style w:type="character" w:customStyle="1" w:styleId="Ttulo7Carter">
+    <w:name w:val="Título 7 Caráter"/>
+    <w:basedOn w:val="Tipodeletrapredefinidodopargrafo"/>
+    <w:link w:val="Ttulo7"/>
     <w:uiPriority w:val="9"/>
     <w:semiHidden/>
     <w:rsid w:val="00033870"/>
@@ -19043,10 +18896,10 @@
       <w:color w:val="1F4D78" w:themeColor="accent1" w:themeShade="7F"/>
     </w:rPr>
   </w:style>
-  <w:style w:type="character" w:customStyle="1" w:styleId="Heading8Char">
-    <w:name w:val="Heading 8 Char"/>
-    <w:basedOn w:val="DefaultParagraphFont"/>
-    <w:link w:val="Heading8"/>
+  <w:style w:type="character" w:customStyle="1" w:styleId="Ttulo8Carter">
+    <w:name w:val="Título 8 Caráter"/>
+    <w:basedOn w:val="Tipodeletrapredefinidodopargrafo"/>
+    <w:link w:val="Ttulo8"/>
     <w:uiPriority w:val="9"/>
     <w:semiHidden/>
     <w:rsid w:val="00033870"/>
@@ -19057,10 +18910,10 @@
       <w:szCs w:val="21"/>
     </w:rPr>
   </w:style>
-  <w:style w:type="character" w:customStyle="1" w:styleId="Heading9Char">
-    <w:name w:val="Heading 9 Char"/>
-    <w:basedOn w:val="DefaultParagraphFont"/>
-    <w:link w:val="Heading9"/>
+  <w:style w:type="character" w:customStyle="1" w:styleId="Ttulo9Carter">
+    <w:name w:val="Título 9 Caráter"/>
+    <w:basedOn w:val="Tipodeletrapredefinidodopargrafo"/>
+    <w:link w:val="Ttulo9"/>
     <w:uiPriority w:val="9"/>
     <w:semiHidden/>
     <w:rsid w:val="00033870"/>
@@ -19073,9 +18926,9 @@
       <w:szCs w:val="21"/>
     </w:rPr>
   </w:style>
-  <w:style w:type="table" w:styleId="GridTable1Light-Accent5">
+  <w:style w:type="table" w:styleId="TabeladeGrelha1Clara-Destaque5">
     <w:name w:val="Grid Table 1 Light Accent 5"/>
-    <w:basedOn w:val="TableNormal"/>
+    <w:basedOn w:val="Tabelanormal"/>
     <w:uiPriority w:val="46"/>
     <w:rsid w:val="00F553B8"/>
     <w:pPr>
@@ -19130,9 +18983,9 @@
       </w:rPr>
     </w:tblStylePr>
   </w:style>
-  <w:style w:type="table" w:styleId="ListTable2-Accent1">
+  <w:style w:type="table" w:styleId="TabeladeLista2-Destaque1">
     <w:name w:val="List Table 2 Accent 1"/>
-    <w:basedOn w:val="TableNormal"/>
+    <w:basedOn w:val="Tabelanormal"/>
     <w:uiPriority w:val="47"/>
     <w:rsid w:val="00152273"/>
     <w:pPr>
@@ -19184,9 +19037,9 @@
       </w:tcPr>
     </w:tblStylePr>
   </w:style>
-  <w:style w:type="character" w:styleId="FollowedHyperlink">
+  <w:style w:type="character" w:styleId="Hiperligaovisitada">
     <w:name w:val="FollowedHyperlink"/>
-    <w:basedOn w:val="DefaultParagraphFont"/>
+    <w:basedOn w:val="Tipodeletrapredefinidodopargrafo"/>
     <w:uiPriority w:val="99"/>
     <w:semiHidden/>
     <w:unhideWhenUsed/>
@@ -19196,9 +19049,9 @@
       <w:u w:val="single"/>
     </w:rPr>
   </w:style>
-  <w:style w:type="paragraph" w:styleId="TOCHeading">
+  <w:style w:type="paragraph" w:styleId="Cabealhodondice">
     <w:name w:val="TOC Heading"/>
-    <w:basedOn w:val="Heading1"/>
+    <w:basedOn w:val="Ttulo1"/>
     <w:next w:val="Normal"/>
     <w:uiPriority w:val="39"/>
     <w:unhideWhenUsed/>
@@ -19221,7 +19074,7 @@
       <w:lang w:val="en-US"/>
     </w:rPr>
   </w:style>
-  <w:style w:type="paragraph" w:styleId="TOC1">
+  <w:style w:type="paragraph" w:styleId="ndice1">
     <w:name w:val="toc 1"/>
     <w:basedOn w:val="Normal"/>
     <w:next w:val="Normal"/>
@@ -19240,7 +19093,7 @@
       <w:u w:val="single"/>
     </w:rPr>
   </w:style>
-  <w:style w:type="paragraph" w:styleId="TOC2">
+  <w:style w:type="paragraph" w:styleId="ndice2">
     <w:name w:val="toc 2"/>
     <w:basedOn w:val="Normal"/>
     <w:next w:val="Normal"/>
@@ -19258,7 +19111,7 @@
       <w:smallCaps/>
     </w:rPr>
   </w:style>
-  <w:style w:type="paragraph" w:styleId="TOC3">
+  <w:style w:type="paragraph" w:styleId="ndice3">
     <w:name w:val="toc 3"/>
     <w:basedOn w:val="Normal"/>
     <w:next w:val="Normal"/>
@@ -19274,7 +19127,7 @@
       <w:smallCaps/>
     </w:rPr>
   </w:style>
-  <w:style w:type="paragraph" w:styleId="TOC4">
+  <w:style w:type="paragraph" w:styleId="ndice4">
     <w:name w:val="toc 4"/>
     <w:basedOn w:val="Normal"/>
     <w:next w:val="Normal"/>
@@ -19288,7 +19141,7 @@
       <w:jc w:val="left"/>
     </w:pPr>
   </w:style>
-  <w:style w:type="paragraph" w:styleId="TOC5">
+  <w:style w:type="paragraph" w:styleId="ndice5">
     <w:name w:val="toc 5"/>
     <w:basedOn w:val="Normal"/>
     <w:next w:val="Normal"/>
@@ -19302,7 +19155,7 @@
       <w:jc w:val="left"/>
     </w:pPr>
   </w:style>
-  <w:style w:type="paragraph" w:styleId="TOC6">
+  <w:style w:type="paragraph" w:styleId="ndice6">
     <w:name w:val="toc 6"/>
     <w:basedOn w:val="Normal"/>
     <w:next w:val="Normal"/>
@@ -19316,7 +19169,7 @@
       <w:jc w:val="left"/>
     </w:pPr>
   </w:style>
-  <w:style w:type="paragraph" w:styleId="TOC7">
+  <w:style w:type="paragraph" w:styleId="ndice7">
     <w:name w:val="toc 7"/>
     <w:basedOn w:val="Normal"/>
     <w:next w:val="Normal"/>
@@ -19330,7 +19183,7 @@
       <w:jc w:val="left"/>
     </w:pPr>
   </w:style>
-  <w:style w:type="paragraph" w:styleId="TOC8">
+  <w:style w:type="paragraph" w:styleId="ndice8">
     <w:name w:val="toc 8"/>
     <w:basedOn w:val="Normal"/>
     <w:next w:val="Normal"/>
@@ -19344,7 +19197,7 @@
       <w:jc w:val="left"/>
     </w:pPr>
   </w:style>
-  <w:style w:type="paragraph" w:styleId="TOC9">
+  <w:style w:type="paragraph" w:styleId="ndice9">
     <w:name w:val="toc 9"/>
     <w:basedOn w:val="Normal"/>
     <w:next w:val="Normal"/>
@@ -19358,9 +19211,9 @@
       <w:jc w:val="left"/>
     </w:pPr>
   </w:style>
-  <w:style w:type="table" w:styleId="GridTable7ColourfulAccent3">
+  <w:style w:type="table" w:styleId="TabeladeGrelha7Colorida-Destaque3">
     <w:name w:val="Grid Table 7 Colorful Accent 3"/>
-    <w:basedOn w:val="TableNormal"/>
+    <w:basedOn w:val="Tabelanormal"/>
     <w:uiPriority w:val="52"/>
     <w:rsid w:val="0043019C"/>
     <w:pPr>
@@ -19498,7 +19351,7 @@
       </w:tcPr>
     </w:tblStylePr>
   </w:style>
-  <w:style w:type="paragraph" w:styleId="TableofFigures">
+  <w:style w:type="paragraph" w:styleId="ndicedeilustraes">
     <w:name w:val="table of figures"/>
     <w:basedOn w:val="Normal"/>
     <w:next w:val="Normal"/>
@@ -19509,9 +19362,9 @@
       <w:spacing w:after="0"/>
     </w:pPr>
   </w:style>
-  <w:style w:type="table" w:styleId="GridTable2-Accent3">
+  <w:style w:type="table" w:styleId="TabeladeGrelha2-Destaque3">
     <w:name w:val="Grid Table 2 Accent 3"/>
-    <w:basedOn w:val="TableNormal"/>
+    <w:basedOn w:val="Tabelanormal"/>
     <w:uiPriority w:val="47"/>
     <w:rsid w:val="0095536C"/>
     <w:pPr>
@@ -19852,10 +19705,21 @@
 </file>
 
 <file path=customXml/item1.xml><?xml version="1.0" encoding="utf-8"?>
-<b:Sources xmlns:b="http://schemas.openxmlformats.org/officeDocument/2006/bibliography" xmlns="http://schemas.openxmlformats.org/officeDocument/2006/bibliography" SelectedStyle="\APASixthEditionOfficeOnline.xsl" StyleName="APA" Version="6"/>
+<p:properties xmlns:p="http://schemas.microsoft.com/office/2006/metadata/properties" xmlns:xsi="http://www.w3.org/2001/XMLSchema-instance" xmlns:pc="http://schemas.microsoft.com/office/infopath/2007/PartnerControls">
+  <documentManagement/>
+</p:properties>
 </file>
 
 <file path=customXml/item2.xml><?xml version="1.0" encoding="utf-8"?>
+<?mso-contentType ?>
+<FormTemplates xmlns="http://schemas.microsoft.com/sharepoint/v3/contenttype/forms">
+  <Display>DocumentLibraryForm</Display>
+  <Edit>DocumentLibraryForm</Edit>
+  <New>DocumentLibraryForm</New>
+</FormTemplates>
+</file>
+
+<file path=customXml/item3.xml><?xml version="1.0" encoding="utf-8"?>
 <ct:contentTypeSchema xmlns:ct="http://schemas.microsoft.com/office/2006/metadata/contentType" xmlns:ma="http://schemas.microsoft.com/office/2006/metadata/properties/metaAttributes" ct:_="" ma:_="" ma:contentTypeName="Document" ma:contentTypeID="0x0101003F8ECAAF88AFCB4AB1D806FDE394FD03" ma:contentTypeVersion="6" ma:contentTypeDescription="Create a new document." ma:contentTypeScope="" ma:versionID="3d56752d09bc721a1a60ac0ca0b2632c">
   <xsd:schema xmlns:xsd="http://www.w3.org/2001/XMLSchema" xmlns:xs="http://www.w3.org/2001/XMLSchema" xmlns:p="http://schemas.microsoft.com/office/2006/metadata/properties" xmlns:ns2="52a6887f-9537-4a34-8793-b765f13d0873" targetNamespace="http://schemas.microsoft.com/office/2006/metadata/properties" ma:root="true" ma:fieldsID="8f02230e841ed20ad03d23cbcf69a32f" ns2:_="">
     <xsd:import namespace="52a6887f-9537-4a34-8793-b765f13d0873"/>
@@ -20013,37 +19877,49 @@
 </ct:contentTypeSchema>
 </file>
 
-<file path=customXml/item3.xml><?xml version="1.0" encoding="utf-8"?>
-<?mso-contentType ?>
-<FormTemplates xmlns="http://schemas.microsoft.com/sharepoint/v3/contenttype/forms">
-  <Display>DocumentLibraryForm</Display>
-  <Edit>DocumentLibraryForm</Edit>
-  <New>DocumentLibraryForm</New>
-</FormTemplates>
-</file>
-
 <file path=customXml/item4.xml><?xml version="1.0" encoding="utf-8"?>
-<p:properties xmlns:p="http://schemas.microsoft.com/office/2006/metadata/properties" xmlns:xsi="http://www.w3.org/2001/XMLSchema-instance" xmlns:pc="http://schemas.microsoft.com/office/infopath/2007/PartnerControls">
-  <documentManagement/>
-</p:properties>
+<b:Sources xmlns:b="http://schemas.openxmlformats.org/officeDocument/2006/bibliography" xmlns="http://schemas.openxmlformats.org/officeDocument/2006/bibliography" SelectedStyle="\APASixthEditionOfficeOnline.xsl" StyleName="APA" Version="6"/>
 </file>
 
 <file path=customXml/itemProps1.xml><?xml version="1.0" encoding="utf-8"?>
+<ds:datastoreItem xmlns:ds="http://schemas.openxmlformats.org/officeDocument/2006/customXml" ds:itemID="{017DD90F-97FD-48EF-BFEE-94B0CF8C26E2}">
+  <ds:schemaRefs>
+    <ds:schemaRef ds:uri="http://schemas.microsoft.com/office/2006/metadata/properties"/>
+    <ds:schemaRef ds:uri="http://schemas.microsoft.com/office/infopath/2007/PartnerControls"/>
+  </ds:schemaRefs>
+</ds:datastoreItem>
+</file>
+
+<file path=customXml/itemProps2.xml><?xml version="1.0" encoding="utf-8"?>
+<ds:datastoreItem xmlns:ds="http://schemas.openxmlformats.org/officeDocument/2006/customXml" ds:itemID="{389B8878-C9AB-40E7-9736-80B1A2831D4D}">
+  <ds:schemaRefs>
+    <ds:schemaRef ds:uri="http://schemas.microsoft.com/sharepoint/v3/contenttype/forms"/>
+  </ds:schemaRefs>
+</ds:datastoreItem>
+</file>
+
+<file path=customXml/itemProps3.xml><?xml version="1.0" encoding="utf-8"?>
+<ds:datastoreItem xmlns:ds="http://schemas.openxmlformats.org/officeDocument/2006/customXml" ds:itemID="{D8B3CDC0-71E1-4854-8650-2CFEB79D5DFD}">
+  <ds:schemaRefs>
+    <ds:schemaRef ds:uri="http://schemas.microsoft.com/office/2006/metadata/contentType"/>
+    <ds:schemaRef ds:uri="http://schemas.microsoft.com/office/2006/metadata/properties/metaAttributes"/>
+    <ds:schemaRef ds:uri="http://www.w3.org/2001/XMLSchema"/>
+    <ds:schemaRef ds:uri="http://schemas.microsoft.com/office/2006/metadata/properties"/>
+    <ds:schemaRef ds:uri="52a6887f-9537-4a34-8793-b765f13d0873"/>
+    <ds:schemaRef ds:uri="http://schemas.microsoft.com/office/2006/documentManagement/types"/>
+    <ds:schemaRef ds:uri="http://schemas.microsoft.com/office/infopath/2007/PartnerControls"/>
+    <ds:schemaRef ds:uri="http://schemas.openxmlformats.org/package/2006/metadata/core-properties"/>
+    <ds:schemaRef ds:uri="http://purl.org/dc/elements/1.1/"/>
+    <ds:schemaRef ds:uri="http://purl.org/dc/terms/"/>
+    <ds:schemaRef ds:uri="http://schemas.microsoft.com/internal/obd"/>
+  </ds:schemaRefs>
+</ds:datastoreItem>
+</file>
+
+<file path=customXml/itemProps4.xml><?xml version="1.0" encoding="utf-8"?>
 <ds:datastoreItem xmlns:ds="http://schemas.openxmlformats.org/officeDocument/2006/customXml" ds:itemID="{34E35503-31BE-4C22-8EB5-1B8C3DFFC716}">
   <ds:schemaRefs>
     <ds:schemaRef ds:uri="http://schemas.openxmlformats.org/officeDocument/2006/bibliography"/>
   </ds:schemaRefs>
 </ds:datastoreItem>
-</file>
-
-<file path=customXml/itemProps2.xml><?xml version="1.0" encoding="utf-8"?>
-<ds:datastoreItem xmlns:ds="http://schemas.openxmlformats.org/officeDocument/2006/customXml" ds:itemID="{D8B3CDC0-71E1-4854-8650-2CFEB79D5DFD}"/>
-</file>
-
-<file path=customXml/itemProps3.xml><?xml version="1.0" encoding="utf-8"?>
-<ds:datastoreItem xmlns:ds="http://schemas.openxmlformats.org/officeDocument/2006/customXml" ds:itemID="{389B8878-C9AB-40E7-9736-80B1A2831D4D}"/>
-</file>
-
-<file path=customXml/itemProps4.xml><?xml version="1.0" encoding="utf-8"?>
-<ds:datastoreItem xmlns:ds="http://schemas.openxmlformats.org/officeDocument/2006/customXml" ds:itemID="{017DD90F-97FD-48EF-BFEE-94B0CF8C26E2}"/>
 </file>
--- a/doc/IPL-TeSP-PSI-MDS-2223-Template_Projeto_PWS.docx
+++ b/doc/IPL-TeSP-PSI-MDS-2223-Template_Projeto_PWS.docx
@@ -999,21 +999,13 @@
             </w:rPr>
             <w:fldChar w:fldCharType="separate"/>
           </w:r>
-          <w:hyperlink w:anchor="_Toc134125159" w:history="1">
+          <w:hyperlink w:anchor="_Toc134127466" w:history="1">
             <w:r>
               <w:rPr>
                 <w:rStyle w:val="Hiperligao"/>
                 <w:noProof/>
-                <w:lang/>
-              </w:rPr>
-              <w:t>Í</w:t>
-            </w:r>
-            <w:r>
-              <w:rPr>
-                <w:rStyle w:val="Hiperligao"/>
-                <w:noProof/>
-              </w:rPr>
-              <w:t>ndice de Figuras</w:t>
+              </w:rPr>
+              <w:t>Índice de Figuras</w:t>
             </w:r>
             <w:r>
               <w:rPr>
@@ -1034,7 +1026,7 @@
                 <w:noProof/>
                 <w:webHidden/>
               </w:rPr>
-              <w:instrText xml:space="preserve"> PAGEREF _Toc134125159 \h </w:instrText>
+              <w:instrText xml:space="preserve"> PAGEREF _Toc134127466 \h </w:instrText>
             </w:r>
             <w:r>
               <w:rPr>
@@ -1083,7 +1075,7 @@
               <w14:ligatures w14:val="standardContextual"/>
             </w:rPr>
           </w:pPr>
-          <w:hyperlink w:anchor="_Toc134125160" w:history="1">
+          <w:hyperlink w:anchor="_Toc134127467" w:history="1">
             <w:r>
               <w:rPr>
                 <w:rStyle w:val="Hiperligao"/>
@@ -1110,7 +1102,7 @@
                 <w:noProof/>
                 <w:webHidden/>
               </w:rPr>
-              <w:instrText xml:space="preserve"> PAGEREF _Toc134125160 \h </w:instrText>
+              <w:instrText xml:space="preserve"> PAGEREF _Toc134127467 \h </w:instrText>
             </w:r>
             <w:r>
               <w:rPr>
@@ -1160,7 +1152,7 @@
               <w14:ligatures w14:val="standardContextual"/>
             </w:rPr>
           </w:pPr>
-          <w:hyperlink w:anchor="_Toc134125161" w:history="1">
+          <w:hyperlink w:anchor="_Toc134127468" w:history="1">
             <w:r>
               <w:rPr>
                 <w:rStyle w:val="Hiperligao"/>
@@ -1208,7 +1200,7 @@
                 <w:noProof/>
                 <w:webHidden/>
               </w:rPr>
-              <w:instrText xml:space="preserve"> PAGEREF _Toc134125161 \h </w:instrText>
+              <w:instrText xml:space="preserve"> PAGEREF _Toc134127468 \h </w:instrText>
             </w:r>
             <w:r>
               <w:rPr>
@@ -1257,7 +1249,7 @@
               <w14:ligatures w14:val="standardContextual"/>
             </w:rPr>
           </w:pPr>
-          <w:hyperlink w:anchor="_Toc134125162" w:history="1">
+          <w:hyperlink w:anchor="_Toc134127469" w:history="1">
             <w:r>
               <w:rPr>
                 <w:rStyle w:val="Hiperligao"/>
@@ -1304,7 +1296,7 @@
                 <w:noProof/>
                 <w:webHidden/>
               </w:rPr>
-              <w:instrText xml:space="preserve"> PAGEREF _Toc134125162 \h </w:instrText>
+              <w:instrText xml:space="preserve"> PAGEREF _Toc134127469 \h </w:instrText>
             </w:r>
             <w:r>
               <w:rPr>
@@ -1354,7 +1346,7 @@
               <w14:ligatures w14:val="standardContextual"/>
             </w:rPr>
           </w:pPr>
-          <w:hyperlink w:anchor="_Toc134125163" w:history="1">
+          <w:hyperlink w:anchor="_Toc134127470" w:history="1">
             <w:r>
               <w:rPr>
                 <w:rStyle w:val="Hiperligao"/>
@@ -1402,7 +1394,7 @@
                 <w:noProof/>
                 <w:webHidden/>
               </w:rPr>
-              <w:instrText xml:space="preserve"> PAGEREF _Toc134125163 \h </w:instrText>
+              <w:instrText xml:space="preserve"> PAGEREF _Toc134127470 \h </w:instrText>
             </w:r>
             <w:r>
               <w:rPr>
@@ -1451,7 +1443,7 @@
               <w14:ligatures w14:val="standardContextual"/>
             </w:rPr>
           </w:pPr>
-          <w:hyperlink w:anchor="_Toc134125164" w:history="1">
+          <w:hyperlink w:anchor="_Toc134127471" w:history="1">
             <w:r>
               <w:rPr>
                 <w:rStyle w:val="Hiperligao"/>
@@ -1498,7 +1490,7 @@
                 <w:noProof/>
                 <w:webHidden/>
               </w:rPr>
-              <w:instrText xml:space="preserve"> PAGEREF _Toc134125164 \h </w:instrText>
+              <w:instrText xml:space="preserve"> PAGEREF _Toc134127471 \h </w:instrText>
             </w:r>
             <w:r>
               <w:rPr>
@@ -1547,7 +1539,7 @@
               <w14:ligatures w14:val="standardContextual"/>
             </w:rPr>
           </w:pPr>
-          <w:hyperlink w:anchor="_Toc134125165" w:history="1">
+          <w:hyperlink w:anchor="_Toc134127472" w:history="1">
             <w:r>
               <w:rPr>
                 <w:rStyle w:val="Hiperligao"/>
@@ -1594,7 +1586,7 @@
                 <w:noProof/>
                 <w:webHidden/>
               </w:rPr>
-              <w:instrText xml:space="preserve"> PAGEREF _Toc134125165 \h </w:instrText>
+              <w:instrText xml:space="preserve"> PAGEREF _Toc134127472 \h </w:instrText>
             </w:r>
             <w:r>
               <w:rPr>
@@ -1643,7 +1635,7 @@
               <w14:ligatures w14:val="standardContextual"/>
             </w:rPr>
           </w:pPr>
-          <w:hyperlink w:anchor="_Toc134125166" w:history="1">
+          <w:hyperlink w:anchor="_Toc134127473" w:history="1">
             <w:r>
               <w:rPr>
                 <w:rStyle w:val="Hiperligao"/>
@@ -1690,7 +1682,7 @@
                 <w:noProof/>
                 <w:webHidden/>
               </w:rPr>
-              <w:instrText xml:space="preserve"> PAGEREF _Toc134125166 \h </w:instrText>
+              <w:instrText xml:space="preserve"> PAGEREF _Toc134127473 \h </w:instrText>
             </w:r>
             <w:r>
               <w:rPr>
@@ -1737,7 +1729,7 @@
               <w14:ligatures w14:val="standardContextual"/>
             </w:rPr>
           </w:pPr>
-          <w:hyperlink w:anchor="_Toc134125167" w:history="1">
+          <w:hyperlink w:anchor="_Toc134127474" w:history="1">
             <w:r>
               <w:rPr>
                 <w:rStyle w:val="Hiperligao"/>
@@ -1782,7 +1774,7 @@
                 <w:noProof/>
                 <w:webHidden/>
               </w:rPr>
-              <w:instrText xml:space="preserve"> PAGEREF _Toc134125167 \h </w:instrText>
+              <w:instrText xml:space="preserve"> PAGEREF _Toc134127474 \h </w:instrText>
             </w:r>
             <w:r>
               <w:rPr>
@@ -1829,7 +1821,7 @@
               <w14:ligatures w14:val="standardContextual"/>
             </w:rPr>
           </w:pPr>
-          <w:hyperlink w:anchor="_Toc134125168" w:history="1">
+          <w:hyperlink w:anchor="_Toc134127475" w:history="1">
             <w:r>
               <w:rPr>
                 <w:rStyle w:val="Hiperligao"/>
@@ -1874,7 +1866,7 @@
                 <w:noProof/>
                 <w:webHidden/>
               </w:rPr>
-              <w:instrText xml:space="preserve"> PAGEREF _Toc134125168 \h </w:instrText>
+              <w:instrText xml:space="preserve"> PAGEREF _Toc134127475 \h </w:instrText>
             </w:r>
             <w:r>
               <w:rPr>
@@ -1921,7 +1913,7 @@
               <w14:ligatures w14:val="standardContextual"/>
             </w:rPr>
           </w:pPr>
-          <w:hyperlink w:anchor="_Toc134125169" w:history="1">
+          <w:hyperlink w:anchor="_Toc134127476" w:history="1">
             <w:r>
               <w:rPr>
                 <w:rStyle w:val="Hiperligao"/>
@@ -1966,7 +1958,7 @@
                 <w:noProof/>
                 <w:webHidden/>
               </w:rPr>
-              <w:instrText xml:space="preserve"> PAGEREF _Toc134125169 \h </w:instrText>
+              <w:instrText xml:space="preserve"> PAGEREF _Toc134127476 \h </w:instrText>
             </w:r>
             <w:r>
               <w:rPr>
@@ -2013,7 +2005,7 @@
               <w14:ligatures w14:val="standardContextual"/>
             </w:rPr>
           </w:pPr>
-          <w:hyperlink w:anchor="_Toc134125170" w:history="1">
+          <w:hyperlink w:anchor="_Toc134127477" w:history="1">
             <w:r>
               <w:rPr>
                 <w:rStyle w:val="Hiperligao"/>
@@ -2058,7 +2050,7 @@
                 <w:noProof/>
                 <w:webHidden/>
               </w:rPr>
-              <w:instrText xml:space="preserve"> PAGEREF _Toc134125170 \h </w:instrText>
+              <w:instrText xml:space="preserve"> PAGEREF _Toc134127477 \h </w:instrText>
             </w:r>
             <w:r>
               <w:rPr>
@@ -2105,7 +2097,7 @@
               <w14:ligatures w14:val="standardContextual"/>
             </w:rPr>
           </w:pPr>
-          <w:hyperlink w:anchor="_Toc134125171" w:history="1">
+          <w:hyperlink w:anchor="_Toc134127478" w:history="1">
             <w:r>
               <w:rPr>
                 <w:rStyle w:val="Hiperligao"/>
@@ -2150,7 +2142,7 @@
                 <w:noProof/>
                 <w:webHidden/>
               </w:rPr>
-              <w:instrText xml:space="preserve"> PAGEREF _Toc134125171 \h </w:instrText>
+              <w:instrText xml:space="preserve"> PAGEREF _Toc134127478 \h </w:instrText>
             </w:r>
             <w:r>
               <w:rPr>
@@ -2199,7 +2191,7 @@
               <w14:ligatures w14:val="standardContextual"/>
             </w:rPr>
           </w:pPr>
-          <w:hyperlink w:anchor="_Toc134125172" w:history="1">
+          <w:hyperlink w:anchor="_Toc134127479" w:history="1">
             <w:r>
               <w:rPr>
                 <w:rStyle w:val="Hiperligao"/>
@@ -2246,7 +2238,7 @@
                 <w:noProof/>
                 <w:webHidden/>
               </w:rPr>
-              <w:instrText xml:space="preserve"> PAGEREF _Toc134125172 \h </w:instrText>
+              <w:instrText xml:space="preserve"> PAGEREF _Toc134127479 \h </w:instrText>
             </w:r>
             <w:r>
               <w:rPr>
@@ -2295,7 +2287,7 @@
               <w14:ligatures w14:val="standardContextual"/>
             </w:rPr>
           </w:pPr>
-          <w:hyperlink w:anchor="_Toc134125173" w:history="1">
+          <w:hyperlink w:anchor="_Toc134127480" w:history="1">
             <w:r>
               <w:rPr>
                 <w:rStyle w:val="Hiperligao"/>
@@ -2342,7 +2334,7 @@
                 <w:noProof/>
                 <w:webHidden/>
               </w:rPr>
-              <w:instrText xml:space="preserve"> PAGEREF _Toc134125173 \h </w:instrText>
+              <w:instrText xml:space="preserve"> PAGEREF _Toc134127480 \h </w:instrText>
             </w:r>
             <w:r>
               <w:rPr>
@@ -2392,7 +2384,7 @@
               <w14:ligatures w14:val="standardContextual"/>
             </w:rPr>
           </w:pPr>
-          <w:hyperlink w:anchor="_Toc134125174" w:history="1">
+          <w:hyperlink w:anchor="_Toc134127481" w:history="1">
             <w:r>
               <w:rPr>
                 <w:rStyle w:val="Hiperligao"/>
@@ -2440,7 +2432,7 @@
                 <w:noProof/>
                 <w:webHidden/>
               </w:rPr>
-              <w:instrText xml:space="preserve"> PAGEREF _Toc134125174 \h </w:instrText>
+              <w:instrText xml:space="preserve"> PAGEREF _Toc134127481 \h </w:instrText>
             </w:r>
             <w:r>
               <w:rPr>
@@ -2489,7 +2481,7 @@
               <w14:ligatures w14:val="standardContextual"/>
             </w:rPr>
           </w:pPr>
-          <w:hyperlink w:anchor="_Toc134125175" w:history="1">
+          <w:hyperlink w:anchor="_Toc134127482" w:history="1">
             <w:r>
               <w:rPr>
                 <w:rStyle w:val="Hiperligao"/>
@@ -2536,7 +2528,7 @@
                 <w:noProof/>
                 <w:webHidden/>
               </w:rPr>
-              <w:instrText xml:space="preserve"> PAGEREF _Toc134125175 \h </w:instrText>
+              <w:instrText xml:space="preserve"> PAGEREF _Toc134127482 \h </w:instrText>
             </w:r>
             <w:r>
               <w:rPr>
@@ -2585,7 +2577,7 @@
               <w14:ligatures w14:val="standardContextual"/>
             </w:rPr>
           </w:pPr>
-          <w:hyperlink w:anchor="_Toc134125176" w:history="1">
+          <w:hyperlink w:anchor="_Toc134127483" w:history="1">
             <w:r>
               <w:rPr>
                 <w:rStyle w:val="Hiperligao"/>
@@ -2632,7 +2624,7 @@
                 <w:noProof/>
                 <w:webHidden/>
               </w:rPr>
-              <w:instrText xml:space="preserve"> PAGEREF _Toc134125176 \h </w:instrText>
+              <w:instrText xml:space="preserve"> PAGEREF _Toc134127483 \h </w:instrText>
             </w:r>
             <w:r>
               <w:rPr>
@@ -2681,7 +2673,7 @@
               <w14:ligatures w14:val="standardContextual"/>
             </w:rPr>
           </w:pPr>
-          <w:hyperlink w:anchor="_Toc134125177" w:history="1">
+          <w:hyperlink w:anchor="_Toc134127484" w:history="1">
             <w:r>
               <w:rPr>
                 <w:rStyle w:val="Hiperligao"/>
@@ -2728,7 +2720,7 @@
                 <w:noProof/>
                 <w:webHidden/>
               </w:rPr>
-              <w:instrText xml:space="preserve"> PAGEREF _Toc134125177 \h </w:instrText>
+              <w:instrText xml:space="preserve"> PAGEREF _Toc134127484 \h </w:instrText>
             </w:r>
             <w:r>
               <w:rPr>
@@ -2777,7 +2769,7 @@
               <w14:ligatures w14:val="standardContextual"/>
             </w:rPr>
           </w:pPr>
-          <w:hyperlink w:anchor="_Toc134125178" w:history="1">
+          <w:hyperlink w:anchor="_Toc134127485" w:history="1">
             <w:r>
               <w:rPr>
                 <w:rStyle w:val="Hiperligao"/>
@@ -2824,7 +2816,7 @@
                 <w:noProof/>
                 <w:webHidden/>
               </w:rPr>
-              <w:instrText xml:space="preserve"> PAGEREF _Toc134125178 \h </w:instrText>
+              <w:instrText xml:space="preserve"> PAGEREF _Toc134127485 \h </w:instrText>
             </w:r>
             <w:r>
               <w:rPr>
@@ -2871,7 +2863,7 @@
               <w14:ligatures w14:val="standardContextual"/>
             </w:rPr>
           </w:pPr>
-          <w:hyperlink w:anchor="_Toc134125179" w:history="1">
+          <w:hyperlink w:anchor="_Toc134127486" w:history="1">
             <w:r>
               <w:rPr>
                 <w:rStyle w:val="Hiperligao"/>
@@ -2895,22 +2887,7 @@
                 <w:rStyle w:val="Hiperligao"/>
                 <w:noProof/>
               </w:rPr>
-              <w:t>Sprint 1 (</w:t>
-            </w:r>
-            <w:r>
-              <w:rPr>
-                <w:rStyle w:val="Hiperligao"/>
-                <w:noProof/>
-                <w:highlight w:val="yellow"/>
-              </w:rPr>
-              <w:t>Dia de Mês de 2021 a Dia de Mês de 2021</w:t>
-            </w:r>
-            <w:r>
-              <w:rPr>
-                <w:rStyle w:val="Hiperligao"/>
-                <w:noProof/>
-              </w:rPr>
-              <w:t>)</w:t>
+              <w:t>Sprint 1 (27 de abril de 2023 a 11 de maio de 2023)</w:t>
             </w:r>
             <w:r>
               <w:rPr>
@@ -2931,7 +2908,7 @@
                 <w:noProof/>
                 <w:webHidden/>
               </w:rPr>
-              <w:instrText xml:space="preserve"> PAGEREF _Toc134125179 \h </w:instrText>
+              <w:instrText xml:space="preserve"> PAGEREF _Toc134127486 \h </w:instrText>
             </w:r>
             <w:r>
               <w:rPr>
@@ -2978,7 +2955,7 @@
               <w14:ligatures w14:val="standardContextual"/>
             </w:rPr>
           </w:pPr>
-          <w:hyperlink w:anchor="_Toc134125180" w:history="1">
+          <w:hyperlink w:anchor="_Toc134127487" w:history="1">
             <w:r>
               <w:rPr>
                 <w:rStyle w:val="Hiperligao"/>
@@ -3038,7 +3015,7 @@
                 <w:noProof/>
                 <w:webHidden/>
               </w:rPr>
-              <w:instrText xml:space="preserve"> PAGEREF _Toc134125180 \h </w:instrText>
+              <w:instrText xml:space="preserve"> PAGEREF _Toc134127487 \h </w:instrText>
             </w:r>
             <w:r>
               <w:rPr>
@@ -3085,7 +3062,7 @@
               <w14:ligatures w14:val="standardContextual"/>
             </w:rPr>
           </w:pPr>
-          <w:hyperlink w:anchor="_Toc134125181" w:history="1">
+          <w:hyperlink w:anchor="_Toc134127488" w:history="1">
             <w:r>
               <w:rPr>
                 <w:rStyle w:val="Hiperligao"/>
@@ -3145,7 +3122,7 @@
                 <w:noProof/>
                 <w:webHidden/>
               </w:rPr>
-              <w:instrText xml:space="preserve"> PAGEREF _Toc134125181 \h </w:instrText>
+              <w:instrText xml:space="preserve"> PAGEREF _Toc134127488 \h </w:instrText>
             </w:r>
             <w:r>
               <w:rPr>
@@ -3192,7 +3169,7 @@
               <w14:ligatures w14:val="standardContextual"/>
             </w:rPr>
           </w:pPr>
-          <w:hyperlink w:anchor="_Toc134125182" w:history="1">
+          <w:hyperlink w:anchor="_Toc134127489" w:history="1">
             <w:r>
               <w:rPr>
                 <w:rStyle w:val="Hiperligao"/>
@@ -3252,7 +3229,7 @@
                 <w:noProof/>
                 <w:webHidden/>
               </w:rPr>
-              <w:instrText xml:space="preserve"> PAGEREF _Toc134125182 \h </w:instrText>
+              <w:instrText xml:space="preserve"> PAGEREF _Toc134127489 \h </w:instrText>
             </w:r>
             <w:r>
               <w:rPr>
@@ -3301,7 +3278,7 @@
               <w14:ligatures w14:val="standardContextual"/>
             </w:rPr>
           </w:pPr>
-          <w:hyperlink w:anchor="_Toc134125183" w:history="1">
+          <w:hyperlink w:anchor="_Toc134127490" w:history="1">
             <w:r>
               <w:rPr>
                 <w:rStyle w:val="Hiperligao"/>
@@ -3357,7 +3334,7 @@
                 <w:noProof/>
                 <w:webHidden/>
               </w:rPr>
-              <w:instrText xml:space="preserve"> PAGEREF _Toc134125183 \h </w:instrText>
+              <w:instrText xml:space="preserve"> PAGEREF _Toc134127490 \h </w:instrText>
             </w:r>
             <w:r>
               <w:rPr>
@@ -3407,7 +3384,7 @@
               <w14:ligatures w14:val="standardContextual"/>
             </w:rPr>
           </w:pPr>
-          <w:hyperlink w:anchor="_Toc134125184" w:history="1">
+          <w:hyperlink w:anchor="_Toc134127491" w:history="1">
             <w:r>
               <w:rPr>
                 <w:rStyle w:val="Hiperligao"/>
@@ -3455,7 +3432,7 @@
                 <w:noProof/>
                 <w:webHidden/>
               </w:rPr>
-              <w:instrText xml:space="preserve"> PAGEREF _Toc134125184 \h </w:instrText>
+              <w:instrText xml:space="preserve"> PAGEREF _Toc134127491 \h </w:instrText>
             </w:r>
             <w:r>
               <w:rPr>
@@ -3509,13 +3486,11 @@
       <w:pPr>
         <w:rPr>
           <w:noProof/>
-          <w:lang/>
         </w:rPr>
       </w:pPr>
       <w:r>
         <w:rPr>
           <w:noProof/>
-          <w:lang/>
         </w:rPr>
         <w:br w:type="page"/>
       </w:r>
@@ -3530,23 +3505,15 @@
         <w:ind w:left="432" w:hanging="432"/>
         <w:rPr>
           <w:noProof/>
-          <w:lang/>
-        </w:rPr>
-      </w:pPr>
-      <w:bookmarkStart w:id="0" w:name="_Toc134125159"/>
+        </w:rPr>
+      </w:pPr>
+      <w:bookmarkStart w:id="0" w:name="_Toc134127466"/>
       <w:r>
         <w:rPr>
           <w:noProof/>
-          <w:lang/>
         </w:rPr>
         <w:lastRenderedPageBreak/>
-        <w:t>Í</w:t>
-      </w:r>
-      <w:r>
-        <w:rPr>
-          <w:noProof/>
-        </w:rPr>
-        <w:t>ndice de Figuras</w:t>
+        <w:t>Índice de Figuras</w:t>
       </w:r>
       <w:bookmarkEnd w:id="0"/>
     </w:p>
@@ -3740,7 +3707,7 @@
         </w:numPr>
         <w:ind w:left="432" w:hanging="432"/>
       </w:pPr>
-      <w:bookmarkStart w:id="1" w:name="_Toc134125160"/>
+      <w:bookmarkStart w:id="1" w:name="_Toc134127467"/>
       <w:r>
         <w:lastRenderedPageBreak/>
         <w:t>Índice de Tabelas</w:t>
@@ -3757,9 +3724,9 @@
         <w:rPr>
           <w:rFonts w:eastAsiaTheme="minorEastAsia"/>
           <w:noProof/>
-          <w:sz w:val="24"/>
-          <w:szCs w:val="24"/>
-          <w:lang w:eastAsia="en-GB"/>
+          <w:kern w:val="2"/>
+          <w:lang w:eastAsia="pt-PT"/>
+          <w14:ligatures w14:val="standardContextual"/>
         </w:rPr>
       </w:pPr>
       <w:r>
@@ -3771,21 +3738,13 @@
       <w:r>
         <w:fldChar w:fldCharType="separate"/>
       </w:r>
-      <w:hyperlink w:anchor="_Toc70951697" w:history="1">
+      <w:hyperlink w:anchor="_Toc134127492" w:history="1">
         <w:r>
           <w:rPr>
             <w:rStyle w:val="Hiperligao"/>
             <w:noProof/>
           </w:rPr>
-          <w:t xml:space="preserve">Tabela 1 – Descrição do </w:t>
-        </w:r>
-        <w:r>
-          <w:rPr>
-            <w:rStyle w:val="Hiperligao"/>
-            <w:noProof/>
-            <w:highlight w:val="yellow"/>
-          </w:rPr>
-          <w:t>Sistema 1</w:t>
+          <w:t>tabela 1 – Descrição do Presto</w:t>
         </w:r>
         <w:r>
           <w:rPr>
@@ -3806,87 +3765,7 @@
             <w:noProof/>
             <w:webHidden/>
           </w:rPr>
-          <w:instrText xml:space="preserve"> PAGEREF _Toc70951697 \h </w:instrText>
-        </w:r>
-        <w:r>
-          <w:rPr>
-            <w:noProof/>
-            <w:webHidden/>
-          </w:rPr>
-        </w:r>
-        <w:r>
-          <w:rPr>
-            <w:noProof/>
-            <w:webHidden/>
-          </w:rPr>
-          <w:fldChar w:fldCharType="separate"/>
-        </w:r>
-        <w:r>
-          <w:rPr>
-            <w:noProof/>
-            <w:webHidden/>
-          </w:rPr>
-          <w:t>7</w:t>
-        </w:r>
-        <w:r>
-          <w:rPr>
-            <w:noProof/>
-            <w:webHidden/>
-          </w:rPr>
-          <w:fldChar w:fldCharType="end"/>
-        </w:r>
-      </w:hyperlink>
-    </w:p>
-    <w:p>
-      <w:pPr>
-        <w:pStyle w:val="ndicedeilustraes"/>
-        <w:tabs>
-          <w:tab w:val="right" w:leader="dot" w:pos="9628"/>
-        </w:tabs>
-        <w:rPr>
-          <w:rFonts w:eastAsiaTheme="minorEastAsia"/>
-          <w:noProof/>
-          <w:sz w:val="24"/>
-          <w:szCs w:val="24"/>
-          <w:lang w:eastAsia="en-GB"/>
-        </w:rPr>
-      </w:pPr>
-      <w:hyperlink w:anchor="_Toc70951698" w:history="1">
-        <w:r>
-          <w:rPr>
-            <w:rStyle w:val="Hiperligao"/>
-            <w:noProof/>
-          </w:rPr>
-          <w:t xml:space="preserve">Tabela 2 – Descrição do </w:t>
-        </w:r>
-        <w:r>
-          <w:rPr>
-            <w:rStyle w:val="Hiperligao"/>
-            <w:noProof/>
-            <w:highlight w:val="yellow"/>
-          </w:rPr>
-          <w:t>Sistema 1</w:t>
-        </w:r>
-        <w:r>
-          <w:rPr>
-            <w:noProof/>
-            <w:webHidden/>
-          </w:rPr>
-          <w:tab/>
-        </w:r>
-        <w:r>
-          <w:rPr>
-            <w:noProof/>
-            <w:webHidden/>
-          </w:rPr>
-          <w:fldChar w:fldCharType="begin"/>
-        </w:r>
-        <w:r>
-          <w:rPr>
-            <w:noProof/>
-            <w:webHidden/>
-          </w:rPr>
-          <w:instrText xml:space="preserve"> PAGEREF _Toc70951698 \h </w:instrText>
+          <w:instrText xml:space="preserve"> PAGEREF _Toc134127492 \h </w:instrText>
         </w:r>
         <w:r>
           <w:rPr>
@@ -3926,18 +3805,18 @@
         <w:rPr>
           <w:rFonts w:eastAsiaTheme="minorEastAsia"/>
           <w:noProof/>
-          <w:sz w:val="24"/>
-          <w:szCs w:val="24"/>
-          <w:lang w:eastAsia="en-GB"/>
-        </w:rPr>
-      </w:pPr>
-      <w:hyperlink w:anchor="_Toc70951699" w:history="1">
+          <w:kern w:val="2"/>
+          <w:lang w:eastAsia="pt-PT"/>
+          <w14:ligatures w14:val="standardContextual"/>
+        </w:rPr>
+      </w:pPr>
+      <w:hyperlink w:anchor="_Toc134127493" w:history="1">
         <w:r>
           <w:rPr>
             <w:rStyle w:val="Hiperligao"/>
             <w:noProof/>
           </w:rPr>
-          <w:t xml:space="preserve">Tabela 3 – Descrição do </w:t>
+          <w:t xml:space="preserve">Tabela 2 – Descrição do </w:t>
         </w:r>
         <w:r>
           <w:rPr>
@@ -3945,7 +3824,7 @@
             <w:noProof/>
             <w:highlight w:val="yellow"/>
           </w:rPr>
-          <w:t>Sistema 1</w:t>
+          <w:t>Veja Obra</w:t>
         </w:r>
         <w:r>
           <w:rPr>
@@ -3966,79 +3845,7 @@
             <w:noProof/>
             <w:webHidden/>
           </w:rPr>
-          <w:instrText xml:space="preserve"> PAGEREF _Toc70951699 \h </w:instrText>
-        </w:r>
-        <w:r>
-          <w:rPr>
-            <w:noProof/>
-            <w:webHidden/>
-          </w:rPr>
-        </w:r>
-        <w:r>
-          <w:rPr>
-            <w:noProof/>
-            <w:webHidden/>
-          </w:rPr>
-          <w:fldChar w:fldCharType="separate"/>
-        </w:r>
-        <w:r>
-          <w:rPr>
-            <w:noProof/>
-            <w:webHidden/>
-          </w:rPr>
-          <w:t>8</w:t>
-        </w:r>
-        <w:r>
-          <w:rPr>
-            <w:noProof/>
-            <w:webHidden/>
-          </w:rPr>
-          <w:fldChar w:fldCharType="end"/>
-        </w:r>
-      </w:hyperlink>
-    </w:p>
-    <w:p>
-      <w:pPr>
-        <w:pStyle w:val="ndicedeilustraes"/>
-        <w:tabs>
-          <w:tab w:val="right" w:leader="dot" w:pos="9628"/>
-        </w:tabs>
-        <w:rPr>
-          <w:rFonts w:eastAsiaTheme="minorEastAsia"/>
-          <w:noProof/>
-          <w:sz w:val="24"/>
-          <w:szCs w:val="24"/>
-          <w:lang w:eastAsia="en-GB"/>
-        </w:rPr>
-      </w:pPr>
-      <w:hyperlink w:anchor="_Toc70951700" w:history="1">
-        <w:r>
-          <w:rPr>
-            <w:rStyle w:val="Hiperligao"/>
-            <w:noProof/>
-          </w:rPr>
-          <w:t>Tabela 4 – Resumo das características dos Sistemas concorrenciais</w:t>
-        </w:r>
-        <w:r>
-          <w:rPr>
-            <w:noProof/>
-            <w:webHidden/>
-          </w:rPr>
-          <w:tab/>
-        </w:r>
-        <w:r>
-          <w:rPr>
-            <w:noProof/>
-            <w:webHidden/>
-          </w:rPr>
-          <w:fldChar w:fldCharType="begin"/>
-        </w:r>
-        <w:r>
-          <w:rPr>
-            <w:noProof/>
-            <w:webHidden/>
-          </w:rPr>
-          <w:instrText xml:space="preserve"> PAGEREF _Toc70951700 \h </w:instrText>
+          <w:instrText xml:space="preserve"> PAGEREF _Toc134127493 \h </w:instrText>
         </w:r>
         <w:r>
           <w:rPr>
@@ -4078,12 +3885,164 @@
         <w:rPr>
           <w:rFonts w:eastAsiaTheme="minorEastAsia"/>
           <w:noProof/>
-          <w:sz w:val="24"/>
-          <w:szCs w:val="24"/>
-          <w:lang w:eastAsia="en-GB"/>
-        </w:rPr>
-      </w:pPr>
-      <w:hyperlink w:anchor="_Toc70951701" w:history="1">
+          <w:kern w:val="2"/>
+          <w:lang w:eastAsia="pt-PT"/>
+          <w14:ligatures w14:val="standardContextual"/>
+        </w:rPr>
+      </w:pPr>
+      <w:hyperlink w:anchor="_Toc134127494" w:history="1">
+        <w:r>
+          <w:rPr>
+            <w:rStyle w:val="Hiperligao"/>
+            <w:noProof/>
+          </w:rPr>
+          <w:t xml:space="preserve">Tabela 3 – Descrição do </w:t>
+        </w:r>
+        <w:r>
+          <w:rPr>
+            <w:rStyle w:val="Hiperligao"/>
+            <w:noProof/>
+            <w:highlight w:val="yellow"/>
+          </w:rPr>
+          <w:t>Arquimedes</w:t>
+        </w:r>
+        <w:r>
+          <w:rPr>
+            <w:noProof/>
+            <w:webHidden/>
+          </w:rPr>
+          <w:tab/>
+        </w:r>
+        <w:r>
+          <w:rPr>
+            <w:noProof/>
+            <w:webHidden/>
+          </w:rPr>
+          <w:fldChar w:fldCharType="begin"/>
+        </w:r>
+        <w:r>
+          <w:rPr>
+            <w:noProof/>
+            <w:webHidden/>
+          </w:rPr>
+          <w:instrText xml:space="preserve"> PAGEREF _Toc134127494 \h </w:instrText>
+        </w:r>
+        <w:r>
+          <w:rPr>
+            <w:noProof/>
+            <w:webHidden/>
+          </w:rPr>
+        </w:r>
+        <w:r>
+          <w:rPr>
+            <w:noProof/>
+            <w:webHidden/>
+          </w:rPr>
+          <w:fldChar w:fldCharType="separate"/>
+        </w:r>
+        <w:r>
+          <w:rPr>
+            <w:noProof/>
+            <w:webHidden/>
+          </w:rPr>
+          <w:t>10</w:t>
+        </w:r>
+        <w:r>
+          <w:rPr>
+            <w:noProof/>
+            <w:webHidden/>
+          </w:rPr>
+          <w:fldChar w:fldCharType="end"/>
+        </w:r>
+      </w:hyperlink>
+    </w:p>
+    <w:p>
+      <w:pPr>
+        <w:pStyle w:val="ndicedeilustraes"/>
+        <w:tabs>
+          <w:tab w:val="right" w:leader="dot" w:pos="9628"/>
+        </w:tabs>
+        <w:rPr>
+          <w:rFonts w:eastAsiaTheme="minorEastAsia"/>
+          <w:noProof/>
+          <w:kern w:val="2"/>
+          <w:lang w:eastAsia="pt-PT"/>
+          <w14:ligatures w14:val="standardContextual"/>
+        </w:rPr>
+      </w:pPr>
+      <w:hyperlink w:anchor="_Toc134127495" w:history="1">
+        <w:r>
+          <w:rPr>
+            <w:rStyle w:val="Hiperligao"/>
+            <w:noProof/>
+          </w:rPr>
+          <w:t>Tabela 4 – Resumo das características dos Sistemas concorrenciais</w:t>
+        </w:r>
+        <w:r>
+          <w:rPr>
+            <w:noProof/>
+            <w:webHidden/>
+          </w:rPr>
+          <w:tab/>
+        </w:r>
+        <w:r>
+          <w:rPr>
+            <w:noProof/>
+            <w:webHidden/>
+          </w:rPr>
+          <w:fldChar w:fldCharType="begin"/>
+        </w:r>
+        <w:r>
+          <w:rPr>
+            <w:noProof/>
+            <w:webHidden/>
+          </w:rPr>
+          <w:instrText xml:space="preserve"> PAGEREF _Toc134127495 \h </w:instrText>
+        </w:r>
+        <w:r>
+          <w:rPr>
+            <w:noProof/>
+            <w:webHidden/>
+          </w:rPr>
+        </w:r>
+        <w:r>
+          <w:rPr>
+            <w:noProof/>
+            <w:webHidden/>
+          </w:rPr>
+          <w:fldChar w:fldCharType="separate"/>
+        </w:r>
+        <w:r>
+          <w:rPr>
+            <w:noProof/>
+            <w:webHidden/>
+          </w:rPr>
+          <w:t>11</w:t>
+        </w:r>
+        <w:r>
+          <w:rPr>
+            <w:noProof/>
+            <w:webHidden/>
+          </w:rPr>
+          <w:fldChar w:fldCharType="end"/>
+        </w:r>
+      </w:hyperlink>
+    </w:p>
+    <w:p>
+      <w:pPr>
+        <w:pStyle w:val="ndicedeilustraes"/>
+        <w:tabs>
+          <w:tab w:val="right" w:leader="dot" w:pos="9628"/>
+        </w:tabs>
+        <w:rPr>
+          <w:rFonts w:eastAsiaTheme="minorEastAsia"/>
+          <w:noProof/>
+          <w:kern w:val="2"/>
+          <w:lang w:eastAsia="pt-PT"/>
+          <w14:ligatures w14:val="standardContextual"/>
+        </w:rPr>
+      </w:pPr>
+      <w:hyperlink w:anchor="_Toc134127496" w:history="1">
         <w:r>
           <w:rPr>
             <w:rStyle w:val="Hiperligao"/>
@@ -4110,7 +4069,7 @@
             <w:noProof/>
             <w:webHidden/>
           </w:rPr>
-          <w:instrText xml:space="preserve"> PAGEREF _Toc70951701 \h </w:instrText>
+          <w:instrText xml:space="preserve"> PAGEREF _Toc134127496 \h </w:instrText>
         </w:r>
         <w:r>
           <w:rPr>
@@ -4130,7 +4089,7 @@
             <w:noProof/>
             <w:webHidden/>
           </w:rPr>
-          <w:t>12</w:t>
+          <w:t>14</w:t>
         </w:r>
         <w:r>
           <w:rPr>
@@ -4155,7 +4114,7 @@
       <w:pPr>
         <w:pStyle w:val="Ttulo1"/>
       </w:pPr>
-      <w:bookmarkStart w:id="2" w:name="_Toc134125161"/>
+      <w:bookmarkStart w:id="2" w:name="_Toc134127468"/>
       <w:r>
         <w:lastRenderedPageBreak/>
         <w:t>Introdução</w:t>
@@ -4183,7 +4142,7 @@
           <w:noProof/>
         </w:rPr>
       </w:pPr>
-      <w:bookmarkStart w:id="3" w:name="_Toc134125162"/>
+      <w:bookmarkStart w:id="3" w:name="_Toc134127469"/>
       <w:r>
         <w:rPr>
           <w:noProof/>
@@ -4217,7 +4176,7 @@
       <w:pPr>
         <w:pStyle w:val="Ttulo1"/>
       </w:pPr>
-      <w:bookmarkStart w:id="4" w:name="_Toc134125163"/>
+      <w:bookmarkStart w:id="4" w:name="_Toc134127470"/>
       <w:r>
         <w:lastRenderedPageBreak/>
         <w:t>Especificação do Sistema</w:t>
@@ -4226,13 +4185,7 @@
     </w:p>
     <w:p>
       <w:r>
-        <w:t xml:space="preserve">Nesta secção será realizada a Definição da Lógica de Negócio na qual será feita a descrição do sistema e com que objetivos a realizar. A Análise de Impacto cujo será descrevido os impactos a nível de mercado, quer seja positivo ou negativos. A Análise de Impacto na qual será comparado 3 aplicações e iremos observar as suas vantagens e desvantagens.  Em seguida </w:t>
-      </w:r>
-      <w:r>
-        <w:t>serão</w:t>
-      </w:r>
-      <w:r>
-        <w:t xml:space="preserve"> </w:t>
+        <w:t xml:space="preserve">Nesta secção será realizada a Definição da Lógica de Negócio na qual será feita a descrição do sistema e com que objetivos a realizar. A Análise de Impacto cujo será descrevido os impactos a nível de mercado, quer seja positivo ou negativos. A Análise de Impacto na qual será comparado 3 aplicações e iremos observar as suas vantagens e desvantagens.  Em seguida serão </w:t>
       </w:r>
       <w:proofErr w:type="gramStart"/>
       <w:r>
@@ -4263,7 +4216,7 @@
       <w:pPr>
         <w:pStyle w:val="Ttulo2"/>
       </w:pPr>
-      <w:bookmarkStart w:id="5" w:name="_Toc134125164"/>
+      <w:bookmarkStart w:id="5" w:name="_Toc134127471"/>
       <w:r>
         <w:t>Definição da Lógica de Negócio</w:t>
       </w:r>
@@ -4318,7 +4271,7 @@
       <w:pPr>
         <w:pStyle w:val="Ttulo2"/>
       </w:pPr>
-      <w:bookmarkStart w:id="6" w:name="_Toc134125165"/>
+      <w:bookmarkStart w:id="6" w:name="_Toc134127472"/>
       <w:r>
         <w:t>Análise de Impacto</w:t>
       </w:r>
@@ -4333,7 +4286,7 @@
       <w:pPr>
         <w:pStyle w:val="Ttulo2"/>
       </w:pPr>
-      <w:bookmarkStart w:id="7" w:name="_Toc134125166"/>
+      <w:bookmarkStart w:id="7" w:name="_Toc134127473"/>
       <w:r>
         <w:t>Análise Concorrencial</w:t>
       </w:r>
@@ -4367,7 +4320,7 @@
       <w:pPr>
         <w:pStyle w:val="Ttulo3"/>
       </w:pPr>
-      <w:bookmarkStart w:id="8" w:name="_Toc134125167"/>
+      <w:bookmarkStart w:id="8" w:name="_Toc134127474"/>
       <w:r>
         <w:lastRenderedPageBreak/>
         <w:t>Presto</w:t>
@@ -4380,41 +4333,28 @@
         <w:keepNext/>
         <w:jc w:val="center"/>
       </w:pPr>
-      <w:bookmarkStart w:id="9" w:name="_Toc70951697"/>
+      <w:bookmarkStart w:id="9" w:name="_Toc134127492"/>
       <w:r>
         <w:t>tabela</w:t>
       </w:r>
       <w:r>
         <w:t xml:space="preserve"> </w:t>
       </w:r>
-      <w:r>
-        <w:fldChar w:fldCharType="begin"/>
-      </w:r>
-      <w:r>
-        <w:instrText xml:space="preserve"> SEQ Tabela \* ARABIC </w:instrText>
-      </w:r>
-      <w:r>
-        <w:fldChar w:fldCharType="separate"/>
-      </w:r>
-      <w:r>
-        <w:rPr>
-          <w:noProof/>
-        </w:rPr>
-        <w:t>1</w:t>
-      </w:r>
-      <w:r>
-        <w:rPr>
-          <w:noProof/>
-        </w:rPr>
-        <w:fldChar w:fldCharType="end"/>
-      </w:r>
+      <w:fldSimple w:instr=" SEQ Tabela \* ARABIC ">
+        <w:r>
+          <w:rPr>
+            <w:noProof/>
+          </w:rPr>
+          <w:t>1</w:t>
+        </w:r>
+      </w:fldSimple>
       <w:r>
         <w:t xml:space="preserve"> – Descrição do </w:t>
       </w:r>
+      <w:r>
+        <w:t>Presto</w:t>
+      </w:r>
       <w:bookmarkEnd w:id="9"/>
-      <w:r>
-        <w:t>Presto</w:t>
-      </w:r>
     </w:p>
     <w:tbl>
       <w:tblPr>
@@ -4803,7 +4743,7 @@
       <w:pPr>
         <w:pStyle w:val="Ttulo3"/>
       </w:pPr>
-      <w:bookmarkStart w:id="10" w:name="_Toc134125168"/>
+      <w:bookmarkStart w:id="10" w:name="_Toc134127475"/>
       <w:r>
         <w:lastRenderedPageBreak/>
         <w:t>Veja Obra</w:t>
@@ -4816,38 +4756,22 @@
         <w:keepNext/>
         <w:jc w:val="center"/>
       </w:pPr>
-      <w:bookmarkStart w:id="11" w:name="_Toc70951698"/>
+      <w:bookmarkStart w:id="11" w:name="_Toc134127493"/>
       <w:r>
         <w:t xml:space="preserve">Tabela </w:t>
       </w:r>
-      <w:r>
-        <w:fldChar w:fldCharType="begin"/>
-      </w:r>
-      <w:r>
-        <w:instrText xml:space="preserve"> SEQ Tabela \* ARABIC </w:instrText>
-      </w:r>
-      <w:r>
-        <w:fldChar w:fldCharType="separate"/>
-      </w:r>
-      <w:r>
-        <w:rPr>
-          <w:noProof/>
-        </w:rPr>
-        <w:t>2</w:t>
-      </w:r>
-      <w:r>
-        <w:rPr>
-          <w:noProof/>
-        </w:rPr>
-        <w:fldChar w:fldCharType="end"/>
-      </w:r>
+      <w:fldSimple w:instr=" SEQ Tabela \* ARABIC ">
+        <w:r>
+          <w:rPr>
+            <w:noProof/>
+          </w:rPr>
+          <w:t>2</w:t>
+        </w:r>
+      </w:fldSimple>
       <w:r>
         <w:t xml:space="preserve"> – Descrição do </w:t>
       </w:r>
       <w:r>
-        <w:rPr>
-          <w:highlight w:val="yellow"/>
-        </w:rPr>
         <w:t>Veja Obra</w:t>
       </w:r>
       <w:bookmarkEnd w:id="11"/>
@@ -5242,7 +5166,7 @@
         <w:pStyle w:val="Ttulo3"/>
       </w:pPr>
       <w:bookmarkStart w:id="12" w:name="_Toc134124550"/>
-      <w:bookmarkStart w:id="13" w:name="_Toc134125169"/>
+      <w:bookmarkStart w:id="13" w:name="_Toc134127476"/>
       <w:r>
         <w:t>Arquimedes</w:t>
       </w:r>
@@ -5255,38 +5179,25 @@
         <w:keepNext/>
         <w:jc w:val="center"/>
       </w:pPr>
-      <w:bookmarkStart w:id="14" w:name="_Toc70951699"/>
+      <w:bookmarkStart w:id="14" w:name="_Toc134127494"/>
       <w:r>
         <w:t xml:space="preserve">Tabela </w:t>
       </w:r>
-      <w:r>
-        <w:fldChar w:fldCharType="begin"/>
-      </w:r>
-      <w:r>
-        <w:instrText xml:space="preserve"> SEQ Tabela \* ARABIC </w:instrText>
-      </w:r>
-      <w:r>
-        <w:fldChar w:fldCharType="separate"/>
-      </w:r>
-      <w:r>
-        <w:rPr>
-          <w:noProof/>
-        </w:rPr>
-        <w:t>3</w:t>
-      </w:r>
-      <w:r>
-        <w:rPr>
-          <w:noProof/>
-        </w:rPr>
-        <w:fldChar w:fldCharType="end"/>
-      </w:r>
-      <w:r>
-        <w:t xml:space="preserve"> – Descrição do </w:t>
-      </w:r>
-      <w:r>
-        <w:rPr>
-          <w:highlight w:val="yellow"/>
-        </w:rPr>
+      <w:fldSimple w:instr=" SEQ Tabela \* ARABIC ">
+        <w:r>
+          <w:rPr>
+            <w:noProof/>
+          </w:rPr>
+          <w:t>3</w:t>
+        </w:r>
+      </w:fldSimple>
+      <w:r>
+        <w:t xml:space="preserve"> – Descrição </w:t>
+      </w:r>
+      <w:r>
+        <w:t xml:space="preserve">do </w:t>
+      </w:r>
+      <w:r>
         <w:t>Arquimedes</w:t>
       </w:r>
       <w:bookmarkEnd w:id="14"/>
@@ -5672,7 +5583,7 @@
       <w:pPr>
         <w:pStyle w:val="Ttulo3"/>
       </w:pPr>
-      <w:bookmarkStart w:id="15" w:name="_Toc134125170"/>
+      <w:bookmarkStart w:id="15" w:name="_Toc134127477"/>
       <w:r>
         <w:t>Comparação dos Sistemas</w:t>
       </w:r>
@@ -5685,31 +5596,18 @@
         <w:keepNext/>
         <w:jc w:val="center"/>
       </w:pPr>
-      <w:bookmarkStart w:id="16" w:name="_Toc70951700"/>
+      <w:bookmarkStart w:id="16" w:name="_Toc134127495"/>
       <w:r>
         <w:t xml:space="preserve">Tabela </w:t>
       </w:r>
-      <w:r>
-        <w:fldChar w:fldCharType="begin"/>
-      </w:r>
-      <w:r>
-        <w:instrText xml:space="preserve"> SEQ Tabela \* ARABIC </w:instrText>
-      </w:r>
-      <w:r>
-        <w:fldChar w:fldCharType="separate"/>
-      </w:r>
-      <w:r>
-        <w:rPr>
-          <w:noProof/>
-        </w:rPr>
-        <w:t>4</w:t>
-      </w:r>
-      <w:r>
-        <w:rPr>
-          <w:noProof/>
-        </w:rPr>
-        <w:fldChar w:fldCharType="end"/>
-      </w:r>
+      <w:fldSimple w:instr=" SEQ Tabela \* ARABIC ">
+        <w:r>
+          <w:rPr>
+            <w:noProof/>
+          </w:rPr>
+          <w:t>4</w:t>
+        </w:r>
+      </w:fldSimple>
       <w:r>
         <w:t xml:space="preserve"> – Resumo das características dos Sistemas concorrenciais</w:t>
       </w:r>
@@ -6146,7 +6044,7 @@
       <w:pPr>
         <w:pStyle w:val="Ttulo3"/>
       </w:pPr>
-      <w:bookmarkStart w:id="17" w:name="_Toc134125171"/>
+      <w:bookmarkStart w:id="17" w:name="_Toc134127478"/>
       <w:r>
         <w:t>Enquadramento da análise concorrencial no SI</w:t>
       </w:r>
@@ -6228,7 +6126,7 @@
       <w:pPr>
         <w:pStyle w:val="Ttulo2"/>
       </w:pPr>
-      <w:bookmarkStart w:id="18" w:name="_Toc134125172"/>
+      <w:bookmarkStart w:id="18" w:name="_Toc134127479"/>
       <w:proofErr w:type="spellStart"/>
       <w:r>
         <w:t>Wireframes</w:t>
@@ -6349,27 +6247,14 @@
       <w:r>
         <w:t xml:space="preserve">Figura </w:t>
       </w:r>
-      <w:r>
-        <w:fldChar w:fldCharType="begin"/>
-      </w:r>
-      <w:r>
-        <w:instrText xml:space="preserve"> SEQ Figura \* ARABIC </w:instrText>
-      </w:r>
-      <w:r>
-        <w:fldChar w:fldCharType="separate"/>
-      </w:r>
-      <w:r>
-        <w:rPr>
-          <w:noProof/>
-        </w:rPr>
-        <w:t>1</w:t>
-      </w:r>
-      <w:r>
-        <w:rPr>
-          <w:noProof/>
-        </w:rPr>
-        <w:fldChar w:fldCharType="end"/>
-      </w:r>
+      <w:fldSimple w:instr=" SEQ Figura \* ARABIC ">
+        <w:r>
+          <w:rPr>
+            <w:noProof/>
+          </w:rPr>
+          <w:t>1</w:t>
+        </w:r>
+      </w:fldSimple>
       <w:r>
         <w:t xml:space="preserve"> – </w:t>
       </w:r>
@@ -6445,7 +6330,7 @@
       <w:pPr>
         <w:pStyle w:val="Ttulo2"/>
       </w:pPr>
-      <w:bookmarkStart w:id="20" w:name="_Toc134125173"/>
+      <w:bookmarkStart w:id="20" w:name="_Toc134127480"/>
       <w:r>
         <w:t>Diagrama de Classes</w:t>
       </w:r>
@@ -6533,27 +6418,14 @@
       <w:r>
         <w:t xml:space="preserve">Figura </w:t>
       </w:r>
-      <w:r>
-        <w:fldChar w:fldCharType="begin"/>
-      </w:r>
-      <w:r>
-        <w:instrText xml:space="preserve"> SEQ Figura \* ARABIC </w:instrText>
-      </w:r>
-      <w:r>
-        <w:fldChar w:fldCharType="separate"/>
-      </w:r>
-      <w:r>
-        <w:rPr>
-          <w:noProof/>
-        </w:rPr>
-        <w:t>2</w:t>
-      </w:r>
-      <w:r>
-        <w:rPr>
-          <w:noProof/>
-        </w:rPr>
-        <w:fldChar w:fldCharType="end"/>
-      </w:r>
+      <w:fldSimple w:instr=" SEQ Figura \* ARABIC ">
+        <w:r>
+          <w:rPr>
+            <w:noProof/>
+          </w:rPr>
+          <w:t>2</w:t>
+        </w:r>
+      </w:fldSimple>
       <w:r>
         <w:t xml:space="preserve"> – </w:t>
       </w:r>
@@ -6572,7 +6444,7 @@
       <w:pPr>
         <w:pStyle w:val="Ttulo1"/>
       </w:pPr>
-      <w:bookmarkStart w:id="22" w:name="_Toc134125174"/>
+      <w:bookmarkStart w:id="22" w:name="_Toc134127481"/>
       <w:proofErr w:type="spellStart"/>
       <w:r>
         <w:lastRenderedPageBreak/>
@@ -6594,7 +6466,7 @@
       <w:pPr>
         <w:pStyle w:val="Ttulo2"/>
       </w:pPr>
-      <w:bookmarkStart w:id="23" w:name="_Toc134125175"/>
+      <w:bookmarkStart w:id="23" w:name="_Toc134127482"/>
       <w:r>
         <w:t xml:space="preserve">Aplicação do </w:t>
       </w:r>
@@ -6707,7 +6579,7 @@
       <w:pPr>
         <w:pStyle w:val="Ttulo2"/>
       </w:pPr>
-      <w:bookmarkStart w:id="24" w:name="_Toc134125176"/>
+      <w:bookmarkStart w:id="24" w:name="_Toc134127483"/>
       <w:proofErr w:type="spellStart"/>
       <w:r>
         <w:t>Stakeholders</w:t>
@@ -6769,31 +6641,18 @@
         <w:keepNext/>
         <w:jc w:val="center"/>
       </w:pPr>
-      <w:bookmarkStart w:id="25" w:name="_Toc70951701"/>
+      <w:bookmarkStart w:id="25" w:name="_Toc134127496"/>
       <w:r>
         <w:t xml:space="preserve">Tabela </w:t>
       </w:r>
-      <w:r>
-        <w:fldChar w:fldCharType="begin"/>
-      </w:r>
-      <w:r>
-        <w:instrText xml:space="preserve"> SEQ Tabela \* ARABIC </w:instrText>
-      </w:r>
-      <w:r>
-        <w:fldChar w:fldCharType="separate"/>
-      </w:r>
-      <w:r>
-        <w:rPr>
-          <w:noProof/>
-        </w:rPr>
-        <w:t>5</w:t>
-      </w:r>
-      <w:r>
-        <w:rPr>
-          <w:noProof/>
-        </w:rPr>
-        <w:fldChar w:fldCharType="end"/>
-      </w:r>
+      <w:fldSimple w:instr=" SEQ Tabela \* ARABIC ">
+        <w:r>
+          <w:rPr>
+            <w:noProof/>
+          </w:rPr>
+          <w:t>5</w:t>
+        </w:r>
+      </w:fldSimple>
       <w:r>
         <w:t xml:space="preserve"> – Identificação e funções dos </w:t>
       </w:r>
@@ -7135,7 +6994,7 @@
       <w:pPr>
         <w:pStyle w:val="Ttulo2"/>
       </w:pPr>
-      <w:bookmarkStart w:id="26" w:name="_Toc134125177"/>
+      <w:bookmarkStart w:id="26" w:name="_Toc134127484"/>
       <w:r>
         <w:t xml:space="preserve">User </w:t>
       </w:r>
@@ -8195,7 +8054,7 @@
       <w:pPr>
         <w:pStyle w:val="Ttulo2"/>
       </w:pPr>
-      <w:bookmarkStart w:id="27" w:name="_Toc134125178"/>
+      <w:bookmarkStart w:id="27" w:name="_Toc134127485"/>
       <w:r>
         <w:t>Sprints</w:t>
       </w:r>
@@ -8576,15 +8435,15 @@
       <w:pPr>
         <w:pStyle w:val="Ttulo3"/>
       </w:pPr>
-      <w:bookmarkStart w:id="28" w:name="_Toc134125179"/>
+      <w:bookmarkStart w:id="28" w:name="_Toc134127486"/>
       <w:r>
         <w:t>Sprint 1 (</w:t>
       </w:r>
       <w:r>
-        <w:rPr>
-          <w:highlight w:val="yellow"/>
-        </w:rPr>
-        <w:t>Dia de Mês de 2021 a Dia de Mês de 2021</w:t>
+        <w:t xml:space="preserve">27 de abril de 2023 a 11 de </w:t>
+      </w:r>
+      <w:r>
+        <w:t>maio de 2023</w:t>
       </w:r>
       <w:r>
         <w:t>)</w:t>
@@ -8705,7 +8564,21 @@
               <w:rPr>
                 <w:highlight w:val="yellow"/>
               </w:rPr>
-              <w:t>1 de Maio de 2021</w:t>
+              <w:t xml:space="preserve">1 de </w:t>
+            </w:r>
+            <w:proofErr w:type="gramStart"/>
+            <w:r>
+              <w:rPr>
+                <w:highlight w:val="yellow"/>
+              </w:rPr>
+              <w:t>Maio</w:t>
+            </w:r>
+            <w:proofErr w:type="gramEnd"/>
+            <w:r>
+              <w:rPr>
+                <w:highlight w:val="yellow"/>
+              </w:rPr>
+              <w:t xml:space="preserve"> de 2021</w:t>
             </w:r>
             <w:r>
               <w:rPr>
@@ -8713,6 +8586,11 @@
               </w:rPr>
               <w:t>&gt;</w:t>
             </w:r>
+            <w:proofErr w:type="spellStart"/>
+            <w:r>
+              <w:t>xz</w:t>
+            </w:r>
+            <w:proofErr w:type="spellEnd"/>
           </w:p>
         </w:tc>
       </w:tr>
@@ -10069,7 +9947,7 @@
       <w:pPr>
         <w:pStyle w:val="Ttulo3"/>
       </w:pPr>
-      <w:bookmarkStart w:id="29" w:name="_Toc134125180"/>
+      <w:bookmarkStart w:id="29" w:name="_Toc134127487"/>
       <w:r>
         <w:t>Sprint 2 (</w:t>
       </w:r>
@@ -11510,7 +11388,7 @@
       <w:pPr>
         <w:pStyle w:val="Ttulo3"/>
       </w:pPr>
-      <w:bookmarkStart w:id="30" w:name="_Toc134125181"/>
+      <w:bookmarkStart w:id="30" w:name="_Toc134127488"/>
       <w:r>
         <w:t>Sprint 3 (</w:t>
       </w:r>
@@ -12950,7 +12828,7 @@
       <w:pPr>
         <w:pStyle w:val="Ttulo3"/>
       </w:pPr>
-      <w:bookmarkStart w:id="31" w:name="_Toc134125182"/>
+      <w:bookmarkStart w:id="31" w:name="_Toc134127489"/>
       <w:r>
         <w:t>Sprint 4 (</w:t>
       </w:r>
@@ -14390,7 +14268,7 @@
       <w:pPr>
         <w:pStyle w:val="Ttulo2"/>
       </w:pPr>
-      <w:bookmarkStart w:id="32" w:name="_Toc134125183"/>
+      <w:bookmarkStart w:id="32" w:name="_Toc134127490"/>
       <w:proofErr w:type="spellStart"/>
       <w:r>
         <w:rPr>
@@ -15141,7 +15019,7 @@
       <w:pPr>
         <w:pStyle w:val="Ttulo1"/>
       </w:pPr>
-      <w:bookmarkStart w:id="33" w:name="_Toc134125184"/>
+      <w:bookmarkStart w:id="33" w:name="_Toc134127491"/>
       <w:r>
         <w:lastRenderedPageBreak/>
         <w:t>Conclusões</w:t>
@@ -15320,7 +15198,6 @@
         <w:docPartUnique/>
       </w:docPartObj>
     </w:sdtPr>
-    <w:sdtEndPr/>
     <w:sdtContent>
       <w:p>
         <w:pPr>
@@ -15395,7 +15272,6 @@
               <w:docPartUnique/>
             </w:docPartObj>
           </w:sdtPr>
-          <w:sdtEndPr/>
           <w:sdtContent>
             <w:r>
               <w:t xml:space="preserve">                                                            </w:t>
@@ -19711,12 +19587,7 @@
 </file>
 
 <file path=customXml/item2.xml><?xml version="1.0" encoding="utf-8"?>
-<?mso-contentType ?>
-<FormTemplates xmlns="http://schemas.microsoft.com/sharepoint/v3/contenttype/forms">
-  <Display>DocumentLibraryForm</Display>
-  <Edit>DocumentLibraryForm</Edit>
-  <New>DocumentLibraryForm</New>
-</FormTemplates>
+<b:Sources xmlns:b="http://schemas.openxmlformats.org/officeDocument/2006/bibliography" xmlns="http://schemas.openxmlformats.org/officeDocument/2006/bibliography" SelectedStyle="\APASixthEditionOfficeOnline.xsl" StyleName="APA" Version="6"/>
 </file>
 
 <file path=customXml/item3.xml><?xml version="1.0" encoding="utf-8"?>
@@ -19878,7 +19749,12 @@
 </file>
 
 <file path=customXml/item4.xml><?xml version="1.0" encoding="utf-8"?>
-<b:Sources xmlns:b="http://schemas.openxmlformats.org/officeDocument/2006/bibliography" xmlns="http://schemas.openxmlformats.org/officeDocument/2006/bibliography" SelectedStyle="\APASixthEditionOfficeOnline.xsl" StyleName="APA" Version="6"/>
+<?mso-contentType ?>
+<FormTemplates xmlns="http://schemas.microsoft.com/sharepoint/v3/contenttype/forms">
+  <Display>DocumentLibraryForm</Display>
+  <Edit>DocumentLibraryForm</Edit>
+  <New>DocumentLibraryForm</New>
+</FormTemplates>
 </file>
 
 <file path=customXml/itemProps1.xml><?xml version="1.0" encoding="utf-8"?>
@@ -19891,9 +19767,9 @@
 </file>
 
 <file path=customXml/itemProps2.xml><?xml version="1.0" encoding="utf-8"?>
-<ds:datastoreItem xmlns:ds="http://schemas.openxmlformats.org/officeDocument/2006/customXml" ds:itemID="{389B8878-C9AB-40E7-9736-80B1A2831D4D}">
+<ds:datastoreItem xmlns:ds="http://schemas.openxmlformats.org/officeDocument/2006/customXml" ds:itemID="{34E35503-31BE-4C22-8EB5-1B8C3DFFC716}">
   <ds:schemaRefs>
-    <ds:schemaRef ds:uri="http://schemas.microsoft.com/sharepoint/v3/contenttype/forms"/>
+    <ds:schemaRef ds:uri="http://schemas.openxmlformats.org/officeDocument/2006/bibliography"/>
   </ds:schemaRefs>
 </ds:datastoreItem>
 </file>
@@ -19917,9 +19793,9 @@
 </file>
 
 <file path=customXml/itemProps4.xml><?xml version="1.0" encoding="utf-8"?>
-<ds:datastoreItem xmlns:ds="http://schemas.openxmlformats.org/officeDocument/2006/customXml" ds:itemID="{34E35503-31BE-4C22-8EB5-1B8C3DFFC716}">
+<ds:datastoreItem xmlns:ds="http://schemas.openxmlformats.org/officeDocument/2006/customXml" ds:itemID="{389B8878-C9AB-40E7-9736-80B1A2831D4D}">
   <ds:schemaRefs>
-    <ds:schemaRef ds:uri="http://schemas.openxmlformats.org/officeDocument/2006/bibliography"/>
+    <ds:schemaRef ds:uri="http://schemas.microsoft.com/sharepoint/v3/contenttype/forms"/>
   </ds:schemaRefs>
 </ds:datastoreItem>
 </file>
--- a/doc/IPL-TeSP-PSI-MDS-2223-Template_Projeto_PWS.docx
+++ b/doc/IPL-TeSP-PSI-MDS-2223-Template_Projeto_PWS.docx
@@ -1,10 +1,10 @@
 
 <file path=word/document.xml><?xml version="1.0" encoding="utf-8"?>
-<w:document xmlns:wpc="http://schemas.microsoft.com/office/word/2010/wordprocessingCanvas" xmlns:cx="http://schemas.microsoft.com/office/drawing/2014/chartex" xmlns:cx1="http://schemas.microsoft.com/office/drawing/2015/9/8/chartex" xmlns:cx2="http://schemas.microsoft.com/office/drawing/2015/10/21/chartex" xmlns:cx3="http://schemas.microsoft.com/office/drawing/2016/5/9/chartex" xmlns:cx4="http://schemas.microsoft.com/office/drawing/2016/5/10/chartex" xmlns:cx5="http://schemas.microsoft.com/office/drawing/2016/5/11/chartex" xmlns:cx6="http://schemas.microsoft.com/office/drawing/2016/5/12/chartex" xmlns:cx7="http://schemas.microsoft.com/office/drawing/2016/5/13/chartex" xmlns:cx8="http://schemas.microsoft.com/office/drawing/2016/5/14/chartex" xmlns:mc="http://schemas.openxmlformats.org/markup-compatibility/2006" xmlns:aink="http://schemas.microsoft.com/office/drawing/2016/ink" xmlns:am3d="http://schemas.microsoft.com/office/drawing/2017/model3d" xmlns:o="urn:schemas-microsoft-com:office:office" xmlns:oel="http://schemas.microsoft.com/office/2019/extlst" xmlns:r="http://schemas.openxmlformats.org/officeDocument/2006/relationships" xmlns:m="http://schemas.openxmlformats.org/officeDocument/2006/math" xmlns:v="urn:schemas-microsoft-com:vml" xmlns:wp14="http://schemas.microsoft.com/office/word/2010/wordprocessingDrawing" xmlns:wp="http://schemas.openxmlformats.org/drawingml/2006/wordprocessingDrawing" xmlns:w10="urn:schemas-microsoft-com:office:word" xmlns:w="http://schemas.openxmlformats.org/wordprocessingml/2006/main" xmlns:w14="http://schemas.microsoft.com/office/word/2010/wordml" xmlns:w15="http://schemas.microsoft.com/office/word/2012/wordml" xmlns:w16cex="http://schemas.microsoft.com/office/word/2018/wordml/cex" xmlns:w16cid="http://schemas.microsoft.com/office/word/2016/wordml/cid" xmlns:w16="http://schemas.microsoft.com/office/word/2018/wordml" xmlns:w16du="http://schemas.microsoft.com/office/word/2023/wordml/word16du" xmlns:w16sdtdh="http://schemas.microsoft.com/office/word/2020/wordml/sdtdatahash" xmlns:w16se="http://schemas.microsoft.com/office/word/2015/wordml/symex" xmlns:wpg="http://schemas.microsoft.com/office/word/2010/wordprocessingGroup" xmlns:wpi="http://schemas.microsoft.com/office/word/2010/wordprocessingInk" xmlns:wne="http://schemas.microsoft.com/office/word/2006/wordml" xmlns:wps="http://schemas.microsoft.com/office/word/2010/wordprocessingShape" mc:Ignorable="w14 w15 w16se w16cid w16 w16cex w16sdtdh wp14">
+<w:document xmlns:wpc="http://schemas.microsoft.com/office/word/2010/wordprocessingCanvas" xmlns:cx="http://schemas.microsoft.com/office/drawing/2014/chartex" xmlns:cx1="http://schemas.microsoft.com/office/drawing/2015/9/8/chartex" xmlns:cx2="http://schemas.microsoft.com/office/drawing/2015/10/21/chartex" xmlns:cx3="http://schemas.microsoft.com/office/drawing/2016/5/9/chartex" xmlns:cx4="http://schemas.microsoft.com/office/drawing/2016/5/10/chartex" xmlns:cx5="http://schemas.microsoft.com/office/drawing/2016/5/11/chartex" xmlns:cx6="http://schemas.microsoft.com/office/drawing/2016/5/12/chartex" xmlns:cx7="http://schemas.microsoft.com/office/drawing/2016/5/13/chartex" xmlns:cx8="http://schemas.microsoft.com/office/drawing/2016/5/14/chartex" xmlns:mc="http://schemas.openxmlformats.org/markup-compatibility/2006" xmlns:aink="http://schemas.microsoft.com/office/drawing/2016/ink" xmlns:am3d="http://schemas.microsoft.com/office/drawing/2017/model3d" xmlns:o="urn:schemas-microsoft-com:office:office" xmlns:r="http://schemas.openxmlformats.org/officeDocument/2006/relationships" xmlns:m="http://schemas.openxmlformats.org/officeDocument/2006/math" xmlns:v="urn:schemas-microsoft-com:vml" xmlns:wp14="http://schemas.microsoft.com/office/word/2010/wordprocessingDrawing" xmlns:wp="http://schemas.openxmlformats.org/drawingml/2006/wordprocessingDrawing" xmlns:w10="urn:schemas-microsoft-com:office:word" xmlns:w="http://schemas.openxmlformats.org/wordprocessingml/2006/main" xmlns:w14="http://schemas.microsoft.com/office/word/2010/wordml" xmlns:w15="http://schemas.microsoft.com/office/word/2012/wordml" xmlns:w16cid="http://schemas.microsoft.com/office/word/2016/wordml/cid" xmlns:w16se="http://schemas.microsoft.com/office/word/2015/wordml/symex" xmlns:wpg="http://schemas.microsoft.com/office/word/2010/wordprocessingGroup" xmlns:wpi="http://schemas.microsoft.com/office/word/2010/wordprocessingInk" xmlns:wne="http://schemas.microsoft.com/office/word/2006/wordml" xmlns:wps="http://schemas.microsoft.com/office/word/2010/wordprocessingShape" mc:Ignorable="w14 w15 w16se w16cid wp14">
   <w:body>
     <w:tbl>
       <w:tblPr>
-        <w:tblStyle w:val="TabelacomGrelha"/>
+        <w:tblStyle w:val="TableGrid"/>
         <w:tblW w:w="9644" w:type="dxa"/>
         <w:tblInd w:w="-5" w:type="dxa"/>
         <w:tblLook w:val="04A0" w:firstRow="1" w:lastRow="0" w:firstColumn="1" w:lastColumn="0" w:noHBand="0" w:noVBand="1"/>
@@ -29,7 +29,7 @@
           </w:tcPr>
           <w:p>
             <w:pPr>
-              <w:pStyle w:val="SemEspaamento"/>
+              <w:pStyle w:val="NoSpacing"/>
             </w:pPr>
             <w:r>
               <w:rPr>
@@ -93,7 +93,7 @@
           </w:tcPr>
           <w:p>
             <w:pPr>
-              <w:pStyle w:val="SemEspaamento"/>
+              <w:pStyle w:val="NoSpacing"/>
               <w:jc w:val="center"/>
             </w:pPr>
             <w:r>
@@ -114,7 +114,7 @@
           </w:p>
           <w:p>
             <w:pPr>
-              <w:pStyle w:val="SemEspaamento"/>
+              <w:pStyle w:val="NoSpacing"/>
               <w:ind w:left="-336" w:right="-532"/>
               <w:jc w:val="center"/>
               <w:rPr>
@@ -130,7 +130,7 @@
           </w:p>
           <w:p>
             <w:pPr>
-              <w:pStyle w:val="SemEspaamento"/>
+              <w:pStyle w:val="NoSpacing"/>
               <w:ind w:left="-336" w:right="-532"/>
               <w:jc w:val="center"/>
               <w:rPr>
@@ -602,7 +602,7 @@
     </w:p>
     <w:tbl>
       <w:tblPr>
-        <w:tblStyle w:val="TabelacomGrelha"/>
+        <w:tblStyle w:val="TableGrid"/>
         <w:tblW w:w="9644" w:type="dxa"/>
         <w:tblInd w:w="-5" w:type="dxa"/>
         <w:tblLook w:val="04A0" w:firstRow="1" w:lastRow="0" w:firstColumn="1" w:lastColumn="0" w:noHBand="0" w:noVBand="1"/>
@@ -958,7 +958,7 @@
       <w:sdtContent>
         <w:p>
           <w:pPr>
-            <w:pStyle w:val="Cabealhodondice"/>
+            <w:pStyle w:val="TOCHeading"/>
           </w:pPr>
           <w:r>
             <w:t>ÍNDICE</w:t>
@@ -966,7 +966,7 @@
         </w:p>
         <w:p>
           <w:pPr>
-            <w:pStyle w:val="ndice1"/>
+            <w:pStyle w:val="TOC1"/>
             <w:tabs>
               <w:tab w:val="right" w:leader="dot" w:pos="9628"/>
             </w:tabs>
@@ -1002,7 +1002,7 @@
           <w:hyperlink w:anchor="_Toc134127466" w:history="1">
             <w:r>
               <w:rPr>
-                <w:rStyle w:val="Hiperligao"/>
+                <w:rStyle w:val="Hyperlink"/>
                 <w:noProof/>
               </w:rPr>
               <w:t>Índice de Figuras</w:t>
@@ -1059,7 +1059,7 @@
         </w:p>
         <w:p>
           <w:pPr>
-            <w:pStyle w:val="ndice1"/>
+            <w:pStyle w:val="TOC1"/>
             <w:tabs>
               <w:tab w:val="right" w:leader="dot" w:pos="9628"/>
             </w:tabs>
@@ -1078,7 +1078,7 @@
           <w:hyperlink w:anchor="_Toc134127467" w:history="1">
             <w:r>
               <w:rPr>
-                <w:rStyle w:val="Hiperligao"/>
+                <w:rStyle w:val="Hyperlink"/>
                 <w:noProof/>
               </w:rPr>
               <w:t>Índice de Tabelas</w:t>
@@ -1135,7 +1135,7 @@
         </w:p>
         <w:p>
           <w:pPr>
-            <w:pStyle w:val="ndice1"/>
+            <w:pStyle w:val="TOC1"/>
             <w:tabs>
               <w:tab w:val="left" w:pos="332"/>
               <w:tab w:val="right" w:leader="dot" w:pos="9628"/>
@@ -1155,7 +1155,7 @@
           <w:hyperlink w:anchor="_Toc134127468" w:history="1">
             <w:r>
               <w:rPr>
-                <w:rStyle w:val="Hiperligao"/>
+                <w:rStyle w:val="Hyperlink"/>
                 <w:noProof/>
               </w:rPr>
               <w:t>1</w:t>
@@ -1176,7 +1176,7 @@
             </w:r>
             <w:r>
               <w:rPr>
-                <w:rStyle w:val="Hiperligao"/>
+                <w:rStyle w:val="Hyperlink"/>
                 <w:noProof/>
               </w:rPr>
               <w:t>Introdução</w:t>
@@ -1233,7 +1233,7 @@
         </w:p>
         <w:p>
           <w:pPr>
-            <w:pStyle w:val="ndice2"/>
+            <w:pStyle w:val="TOC2"/>
             <w:tabs>
               <w:tab w:val="left" w:pos="502"/>
               <w:tab w:val="right" w:leader="dot" w:pos="9628"/>
@@ -1252,7 +1252,7 @@
           <w:hyperlink w:anchor="_Toc134127469" w:history="1">
             <w:r>
               <w:rPr>
-                <w:rStyle w:val="Hiperligao"/>
+                <w:rStyle w:val="Hyperlink"/>
                 <w:noProof/>
               </w:rPr>
               <w:t>1.1</w:t>
@@ -1272,7 +1272,7 @@
             </w:r>
             <w:r>
               <w:rPr>
-                <w:rStyle w:val="Hiperligao"/>
+                <w:rStyle w:val="Hyperlink"/>
                 <w:noProof/>
               </w:rPr>
               <w:t>Sumário executivo</w:t>
@@ -1329,7 +1329,7 @@
         </w:p>
         <w:p>
           <w:pPr>
-            <w:pStyle w:val="ndice1"/>
+            <w:pStyle w:val="TOC1"/>
             <w:tabs>
               <w:tab w:val="left" w:pos="332"/>
               <w:tab w:val="right" w:leader="dot" w:pos="9628"/>
@@ -1349,7 +1349,7 @@
           <w:hyperlink w:anchor="_Toc134127470" w:history="1">
             <w:r>
               <w:rPr>
-                <w:rStyle w:val="Hiperligao"/>
+                <w:rStyle w:val="Hyperlink"/>
                 <w:noProof/>
               </w:rPr>
               <w:t>2</w:t>
@@ -1370,7 +1370,7 @@
             </w:r>
             <w:r>
               <w:rPr>
-                <w:rStyle w:val="Hiperligao"/>
+                <w:rStyle w:val="Hyperlink"/>
                 <w:noProof/>
               </w:rPr>
               <w:t>Especificação do Sistema</w:t>
@@ -1427,7 +1427,7 @@
         </w:p>
         <w:p>
           <w:pPr>
-            <w:pStyle w:val="ndice2"/>
+            <w:pStyle w:val="TOC2"/>
             <w:tabs>
               <w:tab w:val="left" w:pos="502"/>
               <w:tab w:val="right" w:leader="dot" w:pos="9628"/>
@@ -1446,7 +1446,7 @@
           <w:hyperlink w:anchor="_Toc134127471" w:history="1">
             <w:r>
               <w:rPr>
-                <w:rStyle w:val="Hiperligao"/>
+                <w:rStyle w:val="Hyperlink"/>
                 <w:noProof/>
               </w:rPr>
               <w:t>2.1</w:t>
@@ -1466,7 +1466,7 @@
             </w:r>
             <w:r>
               <w:rPr>
-                <w:rStyle w:val="Hiperligao"/>
+                <w:rStyle w:val="Hyperlink"/>
                 <w:noProof/>
               </w:rPr>
               <w:t>Definição da Lógica de Negócio</w:t>
@@ -1523,7 +1523,7 @@
         </w:p>
         <w:p>
           <w:pPr>
-            <w:pStyle w:val="ndice2"/>
+            <w:pStyle w:val="TOC2"/>
             <w:tabs>
               <w:tab w:val="left" w:pos="502"/>
               <w:tab w:val="right" w:leader="dot" w:pos="9628"/>
@@ -1542,7 +1542,7 @@
           <w:hyperlink w:anchor="_Toc134127472" w:history="1">
             <w:r>
               <w:rPr>
-                <w:rStyle w:val="Hiperligao"/>
+                <w:rStyle w:val="Hyperlink"/>
                 <w:noProof/>
               </w:rPr>
               <w:t>2.2</w:t>
@@ -1562,7 +1562,7 @@
             </w:r>
             <w:r>
               <w:rPr>
-                <w:rStyle w:val="Hiperligao"/>
+                <w:rStyle w:val="Hyperlink"/>
                 <w:noProof/>
               </w:rPr>
               <w:t>Análise de Impacto</w:t>
@@ -1619,7 +1619,7 @@
         </w:p>
         <w:p>
           <w:pPr>
-            <w:pStyle w:val="ndice2"/>
+            <w:pStyle w:val="TOC2"/>
             <w:tabs>
               <w:tab w:val="left" w:pos="502"/>
               <w:tab w:val="right" w:leader="dot" w:pos="9628"/>
@@ -1638,7 +1638,7 @@
           <w:hyperlink w:anchor="_Toc134127473" w:history="1">
             <w:r>
               <w:rPr>
-                <w:rStyle w:val="Hiperligao"/>
+                <w:rStyle w:val="Hyperlink"/>
                 <w:noProof/>
               </w:rPr>
               <w:t>2.3</w:t>
@@ -1658,7 +1658,7 @@
             </w:r>
             <w:r>
               <w:rPr>
-                <w:rStyle w:val="Hiperligao"/>
+                <w:rStyle w:val="Hyperlink"/>
                 <w:noProof/>
               </w:rPr>
               <w:t>Análise Concorrencial</w:t>
@@ -1715,7 +1715,7 @@
         </w:p>
         <w:p>
           <w:pPr>
-            <w:pStyle w:val="ndice3"/>
+            <w:pStyle w:val="TOC3"/>
             <w:tabs>
               <w:tab w:val="left" w:pos="666"/>
               <w:tab w:val="right" w:leader="dot" w:pos="9628"/>
@@ -1732,7 +1732,7 @@
           <w:hyperlink w:anchor="_Toc134127474" w:history="1">
             <w:r>
               <w:rPr>
-                <w:rStyle w:val="Hiperligao"/>
+                <w:rStyle w:val="Hyperlink"/>
                 <w:noProof/>
               </w:rPr>
               <w:t>2.3.1</w:t>
@@ -1750,7 +1750,7 @@
             </w:r>
             <w:r>
               <w:rPr>
-                <w:rStyle w:val="Hiperligao"/>
+                <w:rStyle w:val="Hyperlink"/>
                 <w:noProof/>
               </w:rPr>
               <w:t>Presto</w:t>
@@ -1807,7 +1807,7 @@
         </w:p>
         <w:p>
           <w:pPr>
-            <w:pStyle w:val="ndice3"/>
+            <w:pStyle w:val="TOC3"/>
             <w:tabs>
               <w:tab w:val="left" w:pos="666"/>
               <w:tab w:val="right" w:leader="dot" w:pos="9628"/>
@@ -1824,7 +1824,7 @@
           <w:hyperlink w:anchor="_Toc134127475" w:history="1">
             <w:r>
               <w:rPr>
-                <w:rStyle w:val="Hiperligao"/>
+                <w:rStyle w:val="Hyperlink"/>
                 <w:noProof/>
               </w:rPr>
               <w:t>2.3.2</w:t>
@@ -1842,7 +1842,7 @@
             </w:r>
             <w:r>
               <w:rPr>
-                <w:rStyle w:val="Hiperligao"/>
+                <w:rStyle w:val="Hyperlink"/>
                 <w:noProof/>
               </w:rPr>
               <w:t>Veja Obra</w:t>
@@ -1899,7 +1899,7 @@
         </w:p>
         <w:p>
           <w:pPr>
-            <w:pStyle w:val="ndice3"/>
+            <w:pStyle w:val="TOC3"/>
             <w:tabs>
               <w:tab w:val="left" w:pos="666"/>
               <w:tab w:val="right" w:leader="dot" w:pos="9628"/>
@@ -1916,7 +1916,7 @@
           <w:hyperlink w:anchor="_Toc134127476" w:history="1">
             <w:r>
               <w:rPr>
-                <w:rStyle w:val="Hiperligao"/>
+                <w:rStyle w:val="Hyperlink"/>
                 <w:noProof/>
               </w:rPr>
               <w:t>2.3.3</w:t>
@@ -1934,7 +1934,7 @@
             </w:r>
             <w:r>
               <w:rPr>
-                <w:rStyle w:val="Hiperligao"/>
+                <w:rStyle w:val="Hyperlink"/>
                 <w:noProof/>
               </w:rPr>
               <w:t>Arquimedes</w:t>
@@ -1991,7 +1991,7 @@
         </w:p>
         <w:p>
           <w:pPr>
-            <w:pStyle w:val="ndice3"/>
+            <w:pStyle w:val="TOC3"/>
             <w:tabs>
               <w:tab w:val="left" w:pos="666"/>
               <w:tab w:val="right" w:leader="dot" w:pos="9628"/>
@@ -2008,7 +2008,7 @@
           <w:hyperlink w:anchor="_Toc134127477" w:history="1">
             <w:r>
               <w:rPr>
-                <w:rStyle w:val="Hiperligao"/>
+                <w:rStyle w:val="Hyperlink"/>
                 <w:noProof/>
               </w:rPr>
               <w:t>2.3.4</w:t>
@@ -2026,7 +2026,7 @@
             </w:r>
             <w:r>
               <w:rPr>
-                <w:rStyle w:val="Hiperligao"/>
+                <w:rStyle w:val="Hyperlink"/>
                 <w:noProof/>
               </w:rPr>
               <w:t>Comparação dos Sistemas</w:t>
@@ -2083,7 +2083,7 @@
         </w:p>
         <w:p>
           <w:pPr>
-            <w:pStyle w:val="ndice3"/>
+            <w:pStyle w:val="TOC3"/>
             <w:tabs>
               <w:tab w:val="left" w:pos="666"/>
               <w:tab w:val="right" w:leader="dot" w:pos="9628"/>
@@ -2100,7 +2100,7 @@
           <w:hyperlink w:anchor="_Toc134127478" w:history="1">
             <w:r>
               <w:rPr>
-                <w:rStyle w:val="Hiperligao"/>
+                <w:rStyle w:val="Hyperlink"/>
                 <w:noProof/>
               </w:rPr>
               <w:t>2.3.5</w:t>
@@ -2118,7 +2118,7 @@
             </w:r>
             <w:r>
               <w:rPr>
-                <w:rStyle w:val="Hiperligao"/>
+                <w:rStyle w:val="Hyperlink"/>
                 <w:noProof/>
               </w:rPr>
               <w:t>Enquadramento da análise concorrencial no SI</w:t>
@@ -2175,7 +2175,7 @@
         </w:p>
         <w:p>
           <w:pPr>
-            <w:pStyle w:val="ndice2"/>
+            <w:pStyle w:val="TOC2"/>
             <w:tabs>
               <w:tab w:val="left" w:pos="502"/>
               <w:tab w:val="right" w:leader="dot" w:pos="9628"/>
@@ -2194,7 +2194,7 @@
           <w:hyperlink w:anchor="_Toc134127479" w:history="1">
             <w:r>
               <w:rPr>
-                <w:rStyle w:val="Hiperligao"/>
+                <w:rStyle w:val="Hyperlink"/>
                 <w:noProof/>
               </w:rPr>
               <w:t>2.4</w:t>
@@ -2214,7 +2214,7 @@
             </w:r>
             <w:r>
               <w:rPr>
-                <w:rStyle w:val="Hiperligao"/>
+                <w:rStyle w:val="Hyperlink"/>
                 <w:noProof/>
               </w:rPr>
               <w:t>Wireframes/Mockups</w:t>
@@ -2271,7 +2271,7 @@
         </w:p>
         <w:p>
           <w:pPr>
-            <w:pStyle w:val="ndice2"/>
+            <w:pStyle w:val="TOC2"/>
             <w:tabs>
               <w:tab w:val="left" w:pos="502"/>
               <w:tab w:val="right" w:leader="dot" w:pos="9628"/>
@@ -2290,7 +2290,7 @@
           <w:hyperlink w:anchor="_Toc134127480" w:history="1">
             <w:r>
               <w:rPr>
-                <w:rStyle w:val="Hiperligao"/>
+                <w:rStyle w:val="Hyperlink"/>
                 <w:noProof/>
               </w:rPr>
               <w:t>2.5</w:t>
@@ -2310,7 +2310,7 @@
             </w:r>
             <w:r>
               <w:rPr>
-                <w:rStyle w:val="Hiperligao"/>
+                <w:rStyle w:val="Hyperlink"/>
                 <w:noProof/>
               </w:rPr>
               <w:t>Diagrama de Classes</w:t>
@@ -2367,7 +2367,7 @@
         </w:p>
         <w:p>
           <w:pPr>
-            <w:pStyle w:val="ndice1"/>
+            <w:pStyle w:val="TOC1"/>
             <w:tabs>
               <w:tab w:val="left" w:pos="332"/>
               <w:tab w:val="right" w:leader="dot" w:pos="9628"/>
@@ -2387,7 +2387,7 @@
           <w:hyperlink w:anchor="_Toc134127481" w:history="1">
             <w:r>
               <w:rPr>
-                <w:rStyle w:val="Hiperligao"/>
+                <w:rStyle w:val="Hyperlink"/>
                 <w:noProof/>
               </w:rPr>
               <w:t>3</w:t>
@@ -2408,7 +2408,7 @@
             </w:r>
             <w:r>
               <w:rPr>
-                <w:rStyle w:val="Hiperligao"/>
+                <w:rStyle w:val="Hyperlink"/>
                 <w:noProof/>
               </w:rPr>
               <w:t>Scrum</w:t>
@@ -2465,7 +2465,7 @@
         </w:p>
         <w:p>
           <w:pPr>
-            <w:pStyle w:val="ndice2"/>
+            <w:pStyle w:val="TOC2"/>
             <w:tabs>
               <w:tab w:val="left" w:pos="502"/>
               <w:tab w:val="right" w:leader="dot" w:pos="9628"/>
@@ -2484,7 +2484,7 @@
           <w:hyperlink w:anchor="_Toc134127482" w:history="1">
             <w:r>
               <w:rPr>
-                <w:rStyle w:val="Hiperligao"/>
+                <w:rStyle w:val="Hyperlink"/>
                 <w:noProof/>
               </w:rPr>
               <w:t>3.1</w:t>
@@ -2504,7 +2504,7 @@
             </w:r>
             <w:r>
               <w:rPr>
-                <w:rStyle w:val="Hiperligao"/>
+                <w:rStyle w:val="Hyperlink"/>
                 <w:noProof/>
               </w:rPr>
               <w:t>Aplicação do Scrum ao Projeto</w:t>
@@ -2561,7 +2561,7 @@
         </w:p>
         <w:p>
           <w:pPr>
-            <w:pStyle w:val="ndice2"/>
+            <w:pStyle w:val="TOC2"/>
             <w:tabs>
               <w:tab w:val="left" w:pos="502"/>
               <w:tab w:val="right" w:leader="dot" w:pos="9628"/>
@@ -2580,7 +2580,7 @@
           <w:hyperlink w:anchor="_Toc134127483" w:history="1">
             <w:r>
               <w:rPr>
-                <w:rStyle w:val="Hiperligao"/>
+                <w:rStyle w:val="Hyperlink"/>
                 <w:noProof/>
               </w:rPr>
               <w:t>3.2</w:t>
@@ -2600,7 +2600,7 @@
             </w:r>
             <w:r>
               <w:rPr>
-                <w:rStyle w:val="Hiperligao"/>
+                <w:rStyle w:val="Hyperlink"/>
                 <w:noProof/>
               </w:rPr>
               <w:t>Stakeholders e Scrum Team</w:t>
@@ -2657,7 +2657,7 @@
         </w:p>
         <w:p>
           <w:pPr>
-            <w:pStyle w:val="ndice2"/>
+            <w:pStyle w:val="TOC2"/>
             <w:tabs>
               <w:tab w:val="left" w:pos="502"/>
               <w:tab w:val="right" w:leader="dot" w:pos="9628"/>
@@ -2676,7 +2676,7 @@
           <w:hyperlink w:anchor="_Toc134127484" w:history="1">
             <w:r>
               <w:rPr>
-                <w:rStyle w:val="Hiperligao"/>
+                <w:rStyle w:val="Hyperlink"/>
                 <w:noProof/>
               </w:rPr>
               <w:t>3.3</w:t>
@@ -2696,7 +2696,7 @@
             </w:r>
             <w:r>
               <w:rPr>
-                <w:rStyle w:val="Hiperligao"/>
+                <w:rStyle w:val="Hyperlink"/>
                 <w:noProof/>
               </w:rPr>
               <w:t>User Stories</w:t>
@@ -2753,7 +2753,7 @@
         </w:p>
         <w:p>
           <w:pPr>
-            <w:pStyle w:val="ndice2"/>
+            <w:pStyle w:val="TOC2"/>
             <w:tabs>
               <w:tab w:val="left" w:pos="502"/>
               <w:tab w:val="right" w:leader="dot" w:pos="9628"/>
@@ -2772,7 +2772,7 @@
           <w:hyperlink w:anchor="_Toc134127485" w:history="1">
             <w:r>
               <w:rPr>
-                <w:rStyle w:val="Hiperligao"/>
+                <w:rStyle w:val="Hyperlink"/>
                 <w:noProof/>
               </w:rPr>
               <w:t>3.4</w:t>
@@ -2792,7 +2792,7 @@
             </w:r>
             <w:r>
               <w:rPr>
-                <w:rStyle w:val="Hiperligao"/>
+                <w:rStyle w:val="Hyperlink"/>
                 <w:noProof/>
               </w:rPr>
               <w:t>Sprints</w:t>
@@ -2849,7 +2849,7 @@
         </w:p>
         <w:p>
           <w:pPr>
-            <w:pStyle w:val="ndice3"/>
+            <w:pStyle w:val="TOC3"/>
             <w:tabs>
               <w:tab w:val="left" w:pos="666"/>
               <w:tab w:val="right" w:leader="dot" w:pos="9628"/>
@@ -2866,7 +2866,7 @@
           <w:hyperlink w:anchor="_Toc134127486" w:history="1">
             <w:r>
               <w:rPr>
-                <w:rStyle w:val="Hiperligao"/>
+                <w:rStyle w:val="Hyperlink"/>
                 <w:noProof/>
               </w:rPr>
               <w:t>3.4.1</w:t>
@@ -2884,7 +2884,7 @@
             </w:r>
             <w:r>
               <w:rPr>
-                <w:rStyle w:val="Hiperligao"/>
+                <w:rStyle w:val="Hyperlink"/>
                 <w:noProof/>
               </w:rPr>
               <w:t>Sprint 1 (27 de abril de 2023 a 11 de maio de 2023)</w:t>
@@ -2941,7 +2941,7 @@
         </w:p>
         <w:p>
           <w:pPr>
-            <w:pStyle w:val="ndice3"/>
+            <w:pStyle w:val="TOC3"/>
             <w:tabs>
               <w:tab w:val="left" w:pos="666"/>
               <w:tab w:val="right" w:leader="dot" w:pos="9628"/>
@@ -2958,7 +2958,7 @@
           <w:hyperlink w:anchor="_Toc134127487" w:history="1">
             <w:r>
               <w:rPr>
-                <w:rStyle w:val="Hiperligao"/>
+                <w:rStyle w:val="Hyperlink"/>
                 <w:noProof/>
               </w:rPr>
               <w:t>3.4.2</w:t>
@@ -2976,14 +2976,14 @@
             </w:r>
             <w:r>
               <w:rPr>
-                <w:rStyle w:val="Hiperligao"/>
+                <w:rStyle w:val="Hyperlink"/>
                 <w:noProof/>
               </w:rPr>
               <w:t>Sprint 2 (</w:t>
             </w:r>
             <w:r>
               <w:rPr>
-                <w:rStyle w:val="Hiperligao"/>
+                <w:rStyle w:val="Hyperlink"/>
                 <w:noProof/>
                 <w:highlight w:val="yellow"/>
               </w:rPr>
@@ -2991,7 +2991,7 @@
             </w:r>
             <w:r>
               <w:rPr>
-                <w:rStyle w:val="Hiperligao"/>
+                <w:rStyle w:val="Hyperlink"/>
                 <w:noProof/>
               </w:rPr>
               <w:t>)</w:t>
@@ -3048,7 +3048,7 @@
         </w:p>
         <w:p>
           <w:pPr>
-            <w:pStyle w:val="ndice3"/>
+            <w:pStyle w:val="TOC3"/>
             <w:tabs>
               <w:tab w:val="left" w:pos="666"/>
               <w:tab w:val="right" w:leader="dot" w:pos="9628"/>
@@ -3065,7 +3065,7 @@
           <w:hyperlink w:anchor="_Toc134127488" w:history="1">
             <w:r>
               <w:rPr>
-                <w:rStyle w:val="Hiperligao"/>
+                <w:rStyle w:val="Hyperlink"/>
                 <w:noProof/>
               </w:rPr>
               <w:t>3.4.3</w:t>
@@ -3083,14 +3083,14 @@
             </w:r>
             <w:r>
               <w:rPr>
-                <w:rStyle w:val="Hiperligao"/>
+                <w:rStyle w:val="Hyperlink"/>
                 <w:noProof/>
               </w:rPr>
               <w:t>Sprint 3 (</w:t>
             </w:r>
             <w:r>
               <w:rPr>
-                <w:rStyle w:val="Hiperligao"/>
+                <w:rStyle w:val="Hyperlink"/>
                 <w:noProof/>
                 <w:highlight w:val="yellow"/>
               </w:rPr>
@@ -3098,7 +3098,7 @@
             </w:r>
             <w:r>
               <w:rPr>
-                <w:rStyle w:val="Hiperligao"/>
+                <w:rStyle w:val="Hyperlink"/>
                 <w:noProof/>
               </w:rPr>
               <w:t>)</w:t>
@@ -3155,7 +3155,7 @@
         </w:p>
         <w:p>
           <w:pPr>
-            <w:pStyle w:val="ndice3"/>
+            <w:pStyle w:val="TOC3"/>
             <w:tabs>
               <w:tab w:val="left" w:pos="666"/>
               <w:tab w:val="right" w:leader="dot" w:pos="9628"/>
@@ -3172,7 +3172,7 @@
           <w:hyperlink w:anchor="_Toc134127489" w:history="1">
             <w:r>
               <w:rPr>
-                <w:rStyle w:val="Hiperligao"/>
+                <w:rStyle w:val="Hyperlink"/>
                 <w:noProof/>
               </w:rPr>
               <w:t>3.4.4</w:t>
@@ -3190,14 +3190,14 @@
             </w:r>
             <w:r>
               <w:rPr>
-                <w:rStyle w:val="Hiperligao"/>
+                <w:rStyle w:val="Hyperlink"/>
                 <w:noProof/>
               </w:rPr>
               <w:t>Sprint 4 (</w:t>
             </w:r>
             <w:r>
               <w:rPr>
-                <w:rStyle w:val="Hiperligao"/>
+                <w:rStyle w:val="Hyperlink"/>
                 <w:noProof/>
                 <w:highlight w:val="yellow"/>
               </w:rPr>
@@ -3205,7 +3205,7 @@
             </w:r>
             <w:r>
               <w:rPr>
-                <w:rStyle w:val="Hiperligao"/>
+                <w:rStyle w:val="Hyperlink"/>
                 <w:noProof/>
               </w:rPr>
               <w:t>)</w:t>
@@ -3262,7 +3262,7 @@
         </w:p>
         <w:p>
           <w:pPr>
-            <w:pStyle w:val="ndice2"/>
+            <w:pStyle w:val="TOC2"/>
             <w:tabs>
               <w:tab w:val="left" w:pos="502"/>
               <w:tab w:val="right" w:leader="dot" w:pos="9628"/>
@@ -3281,7 +3281,7 @@
           <w:hyperlink w:anchor="_Toc134127490" w:history="1">
             <w:r>
               <w:rPr>
-                <w:rStyle w:val="Hiperligao"/>
+                <w:rStyle w:val="Hyperlink"/>
                 <w:noProof/>
               </w:rPr>
               <w:t>3.5</w:t>
@@ -3301,7 +3301,7 @@
             </w:r>
             <w:r>
               <w:rPr>
-                <w:rStyle w:val="Hiperligao"/>
+                <w:rStyle w:val="Hyperlink"/>
                 <w:i/>
                 <w:iCs/>
                 <w:noProof/>
@@ -3310,7 +3310,7 @@
             </w:r>
             <w:r>
               <w:rPr>
-                <w:rStyle w:val="Hiperligao"/>
+                <w:rStyle w:val="Hyperlink"/>
                 <w:noProof/>
               </w:rPr>
               <w:t xml:space="preserve"> do Projeto</w:t>
@@ -3367,7 +3367,7 @@
         </w:p>
         <w:p>
           <w:pPr>
-            <w:pStyle w:val="ndice1"/>
+            <w:pStyle w:val="TOC1"/>
             <w:tabs>
               <w:tab w:val="left" w:pos="332"/>
               <w:tab w:val="right" w:leader="dot" w:pos="9628"/>
@@ -3387,7 +3387,7 @@
           <w:hyperlink w:anchor="_Toc134127491" w:history="1">
             <w:r>
               <w:rPr>
-                <w:rStyle w:val="Hiperligao"/>
+                <w:rStyle w:val="Hyperlink"/>
                 <w:noProof/>
               </w:rPr>
               <w:t>4</w:t>
@@ -3408,7 +3408,7 @@
             </w:r>
             <w:r>
               <w:rPr>
-                <w:rStyle w:val="Hiperligao"/>
+                <w:rStyle w:val="Hyperlink"/>
                 <w:noProof/>
               </w:rPr>
               <w:t>Conclusões</w:t>
@@ -3497,7 +3497,7 @@
     </w:p>
     <w:p>
       <w:pPr>
-        <w:pStyle w:val="Ttulo1"/>
+        <w:pStyle w:val="Heading1"/>
         <w:numPr>
           <w:ilvl w:val="0"/>
           <w:numId w:val="0"/>
@@ -3520,7 +3520,7 @@
     <w:p/>
     <w:p>
       <w:pPr>
-        <w:pStyle w:val="ndicedeilustraes"/>
+        <w:pStyle w:val="TableofFigures"/>
         <w:tabs>
           <w:tab w:val="right" w:leader="dot" w:pos="9628"/>
         </w:tabs>
@@ -3544,14 +3544,14 @@
       <w:hyperlink w:anchor="_Toc70951686" w:history="1">
         <w:r>
           <w:rPr>
-            <w:rStyle w:val="Hiperligao"/>
+            <w:rStyle w:val="Hyperlink"/>
             <w:noProof/>
           </w:rPr>
           <w:t xml:space="preserve">Figura 1 – Wireframe/Mockup do ecrã principal </w:t>
         </w:r>
         <w:r>
           <w:rPr>
-            <w:rStyle w:val="Hiperligao"/>
+            <w:rStyle w:val="Hyperlink"/>
             <w:noProof/>
             <w:highlight w:val="yellow"/>
           </w:rPr>
@@ -3609,7 +3609,7 @@
     </w:p>
     <w:p>
       <w:pPr>
-        <w:pStyle w:val="ndicedeilustraes"/>
+        <w:pStyle w:val="TableofFigures"/>
         <w:tabs>
           <w:tab w:val="right" w:leader="dot" w:pos="9628"/>
         </w:tabs>
@@ -3624,14 +3624,14 @@
       <w:hyperlink w:anchor="_Toc70951687" w:history="1">
         <w:r>
           <w:rPr>
-            <w:rStyle w:val="Hiperligao"/>
+            <w:rStyle w:val="Hyperlink"/>
             <w:noProof/>
           </w:rPr>
           <w:t xml:space="preserve">Figura 2 – Diagrama de classes </w:t>
         </w:r>
         <w:r>
           <w:rPr>
-            <w:rStyle w:val="Hiperligao"/>
+            <w:rStyle w:val="Hyperlink"/>
             <w:noProof/>
             <w:highlight w:val="yellow"/>
           </w:rPr>
@@ -3700,7 +3700,7 @@
     </w:p>
     <w:p>
       <w:pPr>
-        <w:pStyle w:val="Ttulo1"/>
+        <w:pStyle w:val="Heading1"/>
         <w:numPr>
           <w:ilvl w:val="0"/>
           <w:numId w:val="0"/>
@@ -3717,7 +3717,7 @@
     <w:p/>
     <w:p>
       <w:pPr>
-        <w:pStyle w:val="ndicedeilustraes"/>
+        <w:pStyle w:val="TableofFigures"/>
         <w:tabs>
           <w:tab w:val="right" w:leader="dot" w:pos="9628"/>
         </w:tabs>
@@ -3741,7 +3741,7 @@
       <w:hyperlink w:anchor="_Toc134127492" w:history="1">
         <w:r>
           <w:rPr>
-            <w:rStyle w:val="Hiperligao"/>
+            <w:rStyle w:val="Hyperlink"/>
             <w:noProof/>
           </w:rPr>
           <w:t>tabela 1 – Descrição do Presto</w:t>
@@ -3798,7 +3798,7 @@
     </w:p>
     <w:p>
       <w:pPr>
-        <w:pStyle w:val="ndicedeilustraes"/>
+        <w:pStyle w:val="TableofFigures"/>
         <w:tabs>
           <w:tab w:val="right" w:leader="dot" w:pos="9628"/>
         </w:tabs>
@@ -3813,14 +3813,14 @@
       <w:hyperlink w:anchor="_Toc134127493" w:history="1">
         <w:r>
           <w:rPr>
-            <w:rStyle w:val="Hiperligao"/>
+            <w:rStyle w:val="Hyperlink"/>
             <w:noProof/>
           </w:rPr>
           <w:t xml:space="preserve">Tabela 2 – Descrição do </w:t>
         </w:r>
         <w:r>
           <w:rPr>
-            <w:rStyle w:val="Hiperligao"/>
+            <w:rStyle w:val="Hyperlink"/>
             <w:noProof/>
             <w:highlight w:val="yellow"/>
           </w:rPr>
@@ -3878,7 +3878,7 @@
     </w:p>
     <w:p>
       <w:pPr>
-        <w:pStyle w:val="ndicedeilustraes"/>
+        <w:pStyle w:val="TableofFigures"/>
         <w:tabs>
           <w:tab w:val="right" w:leader="dot" w:pos="9628"/>
         </w:tabs>
@@ -3893,14 +3893,14 @@
       <w:hyperlink w:anchor="_Toc134127494" w:history="1">
         <w:r>
           <w:rPr>
-            <w:rStyle w:val="Hiperligao"/>
+            <w:rStyle w:val="Hyperlink"/>
             <w:noProof/>
           </w:rPr>
           <w:t xml:space="preserve">Tabela 3 – Descrição do </w:t>
         </w:r>
         <w:r>
           <w:rPr>
-            <w:rStyle w:val="Hiperligao"/>
+            <w:rStyle w:val="Hyperlink"/>
             <w:noProof/>
             <w:highlight w:val="yellow"/>
           </w:rPr>
@@ -3958,7 +3958,7 @@
     </w:p>
     <w:p>
       <w:pPr>
-        <w:pStyle w:val="ndicedeilustraes"/>
+        <w:pStyle w:val="TableofFigures"/>
         <w:tabs>
           <w:tab w:val="right" w:leader="dot" w:pos="9628"/>
         </w:tabs>
@@ -3973,7 +3973,7 @@
       <w:hyperlink w:anchor="_Toc134127495" w:history="1">
         <w:r>
           <w:rPr>
-            <w:rStyle w:val="Hiperligao"/>
+            <w:rStyle w:val="Hyperlink"/>
             <w:noProof/>
           </w:rPr>
           <w:t>Tabela 4 – Resumo das características dos Sistemas concorrenciais</w:t>
@@ -4030,7 +4030,7 @@
     </w:p>
     <w:p>
       <w:pPr>
-        <w:pStyle w:val="ndicedeilustraes"/>
+        <w:pStyle w:val="TableofFigures"/>
         <w:tabs>
           <w:tab w:val="right" w:leader="dot" w:pos="9628"/>
         </w:tabs>
@@ -4045,7 +4045,7 @@
       <w:hyperlink w:anchor="_Toc134127496" w:history="1">
         <w:r>
           <w:rPr>
-            <w:rStyle w:val="Hiperligao"/>
+            <w:rStyle w:val="Hyperlink"/>
             <w:noProof/>
           </w:rPr>
           <w:t>Tabela 5 – Identificação e funções dos Stakeholders e Scrum Team</w:t>
@@ -4112,7 +4112,7 @@
     </w:p>
     <w:p>
       <w:pPr>
-        <w:pStyle w:val="Ttulo1"/>
+        <w:pStyle w:val="Heading1"/>
       </w:pPr>
       <w:bookmarkStart w:id="2" w:name="_Toc134127468"/>
       <w:r>
@@ -4123,21 +4123,23 @@
     </w:p>
     <w:p>
       <w:pPr>
-        <w:rPr>
-          <w:noProof/>
-        </w:rPr>
-      </w:pPr>
-      <w:r>
-        <w:rPr>
-          <w:noProof/>
-          <w:highlight w:val="yellow"/>
-        </w:rPr>
-        <w:t>&lt;Contextualizar o projeto a implementar, indicando objetivos gerais, descrição sumária, ligação entre PW-S e MDS, planificação geral do projeto. Deve ficar-se com uma ideia clara do âmbito do projeto.&gt;</w:t>
+        <w:ind w:firstLine="431"/>
+      </w:pPr>
+      <w:r>
+        <w:t xml:space="preserve">O objetivo deste projeto é consolidar conhecimentos na área de desenvolvimento web servidor, aplicando os conceitos adquiridos na unidade de curricular de Programação para a Web - Servidor (PW-S). Como tal este projeto terá de ser desenvolvido integralmente em PHP aplicando as regras e convenções MVC lecionadas na UC. </w:t>
       </w:r>
     </w:p>
     <w:p>
       <w:pPr>
-        <w:pStyle w:val="Ttulo2"/>
+        <w:ind w:firstLine="431"/>
+      </w:pPr>
+      <w:r>
+        <w:t>Pretende-se desenvolver uma aplicação de emissão de folhas de obra, na qual o objetivo principal será um funcionário emitir folhas de obra de forma simples, rápida e direta. Permitindo também a inserção e gestão dos dados necessários para o mesmo e cada cliente pode visualizar as suas folhas de obra em formato próprio para impressão. Será utilizada uma pequena base de dados de apoio para o seu correto funcionamento.</w:t>
+      </w:r>
+    </w:p>
+    <w:p>
+      <w:pPr>
+        <w:pStyle w:val="Heading2"/>
         <w:rPr>
           <w:noProof/>
         </w:rPr>
@@ -4174,7 +4176,7 @@
     <w:p/>
     <w:p>
       <w:pPr>
-        <w:pStyle w:val="Ttulo1"/>
+        <w:pStyle w:val="Heading1"/>
       </w:pPr>
       <w:bookmarkStart w:id="4" w:name="_Toc134127470"/>
       <w:r>
@@ -4214,7 +4216,7 @@
     </w:p>
     <w:p>
       <w:pPr>
-        <w:pStyle w:val="Ttulo2"/>
+        <w:pStyle w:val="Heading2"/>
       </w:pPr>
       <w:bookmarkStart w:id="5" w:name="_Toc134127471"/>
       <w:r>
@@ -4224,73 +4226,62 @@
     </w:p>
     <w:p>
       <w:r>
-        <w:rPr>
-          <w:highlight w:val="yellow"/>
-        </w:rPr>
-        <w:t>&lt;Deve</w:t>
-      </w:r>
-      <w:r>
-        <w:rPr>
-          <w:highlight w:val="yellow"/>
-        </w:rPr>
-        <w:t xml:space="preserve"> ser feita a descrição do sistema, ou seja, </w:t>
-      </w:r>
-      <w:r>
-        <w:rPr>
-          <w:highlight w:val="yellow"/>
-        </w:rPr>
-        <w:t>os objetivos do sistema a desenvolver</w:t>
-      </w:r>
-      <w:r>
-        <w:rPr>
-          <w:highlight w:val="yellow"/>
-        </w:rPr>
-        <w:t xml:space="preserve"> (</w:t>
-      </w:r>
-      <w:r>
-        <w:rPr>
-          <w:highlight w:val="yellow"/>
-        </w:rPr>
-        <w:t>as necessidades do utilizador de forma geral</w:t>
-      </w:r>
-      <w:r>
-        <w:rPr>
-          <w:highlight w:val="yellow"/>
-        </w:rPr>
-        <w:t>). São os requisitos em formato de texto</w:t>
-      </w:r>
-      <w:r>
-        <w:rPr>
-          <w:highlight w:val="yellow"/>
-        </w:rPr>
-        <w:t>&gt;</w:t>
-      </w:r>
-    </w:p>
-    <w:p/>
-    <w:p>
-      <w:pPr>
-        <w:pStyle w:val="Ttulo2"/>
-      </w:pPr>
-      <w:bookmarkStart w:id="6" w:name="_Toc134127472"/>
-      <w:r>
-        <w:t>Análise de Impacto</w:t>
-      </w:r>
+        <w:t>A aplicação deve fornecer meios para criar as folhas de obra. Isso pode envolver a seleção da obra correspondente, adição dos funcionários envolvidos, especificação das atividades realizadas, data, descrição das tarefas executadas, horas trabalhadas, entre outros detalhes relevantes</w:t>
+      </w:r>
+      <w:r>
+        <w:t>,</w:t>
+      </w:r>
+      <w:r>
+        <w:t xml:space="preserve"> </w:t>
+      </w:r>
+      <w:r>
+        <w:t xml:space="preserve">deve permitir </w:t>
+      </w:r>
+      <w:r>
+        <w:t>a gestão</w:t>
+      </w:r>
+      <w:r>
+        <w:t xml:space="preserve"> das folhas de obra existentes. Isso pode incluir a visualização, edição e exclusão das folhas de obra, bem como a organização por data, obra, funcionário, etc.</w:t>
+      </w:r>
+      <w:r>
+        <w:t xml:space="preserve"> </w:t>
+      </w:r>
+      <w:r>
+        <w:t>É importante garantir que apenas u</w:t>
+      </w:r>
+      <w:r>
+        <w:t>tilizadores</w:t>
+      </w:r>
+      <w:r>
+        <w:t xml:space="preserve"> autorizados tenham acesso à aplicação e que as permissões de acesso sejam adequadas para cada tipo de usuário, como administradores, gerentes, funcionários, etc.</w:t>
+      </w:r>
+      <w:bookmarkStart w:id="6" w:name="_GoBack"/>
       <w:bookmarkEnd w:id="6"/>
     </w:p>
     <w:p>
-      <w:r>
-        <w:t>Com o desenvolvimento desta aplicação conseguiremos observar a concorrência   e vai ter de possuir um impacto positivo na secção da utilização da aplicação, quer seja simplicidade, com tabelas e botões para tornar a sua experiência mais satisfatória. Com impactos negativos, muitas impressas iram adotar o nosso design na qual ira aumentar o nível de concorrência no mercado.</w:t>
-      </w:r>
+      <w:pPr>
+        <w:pStyle w:val="Heading2"/>
+      </w:pPr>
+      <w:bookmarkStart w:id="7" w:name="_Toc134127472"/>
+      <w:r>
+        <w:t>Análise de Impacto</w:t>
+      </w:r>
+      <w:bookmarkEnd w:id="7"/>
     </w:p>
     <w:p>
-      <w:pPr>
-        <w:pStyle w:val="Ttulo2"/>
-      </w:pPr>
-      <w:bookmarkStart w:id="7" w:name="_Toc134127473"/>
+      <w:r>
+        <w:t>Com o desenvolvimento desta aplicação conseguiremos observar a concorrência   e vai ter de possuir um impacto positivo na secção da utilização da aplicação, quer seja simplicidade, com tabelas e botões para tornar a sua experiência mais satisfatória. Com impactos negativos, muitas impressas iram adotar o nosso design na qual ira aumentar o nível de concorrência no mercado.</w:t>
+      </w:r>
+    </w:p>
+    <w:p>
+      <w:pPr>
+        <w:pStyle w:val="Heading2"/>
+      </w:pPr>
+      <w:bookmarkStart w:id="8" w:name="_Toc134127473"/>
       <w:r>
         <w:t>Análise Concorrencial</w:t>
       </w:r>
-      <w:bookmarkEnd w:id="7"/>
+      <w:bookmarkEnd w:id="8"/>
     </w:p>
     <w:p>
       <w:r>
@@ -4318,22 +4309,22 @@
     </w:p>
     <w:p>
       <w:pPr>
-        <w:pStyle w:val="Ttulo3"/>
-      </w:pPr>
-      <w:bookmarkStart w:id="8" w:name="_Toc134127474"/>
+        <w:pStyle w:val="Heading3"/>
+      </w:pPr>
+      <w:bookmarkStart w:id="9" w:name="_Toc134127474"/>
       <w:r>
         <w:lastRenderedPageBreak/>
         <w:t>Presto</w:t>
       </w:r>
-      <w:bookmarkEnd w:id="8"/>
+      <w:bookmarkEnd w:id="9"/>
     </w:p>
     <w:p>
       <w:pPr>
-        <w:pStyle w:val="Legenda"/>
+        <w:pStyle w:val="Caption"/>
         <w:keepNext/>
         <w:jc w:val="center"/>
       </w:pPr>
-      <w:bookmarkStart w:id="9" w:name="_Toc134127492"/>
+      <w:bookmarkStart w:id="10" w:name="_Toc134127492"/>
       <w:r>
         <w:t>tabela</w:t>
       </w:r>
@@ -4354,11 +4345,11 @@
       <w:r>
         <w:t>Presto</w:t>
       </w:r>
-      <w:bookmarkEnd w:id="9"/>
+      <w:bookmarkEnd w:id="10"/>
     </w:p>
     <w:tbl>
       <w:tblPr>
-        <w:tblStyle w:val="TabeladeGrelha7Colorida-Destaque3"/>
+        <w:tblStyle w:val="GridTable7Colorful-Accent3"/>
         <w:tblW w:w="9639" w:type="dxa"/>
         <w:tblInd w:w="-5" w:type="dxa"/>
         <w:tblLook w:val="04A0" w:firstRow="1" w:lastRow="0" w:firstColumn="1" w:lastColumn="0" w:noHBand="0" w:noVBand="1"/>
@@ -4539,7 +4530,7 @@
             <w:hyperlink r:id="rId15" w:history="1">
               <w:r>
                 <w:rPr>
-                  <w:rStyle w:val="Hiperligao"/>
+                  <w:rStyle w:val="Hyperlink"/>
                 </w:rPr>
                 <w:t>https://www.prestosoftware.cl/</w:t>
               </w:r>
@@ -4741,22 +4732,22 @@
     </w:tbl>
     <w:p>
       <w:pPr>
-        <w:pStyle w:val="Ttulo3"/>
-      </w:pPr>
-      <w:bookmarkStart w:id="10" w:name="_Toc134127475"/>
+        <w:pStyle w:val="Heading3"/>
+      </w:pPr>
+      <w:bookmarkStart w:id="11" w:name="_Toc134127475"/>
       <w:r>
         <w:lastRenderedPageBreak/>
         <w:t>Veja Obra</w:t>
       </w:r>
-      <w:bookmarkEnd w:id="10"/>
+      <w:bookmarkEnd w:id="11"/>
     </w:p>
     <w:p>
       <w:pPr>
-        <w:pStyle w:val="Legenda"/>
+        <w:pStyle w:val="Caption"/>
         <w:keepNext/>
         <w:jc w:val="center"/>
       </w:pPr>
-      <w:bookmarkStart w:id="11" w:name="_Toc134127493"/>
+      <w:bookmarkStart w:id="12" w:name="_Toc134127493"/>
       <w:r>
         <w:t xml:space="preserve">Tabela </w:t>
       </w:r>
@@ -4774,11 +4765,11 @@
       <w:r>
         <w:t>Veja Obra</w:t>
       </w:r>
-      <w:bookmarkEnd w:id="11"/>
+      <w:bookmarkEnd w:id="12"/>
     </w:p>
     <w:tbl>
       <w:tblPr>
-        <w:tblStyle w:val="TabeladeGrelha7Colorida-Destaque3"/>
+        <w:tblStyle w:val="GridTable7Colorful-Accent3"/>
         <w:tblW w:w="9639" w:type="dxa"/>
         <w:tblInd w:w="-5" w:type="dxa"/>
         <w:tblLook w:val="04A0" w:firstRow="1" w:lastRow="0" w:firstColumn="1" w:lastColumn="0" w:noHBand="0" w:noVBand="1"/>
@@ -4959,7 +4950,7 @@
             <w:hyperlink r:id="rId17" w:history="1">
               <w:r>
                 <w:rPr>
-                  <w:rStyle w:val="Hiperligao"/>
+                  <w:rStyle w:val="Hyperlink"/>
                 </w:rPr>
                 <w:t>https://www.vejaobra.com.br/</w:t>
               </w:r>
@@ -5094,15 +5085,7 @@
               <w:cnfStyle w:val="000000100000" w:firstRow="0" w:lastRow="0" w:firstColumn="0" w:lastColumn="0" w:oddVBand="0" w:evenVBand="0" w:oddHBand="1" w:evenHBand="0" w:firstRowFirstColumn="0" w:firstRowLastColumn="0" w:lastRowFirstColumn="0" w:lastRowLastColumn="0"/>
             </w:pPr>
             <w:r>
-              <w:t xml:space="preserve">Complexo até um certo ponto, que tem </w:t>
-            </w:r>
-            <w:proofErr w:type="gramStart"/>
-            <w:r>
-              <w:t>que</w:t>
-            </w:r>
-            <w:proofErr w:type="gramEnd"/>
-            <w:r>
-              <w:t xml:space="preserve"> ser procurar pelas opções que queremos fazer, ao invés de ser rápido e eficaz. </w:t>
+              <w:t xml:space="preserve">Complexo até um certo ponto, que tem que ser procurar pelas opções que queremos fazer, ao invés de ser rápido e eficaz. </w:t>
             </w:r>
           </w:p>
         </w:tc>
@@ -5163,23 +5146,23 @@
     <w:p/>
     <w:p>
       <w:pPr>
-        <w:pStyle w:val="Ttulo3"/>
-      </w:pPr>
-      <w:bookmarkStart w:id="12" w:name="_Toc134124550"/>
-      <w:bookmarkStart w:id="13" w:name="_Toc134127476"/>
+        <w:pStyle w:val="Heading3"/>
+      </w:pPr>
+      <w:bookmarkStart w:id="13" w:name="_Toc134124550"/>
+      <w:bookmarkStart w:id="14" w:name="_Toc134127476"/>
       <w:r>
         <w:t>Arquimedes</w:t>
       </w:r>
-      <w:bookmarkEnd w:id="12"/>
       <w:bookmarkEnd w:id="13"/>
+      <w:bookmarkEnd w:id="14"/>
     </w:p>
     <w:p>
       <w:pPr>
-        <w:pStyle w:val="Legenda"/>
+        <w:pStyle w:val="Caption"/>
         <w:keepNext/>
         <w:jc w:val="center"/>
       </w:pPr>
-      <w:bookmarkStart w:id="14" w:name="_Toc134127494"/>
+      <w:bookmarkStart w:id="15" w:name="_Toc134127494"/>
       <w:r>
         <w:t xml:space="preserve">Tabela </w:t>
       </w:r>
@@ -5200,11 +5183,11 @@
       <w:r>
         <w:t>Arquimedes</w:t>
       </w:r>
-      <w:bookmarkEnd w:id="14"/>
+      <w:bookmarkEnd w:id="15"/>
     </w:p>
     <w:tbl>
       <w:tblPr>
-        <w:tblStyle w:val="TabeladeGrelha7Colorida-Destaque3"/>
+        <w:tblStyle w:val="GridTable7Colorful-Accent3"/>
         <w:tblW w:w="9639" w:type="dxa"/>
         <w:tblInd w:w="-5" w:type="dxa"/>
         <w:tblLook w:val="04A0" w:firstRow="1" w:lastRow="0" w:firstColumn="1" w:lastColumn="0" w:noHBand="0" w:noVBand="1"/>
@@ -5385,7 +5368,7 @@
             <w:hyperlink r:id="rId19" w:history="1">
               <w:r>
                 <w:rPr>
-                  <w:rStyle w:val="Hiperligao"/>
+                  <w:rStyle w:val="Hyperlink"/>
                 </w:rPr>
                 <w:t>https://multiplus.com/software/arquimedes/index.html</w:t>
               </w:r>
@@ -5581,22 +5564,22 @@
     <w:p/>
     <w:p>
       <w:pPr>
-        <w:pStyle w:val="Ttulo3"/>
-      </w:pPr>
-      <w:bookmarkStart w:id="15" w:name="_Toc134127477"/>
+        <w:pStyle w:val="Heading3"/>
+      </w:pPr>
+      <w:bookmarkStart w:id="16" w:name="_Toc134127477"/>
       <w:r>
         <w:t>Comparação dos Sistemas</w:t>
       </w:r>
-      <w:bookmarkEnd w:id="15"/>
+      <w:bookmarkEnd w:id="16"/>
     </w:p>
     <w:p/>
     <w:p>
       <w:pPr>
-        <w:pStyle w:val="Legenda"/>
+        <w:pStyle w:val="Caption"/>
         <w:keepNext/>
         <w:jc w:val="center"/>
       </w:pPr>
-      <w:bookmarkStart w:id="16" w:name="_Toc134127495"/>
+      <w:bookmarkStart w:id="17" w:name="_Toc134127495"/>
       <w:r>
         <w:t xml:space="preserve">Tabela </w:t>
       </w:r>
@@ -5611,11 +5594,11 @@
       <w:r>
         <w:t xml:space="preserve"> – Resumo das características dos Sistemas concorrenciais</w:t>
       </w:r>
-      <w:bookmarkEnd w:id="16"/>
+      <w:bookmarkEnd w:id="17"/>
     </w:p>
     <w:tbl>
       <w:tblPr>
-        <w:tblStyle w:val="TabeladeGrelha7Colorida-Destaque3"/>
+        <w:tblStyle w:val="GridTable7Colorful-Accent3"/>
         <w:tblW w:w="0" w:type="auto"/>
         <w:tblLook w:val="04A0" w:firstRow="1" w:lastRow="0" w:firstColumn="1" w:lastColumn="0" w:noHBand="0" w:noVBand="1"/>
       </w:tblPr>
@@ -6042,13 +6025,13 @@
     <w:p/>
     <w:p>
       <w:pPr>
-        <w:pStyle w:val="Ttulo3"/>
-      </w:pPr>
-      <w:bookmarkStart w:id="17" w:name="_Toc134127478"/>
+        <w:pStyle w:val="Heading3"/>
+      </w:pPr>
+      <w:bookmarkStart w:id="18" w:name="_Toc134127478"/>
       <w:r>
         <w:t>Enquadramento da análise concorrencial no SI</w:t>
       </w:r>
-      <w:bookmarkEnd w:id="17"/>
+      <w:bookmarkEnd w:id="18"/>
     </w:p>
     <w:p>
       <w:pPr>
@@ -6107,15 +6090,7 @@
         <w:t>direto</w:t>
       </w:r>
       <w:r>
-        <w:t xml:space="preserve"> sem ter </w:t>
-      </w:r>
-      <w:proofErr w:type="gramStart"/>
-      <w:r>
-        <w:t>que</w:t>
-      </w:r>
-      <w:proofErr w:type="gramEnd"/>
-      <w:r>
-        <w:t xml:space="preserve"> possuir </w:t>
+        <w:t xml:space="preserve"> sem ter que possuir </w:t>
       </w:r>
       <w:r>
         <w:t>de outras ideias</w:t>
@@ -6124,9 +6099,9 @@
     <w:p/>
     <w:p>
       <w:pPr>
-        <w:pStyle w:val="Ttulo2"/>
-      </w:pPr>
-      <w:bookmarkStart w:id="18" w:name="_Toc134127479"/>
+        <w:pStyle w:val="Heading2"/>
+      </w:pPr>
+      <w:bookmarkStart w:id="19" w:name="_Toc134127479"/>
       <w:proofErr w:type="spellStart"/>
       <w:r>
         <w:t>Wireframes</w:t>
@@ -6139,7 +6114,7 @@
       <w:r>
         <w:t>Mockups</w:t>
       </w:r>
-      <w:bookmarkEnd w:id="18"/>
+      <w:bookmarkEnd w:id="19"/>
       <w:proofErr w:type="spellEnd"/>
     </w:p>
     <w:p>
@@ -6240,10 +6215,10 @@
     </w:p>
     <w:p>
       <w:pPr>
-        <w:pStyle w:val="Legenda"/>
+        <w:pStyle w:val="Caption"/>
         <w:jc w:val="center"/>
       </w:pPr>
-      <w:bookmarkStart w:id="19" w:name="_Toc70951686"/>
+      <w:bookmarkStart w:id="20" w:name="_Toc70951686"/>
       <w:r>
         <w:t xml:space="preserve">Figura </w:t>
       </w:r>
@@ -6322,19 +6297,19 @@
         </w:rPr>
         <w:t>)</w:t>
       </w:r>
-      <w:bookmarkEnd w:id="19"/>
+      <w:bookmarkEnd w:id="20"/>
     </w:p>
     <w:p/>
     <w:p/>
     <w:p>
       <w:pPr>
-        <w:pStyle w:val="Ttulo2"/>
-      </w:pPr>
-      <w:bookmarkStart w:id="20" w:name="_Toc134127480"/>
+        <w:pStyle w:val="Heading2"/>
+      </w:pPr>
+      <w:bookmarkStart w:id="21" w:name="_Toc134127480"/>
       <w:r>
         <w:t>Diagrama de Classes</w:t>
       </w:r>
-      <w:bookmarkEnd w:id="20"/>
+      <w:bookmarkEnd w:id="21"/>
     </w:p>
     <w:p>
       <w:r>
@@ -6411,10 +6386,10 @@
     </w:p>
     <w:p>
       <w:pPr>
-        <w:pStyle w:val="Legenda"/>
+        <w:pStyle w:val="Caption"/>
         <w:jc w:val="center"/>
       </w:pPr>
-      <w:bookmarkStart w:id="21" w:name="_Toc70951687"/>
+      <w:bookmarkStart w:id="22" w:name="_Toc70951687"/>
       <w:r>
         <w:t xml:space="preserve">Figura </w:t>
       </w:r>
@@ -6438,19 +6413,19 @@
         </w:rPr>
         <w:t>do....</w:t>
       </w:r>
-      <w:bookmarkEnd w:id="21"/>
+      <w:bookmarkEnd w:id="22"/>
     </w:p>
     <w:p>
       <w:pPr>
-        <w:pStyle w:val="Ttulo1"/>
-      </w:pPr>
-      <w:bookmarkStart w:id="22" w:name="_Toc134127481"/>
+        <w:pStyle w:val="Heading1"/>
+      </w:pPr>
+      <w:bookmarkStart w:id="23" w:name="_Toc134127481"/>
       <w:proofErr w:type="spellStart"/>
       <w:r>
         <w:lastRenderedPageBreak/>
         <w:t>Scrum</w:t>
       </w:r>
-      <w:bookmarkEnd w:id="22"/>
+      <w:bookmarkEnd w:id="23"/>
       <w:proofErr w:type="spellEnd"/>
     </w:p>
     <w:p>
@@ -6464,9 +6439,9 @@
     <w:p/>
     <w:p>
       <w:pPr>
-        <w:pStyle w:val="Ttulo2"/>
-      </w:pPr>
-      <w:bookmarkStart w:id="23" w:name="_Toc134127482"/>
+        <w:pStyle w:val="Heading2"/>
+      </w:pPr>
+      <w:bookmarkStart w:id="24" w:name="_Toc134127482"/>
       <w:r>
         <w:t xml:space="preserve">Aplicação do </w:t>
       </w:r>
@@ -6478,7 +6453,7 @@
       <w:r>
         <w:t xml:space="preserve"> ao Projeto</w:t>
       </w:r>
-      <w:bookmarkEnd w:id="23"/>
+      <w:bookmarkEnd w:id="24"/>
     </w:p>
     <w:p>
       <w:r>
@@ -6577,9 +6552,9 @@
     <w:p/>
     <w:p>
       <w:pPr>
-        <w:pStyle w:val="Ttulo2"/>
-      </w:pPr>
-      <w:bookmarkStart w:id="24" w:name="_Toc134127483"/>
+        <w:pStyle w:val="Heading2"/>
+      </w:pPr>
+      <w:bookmarkStart w:id="25" w:name="_Toc134127483"/>
       <w:proofErr w:type="spellStart"/>
       <w:r>
         <w:t>Stakeholders</w:t>
@@ -6596,7 +6571,7 @@
       <w:r>
         <w:t xml:space="preserve"> Team</w:t>
       </w:r>
-      <w:bookmarkEnd w:id="24"/>
+      <w:bookmarkEnd w:id="25"/>
     </w:p>
     <w:p>
       <w:r>
@@ -6637,11 +6612,11 @@
     <w:p/>
     <w:p>
       <w:pPr>
-        <w:pStyle w:val="Legenda"/>
+        <w:pStyle w:val="Caption"/>
         <w:keepNext/>
         <w:jc w:val="center"/>
       </w:pPr>
-      <w:bookmarkStart w:id="25" w:name="_Toc134127496"/>
+      <w:bookmarkStart w:id="26" w:name="_Toc134127496"/>
       <w:r>
         <w:t xml:space="preserve">Tabela </w:t>
       </w:r>
@@ -6672,11 +6647,11 @@
       <w:r>
         <w:t xml:space="preserve"> Team</w:t>
       </w:r>
-      <w:bookmarkEnd w:id="25"/>
+      <w:bookmarkEnd w:id="26"/>
     </w:p>
     <w:tbl>
       <w:tblPr>
-        <w:tblStyle w:val="TabeladeGrelha7Colorida-Destaque3"/>
+        <w:tblStyle w:val="GridTable7Colorful-Accent3"/>
         <w:tblW w:w="0" w:type="auto"/>
         <w:tblLook w:val="04A0" w:firstRow="1" w:lastRow="0" w:firstColumn="1" w:lastColumn="0" w:noHBand="0" w:noVBand="1"/>
       </w:tblPr>
@@ -6757,7 +6732,7 @@
           </w:tcPr>
           <w:p>
             <w:pPr>
-              <w:pStyle w:val="PargrafodaLista"/>
+              <w:pStyle w:val="ListParagraph"/>
               <w:numPr>
                 <w:ilvl w:val="0"/>
                 <w:numId w:val="4"/>
@@ -6772,7 +6747,7 @@
           </w:p>
           <w:p>
             <w:pPr>
-              <w:pStyle w:val="PargrafodaLista"/>
+              <w:pStyle w:val="ListParagraph"/>
               <w:numPr>
                 <w:ilvl w:val="0"/>
                 <w:numId w:val="4"/>
@@ -6826,7 +6801,7 @@
           </w:tcPr>
           <w:p>
             <w:pPr>
-              <w:pStyle w:val="PargrafodaLista"/>
+              <w:pStyle w:val="ListParagraph"/>
               <w:numPr>
                 <w:ilvl w:val="0"/>
                 <w:numId w:val="4"/>
@@ -6841,7 +6816,7 @@
           </w:p>
           <w:p>
             <w:pPr>
-              <w:pStyle w:val="PargrafodaLista"/>
+              <w:pStyle w:val="ListParagraph"/>
               <w:numPr>
                 <w:ilvl w:val="0"/>
                 <w:numId w:val="4"/>
@@ -6893,7 +6868,7 @@
           </w:tcPr>
           <w:p>
             <w:pPr>
-              <w:pStyle w:val="PargrafodaLista"/>
+              <w:pStyle w:val="ListParagraph"/>
               <w:numPr>
                 <w:ilvl w:val="0"/>
                 <w:numId w:val="4"/>
@@ -6908,7 +6883,7 @@
           </w:p>
           <w:p>
             <w:pPr>
-              <w:pStyle w:val="PargrafodaLista"/>
+              <w:pStyle w:val="ListParagraph"/>
               <w:numPr>
                 <w:ilvl w:val="0"/>
                 <w:numId w:val="4"/>
@@ -6957,7 +6932,7 @@
           </w:tcPr>
           <w:p>
             <w:pPr>
-              <w:pStyle w:val="PargrafodaLista"/>
+              <w:pStyle w:val="ListParagraph"/>
               <w:numPr>
                 <w:ilvl w:val="0"/>
                 <w:numId w:val="4"/>
@@ -6972,7 +6947,7 @@
           </w:p>
           <w:p>
             <w:pPr>
-              <w:pStyle w:val="PargrafodaLista"/>
+              <w:pStyle w:val="ListParagraph"/>
               <w:numPr>
                 <w:ilvl w:val="0"/>
                 <w:numId w:val="4"/>
@@ -6992,17 +6967,22 @@
     <w:p/>
     <w:p>
       <w:pPr>
-        <w:pStyle w:val="Ttulo2"/>
-      </w:pPr>
-      <w:bookmarkStart w:id="26" w:name="_Toc134127484"/>
-      <w:r>
-        <w:t xml:space="preserve">User </w:t>
-      </w:r>
+        <w:pStyle w:val="Heading2"/>
+      </w:pPr>
+      <w:bookmarkStart w:id="27" w:name="_Toc134127484"/>
       <w:proofErr w:type="spellStart"/>
       <w:r>
+        <w:t>User</w:t>
+      </w:r>
+      <w:proofErr w:type="spellEnd"/>
+      <w:r>
+        <w:t xml:space="preserve"> </w:t>
+      </w:r>
+      <w:proofErr w:type="spellStart"/>
+      <w:r>
         <w:t>Stories</w:t>
       </w:r>
-      <w:bookmarkEnd w:id="26"/>
+      <w:bookmarkEnd w:id="27"/>
       <w:proofErr w:type="spellEnd"/>
     </w:p>
     <w:p>
@@ -7016,7 +6996,21 @@
         <w:rPr>
           <w:highlight w:val="yellow"/>
         </w:rPr>
-        <w:t xml:space="preserve">especificados os requisitos funcionais do ponto de vista do utilizador sob forma de User </w:t>
+        <w:t xml:space="preserve">especificados os requisitos funcionais do ponto de vista do utilizador sob forma de </w:t>
+      </w:r>
+      <w:proofErr w:type="spellStart"/>
+      <w:r>
+        <w:rPr>
+          <w:highlight w:val="yellow"/>
+        </w:rPr>
+        <w:t>User</w:t>
+      </w:r>
+      <w:proofErr w:type="spellEnd"/>
+      <w:r>
+        <w:rPr>
+          <w:highlight w:val="yellow"/>
+        </w:rPr>
+        <w:t xml:space="preserve"> </w:t>
       </w:r>
       <w:proofErr w:type="spellStart"/>
       <w:r>
@@ -7308,7 +7302,7 @@
     <w:p/>
     <w:tbl>
       <w:tblPr>
-        <w:tblStyle w:val="TabeladeGrelha2-Destaque3"/>
+        <w:tblStyle w:val="GridTable2-Accent3"/>
         <w:tblW w:w="9639" w:type="dxa"/>
         <w:tblLook w:val="04A0" w:firstRow="1" w:lastRow="0" w:firstColumn="1" w:lastColumn="0" w:noHBand="0" w:noVBand="1"/>
       </w:tblPr>
@@ -7447,7 +7441,7 @@
           </w:p>
           <w:p>
             <w:pPr>
-              <w:pStyle w:val="PargrafodaLista"/>
+              <w:pStyle w:val="ListParagraph"/>
               <w:numPr>
                 <w:ilvl w:val="0"/>
                 <w:numId w:val="5"/>
@@ -7471,7 +7465,7 @@
           </w:p>
           <w:p>
             <w:pPr>
-              <w:pStyle w:val="PargrafodaLista"/>
+              <w:pStyle w:val="ListParagraph"/>
               <w:numPr>
                 <w:ilvl w:val="0"/>
                 <w:numId w:val="5"/>
@@ -7590,7 +7584,7 @@
           </w:p>
           <w:p>
             <w:pPr>
-              <w:pStyle w:val="PargrafodaLista"/>
+              <w:pStyle w:val="ListParagraph"/>
               <w:numPr>
                 <w:ilvl w:val="0"/>
                 <w:numId w:val="5"/>
@@ -7614,7 +7608,7 @@
           </w:p>
           <w:p>
             <w:pPr>
-              <w:pStyle w:val="PargrafodaLista"/>
+              <w:pStyle w:val="ListParagraph"/>
               <w:numPr>
                 <w:ilvl w:val="0"/>
                 <w:numId w:val="5"/>
@@ -7717,7 +7711,7 @@
           </w:p>
           <w:p>
             <w:pPr>
-              <w:pStyle w:val="PargrafodaLista"/>
+              <w:pStyle w:val="ListParagraph"/>
               <w:numPr>
                 <w:ilvl w:val="0"/>
                 <w:numId w:val="7"/>
@@ -7814,7 +7808,7 @@
           </w:p>
           <w:p>
             <w:pPr>
-              <w:pStyle w:val="PargrafodaLista"/>
+              <w:pStyle w:val="ListParagraph"/>
               <w:numPr>
                 <w:ilvl w:val="0"/>
                 <w:numId w:val="6"/>
@@ -7904,7 +7898,7 @@
           </w:p>
           <w:p>
             <w:pPr>
-              <w:pStyle w:val="PargrafodaLista"/>
+              <w:pStyle w:val="ListParagraph"/>
               <w:numPr>
                 <w:ilvl w:val="0"/>
                 <w:numId w:val="6"/>
@@ -7987,7 +7981,7 @@
           </w:p>
           <w:p>
             <w:pPr>
-              <w:pStyle w:val="PargrafodaLista"/>
+              <w:pStyle w:val="ListParagraph"/>
               <w:numPr>
                 <w:ilvl w:val="0"/>
                 <w:numId w:val="6"/>
@@ -8052,13 +8046,13 @@
     <w:p/>
     <w:p>
       <w:pPr>
-        <w:pStyle w:val="Ttulo2"/>
-      </w:pPr>
-      <w:bookmarkStart w:id="27" w:name="_Toc134127485"/>
+        <w:pStyle w:val="Heading2"/>
+      </w:pPr>
+      <w:bookmarkStart w:id="28" w:name="_Toc134127485"/>
       <w:r>
         <w:t>Sprints</w:t>
       </w:r>
-      <w:bookmarkEnd w:id="27"/>
+      <w:bookmarkEnd w:id="28"/>
     </w:p>
     <w:p>
       <w:pPr>
@@ -8109,7 +8103,7 @@
     </w:p>
     <w:p>
       <w:pPr>
-        <w:pStyle w:val="PargrafodaLista"/>
+        <w:pStyle w:val="ListParagraph"/>
         <w:numPr>
           <w:ilvl w:val="0"/>
           <w:numId w:val="6"/>
@@ -8128,7 +8122,7 @@
     </w:p>
     <w:p>
       <w:pPr>
-        <w:pStyle w:val="PargrafodaLista"/>
+        <w:pStyle w:val="ListParagraph"/>
         <w:numPr>
           <w:ilvl w:val="0"/>
           <w:numId w:val="6"/>
@@ -8160,7 +8154,7 @@
     </w:p>
     <w:p>
       <w:pPr>
-        <w:pStyle w:val="PargrafodaLista"/>
+        <w:pStyle w:val="ListParagraph"/>
         <w:numPr>
           <w:ilvl w:val="0"/>
           <w:numId w:val="6"/>
@@ -8192,7 +8186,7 @@
     </w:p>
     <w:p>
       <w:pPr>
-        <w:pStyle w:val="PargrafodaLista"/>
+        <w:pStyle w:val="ListParagraph"/>
         <w:numPr>
           <w:ilvl w:val="0"/>
           <w:numId w:val="6"/>
@@ -8224,7 +8218,7 @@
     </w:p>
     <w:p>
       <w:pPr>
-        <w:pStyle w:val="PargrafodaLista"/>
+        <w:pStyle w:val="ListParagraph"/>
         <w:numPr>
           <w:ilvl w:val="0"/>
           <w:numId w:val="6"/>
@@ -8343,7 +8337,21 @@
         <w:rPr>
           <w:highlight w:val="yellow"/>
         </w:rPr>
-        <w:t xml:space="preserve"> ou Bug. User </w:t>
+        <w:t xml:space="preserve"> ou Bug. </w:t>
+      </w:r>
+      <w:proofErr w:type="spellStart"/>
+      <w:r>
+        <w:rPr>
+          <w:highlight w:val="yellow"/>
+        </w:rPr>
+        <w:t>User</w:t>
+      </w:r>
+      <w:proofErr w:type="spellEnd"/>
+      <w:r>
+        <w:rPr>
+          <w:highlight w:val="yellow"/>
+        </w:rPr>
+        <w:t xml:space="preserve"> </w:t>
       </w:r>
       <w:proofErr w:type="spellStart"/>
       <w:r>
@@ -8433,9 +8441,9 @@
     <w:p/>
     <w:p>
       <w:pPr>
-        <w:pStyle w:val="Ttulo3"/>
-      </w:pPr>
-      <w:bookmarkStart w:id="28" w:name="_Toc134127486"/>
+        <w:pStyle w:val="Heading3"/>
+      </w:pPr>
+      <w:bookmarkStart w:id="29" w:name="_Toc134127486"/>
       <w:r>
         <w:t>Sprint 1 (</w:t>
       </w:r>
@@ -8448,7 +8456,7 @@
       <w:r>
         <w:t>)</w:t>
       </w:r>
-      <w:bookmarkEnd w:id="28"/>
+      <w:bookmarkEnd w:id="29"/>
     </w:p>
     <w:p>
       <w:r>
@@ -8468,7 +8476,7 @@
     </w:p>
     <w:p>
       <w:pPr>
-        <w:pStyle w:val="Ttulo4"/>
+        <w:pStyle w:val="Heading4"/>
       </w:pPr>
       <w:r>
         <w:t xml:space="preserve">Sprint </w:t>
@@ -8482,7 +8490,7 @@
     <w:p/>
     <w:tbl>
       <w:tblPr>
-        <w:tblStyle w:val="TabeladeGrelha2-Destaque3"/>
+        <w:tblStyle w:val="GridTable2-Accent3"/>
         <w:tblW w:w="9856" w:type="dxa"/>
         <w:tblLook w:val="04A0" w:firstRow="1" w:lastRow="0" w:firstColumn="1" w:lastColumn="0" w:noHBand="0" w:noVBand="1"/>
       </w:tblPr>
@@ -8696,7 +8704,7 @@
     <w:p/>
     <w:p>
       <w:pPr>
-        <w:pStyle w:val="Ttulo4"/>
+        <w:pStyle w:val="Heading4"/>
       </w:pPr>
       <w:proofErr w:type="spellStart"/>
       <w:r>
@@ -8713,7 +8721,7 @@
     <w:p/>
     <w:tbl>
       <w:tblPr>
-        <w:tblStyle w:val="TabeladeGrelha2-Destaque3"/>
+        <w:tblStyle w:val="GridTable2-Accent3"/>
         <w:tblW w:w="9856" w:type="dxa"/>
         <w:tblLook w:val="04A0" w:firstRow="1" w:lastRow="0" w:firstColumn="1" w:lastColumn="0" w:noHBand="0" w:noVBand="1"/>
       </w:tblPr>
@@ -8830,7 +8838,7 @@
           </w:p>
           <w:p>
             <w:pPr>
-              <w:pStyle w:val="PargrafodaLista"/>
+              <w:pStyle w:val="ListParagraph"/>
               <w:numPr>
                 <w:ilvl w:val="0"/>
                 <w:numId w:val="12"/>
@@ -8860,7 +8868,7 @@
           </w:p>
           <w:p>
             <w:pPr>
-              <w:pStyle w:val="PargrafodaLista"/>
+              <w:pStyle w:val="ListParagraph"/>
               <w:numPr>
                 <w:ilvl w:val="0"/>
                 <w:numId w:val="12"/>
@@ -8890,7 +8898,7 @@
           </w:p>
           <w:p>
             <w:pPr>
-              <w:pStyle w:val="PargrafodaLista"/>
+              <w:pStyle w:val="ListParagraph"/>
               <w:numPr>
                 <w:ilvl w:val="0"/>
                 <w:numId w:val="12"/>
@@ -8935,7 +8943,7 @@
           </w:p>
           <w:p>
             <w:pPr>
-              <w:pStyle w:val="PargrafodaLista"/>
+              <w:pStyle w:val="ListParagraph"/>
               <w:numPr>
                 <w:ilvl w:val="0"/>
                 <w:numId w:val="13"/>
@@ -8965,7 +8973,7 @@
           </w:p>
           <w:p>
             <w:pPr>
-              <w:pStyle w:val="PargrafodaLista"/>
+              <w:pStyle w:val="ListParagraph"/>
               <w:numPr>
                 <w:ilvl w:val="0"/>
                 <w:numId w:val="13"/>
@@ -8995,7 +9003,7 @@
           </w:p>
           <w:p>
             <w:pPr>
-              <w:pStyle w:val="PargrafodaLista"/>
+              <w:pStyle w:val="ListParagraph"/>
               <w:numPr>
                 <w:ilvl w:val="0"/>
                 <w:numId w:val="13"/>
@@ -9040,7 +9048,7 @@
           </w:p>
           <w:p>
             <w:pPr>
-              <w:pStyle w:val="PargrafodaLista"/>
+              <w:pStyle w:val="ListParagraph"/>
               <w:numPr>
                 <w:ilvl w:val="0"/>
                 <w:numId w:val="14"/>
@@ -9071,7 +9079,7 @@
           </w:p>
           <w:p>
             <w:pPr>
-              <w:pStyle w:val="PargrafodaLista"/>
+              <w:pStyle w:val="ListParagraph"/>
               <w:numPr>
                 <w:ilvl w:val="0"/>
                 <w:numId w:val="14"/>
@@ -9101,7 +9109,7 @@
           </w:p>
           <w:p>
             <w:pPr>
-              <w:pStyle w:val="PargrafodaLista"/>
+              <w:pStyle w:val="ListParagraph"/>
               <w:numPr>
                 <w:ilvl w:val="0"/>
                 <w:numId w:val="14"/>
@@ -9135,7 +9143,7 @@
     <w:p/>
     <w:tbl>
       <w:tblPr>
-        <w:tblStyle w:val="TabeladeGrelha2-Destaque3"/>
+        <w:tblStyle w:val="GridTable2-Accent3"/>
         <w:tblW w:w="9856" w:type="dxa"/>
         <w:tblLook w:val="04A0" w:firstRow="1" w:lastRow="0" w:firstColumn="1" w:lastColumn="0" w:noHBand="0" w:noVBand="1"/>
       </w:tblPr>
@@ -9252,7 +9260,7 @@
           </w:p>
           <w:p>
             <w:pPr>
-              <w:pStyle w:val="PargrafodaLista"/>
+              <w:pStyle w:val="ListParagraph"/>
               <w:numPr>
                 <w:ilvl w:val="0"/>
                 <w:numId w:val="15"/>
@@ -9282,7 +9290,7 @@
           </w:p>
           <w:p>
             <w:pPr>
-              <w:pStyle w:val="PargrafodaLista"/>
+              <w:pStyle w:val="ListParagraph"/>
               <w:numPr>
                 <w:ilvl w:val="0"/>
                 <w:numId w:val="15"/>
@@ -9312,7 +9320,7 @@
           </w:p>
           <w:p>
             <w:pPr>
-              <w:pStyle w:val="PargrafodaLista"/>
+              <w:pStyle w:val="ListParagraph"/>
               <w:numPr>
                 <w:ilvl w:val="0"/>
                 <w:numId w:val="15"/>
@@ -9357,7 +9365,7 @@
           </w:p>
           <w:p>
             <w:pPr>
-              <w:pStyle w:val="PargrafodaLista"/>
+              <w:pStyle w:val="ListParagraph"/>
               <w:numPr>
                 <w:ilvl w:val="0"/>
                 <w:numId w:val="16"/>
@@ -9387,7 +9395,7 @@
           </w:p>
           <w:p>
             <w:pPr>
-              <w:pStyle w:val="PargrafodaLista"/>
+              <w:pStyle w:val="ListParagraph"/>
               <w:numPr>
                 <w:ilvl w:val="0"/>
                 <w:numId w:val="16"/>
@@ -9417,7 +9425,7 @@
           </w:p>
           <w:p>
             <w:pPr>
-              <w:pStyle w:val="PargrafodaLista"/>
+              <w:pStyle w:val="ListParagraph"/>
               <w:numPr>
                 <w:ilvl w:val="0"/>
                 <w:numId w:val="16"/>
@@ -9462,7 +9470,7 @@
           </w:p>
           <w:p>
             <w:pPr>
-              <w:pStyle w:val="PargrafodaLista"/>
+              <w:pStyle w:val="ListParagraph"/>
               <w:numPr>
                 <w:ilvl w:val="0"/>
                 <w:numId w:val="17"/>
@@ -9492,7 +9500,7 @@
           </w:p>
           <w:p>
             <w:pPr>
-              <w:pStyle w:val="PargrafodaLista"/>
+              <w:pStyle w:val="ListParagraph"/>
               <w:numPr>
                 <w:ilvl w:val="0"/>
                 <w:numId w:val="17"/>
@@ -9522,7 +9530,7 @@
           </w:p>
           <w:p>
             <w:pPr>
-              <w:pStyle w:val="PargrafodaLista"/>
+              <w:pStyle w:val="ListParagraph"/>
               <w:numPr>
                 <w:ilvl w:val="0"/>
                 <w:numId w:val="17"/>
@@ -9556,7 +9564,7 @@
     <w:p/>
     <w:p>
       <w:pPr>
-        <w:pStyle w:val="Ttulo4"/>
+        <w:pStyle w:val="Heading4"/>
       </w:pPr>
       <w:r>
         <w:t xml:space="preserve">Sprint </w:t>
@@ -9570,7 +9578,7 @@
     <w:p/>
     <w:tbl>
       <w:tblPr>
-        <w:tblStyle w:val="TabeladeGrelha2-Destaque3"/>
+        <w:tblStyle w:val="GridTable2-Accent3"/>
         <w:tblW w:w="9856" w:type="dxa"/>
         <w:tblLook w:val="04A0" w:firstRow="1" w:lastRow="0" w:firstColumn="1" w:lastColumn="0" w:noHBand="0" w:noVBand="1"/>
       </w:tblPr>
@@ -9784,7 +9792,7 @@
           </w:p>
           <w:p>
             <w:pPr>
-              <w:pStyle w:val="PargrafodaLista"/>
+              <w:pStyle w:val="ListParagraph"/>
               <w:numPr>
                 <w:ilvl w:val="0"/>
                 <w:numId w:val="8"/>
@@ -9804,7 +9812,7 @@
           </w:p>
           <w:p>
             <w:pPr>
-              <w:pStyle w:val="PargrafodaLista"/>
+              <w:pStyle w:val="ListParagraph"/>
               <w:numPr>
                 <w:ilvl w:val="0"/>
                 <w:numId w:val="8"/>
@@ -9824,7 +9832,7 @@
           </w:p>
           <w:p>
             <w:pPr>
-              <w:pStyle w:val="PargrafodaLista"/>
+              <w:pStyle w:val="ListParagraph"/>
               <w:numPr>
                 <w:ilvl w:val="0"/>
                 <w:numId w:val="8"/>
@@ -9945,9 +9953,9 @@
     <w:p/>
     <w:p>
       <w:pPr>
-        <w:pStyle w:val="Ttulo3"/>
-      </w:pPr>
-      <w:bookmarkStart w:id="29" w:name="_Toc134127487"/>
+        <w:pStyle w:val="Heading3"/>
+      </w:pPr>
+      <w:bookmarkStart w:id="30" w:name="_Toc134127487"/>
       <w:r>
         <w:t>Sprint 2 (</w:t>
       </w:r>
@@ -9960,7 +9968,7 @@
       <w:r>
         <w:t>)</w:t>
       </w:r>
-      <w:bookmarkEnd w:id="29"/>
+      <w:bookmarkEnd w:id="30"/>
     </w:p>
     <w:p>
       <w:r>
@@ -9980,7 +9988,7 @@
     </w:p>
     <w:p>
       <w:pPr>
-        <w:pStyle w:val="Ttulo4"/>
+        <w:pStyle w:val="Heading4"/>
       </w:pPr>
       <w:r>
         <w:t xml:space="preserve">Sprint </w:t>
@@ -9994,7 +10002,7 @@
     <w:p/>
     <w:tbl>
       <w:tblPr>
-        <w:tblStyle w:val="TabeladeGrelha2-Destaque3"/>
+        <w:tblStyle w:val="GridTable2-Accent3"/>
         <w:tblW w:w="9856" w:type="dxa"/>
         <w:tblLook w:val="04A0" w:firstRow="1" w:lastRow="0" w:firstColumn="1" w:lastColumn="0" w:noHBand="0" w:noVBand="1"/>
       </w:tblPr>
@@ -10164,7 +10172,7 @@
     <w:p/>
     <w:p>
       <w:pPr>
-        <w:pStyle w:val="Ttulo4"/>
+        <w:pStyle w:val="Heading4"/>
       </w:pPr>
       <w:proofErr w:type="spellStart"/>
       <w:r>
@@ -10181,7 +10189,7 @@
     <w:p/>
     <w:tbl>
       <w:tblPr>
-        <w:tblStyle w:val="TabeladeGrelha2-Destaque3"/>
+        <w:tblStyle w:val="GridTable2-Accent3"/>
         <w:tblW w:w="9856" w:type="dxa"/>
         <w:tblLook w:val="04A0" w:firstRow="1" w:lastRow="0" w:firstColumn="1" w:lastColumn="0" w:noHBand="0" w:noVBand="1"/>
       </w:tblPr>
@@ -10298,7 +10306,7 @@
           </w:p>
           <w:p>
             <w:pPr>
-              <w:pStyle w:val="PargrafodaLista"/>
+              <w:pStyle w:val="ListParagraph"/>
               <w:numPr>
                 <w:ilvl w:val="0"/>
                 <w:numId w:val="9"/>
@@ -10328,7 +10336,7 @@
           </w:p>
           <w:p>
             <w:pPr>
-              <w:pStyle w:val="PargrafodaLista"/>
+              <w:pStyle w:val="ListParagraph"/>
               <w:numPr>
                 <w:ilvl w:val="0"/>
                 <w:numId w:val="9"/>
@@ -10358,7 +10366,7 @@
           </w:p>
           <w:p>
             <w:pPr>
-              <w:pStyle w:val="PargrafodaLista"/>
+              <w:pStyle w:val="ListParagraph"/>
               <w:numPr>
                 <w:ilvl w:val="0"/>
                 <w:numId w:val="9"/>
@@ -10403,7 +10411,7 @@
           </w:p>
           <w:p>
             <w:pPr>
-              <w:pStyle w:val="PargrafodaLista"/>
+              <w:pStyle w:val="ListParagraph"/>
               <w:numPr>
                 <w:ilvl w:val="0"/>
                 <w:numId w:val="10"/>
@@ -10433,7 +10441,7 @@
           </w:p>
           <w:p>
             <w:pPr>
-              <w:pStyle w:val="PargrafodaLista"/>
+              <w:pStyle w:val="ListParagraph"/>
               <w:numPr>
                 <w:ilvl w:val="0"/>
                 <w:numId w:val="10"/>
@@ -10463,7 +10471,7 @@
           </w:p>
           <w:p>
             <w:pPr>
-              <w:pStyle w:val="PargrafodaLista"/>
+              <w:pStyle w:val="ListParagraph"/>
               <w:numPr>
                 <w:ilvl w:val="0"/>
                 <w:numId w:val="10"/>
@@ -10508,7 +10516,7 @@
           </w:p>
           <w:p>
             <w:pPr>
-              <w:pStyle w:val="PargrafodaLista"/>
+              <w:pStyle w:val="ListParagraph"/>
               <w:numPr>
                 <w:ilvl w:val="0"/>
                 <w:numId w:val="11"/>
@@ -10538,7 +10546,7 @@
           </w:p>
           <w:p>
             <w:pPr>
-              <w:pStyle w:val="PargrafodaLista"/>
+              <w:pStyle w:val="ListParagraph"/>
               <w:numPr>
                 <w:ilvl w:val="0"/>
                 <w:numId w:val="11"/>
@@ -10568,7 +10576,7 @@
           </w:p>
           <w:p>
             <w:pPr>
-              <w:pStyle w:val="PargrafodaLista"/>
+              <w:pStyle w:val="ListParagraph"/>
               <w:numPr>
                 <w:ilvl w:val="0"/>
                 <w:numId w:val="11"/>
@@ -10602,7 +10610,7 @@
     <w:p/>
     <w:tbl>
       <w:tblPr>
-        <w:tblStyle w:val="TabeladeGrelha2-Destaque3"/>
+        <w:tblStyle w:val="GridTable2-Accent3"/>
         <w:tblW w:w="9856" w:type="dxa"/>
         <w:tblLook w:val="04A0" w:firstRow="1" w:lastRow="0" w:firstColumn="1" w:lastColumn="0" w:noHBand="0" w:noVBand="1"/>
       </w:tblPr>
@@ -10719,7 +10727,7 @@
           </w:p>
           <w:p>
             <w:pPr>
-              <w:pStyle w:val="PargrafodaLista"/>
+              <w:pStyle w:val="ListParagraph"/>
               <w:numPr>
                 <w:ilvl w:val="0"/>
                 <w:numId w:val="18"/>
@@ -10749,7 +10757,7 @@
           </w:p>
           <w:p>
             <w:pPr>
-              <w:pStyle w:val="PargrafodaLista"/>
+              <w:pStyle w:val="ListParagraph"/>
               <w:numPr>
                 <w:ilvl w:val="0"/>
                 <w:numId w:val="18"/>
@@ -10779,7 +10787,7 @@
           </w:p>
           <w:p>
             <w:pPr>
-              <w:pStyle w:val="PargrafodaLista"/>
+              <w:pStyle w:val="ListParagraph"/>
               <w:numPr>
                 <w:ilvl w:val="0"/>
                 <w:numId w:val="18"/>
@@ -10824,7 +10832,7 @@
           </w:p>
           <w:p>
             <w:pPr>
-              <w:pStyle w:val="PargrafodaLista"/>
+              <w:pStyle w:val="ListParagraph"/>
               <w:numPr>
                 <w:ilvl w:val="0"/>
                 <w:numId w:val="19"/>
@@ -10854,7 +10862,7 @@
           </w:p>
           <w:p>
             <w:pPr>
-              <w:pStyle w:val="PargrafodaLista"/>
+              <w:pStyle w:val="ListParagraph"/>
               <w:numPr>
                 <w:ilvl w:val="0"/>
                 <w:numId w:val="19"/>
@@ -10884,7 +10892,7 @@
           </w:p>
           <w:p>
             <w:pPr>
-              <w:pStyle w:val="PargrafodaLista"/>
+              <w:pStyle w:val="ListParagraph"/>
               <w:numPr>
                 <w:ilvl w:val="0"/>
                 <w:numId w:val="19"/>
@@ -10929,7 +10937,7 @@
           </w:p>
           <w:p>
             <w:pPr>
-              <w:pStyle w:val="PargrafodaLista"/>
+              <w:pStyle w:val="ListParagraph"/>
               <w:numPr>
                 <w:ilvl w:val="0"/>
                 <w:numId w:val="20"/>
@@ -10959,7 +10967,7 @@
           </w:p>
           <w:p>
             <w:pPr>
-              <w:pStyle w:val="PargrafodaLista"/>
+              <w:pStyle w:val="ListParagraph"/>
               <w:numPr>
                 <w:ilvl w:val="0"/>
                 <w:numId w:val="20"/>
@@ -10989,7 +10997,7 @@
           </w:p>
           <w:p>
             <w:pPr>
-              <w:pStyle w:val="PargrafodaLista"/>
+              <w:pStyle w:val="ListParagraph"/>
               <w:numPr>
                 <w:ilvl w:val="0"/>
                 <w:numId w:val="20"/>
@@ -11023,7 +11031,7 @@
     <w:p/>
     <w:p>
       <w:pPr>
-        <w:pStyle w:val="Ttulo4"/>
+        <w:pStyle w:val="Heading4"/>
       </w:pPr>
       <w:r>
         <w:t xml:space="preserve">Sprint </w:t>
@@ -11037,7 +11045,7 @@
     <w:p/>
     <w:tbl>
       <w:tblPr>
-        <w:tblStyle w:val="TabeladeGrelha2-Destaque3"/>
+        <w:tblStyle w:val="GridTable2-Accent3"/>
         <w:tblW w:w="9856" w:type="dxa"/>
         <w:tblLook w:val="04A0" w:firstRow="1" w:lastRow="0" w:firstColumn="1" w:lastColumn="0" w:noHBand="0" w:noVBand="1"/>
       </w:tblPr>
@@ -11252,7 +11260,7 @@
           </w:p>
           <w:p>
             <w:pPr>
-              <w:pStyle w:val="PargrafodaLista"/>
+              <w:pStyle w:val="ListParagraph"/>
               <w:numPr>
                 <w:ilvl w:val="0"/>
                 <w:numId w:val="8"/>
@@ -11272,7 +11280,7 @@
           </w:p>
           <w:p>
             <w:pPr>
-              <w:pStyle w:val="PargrafodaLista"/>
+              <w:pStyle w:val="ListParagraph"/>
               <w:numPr>
                 <w:ilvl w:val="0"/>
                 <w:numId w:val="8"/>
@@ -11292,7 +11300,7 @@
           </w:p>
           <w:p>
             <w:pPr>
-              <w:pStyle w:val="PargrafodaLista"/>
+              <w:pStyle w:val="ListParagraph"/>
               <w:numPr>
                 <w:ilvl w:val="0"/>
                 <w:numId w:val="8"/>
@@ -11386,9 +11394,9 @@
     <w:p/>
     <w:p>
       <w:pPr>
-        <w:pStyle w:val="Ttulo3"/>
-      </w:pPr>
-      <w:bookmarkStart w:id="30" w:name="_Toc134127488"/>
+        <w:pStyle w:val="Heading3"/>
+      </w:pPr>
+      <w:bookmarkStart w:id="31" w:name="_Toc134127488"/>
       <w:r>
         <w:t>Sprint 3 (</w:t>
       </w:r>
@@ -11401,7 +11409,7 @@
       <w:r>
         <w:t>)</w:t>
       </w:r>
-      <w:bookmarkEnd w:id="30"/>
+      <w:bookmarkEnd w:id="31"/>
     </w:p>
     <w:p>
       <w:r>
@@ -11421,7 +11429,7 @@
     </w:p>
     <w:p>
       <w:pPr>
-        <w:pStyle w:val="Ttulo4"/>
+        <w:pStyle w:val="Heading4"/>
       </w:pPr>
       <w:r>
         <w:t xml:space="preserve">Sprint </w:t>
@@ -11435,7 +11443,7 @@
     <w:p/>
     <w:tbl>
       <w:tblPr>
-        <w:tblStyle w:val="TabeladeGrelha2-Destaque3"/>
+        <w:tblStyle w:val="GridTable2-Accent3"/>
         <w:tblW w:w="9856" w:type="dxa"/>
         <w:tblLook w:val="04A0" w:firstRow="1" w:lastRow="0" w:firstColumn="1" w:lastColumn="0" w:noHBand="0" w:noVBand="1"/>
       </w:tblPr>
@@ -11605,7 +11613,7 @@
     <w:p/>
     <w:p>
       <w:pPr>
-        <w:pStyle w:val="Ttulo4"/>
+        <w:pStyle w:val="Heading4"/>
       </w:pPr>
       <w:proofErr w:type="spellStart"/>
       <w:r>
@@ -11622,7 +11630,7 @@
     <w:p/>
     <w:tbl>
       <w:tblPr>
-        <w:tblStyle w:val="TabeladeGrelha2-Destaque3"/>
+        <w:tblStyle w:val="GridTable2-Accent3"/>
         <w:tblW w:w="9856" w:type="dxa"/>
         <w:tblLook w:val="04A0" w:firstRow="1" w:lastRow="0" w:firstColumn="1" w:lastColumn="0" w:noHBand="0" w:noVBand="1"/>
       </w:tblPr>
@@ -11739,7 +11747,7 @@
           </w:p>
           <w:p>
             <w:pPr>
-              <w:pStyle w:val="PargrafodaLista"/>
+              <w:pStyle w:val="ListParagraph"/>
               <w:numPr>
                 <w:ilvl w:val="0"/>
                 <w:numId w:val="9"/>
@@ -11769,7 +11777,7 @@
           </w:p>
           <w:p>
             <w:pPr>
-              <w:pStyle w:val="PargrafodaLista"/>
+              <w:pStyle w:val="ListParagraph"/>
               <w:numPr>
                 <w:ilvl w:val="0"/>
                 <w:numId w:val="9"/>
@@ -11799,7 +11807,7 @@
           </w:p>
           <w:p>
             <w:pPr>
-              <w:pStyle w:val="PargrafodaLista"/>
+              <w:pStyle w:val="ListParagraph"/>
               <w:numPr>
                 <w:ilvl w:val="0"/>
                 <w:numId w:val="9"/>
@@ -11844,7 +11852,7 @@
           </w:p>
           <w:p>
             <w:pPr>
-              <w:pStyle w:val="PargrafodaLista"/>
+              <w:pStyle w:val="ListParagraph"/>
               <w:numPr>
                 <w:ilvl w:val="0"/>
                 <w:numId w:val="10"/>
@@ -11874,7 +11882,7 @@
           </w:p>
           <w:p>
             <w:pPr>
-              <w:pStyle w:val="PargrafodaLista"/>
+              <w:pStyle w:val="ListParagraph"/>
               <w:numPr>
                 <w:ilvl w:val="0"/>
                 <w:numId w:val="10"/>
@@ -11904,7 +11912,7 @@
           </w:p>
           <w:p>
             <w:pPr>
-              <w:pStyle w:val="PargrafodaLista"/>
+              <w:pStyle w:val="ListParagraph"/>
               <w:numPr>
                 <w:ilvl w:val="0"/>
                 <w:numId w:val="10"/>
@@ -11949,7 +11957,7 @@
           </w:p>
           <w:p>
             <w:pPr>
-              <w:pStyle w:val="PargrafodaLista"/>
+              <w:pStyle w:val="ListParagraph"/>
               <w:numPr>
                 <w:ilvl w:val="0"/>
                 <w:numId w:val="11"/>
@@ -11979,7 +11987,7 @@
           </w:p>
           <w:p>
             <w:pPr>
-              <w:pStyle w:val="PargrafodaLista"/>
+              <w:pStyle w:val="ListParagraph"/>
               <w:numPr>
                 <w:ilvl w:val="0"/>
                 <w:numId w:val="11"/>
@@ -12009,7 +12017,7 @@
           </w:p>
           <w:p>
             <w:pPr>
-              <w:pStyle w:val="PargrafodaLista"/>
+              <w:pStyle w:val="ListParagraph"/>
               <w:numPr>
                 <w:ilvl w:val="0"/>
                 <w:numId w:val="11"/>
@@ -12043,7 +12051,7 @@
     <w:p/>
     <w:tbl>
       <w:tblPr>
-        <w:tblStyle w:val="TabeladeGrelha2-Destaque3"/>
+        <w:tblStyle w:val="GridTable2-Accent3"/>
         <w:tblW w:w="9856" w:type="dxa"/>
         <w:tblLook w:val="04A0" w:firstRow="1" w:lastRow="0" w:firstColumn="1" w:lastColumn="0" w:noHBand="0" w:noVBand="1"/>
       </w:tblPr>
@@ -12161,7 +12169,7 @@
           </w:p>
           <w:p>
             <w:pPr>
-              <w:pStyle w:val="PargrafodaLista"/>
+              <w:pStyle w:val="ListParagraph"/>
               <w:numPr>
                 <w:ilvl w:val="0"/>
                 <w:numId w:val="18"/>
@@ -12191,7 +12199,7 @@
           </w:p>
           <w:p>
             <w:pPr>
-              <w:pStyle w:val="PargrafodaLista"/>
+              <w:pStyle w:val="ListParagraph"/>
               <w:numPr>
                 <w:ilvl w:val="0"/>
                 <w:numId w:val="18"/>
@@ -12221,7 +12229,7 @@
           </w:p>
           <w:p>
             <w:pPr>
-              <w:pStyle w:val="PargrafodaLista"/>
+              <w:pStyle w:val="ListParagraph"/>
               <w:numPr>
                 <w:ilvl w:val="0"/>
                 <w:numId w:val="18"/>
@@ -12266,7 +12274,7 @@
           </w:p>
           <w:p>
             <w:pPr>
-              <w:pStyle w:val="PargrafodaLista"/>
+              <w:pStyle w:val="ListParagraph"/>
               <w:numPr>
                 <w:ilvl w:val="0"/>
                 <w:numId w:val="19"/>
@@ -12296,7 +12304,7 @@
           </w:p>
           <w:p>
             <w:pPr>
-              <w:pStyle w:val="PargrafodaLista"/>
+              <w:pStyle w:val="ListParagraph"/>
               <w:numPr>
                 <w:ilvl w:val="0"/>
                 <w:numId w:val="19"/>
@@ -12326,7 +12334,7 @@
           </w:p>
           <w:p>
             <w:pPr>
-              <w:pStyle w:val="PargrafodaLista"/>
+              <w:pStyle w:val="ListParagraph"/>
               <w:numPr>
                 <w:ilvl w:val="0"/>
                 <w:numId w:val="19"/>
@@ -12371,7 +12379,7 @@
           </w:p>
           <w:p>
             <w:pPr>
-              <w:pStyle w:val="PargrafodaLista"/>
+              <w:pStyle w:val="ListParagraph"/>
               <w:numPr>
                 <w:ilvl w:val="0"/>
                 <w:numId w:val="20"/>
@@ -12401,7 +12409,7 @@
           </w:p>
           <w:p>
             <w:pPr>
-              <w:pStyle w:val="PargrafodaLista"/>
+              <w:pStyle w:val="ListParagraph"/>
               <w:numPr>
                 <w:ilvl w:val="0"/>
                 <w:numId w:val="20"/>
@@ -12431,7 +12439,7 @@
           </w:p>
           <w:p>
             <w:pPr>
-              <w:pStyle w:val="PargrafodaLista"/>
+              <w:pStyle w:val="ListParagraph"/>
               <w:numPr>
                 <w:ilvl w:val="0"/>
                 <w:numId w:val="20"/>
@@ -12465,7 +12473,7 @@
     <w:p/>
     <w:p>
       <w:pPr>
-        <w:pStyle w:val="Ttulo4"/>
+        <w:pStyle w:val="Heading4"/>
       </w:pPr>
       <w:r>
         <w:t xml:space="preserve">Sprint </w:t>
@@ -12479,7 +12487,7 @@
     <w:p/>
     <w:tbl>
       <w:tblPr>
-        <w:tblStyle w:val="TabeladeGrelha2-Destaque3"/>
+        <w:tblStyle w:val="GridTable2-Accent3"/>
         <w:tblW w:w="9856" w:type="dxa"/>
         <w:tblLook w:val="04A0" w:firstRow="1" w:lastRow="0" w:firstColumn="1" w:lastColumn="0" w:noHBand="0" w:noVBand="1"/>
       </w:tblPr>
@@ -12693,7 +12701,7 @@
           </w:p>
           <w:p>
             <w:pPr>
-              <w:pStyle w:val="PargrafodaLista"/>
+              <w:pStyle w:val="ListParagraph"/>
               <w:numPr>
                 <w:ilvl w:val="0"/>
                 <w:numId w:val="8"/>
@@ -12713,7 +12721,7 @@
           </w:p>
           <w:p>
             <w:pPr>
-              <w:pStyle w:val="PargrafodaLista"/>
+              <w:pStyle w:val="ListParagraph"/>
               <w:numPr>
                 <w:ilvl w:val="0"/>
                 <w:numId w:val="8"/>
@@ -12733,7 +12741,7 @@
           </w:p>
           <w:p>
             <w:pPr>
-              <w:pStyle w:val="PargrafodaLista"/>
+              <w:pStyle w:val="ListParagraph"/>
               <w:numPr>
                 <w:ilvl w:val="0"/>
                 <w:numId w:val="8"/>
@@ -12826,9 +12834,9 @@
     <w:p/>
     <w:p>
       <w:pPr>
-        <w:pStyle w:val="Ttulo3"/>
-      </w:pPr>
-      <w:bookmarkStart w:id="31" w:name="_Toc134127489"/>
+        <w:pStyle w:val="Heading3"/>
+      </w:pPr>
+      <w:bookmarkStart w:id="32" w:name="_Toc134127489"/>
       <w:r>
         <w:t>Sprint 4 (</w:t>
       </w:r>
@@ -12841,7 +12849,7 @@
       <w:r>
         <w:t>)</w:t>
       </w:r>
-      <w:bookmarkEnd w:id="31"/>
+      <w:bookmarkEnd w:id="32"/>
     </w:p>
     <w:p>
       <w:r>
@@ -12861,7 +12869,7 @@
     </w:p>
     <w:p>
       <w:pPr>
-        <w:pStyle w:val="Ttulo4"/>
+        <w:pStyle w:val="Heading4"/>
       </w:pPr>
       <w:r>
         <w:t xml:space="preserve">Sprint </w:t>
@@ -12875,7 +12883,7 @@
     <w:p/>
     <w:tbl>
       <w:tblPr>
-        <w:tblStyle w:val="TabeladeGrelha2-Destaque3"/>
+        <w:tblStyle w:val="GridTable2-Accent3"/>
         <w:tblW w:w="9856" w:type="dxa"/>
         <w:tblLook w:val="04A0" w:firstRow="1" w:lastRow="0" w:firstColumn="1" w:lastColumn="0" w:noHBand="0" w:noVBand="1"/>
       </w:tblPr>
@@ -13045,7 +13053,7 @@
     <w:p/>
     <w:p>
       <w:pPr>
-        <w:pStyle w:val="Ttulo4"/>
+        <w:pStyle w:val="Heading4"/>
       </w:pPr>
       <w:proofErr w:type="spellStart"/>
       <w:r>
@@ -13062,7 +13070,7 @@
     <w:p/>
     <w:tbl>
       <w:tblPr>
-        <w:tblStyle w:val="TabeladeGrelha2-Destaque3"/>
+        <w:tblStyle w:val="GridTable2-Accent3"/>
         <w:tblW w:w="9856" w:type="dxa"/>
         <w:tblLook w:val="04A0" w:firstRow="1" w:lastRow="0" w:firstColumn="1" w:lastColumn="0" w:noHBand="0" w:noVBand="1"/>
       </w:tblPr>
@@ -13179,7 +13187,7 @@
           </w:p>
           <w:p>
             <w:pPr>
-              <w:pStyle w:val="PargrafodaLista"/>
+              <w:pStyle w:val="ListParagraph"/>
               <w:numPr>
                 <w:ilvl w:val="0"/>
                 <w:numId w:val="9"/>
@@ -13209,7 +13217,7 @@
           </w:p>
           <w:p>
             <w:pPr>
-              <w:pStyle w:val="PargrafodaLista"/>
+              <w:pStyle w:val="ListParagraph"/>
               <w:numPr>
                 <w:ilvl w:val="0"/>
                 <w:numId w:val="9"/>
@@ -13239,7 +13247,7 @@
           </w:p>
           <w:p>
             <w:pPr>
-              <w:pStyle w:val="PargrafodaLista"/>
+              <w:pStyle w:val="ListParagraph"/>
               <w:numPr>
                 <w:ilvl w:val="0"/>
                 <w:numId w:val="9"/>
@@ -13284,7 +13292,7 @@
           </w:p>
           <w:p>
             <w:pPr>
-              <w:pStyle w:val="PargrafodaLista"/>
+              <w:pStyle w:val="ListParagraph"/>
               <w:numPr>
                 <w:ilvl w:val="0"/>
                 <w:numId w:val="10"/>
@@ -13314,7 +13322,7 @@
           </w:p>
           <w:p>
             <w:pPr>
-              <w:pStyle w:val="PargrafodaLista"/>
+              <w:pStyle w:val="ListParagraph"/>
               <w:numPr>
                 <w:ilvl w:val="0"/>
                 <w:numId w:val="10"/>
@@ -13344,7 +13352,7 @@
           </w:p>
           <w:p>
             <w:pPr>
-              <w:pStyle w:val="PargrafodaLista"/>
+              <w:pStyle w:val="ListParagraph"/>
               <w:numPr>
                 <w:ilvl w:val="0"/>
                 <w:numId w:val="10"/>
@@ -13389,7 +13397,7 @@
           </w:p>
           <w:p>
             <w:pPr>
-              <w:pStyle w:val="PargrafodaLista"/>
+              <w:pStyle w:val="ListParagraph"/>
               <w:numPr>
                 <w:ilvl w:val="0"/>
                 <w:numId w:val="11"/>
@@ -13419,7 +13427,7 @@
           </w:p>
           <w:p>
             <w:pPr>
-              <w:pStyle w:val="PargrafodaLista"/>
+              <w:pStyle w:val="ListParagraph"/>
               <w:numPr>
                 <w:ilvl w:val="0"/>
                 <w:numId w:val="11"/>
@@ -13449,7 +13457,7 @@
           </w:p>
           <w:p>
             <w:pPr>
-              <w:pStyle w:val="PargrafodaLista"/>
+              <w:pStyle w:val="ListParagraph"/>
               <w:numPr>
                 <w:ilvl w:val="0"/>
                 <w:numId w:val="11"/>
@@ -13483,7 +13491,7 @@
     <w:p/>
     <w:tbl>
       <w:tblPr>
-        <w:tblStyle w:val="TabeladeGrelha2-Destaque3"/>
+        <w:tblStyle w:val="GridTable2-Accent3"/>
         <w:tblW w:w="9856" w:type="dxa"/>
         <w:tblLook w:val="04A0" w:firstRow="1" w:lastRow="0" w:firstColumn="1" w:lastColumn="0" w:noHBand="0" w:noVBand="1"/>
       </w:tblPr>
@@ -13600,7 +13608,7 @@
           </w:p>
           <w:p>
             <w:pPr>
-              <w:pStyle w:val="PargrafodaLista"/>
+              <w:pStyle w:val="ListParagraph"/>
               <w:numPr>
                 <w:ilvl w:val="0"/>
                 <w:numId w:val="18"/>
@@ -13630,7 +13638,7 @@
           </w:p>
           <w:p>
             <w:pPr>
-              <w:pStyle w:val="PargrafodaLista"/>
+              <w:pStyle w:val="ListParagraph"/>
               <w:numPr>
                 <w:ilvl w:val="0"/>
                 <w:numId w:val="18"/>
@@ -13660,7 +13668,7 @@
           </w:p>
           <w:p>
             <w:pPr>
-              <w:pStyle w:val="PargrafodaLista"/>
+              <w:pStyle w:val="ListParagraph"/>
               <w:numPr>
                 <w:ilvl w:val="0"/>
                 <w:numId w:val="18"/>
@@ -13705,7 +13713,7 @@
           </w:p>
           <w:p>
             <w:pPr>
-              <w:pStyle w:val="PargrafodaLista"/>
+              <w:pStyle w:val="ListParagraph"/>
               <w:numPr>
                 <w:ilvl w:val="0"/>
                 <w:numId w:val="19"/>
@@ -13735,7 +13743,7 @@
           </w:p>
           <w:p>
             <w:pPr>
-              <w:pStyle w:val="PargrafodaLista"/>
+              <w:pStyle w:val="ListParagraph"/>
               <w:numPr>
                 <w:ilvl w:val="0"/>
                 <w:numId w:val="19"/>
@@ -13765,7 +13773,7 @@
           </w:p>
           <w:p>
             <w:pPr>
-              <w:pStyle w:val="PargrafodaLista"/>
+              <w:pStyle w:val="ListParagraph"/>
               <w:numPr>
                 <w:ilvl w:val="0"/>
                 <w:numId w:val="19"/>
@@ -13810,7 +13818,7 @@
           </w:p>
           <w:p>
             <w:pPr>
-              <w:pStyle w:val="PargrafodaLista"/>
+              <w:pStyle w:val="ListParagraph"/>
               <w:numPr>
                 <w:ilvl w:val="0"/>
                 <w:numId w:val="20"/>
@@ -13840,7 +13848,7 @@
           </w:p>
           <w:p>
             <w:pPr>
-              <w:pStyle w:val="PargrafodaLista"/>
+              <w:pStyle w:val="ListParagraph"/>
               <w:numPr>
                 <w:ilvl w:val="0"/>
                 <w:numId w:val="20"/>
@@ -13870,7 +13878,7 @@
           </w:p>
           <w:p>
             <w:pPr>
-              <w:pStyle w:val="PargrafodaLista"/>
+              <w:pStyle w:val="ListParagraph"/>
               <w:numPr>
                 <w:ilvl w:val="0"/>
                 <w:numId w:val="20"/>
@@ -13904,7 +13912,7 @@
     <w:p/>
     <w:p>
       <w:pPr>
-        <w:pStyle w:val="Ttulo4"/>
+        <w:pStyle w:val="Heading4"/>
       </w:pPr>
       <w:r>
         <w:t xml:space="preserve">Sprint </w:t>
@@ -13918,7 +13926,7 @@
     <w:p/>
     <w:tbl>
       <w:tblPr>
-        <w:tblStyle w:val="TabeladeGrelha2-Destaque3"/>
+        <w:tblStyle w:val="GridTable2-Accent3"/>
         <w:tblW w:w="9856" w:type="dxa"/>
         <w:tblLook w:val="04A0" w:firstRow="1" w:lastRow="0" w:firstColumn="1" w:lastColumn="0" w:noHBand="0" w:noVBand="1"/>
       </w:tblPr>
@@ -14132,7 +14140,7 @@
           </w:p>
           <w:p>
             <w:pPr>
-              <w:pStyle w:val="PargrafodaLista"/>
+              <w:pStyle w:val="ListParagraph"/>
               <w:numPr>
                 <w:ilvl w:val="0"/>
                 <w:numId w:val="8"/>
@@ -14152,7 +14160,7 @@
           </w:p>
           <w:p>
             <w:pPr>
-              <w:pStyle w:val="PargrafodaLista"/>
+              <w:pStyle w:val="ListParagraph"/>
               <w:numPr>
                 <w:ilvl w:val="0"/>
                 <w:numId w:val="8"/>
@@ -14172,7 +14180,7 @@
           </w:p>
           <w:p>
             <w:pPr>
-              <w:pStyle w:val="PargrafodaLista"/>
+              <w:pStyle w:val="ListParagraph"/>
               <w:numPr>
                 <w:ilvl w:val="0"/>
                 <w:numId w:val="8"/>
@@ -14266,9 +14274,9 @@
     <w:p/>
     <w:p>
       <w:pPr>
-        <w:pStyle w:val="Ttulo2"/>
-      </w:pPr>
-      <w:bookmarkStart w:id="32" w:name="_Toc134127490"/>
+        <w:pStyle w:val="Heading2"/>
+      </w:pPr>
+      <w:bookmarkStart w:id="33" w:name="_Toc134127490"/>
       <w:proofErr w:type="spellStart"/>
       <w:r>
         <w:rPr>
@@ -14297,7 +14305,7 @@
       <w:r>
         <w:t xml:space="preserve"> do Projeto</w:t>
       </w:r>
-      <w:bookmarkEnd w:id="32"/>
+      <w:bookmarkEnd w:id="33"/>
     </w:p>
     <w:p>
       <w:r>
@@ -14334,7 +14342,7 @@
     <w:p/>
     <w:tbl>
       <w:tblPr>
-        <w:tblStyle w:val="TabeladeGrelha2-Destaque3"/>
+        <w:tblStyle w:val="GridTable2-Accent3"/>
         <w:tblW w:w="9856" w:type="dxa"/>
         <w:tblLook w:val="04A0" w:firstRow="1" w:lastRow="0" w:firstColumn="1" w:lastColumn="0" w:noHBand="0" w:noVBand="1"/>
       </w:tblPr>
@@ -14457,7 +14465,7 @@
           </w:tcPr>
           <w:p>
             <w:pPr>
-              <w:pStyle w:val="PargrafodaLista"/>
+              <w:pStyle w:val="ListParagraph"/>
               <w:numPr>
                 <w:ilvl w:val="0"/>
                 <w:numId w:val="8"/>
@@ -14477,7 +14485,7 @@
           </w:p>
           <w:p>
             <w:pPr>
-              <w:pStyle w:val="PargrafodaLista"/>
+              <w:pStyle w:val="ListParagraph"/>
               <w:numPr>
                 <w:ilvl w:val="0"/>
                 <w:numId w:val="8"/>
@@ -14497,7 +14505,7 @@
           </w:p>
           <w:p>
             <w:pPr>
-              <w:pStyle w:val="PargrafodaLista"/>
+              <w:pStyle w:val="ListParagraph"/>
               <w:numPr>
                 <w:ilvl w:val="0"/>
                 <w:numId w:val="8"/>
@@ -14553,7 +14561,7 @@
           </w:tcPr>
           <w:p>
             <w:pPr>
-              <w:pStyle w:val="PargrafodaLista"/>
+              <w:pStyle w:val="ListParagraph"/>
               <w:numPr>
                 <w:ilvl w:val="0"/>
                 <w:numId w:val="8"/>
@@ -14573,7 +14581,7 @@
           </w:p>
           <w:p>
             <w:pPr>
-              <w:pStyle w:val="PargrafodaLista"/>
+              <w:pStyle w:val="ListParagraph"/>
               <w:numPr>
                 <w:ilvl w:val="0"/>
                 <w:numId w:val="8"/>
@@ -14593,7 +14601,7 @@
           </w:p>
           <w:p>
             <w:pPr>
-              <w:pStyle w:val="PargrafodaLista"/>
+              <w:pStyle w:val="ListParagraph"/>
               <w:numPr>
                 <w:ilvl w:val="0"/>
                 <w:numId w:val="8"/>
@@ -14649,7 +14657,7 @@
           </w:tcPr>
           <w:p>
             <w:pPr>
-              <w:pStyle w:val="PargrafodaLista"/>
+              <w:pStyle w:val="ListParagraph"/>
               <w:numPr>
                 <w:ilvl w:val="0"/>
                 <w:numId w:val="8"/>
@@ -14669,7 +14677,7 @@
           </w:p>
           <w:p>
             <w:pPr>
-              <w:pStyle w:val="PargrafodaLista"/>
+              <w:pStyle w:val="ListParagraph"/>
               <w:numPr>
                 <w:ilvl w:val="0"/>
                 <w:numId w:val="8"/>
@@ -14689,7 +14697,7 @@
           </w:p>
           <w:p>
             <w:pPr>
-              <w:pStyle w:val="PargrafodaLista"/>
+              <w:pStyle w:val="ListParagraph"/>
               <w:numPr>
                 <w:ilvl w:val="0"/>
                 <w:numId w:val="8"/>
@@ -14757,7 +14765,7 @@
           </w:tcPr>
           <w:p>
             <w:pPr>
-              <w:pStyle w:val="PargrafodaLista"/>
+              <w:pStyle w:val="ListParagraph"/>
               <w:numPr>
                 <w:ilvl w:val="0"/>
                 <w:numId w:val="8"/>
@@ -14777,7 +14785,7 @@
           </w:p>
           <w:p>
             <w:pPr>
-              <w:pStyle w:val="PargrafodaLista"/>
+              <w:pStyle w:val="ListParagraph"/>
               <w:numPr>
                 <w:ilvl w:val="0"/>
                 <w:numId w:val="8"/>
@@ -14797,7 +14805,7 @@
           </w:p>
           <w:p>
             <w:pPr>
-              <w:pStyle w:val="PargrafodaLista"/>
+              <w:pStyle w:val="ListParagraph"/>
               <w:numPr>
                 <w:ilvl w:val="0"/>
                 <w:numId w:val="8"/>
@@ -14869,7 +14877,7 @@
           </w:p>
           <w:p>
             <w:pPr>
-              <w:pStyle w:val="PargrafodaLista"/>
+              <w:pStyle w:val="ListParagraph"/>
               <w:numPr>
                 <w:ilvl w:val="0"/>
                 <w:numId w:val="8"/>
@@ -14889,7 +14897,7 @@
           </w:p>
           <w:p>
             <w:pPr>
-              <w:pStyle w:val="PargrafodaLista"/>
+              <w:pStyle w:val="ListParagraph"/>
               <w:numPr>
                 <w:ilvl w:val="0"/>
                 <w:numId w:val="8"/>
@@ -14909,7 +14917,7 @@
           </w:p>
           <w:p>
             <w:pPr>
-              <w:pStyle w:val="PargrafodaLista"/>
+              <w:pStyle w:val="ListParagraph"/>
               <w:numPr>
                 <w:ilvl w:val="0"/>
                 <w:numId w:val="8"/>
@@ -14953,7 +14961,7 @@
           </w:p>
           <w:p>
             <w:pPr>
-              <w:pStyle w:val="PargrafodaLista"/>
+              <w:pStyle w:val="ListParagraph"/>
               <w:numPr>
                 <w:ilvl w:val="0"/>
                 <w:numId w:val="8"/>
@@ -14973,7 +14981,7 @@
           </w:p>
           <w:p>
             <w:pPr>
-              <w:pStyle w:val="PargrafodaLista"/>
+              <w:pStyle w:val="ListParagraph"/>
               <w:numPr>
                 <w:ilvl w:val="0"/>
                 <w:numId w:val="8"/>
@@ -14993,7 +15001,7 @@
           </w:p>
           <w:p>
             <w:pPr>
-              <w:pStyle w:val="PargrafodaLista"/>
+              <w:pStyle w:val="ListParagraph"/>
               <w:numPr>
                 <w:ilvl w:val="0"/>
                 <w:numId w:val="8"/>
@@ -15017,14 +15025,14 @@
     <w:p/>
     <w:p>
       <w:pPr>
-        <w:pStyle w:val="Ttulo1"/>
-      </w:pPr>
-      <w:bookmarkStart w:id="33" w:name="_Toc134127491"/>
+        <w:pStyle w:val="Heading1"/>
+      </w:pPr>
+      <w:bookmarkStart w:id="34" w:name="_Toc134127491"/>
       <w:r>
         <w:lastRenderedPageBreak/>
         <w:t>Conclusões</w:t>
       </w:r>
-      <w:bookmarkEnd w:id="33"/>
+      <w:bookmarkEnd w:id="34"/>
     </w:p>
     <w:p>
       <w:pPr>
@@ -15099,7 +15107,7 @@
 </file>
 
 <file path=word/endnotes.xml><?xml version="1.0" encoding="utf-8"?>
-<w:endnotes xmlns:wpc="http://schemas.microsoft.com/office/word/2010/wordprocessingCanvas" xmlns:cx="http://schemas.microsoft.com/office/drawing/2014/chartex" xmlns:cx1="http://schemas.microsoft.com/office/drawing/2015/9/8/chartex" xmlns:cx2="http://schemas.microsoft.com/office/drawing/2015/10/21/chartex" xmlns:cx3="http://schemas.microsoft.com/office/drawing/2016/5/9/chartex" xmlns:cx4="http://schemas.microsoft.com/office/drawing/2016/5/10/chartex" xmlns:cx5="http://schemas.microsoft.com/office/drawing/2016/5/11/chartex" xmlns:cx6="http://schemas.microsoft.com/office/drawing/2016/5/12/chartex" xmlns:cx7="http://schemas.microsoft.com/office/drawing/2016/5/13/chartex" xmlns:cx8="http://schemas.microsoft.com/office/drawing/2016/5/14/chartex" xmlns:mc="http://schemas.openxmlformats.org/markup-compatibility/2006" xmlns:aink="http://schemas.microsoft.com/office/drawing/2016/ink" xmlns:am3d="http://schemas.microsoft.com/office/drawing/2017/model3d" xmlns:o="urn:schemas-microsoft-com:office:office" xmlns:oel="http://schemas.microsoft.com/office/2019/extlst" xmlns:r="http://schemas.openxmlformats.org/officeDocument/2006/relationships" xmlns:m="http://schemas.openxmlformats.org/officeDocument/2006/math" xmlns:v="urn:schemas-microsoft-com:vml" xmlns:wp14="http://schemas.microsoft.com/office/word/2010/wordprocessingDrawing" xmlns:wp="http://schemas.openxmlformats.org/drawingml/2006/wordprocessingDrawing" xmlns:w10="urn:schemas-microsoft-com:office:word" xmlns:w="http://schemas.openxmlformats.org/wordprocessingml/2006/main" xmlns:w14="http://schemas.microsoft.com/office/word/2010/wordml" xmlns:w15="http://schemas.microsoft.com/office/word/2012/wordml" xmlns:w16cex="http://schemas.microsoft.com/office/word/2018/wordml/cex" xmlns:w16cid="http://schemas.microsoft.com/office/word/2016/wordml/cid" xmlns:w16="http://schemas.microsoft.com/office/word/2018/wordml" xmlns:w16du="http://schemas.microsoft.com/office/word/2023/wordml/word16du" xmlns:w16sdtdh="http://schemas.microsoft.com/office/word/2020/wordml/sdtdatahash" xmlns:w16se="http://schemas.microsoft.com/office/word/2015/wordml/symex" xmlns:wpg="http://schemas.microsoft.com/office/word/2010/wordprocessingGroup" xmlns:wpi="http://schemas.microsoft.com/office/word/2010/wordprocessingInk" xmlns:wne="http://schemas.microsoft.com/office/word/2006/wordml" xmlns:wps="http://schemas.microsoft.com/office/word/2010/wordprocessingShape" mc:Ignorable="w14 w15 w16se w16cid w16 w16cex w16sdtdh wp14">
+<w:endnotes xmlns:wpc="http://schemas.microsoft.com/office/word/2010/wordprocessingCanvas" xmlns:cx="http://schemas.microsoft.com/office/drawing/2014/chartex" xmlns:cx1="http://schemas.microsoft.com/office/drawing/2015/9/8/chartex" xmlns:cx2="http://schemas.microsoft.com/office/drawing/2015/10/21/chartex" xmlns:cx3="http://schemas.microsoft.com/office/drawing/2016/5/9/chartex" xmlns:cx4="http://schemas.microsoft.com/office/drawing/2016/5/10/chartex" xmlns:cx5="http://schemas.microsoft.com/office/drawing/2016/5/11/chartex" xmlns:cx6="http://schemas.microsoft.com/office/drawing/2016/5/12/chartex" xmlns:cx7="http://schemas.microsoft.com/office/drawing/2016/5/13/chartex" xmlns:cx8="http://schemas.microsoft.com/office/drawing/2016/5/14/chartex" xmlns:mc="http://schemas.openxmlformats.org/markup-compatibility/2006" xmlns:aink="http://schemas.microsoft.com/office/drawing/2016/ink" xmlns:am3d="http://schemas.microsoft.com/office/drawing/2017/model3d" xmlns:o="urn:schemas-microsoft-com:office:office" xmlns:r="http://schemas.openxmlformats.org/officeDocument/2006/relationships" xmlns:m="http://schemas.openxmlformats.org/officeDocument/2006/math" xmlns:v="urn:schemas-microsoft-com:vml" xmlns:wp14="http://schemas.microsoft.com/office/word/2010/wordprocessingDrawing" xmlns:wp="http://schemas.openxmlformats.org/drawingml/2006/wordprocessingDrawing" xmlns:w10="urn:schemas-microsoft-com:office:word" xmlns:w="http://schemas.openxmlformats.org/wordprocessingml/2006/main" xmlns:w14="http://schemas.microsoft.com/office/word/2010/wordml" xmlns:w15="http://schemas.microsoft.com/office/word/2012/wordml" xmlns:w16cid="http://schemas.microsoft.com/office/word/2016/wordml/cid" xmlns:w16se="http://schemas.microsoft.com/office/word/2015/wordml/symex" xmlns:wpg="http://schemas.microsoft.com/office/word/2010/wordprocessingGroup" xmlns:wpi="http://schemas.microsoft.com/office/word/2010/wordprocessingInk" xmlns:wne="http://schemas.microsoft.com/office/word/2006/wordml" xmlns:wps="http://schemas.microsoft.com/office/word/2010/wordprocessingShape" mc:Ignorable="w14 w15 w16se w16cid wp14">
   <w:endnote w:type="separator" w:id="-1">
     <w:p>
       <w:r>
@@ -15118,10 +15126,10 @@
 </file>
 
 <file path=word/footer1.xml><?xml version="1.0" encoding="utf-8"?>
-<w:ftr xmlns:wpc="http://schemas.microsoft.com/office/word/2010/wordprocessingCanvas" xmlns:cx="http://schemas.microsoft.com/office/drawing/2014/chartex" xmlns:cx1="http://schemas.microsoft.com/office/drawing/2015/9/8/chartex" xmlns:cx2="http://schemas.microsoft.com/office/drawing/2015/10/21/chartex" xmlns:cx3="http://schemas.microsoft.com/office/drawing/2016/5/9/chartex" xmlns:cx4="http://schemas.microsoft.com/office/drawing/2016/5/10/chartex" xmlns:cx5="http://schemas.microsoft.com/office/drawing/2016/5/11/chartex" xmlns:cx6="http://schemas.microsoft.com/office/drawing/2016/5/12/chartex" xmlns:cx7="http://schemas.microsoft.com/office/drawing/2016/5/13/chartex" xmlns:cx8="http://schemas.microsoft.com/office/drawing/2016/5/14/chartex" xmlns:mc="http://schemas.openxmlformats.org/markup-compatibility/2006" xmlns:aink="http://schemas.microsoft.com/office/drawing/2016/ink" xmlns:am3d="http://schemas.microsoft.com/office/drawing/2017/model3d" xmlns:o="urn:schemas-microsoft-com:office:office" xmlns:oel="http://schemas.microsoft.com/office/2019/extlst" xmlns:r="http://schemas.openxmlformats.org/officeDocument/2006/relationships" xmlns:m="http://schemas.openxmlformats.org/officeDocument/2006/math" xmlns:v="urn:schemas-microsoft-com:vml" xmlns:wp14="http://schemas.microsoft.com/office/word/2010/wordprocessingDrawing" xmlns:wp="http://schemas.openxmlformats.org/drawingml/2006/wordprocessingDrawing" xmlns:w10="urn:schemas-microsoft-com:office:word" xmlns:w="http://schemas.openxmlformats.org/wordprocessingml/2006/main" xmlns:w14="http://schemas.microsoft.com/office/word/2010/wordml" xmlns:w15="http://schemas.microsoft.com/office/word/2012/wordml" xmlns:w16cex="http://schemas.microsoft.com/office/word/2018/wordml/cex" xmlns:w16cid="http://schemas.microsoft.com/office/word/2016/wordml/cid" xmlns:w16="http://schemas.microsoft.com/office/word/2018/wordml" xmlns:w16du="http://schemas.microsoft.com/office/word/2023/wordml/word16du" xmlns:w16sdtdh="http://schemas.microsoft.com/office/word/2020/wordml/sdtdatahash" xmlns:w16se="http://schemas.microsoft.com/office/word/2015/wordml/symex" xmlns:wpg="http://schemas.microsoft.com/office/word/2010/wordprocessingGroup" xmlns:wpi="http://schemas.microsoft.com/office/word/2010/wordprocessingInk" xmlns:wne="http://schemas.microsoft.com/office/word/2006/wordml" xmlns:wps="http://schemas.microsoft.com/office/word/2010/wordprocessingShape" mc:Ignorable="w14 w15 w16se w16cid w16 w16cex w16sdtdh wp14">
+<w:ftr xmlns:wpc="http://schemas.microsoft.com/office/word/2010/wordprocessingCanvas" xmlns:cx="http://schemas.microsoft.com/office/drawing/2014/chartex" xmlns:cx1="http://schemas.microsoft.com/office/drawing/2015/9/8/chartex" xmlns:cx2="http://schemas.microsoft.com/office/drawing/2015/10/21/chartex" xmlns:cx3="http://schemas.microsoft.com/office/drawing/2016/5/9/chartex" xmlns:cx4="http://schemas.microsoft.com/office/drawing/2016/5/10/chartex" xmlns:cx5="http://schemas.microsoft.com/office/drawing/2016/5/11/chartex" xmlns:cx6="http://schemas.microsoft.com/office/drawing/2016/5/12/chartex" xmlns:cx7="http://schemas.microsoft.com/office/drawing/2016/5/13/chartex" xmlns:cx8="http://schemas.microsoft.com/office/drawing/2016/5/14/chartex" xmlns:mc="http://schemas.openxmlformats.org/markup-compatibility/2006" xmlns:aink="http://schemas.microsoft.com/office/drawing/2016/ink" xmlns:am3d="http://schemas.microsoft.com/office/drawing/2017/model3d" xmlns:o="urn:schemas-microsoft-com:office:office" xmlns:r="http://schemas.openxmlformats.org/officeDocument/2006/relationships" xmlns:m="http://schemas.openxmlformats.org/officeDocument/2006/math" xmlns:v="urn:schemas-microsoft-com:vml" xmlns:wp14="http://schemas.microsoft.com/office/word/2010/wordprocessingDrawing" xmlns:wp="http://schemas.openxmlformats.org/drawingml/2006/wordprocessingDrawing" xmlns:w10="urn:schemas-microsoft-com:office:word" xmlns:w="http://schemas.openxmlformats.org/wordprocessingml/2006/main" xmlns:w14="http://schemas.microsoft.com/office/word/2010/wordml" xmlns:w15="http://schemas.microsoft.com/office/word/2012/wordml" xmlns:w16cid="http://schemas.microsoft.com/office/word/2016/wordml/cid" xmlns:w16se="http://schemas.microsoft.com/office/word/2015/wordml/symex" xmlns:wpg="http://schemas.microsoft.com/office/word/2010/wordprocessingGroup" xmlns:wpi="http://schemas.microsoft.com/office/word/2010/wordprocessingInk" xmlns:wne="http://schemas.microsoft.com/office/word/2006/wordml" xmlns:wps="http://schemas.microsoft.com/office/word/2010/wordprocessingShape" mc:Ignorable="w14 w15 w16se w16cid wp14">
   <w:p>
     <w:pPr>
-      <w:pStyle w:val="Rodap"/>
+      <w:pStyle w:val="Footer"/>
     </w:pPr>
     <w:r>
       <w:rPr>
@@ -15189,7 +15197,7 @@
 </file>
 
 <file path=word/footer2.xml><?xml version="1.0" encoding="utf-8"?>
-<w:ftr xmlns:wpc="http://schemas.microsoft.com/office/word/2010/wordprocessingCanvas" xmlns:cx="http://schemas.microsoft.com/office/drawing/2014/chartex" xmlns:cx1="http://schemas.microsoft.com/office/drawing/2015/9/8/chartex" xmlns:cx2="http://schemas.microsoft.com/office/drawing/2015/10/21/chartex" xmlns:cx3="http://schemas.microsoft.com/office/drawing/2016/5/9/chartex" xmlns:cx4="http://schemas.microsoft.com/office/drawing/2016/5/10/chartex" xmlns:cx5="http://schemas.microsoft.com/office/drawing/2016/5/11/chartex" xmlns:cx6="http://schemas.microsoft.com/office/drawing/2016/5/12/chartex" xmlns:cx7="http://schemas.microsoft.com/office/drawing/2016/5/13/chartex" xmlns:cx8="http://schemas.microsoft.com/office/drawing/2016/5/14/chartex" xmlns:mc="http://schemas.openxmlformats.org/markup-compatibility/2006" xmlns:aink="http://schemas.microsoft.com/office/drawing/2016/ink" xmlns:am3d="http://schemas.microsoft.com/office/drawing/2017/model3d" xmlns:o="urn:schemas-microsoft-com:office:office" xmlns:oel="http://schemas.microsoft.com/office/2019/extlst" xmlns:r="http://schemas.openxmlformats.org/officeDocument/2006/relationships" xmlns:m="http://schemas.openxmlformats.org/officeDocument/2006/math" xmlns:v="urn:schemas-microsoft-com:vml" xmlns:wp14="http://schemas.microsoft.com/office/word/2010/wordprocessingDrawing" xmlns:wp="http://schemas.openxmlformats.org/drawingml/2006/wordprocessingDrawing" xmlns:w10="urn:schemas-microsoft-com:office:word" xmlns:w="http://schemas.openxmlformats.org/wordprocessingml/2006/main" xmlns:w14="http://schemas.microsoft.com/office/word/2010/wordml" xmlns:w15="http://schemas.microsoft.com/office/word/2012/wordml" xmlns:w16cex="http://schemas.microsoft.com/office/word/2018/wordml/cex" xmlns:w16cid="http://schemas.microsoft.com/office/word/2016/wordml/cid" xmlns:w16="http://schemas.microsoft.com/office/word/2018/wordml" xmlns:w16du="http://schemas.microsoft.com/office/word/2023/wordml/word16du" xmlns:w16sdtdh="http://schemas.microsoft.com/office/word/2020/wordml/sdtdatahash" xmlns:w16se="http://schemas.microsoft.com/office/word/2015/wordml/symex" xmlns:wpg="http://schemas.microsoft.com/office/word/2010/wordprocessingGroup" xmlns:wpi="http://schemas.microsoft.com/office/word/2010/wordprocessingInk" xmlns:wne="http://schemas.microsoft.com/office/word/2006/wordml" xmlns:wps="http://schemas.microsoft.com/office/word/2010/wordprocessingShape" mc:Ignorable="w14 w15 w16se w16cid w16 w16cex w16sdtdh wp14">
+<w:ftr xmlns:wpc="http://schemas.microsoft.com/office/word/2010/wordprocessingCanvas" xmlns:cx="http://schemas.microsoft.com/office/drawing/2014/chartex" xmlns:cx1="http://schemas.microsoft.com/office/drawing/2015/9/8/chartex" xmlns:cx2="http://schemas.microsoft.com/office/drawing/2015/10/21/chartex" xmlns:cx3="http://schemas.microsoft.com/office/drawing/2016/5/9/chartex" xmlns:cx4="http://schemas.microsoft.com/office/drawing/2016/5/10/chartex" xmlns:cx5="http://schemas.microsoft.com/office/drawing/2016/5/11/chartex" xmlns:cx6="http://schemas.microsoft.com/office/drawing/2016/5/12/chartex" xmlns:cx7="http://schemas.microsoft.com/office/drawing/2016/5/13/chartex" xmlns:cx8="http://schemas.microsoft.com/office/drawing/2016/5/14/chartex" xmlns:mc="http://schemas.openxmlformats.org/markup-compatibility/2006" xmlns:aink="http://schemas.microsoft.com/office/drawing/2016/ink" xmlns:am3d="http://schemas.microsoft.com/office/drawing/2017/model3d" xmlns:o="urn:schemas-microsoft-com:office:office" xmlns:r="http://schemas.openxmlformats.org/officeDocument/2006/relationships" xmlns:m="http://schemas.openxmlformats.org/officeDocument/2006/math" xmlns:v="urn:schemas-microsoft-com:vml" xmlns:wp14="http://schemas.microsoft.com/office/word/2010/wordprocessingDrawing" xmlns:wp="http://schemas.openxmlformats.org/drawingml/2006/wordprocessingDrawing" xmlns:w10="urn:schemas-microsoft-com:office:word" xmlns:w="http://schemas.openxmlformats.org/wordprocessingml/2006/main" xmlns:w14="http://schemas.microsoft.com/office/word/2010/wordml" xmlns:w15="http://schemas.microsoft.com/office/word/2012/wordml" xmlns:w16cid="http://schemas.microsoft.com/office/word/2016/wordml/cid" xmlns:w16se="http://schemas.microsoft.com/office/word/2015/wordml/symex" xmlns:wpg="http://schemas.microsoft.com/office/word/2010/wordprocessingGroup" xmlns:wpi="http://schemas.microsoft.com/office/word/2010/wordprocessingInk" xmlns:wne="http://schemas.microsoft.com/office/word/2006/wordml" xmlns:wps="http://schemas.microsoft.com/office/word/2010/wordprocessingShape" mc:Ignorable="w14 w15 w16se w16cid wp14">
   <w:sdt>
     <w:sdtPr>
       <w:id w:val="2071930181"/>
@@ -15201,7 +15209,7 @@
     <w:sdtContent>
       <w:p>
         <w:pPr>
-          <w:pStyle w:val="Rodap"/>
+          <w:pStyle w:val="Footer"/>
         </w:pPr>
         <w:r>
           <w:rPr>
@@ -15274,10 +15282,7 @@
           </w:sdtPr>
           <w:sdtContent>
             <w:r>
-              <w:t xml:space="preserve">                                                            </w:t>
-            </w:r>
-            <w:r>
-              <w:t xml:space="preserve">              Página </w:t>
+              <w:t xml:space="preserve">                                                                          Página </w:t>
             </w:r>
             <w:r>
               <w:rPr>
@@ -15375,7 +15380,7 @@
 </file>
 
 <file path=word/footnotes.xml><?xml version="1.0" encoding="utf-8"?>
-<w:footnotes xmlns:wpc="http://schemas.microsoft.com/office/word/2010/wordprocessingCanvas" xmlns:cx="http://schemas.microsoft.com/office/drawing/2014/chartex" xmlns:cx1="http://schemas.microsoft.com/office/drawing/2015/9/8/chartex" xmlns:cx2="http://schemas.microsoft.com/office/drawing/2015/10/21/chartex" xmlns:cx3="http://schemas.microsoft.com/office/drawing/2016/5/9/chartex" xmlns:cx4="http://schemas.microsoft.com/office/drawing/2016/5/10/chartex" xmlns:cx5="http://schemas.microsoft.com/office/drawing/2016/5/11/chartex" xmlns:cx6="http://schemas.microsoft.com/office/drawing/2016/5/12/chartex" xmlns:cx7="http://schemas.microsoft.com/office/drawing/2016/5/13/chartex" xmlns:cx8="http://schemas.microsoft.com/office/drawing/2016/5/14/chartex" xmlns:mc="http://schemas.openxmlformats.org/markup-compatibility/2006" xmlns:aink="http://schemas.microsoft.com/office/drawing/2016/ink" xmlns:am3d="http://schemas.microsoft.com/office/drawing/2017/model3d" xmlns:o="urn:schemas-microsoft-com:office:office" xmlns:oel="http://schemas.microsoft.com/office/2019/extlst" xmlns:r="http://schemas.openxmlformats.org/officeDocument/2006/relationships" xmlns:m="http://schemas.openxmlformats.org/officeDocument/2006/math" xmlns:v="urn:schemas-microsoft-com:vml" xmlns:wp14="http://schemas.microsoft.com/office/word/2010/wordprocessingDrawing" xmlns:wp="http://schemas.openxmlformats.org/drawingml/2006/wordprocessingDrawing" xmlns:w10="urn:schemas-microsoft-com:office:word" xmlns:w="http://schemas.openxmlformats.org/wordprocessingml/2006/main" xmlns:w14="http://schemas.microsoft.com/office/word/2010/wordml" xmlns:w15="http://schemas.microsoft.com/office/word/2012/wordml" xmlns:w16cex="http://schemas.microsoft.com/office/word/2018/wordml/cex" xmlns:w16cid="http://schemas.microsoft.com/office/word/2016/wordml/cid" xmlns:w16="http://schemas.microsoft.com/office/word/2018/wordml" xmlns:w16du="http://schemas.microsoft.com/office/word/2023/wordml/word16du" xmlns:w16sdtdh="http://schemas.microsoft.com/office/word/2020/wordml/sdtdatahash" xmlns:w16se="http://schemas.microsoft.com/office/word/2015/wordml/symex" xmlns:wpg="http://schemas.microsoft.com/office/word/2010/wordprocessingGroup" xmlns:wpi="http://schemas.microsoft.com/office/word/2010/wordprocessingInk" xmlns:wne="http://schemas.microsoft.com/office/word/2006/wordml" xmlns:wps="http://schemas.microsoft.com/office/word/2010/wordprocessingShape" mc:Ignorable="w14 w15 w16se w16cid w16 w16cex w16sdtdh wp14">
+<w:footnotes xmlns:wpc="http://schemas.microsoft.com/office/word/2010/wordprocessingCanvas" xmlns:cx="http://schemas.microsoft.com/office/drawing/2014/chartex" xmlns:cx1="http://schemas.microsoft.com/office/drawing/2015/9/8/chartex" xmlns:cx2="http://schemas.microsoft.com/office/drawing/2015/10/21/chartex" xmlns:cx3="http://schemas.microsoft.com/office/drawing/2016/5/9/chartex" xmlns:cx4="http://schemas.microsoft.com/office/drawing/2016/5/10/chartex" xmlns:cx5="http://schemas.microsoft.com/office/drawing/2016/5/11/chartex" xmlns:cx6="http://schemas.microsoft.com/office/drawing/2016/5/12/chartex" xmlns:cx7="http://schemas.microsoft.com/office/drawing/2016/5/13/chartex" xmlns:cx8="http://schemas.microsoft.com/office/drawing/2016/5/14/chartex" xmlns:mc="http://schemas.openxmlformats.org/markup-compatibility/2006" xmlns:aink="http://schemas.microsoft.com/office/drawing/2016/ink" xmlns:am3d="http://schemas.microsoft.com/office/drawing/2017/model3d" xmlns:o="urn:schemas-microsoft-com:office:office" xmlns:r="http://schemas.openxmlformats.org/officeDocument/2006/relationships" xmlns:m="http://schemas.openxmlformats.org/officeDocument/2006/math" xmlns:v="urn:schemas-microsoft-com:vml" xmlns:wp14="http://schemas.microsoft.com/office/word/2010/wordprocessingDrawing" xmlns:wp="http://schemas.openxmlformats.org/drawingml/2006/wordprocessingDrawing" xmlns:w10="urn:schemas-microsoft-com:office:word" xmlns:w="http://schemas.openxmlformats.org/wordprocessingml/2006/main" xmlns:w14="http://schemas.microsoft.com/office/word/2010/wordml" xmlns:w15="http://schemas.microsoft.com/office/word/2012/wordml" xmlns:w16cid="http://schemas.microsoft.com/office/word/2016/wordml/cid" xmlns:w16se="http://schemas.microsoft.com/office/word/2015/wordml/symex" xmlns:wpg="http://schemas.microsoft.com/office/word/2010/wordprocessingGroup" xmlns:wpi="http://schemas.microsoft.com/office/word/2010/wordprocessingInk" xmlns:wne="http://schemas.microsoft.com/office/word/2006/wordml" xmlns:wps="http://schemas.microsoft.com/office/word/2010/wordprocessingShape" mc:Ignorable="w14 w15 w16se w16cid wp14">
   <w:footnote w:type="separator" w:id="-1">
     <w:p>
       <w:r>
@@ -15394,17 +15399,17 @@
 </file>
 
 <file path=word/header1.xml><?xml version="1.0" encoding="utf-8"?>
-<w:hdr xmlns:wpc="http://schemas.microsoft.com/office/word/2010/wordprocessingCanvas" xmlns:cx="http://schemas.microsoft.com/office/drawing/2014/chartex" xmlns:cx1="http://schemas.microsoft.com/office/drawing/2015/9/8/chartex" xmlns:cx2="http://schemas.microsoft.com/office/drawing/2015/10/21/chartex" xmlns:cx3="http://schemas.microsoft.com/office/drawing/2016/5/9/chartex" xmlns:cx4="http://schemas.microsoft.com/office/drawing/2016/5/10/chartex" xmlns:cx5="http://schemas.microsoft.com/office/drawing/2016/5/11/chartex" xmlns:cx6="http://schemas.microsoft.com/office/drawing/2016/5/12/chartex" xmlns:cx7="http://schemas.microsoft.com/office/drawing/2016/5/13/chartex" xmlns:cx8="http://schemas.microsoft.com/office/drawing/2016/5/14/chartex" xmlns:mc="http://schemas.openxmlformats.org/markup-compatibility/2006" xmlns:aink="http://schemas.microsoft.com/office/drawing/2016/ink" xmlns:am3d="http://schemas.microsoft.com/office/drawing/2017/model3d" xmlns:o="urn:schemas-microsoft-com:office:office" xmlns:oel="http://schemas.microsoft.com/office/2019/extlst" xmlns:r="http://schemas.openxmlformats.org/officeDocument/2006/relationships" xmlns:m="http://schemas.openxmlformats.org/officeDocument/2006/math" xmlns:v="urn:schemas-microsoft-com:vml" xmlns:wp14="http://schemas.microsoft.com/office/word/2010/wordprocessingDrawing" xmlns:wp="http://schemas.openxmlformats.org/drawingml/2006/wordprocessingDrawing" xmlns:w10="urn:schemas-microsoft-com:office:word" xmlns:w="http://schemas.openxmlformats.org/wordprocessingml/2006/main" xmlns:w14="http://schemas.microsoft.com/office/word/2010/wordml" xmlns:w15="http://schemas.microsoft.com/office/word/2012/wordml" xmlns:w16cex="http://schemas.microsoft.com/office/word/2018/wordml/cex" xmlns:w16cid="http://schemas.microsoft.com/office/word/2016/wordml/cid" xmlns:w16="http://schemas.microsoft.com/office/word/2018/wordml" xmlns:w16du="http://schemas.microsoft.com/office/word/2023/wordml/word16du" xmlns:w16sdtdh="http://schemas.microsoft.com/office/word/2020/wordml/sdtdatahash" xmlns:w16se="http://schemas.microsoft.com/office/word/2015/wordml/symex" xmlns:wpg="http://schemas.microsoft.com/office/word/2010/wordprocessingGroup" xmlns:wpi="http://schemas.microsoft.com/office/word/2010/wordprocessingInk" xmlns:wne="http://schemas.microsoft.com/office/word/2006/wordml" xmlns:wps="http://schemas.microsoft.com/office/word/2010/wordprocessingShape" mc:Ignorable="w14 w15 w16se w16cid w16 w16cex w16sdtdh wp14">
+<w:hdr xmlns:wpc="http://schemas.microsoft.com/office/word/2010/wordprocessingCanvas" xmlns:cx="http://schemas.microsoft.com/office/drawing/2014/chartex" xmlns:cx1="http://schemas.microsoft.com/office/drawing/2015/9/8/chartex" xmlns:cx2="http://schemas.microsoft.com/office/drawing/2015/10/21/chartex" xmlns:cx3="http://schemas.microsoft.com/office/drawing/2016/5/9/chartex" xmlns:cx4="http://schemas.microsoft.com/office/drawing/2016/5/10/chartex" xmlns:cx5="http://schemas.microsoft.com/office/drawing/2016/5/11/chartex" xmlns:cx6="http://schemas.microsoft.com/office/drawing/2016/5/12/chartex" xmlns:cx7="http://schemas.microsoft.com/office/drawing/2016/5/13/chartex" xmlns:cx8="http://schemas.microsoft.com/office/drawing/2016/5/14/chartex" xmlns:mc="http://schemas.openxmlformats.org/markup-compatibility/2006" xmlns:aink="http://schemas.microsoft.com/office/drawing/2016/ink" xmlns:am3d="http://schemas.microsoft.com/office/drawing/2017/model3d" xmlns:o="urn:schemas-microsoft-com:office:office" xmlns:r="http://schemas.openxmlformats.org/officeDocument/2006/relationships" xmlns:m="http://schemas.openxmlformats.org/officeDocument/2006/math" xmlns:v="urn:schemas-microsoft-com:vml" xmlns:wp14="http://schemas.microsoft.com/office/word/2010/wordprocessingDrawing" xmlns:wp="http://schemas.openxmlformats.org/drawingml/2006/wordprocessingDrawing" xmlns:w10="urn:schemas-microsoft-com:office:word" xmlns:w="http://schemas.openxmlformats.org/wordprocessingml/2006/main" xmlns:w14="http://schemas.microsoft.com/office/word/2010/wordml" xmlns:w15="http://schemas.microsoft.com/office/word/2012/wordml" xmlns:w16cid="http://schemas.microsoft.com/office/word/2016/wordml/cid" xmlns:w16se="http://schemas.microsoft.com/office/word/2015/wordml/symex" xmlns:wpg="http://schemas.microsoft.com/office/word/2010/wordprocessingGroup" xmlns:wpi="http://schemas.microsoft.com/office/word/2010/wordprocessingInk" xmlns:wne="http://schemas.microsoft.com/office/word/2006/wordml" xmlns:wps="http://schemas.microsoft.com/office/word/2010/wordprocessingShape" mc:Ignorable="w14 w15 w16se w16cid wp14">
   <w:p>
     <w:pPr>
-      <w:pStyle w:val="Cabealho"/>
+      <w:pStyle w:val="Header"/>
     </w:pPr>
   </w:p>
 </w:hdr>
 </file>
 
 <file path=word/numbering.xml><?xml version="1.0" encoding="utf-8"?>
-<w:numbering xmlns:wpc="http://schemas.microsoft.com/office/word/2010/wordprocessingCanvas" xmlns:cx="http://schemas.microsoft.com/office/drawing/2014/chartex" xmlns:cx1="http://schemas.microsoft.com/office/drawing/2015/9/8/chartex" xmlns:cx2="http://schemas.microsoft.com/office/drawing/2015/10/21/chartex" xmlns:cx3="http://schemas.microsoft.com/office/drawing/2016/5/9/chartex" xmlns:cx4="http://schemas.microsoft.com/office/drawing/2016/5/10/chartex" xmlns:cx5="http://schemas.microsoft.com/office/drawing/2016/5/11/chartex" xmlns:cx6="http://schemas.microsoft.com/office/drawing/2016/5/12/chartex" xmlns:cx7="http://schemas.microsoft.com/office/drawing/2016/5/13/chartex" xmlns:cx8="http://schemas.microsoft.com/office/drawing/2016/5/14/chartex" xmlns:mc="http://schemas.openxmlformats.org/markup-compatibility/2006" xmlns:aink="http://schemas.microsoft.com/office/drawing/2016/ink" xmlns:am3d="http://schemas.microsoft.com/office/drawing/2017/model3d" xmlns:o="urn:schemas-microsoft-com:office:office" xmlns:oel="http://schemas.microsoft.com/office/2019/extlst" xmlns:r="http://schemas.openxmlformats.org/officeDocument/2006/relationships" xmlns:m="http://schemas.openxmlformats.org/officeDocument/2006/math" xmlns:v="urn:schemas-microsoft-com:vml" xmlns:wp14="http://schemas.microsoft.com/office/word/2010/wordprocessingDrawing" xmlns:wp="http://schemas.openxmlformats.org/drawingml/2006/wordprocessingDrawing" xmlns:w10="urn:schemas-microsoft-com:office:word" xmlns:w="http://schemas.openxmlformats.org/wordprocessingml/2006/main" xmlns:w14="http://schemas.microsoft.com/office/word/2010/wordml" xmlns:w15="http://schemas.microsoft.com/office/word/2012/wordml" xmlns:w16cex="http://schemas.microsoft.com/office/word/2018/wordml/cex" xmlns:w16cid="http://schemas.microsoft.com/office/word/2016/wordml/cid" xmlns:w16="http://schemas.microsoft.com/office/word/2018/wordml" xmlns:w16du="http://schemas.microsoft.com/office/word/2023/wordml/word16du" xmlns:w16sdtdh="http://schemas.microsoft.com/office/word/2020/wordml/sdtdatahash" xmlns:w16se="http://schemas.microsoft.com/office/word/2015/wordml/symex" xmlns:wpg="http://schemas.microsoft.com/office/word/2010/wordprocessingGroup" xmlns:wpi="http://schemas.microsoft.com/office/word/2010/wordprocessingInk" xmlns:wne="http://schemas.microsoft.com/office/word/2006/wordml" xmlns:wps="http://schemas.microsoft.com/office/word/2010/wordprocessingShape" mc:Ignorable="w14 w15 w16se w16cid w16 w16cex w16sdtdh wp14">
+<w:numbering xmlns:wpc="http://schemas.microsoft.com/office/word/2010/wordprocessingCanvas" xmlns:cx="http://schemas.microsoft.com/office/drawing/2014/chartex" xmlns:cx1="http://schemas.microsoft.com/office/drawing/2015/9/8/chartex" xmlns:cx2="http://schemas.microsoft.com/office/drawing/2015/10/21/chartex" xmlns:cx3="http://schemas.microsoft.com/office/drawing/2016/5/9/chartex" xmlns:cx4="http://schemas.microsoft.com/office/drawing/2016/5/10/chartex" xmlns:cx5="http://schemas.microsoft.com/office/drawing/2016/5/11/chartex" xmlns:cx6="http://schemas.microsoft.com/office/drawing/2016/5/12/chartex" xmlns:cx7="http://schemas.microsoft.com/office/drawing/2016/5/13/chartex" xmlns:cx8="http://schemas.microsoft.com/office/drawing/2016/5/14/chartex" xmlns:mc="http://schemas.openxmlformats.org/markup-compatibility/2006" xmlns:aink="http://schemas.microsoft.com/office/drawing/2016/ink" xmlns:am3d="http://schemas.microsoft.com/office/drawing/2017/model3d" xmlns:o="urn:schemas-microsoft-com:office:office" xmlns:r="http://schemas.openxmlformats.org/officeDocument/2006/relationships" xmlns:m="http://schemas.openxmlformats.org/officeDocument/2006/math" xmlns:v="urn:schemas-microsoft-com:vml" xmlns:wp14="http://schemas.microsoft.com/office/word/2010/wordprocessingDrawing" xmlns:wp="http://schemas.openxmlformats.org/drawingml/2006/wordprocessingDrawing" xmlns:w10="urn:schemas-microsoft-com:office:word" xmlns:w="http://schemas.openxmlformats.org/wordprocessingml/2006/main" xmlns:w14="http://schemas.microsoft.com/office/word/2010/wordml" xmlns:w15="http://schemas.microsoft.com/office/word/2012/wordml" xmlns:w16cid="http://schemas.microsoft.com/office/word/2016/wordml/cid" xmlns:w16se="http://schemas.microsoft.com/office/word/2015/wordml/symex" xmlns:wpg="http://schemas.microsoft.com/office/word/2010/wordprocessingGroup" xmlns:wpi="http://schemas.microsoft.com/office/word/2010/wordprocessingInk" xmlns:wne="http://schemas.microsoft.com/office/word/2006/wordml" xmlns:wps="http://schemas.microsoft.com/office/word/2010/wordprocessingShape" mc:Ignorable="w14 w15 w16se w16cid wp14">
   <w:abstractNum w:abstractNumId="0" w15:restartNumberingAfterBreak="0">
     <w:nsid w:val="033B1D64"/>
     <w:multiLevelType w:val="hybridMultilevel"/>
@@ -16577,7 +16582,7 @@
     <w:lvl w:ilvl="0">
       <w:start w:val="1"/>
       <w:numFmt w:val="decimal"/>
-      <w:pStyle w:val="Ttulo1"/>
+      <w:pStyle w:val="Heading1"/>
       <w:lvlText w:val="%1"/>
       <w:lvlJc w:val="left"/>
       <w:pPr>
@@ -16587,7 +16592,7 @@
     <w:lvl w:ilvl="1">
       <w:start w:val="1"/>
       <w:numFmt w:val="decimal"/>
-      <w:pStyle w:val="Ttulo2"/>
+      <w:pStyle w:val="Heading2"/>
       <w:lvlText w:val="%1.%2"/>
       <w:lvlJc w:val="left"/>
       <w:pPr>
@@ -16597,7 +16602,7 @@
     <w:lvl w:ilvl="2">
       <w:start w:val="1"/>
       <w:numFmt w:val="decimal"/>
-      <w:pStyle w:val="Ttulo3"/>
+      <w:pStyle w:val="Heading3"/>
       <w:lvlText w:val="%1.%2.%3"/>
       <w:lvlJc w:val="left"/>
       <w:pPr>
@@ -16607,7 +16612,7 @@
     <w:lvl w:ilvl="3">
       <w:start w:val="1"/>
       <w:numFmt w:val="decimal"/>
-      <w:pStyle w:val="Ttulo4"/>
+      <w:pStyle w:val="Heading4"/>
       <w:lvlText w:val="%1.%2.%3.%4"/>
       <w:lvlJc w:val="left"/>
       <w:pPr>
@@ -16617,7 +16622,7 @@
     <w:lvl w:ilvl="4">
       <w:start w:val="1"/>
       <w:numFmt w:val="decimal"/>
-      <w:pStyle w:val="Ttulo5"/>
+      <w:pStyle w:val="Heading5"/>
       <w:lvlText w:val="%1.%2.%3.%4.%5"/>
       <w:lvlJc w:val="left"/>
       <w:pPr>
@@ -16627,7 +16632,7 @@
     <w:lvl w:ilvl="5">
       <w:start w:val="1"/>
       <w:numFmt w:val="decimal"/>
-      <w:pStyle w:val="Ttulo6"/>
+      <w:pStyle w:val="Heading6"/>
       <w:lvlText w:val="%1.%2.%3.%4.%5.%6"/>
       <w:lvlJc w:val="left"/>
       <w:pPr>
@@ -16637,7 +16642,7 @@
     <w:lvl w:ilvl="6">
       <w:start w:val="1"/>
       <w:numFmt w:val="decimal"/>
-      <w:pStyle w:val="Ttulo7"/>
+      <w:pStyle w:val="Heading7"/>
       <w:lvlText w:val="%1.%2.%3.%4.%5.%6.%7"/>
       <w:lvlJc w:val="left"/>
       <w:pPr>
@@ -16647,7 +16652,7 @@
     <w:lvl w:ilvl="7">
       <w:start w:val="1"/>
       <w:numFmt w:val="decimal"/>
-      <w:pStyle w:val="Ttulo8"/>
+      <w:pStyle w:val="Heading8"/>
       <w:lvlText w:val="%1.%2.%3.%4.%5.%6.%7.%8"/>
       <w:lvlJc w:val="left"/>
       <w:pPr>
@@ -16657,7 +16662,7 @@
     <w:lvl w:ilvl="8">
       <w:start w:val="1"/>
       <w:numFmt w:val="decimal"/>
-      <w:pStyle w:val="Ttulo9"/>
+      <w:pStyle w:val="Heading9"/>
       <w:lvlText w:val="%1.%2.%3.%4.%5.%6.%7.%8.%9"/>
       <w:lvlJc w:val="left"/>
       <w:pPr>
@@ -17448,67 +17453,67 @@
       </w:pPr>
     </w:lvl>
   </w:abstractNum>
-  <w:num w:numId="1" w16cid:durableId="255093549">
+  <w:num w:numId="1">
     <w:abstractNumId w:val="10"/>
   </w:num>
-  <w:num w:numId="2" w16cid:durableId="1462654902">
+  <w:num w:numId="2">
     <w:abstractNumId w:val="15"/>
   </w:num>
-  <w:num w:numId="3" w16cid:durableId="358551994">
+  <w:num w:numId="3">
     <w:abstractNumId w:val="12"/>
   </w:num>
-  <w:num w:numId="4" w16cid:durableId="1960794040">
+  <w:num w:numId="4">
     <w:abstractNumId w:val="13"/>
   </w:num>
-  <w:num w:numId="5" w16cid:durableId="2100321146">
+  <w:num w:numId="5">
     <w:abstractNumId w:val="14"/>
   </w:num>
-  <w:num w:numId="6" w16cid:durableId="998145643">
+  <w:num w:numId="6">
     <w:abstractNumId w:val="3"/>
   </w:num>
-  <w:num w:numId="7" w16cid:durableId="1113331565">
+  <w:num w:numId="7">
     <w:abstractNumId w:val="7"/>
   </w:num>
-  <w:num w:numId="8" w16cid:durableId="820078911">
+  <w:num w:numId="8">
     <w:abstractNumId w:val="8"/>
   </w:num>
-  <w:num w:numId="9" w16cid:durableId="1528057444">
+  <w:num w:numId="9">
     <w:abstractNumId w:val="9"/>
   </w:num>
-  <w:num w:numId="10" w16cid:durableId="1894079783">
+  <w:num w:numId="10">
     <w:abstractNumId w:val="1"/>
   </w:num>
-  <w:num w:numId="11" w16cid:durableId="1737700972">
+  <w:num w:numId="11">
     <w:abstractNumId w:val="2"/>
   </w:num>
-  <w:num w:numId="12" w16cid:durableId="1844780275">
+  <w:num w:numId="12">
     <w:abstractNumId w:val="11"/>
   </w:num>
-  <w:num w:numId="13" w16cid:durableId="1215504422">
+  <w:num w:numId="13">
     <w:abstractNumId w:val="17"/>
   </w:num>
-  <w:num w:numId="14" w16cid:durableId="1444962335">
+  <w:num w:numId="14">
     <w:abstractNumId w:val="20"/>
   </w:num>
-  <w:num w:numId="15" w16cid:durableId="1559052828">
+  <w:num w:numId="15">
     <w:abstractNumId w:val="6"/>
   </w:num>
-  <w:num w:numId="16" w16cid:durableId="1964190150">
+  <w:num w:numId="16">
     <w:abstractNumId w:val="4"/>
   </w:num>
-  <w:num w:numId="17" w16cid:durableId="428933158">
+  <w:num w:numId="17">
     <w:abstractNumId w:val="5"/>
   </w:num>
-  <w:num w:numId="18" w16cid:durableId="407768959">
+  <w:num w:numId="18">
     <w:abstractNumId w:val="18"/>
   </w:num>
-  <w:num w:numId="19" w16cid:durableId="232662157">
+  <w:num w:numId="19">
     <w:abstractNumId w:val="0"/>
   </w:num>
-  <w:num w:numId="20" w16cid:durableId="1949854171">
+  <w:num w:numId="20">
     <w:abstractNumId w:val="16"/>
   </w:num>
-  <w:num w:numId="21" w16cid:durableId="56904835">
+  <w:num w:numId="21">
     <w:abstractNumId w:val="19"/>
   </w:num>
   <w:numIdMacAtCleanup w:val="20"/>
@@ -17516,7 +17521,7 @@
 </file>
 
 <file path=word/styles.xml><?xml version="1.0" encoding="utf-8"?>
-<w:styles xmlns:mc="http://schemas.openxmlformats.org/markup-compatibility/2006" xmlns:r="http://schemas.openxmlformats.org/officeDocument/2006/relationships" xmlns:w="http://schemas.openxmlformats.org/wordprocessingml/2006/main" xmlns:w14="http://schemas.microsoft.com/office/word/2010/wordml" xmlns:w15="http://schemas.microsoft.com/office/word/2012/wordml" xmlns:w16cex="http://schemas.microsoft.com/office/word/2018/wordml/cex" xmlns:w16cid="http://schemas.microsoft.com/office/word/2016/wordml/cid" xmlns:w16="http://schemas.microsoft.com/office/word/2018/wordml" xmlns:w16sdtdh="http://schemas.microsoft.com/office/word/2020/wordml/sdtdatahash" xmlns:w16se="http://schemas.microsoft.com/office/word/2015/wordml/symex" mc:Ignorable="w14 w15 w16se w16cid w16 w16cex w16sdtdh">
+<w:styles xmlns:mc="http://schemas.openxmlformats.org/markup-compatibility/2006" xmlns:r="http://schemas.openxmlformats.org/officeDocument/2006/relationships" xmlns:w="http://schemas.openxmlformats.org/wordprocessingml/2006/main" xmlns:w14="http://schemas.microsoft.com/office/word/2010/wordml" xmlns:w15="http://schemas.microsoft.com/office/word/2012/wordml" xmlns:w16cid="http://schemas.microsoft.com/office/word/2016/wordml/cid" xmlns:w16se="http://schemas.microsoft.com/office/word/2015/wordml/symex" mc:Ignorable="w14 w15 w16se w16cid">
   <w:docDefaults>
     <w:rPrDefault>
       <w:rPr>
@@ -17532,7 +17537,7 @@
       </w:pPr>
     </w:pPrDefault>
   </w:docDefaults>
-  <w:latentStyles w:defLockedState="0" w:defUIPriority="99" w:defSemiHidden="0" w:defUnhideWhenUsed="0" w:defQFormat="0" w:count="376">
+  <w:latentStyles w:defLockedState="0" w:defUIPriority="99" w:defSemiHidden="0" w:defUnhideWhenUsed="0" w:defQFormat="0" w:count="375">
     <w:lsdException w:name="Normal" w:uiPriority="0" w:qFormat="1"/>
     <w:lsdException w:name="heading 1" w:uiPriority="9" w:qFormat="1"/>
     <w:lsdException w:name="heading 2" w:semiHidden="1" w:uiPriority="9" w:unhideWhenUsed="1" w:qFormat="1"/>
@@ -17908,7 +17913,6 @@
     <w:lsdException w:name="Smart Hyperlink" w:semiHidden="1" w:unhideWhenUsed="1"/>
     <w:lsdException w:name="Hashtag" w:semiHidden="1" w:unhideWhenUsed="1"/>
     <w:lsdException w:name="Unresolved Mention" w:semiHidden="1" w:unhideWhenUsed="1"/>
-    <w:lsdException w:name="Smart Link" w:semiHidden="1" w:unhideWhenUsed="1"/>
   </w:latentStyles>
   <w:style w:type="paragraph" w:default="1" w:styleId="Normal">
     <w:name w:val="Normal"/>
@@ -17919,11 +17923,11 @@
       <w:jc w:val="both"/>
     </w:pPr>
   </w:style>
-  <w:style w:type="paragraph" w:styleId="Ttulo1">
+  <w:style w:type="paragraph" w:styleId="Heading1">
     <w:name w:val="heading 1"/>
     <w:basedOn w:val="Normal"/>
     <w:next w:val="Normal"/>
-    <w:link w:val="Ttulo1Carter"/>
+    <w:link w:val="Heading1Char"/>
     <w:uiPriority w:val="9"/>
     <w:qFormat/>
     <w:rsid w:val="00313990"/>
@@ -17947,11 +17951,11 @@
       <w:szCs w:val="32"/>
     </w:rPr>
   </w:style>
-  <w:style w:type="paragraph" w:styleId="Ttulo2">
+  <w:style w:type="paragraph" w:styleId="Heading2">
     <w:name w:val="heading 2"/>
     <w:basedOn w:val="Normal"/>
     <w:next w:val="Normal"/>
-    <w:link w:val="Ttulo2Carter"/>
+    <w:link w:val="Heading2Char"/>
     <w:uiPriority w:val="9"/>
     <w:unhideWhenUsed/>
     <w:qFormat/>
@@ -17974,11 +17978,11 @@
       <w:szCs w:val="26"/>
     </w:rPr>
   </w:style>
-  <w:style w:type="paragraph" w:styleId="Ttulo3">
+  <w:style w:type="paragraph" w:styleId="Heading3">
     <w:name w:val="heading 3"/>
     <w:basedOn w:val="Normal"/>
     <w:next w:val="Normal"/>
-    <w:link w:val="Ttulo3Carter"/>
+    <w:link w:val="Heading3Char"/>
     <w:uiPriority w:val="9"/>
     <w:unhideWhenUsed/>
     <w:qFormat/>
@@ -18000,11 +18004,11 @@
       <w:szCs w:val="24"/>
     </w:rPr>
   </w:style>
-  <w:style w:type="paragraph" w:styleId="Ttulo4">
+  <w:style w:type="paragraph" w:styleId="Heading4">
     <w:name w:val="heading 4"/>
     <w:basedOn w:val="Normal"/>
     <w:next w:val="Normal"/>
-    <w:link w:val="Ttulo4Carter"/>
+    <w:link w:val="Heading4Char"/>
     <w:uiPriority w:val="9"/>
     <w:unhideWhenUsed/>
     <w:qFormat/>
@@ -18026,11 +18030,11 @@
       <w:color w:val="2E74B5" w:themeColor="accent1" w:themeShade="BF"/>
     </w:rPr>
   </w:style>
-  <w:style w:type="paragraph" w:styleId="Ttulo5">
+  <w:style w:type="paragraph" w:styleId="Heading5">
     <w:name w:val="heading 5"/>
     <w:basedOn w:val="Normal"/>
     <w:next w:val="Normal"/>
-    <w:link w:val="Ttulo5Carter"/>
+    <w:link w:val="Heading5Char"/>
     <w:uiPriority w:val="9"/>
     <w:unhideWhenUsed/>
     <w:qFormat/>
@@ -18050,11 +18054,11 @@
       <w:color w:val="2E74B5" w:themeColor="accent1" w:themeShade="BF"/>
     </w:rPr>
   </w:style>
-  <w:style w:type="paragraph" w:styleId="Ttulo6">
+  <w:style w:type="paragraph" w:styleId="Heading6">
     <w:name w:val="heading 6"/>
     <w:basedOn w:val="Normal"/>
     <w:next w:val="Normal"/>
-    <w:link w:val="Ttulo6Carter"/>
+    <w:link w:val="Heading6Char"/>
     <w:uiPriority w:val="9"/>
     <w:semiHidden/>
     <w:unhideWhenUsed/>
@@ -18075,11 +18079,11 @@
       <w:color w:val="1F4D78" w:themeColor="accent1" w:themeShade="7F"/>
     </w:rPr>
   </w:style>
-  <w:style w:type="paragraph" w:styleId="Ttulo7">
+  <w:style w:type="paragraph" w:styleId="Heading7">
     <w:name w:val="heading 7"/>
     <w:basedOn w:val="Normal"/>
     <w:next w:val="Normal"/>
-    <w:link w:val="Ttulo7Carter"/>
+    <w:link w:val="Heading7Char"/>
     <w:uiPriority w:val="9"/>
     <w:semiHidden/>
     <w:unhideWhenUsed/>
@@ -18102,11 +18106,11 @@
       <w:color w:val="1F4D78" w:themeColor="accent1" w:themeShade="7F"/>
     </w:rPr>
   </w:style>
-  <w:style w:type="paragraph" w:styleId="Ttulo8">
+  <w:style w:type="paragraph" w:styleId="Heading8">
     <w:name w:val="heading 8"/>
     <w:basedOn w:val="Normal"/>
     <w:next w:val="Normal"/>
-    <w:link w:val="Ttulo8Carter"/>
+    <w:link w:val="Heading8Char"/>
     <w:uiPriority w:val="9"/>
     <w:semiHidden/>
     <w:unhideWhenUsed/>
@@ -18129,11 +18133,11 @@
       <w:szCs w:val="21"/>
     </w:rPr>
   </w:style>
-  <w:style w:type="paragraph" w:styleId="Ttulo9">
+  <w:style w:type="paragraph" w:styleId="Heading9">
     <w:name w:val="heading 9"/>
     <w:basedOn w:val="Normal"/>
     <w:next w:val="Normal"/>
-    <w:link w:val="Ttulo9Carter"/>
+    <w:link w:val="Heading9Char"/>
     <w:uiPriority w:val="9"/>
     <w:semiHidden/>
     <w:unhideWhenUsed/>
@@ -18158,13 +18162,13 @@
       <w:szCs w:val="21"/>
     </w:rPr>
   </w:style>
-  <w:style w:type="character" w:default="1" w:styleId="Tipodeletrapredefinidodopargrafo">
+  <w:style w:type="character" w:default="1" w:styleId="DefaultParagraphFont">
     <w:name w:val="Default Paragraph Font"/>
     <w:uiPriority w:val="1"/>
     <w:semiHidden/>
     <w:unhideWhenUsed/>
   </w:style>
-  <w:style w:type="table" w:default="1" w:styleId="Tabelanormal">
+  <w:style w:type="table" w:default="1" w:styleId="TableNormal">
     <w:name w:val="Normal Table"/>
     <w:uiPriority w:val="99"/>
     <w:semiHidden/>
@@ -18179,7 +18183,7 @@
       </w:tblCellMar>
     </w:tblPr>
   </w:style>
-  <w:style w:type="numbering" w:default="1" w:styleId="Semlista">
+  <w:style w:type="numbering" w:default="1" w:styleId="NoList">
     <w:name w:val="No List"/>
     <w:uiPriority w:val="99"/>
     <w:semiHidden/>
@@ -18187,7 +18191,7 @@
   </w:style>
   <w:style w:type="character" w:customStyle="1" w:styleId="Code">
     <w:name w:val="Code"/>
-    <w:basedOn w:val="Tipodeletrapredefinidodopargrafo"/>
+    <w:basedOn w:val="DefaultParagraphFont"/>
     <w:rsid w:val="000118FB"/>
     <w:rPr>
       <w:rFonts w:ascii="Lucida Console" w:eastAsia="Lucida Console" w:hAnsi="Lucida Console" w:cs="Lucida Console"/>
@@ -18266,7 +18270,7 @@
   </w:style>
   <w:style w:type="character" w:customStyle="1" w:styleId="CodeBoxChar">
     <w:name w:val="Code Box Char"/>
-    <w:basedOn w:val="Tipodeletrapredefinidodopargrafo"/>
+    <w:basedOn w:val="DefaultParagraphFont"/>
     <w:link w:val="CodeBox"/>
     <w:rsid w:val="00E706EF"/>
     <w:rPr>
@@ -18280,10 +18284,10 @@
       <w:lang w:val="en-GB" w:eastAsia="pt-PT"/>
     </w:rPr>
   </w:style>
-  <w:style w:type="character" w:customStyle="1" w:styleId="Ttulo1Carter">
-    <w:name w:val="Título 1 Caráter"/>
-    <w:basedOn w:val="Tipodeletrapredefinidodopargrafo"/>
-    <w:link w:val="Ttulo1"/>
+  <w:style w:type="character" w:customStyle="1" w:styleId="Heading1Char">
+    <w:name w:val="Heading 1 Char"/>
+    <w:basedOn w:val="DefaultParagraphFont"/>
+    <w:link w:val="Heading1"/>
     <w:uiPriority w:val="9"/>
     <w:rsid w:val="00313990"/>
     <w:rPr>
@@ -18295,10 +18299,10 @@
       <w:szCs w:val="32"/>
     </w:rPr>
   </w:style>
-  <w:style w:type="character" w:customStyle="1" w:styleId="Ttulo2Carter">
-    <w:name w:val="Título 2 Caráter"/>
-    <w:basedOn w:val="Tipodeletrapredefinidodopargrafo"/>
-    <w:link w:val="Ttulo2"/>
+  <w:style w:type="character" w:customStyle="1" w:styleId="Heading2Char">
+    <w:name w:val="Heading 2 Char"/>
+    <w:basedOn w:val="DefaultParagraphFont"/>
+    <w:link w:val="Heading2"/>
     <w:uiPriority w:val="9"/>
     <w:rsid w:val="00721AAD"/>
     <w:rPr>
@@ -18309,10 +18313,10 @@
       <w:szCs w:val="26"/>
     </w:rPr>
   </w:style>
-  <w:style w:type="paragraph" w:styleId="PargrafodaLista">
+  <w:style w:type="paragraph" w:styleId="ListParagraph">
     <w:name w:val="List Paragraph"/>
     <w:basedOn w:val="Normal"/>
-    <w:link w:val="PargrafodaListaCarter"/>
+    <w:link w:val="ListParagraphChar"/>
     <w:uiPriority w:val="34"/>
     <w:qFormat/>
     <w:rsid w:val="00C34B94"/>
@@ -18321,9 +18325,9 @@
       <w:contextualSpacing/>
     </w:pPr>
   </w:style>
-  <w:style w:type="table" w:styleId="TabelacomGrelha">
+  <w:style w:type="table" w:styleId="TableGrid">
     <w:name w:val="Table Grid"/>
-    <w:basedOn w:val="Tabelanormal"/>
+    <w:basedOn w:val="TableNormal"/>
     <w:uiPriority w:val="39"/>
     <w:rsid w:val="008F6BAB"/>
     <w:pPr>
@@ -18359,10 +18363,10 @@
       <w:lang w:val="en-US" w:bidi="en-US"/>
     </w:rPr>
   </w:style>
-  <w:style w:type="paragraph" w:styleId="Corpodetexto">
+  <w:style w:type="paragraph" w:styleId="BodyText">
     <w:name w:val="Body Text"/>
     <w:basedOn w:val="Normal"/>
-    <w:link w:val="CorpodetextoCarter"/>
+    <w:link w:val="BodyTextChar"/>
     <w:rsid w:val="008F6BAB"/>
     <w:pPr>
       <w:spacing w:line="360" w:lineRule="auto"/>
@@ -18373,10 +18377,10 @@
       <w:szCs w:val="24"/>
     </w:rPr>
   </w:style>
-  <w:style w:type="character" w:customStyle="1" w:styleId="CorpodetextoCarter">
-    <w:name w:val="Corpo de texto Caráter"/>
-    <w:basedOn w:val="Tipodeletrapredefinidodopargrafo"/>
-    <w:link w:val="Corpodetexto"/>
+  <w:style w:type="character" w:customStyle="1" w:styleId="BodyTextChar">
+    <w:name w:val="Body Text Char"/>
+    <w:basedOn w:val="DefaultParagraphFont"/>
+    <w:link w:val="BodyText"/>
     <w:rsid w:val="008F6BAB"/>
     <w:rPr>
       <w:rFonts w:ascii="Verdana" w:eastAsia="Times New Roman" w:hAnsi="Verdana" w:cs="Times New Roman"/>
@@ -18384,7 +18388,7 @@
       <w:szCs w:val="24"/>
     </w:rPr>
   </w:style>
-  <w:style w:type="paragraph" w:styleId="SemEspaamento">
+  <w:style w:type="paragraph" w:styleId="NoSpacing">
     <w:name w:val="No Spacing"/>
     <w:uiPriority w:val="1"/>
     <w:qFormat/>
@@ -18438,7 +18442,7 @@
   </w:style>
   <w:style w:type="paragraph" w:customStyle="1" w:styleId="Pergunta">
     <w:name w:val="Pergunta"/>
-    <w:basedOn w:val="PargrafodaLista"/>
+    <w:basedOn w:val="ListParagraph"/>
     <w:qFormat/>
     <w:rsid w:val="00544475"/>
     <w:pPr>
@@ -18452,7 +18456,7 @@
   </w:style>
   <w:style w:type="paragraph" w:customStyle="1" w:styleId="RespostaMultipla">
     <w:name w:val="Resposta Multipla"/>
-    <w:basedOn w:val="Corpodetexto"/>
+    <w:basedOn w:val="BodyText"/>
     <w:qFormat/>
     <w:rsid w:val="000203B2"/>
     <w:pPr>
@@ -18474,10 +18478,10 @@
       <w:lang w:eastAsia="pt-PT"/>
     </w:rPr>
   </w:style>
-  <w:style w:type="paragraph" w:styleId="Cabealho">
+  <w:style w:type="paragraph" w:styleId="Header">
     <w:name w:val="header"/>
     <w:basedOn w:val="Normal"/>
-    <w:link w:val="CabealhoCarter"/>
+    <w:link w:val="HeaderChar"/>
     <w:uiPriority w:val="99"/>
     <w:unhideWhenUsed/>
     <w:rsid w:val="006C64FC"/>
@@ -18489,17 +18493,17 @@
       <w:spacing w:line="240" w:lineRule="auto"/>
     </w:pPr>
   </w:style>
-  <w:style w:type="character" w:customStyle="1" w:styleId="CabealhoCarter">
-    <w:name w:val="Cabeçalho Caráter"/>
-    <w:basedOn w:val="Tipodeletrapredefinidodopargrafo"/>
-    <w:link w:val="Cabealho"/>
+  <w:style w:type="character" w:customStyle="1" w:styleId="HeaderChar">
+    <w:name w:val="Header Char"/>
+    <w:basedOn w:val="DefaultParagraphFont"/>
+    <w:link w:val="Header"/>
     <w:uiPriority w:val="99"/>
     <w:rsid w:val="006C64FC"/>
   </w:style>
-  <w:style w:type="paragraph" w:styleId="Rodap">
+  <w:style w:type="paragraph" w:styleId="Footer">
     <w:name w:val="footer"/>
     <w:basedOn w:val="Normal"/>
-    <w:link w:val="RodapCarter"/>
+    <w:link w:val="FooterChar"/>
     <w:uiPriority w:val="99"/>
     <w:unhideWhenUsed/>
     <w:rsid w:val="006C64FC"/>
@@ -18511,18 +18515,18 @@
       <w:spacing w:line="240" w:lineRule="auto"/>
     </w:pPr>
   </w:style>
-  <w:style w:type="character" w:customStyle="1" w:styleId="RodapCarter">
-    <w:name w:val="Rodapé Caráter"/>
-    <w:basedOn w:val="Tipodeletrapredefinidodopargrafo"/>
-    <w:link w:val="Rodap"/>
+  <w:style w:type="character" w:customStyle="1" w:styleId="FooterChar">
+    <w:name w:val="Footer Char"/>
+    <w:basedOn w:val="DefaultParagraphFont"/>
+    <w:link w:val="Footer"/>
     <w:uiPriority w:val="99"/>
     <w:qFormat/>
     <w:rsid w:val="006C64FC"/>
   </w:style>
-  <w:style w:type="paragraph" w:styleId="Textodebalo">
+  <w:style w:type="paragraph" w:styleId="BalloonText">
     <w:name w:val="Balloon Text"/>
     <w:basedOn w:val="Normal"/>
-    <w:link w:val="TextodebaloCarter"/>
+    <w:link w:val="BalloonTextChar"/>
     <w:uiPriority w:val="99"/>
     <w:semiHidden/>
     <w:unhideWhenUsed/>
@@ -18536,10 +18540,10 @@
       <w:szCs w:val="18"/>
     </w:rPr>
   </w:style>
-  <w:style w:type="character" w:customStyle="1" w:styleId="TextodebaloCarter">
-    <w:name w:val="Texto de balão Caráter"/>
-    <w:basedOn w:val="Tipodeletrapredefinidodopargrafo"/>
-    <w:link w:val="Textodebalo"/>
+  <w:style w:type="character" w:customStyle="1" w:styleId="BalloonTextChar">
+    <w:name w:val="Balloon Text Char"/>
+    <w:basedOn w:val="DefaultParagraphFont"/>
+    <w:link w:val="BalloonText"/>
     <w:uiPriority w:val="99"/>
     <w:semiHidden/>
     <w:rsid w:val="00C941DE"/>
@@ -18549,10 +18553,10 @@
       <w:szCs w:val="18"/>
     </w:rPr>
   </w:style>
-  <w:style w:type="character" w:customStyle="1" w:styleId="Ttulo3Carter">
-    <w:name w:val="Título 3 Caráter"/>
-    <w:basedOn w:val="Tipodeletrapredefinidodopargrafo"/>
-    <w:link w:val="Ttulo3"/>
+  <w:style w:type="character" w:customStyle="1" w:styleId="Heading3Char">
+    <w:name w:val="Heading 3 Char"/>
+    <w:basedOn w:val="DefaultParagraphFont"/>
+    <w:link w:val="Heading3"/>
     <w:uiPriority w:val="9"/>
     <w:rsid w:val="00AC33A9"/>
     <w:rPr>
@@ -18564,7 +18568,7 @@
   </w:style>
   <w:style w:type="paragraph" w:customStyle="1" w:styleId="item">
     <w:name w:val="item"/>
-    <w:basedOn w:val="PargrafodaLista"/>
+    <w:basedOn w:val="ListParagraph"/>
     <w:link w:val="itemChar"/>
     <w:qFormat/>
     <w:rsid w:val="00521789"/>
@@ -18590,16 +18594,16 @@
       <w:spacing w:after="240"/>
     </w:pPr>
   </w:style>
-  <w:style w:type="character" w:customStyle="1" w:styleId="PargrafodaListaCarter">
-    <w:name w:val="Parágrafo da Lista Caráter"/>
-    <w:basedOn w:val="Tipodeletrapredefinidodopargrafo"/>
-    <w:link w:val="PargrafodaLista"/>
+  <w:style w:type="character" w:customStyle="1" w:styleId="ListParagraphChar">
+    <w:name w:val="List Paragraph Char"/>
+    <w:basedOn w:val="DefaultParagraphFont"/>
+    <w:link w:val="ListParagraph"/>
     <w:uiPriority w:val="34"/>
     <w:rsid w:val="004458C9"/>
   </w:style>
   <w:style w:type="character" w:customStyle="1" w:styleId="itemChar">
     <w:name w:val="item Char"/>
-    <w:basedOn w:val="PargrafodaListaCarter"/>
+    <w:basedOn w:val="ListParagraphChar"/>
     <w:link w:val="item"/>
     <w:rsid w:val="00521789"/>
   </w:style>
@@ -18609,9 +18613,9 @@
     <w:link w:val="ltimoitem"/>
     <w:rsid w:val="00E81AE8"/>
   </w:style>
-  <w:style w:type="character" w:styleId="Hiperligao">
+  <w:style w:type="character" w:styleId="Hyperlink">
     <w:name w:val="Hyperlink"/>
-    <w:basedOn w:val="Tipodeletrapredefinidodopargrafo"/>
+    <w:basedOn w:val="DefaultParagraphFont"/>
     <w:uiPriority w:val="99"/>
     <w:unhideWhenUsed/>
     <w:rsid w:val="00D22378"/>
@@ -18620,9 +18624,9 @@
       <w:u w:val="single"/>
     </w:rPr>
   </w:style>
-  <w:style w:type="character" w:styleId="MenoNoResolvida">
+  <w:style w:type="character" w:styleId="UnresolvedMention">
     <w:name w:val="Unresolved Mention"/>
-    <w:basedOn w:val="Tipodeletrapredefinidodopargrafo"/>
+    <w:basedOn w:val="DefaultParagraphFont"/>
     <w:uiPriority w:val="99"/>
     <w:semiHidden/>
     <w:unhideWhenUsed/>
@@ -18632,7 +18636,7 @@
       <w:shd w:val="clear" w:color="auto" w:fill="E1DFDD"/>
     </w:rPr>
   </w:style>
-  <w:style w:type="paragraph" w:styleId="Legenda">
+  <w:style w:type="paragraph" w:styleId="Caption">
     <w:name w:val="caption"/>
     <w:basedOn w:val="Normal"/>
     <w:next w:val="Normal"/>
@@ -18665,10 +18669,10 @@
       <w:color w:val="auto"/>
     </w:rPr>
   </w:style>
-  <w:style w:type="character" w:customStyle="1" w:styleId="Ttulo4Carter">
-    <w:name w:val="Título 4 Caráter"/>
-    <w:basedOn w:val="Tipodeletrapredefinidodopargrafo"/>
-    <w:link w:val="Ttulo4"/>
+  <w:style w:type="character" w:customStyle="1" w:styleId="Heading4Char">
+    <w:name w:val="Heading 4 Char"/>
+    <w:basedOn w:val="DefaultParagraphFont"/>
+    <w:link w:val="Heading4"/>
     <w:uiPriority w:val="9"/>
     <w:rsid w:val="001013C0"/>
     <w:rPr>
@@ -18678,9 +18682,9 @@
       <w:color w:val="2E74B5" w:themeColor="accent1" w:themeShade="BF"/>
     </w:rPr>
   </w:style>
-  <w:style w:type="table" w:styleId="TabeladeGrelha1Clara-Destaque1">
+  <w:style w:type="table" w:styleId="GridTable1Light-Accent1">
     <w:name w:val="Grid Table 1 Light Accent 1"/>
-    <w:basedOn w:val="Tabelanormal"/>
+    <w:basedOn w:val="TableNormal"/>
     <w:uiPriority w:val="46"/>
     <w:rsid w:val="00F553B8"/>
     <w:pPr>
@@ -18735,10 +18739,10 @@
       </w:rPr>
     </w:tblStylePr>
   </w:style>
-  <w:style w:type="character" w:customStyle="1" w:styleId="Ttulo5Carter">
-    <w:name w:val="Título 5 Caráter"/>
-    <w:basedOn w:val="Tipodeletrapredefinidodopargrafo"/>
-    <w:link w:val="Ttulo5"/>
+  <w:style w:type="character" w:customStyle="1" w:styleId="Heading5Char">
+    <w:name w:val="Heading 5 Char"/>
+    <w:basedOn w:val="DefaultParagraphFont"/>
+    <w:link w:val="Heading5"/>
     <w:uiPriority w:val="9"/>
     <w:rsid w:val="00033870"/>
     <w:rPr>
@@ -18746,10 +18750,10 @@
       <w:color w:val="2E74B5" w:themeColor="accent1" w:themeShade="BF"/>
     </w:rPr>
   </w:style>
-  <w:style w:type="character" w:customStyle="1" w:styleId="Ttulo6Carter">
-    <w:name w:val="Título 6 Caráter"/>
-    <w:basedOn w:val="Tipodeletrapredefinidodopargrafo"/>
-    <w:link w:val="Ttulo6"/>
+  <w:style w:type="character" w:customStyle="1" w:styleId="Heading6Char">
+    <w:name w:val="Heading 6 Char"/>
+    <w:basedOn w:val="DefaultParagraphFont"/>
+    <w:link w:val="Heading6"/>
     <w:uiPriority w:val="9"/>
     <w:semiHidden/>
     <w:rsid w:val="00033870"/>
@@ -18758,10 +18762,10 @@
       <w:color w:val="1F4D78" w:themeColor="accent1" w:themeShade="7F"/>
     </w:rPr>
   </w:style>
-  <w:style w:type="character" w:customStyle="1" w:styleId="Ttulo7Carter">
-    <w:name w:val="Título 7 Caráter"/>
-    <w:basedOn w:val="Tipodeletrapredefinidodopargrafo"/>
-    <w:link w:val="Ttulo7"/>
+  <w:style w:type="character" w:customStyle="1" w:styleId="Heading7Char">
+    <w:name w:val="Heading 7 Char"/>
+    <w:basedOn w:val="DefaultParagraphFont"/>
+    <w:link w:val="Heading7"/>
     <w:uiPriority w:val="9"/>
     <w:semiHidden/>
     <w:rsid w:val="00033870"/>
@@ -18772,10 +18776,10 @@
       <w:color w:val="1F4D78" w:themeColor="accent1" w:themeShade="7F"/>
     </w:rPr>
   </w:style>
-  <w:style w:type="character" w:customStyle="1" w:styleId="Ttulo8Carter">
-    <w:name w:val="Título 8 Caráter"/>
-    <w:basedOn w:val="Tipodeletrapredefinidodopargrafo"/>
-    <w:link w:val="Ttulo8"/>
+  <w:style w:type="character" w:customStyle="1" w:styleId="Heading8Char">
+    <w:name w:val="Heading 8 Char"/>
+    <w:basedOn w:val="DefaultParagraphFont"/>
+    <w:link w:val="Heading8"/>
     <w:uiPriority w:val="9"/>
     <w:semiHidden/>
     <w:rsid w:val="00033870"/>
@@ -18786,10 +18790,10 @@
       <w:szCs w:val="21"/>
     </w:rPr>
   </w:style>
-  <w:style w:type="character" w:customStyle="1" w:styleId="Ttulo9Carter">
-    <w:name w:val="Título 9 Caráter"/>
-    <w:basedOn w:val="Tipodeletrapredefinidodopargrafo"/>
-    <w:link w:val="Ttulo9"/>
+  <w:style w:type="character" w:customStyle="1" w:styleId="Heading9Char">
+    <w:name w:val="Heading 9 Char"/>
+    <w:basedOn w:val="DefaultParagraphFont"/>
+    <w:link w:val="Heading9"/>
     <w:uiPriority w:val="9"/>
     <w:semiHidden/>
     <w:rsid w:val="00033870"/>
@@ -18802,9 +18806,9 @@
       <w:szCs w:val="21"/>
     </w:rPr>
   </w:style>
-  <w:style w:type="table" w:styleId="TabeladeGrelha1Clara-Destaque5">
+  <w:style w:type="table" w:styleId="GridTable1Light-Accent5">
     <w:name w:val="Grid Table 1 Light Accent 5"/>
-    <w:basedOn w:val="Tabelanormal"/>
+    <w:basedOn w:val="TableNormal"/>
     <w:uiPriority w:val="46"/>
     <w:rsid w:val="00F553B8"/>
     <w:pPr>
@@ -18859,9 +18863,9 @@
       </w:rPr>
     </w:tblStylePr>
   </w:style>
-  <w:style w:type="table" w:styleId="TabeladeLista2-Destaque1">
+  <w:style w:type="table" w:styleId="ListTable2-Accent1">
     <w:name w:val="List Table 2 Accent 1"/>
-    <w:basedOn w:val="Tabelanormal"/>
+    <w:basedOn w:val="TableNormal"/>
     <w:uiPriority w:val="47"/>
     <w:rsid w:val="00152273"/>
     <w:pPr>
@@ -18913,9 +18917,9 @@
       </w:tcPr>
     </w:tblStylePr>
   </w:style>
-  <w:style w:type="character" w:styleId="Hiperligaovisitada">
+  <w:style w:type="character" w:styleId="FollowedHyperlink">
     <w:name w:val="FollowedHyperlink"/>
-    <w:basedOn w:val="Tipodeletrapredefinidodopargrafo"/>
+    <w:basedOn w:val="DefaultParagraphFont"/>
     <w:uiPriority w:val="99"/>
     <w:semiHidden/>
     <w:unhideWhenUsed/>
@@ -18925,9 +18929,9 @@
       <w:u w:val="single"/>
     </w:rPr>
   </w:style>
-  <w:style w:type="paragraph" w:styleId="Cabealhodondice">
+  <w:style w:type="paragraph" w:styleId="TOCHeading">
     <w:name w:val="TOC Heading"/>
-    <w:basedOn w:val="Ttulo1"/>
+    <w:basedOn w:val="Heading1"/>
     <w:next w:val="Normal"/>
     <w:uiPriority w:val="39"/>
     <w:unhideWhenUsed/>
@@ -18950,7 +18954,7 @@
       <w:lang w:val="en-US"/>
     </w:rPr>
   </w:style>
-  <w:style w:type="paragraph" w:styleId="ndice1">
+  <w:style w:type="paragraph" w:styleId="TOC1">
     <w:name w:val="toc 1"/>
     <w:basedOn w:val="Normal"/>
     <w:next w:val="Normal"/>
@@ -18969,7 +18973,7 @@
       <w:u w:val="single"/>
     </w:rPr>
   </w:style>
-  <w:style w:type="paragraph" w:styleId="ndice2">
+  <w:style w:type="paragraph" w:styleId="TOC2">
     <w:name w:val="toc 2"/>
     <w:basedOn w:val="Normal"/>
     <w:next w:val="Normal"/>
@@ -18987,7 +18991,7 @@
       <w:smallCaps/>
     </w:rPr>
   </w:style>
-  <w:style w:type="paragraph" w:styleId="ndice3">
+  <w:style w:type="paragraph" w:styleId="TOC3">
     <w:name w:val="toc 3"/>
     <w:basedOn w:val="Normal"/>
     <w:next w:val="Normal"/>
@@ -19003,7 +19007,7 @@
       <w:smallCaps/>
     </w:rPr>
   </w:style>
-  <w:style w:type="paragraph" w:styleId="ndice4">
+  <w:style w:type="paragraph" w:styleId="TOC4">
     <w:name w:val="toc 4"/>
     <w:basedOn w:val="Normal"/>
     <w:next w:val="Normal"/>
@@ -19017,7 +19021,7 @@
       <w:jc w:val="left"/>
     </w:pPr>
   </w:style>
-  <w:style w:type="paragraph" w:styleId="ndice5">
+  <w:style w:type="paragraph" w:styleId="TOC5">
     <w:name w:val="toc 5"/>
     <w:basedOn w:val="Normal"/>
     <w:next w:val="Normal"/>
@@ -19031,7 +19035,7 @@
       <w:jc w:val="left"/>
     </w:pPr>
   </w:style>
-  <w:style w:type="paragraph" w:styleId="ndice6">
+  <w:style w:type="paragraph" w:styleId="TOC6">
     <w:name w:val="toc 6"/>
     <w:basedOn w:val="Normal"/>
     <w:next w:val="Normal"/>
@@ -19045,7 +19049,7 @@
       <w:jc w:val="left"/>
     </w:pPr>
   </w:style>
-  <w:style w:type="paragraph" w:styleId="ndice7">
+  <w:style w:type="paragraph" w:styleId="TOC7">
     <w:name w:val="toc 7"/>
     <w:basedOn w:val="Normal"/>
     <w:next w:val="Normal"/>
@@ -19059,7 +19063,7 @@
       <w:jc w:val="left"/>
     </w:pPr>
   </w:style>
-  <w:style w:type="paragraph" w:styleId="ndice8">
+  <w:style w:type="paragraph" w:styleId="TOC8">
     <w:name w:val="toc 8"/>
     <w:basedOn w:val="Normal"/>
     <w:next w:val="Normal"/>
@@ -19073,7 +19077,7 @@
       <w:jc w:val="left"/>
     </w:pPr>
   </w:style>
-  <w:style w:type="paragraph" w:styleId="ndice9">
+  <w:style w:type="paragraph" w:styleId="TOC9">
     <w:name w:val="toc 9"/>
     <w:basedOn w:val="Normal"/>
     <w:next w:val="Normal"/>
@@ -19087,9 +19091,9 @@
       <w:jc w:val="left"/>
     </w:pPr>
   </w:style>
-  <w:style w:type="table" w:styleId="TabeladeGrelha7Colorida-Destaque3">
+  <w:style w:type="table" w:styleId="GridTable7Colorful-Accent3">
     <w:name w:val="Grid Table 7 Colorful Accent 3"/>
-    <w:basedOn w:val="Tabelanormal"/>
+    <w:basedOn w:val="TableNormal"/>
     <w:uiPriority w:val="52"/>
     <w:rsid w:val="0043019C"/>
     <w:pPr>
@@ -19227,7 +19231,7 @@
       </w:tcPr>
     </w:tblStylePr>
   </w:style>
-  <w:style w:type="paragraph" w:styleId="ndicedeilustraes">
+  <w:style w:type="paragraph" w:styleId="TableofFigures">
     <w:name w:val="table of figures"/>
     <w:basedOn w:val="Normal"/>
     <w:next w:val="Normal"/>
@@ -19238,9 +19242,9 @@
       <w:spacing w:after="0"/>
     </w:pPr>
   </w:style>
-  <w:style w:type="table" w:styleId="TabeladeGrelha2-Destaque3">
+  <w:style w:type="table" w:styleId="GridTable2-Accent3">
     <w:name w:val="Grid Table 2 Accent 3"/>
-    <w:basedOn w:val="Tabelanormal"/>
+    <w:basedOn w:val="TableNormal"/>
     <w:uiPriority w:val="47"/>
     <w:rsid w:val="0095536C"/>
     <w:pPr>
@@ -19587,7 +19591,12 @@
 </file>
 
 <file path=customXml/item2.xml><?xml version="1.0" encoding="utf-8"?>
-<b:Sources xmlns:b="http://schemas.openxmlformats.org/officeDocument/2006/bibliography" xmlns="http://schemas.openxmlformats.org/officeDocument/2006/bibliography" SelectedStyle="\APASixthEditionOfficeOnline.xsl" StyleName="APA" Version="6"/>
+<?mso-contentType ?>
+<FormTemplates xmlns="http://schemas.microsoft.com/sharepoint/v3/contenttype/forms">
+  <Display>DocumentLibraryForm</Display>
+  <Edit>DocumentLibraryForm</Edit>
+  <New>DocumentLibraryForm</New>
+</FormTemplates>
 </file>
 
 <file path=customXml/item3.xml><?xml version="1.0" encoding="utf-8"?>
@@ -19749,12 +19758,7 @@
 </file>
 
 <file path=customXml/item4.xml><?xml version="1.0" encoding="utf-8"?>
-<?mso-contentType ?>
-<FormTemplates xmlns="http://schemas.microsoft.com/sharepoint/v3/contenttype/forms">
-  <Display>DocumentLibraryForm</Display>
-  <Edit>DocumentLibraryForm</Edit>
-  <New>DocumentLibraryForm</New>
-</FormTemplates>
+<b:Sources xmlns:b="http://schemas.openxmlformats.org/officeDocument/2006/bibliography" xmlns="http://schemas.openxmlformats.org/officeDocument/2006/bibliography" SelectedStyle="\APASixthEditionOfficeOnline.xsl" StyleName="APA" Version="6"/>
 </file>
 
 <file path=customXml/itemProps1.xml><?xml version="1.0" encoding="utf-8"?>
@@ -19767,9 +19771,9 @@
 </file>
 
 <file path=customXml/itemProps2.xml><?xml version="1.0" encoding="utf-8"?>
-<ds:datastoreItem xmlns:ds="http://schemas.openxmlformats.org/officeDocument/2006/customXml" ds:itemID="{34E35503-31BE-4C22-8EB5-1B8C3DFFC716}">
+<ds:datastoreItem xmlns:ds="http://schemas.openxmlformats.org/officeDocument/2006/customXml" ds:itemID="{389B8878-C9AB-40E7-9736-80B1A2831D4D}">
   <ds:schemaRefs>
-    <ds:schemaRef ds:uri="http://schemas.openxmlformats.org/officeDocument/2006/bibliography"/>
+    <ds:schemaRef ds:uri="http://schemas.microsoft.com/sharepoint/v3/contenttype/forms"/>
   </ds:schemaRefs>
 </ds:datastoreItem>
 </file>
@@ -19793,9 +19797,9 @@
 </file>
 
 <file path=customXml/itemProps4.xml><?xml version="1.0" encoding="utf-8"?>
-<ds:datastoreItem xmlns:ds="http://schemas.openxmlformats.org/officeDocument/2006/customXml" ds:itemID="{389B8878-C9AB-40E7-9736-80B1A2831D4D}">
+<ds:datastoreItem xmlns:ds="http://schemas.openxmlformats.org/officeDocument/2006/customXml" ds:itemID="{AAB5CCB0-7EA9-4FC7-BB74-A0451A240BF1}">
   <ds:schemaRefs>
-    <ds:schemaRef ds:uri="http://schemas.microsoft.com/sharepoint/v3/contenttype/forms"/>
+    <ds:schemaRef ds:uri="http://schemas.openxmlformats.org/officeDocument/2006/bibliography"/>
   </ds:schemaRefs>
 </ds:datastoreItem>
 </file>
--- a/doc/IPL-TeSP-PSI-MDS-2223-Template_Projeto_PWS.docx
+++ b/doc/IPL-TeSP-PSI-MDS-2223-Template_Projeto_PWS.docx
@@ -1,10 +1,10 @@
 
 <file path=word/document.xml><?xml version="1.0" encoding="utf-8"?>
-<w:document xmlns:wpc="http://schemas.microsoft.com/office/word/2010/wordprocessingCanvas" xmlns:cx="http://schemas.microsoft.com/office/drawing/2014/chartex" xmlns:cx1="http://schemas.microsoft.com/office/drawing/2015/9/8/chartex" xmlns:cx2="http://schemas.microsoft.com/office/drawing/2015/10/21/chartex" xmlns:cx3="http://schemas.microsoft.com/office/drawing/2016/5/9/chartex" xmlns:cx4="http://schemas.microsoft.com/office/drawing/2016/5/10/chartex" xmlns:cx5="http://schemas.microsoft.com/office/drawing/2016/5/11/chartex" xmlns:cx6="http://schemas.microsoft.com/office/drawing/2016/5/12/chartex" xmlns:cx7="http://schemas.microsoft.com/office/drawing/2016/5/13/chartex" xmlns:cx8="http://schemas.microsoft.com/office/drawing/2016/5/14/chartex" xmlns:mc="http://schemas.openxmlformats.org/markup-compatibility/2006" xmlns:aink="http://schemas.microsoft.com/office/drawing/2016/ink" xmlns:am3d="http://schemas.microsoft.com/office/drawing/2017/model3d" xmlns:o="urn:schemas-microsoft-com:office:office" xmlns:r="http://schemas.openxmlformats.org/officeDocument/2006/relationships" xmlns:m="http://schemas.openxmlformats.org/officeDocument/2006/math" xmlns:v="urn:schemas-microsoft-com:vml" xmlns:wp14="http://schemas.microsoft.com/office/word/2010/wordprocessingDrawing" xmlns:wp="http://schemas.openxmlformats.org/drawingml/2006/wordprocessingDrawing" xmlns:w10="urn:schemas-microsoft-com:office:word" xmlns:w="http://schemas.openxmlformats.org/wordprocessingml/2006/main" xmlns:w14="http://schemas.microsoft.com/office/word/2010/wordml" xmlns:w15="http://schemas.microsoft.com/office/word/2012/wordml" xmlns:w16cid="http://schemas.microsoft.com/office/word/2016/wordml/cid" xmlns:w16se="http://schemas.microsoft.com/office/word/2015/wordml/symex" xmlns:wpg="http://schemas.microsoft.com/office/word/2010/wordprocessingGroup" xmlns:wpi="http://schemas.microsoft.com/office/word/2010/wordprocessingInk" xmlns:wne="http://schemas.microsoft.com/office/word/2006/wordml" xmlns:wps="http://schemas.microsoft.com/office/word/2010/wordprocessingShape" mc:Ignorable="w14 w15 w16se w16cid wp14">
+<w:document xmlns:wpc="http://schemas.microsoft.com/office/word/2010/wordprocessingCanvas" xmlns:cx="http://schemas.microsoft.com/office/drawing/2014/chartex" xmlns:cx1="http://schemas.microsoft.com/office/drawing/2015/9/8/chartex" xmlns:cx2="http://schemas.microsoft.com/office/drawing/2015/10/21/chartex" xmlns:cx3="http://schemas.microsoft.com/office/drawing/2016/5/9/chartex" xmlns:cx4="http://schemas.microsoft.com/office/drawing/2016/5/10/chartex" xmlns:cx5="http://schemas.microsoft.com/office/drawing/2016/5/11/chartex" xmlns:cx6="http://schemas.microsoft.com/office/drawing/2016/5/12/chartex" xmlns:cx7="http://schemas.microsoft.com/office/drawing/2016/5/13/chartex" xmlns:cx8="http://schemas.microsoft.com/office/drawing/2016/5/14/chartex" xmlns:mc="http://schemas.openxmlformats.org/markup-compatibility/2006" xmlns:aink="http://schemas.microsoft.com/office/drawing/2016/ink" xmlns:am3d="http://schemas.microsoft.com/office/drawing/2017/model3d" xmlns:o="urn:schemas-microsoft-com:office:office" xmlns:oel="http://schemas.microsoft.com/office/2019/extlst" xmlns:r="http://schemas.openxmlformats.org/officeDocument/2006/relationships" xmlns:m="http://schemas.openxmlformats.org/officeDocument/2006/math" xmlns:v="urn:schemas-microsoft-com:vml" xmlns:wp14="http://schemas.microsoft.com/office/word/2010/wordprocessingDrawing" xmlns:wp="http://schemas.openxmlformats.org/drawingml/2006/wordprocessingDrawing" xmlns:w10="urn:schemas-microsoft-com:office:word" xmlns:w="http://schemas.openxmlformats.org/wordprocessingml/2006/main" xmlns:w14="http://schemas.microsoft.com/office/word/2010/wordml" xmlns:w15="http://schemas.microsoft.com/office/word/2012/wordml" xmlns:w16cex="http://schemas.microsoft.com/office/word/2018/wordml/cex" xmlns:w16cid="http://schemas.microsoft.com/office/word/2016/wordml/cid" xmlns:w16="http://schemas.microsoft.com/office/word/2018/wordml" xmlns:w16du="http://schemas.microsoft.com/office/word/2023/wordml/word16du" xmlns:w16sdtdh="http://schemas.microsoft.com/office/word/2020/wordml/sdtdatahash" xmlns:w16se="http://schemas.microsoft.com/office/word/2015/wordml/symex" xmlns:wpg="http://schemas.microsoft.com/office/word/2010/wordprocessingGroup" xmlns:wpi="http://schemas.microsoft.com/office/word/2010/wordprocessingInk" xmlns:wne="http://schemas.microsoft.com/office/word/2006/wordml" xmlns:wps="http://schemas.microsoft.com/office/word/2010/wordprocessingShape" mc:Ignorable="w14 w15 w16se w16cid w16 w16cex w16sdtdh wp14">
   <w:body>
     <w:tbl>
       <w:tblPr>
-        <w:tblStyle w:val="TableGrid"/>
+        <w:tblStyle w:val="TabelacomGrelha"/>
         <w:tblW w:w="9644" w:type="dxa"/>
         <w:tblInd w:w="-5" w:type="dxa"/>
         <w:tblLook w:val="04A0" w:firstRow="1" w:lastRow="0" w:firstColumn="1" w:lastColumn="0" w:noHBand="0" w:noVBand="1"/>
@@ -29,7 +29,7 @@
           </w:tcPr>
           <w:p>
             <w:pPr>
-              <w:pStyle w:val="NoSpacing"/>
+              <w:pStyle w:val="SemEspaamento"/>
             </w:pPr>
             <w:r>
               <w:rPr>
@@ -93,7 +93,7 @@
           </w:tcPr>
           <w:p>
             <w:pPr>
-              <w:pStyle w:val="NoSpacing"/>
+              <w:pStyle w:val="SemEspaamento"/>
               <w:jc w:val="center"/>
             </w:pPr>
             <w:r>
@@ -114,7 +114,7 @@
           </w:p>
           <w:p>
             <w:pPr>
-              <w:pStyle w:val="NoSpacing"/>
+              <w:pStyle w:val="SemEspaamento"/>
               <w:ind w:left="-336" w:right="-532"/>
               <w:jc w:val="center"/>
               <w:rPr>
@@ -130,7 +130,7 @@
           </w:p>
           <w:p>
             <w:pPr>
-              <w:pStyle w:val="NoSpacing"/>
+              <w:pStyle w:val="SemEspaamento"/>
               <w:ind w:left="-336" w:right="-532"/>
               <w:jc w:val="center"/>
               <w:rPr>
@@ -602,7 +602,7 @@
     </w:p>
     <w:tbl>
       <w:tblPr>
-        <w:tblStyle w:val="TableGrid"/>
+        <w:tblStyle w:val="TabelacomGrelha"/>
         <w:tblW w:w="9644" w:type="dxa"/>
         <w:tblInd w:w="-5" w:type="dxa"/>
         <w:tblLook w:val="04A0" w:firstRow="1" w:lastRow="0" w:firstColumn="1" w:lastColumn="0" w:noHBand="0" w:noVBand="1"/>
@@ -958,7 +958,7 @@
       <w:sdtContent>
         <w:p>
           <w:pPr>
-            <w:pStyle w:val="TOCHeading"/>
+            <w:pStyle w:val="Cabealhodondice"/>
           </w:pPr>
           <w:r>
             <w:t>ÍNDICE</w:t>
@@ -966,7 +966,7 @@
         </w:p>
         <w:p>
           <w:pPr>
-            <w:pStyle w:val="TOC1"/>
+            <w:pStyle w:val="ndice1"/>
             <w:tabs>
               <w:tab w:val="right" w:leader="dot" w:pos="9628"/>
             </w:tabs>
@@ -1002,7 +1002,7 @@
           <w:hyperlink w:anchor="_Toc134127466" w:history="1">
             <w:r>
               <w:rPr>
-                <w:rStyle w:val="Hyperlink"/>
+                <w:rStyle w:val="Hiperligao"/>
                 <w:noProof/>
               </w:rPr>
               <w:t>Índice de Figuras</w:t>
@@ -1059,7 +1059,7 @@
         </w:p>
         <w:p>
           <w:pPr>
-            <w:pStyle w:val="TOC1"/>
+            <w:pStyle w:val="ndice1"/>
             <w:tabs>
               <w:tab w:val="right" w:leader="dot" w:pos="9628"/>
             </w:tabs>
@@ -1078,7 +1078,7 @@
           <w:hyperlink w:anchor="_Toc134127467" w:history="1">
             <w:r>
               <w:rPr>
-                <w:rStyle w:val="Hyperlink"/>
+                <w:rStyle w:val="Hiperligao"/>
                 <w:noProof/>
               </w:rPr>
               <w:t>Índice de Tabelas</w:t>
@@ -1135,7 +1135,7 @@
         </w:p>
         <w:p>
           <w:pPr>
-            <w:pStyle w:val="TOC1"/>
+            <w:pStyle w:val="ndice1"/>
             <w:tabs>
               <w:tab w:val="left" w:pos="332"/>
               <w:tab w:val="right" w:leader="dot" w:pos="9628"/>
@@ -1155,7 +1155,7 @@
           <w:hyperlink w:anchor="_Toc134127468" w:history="1">
             <w:r>
               <w:rPr>
-                <w:rStyle w:val="Hyperlink"/>
+                <w:rStyle w:val="Hiperligao"/>
                 <w:noProof/>
               </w:rPr>
               <w:t>1</w:t>
@@ -1176,7 +1176,7 @@
             </w:r>
             <w:r>
               <w:rPr>
-                <w:rStyle w:val="Hyperlink"/>
+                <w:rStyle w:val="Hiperligao"/>
                 <w:noProof/>
               </w:rPr>
               <w:t>Introdução</w:t>
@@ -1233,7 +1233,7 @@
         </w:p>
         <w:p>
           <w:pPr>
-            <w:pStyle w:val="TOC2"/>
+            <w:pStyle w:val="ndice2"/>
             <w:tabs>
               <w:tab w:val="left" w:pos="502"/>
               <w:tab w:val="right" w:leader="dot" w:pos="9628"/>
@@ -1252,7 +1252,7 @@
           <w:hyperlink w:anchor="_Toc134127469" w:history="1">
             <w:r>
               <w:rPr>
-                <w:rStyle w:val="Hyperlink"/>
+                <w:rStyle w:val="Hiperligao"/>
                 <w:noProof/>
               </w:rPr>
               <w:t>1.1</w:t>
@@ -1272,7 +1272,7 @@
             </w:r>
             <w:r>
               <w:rPr>
-                <w:rStyle w:val="Hyperlink"/>
+                <w:rStyle w:val="Hiperligao"/>
                 <w:noProof/>
               </w:rPr>
               <w:t>Sumário executivo</w:t>
@@ -1329,7 +1329,7 @@
         </w:p>
         <w:p>
           <w:pPr>
-            <w:pStyle w:val="TOC1"/>
+            <w:pStyle w:val="ndice1"/>
             <w:tabs>
               <w:tab w:val="left" w:pos="332"/>
               <w:tab w:val="right" w:leader="dot" w:pos="9628"/>
@@ -1349,7 +1349,7 @@
           <w:hyperlink w:anchor="_Toc134127470" w:history="1">
             <w:r>
               <w:rPr>
-                <w:rStyle w:val="Hyperlink"/>
+                <w:rStyle w:val="Hiperligao"/>
                 <w:noProof/>
               </w:rPr>
               <w:t>2</w:t>
@@ -1370,7 +1370,7 @@
             </w:r>
             <w:r>
               <w:rPr>
-                <w:rStyle w:val="Hyperlink"/>
+                <w:rStyle w:val="Hiperligao"/>
                 <w:noProof/>
               </w:rPr>
               <w:t>Especificação do Sistema</w:t>
@@ -1427,7 +1427,7 @@
         </w:p>
         <w:p>
           <w:pPr>
-            <w:pStyle w:val="TOC2"/>
+            <w:pStyle w:val="ndice2"/>
             <w:tabs>
               <w:tab w:val="left" w:pos="502"/>
               <w:tab w:val="right" w:leader="dot" w:pos="9628"/>
@@ -1446,7 +1446,7 @@
           <w:hyperlink w:anchor="_Toc134127471" w:history="1">
             <w:r>
               <w:rPr>
-                <w:rStyle w:val="Hyperlink"/>
+                <w:rStyle w:val="Hiperligao"/>
                 <w:noProof/>
               </w:rPr>
               <w:t>2.1</w:t>
@@ -1466,7 +1466,7 @@
             </w:r>
             <w:r>
               <w:rPr>
-                <w:rStyle w:val="Hyperlink"/>
+                <w:rStyle w:val="Hiperligao"/>
                 <w:noProof/>
               </w:rPr>
               <w:t>Definição da Lógica de Negócio</w:t>
@@ -1523,7 +1523,7 @@
         </w:p>
         <w:p>
           <w:pPr>
-            <w:pStyle w:val="TOC2"/>
+            <w:pStyle w:val="ndice2"/>
             <w:tabs>
               <w:tab w:val="left" w:pos="502"/>
               <w:tab w:val="right" w:leader="dot" w:pos="9628"/>
@@ -1542,7 +1542,7 @@
           <w:hyperlink w:anchor="_Toc134127472" w:history="1">
             <w:r>
               <w:rPr>
-                <w:rStyle w:val="Hyperlink"/>
+                <w:rStyle w:val="Hiperligao"/>
                 <w:noProof/>
               </w:rPr>
               <w:t>2.2</w:t>
@@ -1562,7 +1562,7 @@
             </w:r>
             <w:r>
               <w:rPr>
-                <w:rStyle w:val="Hyperlink"/>
+                <w:rStyle w:val="Hiperligao"/>
                 <w:noProof/>
               </w:rPr>
               <w:t>Análise de Impacto</w:t>
@@ -1619,7 +1619,7 @@
         </w:p>
         <w:p>
           <w:pPr>
-            <w:pStyle w:val="TOC2"/>
+            <w:pStyle w:val="ndice2"/>
             <w:tabs>
               <w:tab w:val="left" w:pos="502"/>
               <w:tab w:val="right" w:leader="dot" w:pos="9628"/>
@@ -1638,7 +1638,7 @@
           <w:hyperlink w:anchor="_Toc134127473" w:history="1">
             <w:r>
               <w:rPr>
-                <w:rStyle w:val="Hyperlink"/>
+                <w:rStyle w:val="Hiperligao"/>
                 <w:noProof/>
               </w:rPr>
               <w:t>2.3</w:t>
@@ -1658,7 +1658,7 @@
             </w:r>
             <w:r>
               <w:rPr>
-                <w:rStyle w:val="Hyperlink"/>
+                <w:rStyle w:val="Hiperligao"/>
                 <w:noProof/>
               </w:rPr>
               <w:t>Análise Concorrencial</w:t>
@@ -1715,7 +1715,7 @@
         </w:p>
         <w:p>
           <w:pPr>
-            <w:pStyle w:val="TOC3"/>
+            <w:pStyle w:val="ndice3"/>
             <w:tabs>
               <w:tab w:val="left" w:pos="666"/>
               <w:tab w:val="right" w:leader="dot" w:pos="9628"/>
@@ -1732,7 +1732,7 @@
           <w:hyperlink w:anchor="_Toc134127474" w:history="1">
             <w:r>
               <w:rPr>
-                <w:rStyle w:val="Hyperlink"/>
+                <w:rStyle w:val="Hiperligao"/>
                 <w:noProof/>
               </w:rPr>
               <w:t>2.3.1</w:t>
@@ -1750,7 +1750,7 @@
             </w:r>
             <w:r>
               <w:rPr>
-                <w:rStyle w:val="Hyperlink"/>
+                <w:rStyle w:val="Hiperligao"/>
                 <w:noProof/>
               </w:rPr>
               <w:t>Presto</w:t>
@@ -1807,7 +1807,7 @@
         </w:p>
         <w:p>
           <w:pPr>
-            <w:pStyle w:val="TOC3"/>
+            <w:pStyle w:val="ndice3"/>
             <w:tabs>
               <w:tab w:val="left" w:pos="666"/>
               <w:tab w:val="right" w:leader="dot" w:pos="9628"/>
@@ -1824,7 +1824,7 @@
           <w:hyperlink w:anchor="_Toc134127475" w:history="1">
             <w:r>
               <w:rPr>
-                <w:rStyle w:val="Hyperlink"/>
+                <w:rStyle w:val="Hiperligao"/>
                 <w:noProof/>
               </w:rPr>
               <w:t>2.3.2</w:t>
@@ -1842,7 +1842,7 @@
             </w:r>
             <w:r>
               <w:rPr>
-                <w:rStyle w:val="Hyperlink"/>
+                <w:rStyle w:val="Hiperligao"/>
                 <w:noProof/>
               </w:rPr>
               <w:t>Veja Obra</w:t>
@@ -1899,7 +1899,7 @@
         </w:p>
         <w:p>
           <w:pPr>
-            <w:pStyle w:val="TOC3"/>
+            <w:pStyle w:val="ndice3"/>
             <w:tabs>
               <w:tab w:val="left" w:pos="666"/>
               <w:tab w:val="right" w:leader="dot" w:pos="9628"/>
@@ -1916,7 +1916,7 @@
           <w:hyperlink w:anchor="_Toc134127476" w:history="1">
             <w:r>
               <w:rPr>
-                <w:rStyle w:val="Hyperlink"/>
+                <w:rStyle w:val="Hiperligao"/>
                 <w:noProof/>
               </w:rPr>
               <w:t>2.3.3</w:t>
@@ -1934,7 +1934,7 @@
             </w:r>
             <w:r>
               <w:rPr>
-                <w:rStyle w:val="Hyperlink"/>
+                <w:rStyle w:val="Hiperligao"/>
                 <w:noProof/>
               </w:rPr>
               <w:t>Arquimedes</w:t>
@@ -1991,7 +1991,7 @@
         </w:p>
         <w:p>
           <w:pPr>
-            <w:pStyle w:val="TOC3"/>
+            <w:pStyle w:val="ndice3"/>
             <w:tabs>
               <w:tab w:val="left" w:pos="666"/>
               <w:tab w:val="right" w:leader="dot" w:pos="9628"/>
@@ -2008,7 +2008,7 @@
           <w:hyperlink w:anchor="_Toc134127477" w:history="1">
             <w:r>
               <w:rPr>
-                <w:rStyle w:val="Hyperlink"/>
+                <w:rStyle w:val="Hiperligao"/>
                 <w:noProof/>
               </w:rPr>
               <w:t>2.3.4</w:t>
@@ -2026,7 +2026,7 @@
             </w:r>
             <w:r>
               <w:rPr>
-                <w:rStyle w:val="Hyperlink"/>
+                <w:rStyle w:val="Hiperligao"/>
                 <w:noProof/>
               </w:rPr>
               <w:t>Comparação dos Sistemas</w:t>
@@ -2083,7 +2083,7 @@
         </w:p>
         <w:p>
           <w:pPr>
-            <w:pStyle w:val="TOC3"/>
+            <w:pStyle w:val="ndice3"/>
             <w:tabs>
               <w:tab w:val="left" w:pos="666"/>
               <w:tab w:val="right" w:leader="dot" w:pos="9628"/>
@@ -2100,7 +2100,7 @@
           <w:hyperlink w:anchor="_Toc134127478" w:history="1">
             <w:r>
               <w:rPr>
-                <w:rStyle w:val="Hyperlink"/>
+                <w:rStyle w:val="Hiperligao"/>
                 <w:noProof/>
               </w:rPr>
               <w:t>2.3.5</w:t>
@@ -2118,7 +2118,7 @@
             </w:r>
             <w:r>
               <w:rPr>
-                <w:rStyle w:val="Hyperlink"/>
+                <w:rStyle w:val="Hiperligao"/>
                 <w:noProof/>
               </w:rPr>
               <w:t>Enquadramento da análise concorrencial no SI</w:t>
@@ -2175,7 +2175,7 @@
         </w:p>
         <w:p>
           <w:pPr>
-            <w:pStyle w:val="TOC2"/>
+            <w:pStyle w:val="ndice2"/>
             <w:tabs>
               <w:tab w:val="left" w:pos="502"/>
               <w:tab w:val="right" w:leader="dot" w:pos="9628"/>
@@ -2194,7 +2194,7 @@
           <w:hyperlink w:anchor="_Toc134127479" w:history="1">
             <w:r>
               <w:rPr>
-                <w:rStyle w:val="Hyperlink"/>
+                <w:rStyle w:val="Hiperligao"/>
                 <w:noProof/>
               </w:rPr>
               <w:t>2.4</w:t>
@@ -2214,7 +2214,7 @@
             </w:r>
             <w:r>
               <w:rPr>
-                <w:rStyle w:val="Hyperlink"/>
+                <w:rStyle w:val="Hiperligao"/>
                 <w:noProof/>
               </w:rPr>
               <w:t>Wireframes/Mockups</w:t>
@@ -2271,7 +2271,7 @@
         </w:p>
         <w:p>
           <w:pPr>
-            <w:pStyle w:val="TOC2"/>
+            <w:pStyle w:val="ndice2"/>
             <w:tabs>
               <w:tab w:val="left" w:pos="502"/>
               <w:tab w:val="right" w:leader="dot" w:pos="9628"/>
@@ -2290,7 +2290,7 @@
           <w:hyperlink w:anchor="_Toc134127480" w:history="1">
             <w:r>
               <w:rPr>
-                <w:rStyle w:val="Hyperlink"/>
+                <w:rStyle w:val="Hiperligao"/>
                 <w:noProof/>
               </w:rPr>
               <w:t>2.5</w:t>
@@ -2310,7 +2310,7 @@
             </w:r>
             <w:r>
               <w:rPr>
-                <w:rStyle w:val="Hyperlink"/>
+                <w:rStyle w:val="Hiperligao"/>
                 <w:noProof/>
               </w:rPr>
               <w:t>Diagrama de Classes</w:t>
@@ -2367,7 +2367,7 @@
         </w:p>
         <w:p>
           <w:pPr>
-            <w:pStyle w:val="TOC1"/>
+            <w:pStyle w:val="ndice1"/>
             <w:tabs>
               <w:tab w:val="left" w:pos="332"/>
               <w:tab w:val="right" w:leader="dot" w:pos="9628"/>
@@ -2387,7 +2387,7 @@
           <w:hyperlink w:anchor="_Toc134127481" w:history="1">
             <w:r>
               <w:rPr>
-                <w:rStyle w:val="Hyperlink"/>
+                <w:rStyle w:val="Hiperligao"/>
                 <w:noProof/>
               </w:rPr>
               <w:t>3</w:t>
@@ -2408,7 +2408,7 @@
             </w:r>
             <w:r>
               <w:rPr>
-                <w:rStyle w:val="Hyperlink"/>
+                <w:rStyle w:val="Hiperligao"/>
                 <w:noProof/>
               </w:rPr>
               <w:t>Scrum</w:t>
@@ -2465,7 +2465,7 @@
         </w:p>
         <w:p>
           <w:pPr>
-            <w:pStyle w:val="TOC2"/>
+            <w:pStyle w:val="ndice2"/>
             <w:tabs>
               <w:tab w:val="left" w:pos="502"/>
               <w:tab w:val="right" w:leader="dot" w:pos="9628"/>
@@ -2484,7 +2484,7 @@
           <w:hyperlink w:anchor="_Toc134127482" w:history="1">
             <w:r>
               <w:rPr>
-                <w:rStyle w:val="Hyperlink"/>
+                <w:rStyle w:val="Hiperligao"/>
                 <w:noProof/>
               </w:rPr>
               <w:t>3.1</w:t>
@@ -2504,7 +2504,7 @@
             </w:r>
             <w:r>
               <w:rPr>
-                <w:rStyle w:val="Hyperlink"/>
+                <w:rStyle w:val="Hiperligao"/>
                 <w:noProof/>
               </w:rPr>
               <w:t>Aplicação do Scrum ao Projeto</w:t>
@@ -2561,7 +2561,7 @@
         </w:p>
         <w:p>
           <w:pPr>
-            <w:pStyle w:val="TOC2"/>
+            <w:pStyle w:val="ndice2"/>
             <w:tabs>
               <w:tab w:val="left" w:pos="502"/>
               <w:tab w:val="right" w:leader="dot" w:pos="9628"/>
@@ -2580,7 +2580,7 @@
           <w:hyperlink w:anchor="_Toc134127483" w:history="1">
             <w:r>
               <w:rPr>
-                <w:rStyle w:val="Hyperlink"/>
+                <w:rStyle w:val="Hiperligao"/>
                 <w:noProof/>
               </w:rPr>
               <w:t>3.2</w:t>
@@ -2600,7 +2600,7 @@
             </w:r>
             <w:r>
               <w:rPr>
-                <w:rStyle w:val="Hyperlink"/>
+                <w:rStyle w:val="Hiperligao"/>
                 <w:noProof/>
               </w:rPr>
               <w:t>Stakeholders e Scrum Team</w:t>
@@ -2657,7 +2657,7 @@
         </w:p>
         <w:p>
           <w:pPr>
-            <w:pStyle w:val="TOC2"/>
+            <w:pStyle w:val="ndice2"/>
             <w:tabs>
               <w:tab w:val="left" w:pos="502"/>
               <w:tab w:val="right" w:leader="dot" w:pos="9628"/>
@@ -2676,7 +2676,7 @@
           <w:hyperlink w:anchor="_Toc134127484" w:history="1">
             <w:r>
               <w:rPr>
-                <w:rStyle w:val="Hyperlink"/>
+                <w:rStyle w:val="Hiperligao"/>
                 <w:noProof/>
               </w:rPr>
               <w:t>3.3</w:t>
@@ -2696,7 +2696,7 @@
             </w:r>
             <w:r>
               <w:rPr>
-                <w:rStyle w:val="Hyperlink"/>
+                <w:rStyle w:val="Hiperligao"/>
                 <w:noProof/>
               </w:rPr>
               <w:t>User Stories</w:t>
@@ -2753,7 +2753,7 @@
         </w:p>
         <w:p>
           <w:pPr>
-            <w:pStyle w:val="TOC2"/>
+            <w:pStyle w:val="ndice2"/>
             <w:tabs>
               <w:tab w:val="left" w:pos="502"/>
               <w:tab w:val="right" w:leader="dot" w:pos="9628"/>
@@ -2772,7 +2772,7 @@
           <w:hyperlink w:anchor="_Toc134127485" w:history="1">
             <w:r>
               <w:rPr>
-                <w:rStyle w:val="Hyperlink"/>
+                <w:rStyle w:val="Hiperligao"/>
                 <w:noProof/>
               </w:rPr>
               <w:t>3.4</w:t>
@@ -2792,7 +2792,7 @@
             </w:r>
             <w:r>
               <w:rPr>
-                <w:rStyle w:val="Hyperlink"/>
+                <w:rStyle w:val="Hiperligao"/>
                 <w:noProof/>
               </w:rPr>
               <w:t>Sprints</w:t>
@@ -2849,7 +2849,7 @@
         </w:p>
         <w:p>
           <w:pPr>
-            <w:pStyle w:val="TOC3"/>
+            <w:pStyle w:val="ndice3"/>
             <w:tabs>
               <w:tab w:val="left" w:pos="666"/>
               <w:tab w:val="right" w:leader="dot" w:pos="9628"/>
@@ -2866,7 +2866,7 @@
           <w:hyperlink w:anchor="_Toc134127486" w:history="1">
             <w:r>
               <w:rPr>
-                <w:rStyle w:val="Hyperlink"/>
+                <w:rStyle w:val="Hiperligao"/>
                 <w:noProof/>
               </w:rPr>
               <w:t>3.4.1</w:t>
@@ -2884,7 +2884,7 @@
             </w:r>
             <w:r>
               <w:rPr>
-                <w:rStyle w:val="Hyperlink"/>
+                <w:rStyle w:val="Hiperligao"/>
                 <w:noProof/>
               </w:rPr>
               <w:t>Sprint 1 (27 de abril de 2023 a 11 de maio de 2023)</w:t>
@@ -2941,7 +2941,7 @@
         </w:p>
         <w:p>
           <w:pPr>
-            <w:pStyle w:val="TOC3"/>
+            <w:pStyle w:val="ndice3"/>
             <w:tabs>
               <w:tab w:val="left" w:pos="666"/>
               <w:tab w:val="right" w:leader="dot" w:pos="9628"/>
@@ -2958,7 +2958,7 @@
           <w:hyperlink w:anchor="_Toc134127487" w:history="1">
             <w:r>
               <w:rPr>
-                <w:rStyle w:val="Hyperlink"/>
+                <w:rStyle w:val="Hiperligao"/>
                 <w:noProof/>
               </w:rPr>
               <w:t>3.4.2</w:t>
@@ -2976,14 +2976,14 @@
             </w:r>
             <w:r>
               <w:rPr>
-                <w:rStyle w:val="Hyperlink"/>
+                <w:rStyle w:val="Hiperligao"/>
                 <w:noProof/>
               </w:rPr>
               <w:t>Sprint 2 (</w:t>
             </w:r>
             <w:r>
               <w:rPr>
-                <w:rStyle w:val="Hyperlink"/>
+                <w:rStyle w:val="Hiperligao"/>
                 <w:noProof/>
                 <w:highlight w:val="yellow"/>
               </w:rPr>
@@ -2991,7 +2991,7 @@
             </w:r>
             <w:r>
               <w:rPr>
-                <w:rStyle w:val="Hyperlink"/>
+                <w:rStyle w:val="Hiperligao"/>
                 <w:noProof/>
               </w:rPr>
               <w:t>)</w:t>
@@ -3048,7 +3048,7 @@
         </w:p>
         <w:p>
           <w:pPr>
-            <w:pStyle w:val="TOC3"/>
+            <w:pStyle w:val="ndice3"/>
             <w:tabs>
               <w:tab w:val="left" w:pos="666"/>
               <w:tab w:val="right" w:leader="dot" w:pos="9628"/>
@@ -3065,7 +3065,7 @@
           <w:hyperlink w:anchor="_Toc134127488" w:history="1">
             <w:r>
               <w:rPr>
-                <w:rStyle w:val="Hyperlink"/>
+                <w:rStyle w:val="Hiperligao"/>
                 <w:noProof/>
               </w:rPr>
               <w:t>3.4.3</w:t>
@@ -3083,14 +3083,14 @@
             </w:r>
             <w:r>
               <w:rPr>
-                <w:rStyle w:val="Hyperlink"/>
+                <w:rStyle w:val="Hiperligao"/>
                 <w:noProof/>
               </w:rPr>
               <w:t>Sprint 3 (</w:t>
             </w:r>
             <w:r>
               <w:rPr>
-                <w:rStyle w:val="Hyperlink"/>
+                <w:rStyle w:val="Hiperligao"/>
                 <w:noProof/>
                 <w:highlight w:val="yellow"/>
               </w:rPr>
@@ -3098,7 +3098,7 @@
             </w:r>
             <w:r>
               <w:rPr>
-                <w:rStyle w:val="Hyperlink"/>
+                <w:rStyle w:val="Hiperligao"/>
                 <w:noProof/>
               </w:rPr>
               <w:t>)</w:t>
@@ -3155,7 +3155,7 @@
         </w:p>
         <w:p>
           <w:pPr>
-            <w:pStyle w:val="TOC3"/>
+            <w:pStyle w:val="ndice3"/>
             <w:tabs>
               <w:tab w:val="left" w:pos="666"/>
               <w:tab w:val="right" w:leader="dot" w:pos="9628"/>
@@ -3172,7 +3172,7 @@
           <w:hyperlink w:anchor="_Toc134127489" w:history="1">
             <w:r>
               <w:rPr>
-                <w:rStyle w:val="Hyperlink"/>
+                <w:rStyle w:val="Hiperligao"/>
                 <w:noProof/>
               </w:rPr>
               <w:t>3.4.4</w:t>
@@ -3190,14 +3190,14 @@
             </w:r>
             <w:r>
               <w:rPr>
-                <w:rStyle w:val="Hyperlink"/>
+                <w:rStyle w:val="Hiperligao"/>
                 <w:noProof/>
               </w:rPr>
               <w:t>Sprint 4 (</w:t>
             </w:r>
             <w:r>
               <w:rPr>
-                <w:rStyle w:val="Hyperlink"/>
+                <w:rStyle w:val="Hiperligao"/>
                 <w:noProof/>
                 <w:highlight w:val="yellow"/>
               </w:rPr>
@@ -3205,7 +3205,7 @@
             </w:r>
             <w:r>
               <w:rPr>
-                <w:rStyle w:val="Hyperlink"/>
+                <w:rStyle w:val="Hiperligao"/>
                 <w:noProof/>
               </w:rPr>
               <w:t>)</w:t>
@@ -3262,7 +3262,7 @@
         </w:p>
         <w:p>
           <w:pPr>
-            <w:pStyle w:val="TOC2"/>
+            <w:pStyle w:val="ndice2"/>
             <w:tabs>
               <w:tab w:val="left" w:pos="502"/>
               <w:tab w:val="right" w:leader="dot" w:pos="9628"/>
@@ -3281,7 +3281,7 @@
           <w:hyperlink w:anchor="_Toc134127490" w:history="1">
             <w:r>
               <w:rPr>
-                <w:rStyle w:val="Hyperlink"/>
+                <w:rStyle w:val="Hiperligao"/>
                 <w:noProof/>
               </w:rPr>
               <w:t>3.5</w:t>
@@ -3301,7 +3301,7 @@
             </w:r>
             <w:r>
               <w:rPr>
-                <w:rStyle w:val="Hyperlink"/>
+                <w:rStyle w:val="Hiperligao"/>
                 <w:i/>
                 <w:iCs/>
                 <w:noProof/>
@@ -3310,7 +3310,7 @@
             </w:r>
             <w:r>
               <w:rPr>
-                <w:rStyle w:val="Hyperlink"/>
+                <w:rStyle w:val="Hiperligao"/>
                 <w:noProof/>
               </w:rPr>
               <w:t xml:space="preserve"> do Projeto</w:t>
@@ -3367,7 +3367,7 @@
         </w:p>
         <w:p>
           <w:pPr>
-            <w:pStyle w:val="TOC1"/>
+            <w:pStyle w:val="ndice1"/>
             <w:tabs>
               <w:tab w:val="left" w:pos="332"/>
               <w:tab w:val="right" w:leader="dot" w:pos="9628"/>
@@ -3387,7 +3387,7 @@
           <w:hyperlink w:anchor="_Toc134127491" w:history="1">
             <w:r>
               <w:rPr>
-                <w:rStyle w:val="Hyperlink"/>
+                <w:rStyle w:val="Hiperligao"/>
                 <w:noProof/>
               </w:rPr>
               <w:t>4</w:t>
@@ -3408,7 +3408,7 @@
             </w:r>
             <w:r>
               <w:rPr>
-                <w:rStyle w:val="Hyperlink"/>
+                <w:rStyle w:val="Hiperligao"/>
                 <w:noProof/>
               </w:rPr>
               <w:t>Conclusões</w:t>
@@ -3497,7 +3497,7 @@
     </w:p>
     <w:p>
       <w:pPr>
-        <w:pStyle w:val="Heading1"/>
+        <w:pStyle w:val="Ttulo1"/>
         <w:numPr>
           <w:ilvl w:val="0"/>
           <w:numId w:val="0"/>
@@ -3520,7 +3520,7 @@
     <w:p/>
     <w:p>
       <w:pPr>
-        <w:pStyle w:val="TableofFigures"/>
+        <w:pStyle w:val="ndicedeilustraes"/>
         <w:tabs>
           <w:tab w:val="right" w:leader="dot" w:pos="9628"/>
         </w:tabs>
@@ -3544,14 +3544,14 @@
       <w:hyperlink w:anchor="_Toc70951686" w:history="1">
         <w:r>
           <w:rPr>
-            <w:rStyle w:val="Hyperlink"/>
+            <w:rStyle w:val="Hiperligao"/>
             <w:noProof/>
           </w:rPr>
           <w:t xml:space="preserve">Figura 1 – Wireframe/Mockup do ecrã principal </w:t>
         </w:r>
         <w:r>
           <w:rPr>
-            <w:rStyle w:val="Hyperlink"/>
+            <w:rStyle w:val="Hiperligao"/>
             <w:noProof/>
             <w:highlight w:val="yellow"/>
           </w:rPr>
@@ -3609,7 +3609,7 @@
     </w:p>
     <w:p>
       <w:pPr>
-        <w:pStyle w:val="TableofFigures"/>
+        <w:pStyle w:val="ndicedeilustraes"/>
         <w:tabs>
           <w:tab w:val="right" w:leader="dot" w:pos="9628"/>
         </w:tabs>
@@ -3624,14 +3624,14 @@
       <w:hyperlink w:anchor="_Toc70951687" w:history="1">
         <w:r>
           <w:rPr>
-            <w:rStyle w:val="Hyperlink"/>
+            <w:rStyle w:val="Hiperligao"/>
             <w:noProof/>
           </w:rPr>
           <w:t xml:space="preserve">Figura 2 – Diagrama de classes </w:t>
         </w:r>
         <w:r>
           <w:rPr>
-            <w:rStyle w:val="Hyperlink"/>
+            <w:rStyle w:val="Hiperligao"/>
             <w:noProof/>
             <w:highlight w:val="yellow"/>
           </w:rPr>
@@ -3700,7 +3700,7 @@
     </w:p>
     <w:p>
       <w:pPr>
-        <w:pStyle w:val="Heading1"/>
+        <w:pStyle w:val="Ttulo1"/>
         <w:numPr>
           <w:ilvl w:val="0"/>
           <w:numId w:val="0"/>
@@ -3717,7 +3717,7 @@
     <w:p/>
     <w:p>
       <w:pPr>
-        <w:pStyle w:val="TableofFigures"/>
+        <w:pStyle w:val="ndicedeilustraes"/>
         <w:tabs>
           <w:tab w:val="right" w:leader="dot" w:pos="9628"/>
         </w:tabs>
@@ -3741,7 +3741,7 @@
       <w:hyperlink w:anchor="_Toc134127492" w:history="1">
         <w:r>
           <w:rPr>
-            <w:rStyle w:val="Hyperlink"/>
+            <w:rStyle w:val="Hiperligao"/>
             <w:noProof/>
           </w:rPr>
           <w:t>tabela 1 – Descrição do Presto</w:t>
@@ -3798,7 +3798,7 @@
     </w:p>
     <w:p>
       <w:pPr>
-        <w:pStyle w:val="TableofFigures"/>
+        <w:pStyle w:val="ndicedeilustraes"/>
         <w:tabs>
           <w:tab w:val="right" w:leader="dot" w:pos="9628"/>
         </w:tabs>
@@ -3813,14 +3813,14 @@
       <w:hyperlink w:anchor="_Toc134127493" w:history="1">
         <w:r>
           <w:rPr>
-            <w:rStyle w:val="Hyperlink"/>
+            <w:rStyle w:val="Hiperligao"/>
             <w:noProof/>
           </w:rPr>
           <w:t xml:space="preserve">Tabela 2 – Descrição do </w:t>
         </w:r>
         <w:r>
           <w:rPr>
-            <w:rStyle w:val="Hyperlink"/>
+            <w:rStyle w:val="Hiperligao"/>
             <w:noProof/>
             <w:highlight w:val="yellow"/>
           </w:rPr>
@@ -3878,7 +3878,7 @@
     </w:p>
     <w:p>
       <w:pPr>
-        <w:pStyle w:val="TableofFigures"/>
+        <w:pStyle w:val="ndicedeilustraes"/>
         <w:tabs>
           <w:tab w:val="right" w:leader="dot" w:pos="9628"/>
         </w:tabs>
@@ -3893,14 +3893,14 @@
       <w:hyperlink w:anchor="_Toc134127494" w:history="1">
         <w:r>
           <w:rPr>
-            <w:rStyle w:val="Hyperlink"/>
+            <w:rStyle w:val="Hiperligao"/>
             <w:noProof/>
           </w:rPr>
           <w:t xml:space="preserve">Tabela 3 – Descrição do </w:t>
         </w:r>
         <w:r>
           <w:rPr>
-            <w:rStyle w:val="Hyperlink"/>
+            <w:rStyle w:val="Hiperligao"/>
             <w:noProof/>
             <w:highlight w:val="yellow"/>
           </w:rPr>
@@ -3958,7 +3958,7 @@
     </w:p>
     <w:p>
       <w:pPr>
-        <w:pStyle w:val="TableofFigures"/>
+        <w:pStyle w:val="ndicedeilustraes"/>
         <w:tabs>
           <w:tab w:val="right" w:leader="dot" w:pos="9628"/>
         </w:tabs>
@@ -3973,7 +3973,7 @@
       <w:hyperlink w:anchor="_Toc134127495" w:history="1">
         <w:r>
           <w:rPr>
-            <w:rStyle w:val="Hyperlink"/>
+            <w:rStyle w:val="Hiperligao"/>
             <w:noProof/>
           </w:rPr>
           <w:t>Tabela 4 – Resumo das características dos Sistemas concorrenciais</w:t>
@@ -4030,7 +4030,7 @@
     </w:p>
     <w:p>
       <w:pPr>
-        <w:pStyle w:val="TableofFigures"/>
+        <w:pStyle w:val="ndicedeilustraes"/>
         <w:tabs>
           <w:tab w:val="right" w:leader="dot" w:pos="9628"/>
         </w:tabs>
@@ -4045,7 +4045,7 @@
       <w:hyperlink w:anchor="_Toc134127496" w:history="1">
         <w:r>
           <w:rPr>
-            <w:rStyle w:val="Hyperlink"/>
+            <w:rStyle w:val="Hiperligao"/>
             <w:noProof/>
           </w:rPr>
           <w:t>Tabela 5 – Identificação e funções dos Stakeholders e Scrum Team</w:t>
@@ -4112,7 +4112,7 @@
     </w:p>
     <w:p>
       <w:pPr>
-        <w:pStyle w:val="Heading1"/>
+        <w:pStyle w:val="Ttulo1"/>
       </w:pPr>
       <w:bookmarkStart w:id="2" w:name="_Toc134127468"/>
       <w:r>
@@ -4139,7 +4139,7 @@
     </w:p>
     <w:p>
       <w:pPr>
-        <w:pStyle w:val="Heading2"/>
+        <w:pStyle w:val="Ttulo2"/>
         <w:rPr>
           <w:noProof/>
         </w:rPr>
@@ -4176,7 +4176,7 @@
     <w:p/>
     <w:p>
       <w:pPr>
-        <w:pStyle w:val="Heading1"/>
+        <w:pStyle w:val="Ttulo1"/>
       </w:pPr>
       <w:bookmarkStart w:id="4" w:name="_Toc134127470"/>
       <w:r>
@@ -4216,7 +4216,7 @@
     </w:p>
     <w:p>
       <w:pPr>
-        <w:pStyle w:val="Heading2"/>
+        <w:pStyle w:val="Ttulo2"/>
       </w:pPr>
       <w:bookmarkStart w:id="5" w:name="_Toc134127471"/>
       <w:r>
@@ -4226,62 +4226,39 @@
     </w:p>
     <w:p>
       <w:r>
-        <w:t>A aplicação deve fornecer meios para criar as folhas de obra. Isso pode envolver a seleção da obra correspondente, adição dos funcionários envolvidos, especificação das atividades realizadas, data, descrição das tarefas executadas, horas trabalhadas, entre outros detalhes relevantes</w:t>
-      </w:r>
-      <w:r>
-        <w:t>,</w:t>
+        <w:t>A aplicação deve fornecer meios para criar as folhas de obra. Isso pode envolver a seleção da obra correspondente, adição dos funcionários envolvidos, especificação das atividades realizadas, data, descrição das tarefas executadas, horas trabalhadas, entre outros detalhes relevantes,</w:t>
       </w:r>
       <w:r>
         <w:t xml:space="preserve"> </w:t>
       </w:r>
       <w:r>
-        <w:t xml:space="preserve">deve permitir </w:t>
-      </w:r>
-      <w:r>
-        <w:t>a gestão</w:t>
-      </w:r>
-      <w:r>
-        <w:t xml:space="preserve"> das folhas de obra existentes. Isso pode incluir a visualização, edição e exclusão das folhas de obra, bem como a organização por data, obra, funcionário, etc.</w:t>
-      </w:r>
-      <w:r>
-        <w:t xml:space="preserve"> </w:t>
-      </w:r>
-      <w:r>
-        <w:t>É importante garantir que apenas u</w:t>
-      </w:r>
-      <w:r>
-        <w:t>tilizadores</w:t>
-      </w:r>
-      <w:r>
-        <w:t xml:space="preserve"> autorizados tenham acesso à aplicação e que as permissões de acesso sejam adequadas para cada tipo de usuário, como administradores, gerentes, funcionários, etc.</w:t>
-      </w:r>
-      <w:bookmarkStart w:id="6" w:name="_GoBack"/>
+        <w:t>deve permitir a gestão das folhas de obra existentes. Isso pode incluir a visualização, edição e exclusão das folhas de obra, bem como a organização por data, obra, funcionário, etc. É importante garantir que apenas utilizadores autorizados tenham acesso à aplicação e que as permissões de acesso sejam adequadas para cada tipo de usuário, como administradores, gerentes, funcionários, etc.</w:t>
+      </w:r>
+    </w:p>
+    <w:p>
+      <w:pPr>
+        <w:pStyle w:val="Ttulo2"/>
+      </w:pPr>
+      <w:bookmarkStart w:id="6" w:name="_Toc134127472"/>
+      <w:r>
+        <w:t>Análise de Impacto</w:t>
+      </w:r>
       <w:bookmarkEnd w:id="6"/>
     </w:p>
     <w:p>
-      <w:pPr>
-        <w:pStyle w:val="Heading2"/>
-      </w:pPr>
-      <w:bookmarkStart w:id="7" w:name="_Toc134127472"/>
-      <w:r>
-        <w:t>Análise de Impacto</w:t>
-      </w:r>
-      <w:bookmarkEnd w:id="7"/>
+      <w:r>
+        <w:t>Com o desenvolvimento desta aplicação conseguiremos observar a concorrência   e vai ter de possuir um impacto positivo na secção da utilização da aplicação, quer seja simplicidade, com tabelas e botões para tornar a sua experiência mais satisfatória. Com impactos negativos, muitas impressas iram adotar o nosso design na qual ira aumentar o nível de concorrência no mercado.</w:t>
+      </w:r>
     </w:p>
     <w:p>
-      <w:r>
-        <w:t>Com o desenvolvimento desta aplicação conseguiremos observar a concorrência   e vai ter de possuir um impacto positivo na secção da utilização da aplicação, quer seja simplicidade, com tabelas e botões para tornar a sua experiência mais satisfatória. Com impactos negativos, muitas impressas iram adotar o nosso design na qual ira aumentar o nível de concorrência no mercado.</w:t>
-      </w:r>
-    </w:p>
-    <w:p>
-      <w:pPr>
-        <w:pStyle w:val="Heading2"/>
-      </w:pPr>
-      <w:bookmarkStart w:id="8" w:name="_Toc134127473"/>
+      <w:pPr>
+        <w:pStyle w:val="Ttulo2"/>
+      </w:pPr>
+      <w:bookmarkStart w:id="7" w:name="_Toc134127473"/>
       <w:r>
         <w:t>Análise Concorrencial</w:t>
       </w:r>
-      <w:bookmarkEnd w:id="8"/>
+      <w:bookmarkEnd w:id="7"/>
     </w:p>
     <w:p>
       <w:r>
@@ -4309,47 +4286,63 @@
     </w:p>
     <w:p>
       <w:pPr>
-        <w:pStyle w:val="Heading3"/>
-      </w:pPr>
-      <w:bookmarkStart w:id="9" w:name="_Toc134127474"/>
+        <w:pStyle w:val="Ttulo3"/>
+      </w:pPr>
+      <w:bookmarkStart w:id="8" w:name="_Toc134127474"/>
       <w:r>
         <w:lastRenderedPageBreak/>
         <w:t>Presto</w:t>
       </w:r>
-      <w:bookmarkEnd w:id="9"/>
+      <w:bookmarkEnd w:id="8"/>
     </w:p>
     <w:p>
       <w:pPr>
-        <w:pStyle w:val="Caption"/>
+        <w:pStyle w:val="Legenda"/>
         <w:keepNext/>
         <w:jc w:val="center"/>
       </w:pPr>
-      <w:bookmarkStart w:id="10" w:name="_Toc134127492"/>
+      <w:bookmarkStart w:id="9" w:name="_Toc134127492"/>
       <w:r>
         <w:t>tabela</w:t>
       </w:r>
       <w:r>
         <w:t xml:space="preserve"> </w:t>
       </w:r>
-      <w:fldSimple w:instr=" SEQ Tabela \* ARABIC ">
-        <w:r>
-          <w:rPr>
-            <w:noProof/>
-          </w:rPr>
-          <w:t>1</w:t>
-        </w:r>
-      </w:fldSimple>
+      <w:r>
+        <w:fldChar w:fldCharType="begin"/>
+      </w:r>
+      <w:r>
+        <w:instrText xml:space="preserve"> SEQ Tabela \* ARABI</w:instrText>
+      </w:r>
+      <w:r>
+        <w:instrText xml:space="preserve">C </w:instrText>
+      </w:r>
+      <w:r>
+        <w:fldChar w:fldCharType="separate"/>
+      </w:r>
+      <w:r>
+        <w:rPr>
+          <w:noProof/>
+        </w:rPr>
+        <w:t>1</w:t>
+      </w:r>
+      <w:r>
+        <w:rPr>
+          <w:noProof/>
+        </w:rPr>
+        <w:fldChar w:fldCharType="end"/>
+      </w:r>
       <w:r>
         <w:t xml:space="preserve"> – Descrição do </w:t>
       </w:r>
       <w:r>
         <w:t>Presto</w:t>
       </w:r>
-      <w:bookmarkEnd w:id="10"/>
+      <w:bookmarkEnd w:id="9"/>
     </w:p>
     <w:tbl>
       <w:tblPr>
-        <w:tblStyle w:val="GridTable7Colorful-Accent3"/>
+        <w:tblStyle w:val="TabeladeGrelha7Colorida-Destaque3"/>
         <w:tblW w:w="9639" w:type="dxa"/>
         <w:tblInd w:w="-5" w:type="dxa"/>
         <w:tblLook w:val="04A0" w:firstRow="1" w:lastRow="0" w:firstColumn="1" w:lastColumn="0" w:noHBand="0" w:noVBand="1"/>
@@ -4530,7 +4523,7 @@
             <w:hyperlink r:id="rId15" w:history="1">
               <w:r>
                 <w:rPr>
-                  <w:rStyle w:val="Hyperlink"/>
+                  <w:rStyle w:val="Hiperligao"/>
                 </w:rPr>
                 <w:t>https://www.prestosoftware.cl/</w:t>
               </w:r>
@@ -4732,44 +4725,57 @@
     </w:tbl>
     <w:p>
       <w:pPr>
-        <w:pStyle w:val="Heading3"/>
-      </w:pPr>
-      <w:bookmarkStart w:id="11" w:name="_Toc134127475"/>
+        <w:pStyle w:val="Ttulo3"/>
+      </w:pPr>
+      <w:bookmarkStart w:id="10" w:name="_Toc134127475"/>
       <w:r>
         <w:lastRenderedPageBreak/>
         <w:t>Veja Obra</w:t>
       </w:r>
-      <w:bookmarkEnd w:id="11"/>
+      <w:bookmarkEnd w:id="10"/>
     </w:p>
     <w:p>
       <w:pPr>
-        <w:pStyle w:val="Caption"/>
+        <w:pStyle w:val="Legenda"/>
         <w:keepNext/>
         <w:jc w:val="center"/>
       </w:pPr>
-      <w:bookmarkStart w:id="12" w:name="_Toc134127493"/>
+      <w:bookmarkStart w:id="11" w:name="_Toc134127493"/>
       <w:r>
         <w:t xml:space="preserve">Tabela </w:t>
       </w:r>
-      <w:fldSimple w:instr=" SEQ Tabela \* ARABIC ">
-        <w:r>
-          <w:rPr>
-            <w:noProof/>
-          </w:rPr>
-          <w:t>2</w:t>
-        </w:r>
-      </w:fldSimple>
+      <w:r>
+        <w:fldChar w:fldCharType="begin"/>
+      </w:r>
+      <w:r>
+        <w:instrText xml:space="preserve"> SEQ Tabela \* ARABIC </w:instrText>
+      </w:r>
+      <w:r>
+        <w:fldChar w:fldCharType="separate"/>
+      </w:r>
+      <w:r>
+        <w:rPr>
+          <w:noProof/>
+        </w:rPr>
+        <w:t>2</w:t>
+      </w:r>
+      <w:r>
+        <w:rPr>
+          <w:noProof/>
+        </w:rPr>
+        <w:fldChar w:fldCharType="end"/>
+      </w:r>
       <w:r>
         <w:t xml:space="preserve"> – Descrição do </w:t>
       </w:r>
       <w:r>
         <w:t>Veja Obra</w:t>
       </w:r>
-      <w:bookmarkEnd w:id="12"/>
+      <w:bookmarkEnd w:id="11"/>
     </w:p>
     <w:tbl>
       <w:tblPr>
-        <w:tblStyle w:val="GridTable7Colorful-Accent3"/>
+        <w:tblStyle w:val="TabeladeGrelha7Colorida-Destaque3"/>
         <w:tblW w:w="9639" w:type="dxa"/>
         <w:tblInd w:w="-5" w:type="dxa"/>
         <w:tblLook w:val="04A0" w:firstRow="1" w:lastRow="0" w:firstColumn="1" w:lastColumn="0" w:noHBand="0" w:noVBand="1"/>
@@ -4950,7 +4956,7 @@
             <w:hyperlink r:id="rId17" w:history="1">
               <w:r>
                 <w:rPr>
-                  <w:rStyle w:val="Hyperlink"/>
+                  <w:rStyle w:val="Hiperligao"/>
                 </w:rPr>
                 <w:t>https://www.vejaobra.com.br/</w:t>
               </w:r>
@@ -5146,34 +5152,47 @@
     <w:p/>
     <w:p>
       <w:pPr>
-        <w:pStyle w:val="Heading3"/>
-      </w:pPr>
-      <w:bookmarkStart w:id="13" w:name="_Toc134124550"/>
-      <w:bookmarkStart w:id="14" w:name="_Toc134127476"/>
+        <w:pStyle w:val="Ttulo3"/>
+      </w:pPr>
+      <w:bookmarkStart w:id="12" w:name="_Toc134124550"/>
+      <w:bookmarkStart w:id="13" w:name="_Toc134127476"/>
       <w:r>
         <w:t>Arquimedes</w:t>
       </w:r>
+      <w:bookmarkEnd w:id="12"/>
       <w:bookmarkEnd w:id="13"/>
-      <w:bookmarkEnd w:id="14"/>
     </w:p>
     <w:p>
       <w:pPr>
-        <w:pStyle w:val="Caption"/>
+        <w:pStyle w:val="Legenda"/>
         <w:keepNext/>
         <w:jc w:val="center"/>
       </w:pPr>
-      <w:bookmarkStart w:id="15" w:name="_Toc134127494"/>
+      <w:bookmarkStart w:id="14" w:name="_Toc134127494"/>
       <w:r>
         <w:t xml:space="preserve">Tabela </w:t>
       </w:r>
-      <w:fldSimple w:instr=" SEQ Tabela \* ARABIC ">
-        <w:r>
-          <w:rPr>
-            <w:noProof/>
-          </w:rPr>
-          <w:t>3</w:t>
-        </w:r>
-      </w:fldSimple>
+      <w:r>
+        <w:fldChar w:fldCharType="begin"/>
+      </w:r>
+      <w:r>
+        <w:instrText xml:space="preserve"> SEQ Tabela \* ARABIC </w:instrText>
+      </w:r>
+      <w:r>
+        <w:fldChar w:fldCharType="separate"/>
+      </w:r>
+      <w:r>
+        <w:rPr>
+          <w:noProof/>
+        </w:rPr>
+        <w:t>3</w:t>
+      </w:r>
+      <w:r>
+        <w:rPr>
+          <w:noProof/>
+        </w:rPr>
+        <w:fldChar w:fldCharType="end"/>
+      </w:r>
       <w:r>
         <w:t xml:space="preserve"> – Descrição </w:t>
       </w:r>
@@ -5183,11 +5202,11 @@
       <w:r>
         <w:t>Arquimedes</w:t>
       </w:r>
-      <w:bookmarkEnd w:id="15"/>
+      <w:bookmarkEnd w:id="14"/>
     </w:p>
     <w:tbl>
       <w:tblPr>
-        <w:tblStyle w:val="GridTable7Colorful-Accent3"/>
+        <w:tblStyle w:val="TabeladeGrelha7Colorida-Destaque3"/>
         <w:tblW w:w="9639" w:type="dxa"/>
         <w:tblInd w:w="-5" w:type="dxa"/>
         <w:tblLook w:val="04A0" w:firstRow="1" w:lastRow="0" w:firstColumn="1" w:lastColumn="0" w:noHBand="0" w:noVBand="1"/>
@@ -5368,7 +5387,7 @@
             <w:hyperlink r:id="rId19" w:history="1">
               <w:r>
                 <w:rPr>
-                  <w:rStyle w:val="Hyperlink"/>
+                  <w:rStyle w:val="Hiperligao"/>
                 </w:rPr>
                 <w:t>https://multiplus.com/software/arquimedes/index.html</w:t>
               </w:r>
@@ -5564,41 +5583,54 @@
     <w:p/>
     <w:p>
       <w:pPr>
-        <w:pStyle w:val="Heading3"/>
-      </w:pPr>
-      <w:bookmarkStart w:id="16" w:name="_Toc134127477"/>
+        <w:pStyle w:val="Ttulo3"/>
+      </w:pPr>
+      <w:bookmarkStart w:id="15" w:name="_Toc134127477"/>
       <w:r>
         <w:t>Comparação dos Sistemas</w:t>
       </w:r>
-      <w:bookmarkEnd w:id="16"/>
+      <w:bookmarkEnd w:id="15"/>
     </w:p>
     <w:p/>
     <w:p>
       <w:pPr>
-        <w:pStyle w:val="Caption"/>
+        <w:pStyle w:val="Legenda"/>
         <w:keepNext/>
         <w:jc w:val="center"/>
       </w:pPr>
-      <w:bookmarkStart w:id="17" w:name="_Toc134127495"/>
+      <w:bookmarkStart w:id="16" w:name="_Toc134127495"/>
       <w:r>
         <w:t xml:space="preserve">Tabela </w:t>
       </w:r>
-      <w:fldSimple w:instr=" SEQ Tabela \* ARABIC ">
-        <w:r>
-          <w:rPr>
-            <w:noProof/>
-          </w:rPr>
-          <w:t>4</w:t>
-        </w:r>
-      </w:fldSimple>
+      <w:r>
+        <w:fldChar w:fldCharType="begin"/>
+      </w:r>
+      <w:r>
+        <w:instrText xml:space="preserve"> SEQ Tabela \* ARABIC </w:instrText>
+      </w:r>
+      <w:r>
+        <w:fldChar w:fldCharType="separate"/>
+      </w:r>
+      <w:r>
+        <w:rPr>
+          <w:noProof/>
+        </w:rPr>
+        <w:t>4</w:t>
+      </w:r>
+      <w:r>
+        <w:rPr>
+          <w:noProof/>
+        </w:rPr>
+        <w:fldChar w:fldCharType="end"/>
+      </w:r>
       <w:r>
         <w:t xml:space="preserve"> – Resumo das características dos Sistemas concorrenciais</w:t>
       </w:r>
-      <w:bookmarkEnd w:id="17"/>
+      <w:bookmarkEnd w:id="16"/>
     </w:p>
     <w:tbl>
       <w:tblPr>
-        <w:tblStyle w:val="GridTable7Colorful-Accent3"/>
+        <w:tblStyle w:val="TabeladeGrelha7Colorida-Destaque3"/>
         <w:tblW w:w="0" w:type="auto"/>
         <w:tblLook w:val="04A0" w:firstRow="1" w:lastRow="0" w:firstColumn="1" w:lastColumn="0" w:noHBand="0" w:noVBand="1"/>
       </w:tblPr>
@@ -6025,13 +6057,13 @@
     <w:p/>
     <w:p>
       <w:pPr>
-        <w:pStyle w:val="Heading3"/>
-      </w:pPr>
-      <w:bookmarkStart w:id="18" w:name="_Toc134127478"/>
+        <w:pStyle w:val="Ttulo3"/>
+      </w:pPr>
+      <w:bookmarkStart w:id="17" w:name="_Toc134127478"/>
       <w:r>
         <w:t>Enquadramento da análise concorrencial no SI</w:t>
       </w:r>
-      <w:bookmarkEnd w:id="18"/>
+      <w:bookmarkEnd w:id="17"/>
     </w:p>
     <w:p>
       <w:pPr>
@@ -6099,9 +6131,9 @@
     <w:p/>
     <w:p>
       <w:pPr>
-        <w:pStyle w:val="Heading2"/>
-      </w:pPr>
-      <w:bookmarkStart w:id="19" w:name="_Toc134127479"/>
+        <w:pStyle w:val="Ttulo2"/>
+      </w:pPr>
+      <w:bookmarkStart w:id="18" w:name="_Toc134127479"/>
       <w:proofErr w:type="spellStart"/>
       <w:r>
         <w:t>Wireframes</w:t>
@@ -6114,7 +6146,7 @@
       <w:r>
         <w:t>Mockups</w:t>
       </w:r>
-      <w:bookmarkEnd w:id="19"/>
+      <w:bookmarkEnd w:id="18"/>
       <w:proofErr w:type="spellEnd"/>
     </w:p>
     <w:p>
@@ -6215,21 +6247,34 @@
     </w:p>
     <w:p>
       <w:pPr>
-        <w:pStyle w:val="Caption"/>
+        <w:pStyle w:val="Legenda"/>
         <w:jc w:val="center"/>
       </w:pPr>
-      <w:bookmarkStart w:id="20" w:name="_Toc70951686"/>
+      <w:bookmarkStart w:id="19" w:name="_Toc70951686"/>
       <w:r>
         <w:t xml:space="preserve">Figura </w:t>
       </w:r>
-      <w:fldSimple w:instr=" SEQ Figura \* ARABIC ">
-        <w:r>
-          <w:rPr>
-            <w:noProof/>
-          </w:rPr>
-          <w:t>1</w:t>
-        </w:r>
-      </w:fldSimple>
+      <w:r>
+        <w:fldChar w:fldCharType="begin"/>
+      </w:r>
+      <w:r>
+        <w:instrText xml:space="preserve"> SEQ Figura \* ARABIC </w:instrText>
+      </w:r>
+      <w:r>
+        <w:fldChar w:fldCharType="separate"/>
+      </w:r>
+      <w:r>
+        <w:rPr>
+          <w:noProof/>
+        </w:rPr>
+        <w:t>1</w:t>
+      </w:r>
+      <w:r>
+        <w:rPr>
+          <w:noProof/>
+        </w:rPr>
+        <w:fldChar w:fldCharType="end"/>
+      </w:r>
       <w:r>
         <w:t xml:space="preserve"> – </w:t>
       </w:r>
@@ -6297,19 +6342,19 @@
         </w:rPr>
         <w:t>)</w:t>
       </w:r>
-      <w:bookmarkEnd w:id="20"/>
+      <w:bookmarkEnd w:id="19"/>
     </w:p>
     <w:p/>
     <w:p/>
     <w:p>
       <w:pPr>
-        <w:pStyle w:val="Heading2"/>
-      </w:pPr>
-      <w:bookmarkStart w:id="21" w:name="_Toc134127480"/>
+        <w:pStyle w:val="Ttulo2"/>
+      </w:pPr>
+      <w:bookmarkStart w:id="20" w:name="_Toc134127480"/>
       <w:r>
         <w:t>Diagrama de Classes</w:t>
       </w:r>
-      <w:bookmarkEnd w:id="21"/>
+      <w:bookmarkEnd w:id="20"/>
     </w:p>
     <w:p>
       <w:r>
@@ -6386,21 +6431,34 @@
     </w:p>
     <w:p>
       <w:pPr>
-        <w:pStyle w:val="Caption"/>
+        <w:pStyle w:val="Legenda"/>
         <w:jc w:val="center"/>
       </w:pPr>
-      <w:bookmarkStart w:id="22" w:name="_Toc70951687"/>
+      <w:bookmarkStart w:id="21" w:name="_Toc70951687"/>
       <w:r>
         <w:t xml:space="preserve">Figura </w:t>
       </w:r>
-      <w:fldSimple w:instr=" SEQ Figura \* ARABIC ">
-        <w:r>
-          <w:rPr>
-            <w:noProof/>
-          </w:rPr>
-          <w:t>2</w:t>
-        </w:r>
-      </w:fldSimple>
+      <w:r>
+        <w:fldChar w:fldCharType="begin"/>
+      </w:r>
+      <w:r>
+        <w:instrText xml:space="preserve"> SEQ Figura \* ARABIC </w:instrText>
+      </w:r>
+      <w:r>
+        <w:fldChar w:fldCharType="separate"/>
+      </w:r>
+      <w:r>
+        <w:rPr>
+          <w:noProof/>
+        </w:rPr>
+        <w:t>2</w:t>
+      </w:r>
+      <w:r>
+        <w:rPr>
+          <w:noProof/>
+        </w:rPr>
+        <w:fldChar w:fldCharType="end"/>
+      </w:r>
       <w:r>
         <w:t xml:space="preserve"> – </w:t>
       </w:r>
@@ -6413,19 +6471,19 @@
         </w:rPr>
         <w:t>do....</w:t>
       </w:r>
-      <w:bookmarkEnd w:id="22"/>
+      <w:bookmarkEnd w:id="21"/>
     </w:p>
     <w:p>
       <w:pPr>
-        <w:pStyle w:val="Heading1"/>
-      </w:pPr>
-      <w:bookmarkStart w:id="23" w:name="_Toc134127481"/>
+        <w:pStyle w:val="Ttulo1"/>
+      </w:pPr>
+      <w:bookmarkStart w:id="22" w:name="_Toc134127481"/>
       <w:proofErr w:type="spellStart"/>
       <w:r>
         <w:lastRenderedPageBreak/>
         <w:t>Scrum</w:t>
       </w:r>
-      <w:bookmarkEnd w:id="23"/>
+      <w:bookmarkEnd w:id="22"/>
       <w:proofErr w:type="spellEnd"/>
     </w:p>
     <w:p>
@@ -6439,9 +6497,9 @@
     <w:p/>
     <w:p>
       <w:pPr>
-        <w:pStyle w:val="Heading2"/>
-      </w:pPr>
-      <w:bookmarkStart w:id="24" w:name="_Toc134127482"/>
+        <w:pStyle w:val="Ttulo2"/>
+      </w:pPr>
+      <w:bookmarkStart w:id="23" w:name="_Toc134127482"/>
       <w:r>
         <w:t xml:space="preserve">Aplicação do </w:t>
       </w:r>
@@ -6452,6 +6510,124 @@
       <w:proofErr w:type="spellEnd"/>
       <w:r>
         <w:t xml:space="preserve"> ao Projeto</w:t>
+      </w:r>
+      <w:bookmarkEnd w:id="23"/>
+    </w:p>
+    <w:p>
+      <w:r>
+        <w:rPr>
+          <w:highlight w:val="yellow"/>
+        </w:rPr>
+        <w:t xml:space="preserve">&lt;Forma como foi aplicado o </w:t>
+      </w:r>
+      <w:proofErr w:type="spellStart"/>
+      <w:r>
+        <w:rPr>
+          <w:highlight w:val="yellow"/>
+        </w:rPr>
+        <w:t>Scrum</w:t>
+      </w:r>
+      <w:proofErr w:type="spellEnd"/>
+      <w:r>
+        <w:rPr>
+          <w:highlight w:val="yellow"/>
+        </w:rPr>
+        <w:t xml:space="preserve"> ao projeto, contextualização da metodologia ágil. Identificação da forma </w:t>
+      </w:r>
+      <w:r>
+        <w:rPr>
+          <w:highlight w:val="yellow"/>
+        </w:rPr>
+        <w:t xml:space="preserve">e meio (presencial, ou digital) </w:t>
+      </w:r>
+      <w:r>
+        <w:rPr>
+          <w:highlight w:val="yellow"/>
+        </w:rPr>
+        <w:t>como decorreram as reuniões</w:t>
+      </w:r>
+      <w:r>
+        <w:rPr>
+          <w:highlight w:val="yellow"/>
+        </w:rPr>
+        <w:t xml:space="preserve">: sprint </w:t>
+      </w:r>
+      <w:proofErr w:type="spellStart"/>
+      <w:r>
+        <w:rPr>
+          <w:highlight w:val="yellow"/>
+        </w:rPr>
+        <w:t>planning</w:t>
+      </w:r>
+      <w:proofErr w:type="spellEnd"/>
+      <w:r>
+        <w:rPr>
+          <w:highlight w:val="yellow"/>
+        </w:rPr>
+        <w:t>,</w:t>
+      </w:r>
+      <w:r>
+        <w:rPr>
+          <w:highlight w:val="yellow"/>
+        </w:rPr>
+        <w:t xml:space="preserve"> </w:t>
+      </w:r>
+      <w:proofErr w:type="spellStart"/>
+      <w:r>
+        <w:rPr>
+          <w:highlight w:val="yellow"/>
+        </w:rPr>
+        <w:t>Daily</w:t>
+      </w:r>
+      <w:proofErr w:type="spellEnd"/>
+      <w:r>
+        <w:rPr>
+          <w:highlight w:val="yellow"/>
+        </w:rPr>
+        <w:t xml:space="preserve"> </w:t>
+      </w:r>
+      <w:proofErr w:type="spellStart"/>
+      <w:r>
+        <w:rPr>
+          <w:highlight w:val="yellow"/>
+        </w:rPr>
+        <w:t>Scrum</w:t>
+      </w:r>
+      <w:proofErr w:type="spellEnd"/>
+      <w:r>
+        <w:rPr>
+          <w:highlight w:val="yellow"/>
+        </w:rPr>
+        <w:t>, etc.</w:t>
+      </w:r>
+      <w:r>
+        <w:rPr>
+          <w:highlight w:val="yellow"/>
+        </w:rPr>
+        <w:t xml:space="preserve"> &gt;</w:t>
+      </w:r>
+    </w:p>
+    <w:p/>
+    <w:p>
+      <w:pPr>
+        <w:pStyle w:val="Ttulo2"/>
+      </w:pPr>
+      <w:bookmarkStart w:id="24" w:name="_Toc134127483"/>
+      <w:proofErr w:type="spellStart"/>
+      <w:r>
+        <w:t>Stakeholders</w:t>
+      </w:r>
+      <w:proofErr w:type="spellEnd"/>
+      <w:r>
+        <w:t xml:space="preserve"> e </w:t>
+      </w:r>
+      <w:proofErr w:type="spellStart"/>
+      <w:r>
+        <w:t>Scrum</w:t>
+      </w:r>
+      <w:proofErr w:type="spellEnd"/>
+      <w:r>
+        <w:t xml:space="preserve"> Team</w:t>
       </w:r>
       <w:bookmarkEnd w:id="24"/>
     </w:p>
@@ -6460,13 +6636,27 @@
         <w:rPr>
           <w:highlight w:val="yellow"/>
         </w:rPr>
-        <w:t xml:space="preserve">&lt;Forma como foi aplicado o </w:t>
+        <w:t xml:space="preserve">&lt;Identificação dos </w:t>
       </w:r>
       <w:proofErr w:type="spellStart"/>
       <w:r>
         <w:rPr>
           <w:highlight w:val="yellow"/>
         </w:rPr>
+        <w:t>stakeholders</w:t>
+      </w:r>
+      <w:proofErr w:type="spellEnd"/>
+      <w:r>
+        <w:rPr>
+          <w:highlight w:val="yellow"/>
+        </w:rPr>
+        <w:t xml:space="preserve"> e da </w:t>
+      </w:r>
+      <w:proofErr w:type="spellStart"/>
+      <w:r>
+        <w:rPr>
+          <w:highlight w:val="yellow"/>
+        </w:rPr>
         <w:t>Scrum</w:t>
       </w:r>
       <w:proofErr w:type="spellEnd"/>
@@ -6474,160 +6664,41 @@
         <w:rPr>
           <w:highlight w:val="yellow"/>
         </w:rPr>
-        <w:t xml:space="preserve"> ao projeto, contextualização da metodologia ágil. Identificação da forma </w:t>
-      </w:r>
-      <w:r>
-        <w:rPr>
-          <w:highlight w:val="yellow"/>
-        </w:rPr>
-        <w:t xml:space="preserve">e meio (presencial, ou digital) </w:t>
-      </w:r>
-      <w:r>
-        <w:rPr>
-          <w:highlight w:val="yellow"/>
-        </w:rPr>
-        <w:t>como decorreram as reuniões</w:t>
-      </w:r>
-      <w:r>
-        <w:rPr>
-          <w:highlight w:val="yellow"/>
-        </w:rPr>
-        <w:t xml:space="preserve">: sprint </w:t>
-      </w:r>
-      <w:proofErr w:type="spellStart"/>
-      <w:r>
-        <w:rPr>
-          <w:highlight w:val="yellow"/>
-        </w:rPr>
-        <w:t>planning</w:t>
-      </w:r>
-      <w:proofErr w:type="spellEnd"/>
-      <w:r>
-        <w:rPr>
-          <w:highlight w:val="yellow"/>
-        </w:rPr>
-        <w:t>,</w:t>
-      </w:r>
-      <w:r>
-        <w:rPr>
-          <w:highlight w:val="yellow"/>
-        </w:rPr>
-        <w:t xml:space="preserve"> </w:t>
-      </w:r>
-      <w:proofErr w:type="spellStart"/>
-      <w:r>
-        <w:rPr>
-          <w:highlight w:val="yellow"/>
-        </w:rPr>
-        <w:t>Daily</w:t>
-      </w:r>
-      <w:proofErr w:type="spellEnd"/>
-      <w:r>
-        <w:rPr>
-          <w:highlight w:val="yellow"/>
-        </w:rPr>
-        <w:t xml:space="preserve"> </w:t>
-      </w:r>
-      <w:proofErr w:type="spellStart"/>
-      <w:r>
-        <w:rPr>
-          <w:highlight w:val="yellow"/>
-        </w:rPr>
-        <w:t>Scrum</w:t>
-      </w:r>
-      <w:proofErr w:type="spellEnd"/>
-      <w:r>
-        <w:rPr>
-          <w:highlight w:val="yellow"/>
-        </w:rPr>
-        <w:t>, etc.</w:t>
-      </w:r>
-      <w:r>
-        <w:rPr>
-          <w:highlight w:val="yellow"/>
-        </w:rPr>
-        <w:t xml:space="preserve"> &gt;</w:t>
+        <w:t xml:space="preserve"> Team (Roles) no projeto, bem como quais as suas funções&gt;</w:t>
       </w:r>
     </w:p>
     <w:p/>
     <w:p>
       <w:pPr>
-        <w:pStyle w:val="Heading2"/>
-      </w:pPr>
-      <w:bookmarkStart w:id="25" w:name="_Toc134127483"/>
-      <w:proofErr w:type="spellStart"/>
-      <w:r>
-        <w:t>Stakeholders</w:t>
-      </w:r>
-      <w:proofErr w:type="spellEnd"/>
-      <w:r>
-        <w:t xml:space="preserve"> e </w:t>
-      </w:r>
-      <w:proofErr w:type="spellStart"/>
-      <w:r>
-        <w:t>Scrum</w:t>
-      </w:r>
-      <w:proofErr w:type="spellEnd"/>
-      <w:r>
-        <w:t xml:space="preserve"> Team</w:t>
-      </w:r>
-      <w:bookmarkEnd w:id="25"/>
-    </w:p>
-    <w:p>
-      <w:r>
-        <w:rPr>
-          <w:highlight w:val="yellow"/>
-        </w:rPr>
-        <w:t xml:space="preserve">&lt;Identificação dos </w:t>
-      </w:r>
-      <w:proofErr w:type="spellStart"/>
-      <w:r>
-        <w:rPr>
-          <w:highlight w:val="yellow"/>
-        </w:rPr>
-        <w:t>stakeholders</w:t>
-      </w:r>
-      <w:proofErr w:type="spellEnd"/>
-      <w:r>
-        <w:rPr>
-          <w:highlight w:val="yellow"/>
-        </w:rPr>
-        <w:t xml:space="preserve"> e da </w:t>
-      </w:r>
-      <w:proofErr w:type="spellStart"/>
-      <w:r>
-        <w:rPr>
-          <w:highlight w:val="yellow"/>
-        </w:rPr>
-        <w:t>Scrum</w:t>
-      </w:r>
-      <w:proofErr w:type="spellEnd"/>
-      <w:r>
-        <w:rPr>
-          <w:highlight w:val="yellow"/>
-        </w:rPr>
-        <w:t xml:space="preserve"> Team (Roles) no projeto, bem como quais as suas funções&gt;</w:t>
-      </w:r>
-    </w:p>
-    <w:p/>
-    <w:p>
-      <w:pPr>
-        <w:pStyle w:val="Caption"/>
+        <w:pStyle w:val="Legenda"/>
         <w:keepNext/>
         <w:jc w:val="center"/>
       </w:pPr>
-      <w:bookmarkStart w:id="26" w:name="_Toc134127496"/>
+      <w:bookmarkStart w:id="25" w:name="_Toc134127496"/>
       <w:r>
         <w:t xml:space="preserve">Tabela </w:t>
       </w:r>
-      <w:fldSimple w:instr=" SEQ Tabela \* ARABIC ">
-        <w:r>
-          <w:rPr>
-            <w:noProof/>
-          </w:rPr>
-          <w:t>5</w:t>
-        </w:r>
-      </w:fldSimple>
+      <w:r>
+        <w:fldChar w:fldCharType="begin"/>
+      </w:r>
+      <w:r>
+        <w:instrText xml:space="preserve"> SEQ Tabela \* ARABIC </w:instrText>
+      </w:r>
+      <w:r>
+        <w:fldChar w:fldCharType="separate"/>
+      </w:r>
+      <w:r>
+        <w:rPr>
+          <w:noProof/>
+        </w:rPr>
+        <w:t>5</w:t>
+      </w:r>
+      <w:r>
+        <w:rPr>
+          <w:noProof/>
+        </w:rPr>
+        <w:fldChar w:fldCharType="end"/>
+      </w:r>
       <w:r>
         <w:t xml:space="preserve"> – Identificação e funções dos </w:t>
       </w:r>
@@ -6647,11 +6718,11 @@
       <w:r>
         <w:t xml:space="preserve"> Team</w:t>
       </w:r>
-      <w:bookmarkEnd w:id="26"/>
+      <w:bookmarkEnd w:id="25"/>
     </w:p>
     <w:tbl>
       <w:tblPr>
-        <w:tblStyle w:val="GridTable7Colorful-Accent3"/>
+        <w:tblStyle w:val="TabeladeGrelha7Colorida-Destaque3"/>
         <w:tblW w:w="0" w:type="auto"/>
         <w:tblLook w:val="04A0" w:firstRow="1" w:lastRow="0" w:firstColumn="1" w:lastColumn="0" w:noHBand="0" w:noVBand="1"/>
       </w:tblPr>
@@ -6732,7 +6803,7 @@
           </w:tcPr>
           <w:p>
             <w:pPr>
-              <w:pStyle w:val="ListParagraph"/>
+              <w:pStyle w:val="PargrafodaLista"/>
               <w:numPr>
                 <w:ilvl w:val="0"/>
                 <w:numId w:val="4"/>
@@ -6747,7 +6818,7 @@
           </w:p>
           <w:p>
             <w:pPr>
-              <w:pStyle w:val="ListParagraph"/>
+              <w:pStyle w:val="PargrafodaLista"/>
               <w:numPr>
                 <w:ilvl w:val="0"/>
                 <w:numId w:val="4"/>
@@ -6801,7 +6872,7 @@
           </w:tcPr>
           <w:p>
             <w:pPr>
-              <w:pStyle w:val="ListParagraph"/>
+              <w:pStyle w:val="PargrafodaLista"/>
               <w:numPr>
                 <w:ilvl w:val="0"/>
                 <w:numId w:val="4"/>
@@ -6816,7 +6887,7 @@
           </w:p>
           <w:p>
             <w:pPr>
-              <w:pStyle w:val="ListParagraph"/>
+              <w:pStyle w:val="PargrafodaLista"/>
               <w:numPr>
                 <w:ilvl w:val="0"/>
                 <w:numId w:val="4"/>
@@ -6868,7 +6939,7 @@
           </w:tcPr>
           <w:p>
             <w:pPr>
-              <w:pStyle w:val="ListParagraph"/>
+              <w:pStyle w:val="PargrafodaLista"/>
               <w:numPr>
                 <w:ilvl w:val="0"/>
                 <w:numId w:val="4"/>
@@ -6883,7 +6954,7 @@
           </w:p>
           <w:p>
             <w:pPr>
-              <w:pStyle w:val="ListParagraph"/>
+              <w:pStyle w:val="PargrafodaLista"/>
               <w:numPr>
                 <w:ilvl w:val="0"/>
                 <w:numId w:val="4"/>
@@ -6932,7 +7003,7 @@
           </w:tcPr>
           <w:p>
             <w:pPr>
-              <w:pStyle w:val="ListParagraph"/>
+              <w:pStyle w:val="PargrafodaLista"/>
               <w:numPr>
                 <w:ilvl w:val="0"/>
                 <w:numId w:val="4"/>
@@ -6947,7 +7018,7 @@
           </w:p>
           <w:p>
             <w:pPr>
-              <w:pStyle w:val="ListParagraph"/>
+              <w:pStyle w:val="PargrafodaLista"/>
               <w:numPr>
                 <w:ilvl w:val="0"/>
                 <w:numId w:val="4"/>
@@ -6967,22 +7038,17 @@
     <w:p/>
     <w:p>
       <w:pPr>
-        <w:pStyle w:val="Heading2"/>
-      </w:pPr>
-      <w:bookmarkStart w:id="27" w:name="_Toc134127484"/>
+        <w:pStyle w:val="Ttulo2"/>
+      </w:pPr>
+      <w:bookmarkStart w:id="26" w:name="_Toc134127484"/>
+      <w:r>
+        <w:t xml:space="preserve">User </w:t>
+      </w:r>
       <w:proofErr w:type="spellStart"/>
       <w:r>
-        <w:t>User</w:t>
-      </w:r>
-      <w:proofErr w:type="spellEnd"/>
-      <w:r>
-        <w:t xml:space="preserve"> </w:t>
-      </w:r>
-      <w:proofErr w:type="spellStart"/>
-      <w:r>
         <w:t>Stories</w:t>
       </w:r>
-      <w:bookmarkEnd w:id="27"/>
+      <w:bookmarkEnd w:id="26"/>
       <w:proofErr w:type="spellEnd"/>
     </w:p>
     <w:p>
@@ -6996,21 +7062,7 @@
         <w:rPr>
           <w:highlight w:val="yellow"/>
         </w:rPr>
-        <w:t xml:space="preserve">especificados os requisitos funcionais do ponto de vista do utilizador sob forma de </w:t>
-      </w:r>
-      <w:proofErr w:type="spellStart"/>
-      <w:r>
-        <w:rPr>
-          <w:highlight w:val="yellow"/>
-        </w:rPr>
-        <w:t>User</w:t>
-      </w:r>
-      <w:proofErr w:type="spellEnd"/>
-      <w:r>
-        <w:rPr>
-          <w:highlight w:val="yellow"/>
-        </w:rPr>
-        <w:t xml:space="preserve"> </w:t>
+        <w:t xml:space="preserve">especificados os requisitos funcionais do ponto de vista do utilizador sob forma de User </w:t>
       </w:r>
       <w:proofErr w:type="spellStart"/>
       <w:r>
@@ -7302,7 +7354,7 @@
     <w:p/>
     <w:tbl>
       <w:tblPr>
-        <w:tblStyle w:val="GridTable2-Accent3"/>
+        <w:tblStyle w:val="TabeladeGrelha2-Destaque3"/>
         <w:tblW w:w="9639" w:type="dxa"/>
         <w:tblLook w:val="04A0" w:firstRow="1" w:lastRow="0" w:firstColumn="1" w:lastColumn="0" w:noHBand="0" w:noVBand="1"/>
       </w:tblPr>
@@ -7441,7 +7493,7 @@
           </w:p>
           <w:p>
             <w:pPr>
-              <w:pStyle w:val="ListParagraph"/>
+              <w:pStyle w:val="PargrafodaLista"/>
               <w:numPr>
                 <w:ilvl w:val="0"/>
                 <w:numId w:val="5"/>
@@ -7465,7 +7517,7 @@
           </w:p>
           <w:p>
             <w:pPr>
-              <w:pStyle w:val="ListParagraph"/>
+              <w:pStyle w:val="PargrafodaLista"/>
               <w:numPr>
                 <w:ilvl w:val="0"/>
                 <w:numId w:val="5"/>
@@ -7584,7 +7636,7 @@
           </w:p>
           <w:p>
             <w:pPr>
-              <w:pStyle w:val="ListParagraph"/>
+              <w:pStyle w:val="PargrafodaLista"/>
               <w:numPr>
                 <w:ilvl w:val="0"/>
                 <w:numId w:val="5"/>
@@ -7608,7 +7660,7 @@
           </w:p>
           <w:p>
             <w:pPr>
-              <w:pStyle w:val="ListParagraph"/>
+              <w:pStyle w:val="PargrafodaLista"/>
               <w:numPr>
                 <w:ilvl w:val="0"/>
                 <w:numId w:val="5"/>
@@ -7711,7 +7763,7 @@
           </w:p>
           <w:p>
             <w:pPr>
-              <w:pStyle w:val="ListParagraph"/>
+              <w:pStyle w:val="PargrafodaLista"/>
               <w:numPr>
                 <w:ilvl w:val="0"/>
                 <w:numId w:val="7"/>
@@ -7808,7 +7860,7 @@
           </w:p>
           <w:p>
             <w:pPr>
-              <w:pStyle w:val="ListParagraph"/>
+              <w:pStyle w:val="PargrafodaLista"/>
               <w:numPr>
                 <w:ilvl w:val="0"/>
                 <w:numId w:val="6"/>
@@ -7898,7 +7950,7 @@
           </w:p>
           <w:p>
             <w:pPr>
-              <w:pStyle w:val="ListParagraph"/>
+              <w:pStyle w:val="PargrafodaLista"/>
               <w:numPr>
                 <w:ilvl w:val="0"/>
                 <w:numId w:val="6"/>
@@ -7981,7 +8033,7 @@
           </w:p>
           <w:p>
             <w:pPr>
-              <w:pStyle w:val="ListParagraph"/>
+              <w:pStyle w:val="PargrafodaLista"/>
               <w:numPr>
                 <w:ilvl w:val="0"/>
                 <w:numId w:val="6"/>
@@ -8046,13 +8098,13 @@
     <w:p/>
     <w:p>
       <w:pPr>
-        <w:pStyle w:val="Heading2"/>
-      </w:pPr>
-      <w:bookmarkStart w:id="28" w:name="_Toc134127485"/>
+        <w:pStyle w:val="Ttulo2"/>
+      </w:pPr>
+      <w:bookmarkStart w:id="27" w:name="_Toc134127485"/>
       <w:r>
         <w:t>Sprints</w:t>
       </w:r>
-      <w:bookmarkEnd w:id="28"/>
+      <w:bookmarkEnd w:id="27"/>
     </w:p>
     <w:p>
       <w:pPr>
@@ -8103,7 +8155,7 @@
     </w:p>
     <w:p>
       <w:pPr>
-        <w:pStyle w:val="ListParagraph"/>
+        <w:pStyle w:val="PargrafodaLista"/>
         <w:numPr>
           <w:ilvl w:val="0"/>
           <w:numId w:val="6"/>
@@ -8122,7 +8174,7 @@
     </w:p>
     <w:p>
       <w:pPr>
-        <w:pStyle w:val="ListParagraph"/>
+        <w:pStyle w:val="PargrafodaLista"/>
         <w:numPr>
           <w:ilvl w:val="0"/>
           <w:numId w:val="6"/>
@@ -8154,7 +8206,7 @@
     </w:p>
     <w:p>
       <w:pPr>
-        <w:pStyle w:val="ListParagraph"/>
+        <w:pStyle w:val="PargrafodaLista"/>
         <w:numPr>
           <w:ilvl w:val="0"/>
           <w:numId w:val="6"/>
@@ -8186,7 +8238,7 @@
     </w:p>
     <w:p>
       <w:pPr>
-        <w:pStyle w:val="ListParagraph"/>
+        <w:pStyle w:val="PargrafodaLista"/>
         <w:numPr>
           <w:ilvl w:val="0"/>
           <w:numId w:val="6"/>
@@ -8218,7 +8270,7 @@
     </w:p>
     <w:p>
       <w:pPr>
-        <w:pStyle w:val="ListParagraph"/>
+        <w:pStyle w:val="PargrafodaLista"/>
         <w:numPr>
           <w:ilvl w:val="0"/>
           <w:numId w:val="6"/>
@@ -8337,21 +8389,7 @@
         <w:rPr>
           <w:highlight w:val="yellow"/>
         </w:rPr>
-        <w:t xml:space="preserve"> ou Bug. </w:t>
-      </w:r>
-      <w:proofErr w:type="spellStart"/>
-      <w:r>
-        <w:rPr>
-          <w:highlight w:val="yellow"/>
-        </w:rPr>
-        <w:t>User</w:t>
-      </w:r>
-      <w:proofErr w:type="spellEnd"/>
-      <w:r>
-        <w:rPr>
-          <w:highlight w:val="yellow"/>
-        </w:rPr>
-        <w:t xml:space="preserve"> </w:t>
+        <w:t xml:space="preserve"> ou Bug. User </w:t>
       </w:r>
       <w:proofErr w:type="spellStart"/>
       <w:r>
@@ -8441,9 +8479,9 @@
     <w:p/>
     <w:p>
       <w:pPr>
-        <w:pStyle w:val="Heading3"/>
-      </w:pPr>
-      <w:bookmarkStart w:id="29" w:name="_Toc134127486"/>
+        <w:pStyle w:val="Ttulo3"/>
+      </w:pPr>
+      <w:bookmarkStart w:id="28" w:name="_Toc134127486"/>
       <w:r>
         <w:t>Sprint 1 (</w:t>
       </w:r>
@@ -8456,7 +8494,7 @@
       <w:r>
         <w:t>)</w:t>
       </w:r>
-      <w:bookmarkEnd w:id="29"/>
+      <w:bookmarkEnd w:id="28"/>
     </w:p>
     <w:p>
       <w:r>
@@ -8476,7 +8514,7 @@
     </w:p>
     <w:p>
       <w:pPr>
-        <w:pStyle w:val="Heading4"/>
+        <w:pStyle w:val="Ttulo4"/>
       </w:pPr>
       <w:r>
         <w:t xml:space="preserve">Sprint </w:t>
@@ -8490,7 +8528,7 @@
     <w:p/>
     <w:tbl>
       <w:tblPr>
-        <w:tblStyle w:val="GridTable2-Accent3"/>
+        <w:tblStyle w:val="TabeladeGrelha2-Destaque3"/>
         <w:tblW w:w="9856" w:type="dxa"/>
         <w:tblLook w:val="04A0" w:firstRow="1" w:lastRow="0" w:firstColumn="1" w:lastColumn="0" w:noHBand="0" w:noVBand="1"/>
       </w:tblPr>
@@ -8704,7 +8742,7 @@
     <w:p/>
     <w:p>
       <w:pPr>
-        <w:pStyle w:val="Heading4"/>
+        <w:pStyle w:val="Ttulo4"/>
       </w:pPr>
       <w:proofErr w:type="spellStart"/>
       <w:r>
@@ -8721,7 +8759,7 @@
     <w:p/>
     <w:tbl>
       <w:tblPr>
-        <w:tblStyle w:val="GridTable2-Accent3"/>
+        <w:tblStyle w:val="TabeladeGrelha2-Destaque3"/>
         <w:tblW w:w="9856" w:type="dxa"/>
         <w:tblLook w:val="04A0" w:firstRow="1" w:lastRow="0" w:firstColumn="1" w:lastColumn="0" w:noHBand="0" w:noVBand="1"/>
       </w:tblPr>
@@ -8838,7 +8876,7 @@
           </w:p>
           <w:p>
             <w:pPr>
-              <w:pStyle w:val="ListParagraph"/>
+              <w:pStyle w:val="PargrafodaLista"/>
               <w:numPr>
                 <w:ilvl w:val="0"/>
                 <w:numId w:val="12"/>
@@ -8868,7 +8906,7 @@
           </w:p>
           <w:p>
             <w:pPr>
-              <w:pStyle w:val="ListParagraph"/>
+              <w:pStyle w:val="PargrafodaLista"/>
               <w:numPr>
                 <w:ilvl w:val="0"/>
                 <w:numId w:val="12"/>
@@ -8898,7 +8936,7 @@
           </w:p>
           <w:p>
             <w:pPr>
-              <w:pStyle w:val="ListParagraph"/>
+              <w:pStyle w:val="PargrafodaLista"/>
               <w:numPr>
                 <w:ilvl w:val="0"/>
                 <w:numId w:val="12"/>
@@ -8943,7 +8981,7 @@
           </w:p>
           <w:p>
             <w:pPr>
-              <w:pStyle w:val="ListParagraph"/>
+              <w:pStyle w:val="PargrafodaLista"/>
               <w:numPr>
                 <w:ilvl w:val="0"/>
                 <w:numId w:val="13"/>
@@ -8973,7 +9011,7 @@
           </w:p>
           <w:p>
             <w:pPr>
-              <w:pStyle w:val="ListParagraph"/>
+              <w:pStyle w:val="PargrafodaLista"/>
               <w:numPr>
                 <w:ilvl w:val="0"/>
                 <w:numId w:val="13"/>
@@ -9003,7 +9041,7 @@
           </w:p>
           <w:p>
             <w:pPr>
-              <w:pStyle w:val="ListParagraph"/>
+              <w:pStyle w:val="PargrafodaLista"/>
               <w:numPr>
                 <w:ilvl w:val="0"/>
                 <w:numId w:val="13"/>
@@ -9048,7 +9086,7 @@
           </w:p>
           <w:p>
             <w:pPr>
-              <w:pStyle w:val="ListParagraph"/>
+              <w:pStyle w:val="PargrafodaLista"/>
               <w:numPr>
                 <w:ilvl w:val="0"/>
                 <w:numId w:val="14"/>
@@ -9079,7 +9117,7 @@
           </w:p>
           <w:p>
             <w:pPr>
-              <w:pStyle w:val="ListParagraph"/>
+              <w:pStyle w:val="PargrafodaLista"/>
               <w:numPr>
                 <w:ilvl w:val="0"/>
                 <w:numId w:val="14"/>
@@ -9109,7 +9147,7 @@
           </w:p>
           <w:p>
             <w:pPr>
-              <w:pStyle w:val="ListParagraph"/>
+              <w:pStyle w:val="PargrafodaLista"/>
               <w:numPr>
                 <w:ilvl w:val="0"/>
                 <w:numId w:val="14"/>
@@ -9143,7 +9181,7 @@
     <w:p/>
     <w:tbl>
       <w:tblPr>
-        <w:tblStyle w:val="GridTable2-Accent3"/>
+        <w:tblStyle w:val="TabeladeGrelha2-Destaque3"/>
         <w:tblW w:w="9856" w:type="dxa"/>
         <w:tblLook w:val="04A0" w:firstRow="1" w:lastRow="0" w:firstColumn="1" w:lastColumn="0" w:noHBand="0" w:noVBand="1"/>
       </w:tblPr>
@@ -9260,7 +9298,7 @@
           </w:p>
           <w:p>
             <w:pPr>
-              <w:pStyle w:val="ListParagraph"/>
+              <w:pStyle w:val="PargrafodaLista"/>
               <w:numPr>
                 <w:ilvl w:val="0"/>
                 <w:numId w:val="15"/>
@@ -9290,7 +9328,7 @@
           </w:p>
           <w:p>
             <w:pPr>
-              <w:pStyle w:val="ListParagraph"/>
+              <w:pStyle w:val="PargrafodaLista"/>
               <w:numPr>
                 <w:ilvl w:val="0"/>
                 <w:numId w:val="15"/>
@@ -9320,7 +9358,7 @@
           </w:p>
           <w:p>
             <w:pPr>
-              <w:pStyle w:val="ListParagraph"/>
+              <w:pStyle w:val="PargrafodaLista"/>
               <w:numPr>
                 <w:ilvl w:val="0"/>
                 <w:numId w:val="15"/>
@@ -9365,7 +9403,7 @@
           </w:p>
           <w:p>
             <w:pPr>
-              <w:pStyle w:val="ListParagraph"/>
+              <w:pStyle w:val="PargrafodaLista"/>
               <w:numPr>
                 <w:ilvl w:val="0"/>
                 <w:numId w:val="16"/>
@@ -9395,7 +9433,7 @@
           </w:p>
           <w:p>
             <w:pPr>
-              <w:pStyle w:val="ListParagraph"/>
+              <w:pStyle w:val="PargrafodaLista"/>
               <w:numPr>
                 <w:ilvl w:val="0"/>
                 <w:numId w:val="16"/>
@@ -9425,7 +9463,7 @@
           </w:p>
           <w:p>
             <w:pPr>
-              <w:pStyle w:val="ListParagraph"/>
+              <w:pStyle w:val="PargrafodaLista"/>
               <w:numPr>
                 <w:ilvl w:val="0"/>
                 <w:numId w:val="16"/>
@@ -9470,7 +9508,7 @@
           </w:p>
           <w:p>
             <w:pPr>
-              <w:pStyle w:val="ListParagraph"/>
+              <w:pStyle w:val="PargrafodaLista"/>
               <w:numPr>
                 <w:ilvl w:val="0"/>
                 <w:numId w:val="17"/>
@@ -9500,7 +9538,7 @@
           </w:p>
           <w:p>
             <w:pPr>
-              <w:pStyle w:val="ListParagraph"/>
+              <w:pStyle w:val="PargrafodaLista"/>
               <w:numPr>
                 <w:ilvl w:val="0"/>
                 <w:numId w:val="17"/>
@@ -9530,7 +9568,7 @@
           </w:p>
           <w:p>
             <w:pPr>
-              <w:pStyle w:val="ListParagraph"/>
+              <w:pStyle w:val="PargrafodaLista"/>
               <w:numPr>
                 <w:ilvl w:val="0"/>
                 <w:numId w:val="17"/>
@@ -9564,7 +9602,7 @@
     <w:p/>
     <w:p>
       <w:pPr>
-        <w:pStyle w:val="Heading4"/>
+        <w:pStyle w:val="Ttulo4"/>
       </w:pPr>
       <w:r>
         <w:t xml:space="preserve">Sprint </w:t>
@@ -9578,7 +9616,7 @@
     <w:p/>
     <w:tbl>
       <w:tblPr>
-        <w:tblStyle w:val="GridTable2-Accent3"/>
+        <w:tblStyle w:val="TabeladeGrelha2-Destaque3"/>
         <w:tblW w:w="9856" w:type="dxa"/>
         <w:tblLook w:val="04A0" w:firstRow="1" w:lastRow="0" w:firstColumn="1" w:lastColumn="0" w:noHBand="0" w:noVBand="1"/>
       </w:tblPr>
@@ -9792,7 +9830,7 @@
           </w:p>
           <w:p>
             <w:pPr>
-              <w:pStyle w:val="ListParagraph"/>
+              <w:pStyle w:val="PargrafodaLista"/>
               <w:numPr>
                 <w:ilvl w:val="0"/>
                 <w:numId w:val="8"/>
@@ -9812,7 +9850,7 @@
           </w:p>
           <w:p>
             <w:pPr>
-              <w:pStyle w:val="ListParagraph"/>
+              <w:pStyle w:val="PargrafodaLista"/>
               <w:numPr>
                 <w:ilvl w:val="0"/>
                 <w:numId w:val="8"/>
@@ -9832,7 +9870,7 @@
           </w:p>
           <w:p>
             <w:pPr>
-              <w:pStyle w:val="ListParagraph"/>
+              <w:pStyle w:val="PargrafodaLista"/>
               <w:numPr>
                 <w:ilvl w:val="0"/>
                 <w:numId w:val="8"/>
@@ -9953,22 +9991,25 @@
     <w:p/>
     <w:p>
       <w:pPr>
-        <w:pStyle w:val="Heading3"/>
-      </w:pPr>
-      <w:bookmarkStart w:id="30" w:name="_Toc134127487"/>
+        <w:pStyle w:val="Ttulo3"/>
+      </w:pPr>
+      <w:bookmarkStart w:id="29" w:name="_Toc134127487"/>
       <w:r>
         <w:t>Sprint 2 (</w:t>
       </w:r>
       <w:r>
-        <w:rPr>
-          <w:highlight w:val="yellow"/>
-        </w:rPr>
-        <w:t>Dia de Mês de 2021 a Dia de Mês de 2021</w:t>
+        <w:t xml:space="preserve">11 de </w:t>
+      </w:r>
+      <w:r>
+        <w:t>M</w:t>
+      </w:r>
+      <w:r>
+        <w:t>aio de 2023 a 25 de Maio de 2023</w:t>
       </w:r>
       <w:r>
         <w:t>)</w:t>
       </w:r>
-      <w:bookmarkEnd w:id="30"/>
+      <w:bookmarkEnd w:id="29"/>
     </w:p>
     <w:p>
       <w:r>
@@ -9988,7 +10029,7 @@
     </w:p>
     <w:p>
       <w:pPr>
-        <w:pStyle w:val="Heading4"/>
+        <w:pStyle w:val="Ttulo4"/>
       </w:pPr>
       <w:r>
         <w:t xml:space="preserve">Sprint </w:t>
@@ -10002,7 +10043,7 @@
     <w:p/>
     <w:tbl>
       <w:tblPr>
-        <w:tblStyle w:val="GridTable2-Accent3"/>
+        <w:tblStyle w:val="TabeladeGrelha2-Destaque3"/>
         <w:tblW w:w="9856" w:type="dxa"/>
         <w:tblLook w:val="04A0" w:firstRow="1" w:lastRow="0" w:firstColumn="1" w:lastColumn="0" w:noHBand="0" w:noVBand="1"/>
       </w:tblPr>
@@ -10172,7 +10213,7 @@
     <w:p/>
     <w:p>
       <w:pPr>
-        <w:pStyle w:val="Heading4"/>
+        <w:pStyle w:val="Ttulo4"/>
       </w:pPr>
       <w:proofErr w:type="spellStart"/>
       <w:r>
@@ -10189,7 +10230,7 @@
     <w:p/>
     <w:tbl>
       <w:tblPr>
-        <w:tblStyle w:val="GridTable2-Accent3"/>
+        <w:tblStyle w:val="TabeladeGrelha2-Destaque3"/>
         <w:tblW w:w="9856" w:type="dxa"/>
         <w:tblLook w:val="04A0" w:firstRow="1" w:lastRow="0" w:firstColumn="1" w:lastColumn="0" w:noHBand="0" w:noVBand="1"/>
       </w:tblPr>
@@ -10306,7 +10347,7 @@
           </w:p>
           <w:p>
             <w:pPr>
-              <w:pStyle w:val="ListParagraph"/>
+              <w:pStyle w:val="PargrafodaLista"/>
               <w:numPr>
                 <w:ilvl w:val="0"/>
                 <w:numId w:val="9"/>
@@ -10336,7 +10377,7 @@
           </w:p>
           <w:p>
             <w:pPr>
-              <w:pStyle w:val="ListParagraph"/>
+              <w:pStyle w:val="PargrafodaLista"/>
               <w:numPr>
                 <w:ilvl w:val="0"/>
                 <w:numId w:val="9"/>
@@ -10366,7 +10407,7 @@
           </w:p>
           <w:p>
             <w:pPr>
-              <w:pStyle w:val="ListParagraph"/>
+              <w:pStyle w:val="PargrafodaLista"/>
               <w:numPr>
                 <w:ilvl w:val="0"/>
                 <w:numId w:val="9"/>
@@ -10411,7 +10452,7 @@
           </w:p>
           <w:p>
             <w:pPr>
-              <w:pStyle w:val="ListParagraph"/>
+              <w:pStyle w:val="PargrafodaLista"/>
               <w:numPr>
                 <w:ilvl w:val="0"/>
                 <w:numId w:val="10"/>
@@ -10441,7 +10482,7 @@
           </w:p>
           <w:p>
             <w:pPr>
-              <w:pStyle w:val="ListParagraph"/>
+              <w:pStyle w:val="PargrafodaLista"/>
               <w:numPr>
                 <w:ilvl w:val="0"/>
                 <w:numId w:val="10"/>
@@ -10471,7 +10512,7 @@
           </w:p>
           <w:p>
             <w:pPr>
-              <w:pStyle w:val="ListParagraph"/>
+              <w:pStyle w:val="PargrafodaLista"/>
               <w:numPr>
                 <w:ilvl w:val="0"/>
                 <w:numId w:val="10"/>
@@ -10516,7 +10557,7 @@
           </w:p>
           <w:p>
             <w:pPr>
-              <w:pStyle w:val="ListParagraph"/>
+              <w:pStyle w:val="PargrafodaLista"/>
               <w:numPr>
                 <w:ilvl w:val="0"/>
                 <w:numId w:val="11"/>
@@ -10546,7 +10587,7 @@
           </w:p>
           <w:p>
             <w:pPr>
-              <w:pStyle w:val="ListParagraph"/>
+              <w:pStyle w:val="PargrafodaLista"/>
               <w:numPr>
                 <w:ilvl w:val="0"/>
                 <w:numId w:val="11"/>
@@ -10576,7 +10617,7 @@
           </w:p>
           <w:p>
             <w:pPr>
-              <w:pStyle w:val="ListParagraph"/>
+              <w:pStyle w:val="PargrafodaLista"/>
               <w:numPr>
                 <w:ilvl w:val="0"/>
                 <w:numId w:val="11"/>
@@ -10610,7 +10651,7 @@
     <w:p/>
     <w:tbl>
       <w:tblPr>
-        <w:tblStyle w:val="GridTable2-Accent3"/>
+        <w:tblStyle w:val="TabeladeGrelha2-Destaque3"/>
         <w:tblW w:w="9856" w:type="dxa"/>
         <w:tblLook w:val="04A0" w:firstRow="1" w:lastRow="0" w:firstColumn="1" w:lastColumn="0" w:noHBand="0" w:noVBand="1"/>
       </w:tblPr>
@@ -10727,7 +10768,7 @@
           </w:p>
           <w:p>
             <w:pPr>
-              <w:pStyle w:val="ListParagraph"/>
+              <w:pStyle w:val="PargrafodaLista"/>
               <w:numPr>
                 <w:ilvl w:val="0"/>
                 <w:numId w:val="18"/>
@@ -10757,7 +10798,7 @@
           </w:p>
           <w:p>
             <w:pPr>
-              <w:pStyle w:val="ListParagraph"/>
+              <w:pStyle w:val="PargrafodaLista"/>
               <w:numPr>
                 <w:ilvl w:val="0"/>
                 <w:numId w:val="18"/>
@@ -10787,7 +10828,7 @@
           </w:p>
           <w:p>
             <w:pPr>
-              <w:pStyle w:val="ListParagraph"/>
+              <w:pStyle w:val="PargrafodaLista"/>
               <w:numPr>
                 <w:ilvl w:val="0"/>
                 <w:numId w:val="18"/>
@@ -10832,7 +10873,7 @@
           </w:p>
           <w:p>
             <w:pPr>
-              <w:pStyle w:val="ListParagraph"/>
+              <w:pStyle w:val="PargrafodaLista"/>
               <w:numPr>
                 <w:ilvl w:val="0"/>
                 <w:numId w:val="19"/>
@@ -10862,7 +10903,7 @@
           </w:p>
           <w:p>
             <w:pPr>
-              <w:pStyle w:val="ListParagraph"/>
+              <w:pStyle w:val="PargrafodaLista"/>
               <w:numPr>
                 <w:ilvl w:val="0"/>
                 <w:numId w:val="19"/>
@@ -10892,7 +10933,7 @@
           </w:p>
           <w:p>
             <w:pPr>
-              <w:pStyle w:val="ListParagraph"/>
+              <w:pStyle w:val="PargrafodaLista"/>
               <w:numPr>
                 <w:ilvl w:val="0"/>
                 <w:numId w:val="19"/>
@@ -10937,7 +10978,7 @@
           </w:p>
           <w:p>
             <w:pPr>
-              <w:pStyle w:val="ListParagraph"/>
+              <w:pStyle w:val="PargrafodaLista"/>
               <w:numPr>
                 <w:ilvl w:val="0"/>
                 <w:numId w:val="20"/>
@@ -10967,7 +11008,7 @@
           </w:p>
           <w:p>
             <w:pPr>
-              <w:pStyle w:val="ListParagraph"/>
+              <w:pStyle w:val="PargrafodaLista"/>
               <w:numPr>
                 <w:ilvl w:val="0"/>
                 <w:numId w:val="20"/>
@@ -10997,7 +11038,7 @@
           </w:p>
           <w:p>
             <w:pPr>
-              <w:pStyle w:val="ListParagraph"/>
+              <w:pStyle w:val="PargrafodaLista"/>
               <w:numPr>
                 <w:ilvl w:val="0"/>
                 <w:numId w:val="20"/>
@@ -11031,7 +11072,7 @@
     <w:p/>
     <w:p>
       <w:pPr>
-        <w:pStyle w:val="Heading4"/>
+        <w:pStyle w:val="Ttulo4"/>
       </w:pPr>
       <w:r>
         <w:t xml:space="preserve">Sprint </w:t>
@@ -11045,7 +11086,7 @@
     <w:p/>
     <w:tbl>
       <w:tblPr>
-        <w:tblStyle w:val="GridTable2-Accent3"/>
+        <w:tblStyle w:val="TabeladeGrelha2-Destaque3"/>
         <w:tblW w:w="9856" w:type="dxa"/>
         <w:tblLook w:val="04A0" w:firstRow="1" w:lastRow="0" w:firstColumn="1" w:lastColumn="0" w:noHBand="0" w:noVBand="1"/>
       </w:tblPr>
@@ -11260,7 +11301,7 @@
           </w:p>
           <w:p>
             <w:pPr>
-              <w:pStyle w:val="ListParagraph"/>
+              <w:pStyle w:val="PargrafodaLista"/>
               <w:numPr>
                 <w:ilvl w:val="0"/>
                 <w:numId w:val="8"/>
@@ -11280,7 +11321,7 @@
           </w:p>
           <w:p>
             <w:pPr>
-              <w:pStyle w:val="ListParagraph"/>
+              <w:pStyle w:val="PargrafodaLista"/>
               <w:numPr>
                 <w:ilvl w:val="0"/>
                 <w:numId w:val="8"/>
@@ -11300,7 +11341,7 @@
           </w:p>
           <w:p>
             <w:pPr>
-              <w:pStyle w:val="ListParagraph"/>
+              <w:pStyle w:val="PargrafodaLista"/>
               <w:numPr>
                 <w:ilvl w:val="0"/>
                 <w:numId w:val="8"/>
@@ -11394,9 +11435,9 @@
     <w:p/>
     <w:p>
       <w:pPr>
-        <w:pStyle w:val="Heading3"/>
-      </w:pPr>
-      <w:bookmarkStart w:id="31" w:name="_Toc134127488"/>
+        <w:pStyle w:val="Ttulo3"/>
+      </w:pPr>
+      <w:bookmarkStart w:id="30" w:name="_Toc134127488"/>
       <w:r>
         <w:t>Sprint 3 (</w:t>
       </w:r>
@@ -11409,7 +11450,7 @@
       <w:r>
         <w:t>)</w:t>
       </w:r>
-      <w:bookmarkEnd w:id="31"/>
+      <w:bookmarkEnd w:id="30"/>
     </w:p>
     <w:p>
       <w:r>
@@ -11429,7 +11470,7 @@
     </w:p>
     <w:p>
       <w:pPr>
-        <w:pStyle w:val="Heading4"/>
+        <w:pStyle w:val="Ttulo4"/>
       </w:pPr>
       <w:r>
         <w:t xml:space="preserve">Sprint </w:t>
@@ -11443,7 +11484,7 @@
     <w:p/>
     <w:tbl>
       <w:tblPr>
-        <w:tblStyle w:val="GridTable2-Accent3"/>
+        <w:tblStyle w:val="TabeladeGrelha2-Destaque3"/>
         <w:tblW w:w="9856" w:type="dxa"/>
         <w:tblLook w:val="04A0" w:firstRow="1" w:lastRow="0" w:firstColumn="1" w:lastColumn="0" w:noHBand="0" w:noVBand="1"/>
       </w:tblPr>
@@ -11613,7 +11654,7 @@
     <w:p/>
     <w:p>
       <w:pPr>
-        <w:pStyle w:val="Heading4"/>
+        <w:pStyle w:val="Ttulo4"/>
       </w:pPr>
       <w:proofErr w:type="spellStart"/>
       <w:r>
@@ -11630,7 +11671,7 @@
     <w:p/>
     <w:tbl>
       <w:tblPr>
-        <w:tblStyle w:val="GridTable2-Accent3"/>
+        <w:tblStyle w:val="TabeladeGrelha2-Destaque3"/>
         <w:tblW w:w="9856" w:type="dxa"/>
         <w:tblLook w:val="04A0" w:firstRow="1" w:lastRow="0" w:firstColumn="1" w:lastColumn="0" w:noHBand="0" w:noVBand="1"/>
       </w:tblPr>
@@ -11747,7 +11788,7 @@
           </w:p>
           <w:p>
             <w:pPr>
-              <w:pStyle w:val="ListParagraph"/>
+              <w:pStyle w:val="PargrafodaLista"/>
               <w:numPr>
                 <w:ilvl w:val="0"/>
                 <w:numId w:val="9"/>
@@ -11777,7 +11818,7 @@
           </w:p>
           <w:p>
             <w:pPr>
-              <w:pStyle w:val="ListParagraph"/>
+              <w:pStyle w:val="PargrafodaLista"/>
               <w:numPr>
                 <w:ilvl w:val="0"/>
                 <w:numId w:val="9"/>
@@ -11807,7 +11848,7 @@
           </w:p>
           <w:p>
             <w:pPr>
-              <w:pStyle w:val="ListParagraph"/>
+              <w:pStyle w:val="PargrafodaLista"/>
               <w:numPr>
                 <w:ilvl w:val="0"/>
                 <w:numId w:val="9"/>
@@ -11852,7 +11893,7 @@
           </w:p>
           <w:p>
             <w:pPr>
-              <w:pStyle w:val="ListParagraph"/>
+              <w:pStyle w:val="PargrafodaLista"/>
               <w:numPr>
                 <w:ilvl w:val="0"/>
                 <w:numId w:val="10"/>
@@ -11882,7 +11923,7 @@
           </w:p>
           <w:p>
             <w:pPr>
-              <w:pStyle w:val="ListParagraph"/>
+              <w:pStyle w:val="PargrafodaLista"/>
               <w:numPr>
                 <w:ilvl w:val="0"/>
                 <w:numId w:val="10"/>
@@ -11912,7 +11953,7 @@
           </w:p>
           <w:p>
             <w:pPr>
-              <w:pStyle w:val="ListParagraph"/>
+              <w:pStyle w:val="PargrafodaLista"/>
               <w:numPr>
                 <w:ilvl w:val="0"/>
                 <w:numId w:val="10"/>
@@ -11957,7 +11998,7 @@
           </w:p>
           <w:p>
             <w:pPr>
-              <w:pStyle w:val="ListParagraph"/>
+              <w:pStyle w:val="PargrafodaLista"/>
               <w:numPr>
                 <w:ilvl w:val="0"/>
                 <w:numId w:val="11"/>
@@ -11987,7 +12028,7 @@
           </w:p>
           <w:p>
             <w:pPr>
-              <w:pStyle w:val="ListParagraph"/>
+              <w:pStyle w:val="PargrafodaLista"/>
               <w:numPr>
                 <w:ilvl w:val="0"/>
                 <w:numId w:val="11"/>
@@ -12017,7 +12058,7 @@
           </w:p>
           <w:p>
             <w:pPr>
-              <w:pStyle w:val="ListParagraph"/>
+              <w:pStyle w:val="PargrafodaLista"/>
               <w:numPr>
                 <w:ilvl w:val="0"/>
                 <w:numId w:val="11"/>
@@ -12051,7 +12092,7 @@
     <w:p/>
     <w:tbl>
       <w:tblPr>
-        <w:tblStyle w:val="GridTable2-Accent3"/>
+        <w:tblStyle w:val="TabeladeGrelha2-Destaque3"/>
         <w:tblW w:w="9856" w:type="dxa"/>
         <w:tblLook w:val="04A0" w:firstRow="1" w:lastRow="0" w:firstColumn="1" w:lastColumn="0" w:noHBand="0" w:noVBand="1"/>
       </w:tblPr>
@@ -12169,7 +12210,7 @@
           </w:p>
           <w:p>
             <w:pPr>
-              <w:pStyle w:val="ListParagraph"/>
+              <w:pStyle w:val="PargrafodaLista"/>
               <w:numPr>
                 <w:ilvl w:val="0"/>
                 <w:numId w:val="18"/>
@@ -12199,7 +12240,7 @@
           </w:p>
           <w:p>
             <w:pPr>
-              <w:pStyle w:val="ListParagraph"/>
+              <w:pStyle w:val="PargrafodaLista"/>
               <w:numPr>
                 <w:ilvl w:val="0"/>
                 <w:numId w:val="18"/>
@@ -12229,7 +12270,7 @@
           </w:p>
           <w:p>
             <w:pPr>
-              <w:pStyle w:val="ListParagraph"/>
+              <w:pStyle w:val="PargrafodaLista"/>
               <w:numPr>
                 <w:ilvl w:val="0"/>
                 <w:numId w:val="18"/>
@@ -12274,7 +12315,7 @@
           </w:p>
           <w:p>
             <w:pPr>
-              <w:pStyle w:val="ListParagraph"/>
+              <w:pStyle w:val="PargrafodaLista"/>
               <w:numPr>
                 <w:ilvl w:val="0"/>
                 <w:numId w:val="19"/>
@@ -12304,7 +12345,7 @@
           </w:p>
           <w:p>
             <w:pPr>
-              <w:pStyle w:val="ListParagraph"/>
+              <w:pStyle w:val="PargrafodaLista"/>
               <w:numPr>
                 <w:ilvl w:val="0"/>
                 <w:numId w:val="19"/>
@@ -12334,7 +12375,7 @@
           </w:p>
           <w:p>
             <w:pPr>
-              <w:pStyle w:val="ListParagraph"/>
+              <w:pStyle w:val="PargrafodaLista"/>
               <w:numPr>
                 <w:ilvl w:val="0"/>
                 <w:numId w:val="19"/>
@@ -12379,7 +12420,7 @@
           </w:p>
           <w:p>
             <w:pPr>
-              <w:pStyle w:val="ListParagraph"/>
+              <w:pStyle w:val="PargrafodaLista"/>
               <w:numPr>
                 <w:ilvl w:val="0"/>
                 <w:numId w:val="20"/>
@@ -12409,7 +12450,7 @@
           </w:p>
           <w:p>
             <w:pPr>
-              <w:pStyle w:val="ListParagraph"/>
+              <w:pStyle w:val="PargrafodaLista"/>
               <w:numPr>
                 <w:ilvl w:val="0"/>
                 <w:numId w:val="20"/>
@@ -12439,7 +12480,7 @@
           </w:p>
           <w:p>
             <w:pPr>
-              <w:pStyle w:val="ListParagraph"/>
+              <w:pStyle w:val="PargrafodaLista"/>
               <w:numPr>
                 <w:ilvl w:val="0"/>
                 <w:numId w:val="20"/>
@@ -12473,7 +12514,7 @@
     <w:p/>
     <w:p>
       <w:pPr>
-        <w:pStyle w:val="Heading4"/>
+        <w:pStyle w:val="Ttulo4"/>
       </w:pPr>
       <w:r>
         <w:t xml:space="preserve">Sprint </w:t>
@@ -12487,7 +12528,7 @@
     <w:p/>
     <w:tbl>
       <w:tblPr>
-        <w:tblStyle w:val="GridTable2-Accent3"/>
+        <w:tblStyle w:val="TabeladeGrelha2-Destaque3"/>
         <w:tblW w:w="9856" w:type="dxa"/>
         <w:tblLook w:val="04A0" w:firstRow="1" w:lastRow="0" w:firstColumn="1" w:lastColumn="0" w:noHBand="0" w:noVBand="1"/>
       </w:tblPr>
@@ -12701,7 +12742,7 @@
           </w:p>
           <w:p>
             <w:pPr>
-              <w:pStyle w:val="ListParagraph"/>
+              <w:pStyle w:val="PargrafodaLista"/>
               <w:numPr>
                 <w:ilvl w:val="0"/>
                 <w:numId w:val="8"/>
@@ -12721,7 +12762,7 @@
           </w:p>
           <w:p>
             <w:pPr>
-              <w:pStyle w:val="ListParagraph"/>
+              <w:pStyle w:val="PargrafodaLista"/>
               <w:numPr>
                 <w:ilvl w:val="0"/>
                 <w:numId w:val="8"/>
@@ -12741,7 +12782,7 @@
           </w:p>
           <w:p>
             <w:pPr>
-              <w:pStyle w:val="ListParagraph"/>
+              <w:pStyle w:val="PargrafodaLista"/>
               <w:numPr>
                 <w:ilvl w:val="0"/>
                 <w:numId w:val="8"/>
@@ -12834,9 +12875,9 @@
     <w:p/>
     <w:p>
       <w:pPr>
-        <w:pStyle w:val="Heading3"/>
-      </w:pPr>
-      <w:bookmarkStart w:id="32" w:name="_Toc134127489"/>
+        <w:pStyle w:val="Ttulo3"/>
+      </w:pPr>
+      <w:bookmarkStart w:id="31" w:name="_Toc134127489"/>
       <w:r>
         <w:t>Sprint 4 (</w:t>
       </w:r>
@@ -12849,7 +12890,7 @@
       <w:r>
         <w:t>)</w:t>
       </w:r>
-      <w:bookmarkEnd w:id="32"/>
+      <w:bookmarkEnd w:id="31"/>
     </w:p>
     <w:p>
       <w:r>
@@ -12869,7 +12910,7 @@
     </w:p>
     <w:p>
       <w:pPr>
-        <w:pStyle w:val="Heading4"/>
+        <w:pStyle w:val="Ttulo4"/>
       </w:pPr>
       <w:r>
         <w:t xml:space="preserve">Sprint </w:t>
@@ -12883,7 +12924,7 @@
     <w:p/>
     <w:tbl>
       <w:tblPr>
-        <w:tblStyle w:val="GridTable2-Accent3"/>
+        <w:tblStyle w:val="TabeladeGrelha2-Destaque3"/>
         <w:tblW w:w="9856" w:type="dxa"/>
         <w:tblLook w:val="04A0" w:firstRow="1" w:lastRow="0" w:firstColumn="1" w:lastColumn="0" w:noHBand="0" w:noVBand="1"/>
       </w:tblPr>
@@ -13053,7 +13094,7 @@
     <w:p/>
     <w:p>
       <w:pPr>
-        <w:pStyle w:val="Heading4"/>
+        <w:pStyle w:val="Ttulo4"/>
       </w:pPr>
       <w:proofErr w:type="spellStart"/>
       <w:r>
@@ -13070,7 +13111,7 @@
     <w:p/>
     <w:tbl>
       <w:tblPr>
-        <w:tblStyle w:val="GridTable2-Accent3"/>
+        <w:tblStyle w:val="TabeladeGrelha2-Destaque3"/>
         <w:tblW w:w="9856" w:type="dxa"/>
         <w:tblLook w:val="04A0" w:firstRow="1" w:lastRow="0" w:firstColumn="1" w:lastColumn="0" w:noHBand="0" w:noVBand="1"/>
       </w:tblPr>
@@ -13187,7 +13228,7 @@
           </w:p>
           <w:p>
             <w:pPr>
-              <w:pStyle w:val="ListParagraph"/>
+              <w:pStyle w:val="PargrafodaLista"/>
               <w:numPr>
                 <w:ilvl w:val="0"/>
                 <w:numId w:val="9"/>
@@ -13217,7 +13258,7 @@
           </w:p>
           <w:p>
             <w:pPr>
-              <w:pStyle w:val="ListParagraph"/>
+              <w:pStyle w:val="PargrafodaLista"/>
               <w:numPr>
                 <w:ilvl w:val="0"/>
                 <w:numId w:val="9"/>
@@ -13247,7 +13288,7 @@
           </w:p>
           <w:p>
             <w:pPr>
-              <w:pStyle w:val="ListParagraph"/>
+              <w:pStyle w:val="PargrafodaLista"/>
               <w:numPr>
                 <w:ilvl w:val="0"/>
                 <w:numId w:val="9"/>
@@ -13292,7 +13333,7 @@
           </w:p>
           <w:p>
             <w:pPr>
-              <w:pStyle w:val="ListParagraph"/>
+              <w:pStyle w:val="PargrafodaLista"/>
               <w:numPr>
                 <w:ilvl w:val="0"/>
                 <w:numId w:val="10"/>
@@ -13322,7 +13363,7 @@
           </w:p>
           <w:p>
             <w:pPr>
-              <w:pStyle w:val="ListParagraph"/>
+              <w:pStyle w:val="PargrafodaLista"/>
               <w:numPr>
                 <w:ilvl w:val="0"/>
                 <w:numId w:val="10"/>
@@ -13352,7 +13393,7 @@
           </w:p>
           <w:p>
             <w:pPr>
-              <w:pStyle w:val="ListParagraph"/>
+              <w:pStyle w:val="PargrafodaLista"/>
               <w:numPr>
                 <w:ilvl w:val="0"/>
                 <w:numId w:val="10"/>
@@ -13397,7 +13438,7 @@
           </w:p>
           <w:p>
             <w:pPr>
-              <w:pStyle w:val="ListParagraph"/>
+              <w:pStyle w:val="PargrafodaLista"/>
               <w:numPr>
                 <w:ilvl w:val="0"/>
                 <w:numId w:val="11"/>
@@ -13427,7 +13468,7 @@
           </w:p>
           <w:p>
             <w:pPr>
-              <w:pStyle w:val="ListParagraph"/>
+              <w:pStyle w:val="PargrafodaLista"/>
               <w:numPr>
                 <w:ilvl w:val="0"/>
                 <w:numId w:val="11"/>
@@ -13457,7 +13498,7 @@
           </w:p>
           <w:p>
             <w:pPr>
-              <w:pStyle w:val="ListParagraph"/>
+              <w:pStyle w:val="PargrafodaLista"/>
               <w:numPr>
                 <w:ilvl w:val="0"/>
                 <w:numId w:val="11"/>
@@ -13491,7 +13532,7 @@
     <w:p/>
     <w:tbl>
       <w:tblPr>
-        <w:tblStyle w:val="GridTable2-Accent3"/>
+        <w:tblStyle w:val="TabeladeGrelha2-Destaque3"/>
         <w:tblW w:w="9856" w:type="dxa"/>
         <w:tblLook w:val="04A0" w:firstRow="1" w:lastRow="0" w:firstColumn="1" w:lastColumn="0" w:noHBand="0" w:noVBand="1"/>
       </w:tblPr>
@@ -13608,7 +13649,7 @@
           </w:p>
           <w:p>
             <w:pPr>
-              <w:pStyle w:val="ListParagraph"/>
+              <w:pStyle w:val="PargrafodaLista"/>
               <w:numPr>
                 <w:ilvl w:val="0"/>
                 <w:numId w:val="18"/>
@@ -13638,7 +13679,7 @@
           </w:p>
           <w:p>
             <w:pPr>
-              <w:pStyle w:val="ListParagraph"/>
+              <w:pStyle w:val="PargrafodaLista"/>
               <w:numPr>
                 <w:ilvl w:val="0"/>
                 <w:numId w:val="18"/>
@@ -13668,7 +13709,7 @@
           </w:p>
           <w:p>
             <w:pPr>
-              <w:pStyle w:val="ListParagraph"/>
+              <w:pStyle w:val="PargrafodaLista"/>
               <w:numPr>
                 <w:ilvl w:val="0"/>
                 <w:numId w:val="18"/>
@@ -13713,7 +13754,7 @@
           </w:p>
           <w:p>
             <w:pPr>
-              <w:pStyle w:val="ListParagraph"/>
+              <w:pStyle w:val="PargrafodaLista"/>
               <w:numPr>
                 <w:ilvl w:val="0"/>
                 <w:numId w:val="19"/>
@@ -13743,7 +13784,7 @@
           </w:p>
           <w:p>
             <w:pPr>
-              <w:pStyle w:val="ListParagraph"/>
+              <w:pStyle w:val="PargrafodaLista"/>
               <w:numPr>
                 <w:ilvl w:val="0"/>
                 <w:numId w:val="19"/>
@@ -13773,7 +13814,7 @@
           </w:p>
           <w:p>
             <w:pPr>
-              <w:pStyle w:val="ListParagraph"/>
+              <w:pStyle w:val="PargrafodaLista"/>
               <w:numPr>
                 <w:ilvl w:val="0"/>
                 <w:numId w:val="19"/>
@@ -13818,7 +13859,7 @@
           </w:p>
           <w:p>
             <w:pPr>
-              <w:pStyle w:val="ListParagraph"/>
+              <w:pStyle w:val="PargrafodaLista"/>
               <w:numPr>
                 <w:ilvl w:val="0"/>
                 <w:numId w:val="20"/>
@@ -13848,7 +13889,7 @@
           </w:p>
           <w:p>
             <w:pPr>
-              <w:pStyle w:val="ListParagraph"/>
+              <w:pStyle w:val="PargrafodaLista"/>
               <w:numPr>
                 <w:ilvl w:val="0"/>
                 <w:numId w:val="20"/>
@@ -13878,7 +13919,7 @@
           </w:p>
           <w:p>
             <w:pPr>
-              <w:pStyle w:val="ListParagraph"/>
+              <w:pStyle w:val="PargrafodaLista"/>
               <w:numPr>
                 <w:ilvl w:val="0"/>
                 <w:numId w:val="20"/>
@@ -13912,7 +13953,7 @@
     <w:p/>
     <w:p>
       <w:pPr>
-        <w:pStyle w:val="Heading4"/>
+        <w:pStyle w:val="Ttulo4"/>
       </w:pPr>
       <w:r>
         <w:t xml:space="preserve">Sprint </w:t>
@@ -13926,7 +13967,7 @@
     <w:p/>
     <w:tbl>
       <w:tblPr>
-        <w:tblStyle w:val="GridTable2-Accent3"/>
+        <w:tblStyle w:val="TabeladeGrelha2-Destaque3"/>
         <w:tblW w:w="9856" w:type="dxa"/>
         <w:tblLook w:val="04A0" w:firstRow="1" w:lastRow="0" w:firstColumn="1" w:lastColumn="0" w:noHBand="0" w:noVBand="1"/>
       </w:tblPr>
@@ -14140,7 +14181,7 @@
           </w:p>
           <w:p>
             <w:pPr>
-              <w:pStyle w:val="ListParagraph"/>
+              <w:pStyle w:val="PargrafodaLista"/>
               <w:numPr>
                 <w:ilvl w:val="0"/>
                 <w:numId w:val="8"/>
@@ -14160,7 +14201,7 @@
           </w:p>
           <w:p>
             <w:pPr>
-              <w:pStyle w:val="ListParagraph"/>
+              <w:pStyle w:val="PargrafodaLista"/>
               <w:numPr>
                 <w:ilvl w:val="0"/>
                 <w:numId w:val="8"/>
@@ -14180,7 +14221,7 @@
           </w:p>
           <w:p>
             <w:pPr>
-              <w:pStyle w:val="ListParagraph"/>
+              <w:pStyle w:val="PargrafodaLista"/>
               <w:numPr>
                 <w:ilvl w:val="0"/>
                 <w:numId w:val="8"/>
@@ -14274,9 +14315,9 @@
     <w:p/>
     <w:p>
       <w:pPr>
-        <w:pStyle w:val="Heading2"/>
-      </w:pPr>
-      <w:bookmarkStart w:id="33" w:name="_Toc134127490"/>
+        <w:pStyle w:val="Ttulo2"/>
+      </w:pPr>
+      <w:bookmarkStart w:id="32" w:name="_Toc134127490"/>
       <w:proofErr w:type="spellStart"/>
       <w:r>
         <w:rPr>
@@ -14305,7 +14346,7 @@
       <w:r>
         <w:t xml:space="preserve"> do Projeto</w:t>
       </w:r>
-      <w:bookmarkEnd w:id="33"/>
+      <w:bookmarkEnd w:id="32"/>
     </w:p>
     <w:p>
       <w:r>
@@ -14342,7 +14383,7 @@
     <w:p/>
     <w:tbl>
       <w:tblPr>
-        <w:tblStyle w:val="GridTable2-Accent3"/>
+        <w:tblStyle w:val="TabeladeGrelha2-Destaque3"/>
         <w:tblW w:w="9856" w:type="dxa"/>
         <w:tblLook w:val="04A0" w:firstRow="1" w:lastRow="0" w:firstColumn="1" w:lastColumn="0" w:noHBand="0" w:noVBand="1"/>
       </w:tblPr>
@@ -14465,7 +14506,7 @@
           </w:tcPr>
           <w:p>
             <w:pPr>
-              <w:pStyle w:val="ListParagraph"/>
+              <w:pStyle w:val="PargrafodaLista"/>
               <w:numPr>
                 <w:ilvl w:val="0"/>
                 <w:numId w:val="8"/>
@@ -14485,7 +14526,7 @@
           </w:p>
           <w:p>
             <w:pPr>
-              <w:pStyle w:val="ListParagraph"/>
+              <w:pStyle w:val="PargrafodaLista"/>
               <w:numPr>
                 <w:ilvl w:val="0"/>
                 <w:numId w:val="8"/>
@@ -14505,7 +14546,7 @@
           </w:p>
           <w:p>
             <w:pPr>
-              <w:pStyle w:val="ListParagraph"/>
+              <w:pStyle w:val="PargrafodaLista"/>
               <w:numPr>
                 <w:ilvl w:val="0"/>
                 <w:numId w:val="8"/>
@@ -14561,7 +14602,7 @@
           </w:tcPr>
           <w:p>
             <w:pPr>
-              <w:pStyle w:val="ListParagraph"/>
+              <w:pStyle w:val="PargrafodaLista"/>
               <w:numPr>
                 <w:ilvl w:val="0"/>
                 <w:numId w:val="8"/>
@@ -14581,7 +14622,7 @@
           </w:p>
           <w:p>
             <w:pPr>
-              <w:pStyle w:val="ListParagraph"/>
+              <w:pStyle w:val="PargrafodaLista"/>
               <w:numPr>
                 <w:ilvl w:val="0"/>
                 <w:numId w:val="8"/>
@@ -14601,7 +14642,7 @@
           </w:p>
           <w:p>
             <w:pPr>
-              <w:pStyle w:val="ListParagraph"/>
+              <w:pStyle w:val="PargrafodaLista"/>
               <w:numPr>
                 <w:ilvl w:val="0"/>
                 <w:numId w:val="8"/>
@@ -14657,7 +14698,7 @@
           </w:tcPr>
           <w:p>
             <w:pPr>
-              <w:pStyle w:val="ListParagraph"/>
+              <w:pStyle w:val="PargrafodaLista"/>
               <w:numPr>
                 <w:ilvl w:val="0"/>
                 <w:numId w:val="8"/>
@@ -14677,7 +14718,7 @@
           </w:p>
           <w:p>
             <w:pPr>
-              <w:pStyle w:val="ListParagraph"/>
+              <w:pStyle w:val="PargrafodaLista"/>
               <w:numPr>
                 <w:ilvl w:val="0"/>
                 <w:numId w:val="8"/>
@@ -14697,7 +14738,7 @@
           </w:p>
           <w:p>
             <w:pPr>
-              <w:pStyle w:val="ListParagraph"/>
+              <w:pStyle w:val="PargrafodaLista"/>
               <w:numPr>
                 <w:ilvl w:val="0"/>
                 <w:numId w:val="8"/>
@@ -14765,7 +14806,7 @@
           </w:tcPr>
           <w:p>
             <w:pPr>
-              <w:pStyle w:val="ListParagraph"/>
+              <w:pStyle w:val="PargrafodaLista"/>
               <w:numPr>
                 <w:ilvl w:val="0"/>
                 <w:numId w:val="8"/>
@@ -14785,7 +14826,7 @@
           </w:p>
           <w:p>
             <w:pPr>
-              <w:pStyle w:val="ListParagraph"/>
+              <w:pStyle w:val="PargrafodaLista"/>
               <w:numPr>
                 <w:ilvl w:val="0"/>
                 <w:numId w:val="8"/>
@@ -14805,7 +14846,7 @@
           </w:p>
           <w:p>
             <w:pPr>
-              <w:pStyle w:val="ListParagraph"/>
+              <w:pStyle w:val="PargrafodaLista"/>
               <w:numPr>
                 <w:ilvl w:val="0"/>
                 <w:numId w:val="8"/>
@@ -14877,7 +14918,7 @@
           </w:p>
           <w:p>
             <w:pPr>
-              <w:pStyle w:val="ListParagraph"/>
+              <w:pStyle w:val="PargrafodaLista"/>
               <w:numPr>
                 <w:ilvl w:val="0"/>
                 <w:numId w:val="8"/>
@@ -14897,7 +14938,7 @@
           </w:p>
           <w:p>
             <w:pPr>
-              <w:pStyle w:val="ListParagraph"/>
+              <w:pStyle w:val="PargrafodaLista"/>
               <w:numPr>
                 <w:ilvl w:val="0"/>
                 <w:numId w:val="8"/>
@@ -14917,7 +14958,7 @@
           </w:p>
           <w:p>
             <w:pPr>
-              <w:pStyle w:val="ListParagraph"/>
+              <w:pStyle w:val="PargrafodaLista"/>
               <w:numPr>
                 <w:ilvl w:val="0"/>
                 <w:numId w:val="8"/>
@@ -14961,7 +15002,7 @@
           </w:p>
           <w:p>
             <w:pPr>
-              <w:pStyle w:val="ListParagraph"/>
+              <w:pStyle w:val="PargrafodaLista"/>
               <w:numPr>
                 <w:ilvl w:val="0"/>
                 <w:numId w:val="8"/>
@@ -14981,7 +15022,7 @@
           </w:p>
           <w:p>
             <w:pPr>
-              <w:pStyle w:val="ListParagraph"/>
+              <w:pStyle w:val="PargrafodaLista"/>
               <w:numPr>
                 <w:ilvl w:val="0"/>
                 <w:numId w:val="8"/>
@@ -15001,7 +15042,7 @@
           </w:p>
           <w:p>
             <w:pPr>
-              <w:pStyle w:val="ListParagraph"/>
+              <w:pStyle w:val="PargrafodaLista"/>
               <w:numPr>
                 <w:ilvl w:val="0"/>
                 <w:numId w:val="8"/>
@@ -15025,14 +15066,14 @@
     <w:p/>
     <w:p>
       <w:pPr>
-        <w:pStyle w:val="Heading1"/>
-      </w:pPr>
-      <w:bookmarkStart w:id="34" w:name="_Toc134127491"/>
+        <w:pStyle w:val="Ttulo1"/>
+      </w:pPr>
+      <w:bookmarkStart w:id="33" w:name="_Toc134127491"/>
       <w:r>
         <w:lastRenderedPageBreak/>
         <w:t>Conclusões</w:t>
       </w:r>
-      <w:bookmarkEnd w:id="34"/>
+      <w:bookmarkEnd w:id="33"/>
     </w:p>
     <w:p>
       <w:pPr>
@@ -15107,7 +15148,7 @@
 </file>
 
 <file path=word/endnotes.xml><?xml version="1.0" encoding="utf-8"?>
-<w:endnotes xmlns:wpc="http://schemas.microsoft.com/office/word/2010/wordprocessingCanvas" xmlns:cx="http://schemas.microsoft.com/office/drawing/2014/chartex" xmlns:cx1="http://schemas.microsoft.com/office/drawing/2015/9/8/chartex" xmlns:cx2="http://schemas.microsoft.com/office/drawing/2015/10/21/chartex" xmlns:cx3="http://schemas.microsoft.com/office/drawing/2016/5/9/chartex" xmlns:cx4="http://schemas.microsoft.com/office/drawing/2016/5/10/chartex" xmlns:cx5="http://schemas.microsoft.com/office/drawing/2016/5/11/chartex" xmlns:cx6="http://schemas.microsoft.com/office/drawing/2016/5/12/chartex" xmlns:cx7="http://schemas.microsoft.com/office/drawing/2016/5/13/chartex" xmlns:cx8="http://schemas.microsoft.com/office/drawing/2016/5/14/chartex" xmlns:mc="http://schemas.openxmlformats.org/markup-compatibility/2006" xmlns:aink="http://schemas.microsoft.com/office/drawing/2016/ink" xmlns:am3d="http://schemas.microsoft.com/office/drawing/2017/model3d" xmlns:o="urn:schemas-microsoft-com:office:office" xmlns:r="http://schemas.openxmlformats.org/officeDocument/2006/relationships" xmlns:m="http://schemas.openxmlformats.org/officeDocument/2006/math" xmlns:v="urn:schemas-microsoft-com:vml" xmlns:wp14="http://schemas.microsoft.com/office/word/2010/wordprocessingDrawing" xmlns:wp="http://schemas.openxmlformats.org/drawingml/2006/wordprocessingDrawing" xmlns:w10="urn:schemas-microsoft-com:office:word" xmlns:w="http://schemas.openxmlformats.org/wordprocessingml/2006/main" xmlns:w14="http://schemas.microsoft.com/office/word/2010/wordml" xmlns:w15="http://schemas.microsoft.com/office/word/2012/wordml" xmlns:w16cid="http://schemas.microsoft.com/office/word/2016/wordml/cid" xmlns:w16se="http://schemas.microsoft.com/office/word/2015/wordml/symex" xmlns:wpg="http://schemas.microsoft.com/office/word/2010/wordprocessingGroup" xmlns:wpi="http://schemas.microsoft.com/office/word/2010/wordprocessingInk" xmlns:wne="http://schemas.microsoft.com/office/word/2006/wordml" xmlns:wps="http://schemas.microsoft.com/office/word/2010/wordprocessingShape" mc:Ignorable="w14 w15 w16se w16cid wp14">
+<w:endnotes xmlns:wpc="http://schemas.microsoft.com/office/word/2010/wordprocessingCanvas" xmlns:cx="http://schemas.microsoft.com/office/drawing/2014/chartex" xmlns:cx1="http://schemas.microsoft.com/office/drawing/2015/9/8/chartex" xmlns:cx2="http://schemas.microsoft.com/office/drawing/2015/10/21/chartex" xmlns:cx3="http://schemas.microsoft.com/office/drawing/2016/5/9/chartex" xmlns:cx4="http://schemas.microsoft.com/office/drawing/2016/5/10/chartex" xmlns:cx5="http://schemas.microsoft.com/office/drawing/2016/5/11/chartex" xmlns:cx6="http://schemas.microsoft.com/office/drawing/2016/5/12/chartex" xmlns:cx7="http://schemas.microsoft.com/office/drawing/2016/5/13/chartex" xmlns:cx8="http://schemas.microsoft.com/office/drawing/2016/5/14/chartex" xmlns:mc="http://schemas.openxmlformats.org/markup-compatibility/2006" xmlns:aink="http://schemas.microsoft.com/office/drawing/2016/ink" xmlns:am3d="http://schemas.microsoft.com/office/drawing/2017/model3d" xmlns:o="urn:schemas-microsoft-com:office:office" xmlns:oel="http://schemas.microsoft.com/office/2019/extlst" xmlns:r="http://schemas.openxmlformats.org/officeDocument/2006/relationships" xmlns:m="http://schemas.openxmlformats.org/officeDocument/2006/math" xmlns:v="urn:schemas-microsoft-com:vml" xmlns:wp14="http://schemas.microsoft.com/office/word/2010/wordprocessingDrawing" xmlns:wp="http://schemas.openxmlformats.org/drawingml/2006/wordprocessingDrawing" xmlns:w10="urn:schemas-microsoft-com:office:word" xmlns:w="http://schemas.openxmlformats.org/wordprocessingml/2006/main" xmlns:w14="http://schemas.microsoft.com/office/word/2010/wordml" xmlns:w15="http://schemas.microsoft.com/office/word/2012/wordml" xmlns:w16cex="http://schemas.microsoft.com/office/word/2018/wordml/cex" xmlns:w16cid="http://schemas.microsoft.com/office/word/2016/wordml/cid" xmlns:w16="http://schemas.microsoft.com/office/word/2018/wordml" xmlns:w16du="http://schemas.microsoft.com/office/word/2023/wordml/word16du" xmlns:w16sdtdh="http://schemas.microsoft.com/office/word/2020/wordml/sdtdatahash" xmlns:w16se="http://schemas.microsoft.com/office/word/2015/wordml/symex" xmlns:wpg="http://schemas.microsoft.com/office/word/2010/wordprocessingGroup" xmlns:wpi="http://schemas.microsoft.com/office/word/2010/wordprocessingInk" xmlns:wne="http://schemas.microsoft.com/office/word/2006/wordml" xmlns:wps="http://schemas.microsoft.com/office/word/2010/wordprocessingShape" mc:Ignorable="w14 w15 w16se w16cid w16 w16cex w16sdtdh wp14">
   <w:endnote w:type="separator" w:id="-1">
     <w:p>
       <w:r>
@@ -15126,10 +15167,10 @@
 </file>
 
 <file path=word/footer1.xml><?xml version="1.0" encoding="utf-8"?>
-<w:ftr xmlns:wpc="http://schemas.microsoft.com/office/word/2010/wordprocessingCanvas" xmlns:cx="http://schemas.microsoft.com/office/drawing/2014/chartex" xmlns:cx1="http://schemas.microsoft.com/office/drawing/2015/9/8/chartex" xmlns:cx2="http://schemas.microsoft.com/office/drawing/2015/10/21/chartex" xmlns:cx3="http://schemas.microsoft.com/office/drawing/2016/5/9/chartex" xmlns:cx4="http://schemas.microsoft.com/office/drawing/2016/5/10/chartex" xmlns:cx5="http://schemas.microsoft.com/office/drawing/2016/5/11/chartex" xmlns:cx6="http://schemas.microsoft.com/office/drawing/2016/5/12/chartex" xmlns:cx7="http://schemas.microsoft.com/office/drawing/2016/5/13/chartex" xmlns:cx8="http://schemas.microsoft.com/office/drawing/2016/5/14/chartex" xmlns:mc="http://schemas.openxmlformats.org/markup-compatibility/2006" xmlns:aink="http://schemas.microsoft.com/office/drawing/2016/ink" xmlns:am3d="http://schemas.microsoft.com/office/drawing/2017/model3d" xmlns:o="urn:schemas-microsoft-com:office:office" xmlns:r="http://schemas.openxmlformats.org/officeDocument/2006/relationships" xmlns:m="http://schemas.openxmlformats.org/officeDocument/2006/math" xmlns:v="urn:schemas-microsoft-com:vml" xmlns:wp14="http://schemas.microsoft.com/office/word/2010/wordprocessingDrawing" xmlns:wp="http://schemas.openxmlformats.org/drawingml/2006/wordprocessingDrawing" xmlns:w10="urn:schemas-microsoft-com:office:word" xmlns:w="http://schemas.openxmlformats.org/wordprocessingml/2006/main" xmlns:w14="http://schemas.microsoft.com/office/word/2010/wordml" xmlns:w15="http://schemas.microsoft.com/office/word/2012/wordml" xmlns:w16cid="http://schemas.microsoft.com/office/word/2016/wordml/cid" xmlns:w16se="http://schemas.microsoft.com/office/word/2015/wordml/symex" xmlns:wpg="http://schemas.microsoft.com/office/word/2010/wordprocessingGroup" xmlns:wpi="http://schemas.microsoft.com/office/word/2010/wordprocessingInk" xmlns:wne="http://schemas.microsoft.com/office/word/2006/wordml" xmlns:wps="http://schemas.microsoft.com/office/word/2010/wordprocessingShape" mc:Ignorable="w14 w15 w16se w16cid wp14">
+<w:ftr xmlns:wpc="http://schemas.microsoft.com/office/word/2010/wordprocessingCanvas" xmlns:cx="http://schemas.microsoft.com/office/drawing/2014/chartex" xmlns:cx1="http://schemas.microsoft.com/office/drawing/2015/9/8/chartex" xmlns:cx2="http://schemas.microsoft.com/office/drawing/2015/10/21/chartex" xmlns:cx3="http://schemas.microsoft.com/office/drawing/2016/5/9/chartex" xmlns:cx4="http://schemas.microsoft.com/office/drawing/2016/5/10/chartex" xmlns:cx5="http://schemas.microsoft.com/office/drawing/2016/5/11/chartex" xmlns:cx6="http://schemas.microsoft.com/office/drawing/2016/5/12/chartex" xmlns:cx7="http://schemas.microsoft.com/office/drawing/2016/5/13/chartex" xmlns:cx8="http://schemas.microsoft.com/office/drawing/2016/5/14/chartex" xmlns:mc="http://schemas.openxmlformats.org/markup-compatibility/2006" xmlns:aink="http://schemas.microsoft.com/office/drawing/2016/ink" xmlns:am3d="http://schemas.microsoft.com/office/drawing/2017/model3d" xmlns:o="urn:schemas-microsoft-com:office:office" xmlns:oel="http://schemas.microsoft.com/office/2019/extlst" xmlns:r="http://schemas.openxmlformats.org/officeDocument/2006/relationships" xmlns:m="http://schemas.openxmlformats.org/officeDocument/2006/math" xmlns:v="urn:schemas-microsoft-com:vml" xmlns:wp14="http://schemas.microsoft.com/office/word/2010/wordprocessingDrawing" xmlns:wp="http://schemas.openxmlformats.org/drawingml/2006/wordprocessingDrawing" xmlns:w10="urn:schemas-microsoft-com:office:word" xmlns:w="http://schemas.openxmlformats.org/wordprocessingml/2006/main" xmlns:w14="http://schemas.microsoft.com/office/word/2010/wordml" xmlns:w15="http://schemas.microsoft.com/office/word/2012/wordml" xmlns:w16cex="http://schemas.microsoft.com/office/word/2018/wordml/cex" xmlns:w16cid="http://schemas.microsoft.com/office/word/2016/wordml/cid" xmlns:w16="http://schemas.microsoft.com/office/word/2018/wordml" xmlns:w16du="http://schemas.microsoft.com/office/word/2023/wordml/word16du" xmlns:w16sdtdh="http://schemas.microsoft.com/office/word/2020/wordml/sdtdatahash" xmlns:w16se="http://schemas.microsoft.com/office/word/2015/wordml/symex" xmlns:wpg="http://schemas.microsoft.com/office/word/2010/wordprocessingGroup" xmlns:wpi="http://schemas.microsoft.com/office/word/2010/wordprocessingInk" xmlns:wne="http://schemas.microsoft.com/office/word/2006/wordml" xmlns:wps="http://schemas.microsoft.com/office/word/2010/wordprocessingShape" mc:Ignorable="w14 w15 w16se w16cid w16 w16cex w16sdtdh wp14">
   <w:p>
     <w:pPr>
-      <w:pStyle w:val="Footer"/>
+      <w:pStyle w:val="Rodap"/>
     </w:pPr>
     <w:r>
       <w:rPr>
@@ -15197,7 +15238,7 @@
 </file>
 
 <file path=word/footer2.xml><?xml version="1.0" encoding="utf-8"?>
-<w:ftr xmlns:wpc="http://schemas.microsoft.com/office/word/2010/wordprocessingCanvas" xmlns:cx="http://schemas.microsoft.com/office/drawing/2014/chartex" xmlns:cx1="http://schemas.microsoft.com/office/drawing/2015/9/8/chartex" xmlns:cx2="http://schemas.microsoft.com/office/drawing/2015/10/21/chartex" xmlns:cx3="http://schemas.microsoft.com/office/drawing/2016/5/9/chartex" xmlns:cx4="http://schemas.microsoft.com/office/drawing/2016/5/10/chartex" xmlns:cx5="http://schemas.microsoft.com/office/drawing/2016/5/11/chartex" xmlns:cx6="http://schemas.microsoft.com/office/drawing/2016/5/12/chartex" xmlns:cx7="http://schemas.microsoft.com/office/drawing/2016/5/13/chartex" xmlns:cx8="http://schemas.microsoft.com/office/drawing/2016/5/14/chartex" xmlns:mc="http://schemas.openxmlformats.org/markup-compatibility/2006" xmlns:aink="http://schemas.microsoft.com/office/drawing/2016/ink" xmlns:am3d="http://schemas.microsoft.com/office/drawing/2017/model3d" xmlns:o="urn:schemas-microsoft-com:office:office" xmlns:r="http://schemas.openxmlformats.org/officeDocument/2006/relationships" xmlns:m="http://schemas.openxmlformats.org/officeDocument/2006/math" xmlns:v="urn:schemas-microsoft-com:vml" xmlns:wp14="http://schemas.microsoft.com/office/word/2010/wordprocessingDrawing" xmlns:wp="http://schemas.openxmlformats.org/drawingml/2006/wordprocessingDrawing" xmlns:w10="urn:schemas-microsoft-com:office:word" xmlns:w="http://schemas.openxmlformats.org/wordprocessingml/2006/main" xmlns:w14="http://schemas.microsoft.com/office/word/2010/wordml" xmlns:w15="http://schemas.microsoft.com/office/word/2012/wordml" xmlns:w16cid="http://schemas.microsoft.com/office/word/2016/wordml/cid" xmlns:w16se="http://schemas.microsoft.com/office/word/2015/wordml/symex" xmlns:wpg="http://schemas.microsoft.com/office/word/2010/wordprocessingGroup" xmlns:wpi="http://schemas.microsoft.com/office/word/2010/wordprocessingInk" xmlns:wne="http://schemas.microsoft.com/office/word/2006/wordml" xmlns:wps="http://schemas.microsoft.com/office/word/2010/wordprocessingShape" mc:Ignorable="w14 w15 w16se w16cid wp14">
+<w:ftr xmlns:wpc="http://schemas.microsoft.com/office/word/2010/wordprocessingCanvas" xmlns:cx="http://schemas.microsoft.com/office/drawing/2014/chartex" xmlns:cx1="http://schemas.microsoft.com/office/drawing/2015/9/8/chartex" xmlns:cx2="http://schemas.microsoft.com/office/drawing/2015/10/21/chartex" xmlns:cx3="http://schemas.microsoft.com/office/drawing/2016/5/9/chartex" xmlns:cx4="http://schemas.microsoft.com/office/drawing/2016/5/10/chartex" xmlns:cx5="http://schemas.microsoft.com/office/drawing/2016/5/11/chartex" xmlns:cx6="http://schemas.microsoft.com/office/drawing/2016/5/12/chartex" xmlns:cx7="http://schemas.microsoft.com/office/drawing/2016/5/13/chartex" xmlns:cx8="http://schemas.microsoft.com/office/drawing/2016/5/14/chartex" xmlns:mc="http://schemas.openxmlformats.org/markup-compatibility/2006" xmlns:aink="http://schemas.microsoft.com/office/drawing/2016/ink" xmlns:am3d="http://schemas.microsoft.com/office/drawing/2017/model3d" xmlns:o="urn:schemas-microsoft-com:office:office" xmlns:oel="http://schemas.microsoft.com/office/2019/extlst" xmlns:r="http://schemas.openxmlformats.org/officeDocument/2006/relationships" xmlns:m="http://schemas.openxmlformats.org/officeDocument/2006/math" xmlns:v="urn:schemas-microsoft-com:vml" xmlns:wp14="http://schemas.microsoft.com/office/word/2010/wordprocessingDrawing" xmlns:wp="http://schemas.openxmlformats.org/drawingml/2006/wordprocessingDrawing" xmlns:w10="urn:schemas-microsoft-com:office:word" xmlns:w="http://schemas.openxmlformats.org/wordprocessingml/2006/main" xmlns:w14="http://schemas.microsoft.com/office/word/2010/wordml" xmlns:w15="http://schemas.microsoft.com/office/word/2012/wordml" xmlns:w16cex="http://schemas.microsoft.com/office/word/2018/wordml/cex" xmlns:w16cid="http://schemas.microsoft.com/office/word/2016/wordml/cid" xmlns:w16="http://schemas.microsoft.com/office/word/2018/wordml" xmlns:w16du="http://schemas.microsoft.com/office/word/2023/wordml/word16du" xmlns:w16sdtdh="http://schemas.microsoft.com/office/word/2020/wordml/sdtdatahash" xmlns:w16se="http://schemas.microsoft.com/office/word/2015/wordml/symex" xmlns:wpg="http://schemas.microsoft.com/office/word/2010/wordprocessingGroup" xmlns:wpi="http://schemas.microsoft.com/office/word/2010/wordprocessingInk" xmlns:wne="http://schemas.microsoft.com/office/word/2006/wordml" xmlns:wps="http://schemas.microsoft.com/office/word/2010/wordprocessingShape" mc:Ignorable="w14 w15 w16se w16cid w16 w16cex w16sdtdh wp14">
   <w:sdt>
     <w:sdtPr>
       <w:id w:val="2071930181"/>
@@ -15206,10 +15247,11 @@
         <w:docPartUnique/>
       </w:docPartObj>
     </w:sdtPr>
+    <w:sdtEndPr/>
     <w:sdtContent>
       <w:p>
         <w:pPr>
-          <w:pStyle w:val="Footer"/>
+          <w:pStyle w:val="Rodap"/>
         </w:pPr>
         <w:r>
           <w:rPr>
@@ -15280,6 +15322,7 @@
               <w:docPartUnique/>
             </w:docPartObj>
           </w:sdtPr>
+          <w:sdtEndPr/>
           <w:sdtContent>
             <w:r>
               <w:t xml:space="preserve">                                                                          Página </w:t>
@@ -15380,7 +15423,7 @@
 </file>
 
 <file path=word/footnotes.xml><?xml version="1.0" encoding="utf-8"?>
-<w:footnotes xmlns:wpc="http://schemas.microsoft.com/office/word/2010/wordprocessingCanvas" xmlns:cx="http://schemas.microsoft.com/office/drawing/2014/chartex" xmlns:cx1="http://schemas.microsoft.com/office/drawing/2015/9/8/chartex" xmlns:cx2="http://schemas.microsoft.com/office/drawing/2015/10/21/chartex" xmlns:cx3="http://schemas.microsoft.com/office/drawing/2016/5/9/chartex" xmlns:cx4="http://schemas.microsoft.com/office/drawing/2016/5/10/chartex" xmlns:cx5="http://schemas.microsoft.com/office/drawing/2016/5/11/chartex" xmlns:cx6="http://schemas.microsoft.com/office/drawing/2016/5/12/chartex" xmlns:cx7="http://schemas.microsoft.com/office/drawing/2016/5/13/chartex" xmlns:cx8="http://schemas.microsoft.com/office/drawing/2016/5/14/chartex" xmlns:mc="http://schemas.openxmlformats.org/markup-compatibility/2006" xmlns:aink="http://schemas.microsoft.com/office/drawing/2016/ink" xmlns:am3d="http://schemas.microsoft.com/office/drawing/2017/model3d" xmlns:o="urn:schemas-microsoft-com:office:office" xmlns:r="http://schemas.openxmlformats.org/officeDocument/2006/relationships" xmlns:m="http://schemas.openxmlformats.org/officeDocument/2006/math" xmlns:v="urn:schemas-microsoft-com:vml" xmlns:wp14="http://schemas.microsoft.com/office/word/2010/wordprocessingDrawing" xmlns:wp="http://schemas.openxmlformats.org/drawingml/2006/wordprocessingDrawing" xmlns:w10="urn:schemas-microsoft-com:office:word" xmlns:w="http://schemas.openxmlformats.org/wordprocessingml/2006/main" xmlns:w14="http://schemas.microsoft.com/office/word/2010/wordml" xmlns:w15="http://schemas.microsoft.com/office/word/2012/wordml" xmlns:w16cid="http://schemas.microsoft.com/office/word/2016/wordml/cid" xmlns:w16se="http://schemas.microsoft.com/office/word/2015/wordml/symex" xmlns:wpg="http://schemas.microsoft.com/office/word/2010/wordprocessingGroup" xmlns:wpi="http://schemas.microsoft.com/office/word/2010/wordprocessingInk" xmlns:wne="http://schemas.microsoft.com/office/word/2006/wordml" xmlns:wps="http://schemas.microsoft.com/office/word/2010/wordprocessingShape" mc:Ignorable="w14 w15 w16se w16cid wp14">
+<w:footnotes xmlns:wpc="http://schemas.microsoft.com/office/word/2010/wordprocessingCanvas" xmlns:cx="http://schemas.microsoft.com/office/drawing/2014/chartex" xmlns:cx1="http://schemas.microsoft.com/office/drawing/2015/9/8/chartex" xmlns:cx2="http://schemas.microsoft.com/office/drawing/2015/10/21/chartex" xmlns:cx3="http://schemas.microsoft.com/office/drawing/2016/5/9/chartex" xmlns:cx4="http://schemas.microsoft.com/office/drawing/2016/5/10/chartex" xmlns:cx5="http://schemas.microsoft.com/office/drawing/2016/5/11/chartex" xmlns:cx6="http://schemas.microsoft.com/office/drawing/2016/5/12/chartex" xmlns:cx7="http://schemas.microsoft.com/office/drawing/2016/5/13/chartex" xmlns:cx8="http://schemas.microsoft.com/office/drawing/2016/5/14/chartex" xmlns:mc="http://schemas.openxmlformats.org/markup-compatibility/2006" xmlns:aink="http://schemas.microsoft.com/office/drawing/2016/ink" xmlns:am3d="http://schemas.microsoft.com/office/drawing/2017/model3d" xmlns:o="urn:schemas-microsoft-com:office:office" xmlns:oel="http://schemas.microsoft.com/office/2019/extlst" xmlns:r="http://schemas.openxmlformats.org/officeDocument/2006/relationships" xmlns:m="http://schemas.openxmlformats.org/officeDocument/2006/math" xmlns:v="urn:schemas-microsoft-com:vml" xmlns:wp14="http://schemas.microsoft.com/office/word/2010/wordprocessingDrawing" xmlns:wp="http://schemas.openxmlformats.org/drawingml/2006/wordprocessingDrawing" xmlns:w10="urn:schemas-microsoft-com:office:word" xmlns:w="http://schemas.openxmlformats.org/wordprocessingml/2006/main" xmlns:w14="http://schemas.microsoft.com/office/word/2010/wordml" xmlns:w15="http://schemas.microsoft.com/office/word/2012/wordml" xmlns:w16cex="http://schemas.microsoft.com/office/word/2018/wordml/cex" xmlns:w16cid="http://schemas.microsoft.com/office/word/2016/wordml/cid" xmlns:w16="http://schemas.microsoft.com/office/word/2018/wordml" xmlns:w16du="http://schemas.microsoft.com/office/word/2023/wordml/word16du" xmlns:w16sdtdh="http://schemas.microsoft.com/office/word/2020/wordml/sdtdatahash" xmlns:w16se="http://schemas.microsoft.com/office/word/2015/wordml/symex" xmlns:wpg="http://schemas.microsoft.com/office/word/2010/wordprocessingGroup" xmlns:wpi="http://schemas.microsoft.com/office/word/2010/wordprocessingInk" xmlns:wne="http://schemas.microsoft.com/office/word/2006/wordml" xmlns:wps="http://schemas.microsoft.com/office/word/2010/wordprocessingShape" mc:Ignorable="w14 w15 w16se w16cid w16 w16cex w16sdtdh wp14">
   <w:footnote w:type="separator" w:id="-1">
     <w:p>
       <w:r>
@@ -15399,17 +15442,17 @@
 </file>
 
 <file path=word/header1.xml><?xml version="1.0" encoding="utf-8"?>
-<w:hdr xmlns:wpc="http://schemas.microsoft.com/office/word/2010/wordprocessingCanvas" xmlns:cx="http://schemas.microsoft.com/office/drawing/2014/chartex" xmlns:cx1="http://schemas.microsoft.com/office/drawing/2015/9/8/chartex" xmlns:cx2="http://schemas.microsoft.com/office/drawing/2015/10/21/chartex" xmlns:cx3="http://schemas.microsoft.com/office/drawing/2016/5/9/chartex" xmlns:cx4="http://schemas.microsoft.com/office/drawing/2016/5/10/chartex" xmlns:cx5="http://schemas.microsoft.com/office/drawing/2016/5/11/chartex" xmlns:cx6="http://schemas.microsoft.com/office/drawing/2016/5/12/chartex" xmlns:cx7="http://schemas.microsoft.com/office/drawing/2016/5/13/chartex" xmlns:cx8="http://schemas.microsoft.com/office/drawing/2016/5/14/chartex" xmlns:mc="http://schemas.openxmlformats.org/markup-compatibility/2006" xmlns:aink="http://schemas.microsoft.com/office/drawing/2016/ink" xmlns:am3d="http://schemas.microsoft.com/office/drawing/2017/model3d" xmlns:o="urn:schemas-microsoft-com:office:office" xmlns:r="http://schemas.openxmlformats.org/officeDocument/2006/relationships" xmlns:m="http://schemas.openxmlformats.org/officeDocument/2006/math" xmlns:v="urn:schemas-microsoft-com:vml" xmlns:wp14="http://schemas.microsoft.com/office/word/2010/wordprocessingDrawing" xmlns:wp="http://schemas.openxmlformats.org/drawingml/2006/wordprocessingDrawing" xmlns:w10="urn:schemas-microsoft-com:office:word" xmlns:w="http://schemas.openxmlformats.org/wordprocessingml/2006/main" xmlns:w14="http://schemas.microsoft.com/office/word/2010/wordml" xmlns:w15="http://schemas.microsoft.com/office/word/2012/wordml" xmlns:w16cid="http://schemas.microsoft.com/office/word/2016/wordml/cid" xmlns:w16se="http://schemas.microsoft.com/office/word/2015/wordml/symex" xmlns:wpg="http://schemas.microsoft.com/office/word/2010/wordprocessingGroup" xmlns:wpi="http://schemas.microsoft.com/office/word/2010/wordprocessingInk" xmlns:wne="http://schemas.microsoft.com/office/word/2006/wordml" xmlns:wps="http://schemas.microsoft.com/office/word/2010/wordprocessingShape" mc:Ignorable="w14 w15 w16se w16cid wp14">
+<w:hdr xmlns:wpc="http://schemas.microsoft.com/office/word/2010/wordprocessingCanvas" xmlns:cx="http://schemas.microsoft.com/office/drawing/2014/chartex" xmlns:cx1="http://schemas.microsoft.com/office/drawing/2015/9/8/chartex" xmlns:cx2="http://schemas.microsoft.com/office/drawing/2015/10/21/chartex" xmlns:cx3="http://schemas.microsoft.com/office/drawing/2016/5/9/chartex" xmlns:cx4="http://schemas.microsoft.com/office/drawing/2016/5/10/chartex" xmlns:cx5="http://schemas.microsoft.com/office/drawing/2016/5/11/chartex" xmlns:cx6="http://schemas.microsoft.com/office/drawing/2016/5/12/chartex" xmlns:cx7="http://schemas.microsoft.com/office/drawing/2016/5/13/chartex" xmlns:cx8="http://schemas.microsoft.com/office/drawing/2016/5/14/chartex" xmlns:mc="http://schemas.openxmlformats.org/markup-compatibility/2006" xmlns:aink="http://schemas.microsoft.com/office/drawing/2016/ink" xmlns:am3d="http://schemas.microsoft.com/office/drawing/2017/model3d" xmlns:o="urn:schemas-microsoft-com:office:office" xmlns:oel="http://schemas.microsoft.com/office/2019/extlst" xmlns:r="http://schemas.openxmlformats.org/officeDocument/2006/relationships" xmlns:m="http://schemas.openxmlformats.org/officeDocument/2006/math" xmlns:v="urn:schemas-microsoft-com:vml" xmlns:wp14="http://schemas.microsoft.com/office/word/2010/wordprocessingDrawing" xmlns:wp="http://schemas.openxmlformats.org/drawingml/2006/wordprocessingDrawing" xmlns:w10="urn:schemas-microsoft-com:office:word" xmlns:w="http://schemas.openxmlformats.org/wordprocessingml/2006/main" xmlns:w14="http://schemas.microsoft.com/office/word/2010/wordml" xmlns:w15="http://schemas.microsoft.com/office/word/2012/wordml" xmlns:w16cex="http://schemas.microsoft.com/office/word/2018/wordml/cex" xmlns:w16cid="http://schemas.microsoft.com/office/word/2016/wordml/cid" xmlns:w16="http://schemas.microsoft.com/office/word/2018/wordml" xmlns:w16du="http://schemas.microsoft.com/office/word/2023/wordml/word16du" xmlns:w16sdtdh="http://schemas.microsoft.com/office/word/2020/wordml/sdtdatahash" xmlns:w16se="http://schemas.microsoft.com/office/word/2015/wordml/symex" xmlns:wpg="http://schemas.microsoft.com/office/word/2010/wordprocessingGroup" xmlns:wpi="http://schemas.microsoft.com/office/word/2010/wordprocessingInk" xmlns:wne="http://schemas.microsoft.com/office/word/2006/wordml" xmlns:wps="http://schemas.microsoft.com/office/word/2010/wordprocessingShape" mc:Ignorable="w14 w15 w16se w16cid w16 w16cex w16sdtdh wp14">
   <w:p>
     <w:pPr>
-      <w:pStyle w:val="Header"/>
+      <w:pStyle w:val="Cabealho"/>
     </w:pPr>
   </w:p>
 </w:hdr>
 </file>
 
 <file path=word/numbering.xml><?xml version="1.0" encoding="utf-8"?>
-<w:numbering xmlns:wpc="http://schemas.microsoft.com/office/word/2010/wordprocessingCanvas" xmlns:cx="http://schemas.microsoft.com/office/drawing/2014/chartex" xmlns:cx1="http://schemas.microsoft.com/office/drawing/2015/9/8/chartex" xmlns:cx2="http://schemas.microsoft.com/office/drawing/2015/10/21/chartex" xmlns:cx3="http://schemas.microsoft.com/office/drawing/2016/5/9/chartex" xmlns:cx4="http://schemas.microsoft.com/office/drawing/2016/5/10/chartex" xmlns:cx5="http://schemas.microsoft.com/office/drawing/2016/5/11/chartex" xmlns:cx6="http://schemas.microsoft.com/office/drawing/2016/5/12/chartex" xmlns:cx7="http://schemas.microsoft.com/office/drawing/2016/5/13/chartex" xmlns:cx8="http://schemas.microsoft.com/office/drawing/2016/5/14/chartex" xmlns:mc="http://schemas.openxmlformats.org/markup-compatibility/2006" xmlns:aink="http://schemas.microsoft.com/office/drawing/2016/ink" xmlns:am3d="http://schemas.microsoft.com/office/drawing/2017/model3d" xmlns:o="urn:schemas-microsoft-com:office:office" xmlns:r="http://schemas.openxmlformats.org/officeDocument/2006/relationships" xmlns:m="http://schemas.openxmlformats.org/officeDocument/2006/math" xmlns:v="urn:schemas-microsoft-com:vml" xmlns:wp14="http://schemas.microsoft.com/office/word/2010/wordprocessingDrawing" xmlns:wp="http://schemas.openxmlformats.org/drawingml/2006/wordprocessingDrawing" xmlns:w10="urn:schemas-microsoft-com:office:word" xmlns:w="http://schemas.openxmlformats.org/wordprocessingml/2006/main" xmlns:w14="http://schemas.microsoft.com/office/word/2010/wordml" xmlns:w15="http://schemas.microsoft.com/office/word/2012/wordml" xmlns:w16cid="http://schemas.microsoft.com/office/word/2016/wordml/cid" xmlns:w16se="http://schemas.microsoft.com/office/word/2015/wordml/symex" xmlns:wpg="http://schemas.microsoft.com/office/word/2010/wordprocessingGroup" xmlns:wpi="http://schemas.microsoft.com/office/word/2010/wordprocessingInk" xmlns:wne="http://schemas.microsoft.com/office/word/2006/wordml" xmlns:wps="http://schemas.microsoft.com/office/word/2010/wordprocessingShape" mc:Ignorable="w14 w15 w16se w16cid wp14">
+<w:numbering xmlns:wpc="http://schemas.microsoft.com/office/word/2010/wordprocessingCanvas" xmlns:cx="http://schemas.microsoft.com/office/drawing/2014/chartex" xmlns:cx1="http://schemas.microsoft.com/office/drawing/2015/9/8/chartex" xmlns:cx2="http://schemas.microsoft.com/office/drawing/2015/10/21/chartex" xmlns:cx3="http://schemas.microsoft.com/office/drawing/2016/5/9/chartex" xmlns:cx4="http://schemas.microsoft.com/office/drawing/2016/5/10/chartex" xmlns:cx5="http://schemas.microsoft.com/office/drawing/2016/5/11/chartex" xmlns:cx6="http://schemas.microsoft.com/office/drawing/2016/5/12/chartex" xmlns:cx7="http://schemas.microsoft.com/office/drawing/2016/5/13/chartex" xmlns:cx8="http://schemas.microsoft.com/office/drawing/2016/5/14/chartex" xmlns:mc="http://schemas.openxmlformats.org/markup-compatibility/2006" xmlns:aink="http://schemas.microsoft.com/office/drawing/2016/ink" xmlns:am3d="http://schemas.microsoft.com/office/drawing/2017/model3d" xmlns:o="urn:schemas-microsoft-com:office:office" xmlns:oel="http://schemas.microsoft.com/office/2019/extlst" xmlns:r="http://schemas.openxmlformats.org/officeDocument/2006/relationships" xmlns:m="http://schemas.openxmlformats.org/officeDocument/2006/math" xmlns:v="urn:schemas-microsoft-com:vml" xmlns:wp14="http://schemas.microsoft.com/office/word/2010/wordprocessingDrawing" xmlns:wp="http://schemas.openxmlformats.org/drawingml/2006/wordprocessingDrawing" xmlns:w10="urn:schemas-microsoft-com:office:word" xmlns:w="http://schemas.openxmlformats.org/wordprocessingml/2006/main" xmlns:w14="http://schemas.microsoft.com/office/word/2010/wordml" xmlns:w15="http://schemas.microsoft.com/office/word/2012/wordml" xmlns:w16cex="http://schemas.microsoft.com/office/word/2018/wordml/cex" xmlns:w16cid="http://schemas.microsoft.com/office/word/2016/wordml/cid" xmlns:w16="http://schemas.microsoft.com/office/word/2018/wordml" xmlns:w16du="http://schemas.microsoft.com/office/word/2023/wordml/word16du" xmlns:w16sdtdh="http://schemas.microsoft.com/office/word/2020/wordml/sdtdatahash" xmlns:w16se="http://schemas.microsoft.com/office/word/2015/wordml/symex" xmlns:wpg="http://schemas.microsoft.com/office/word/2010/wordprocessingGroup" xmlns:wpi="http://schemas.microsoft.com/office/word/2010/wordprocessingInk" xmlns:wne="http://schemas.microsoft.com/office/word/2006/wordml" xmlns:wps="http://schemas.microsoft.com/office/word/2010/wordprocessingShape" mc:Ignorable="w14 w15 w16se w16cid w16 w16cex w16sdtdh wp14">
   <w:abstractNum w:abstractNumId="0" w15:restartNumberingAfterBreak="0">
     <w:nsid w:val="033B1D64"/>
     <w:multiLevelType w:val="hybridMultilevel"/>
@@ -16582,7 +16625,7 @@
     <w:lvl w:ilvl="0">
       <w:start w:val="1"/>
       <w:numFmt w:val="decimal"/>
-      <w:pStyle w:val="Heading1"/>
+      <w:pStyle w:val="Ttulo1"/>
       <w:lvlText w:val="%1"/>
       <w:lvlJc w:val="left"/>
       <w:pPr>
@@ -16592,7 +16635,7 @@
     <w:lvl w:ilvl="1">
       <w:start w:val="1"/>
       <w:numFmt w:val="decimal"/>
-      <w:pStyle w:val="Heading2"/>
+      <w:pStyle w:val="Ttulo2"/>
       <w:lvlText w:val="%1.%2"/>
       <w:lvlJc w:val="left"/>
       <w:pPr>
@@ -16602,7 +16645,7 @@
     <w:lvl w:ilvl="2">
       <w:start w:val="1"/>
       <w:numFmt w:val="decimal"/>
-      <w:pStyle w:val="Heading3"/>
+      <w:pStyle w:val="Ttulo3"/>
       <w:lvlText w:val="%1.%2.%3"/>
       <w:lvlJc w:val="left"/>
       <w:pPr>
@@ -16612,7 +16655,7 @@
     <w:lvl w:ilvl="3">
       <w:start w:val="1"/>
       <w:numFmt w:val="decimal"/>
-      <w:pStyle w:val="Heading4"/>
+      <w:pStyle w:val="Ttulo4"/>
       <w:lvlText w:val="%1.%2.%3.%4"/>
       <w:lvlJc w:val="left"/>
       <w:pPr>
@@ -16622,7 +16665,7 @@
     <w:lvl w:ilvl="4">
       <w:start w:val="1"/>
       <w:numFmt w:val="decimal"/>
-      <w:pStyle w:val="Heading5"/>
+      <w:pStyle w:val="Ttulo5"/>
       <w:lvlText w:val="%1.%2.%3.%4.%5"/>
       <w:lvlJc w:val="left"/>
       <w:pPr>
@@ -16632,7 +16675,7 @@
     <w:lvl w:ilvl="5">
       <w:start w:val="1"/>
       <w:numFmt w:val="decimal"/>
-      <w:pStyle w:val="Heading6"/>
+      <w:pStyle w:val="Ttulo6"/>
       <w:lvlText w:val="%1.%2.%3.%4.%5.%6"/>
       <w:lvlJc w:val="left"/>
       <w:pPr>
@@ -16642,7 +16685,7 @@
     <w:lvl w:ilvl="6">
       <w:start w:val="1"/>
       <w:numFmt w:val="decimal"/>
-      <w:pStyle w:val="Heading7"/>
+      <w:pStyle w:val="Ttulo7"/>
       <w:lvlText w:val="%1.%2.%3.%4.%5.%6.%7"/>
       <w:lvlJc w:val="left"/>
       <w:pPr>
@@ -16652,7 +16695,7 @@
     <w:lvl w:ilvl="7">
       <w:start w:val="1"/>
       <w:numFmt w:val="decimal"/>
-      <w:pStyle w:val="Heading8"/>
+      <w:pStyle w:val="Ttulo8"/>
       <w:lvlText w:val="%1.%2.%3.%4.%5.%6.%7.%8"/>
       <w:lvlJc w:val="left"/>
       <w:pPr>
@@ -16662,7 +16705,7 @@
     <w:lvl w:ilvl="8">
       <w:start w:val="1"/>
       <w:numFmt w:val="decimal"/>
-      <w:pStyle w:val="Heading9"/>
+      <w:pStyle w:val="Ttulo9"/>
       <w:lvlText w:val="%1.%2.%3.%4.%5.%6.%7.%8.%9"/>
       <w:lvlJc w:val="left"/>
       <w:pPr>
@@ -17453,67 +17496,67 @@
       </w:pPr>
     </w:lvl>
   </w:abstractNum>
-  <w:num w:numId="1">
+  <w:num w:numId="1" w16cid:durableId="1178275448">
     <w:abstractNumId w:val="10"/>
   </w:num>
-  <w:num w:numId="2">
+  <w:num w:numId="2" w16cid:durableId="310791362">
     <w:abstractNumId w:val="15"/>
   </w:num>
-  <w:num w:numId="3">
+  <w:num w:numId="3" w16cid:durableId="1740864790">
     <w:abstractNumId w:val="12"/>
   </w:num>
-  <w:num w:numId="4">
+  <w:num w:numId="4" w16cid:durableId="1358506594">
     <w:abstractNumId w:val="13"/>
   </w:num>
-  <w:num w:numId="5">
+  <w:num w:numId="5" w16cid:durableId="630865582">
     <w:abstractNumId w:val="14"/>
   </w:num>
-  <w:num w:numId="6">
+  <w:num w:numId="6" w16cid:durableId="1456482825">
     <w:abstractNumId w:val="3"/>
   </w:num>
-  <w:num w:numId="7">
+  <w:num w:numId="7" w16cid:durableId="73400353">
     <w:abstractNumId w:val="7"/>
   </w:num>
-  <w:num w:numId="8">
+  <w:num w:numId="8" w16cid:durableId="1664510293">
     <w:abstractNumId w:val="8"/>
   </w:num>
-  <w:num w:numId="9">
+  <w:num w:numId="9" w16cid:durableId="1548833688">
     <w:abstractNumId w:val="9"/>
   </w:num>
-  <w:num w:numId="10">
+  <w:num w:numId="10" w16cid:durableId="670266">
     <w:abstractNumId w:val="1"/>
   </w:num>
-  <w:num w:numId="11">
+  <w:num w:numId="11" w16cid:durableId="1185558610">
     <w:abstractNumId w:val="2"/>
   </w:num>
-  <w:num w:numId="12">
+  <w:num w:numId="12" w16cid:durableId="617880648">
     <w:abstractNumId w:val="11"/>
   </w:num>
-  <w:num w:numId="13">
+  <w:num w:numId="13" w16cid:durableId="606424412">
     <w:abstractNumId w:val="17"/>
   </w:num>
-  <w:num w:numId="14">
+  <w:num w:numId="14" w16cid:durableId="1438794735">
     <w:abstractNumId w:val="20"/>
   </w:num>
-  <w:num w:numId="15">
+  <w:num w:numId="15" w16cid:durableId="1572810973">
     <w:abstractNumId w:val="6"/>
   </w:num>
-  <w:num w:numId="16">
+  <w:num w:numId="16" w16cid:durableId="676345052">
     <w:abstractNumId w:val="4"/>
   </w:num>
-  <w:num w:numId="17">
+  <w:num w:numId="17" w16cid:durableId="554245369">
     <w:abstractNumId w:val="5"/>
   </w:num>
-  <w:num w:numId="18">
+  <w:num w:numId="18" w16cid:durableId="485780545">
     <w:abstractNumId w:val="18"/>
   </w:num>
-  <w:num w:numId="19">
+  <w:num w:numId="19" w16cid:durableId="2101636079">
     <w:abstractNumId w:val="0"/>
   </w:num>
-  <w:num w:numId="20">
+  <w:num w:numId="20" w16cid:durableId="866601679">
     <w:abstractNumId w:val="16"/>
   </w:num>
-  <w:num w:numId="21">
+  <w:num w:numId="21" w16cid:durableId="1621065194">
     <w:abstractNumId w:val="19"/>
   </w:num>
   <w:numIdMacAtCleanup w:val="20"/>
@@ -17521,7 +17564,7 @@
 </file>
 
 <file path=word/styles.xml><?xml version="1.0" encoding="utf-8"?>
-<w:styles xmlns:mc="http://schemas.openxmlformats.org/markup-compatibility/2006" xmlns:r="http://schemas.openxmlformats.org/officeDocument/2006/relationships" xmlns:w="http://schemas.openxmlformats.org/wordprocessingml/2006/main" xmlns:w14="http://schemas.microsoft.com/office/word/2010/wordml" xmlns:w15="http://schemas.microsoft.com/office/word/2012/wordml" xmlns:w16cid="http://schemas.microsoft.com/office/word/2016/wordml/cid" xmlns:w16se="http://schemas.microsoft.com/office/word/2015/wordml/symex" mc:Ignorable="w14 w15 w16se w16cid">
+<w:styles xmlns:mc="http://schemas.openxmlformats.org/markup-compatibility/2006" xmlns:r="http://schemas.openxmlformats.org/officeDocument/2006/relationships" xmlns:w="http://schemas.openxmlformats.org/wordprocessingml/2006/main" xmlns:w14="http://schemas.microsoft.com/office/word/2010/wordml" xmlns:w15="http://schemas.microsoft.com/office/word/2012/wordml" xmlns:w16cex="http://schemas.microsoft.com/office/word/2018/wordml/cex" xmlns:w16cid="http://schemas.microsoft.com/office/word/2016/wordml/cid" xmlns:w16="http://schemas.microsoft.com/office/word/2018/wordml" xmlns:w16sdtdh="http://schemas.microsoft.com/office/word/2020/wordml/sdtdatahash" xmlns:w16se="http://schemas.microsoft.com/office/word/2015/wordml/symex" mc:Ignorable="w14 w15 w16se w16cid w16 w16cex w16sdtdh">
   <w:docDefaults>
     <w:rPrDefault>
       <w:rPr>
@@ -17537,7 +17580,7 @@
       </w:pPr>
     </w:pPrDefault>
   </w:docDefaults>
-  <w:latentStyles w:defLockedState="0" w:defUIPriority="99" w:defSemiHidden="0" w:defUnhideWhenUsed="0" w:defQFormat="0" w:count="375">
+  <w:latentStyles w:defLockedState="0" w:defUIPriority="99" w:defSemiHidden="0" w:defUnhideWhenUsed="0" w:defQFormat="0" w:count="376">
     <w:lsdException w:name="Normal" w:uiPriority="0" w:qFormat="1"/>
     <w:lsdException w:name="heading 1" w:uiPriority="9" w:qFormat="1"/>
     <w:lsdException w:name="heading 2" w:semiHidden="1" w:uiPriority="9" w:unhideWhenUsed="1" w:qFormat="1"/>
@@ -17643,7 +17686,6 @@
     <w:lsdException w:name="HTML Sample" w:semiHidden="1" w:unhideWhenUsed="1"/>
     <w:lsdException w:name="HTML Typewriter" w:semiHidden="1" w:unhideWhenUsed="1"/>
     <w:lsdException w:name="HTML Variable" w:semiHidden="1" w:unhideWhenUsed="1"/>
-    <w:lsdException w:name="Normal Table" w:semiHidden="1" w:unhideWhenUsed="1"/>
     <w:lsdException w:name="annotation subject" w:semiHidden="1" w:unhideWhenUsed="1"/>
     <w:lsdException w:name="No List" w:semiHidden="1" w:unhideWhenUsed="1"/>
     <w:lsdException w:name="Outline List 1" w:semiHidden="1" w:unhideWhenUsed="1"/>
@@ -17690,10 +17732,8 @@
     <w:lsdException w:name="Table Subtle 2" w:semiHidden="1" w:unhideWhenUsed="1"/>
     <w:lsdException w:name="Table Web 1" w:semiHidden="1" w:unhideWhenUsed="1"/>
     <w:lsdException w:name="Table Web 2" w:semiHidden="1" w:unhideWhenUsed="1"/>
-    <w:lsdException w:name="Table Web 3" w:semiHidden="1" w:unhideWhenUsed="1"/>
     <w:lsdException w:name="Balloon Text" w:semiHidden="1" w:unhideWhenUsed="1"/>
     <w:lsdException w:name="Table Grid" w:uiPriority="39"/>
-    <w:lsdException w:name="Table Theme" w:semiHidden="1" w:unhideWhenUsed="1"/>
     <w:lsdException w:name="Placeholder Text" w:semiHidden="1"/>
     <w:lsdException w:name="No Spacing" w:uiPriority="1" w:qFormat="1"/>
     <w:lsdException w:name="Light Shading" w:uiPriority="60"/>
@@ -17913,6 +17953,7 @@
     <w:lsdException w:name="Smart Hyperlink" w:semiHidden="1" w:unhideWhenUsed="1"/>
     <w:lsdException w:name="Hashtag" w:semiHidden="1" w:unhideWhenUsed="1"/>
     <w:lsdException w:name="Unresolved Mention" w:semiHidden="1" w:unhideWhenUsed="1"/>
+    <w:lsdException w:name="Smart Link" w:semiHidden="1" w:unhideWhenUsed="1"/>
   </w:latentStyles>
   <w:style w:type="paragraph" w:default="1" w:styleId="Normal">
     <w:name w:val="Normal"/>
@@ -17923,11 +17964,11 @@
       <w:jc w:val="both"/>
     </w:pPr>
   </w:style>
-  <w:style w:type="paragraph" w:styleId="Heading1">
+  <w:style w:type="paragraph" w:styleId="Ttulo1">
     <w:name w:val="heading 1"/>
     <w:basedOn w:val="Normal"/>
     <w:next w:val="Normal"/>
-    <w:link w:val="Heading1Char"/>
+    <w:link w:val="Ttulo1Carter"/>
     <w:uiPriority w:val="9"/>
     <w:qFormat/>
     <w:rsid w:val="00313990"/>
@@ -17951,11 +17992,11 @@
       <w:szCs w:val="32"/>
     </w:rPr>
   </w:style>
-  <w:style w:type="paragraph" w:styleId="Heading2">
+  <w:style w:type="paragraph" w:styleId="Ttulo2">
     <w:name w:val="heading 2"/>
     <w:basedOn w:val="Normal"/>
     <w:next w:val="Normal"/>
-    <w:link w:val="Heading2Char"/>
+    <w:link w:val="Ttulo2Carter"/>
     <w:uiPriority w:val="9"/>
     <w:unhideWhenUsed/>
     <w:qFormat/>
@@ -17978,11 +18019,11 @@
       <w:szCs w:val="26"/>
     </w:rPr>
   </w:style>
-  <w:style w:type="paragraph" w:styleId="Heading3">
+  <w:style w:type="paragraph" w:styleId="Ttulo3">
     <w:name w:val="heading 3"/>
     <w:basedOn w:val="Normal"/>
     <w:next w:val="Normal"/>
-    <w:link w:val="Heading3Char"/>
+    <w:link w:val="Ttulo3Carter"/>
     <w:uiPriority w:val="9"/>
     <w:unhideWhenUsed/>
     <w:qFormat/>
@@ -18004,11 +18045,11 @@
       <w:szCs w:val="24"/>
     </w:rPr>
   </w:style>
-  <w:style w:type="paragraph" w:styleId="Heading4">
+  <w:style w:type="paragraph" w:styleId="Ttulo4">
     <w:name w:val="heading 4"/>
     <w:basedOn w:val="Normal"/>
     <w:next w:val="Normal"/>
-    <w:link w:val="Heading4Char"/>
+    <w:link w:val="Ttulo4Carter"/>
     <w:uiPriority w:val="9"/>
     <w:unhideWhenUsed/>
     <w:qFormat/>
@@ -18030,11 +18071,11 @@
       <w:color w:val="2E74B5" w:themeColor="accent1" w:themeShade="BF"/>
     </w:rPr>
   </w:style>
-  <w:style w:type="paragraph" w:styleId="Heading5">
+  <w:style w:type="paragraph" w:styleId="Ttulo5">
     <w:name w:val="heading 5"/>
     <w:basedOn w:val="Normal"/>
     <w:next w:val="Normal"/>
-    <w:link w:val="Heading5Char"/>
+    <w:link w:val="Ttulo5Carter"/>
     <w:uiPriority w:val="9"/>
     <w:unhideWhenUsed/>
     <w:qFormat/>
@@ -18054,11 +18095,11 @@
       <w:color w:val="2E74B5" w:themeColor="accent1" w:themeShade="BF"/>
     </w:rPr>
   </w:style>
-  <w:style w:type="paragraph" w:styleId="Heading6">
+  <w:style w:type="paragraph" w:styleId="Ttulo6">
     <w:name w:val="heading 6"/>
     <w:basedOn w:val="Normal"/>
     <w:next w:val="Normal"/>
-    <w:link w:val="Heading6Char"/>
+    <w:link w:val="Ttulo6Carter"/>
     <w:uiPriority w:val="9"/>
     <w:semiHidden/>
     <w:unhideWhenUsed/>
@@ -18079,11 +18120,11 @@
       <w:color w:val="1F4D78" w:themeColor="accent1" w:themeShade="7F"/>
     </w:rPr>
   </w:style>
-  <w:style w:type="paragraph" w:styleId="Heading7">
+  <w:style w:type="paragraph" w:styleId="Ttulo7">
     <w:name w:val="heading 7"/>
     <w:basedOn w:val="Normal"/>
     <w:next w:val="Normal"/>
-    <w:link w:val="Heading7Char"/>
+    <w:link w:val="Ttulo7Carter"/>
     <w:uiPriority w:val="9"/>
     <w:semiHidden/>
     <w:unhideWhenUsed/>
@@ -18106,11 +18147,11 @@
       <w:color w:val="1F4D78" w:themeColor="accent1" w:themeShade="7F"/>
     </w:rPr>
   </w:style>
-  <w:style w:type="paragraph" w:styleId="Heading8">
+  <w:style w:type="paragraph" w:styleId="Ttulo8">
     <w:name w:val="heading 8"/>
     <w:basedOn w:val="Normal"/>
     <w:next w:val="Normal"/>
-    <w:link w:val="Heading8Char"/>
+    <w:link w:val="Ttulo8Carter"/>
     <w:uiPriority w:val="9"/>
     <w:semiHidden/>
     <w:unhideWhenUsed/>
@@ -18133,11 +18174,11 @@
       <w:szCs w:val="21"/>
     </w:rPr>
   </w:style>
-  <w:style w:type="paragraph" w:styleId="Heading9">
+  <w:style w:type="paragraph" w:styleId="Ttulo9">
     <w:name w:val="heading 9"/>
     <w:basedOn w:val="Normal"/>
     <w:next w:val="Normal"/>
-    <w:link w:val="Heading9Char"/>
+    <w:link w:val="Ttulo9Carter"/>
     <w:uiPriority w:val="9"/>
     <w:semiHidden/>
     <w:unhideWhenUsed/>
@@ -18162,13 +18203,13 @@
       <w:szCs w:val="21"/>
     </w:rPr>
   </w:style>
-  <w:style w:type="character" w:default="1" w:styleId="DefaultParagraphFont">
+  <w:style w:type="character" w:default="1" w:styleId="Tipodeletrapredefinidodopargrafo">
     <w:name w:val="Default Paragraph Font"/>
     <w:uiPriority w:val="1"/>
     <w:semiHidden/>
     <w:unhideWhenUsed/>
   </w:style>
-  <w:style w:type="table" w:default="1" w:styleId="TableNormal">
+  <w:style w:type="table" w:default="1" w:styleId="Tabelanormal">
     <w:name w:val="Normal Table"/>
     <w:uiPriority w:val="99"/>
     <w:semiHidden/>
@@ -18183,7 +18224,7 @@
       </w:tblCellMar>
     </w:tblPr>
   </w:style>
-  <w:style w:type="numbering" w:default="1" w:styleId="NoList">
+  <w:style w:type="numbering" w:default="1" w:styleId="Semlista">
     <w:name w:val="No List"/>
     <w:uiPriority w:val="99"/>
     <w:semiHidden/>
@@ -18191,7 +18232,7 @@
   </w:style>
   <w:style w:type="character" w:customStyle="1" w:styleId="Code">
     <w:name w:val="Code"/>
-    <w:basedOn w:val="DefaultParagraphFont"/>
+    <w:basedOn w:val="Tipodeletrapredefinidodopargrafo"/>
     <w:rsid w:val="000118FB"/>
     <w:rPr>
       <w:rFonts w:ascii="Lucida Console" w:eastAsia="Lucida Console" w:hAnsi="Lucida Console" w:cs="Lucida Console"/>
@@ -18270,7 +18311,7 @@
   </w:style>
   <w:style w:type="character" w:customStyle="1" w:styleId="CodeBoxChar">
     <w:name w:val="Code Box Char"/>
-    <w:basedOn w:val="DefaultParagraphFont"/>
+    <w:basedOn w:val="Tipodeletrapredefinidodopargrafo"/>
     <w:link w:val="CodeBox"/>
     <w:rsid w:val="00E706EF"/>
     <w:rPr>
@@ -18284,10 +18325,10 @@
       <w:lang w:val="en-GB" w:eastAsia="pt-PT"/>
     </w:rPr>
   </w:style>
-  <w:style w:type="character" w:customStyle="1" w:styleId="Heading1Char">
-    <w:name w:val="Heading 1 Char"/>
-    <w:basedOn w:val="DefaultParagraphFont"/>
-    <w:link w:val="Heading1"/>
+  <w:style w:type="character" w:customStyle="1" w:styleId="Ttulo1Carter">
+    <w:name w:val="Título 1 Caráter"/>
+    <w:basedOn w:val="Tipodeletrapredefinidodopargrafo"/>
+    <w:link w:val="Ttulo1"/>
     <w:uiPriority w:val="9"/>
     <w:rsid w:val="00313990"/>
     <w:rPr>
@@ -18299,10 +18340,10 @@
       <w:szCs w:val="32"/>
     </w:rPr>
   </w:style>
-  <w:style w:type="character" w:customStyle="1" w:styleId="Heading2Char">
-    <w:name w:val="Heading 2 Char"/>
-    <w:basedOn w:val="DefaultParagraphFont"/>
-    <w:link w:val="Heading2"/>
+  <w:style w:type="character" w:customStyle="1" w:styleId="Ttulo2Carter">
+    <w:name w:val="Título 2 Caráter"/>
+    <w:basedOn w:val="Tipodeletrapredefinidodopargrafo"/>
+    <w:link w:val="Ttulo2"/>
     <w:uiPriority w:val="9"/>
     <w:rsid w:val="00721AAD"/>
     <w:rPr>
@@ -18313,10 +18354,10 @@
       <w:szCs w:val="26"/>
     </w:rPr>
   </w:style>
-  <w:style w:type="paragraph" w:styleId="ListParagraph">
+  <w:style w:type="paragraph" w:styleId="PargrafodaLista">
     <w:name w:val="List Paragraph"/>
     <w:basedOn w:val="Normal"/>
-    <w:link w:val="ListParagraphChar"/>
+    <w:link w:val="PargrafodaListaCarter"/>
     <w:uiPriority w:val="34"/>
     <w:qFormat/>
     <w:rsid w:val="00C34B94"/>
@@ -18325,9 +18366,9 @@
       <w:contextualSpacing/>
     </w:pPr>
   </w:style>
-  <w:style w:type="table" w:styleId="TableGrid">
+  <w:style w:type="table" w:styleId="TabelacomGrelha">
     <w:name w:val="Table Grid"/>
-    <w:basedOn w:val="TableNormal"/>
+    <w:basedOn w:val="Tabelanormal"/>
     <w:uiPriority w:val="39"/>
     <w:rsid w:val="008F6BAB"/>
     <w:pPr>
@@ -18363,10 +18404,10 @@
       <w:lang w:val="en-US" w:bidi="en-US"/>
     </w:rPr>
   </w:style>
-  <w:style w:type="paragraph" w:styleId="BodyText">
+  <w:style w:type="paragraph" w:styleId="Corpodetexto">
     <w:name w:val="Body Text"/>
     <w:basedOn w:val="Normal"/>
-    <w:link w:val="BodyTextChar"/>
+    <w:link w:val="CorpodetextoCarter"/>
     <w:rsid w:val="008F6BAB"/>
     <w:pPr>
       <w:spacing w:line="360" w:lineRule="auto"/>
@@ -18377,10 +18418,10 @@
       <w:szCs w:val="24"/>
     </w:rPr>
   </w:style>
-  <w:style w:type="character" w:customStyle="1" w:styleId="BodyTextChar">
-    <w:name w:val="Body Text Char"/>
-    <w:basedOn w:val="DefaultParagraphFont"/>
-    <w:link w:val="BodyText"/>
+  <w:style w:type="character" w:customStyle="1" w:styleId="CorpodetextoCarter">
+    <w:name w:val="Corpo de texto Caráter"/>
+    <w:basedOn w:val="Tipodeletrapredefinidodopargrafo"/>
+    <w:link w:val="Corpodetexto"/>
     <w:rsid w:val="008F6BAB"/>
     <w:rPr>
       <w:rFonts w:ascii="Verdana" w:eastAsia="Times New Roman" w:hAnsi="Verdana" w:cs="Times New Roman"/>
@@ -18388,7 +18429,7 @@
       <w:szCs w:val="24"/>
     </w:rPr>
   </w:style>
-  <w:style w:type="paragraph" w:styleId="NoSpacing">
+  <w:style w:type="paragraph" w:styleId="SemEspaamento">
     <w:name w:val="No Spacing"/>
     <w:uiPriority w:val="1"/>
     <w:qFormat/>
@@ -18442,7 +18483,7 @@
   </w:style>
   <w:style w:type="paragraph" w:customStyle="1" w:styleId="Pergunta">
     <w:name w:val="Pergunta"/>
-    <w:basedOn w:val="ListParagraph"/>
+    <w:basedOn w:val="PargrafodaLista"/>
     <w:qFormat/>
     <w:rsid w:val="00544475"/>
     <w:pPr>
@@ -18456,7 +18497,7 @@
   </w:style>
   <w:style w:type="paragraph" w:customStyle="1" w:styleId="RespostaMultipla">
     <w:name w:val="Resposta Multipla"/>
-    <w:basedOn w:val="BodyText"/>
+    <w:basedOn w:val="Corpodetexto"/>
     <w:qFormat/>
     <w:rsid w:val="000203B2"/>
     <w:pPr>
@@ -18478,10 +18519,10 @@
       <w:lang w:eastAsia="pt-PT"/>
     </w:rPr>
   </w:style>
-  <w:style w:type="paragraph" w:styleId="Header">
+  <w:style w:type="paragraph" w:styleId="Cabealho">
     <w:name w:val="header"/>
     <w:basedOn w:val="Normal"/>
-    <w:link w:val="HeaderChar"/>
+    <w:link w:val="CabealhoCarter"/>
     <w:uiPriority w:val="99"/>
     <w:unhideWhenUsed/>
     <w:rsid w:val="006C64FC"/>
@@ -18493,17 +18534,17 @@
       <w:spacing w:line="240" w:lineRule="auto"/>
     </w:pPr>
   </w:style>
-  <w:style w:type="character" w:customStyle="1" w:styleId="HeaderChar">
-    <w:name w:val="Header Char"/>
-    <w:basedOn w:val="DefaultParagraphFont"/>
-    <w:link w:val="Header"/>
+  <w:style w:type="character" w:customStyle="1" w:styleId="CabealhoCarter">
+    <w:name w:val="Cabeçalho Caráter"/>
+    <w:basedOn w:val="Tipodeletrapredefinidodopargrafo"/>
+    <w:link w:val="Cabealho"/>
     <w:uiPriority w:val="99"/>
     <w:rsid w:val="006C64FC"/>
   </w:style>
-  <w:style w:type="paragraph" w:styleId="Footer">
+  <w:style w:type="paragraph" w:styleId="Rodap">
     <w:name w:val="footer"/>
     <w:basedOn w:val="Normal"/>
-    <w:link w:val="FooterChar"/>
+    <w:link w:val="RodapCarter"/>
     <w:uiPriority w:val="99"/>
     <w:unhideWhenUsed/>
     <w:rsid w:val="006C64FC"/>
@@ -18515,18 +18556,18 @@
       <w:spacing w:line="240" w:lineRule="auto"/>
     </w:pPr>
   </w:style>
-  <w:style w:type="character" w:customStyle="1" w:styleId="FooterChar">
-    <w:name w:val="Footer Char"/>
-    <w:basedOn w:val="DefaultParagraphFont"/>
-    <w:link w:val="Footer"/>
+  <w:style w:type="character" w:customStyle="1" w:styleId="RodapCarter">
+    <w:name w:val="Rodapé Caráter"/>
+    <w:basedOn w:val="Tipodeletrapredefinidodopargrafo"/>
+    <w:link w:val="Rodap"/>
     <w:uiPriority w:val="99"/>
     <w:qFormat/>
     <w:rsid w:val="006C64FC"/>
   </w:style>
-  <w:style w:type="paragraph" w:styleId="BalloonText">
+  <w:style w:type="paragraph" w:styleId="Textodebalo">
     <w:name w:val="Balloon Text"/>
     <w:basedOn w:val="Normal"/>
-    <w:link w:val="BalloonTextChar"/>
+    <w:link w:val="TextodebaloCarter"/>
     <w:uiPriority w:val="99"/>
     <w:semiHidden/>
     <w:unhideWhenUsed/>
@@ -18540,10 +18581,10 @@
       <w:szCs w:val="18"/>
     </w:rPr>
   </w:style>
-  <w:style w:type="character" w:customStyle="1" w:styleId="BalloonTextChar">
-    <w:name w:val="Balloon Text Char"/>
-    <w:basedOn w:val="DefaultParagraphFont"/>
-    <w:link w:val="BalloonText"/>
+  <w:style w:type="character" w:customStyle="1" w:styleId="TextodebaloCarter">
+    <w:name w:val="Texto de balão Caráter"/>
+    <w:basedOn w:val="Tipodeletrapredefinidodopargrafo"/>
+    <w:link w:val="Textodebalo"/>
     <w:uiPriority w:val="99"/>
     <w:semiHidden/>
     <w:rsid w:val="00C941DE"/>
@@ -18553,10 +18594,10 @@
       <w:szCs w:val="18"/>
     </w:rPr>
   </w:style>
-  <w:style w:type="character" w:customStyle="1" w:styleId="Heading3Char">
-    <w:name w:val="Heading 3 Char"/>
-    <w:basedOn w:val="DefaultParagraphFont"/>
-    <w:link w:val="Heading3"/>
+  <w:style w:type="character" w:customStyle="1" w:styleId="Ttulo3Carter">
+    <w:name w:val="Título 3 Caráter"/>
+    <w:basedOn w:val="Tipodeletrapredefinidodopargrafo"/>
+    <w:link w:val="Ttulo3"/>
     <w:uiPriority w:val="9"/>
     <w:rsid w:val="00AC33A9"/>
     <w:rPr>
@@ -18568,7 +18609,7 @@
   </w:style>
   <w:style w:type="paragraph" w:customStyle="1" w:styleId="item">
     <w:name w:val="item"/>
-    <w:basedOn w:val="ListParagraph"/>
+    <w:basedOn w:val="PargrafodaLista"/>
     <w:link w:val="itemChar"/>
     <w:qFormat/>
     <w:rsid w:val="00521789"/>
@@ -18594,16 +18635,16 @@
       <w:spacing w:after="240"/>
     </w:pPr>
   </w:style>
-  <w:style w:type="character" w:customStyle="1" w:styleId="ListParagraphChar">
-    <w:name w:val="List Paragraph Char"/>
-    <w:basedOn w:val="DefaultParagraphFont"/>
-    <w:link w:val="ListParagraph"/>
+  <w:style w:type="character" w:customStyle="1" w:styleId="PargrafodaListaCarter">
+    <w:name w:val="Parágrafo da Lista Caráter"/>
+    <w:basedOn w:val="Tipodeletrapredefinidodopargrafo"/>
+    <w:link w:val="PargrafodaLista"/>
     <w:uiPriority w:val="34"/>
     <w:rsid w:val="004458C9"/>
   </w:style>
   <w:style w:type="character" w:customStyle="1" w:styleId="itemChar">
     <w:name w:val="item Char"/>
-    <w:basedOn w:val="ListParagraphChar"/>
+    <w:basedOn w:val="PargrafodaListaCarter"/>
     <w:link w:val="item"/>
     <w:rsid w:val="00521789"/>
   </w:style>
@@ -18613,9 +18654,9 @@
     <w:link w:val="ltimoitem"/>
     <w:rsid w:val="00E81AE8"/>
   </w:style>
-  <w:style w:type="character" w:styleId="Hyperlink">
+  <w:style w:type="character" w:styleId="Hiperligao">
     <w:name w:val="Hyperlink"/>
-    <w:basedOn w:val="DefaultParagraphFont"/>
+    <w:basedOn w:val="Tipodeletrapredefinidodopargrafo"/>
     <w:uiPriority w:val="99"/>
     <w:unhideWhenUsed/>
     <w:rsid w:val="00D22378"/>
@@ -18624,9 +18665,9 @@
       <w:u w:val="single"/>
     </w:rPr>
   </w:style>
-  <w:style w:type="character" w:styleId="UnresolvedMention">
+  <w:style w:type="character" w:styleId="MenoNoResolvida">
     <w:name w:val="Unresolved Mention"/>
-    <w:basedOn w:val="DefaultParagraphFont"/>
+    <w:basedOn w:val="Tipodeletrapredefinidodopargrafo"/>
     <w:uiPriority w:val="99"/>
     <w:semiHidden/>
     <w:unhideWhenUsed/>
@@ -18636,7 +18677,7 @@
       <w:shd w:val="clear" w:color="auto" w:fill="E1DFDD"/>
     </w:rPr>
   </w:style>
-  <w:style w:type="paragraph" w:styleId="Caption">
+  <w:style w:type="paragraph" w:styleId="Legenda">
     <w:name w:val="caption"/>
     <w:basedOn w:val="Normal"/>
     <w:next w:val="Normal"/>
@@ -18669,10 +18710,10 @@
       <w:color w:val="auto"/>
     </w:rPr>
   </w:style>
-  <w:style w:type="character" w:customStyle="1" w:styleId="Heading4Char">
-    <w:name w:val="Heading 4 Char"/>
-    <w:basedOn w:val="DefaultParagraphFont"/>
-    <w:link w:val="Heading4"/>
+  <w:style w:type="character" w:customStyle="1" w:styleId="Ttulo4Carter">
+    <w:name w:val="Título 4 Caráter"/>
+    <w:basedOn w:val="Tipodeletrapredefinidodopargrafo"/>
+    <w:link w:val="Ttulo4"/>
     <w:uiPriority w:val="9"/>
     <w:rsid w:val="001013C0"/>
     <w:rPr>
@@ -18682,9 +18723,9 @@
       <w:color w:val="2E74B5" w:themeColor="accent1" w:themeShade="BF"/>
     </w:rPr>
   </w:style>
-  <w:style w:type="table" w:styleId="GridTable1Light-Accent1">
+  <w:style w:type="table" w:styleId="TabeladeGrelha1Clara-Destaque1">
     <w:name w:val="Grid Table 1 Light Accent 1"/>
-    <w:basedOn w:val="TableNormal"/>
+    <w:basedOn w:val="Tabelanormal"/>
     <w:uiPriority w:val="46"/>
     <w:rsid w:val="00F553B8"/>
     <w:pPr>
@@ -18739,10 +18780,10 @@
       </w:rPr>
     </w:tblStylePr>
   </w:style>
-  <w:style w:type="character" w:customStyle="1" w:styleId="Heading5Char">
-    <w:name w:val="Heading 5 Char"/>
-    <w:basedOn w:val="DefaultParagraphFont"/>
-    <w:link w:val="Heading5"/>
+  <w:style w:type="character" w:customStyle="1" w:styleId="Ttulo5Carter">
+    <w:name w:val="Título 5 Caráter"/>
+    <w:basedOn w:val="Tipodeletrapredefinidodopargrafo"/>
+    <w:link w:val="Ttulo5"/>
     <w:uiPriority w:val="9"/>
     <w:rsid w:val="00033870"/>
     <w:rPr>
@@ -18750,10 +18791,10 @@
       <w:color w:val="2E74B5" w:themeColor="accent1" w:themeShade="BF"/>
     </w:rPr>
   </w:style>
-  <w:style w:type="character" w:customStyle="1" w:styleId="Heading6Char">
-    <w:name w:val="Heading 6 Char"/>
-    <w:basedOn w:val="DefaultParagraphFont"/>
-    <w:link w:val="Heading6"/>
+  <w:style w:type="character" w:customStyle="1" w:styleId="Ttulo6Carter">
+    <w:name w:val="Título 6 Caráter"/>
+    <w:basedOn w:val="Tipodeletrapredefinidodopargrafo"/>
+    <w:link w:val="Ttulo6"/>
     <w:uiPriority w:val="9"/>
     <w:semiHidden/>
     <w:rsid w:val="00033870"/>
@@ -18762,10 +18803,10 @@
       <w:color w:val="1F4D78" w:themeColor="accent1" w:themeShade="7F"/>
     </w:rPr>
   </w:style>
-  <w:style w:type="character" w:customStyle="1" w:styleId="Heading7Char">
-    <w:name w:val="Heading 7 Char"/>
-    <w:basedOn w:val="DefaultParagraphFont"/>
-    <w:link w:val="Heading7"/>
+  <w:style w:type="character" w:customStyle="1" w:styleId="Ttulo7Carter">
+    <w:name w:val="Título 7 Caráter"/>
+    <w:basedOn w:val="Tipodeletrapredefinidodopargrafo"/>
+    <w:link w:val="Ttulo7"/>
     <w:uiPriority w:val="9"/>
     <w:semiHidden/>
     <w:rsid w:val="00033870"/>
@@ -18776,10 +18817,10 @@
       <w:color w:val="1F4D78" w:themeColor="accent1" w:themeShade="7F"/>
     </w:rPr>
   </w:style>
-  <w:style w:type="character" w:customStyle="1" w:styleId="Heading8Char">
-    <w:name w:val="Heading 8 Char"/>
-    <w:basedOn w:val="DefaultParagraphFont"/>
-    <w:link w:val="Heading8"/>
+  <w:style w:type="character" w:customStyle="1" w:styleId="Ttulo8Carter">
+    <w:name w:val="Título 8 Caráter"/>
+    <w:basedOn w:val="Tipodeletrapredefinidodopargrafo"/>
+    <w:link w:val="Ttulo8"/>
     <w:uiPriority w:val="9"/>
     <w:semiHidden/>
     <w:rsid w:val="00033870"/>
@@ -18790,10 +18831,10 @@
       <w:szCs w:val="21"/>
     </w:rPr>
   </w:style>
-  <w:style w:type="character" w:customStyle="1" w:styleId="Heading9Char">
-    <w:name w:val="Heading 9 Char"/>
-    <w:basedOn w:val="DefaultParagraphFont"/>
-    <w:link w:val="Heading9"/>
+  <w:style w:type="character" w:customStyle="1" w:styleId="Ttulo9Carter">
+    <w:name w:val="Título 9 Caráter"/>
+    <w:basedOn w:val="Tipodeletrapredefinidodopargrafo"/>
+    <w:link w:val="Ttulo9"/>
     <w:uiPriority w:val="9"/>
     <w:semiHidden/>
     <w:rsid w:val="00033870"/>
@@ -18806,9 +18847,9 @@
       <w:szCs w:val="21"/>
     </w:rPr>
   </w:style>
-  <w:style w:type="table" w:styleId="GridTable1Light-Accent5">
+  <w:style w:type="table" w:styleId="TabeladeGrelha1Clara-Destaque5">
     <w:name w:val="Grid Table 1 Light Accent 5"/>
-    <w:basedOn w:val="TableNormal"/>
+    <w:basedOn w:val="Tabelanormal"/>
     <w:uiPriority w:val="46"/>
     <w:rsid w:val="00F553B8"/>
     <w:pPr>
@@ -18863,9 +18904,9 @@
       </w:rPr>
     </w:tblStylePr>
   </w:style>
-  <w:style w:type="table" w:styleId="ListTable2-Accent1">
+  <w:style w:type="table" w:styleId="TabeladeLista2-Destaque1">
     <w:name w:val="List Table 2 Accent 1"/>
-    <w:basedOn w:val="TableNormal"/>
+    <w:basedOn w:val="Tabelanormal"/>
     <w:uiPriority w:val="47"/>
     <w:rsid w:val="00152273"/>
     <w:pPr>
@@ -18917,9 +18958,9 @@
       </w:tcPr>
     </w:tblStylePr>
   </w:style>
-  <w:style w:type="character" w:styleId="FollowedHyperlink">
+  <w:style w:type="character" w:styleId="Hiperligaovisitada">
     <w:name w:val="FollowedHyperlink"/>
-    <w:basedOn w:val="DefaultParagraphFont"/>
+    <w:basedOn w:val="Tipodeletrapredefinidodopargrafo"/>
     <w:uiPriority w:val="99"/>
     <w:semiHidden/>
     <w:unhideWhenUsed/>
@@ -18929,9 +18970,9 @@
       <w:u w:val="single"/>
     </w:rPr>
   </w:style>
-  <w:style w:type="paragraph" w:styleId="TOCHeading">
+  <w:style w:type="paragraph" w:styleId="Cabealhodondice">
     <w:name w:val="TOC Heading"/>
-    <w:basedOn w:val="Heading1"/>
+    <w:basedOn w:val="Ttulo1"/>
     <w:next w:val="Normal"/>
     <w:uiPriority w:val="39"/>
     <w:unhideWhenUsed/>
@@ -18954,7 +18995,7 @@
       <w:lang w:val="en-US"/>
     </w:rPr>
   </w:style>
-  <w:style w:type="paragraph" w:styleId="TOC1">
+  <w:style w:type="paragraph" w:styleId="ndice1">
     <w:name w:val="toc 1"/>
     <w:basedOn w:val="Normal"/>
     <w:next w:val="Normal"/>
@@ -18973,7 +19014,7 @@
       <w:u w:val="single"/>
     </w:rPr>
   </w:style>
-  <w:style w:type="paragraph" w:styleId="TOC2">
+  <w:style w:type="paragraph" w:styleId="ndice2">
     <w:name w:val="toc 2"/>
     <w:basedOn w:val="Normal"/>
     <w:next w:val="Normal"/>
@@ -18991,7 +19032,7 @@
       <w:smallCaps/>
     </w:rPr>
   </w:style>
-  <w:style w:type="paragraph" w:styleId="TOC3">
+  <w:style w:type="paragraph" w:styleId="ndice3">
     <w:name w:val="toc 3"/>
     <w:basedOn w:val="Normal"/>
     <w:next w:val="Normal"/>
@@ -19007,7 +19048,7 @@
       <w:smallCaps/>
     </w:rPr>
   </w:style>
-  <w:style w:type="paragraph" w:styleId="TOC4">
+  <w:style w:type="paragraph" w:styleId="ndice4">
     <w:name w:val="toc 4"/>
     <w:basedOn w:val="Normal"/>
     <w:next w:val="Normal"/>
@@ -19021,7 +19062,7 @@
       <w:jc w:val="left"/>
     </w:pPr>
   </w:style>
-  <w:style w:type="paragraph" w:styleId="TOC5">
+  <w:style w:type="paragraph" w:styleId="ndice5">
     <w:name w:val="toc 5"/>
     <w:basedOn w:val="Normal"/>
     <w:next w:val="Normal"/>
@@ -19035,7 +19076,7 @@
       <w:jc w:val="left"/>
     </w:pPr>
   </w:style>
-  <w:style w:type="paragraph" w:styleId="TOC6">
+  <w:style w:type="paragraph" w:styleId="ndice6">
     <w:name w:val="toc 6"/>
     <w:basedOn w:val="Normal"/>
     <w:next w:val="Normal"/>
@@ -19049,7 +19090,7 @@
       <w:jc w:val="left"/>
     </w:pPr>
   </w:style>
-  <w:style w:type="paragraph" w:styleId="TOC7">
+  <w:style w:type="paragraph" w:styleId="ndice7">
     <w:name w:val="toc 7"/>
     <w:basedOn w:val="Normal"/>
     <w:next w:val="Normal"/>
@@ -19063,7 +19104,7 @@
       <w:jc w:val="left"/>
     </w:pPr>
   </w:style>
-  <w:style w:type="paragraph" w:styleId="TOC8">
+  <w:style w:type="paragraph" w:styleId="ndice8">
     <w:name w:val="toc 8"/>
     <w:basedOn w:val="Normal"/>
     <w:next w:val="Normal"/>
@@ -19077,7 +19118,7 @@
       <w:jc w:val="left"/>
     </w:pPr>
   </w:style>
-  <w:style w:type="paragraph" w:styleId="TOC9">
+  <w:style w:type="paragraph" w:styleId="ndice9">
     <w:name w:val="toc 9"/>
     <w:basedOn w:val="Normal"/>
     <w:next w:val="Normal"/>
@@ -19091,9 +19132,9 @@
       <w:jc w:val="left"/>
     </w:pPr>
   </w:style>
-  <w:style w:type="table" w:styleId="GridTable7Colorful-Accent3">
+  <w:style w:type="table" w:styleId="TabeladeGrelha7Colorida-Destaque3">
     <w:name w:val="Grid Table 7 Colorful Accent 3"/>
-    <w:basedOn w:val="TableNormal"/>
+    <w:basedOn w:val="Tabelanormal"/>
     <w:uiPriority w:val="52"/>
     <w:rsid w:val="0043019C"/>
     <w:pPr>
@@ -19231,7 +19272,7 @@
       </w:tcPr>
     </w:tblStylePr>
   </w:style>
-  <w:style w:type="paragraph" w:styleId="TableofFigures">
+  <w:style w:type="paragraph" w:styleId="ndicedeilustraes">
     <w:name w:val="table of figures"/>
     <w:basedOn w:val="Normal"/>
     <w:next w:val="Normal"/>
@@ -19242,9 +19283,9 @@
       <w:spacing w:after="0"/>
     </w:pPr>
   </w:style>
-  <w:style w:type="table" w:styleId="GridTable2-Accent3">
+  <w:style w:type="table" w:styleId="TabeladeGrelha2-Destaque3">
     <w:name w:val="Grid Table 2 Accent 3"/>
-    <w:basedOn w:val="TableNormal"/>
+    <w:basedOn w:val="Tabelanormal"/>
     <w:uiPriority w:val="47"/>
     <w:rsid w:val="0095536C"/>
     <w:pPr>
@@ -19591,12 +19632,7 @@
 </file>
 
 <file path=customXml/item2.xml><?xml version="1.0" encoding="utf-8"?>
-<?mso-contentType ?>
-<FormTemplates xmlns="http://schemas.microsoft.com/sharepoint/v3/contenttype/forms">
-  <Display>DocumentLibraryForm</Display>
-  <Edit>DocumentLibraryForm</Edit>
-  <New>DocumentLibraryForm</New>
-</FormTemplates>
+<b:Sources xmlns:b="http://schemas.openxmlformats.org/officeDocument/2006/bibliography" xmlns="http://schemas.openxmlformats.org/officeDocument/2006/bibliography" SelectedStyle="\APASixthEditionOfficeOnline.xsl" StyleName="APA" Version="6"/>
 </file>
 
 <file path=customXml/item3.xml><?xml version="1.0" encoding="utf-8"?>
@@ -19758,7 +19794,12 @@
 </file>
 
 <file path=customXml/item4.xml><?xml version="1.0" encoding="utf-8"?>
-<b:Sources xmlns:b="http://schemas.openxmlformats.org/officeDocument/2006/bibliography" xmlns="http://schemas.openxmlformats.org/officeDocument/2006/bibliography" SelectedStyle="\APASixthEditionOfficeOnline.xsl" StyleName="APA" Version="6"/>
+<?mso-contentType ?>
+<FormTemplates xmlns="http://schemas.microsoft.com/sharepoint/v3/contenttype/forms">
+  <Display>DocumentLibraryForm</Display>
+  <Edit>DocumentLibraryForm</Edit>
+  <New>DocumentLibraryForm</New>
+</FormTemplates>
 </file>
 
 <file path=customXml/itemProps1.xml><?xml version="1.0" encoding="utf-8"?>
@@ -19771,9 +19812,9 @@
 </file>
 
 <file path=customXml/itemProps2.xml><?xml version="1.0" encoding="utf-8"?>
-<ds:datastoreItem xmlns:ds="http://schemas.openxmlformats.org/officeDocument/2006/customXml" ds:itemID="{389B8878-C9AB-40E7-9736-80B1A2831D4D}">
+<ds:datastoreItem xmlns:ds="http://schemas.openxmlformats.org/officeDocument/2006/customXml" ds:itemID="{AAB5CCB0-7EA9-4FC7-BB74-A0451A240BF1}">
   <ds:schemaRefs>
-    <ds:schemaRef ds:uri="http://schemas.microsoft.com/sharepoint/v3/contenttype/forms"/>
+    <ds:schemaRef ds:uri="http://schemas.openxmlformats.org/officeDocument/2006/bibliography"/>
   </ds:schemaRefs>
 </ds:datastoreItem>
 </file>
@@ -19797,9 +19838,9 @@
 </file>
 
 <file path=customXml/itemProps4.xml><?xml version="1.0" encoding="utf-8"?>
-<ds:datastoreItem xmlns:ds="http://schemas.openxmlformats.org/officeDocument/2006/customXml" ds:itemID="{AAB5CCB0-7EA9-4FC7-BB74-A0451A240BF1}">
+<ds:datastoreItem xmlns:ds="http://schemas.openxmlformats.org/officeDocument/2006/customXml" ds:itemID="{389B8878-C9AB-40E7-9736-80B1A2831D4D}">
   <ds:schemaRefs>
-    <ds:schemaRef ds:uri="http://schemas.openxmlformats.org/officeDocument/2006/bibliography"/>
+    <ds:schemaRef ds:uri="http://schemas.microsoft.com/sharepoint/v3/contenttype/forms"/>
   </ds:schemaRefs>
 </ds:datastoreItem>
 </file>
--- a/doc/IPL-TeSP-PSI-MDS-2223-Template_Projeto_PWS.docx
+++ b/doc/IPL-TeSP-PSI-MDS-2223-Template_Projeto_PWS.docx
@@ -97,15 +97,7 @@
               <w:jc w:val="center"/>
             </w:pPr>
             <w:r>
-              <w:t xml:space="preserve">Curso de </w:t>
-            </w:r>
-            <w:proofErr w:type="spellStart"/>
-            <w:r>
-              <w:t>TeSP</w:t>
-            </w:r>
-            <w:proofErr w:type="spellEnd"/>
-            <w:r>
-              <w:t xml:space="preserve"> em </w:t>
+              <w:t xml:space="preserve">Curso de TeSP em </w:t>
             </w:r>
             <w:r>
               <w:br/>
@@ -4187,31 +4179,7 @@
     </w:p>
     <w:p>
       <w:r>
-        <w:t xml:space="preserve">Nesta secção será realizada a Definição da Lógica de Negócio na qual será feita a descrição do sistema e com que objetivos a realizar. A Análise de Impacto cujo será descrevido os impactos a nível de mercado, quer seja positivo ou negativos. A Análise de Impacto na qual será comparado 3 aplicações e iremos observar as suas vantagens e desvantagens.  Em seguida serão </w:t>
-      </w:r>
-      <w:proofErr w:type="gramStart"/>
-      <w:r>
-        <w:t>apresentado</w:t>
-      </w:r>
-      <w:proofErr w:type="gramEnd"/>
-      <w:r>
-        <w:t xml:space="preserve"> os </w:t>
-      </w:r>
-      <w:proofErr w:type="spellStart"/>
-      <w:r>
-        <w:t>Wireframes</w:t>
-      </w:r>
-      <w:proofErr w:type="spellEnd"/>
-      <w:r>
-        <w:t xml:space="preserve"> e os </w:t>
-      </w:r>
-      <w:proofErr w:type="spellStart"/>
-      <w:r>
-        <w:t>Mockups</w:t>
-      </w:r>
-      <w:proofErr w:type="spellEnd"/>
-      <w:r>
-        <w:t xml:space="preserve"> do sistema a ser desenvolvido.</w:t>
+        <w:t>Nesta secção será realizada a Definição da Lógica de Negócio na qual será feita a descrição do sistema e com que objetivos a realizar. A Análise de Impacto cujo será descrevido os impactos a nível de mercado, quer seja positivo ou negativos. A Análise de Impacto na qual será comparado 3 aplicações e iremos observar as suas vantagens e desvantagens.  Em seguida serão apresentado os Wireframes e os Mockups do sistema a ser desenvolvido.</w:t>
       </w:r>
     </w:p>
     <w:p>
@@ -4256,6 +4224,7 @@
       </w:pPr>
       <w:bookmarkStart w:id="7" w:name="_Toc134127473"/>
       <w:r>
+        <w:lastRenderedPageBreak/>
         <w:t>Análise Concorrencial</w:t>
       </w:r>
       <w:bookmarkEnd w:id="7"/>
@@ -4308,30 +4277,14 @@
       <w:r>
         <w:t xml:space="preserve"> </w:t>
       </w:r>
-      <w:r>
-        <w:fldChar w:fldCharType="begin"/>
-      </w:r>
-      <w:r>
-        <w:instrText xml:space="preserve"> SEQ Tabela \* ARABI</w:instrText>
-      </w:r>
-      <w:r>
-        <w:instrText xml:space="preserve">C </w:instrText>
-      </w:r>
-      <w:r>
-        <w:fldChar w:fldCharType="separate"/>
-      </w:r>
-      <w:r>
-        <w:rPr>
-          <w:noProof/>
-        </w:rPr>
-        <w:t>1</w:t>
-      </w:r>
-      <w:r>
-        <w:rPr>
-          <w:noProof/>
-        </w:rPr>
-        <w:fldChar w:fldCharType="end"/>
-      </w:r>
+      <w:fldSimple w:instr=" SEQ Tabela \* ARABIC ">
+        <w:r>
+          <w:rPr>
+            <w:noProof/>
+          </w:rPr>
+          <w:t>1</w:t>
+        </w:r>
+      </w:fldSimple>
       <w:r>
         <w:t xml:space="preserve"> – Descrição do </w:t>
       </w:r>
@@ -4709,15 +4662,7 @@
               <w:cnfStyle w:val="000000000000" w:firstRow="0" w:lastRow="0" w:firstColumn="0" w:lastColumn="0" w:oddVBand="0" w:evenVBand="0" w:oddHBand="0" w:evenHBand="0" w:firstRowFirstColumn="0" w:firstRowLastColumn="0" w:lastRowFirstColumn="0" w:lastRowLastColumn="0"/>
             </w:pPr>
             <w:r>
-              <w:t xml:space="preserve">Um pouco mais de </w:t>
-            </w:r>
-            <w:proofErr w:type="gramStart"/>
-            <w:r>
-              <w:t>simplicidade ,</w:t>
-            </w:r>
-            <w:proofErr w:type="gramEnd"/>
-            <w:r>
-              <w:t xml:space="preserve"> para não ficar a absorver demasiada informação de uma vez.</w:t>
+              <w:t>Um pouco mais de simplicidade , para não ficar a absorver demasiada informação de uma vez.</w:t>
             </w:r>
           </w:p>
         </w:tc>
@@ -4744,27 +4689,14 @@
       <w:r>
         <w:t xml:space="preserve">Tabela </w:t>
       </w:r>
-      <w:r>
-        <w:fldChar w:fldCharType="begin"/>
-      </w:r>
-      <w:r>
-        <w:instrText xml:space="preserve"> SEQ Tabela \* ARABIC </w:instrText>
-      </w:r>
-      <w:r>
-        <w:fldChar w:fldCharType="separate"/>
-      </w:r>
-      <w:r>
-        <w:rPr>
-          <w:noProof/>
-        </w:rPr>
-        <w:t>2</w:t>
-      </w:r>
-      <w:r>
-        <w:rPr>
-          <w:noProof/>
-        </w:rPr>
-        <w:fldChar w:fldCharType="end"/>
-      </w:r>
+      <w:fldSimple w:instr=" SEQ Tabela \* ARABIC ">
+        <w:r>
+          <w:rPr>
+            <w:noProof/>
+          </w:rPr>
+          <w:t>2</w:t>
+        </w:r>
+      </w:fldSimple>
       <w:r>
         <w:t xml:space="preserve"> – Descrição do </w:t>
       </w:r>
@@ -5172,27 +5104,14 @@
       <w:r>
         <w:t xml:space="preserve">Tabela </w:t>
       </w:r>
-      <w:r>
-        <w:fldChar w:fldCharType="begin"/>
-      </w:r>
-      <w:r>
-        <w:instrText xml:space="preserve"> SEQ Tabela \* ARABIC </w:instrText>
-      </w:r>
-      <w:r>
-        <w:fldChar w:fldCharType="separate"/>
-      </w:r>
-      <w:r>
-        <w:rPr>
-          <w:noProof/>
-        </w:rPr>
-        <w:t>3</w:t>
-      </w:r>
-      <w:r>
-        <w:rPr>
-          <w:noProof/>
-        </w:rPr>
-        <w:fldChar w:fldCharType="end"/>
-      </w:r>
+      <w:fldSimple w:instr=" SEQ Tabela \* ARABIC ">
+        <w:r>
+          <w:rPr>
+            <w:noProof/>
+          </w:rPr>
+          <w:t>3</w:t>
+        </w:r>
+      </w:fldSimple>
       <w:r>
         <w:t xml:space="preserve"> – Descrição </w:t>
       </w:r>
@@ -5602,27 +5521,14 @@
       <w:r>
         <w:t xml:space="preserve">Tabela </w:t>
       </w:r>
-      <w:r>
-        <w:fldChar w:fldCharType="begin"/>
-      </w:r>
-      <w:r>
-        <w:instrText xml:space="preserve"> SEQ Tabela \* ARABIC </w:instrText>
-      </w:r>
-      <w:r>
-        <w:fldChar w:fldCharType="separate"/>
-      </w:r>
-      <w:r>
-        <w:rPr>
-          <w:noProof/>
-        </w:rPr>
-        <w:t>4</w:t>
-      </w:r>
-      <w:r>
-        <w:rPr>
-          <w:noProof/>
-        </w:rPr>
-        <w:fldChar w:fldCharType="end"/>
-      </w:r>
+      <w:fldSimple w:instr=" SEQ Tabela \* ARABIC ">
+        <w:r>
+          <w:rPr>
+            <w:noProof/>
+          </w:rPr>
+          <w:t>4</w:t>
+        </w:r>
+      </w:fldSimple>
       <w:r>
         <w:t xml:space="preserve"> – Resumo das características dos Sistemas concorrenciais</w:t>
       </w:r>
@@ -6134,55 +6040,18 @@
         <w:pStyle w:val="Ttulo2"/>
       </w:pPr>
       <w:bookmarkStart w:id="18" w:name="_Toc134127479"/>
-      <w:proofErr w:type="spellStart"/>
-      <w:r>
-        <w:t>Wireframes</w:t>
-      </w:r>
-      <w:proofErr w:type="spellEnd"/>
-      <w:r>
-        <w:t>/</w:t>
-      </w:r>
-      <w:proofErr w:type="spellStart"/>
-      <w:r>
-        <w:t>Mockups</w:t>
+      <w:r>
+        <w:lastRenderedPageBreak/>
+        <w:t>Wireframes/Mockups</w:t>
       </w:r>
       <w:bookmarkEnd w:id="18"/>
-      <w:proofErr w:type="spellEnd"/>
     </w:p>
     <w:p>
       <w:r>
         <w:rPr>
           <w:highlight w:val="yellow"/>
         </w:rPr>
-        <w:t xml:space="preserve">&lt;Desenho dos </w:t>
-      </w:r>
-      <w:proofErr w:type="spellStart"/>
-      <w:r>
-        <w:rPr>
-          <w:highlight w:val="yellow"/>
-        </w:rPr>
-        <w:t>wireframes</w:t>
-      </w:r>
-      <w:proofErr w:type="spellEnd"/>
-      <w:r>
-        <w:rPr>
-          <w:highlight w:val="yellow"/>
-        </w:rPr>
-        <w:t xml:space="preserve"> já a aproximarem-se de </w:t>
-      </w:r>
-      <w:proofErr w:type="spellStart"/>
-      <w:r>
-        <w:rPr>
-          <w:highlight w:val="yellow"/>
-        </w:rPr>
-        <w:t>mockups</w:t>
-      </w:r>
-      <w:proofErr w:type="spellEnd"/>
-      <w:r>
-        <w:rPr>
-          <w:highlight w:val="yellow"/>
-        </w:rPr>
-        <w:t xml:space="preserve"> (mais detalhados)</w:t>
+        <w:t>&lt;Desenho dos wireframes já a aproximarem-se de mockups (mais detalhados)</w:t>
       </w:r>
       <w:r>
         <w:rPr>
@@ -6254,93 +6123,22 @@
       <w:r>
         <w:t xml:space="preserve">Figura </w:t>
       </w:r>
-      <w:r>
-        <w:fldChar w:fldCharType="begin"/>
-      </w:r>
-      <w:r>
-        <w:instrText xml:space="preserve"> SEQ Figura \* ARABIC </w:instrText>
-      </w:r>
-      <w:r>
-        <w:fldChar w:fldCharType="separate"/>
-      </w:r>
-      <w:r>
-        <w:rPr>
-          <w:noProof/>
-        </w:rPr>
-        <w:t>1</w:t>
-      </w:r>
-      <w:r>
-        <w:rPr>
-          <w:noProof/>
-        </w:rPr>
-        <w:fldChar w:fldCharType="end"/>
-      </w:r>
-      <w:r>
-        <w:t xml:space="preserve"> – </w:t>
-      </w:r>
-      <w:proofErr w:type="spellStart"/>
-      <w:r>
-        <w:t>Wireframe</w:t>
-      </w:r>
-      <w:proofErr w:type="spellEnd"/>
-      <w:r>
-        <w:t>/</w:t>
-      </w:r>
-      <w:proofErr w:type="spellStart"/>
-      <w:r>
-        <w:t>Mockup</w:t>
-      </w:r>
-      <w:proofErr w:type="spellEnd"/>
-      <w:r>
-        <w:t xml:space="preserve"> do ecrã principal </w:t>
+      <w:fldSimple w:instr=" SEQ Figura \* ARABIC ">
+        <w:r>
+          <w:rPr>
+            <w:noProof/>
+          </w:rPr>
+          <w:t>1</w:t>
+        </w:r>
+      </w:fldSimple>
+      <w:r>
+        <w:t xml:space="preserve"> – Wireframe/Mockup do ecrã principal </w:t>
       </w:r>
       <w:r>
         <w:rPr>
           <w:highlight w:val="yellow"/>
         </w:rPr>
-        <w:t xml:space="preserve">(no exemplo: esq. </w:t>
-      </w:r>
-      <w:proofErr w:type="spellStart"/>
-      <w:r>
-        <w:rPr>
-          <w:highlight w:val="yellow"/>
-        </w:rPr>
-        <w:t>Wireframe</w:t>
-      </w:r>
-      <w:proofErr w:type="spellEnd"/>
-      <w:r>
-        <w:rPr>
-          <w:highlight w:val="yellow"/>
-        </w:rPr>
-        <w:t xml:space="preserve">; </w:t>
-      </w:r>
-      <w:proofErr w:type="spellStart"/>
-      <w:r>
-        <w:rPr>
-          <w:highlight w:val="yellow"/>
-        </w:rPr>
-        <w:t>dir.</w:t>
-      </w:r>
-      <w:proofErr w:type="spellEnd"/>
-      <w:r>
-        <w:rPr>
-          <w:highlight w:val="yellow"/>
-        </w:rPr>
-        <w:t xml:space="preserve"> </w:t>
-      </w:r>
-      <w:proofErr w:type="spellStart"/>
-      <w:r>
-        <w:rPr>
-          <w:highlight w:val="yellow"/>
-        </w:rPr>
-        <w:t>Mockup</w:t>
-      </w:r>
-      <w:proofErr w:type="spellEnd"/>
-      <w:r>
-        <w:rPr>
-          <w:highlight w:val="yellow"/>
-        </w:rPr>
-        <w:t>)</w:t>
+        <w:t>(no exemplo: esq. Wireframe; dir. Mockup)</w:t>
       </w:r>
       <w:bookmarkEnd w:id="19"/>
     </w:p>
@@ -6385,7 +6183,6 @@
         <w:rPr>
           <w:noProof/>
         </w:rPr>
-        <w:lastRenderedPageBreak/>
         <w:drawing>
           <wp:inline distT="0" distB="0" distL="0" distR="0" wp14:anchorId="10ABE06B" wp14:editId="2CCD196D">
             <wp:extent cx="4561951" cy="3891047"/>
@@ -6438,27 +6235,14 @@
       <w:r>
         <w:t xml:space="preserve">Figura </w:t>
       </w:r>
-      <w:r>
-        <w:fldChar w:fldCharType="begin"/>
-      </w:r>
-      <w:r>
-        <w:instrText xml:space="preserve"> SEQ Figura \* ARABIC </w:instrText>
-      </w:r>
-      <w:r>
-        <w:fldChar w:fldCharType="separate"/>
-      </w:r>
-      <w:r>
-        <w:rPr>
-          <w:noProof/>
-        </w:rPr>
-        <w:t>2</w:t>
-      </w:r>
-      <w:r>
-        <w:rPr>
-          <w:noProof/>
-        </w:rPr>
-        <w:fldChar w:fldCharType="end"/>
-      </w:r>
+      <w:fldSimple w:instr=" SEQ Figura \* ARABIC ">
+        <w:r>
+          <w:rPr>
+            <w:noProof/>
+          </w:rPr>
+          <w:t>2</w:t>
+        </w:r>
+      </w:fldSimple>
       <w:r>
         <w:t xml:space="preserve"> – </w:t>
       </w:r>
@@ -6478,13 +6262,11 @@
         <w:pStyle w:val="Ttulo1"/>
       </w:pPr>
       <w:bookmarkStart w:id="22" w:name="_Toc134127481"/>
-      <w:proofErr w:type="spellStart"/>
       <w:r>
         <w:lastRenderedPageBreak/>
         <w:t>Scrum</w:t>
       </w:r>
       <w:bookmarkEnd w:id="22"/>
-      <w:proofErr w:type="spellEnd"/>
     </w:p>
     <w:p>
       <w:r>
@@ -6501,15 +6283,7 @@
       </w:pPr>
       <w:bookmarkStart w:id="23" w:name="_Toc134127482"/>
       <w:r>
-        <w:t xml:space="preserve">Aplicação do </w:t>
-      </w:r>
-      <w:proofErr w:type="spellStart"/>
-      <w:r>
-        <w:t>Scrum</w:t>
-      </w:r>
-      <w:proofErr w:type="spellEnd"/>
-      <w:r>
-        <w:t xml:space="preserve"> ao Projeto</w:t>
+        <w:t>Aplicação do Scrum ao Projeto</w:t>
       </w:r>
       <w:bookmarkEnd w:id="23"/>
     </w:p>
@@ -6518,21 +6292,7 @@
         <w:rPr>
           <w:highlight w:val="yellow"/>
         </w:rPr>
-        <w:t xml:space="preserve">&lt;Forma como foi aplicado o </w:t>
-      </w:r>
-      <w:proofErr w:type="spellStart"/>
-      <w:r>
-        <w:rPr>
-          <w:highlight w:val="yellow"/>
-        </w:rPr>
-        <w:t>Scrum</w:t>
-      </w:r>
-      <w:proofErr w:type="spellEnd"/>
-      <w:r>
-        <w:rPr>
-          <w:highlight w:val="yellow"/>
-        </w:rPr>
-        <w:t xml:space="preserve"> ao projeto, contextualização da metodologia ágil. Identificação da forma </w:t>
+        <w:t xml:space="preserve">&lt;Forma como foi aplicado o Scrum ao projeto, contextualização da metodologia ágil. Identificação da forma </w:t>
       </w:r>
       <w:r>
         <w:rPr>
@@ -6550,50 +6310,14 @@
         <w:rPr>
           <w:highlight w:val="yellow"/>
         </w:rPr>
-        <w:t xml:space="preserve">: sprint </w:t>
-      </w:r>
-      <w:proofErr w:type="spellStart"/>
+        <w:t>: sprint planning,</w:t>
+      </w:r>
       <w:r>
         <w:rPr>
           <w:highlight w:val="yellow"/>
         </w:rPr>
-        <w:t>planning</w:t>
-      </w:r>
-      <w:proofErr w:type="spellEnd"/>
-      <w:r>
-        <w:rPr>
-          <w:highlight w:val="yellow"/>
-        </w:rPr>
-        <w:t>,</w:t>
-      </w:r>
-      <w:r>
-        <w:rPr>
-          <w:highlight w:val="yellow"/>
-        </w:rPr>
-        <w:t xml:space="preserve"> </w:t>
-      </w:r>
-      <w:proofErr w:type="spellStart"/>
-      <w:r>
-        <w:rPr>
-          <w:highlight w:val="yellow"/>
-        </w:rPr>
-        <w:t>Daily</w:t>
-      </w:r>
-      <w:proofErr w:type="spellEnd"/>
-      <w:r>
-        <w:rPr>
-          <w:highlight w:val="yellow"/>
-        </w:rPr>
-        <w:t xml:space="preserve"> </w:t>
-      </w:r>
-      <w:proofErr w:type="spellStart"/>
-      <w:r>
-        <w:rPr>
-          <w:highlight w:val="yellow"/>
-        </w:rPr>
-        <w:t>Scrum</w:t>
-      </w:r>
-      <w:proofErr w:type="spellEnd"/>
+        <w:t xml:space="preserve"> Daily Scrum</w:t>
+      </w:r>
       <w:r>
         <w:rPr>
           <w:highlight w:val="yellow"/>
@@ -6613,21 +6337,8 @@
         <w:pStyle w:val="Ttulo2"/>
       </w:pPr>
       <w:bookmarkStart w:id="24" w:name="_Toc134127483"/>
-      <w:proofErr w:type="spellStart"/>
-      <w:r>
-        <w:t>Stakeholders</w:t>
-      </w:r>
-      <w:proofErr w:type="spellEnd"/>
-      <w:r>
-        <w:t xml:space="preserve"> e </w:t>
-      </w:r>
-      <w:proofErr w:type="spellStart"/>
-      <w:r>
-        <w:t>Scrum</w:t>
-      </w:r>
-      <w:proofErr w:type="spellEnd"/>
-      <w:r>
-        <w:t xml:space="preserve"> Team</w:t>
+      <w:r>
+        <w:t>Stakeholders e Scrum Team</w:t>
       </w:r>
       <w:bookmarkEnd w:id="24"/>
     </w:p>
@@ -6636,35 +6347,7 @@
         <w:rPr>
           <w:highlight w:val="yellow"/>
         </w:rPr>
-        <w:t xml:space="preserve">&lt;Identificação dos </w:t>
-      </w:r>
-      <w:proofErr w:type="spellStart"/>
-      <w:r>
-        <w:rPr>
-          <w:highlight w:val="yellow"/>
-        </w:rPr>
-        <w:t>stakeholders</w:t>
-      </w:r>
-      <w:proofErr w:type="spellEnd"/>
-      <w:r>
-        <w:rPr>
-          <w:highlight w:val="yellow"/>
-        </w:rPr>
-        <w:t xml:space="preserve"> e da </w:t>
-      </w:r>
-      <w:proofErr w:type="spellStart"/>
-      <w:r>
-        <w:rPr>
-          <w:highlight w:val="yellow"/>
-        </w:rPr>
-        <w:t>Scrum</w:t>
-      </w:r>
-      <w:proofErr w:type="spellEnd"/>
-      <w:r>
-        <w:rPr>
-          <w:highlight w:val="yellow"/>
-        </w:rPr>
-        <w:t xml:space="preserve"> Team (Roles) no projeto, bem como quais as suas funções&gt;</w:t>
+        <w:t>&lt;Identificação dos stakeholders e da Scrum Team (Roles) no projeto, bem como quais as suas funções&gt;</w:t>
       </w:r>
     </w:p>
     <w:p/>
@@ -6678,45 +6361,19 @@
       <w:r>
         <w:t xml:space="preserve">Tabela </w:t>
       </w:r>
-      <w:r>
-        <w:fldChar w:fldCharType="begin"/>
-      </w:r>
-      <w:r>
-        <w:instrText xml:space="preserve"> SEQ Tabela \* ARABIC </w:instrText>
-      </w:r>
-      <w:r>
-        <w:fldChar w:fldCharType="separate"/>
-      </w:r>
-      <w:r>
-        <w:rPr>
-          <w:noProof/>
-        </w:rPr>
-        <w:t>5</w:t>
-      </w:r>
-      <w:r>
-        <w:rPr>
-          <w:noProof/>
-        </w:rPr>
-        <w:fldChar w:fldCharType="end"/>
-      </w:r>
+      <w:fldSimple w:instr=" SEQ Tabela \* ARABIC ">
+        <w:r>
+          <w:rPr>
+            <w:noProof/>
+          </w:rPr>
+          <w:t>5</w:t>
+        </w:r>
+      </w:fldSimple>
       <w:r>
         <w:t xml:space="preserve"> – Identificação e funções dos </w:t>
       </w:r>
-      <w:proofErr w:type="spellStart"/>
-      <w:r>
-        <w:t>Stakeholders</w:t>
-      </w:r>
-      <w:proofErr w:type="spellEnd"/>
-      <w:r>
-        <w:t xml:space="preserve"> e </w:t>
-      </w:r>
-      <w:proofErr w:type="spellStart"/>
-      <w:r>
-        <w:t>Scrum</w:t>
-      </w:r>
-      <w:proofErr w:type="spellEnd"/>
-      <w:r>
-        <w:t xml:space="preserve"> Team</w:t>
+      <w:r>
+        <w:t>Stakeholders e Scrum Team</w:t>
       </w:r>
       <w:bookmarkEnd w:id="25"/>
     </w:p>
@@ -6840,19 +6497,9 @@
             <w:tcW w:w="2132" w:type="dxa"/>
           </w:tcPr>
           <w:p>
-            <w:proofErr w:type="spellStart"/>
-            <w:r>
-              <w:t>Product</w:t>
-            </w:r>
-            <w:proofErr w:type="spellEnd"/>
-            <w:r>
-              <w:t xml:space="preserve"> </w:t>
-            </w:r>
-            <w:proofErr w:type="spellStart"/>
-            <w:r>
-              <w:t>Owner</w:t>
-            </w:r>
-            <w:proofErr w:type="spellEnd"/>
+            <w:r>
+              <w:t>Product Owner</w:t>
+            </w:r>
           </w:p>
         </w:tc>
         <w:tc>
@@ -6912,13 +6559,8 @@
             <w:tcW w:w="2132" w:type="dxa"/>
           </w:tcPr>
           <w:p>
-            <w:proofErr w:type="spellStart"/>
-            <w:r>
-              <w:t>Scrum</w:t>
-            </w:r>
-            <w:proofErr w:type="spellEnd"/>
-            <w:r>
-              <w:t xml:space="preserve"> Master</w:t>
+            <w:r>
+              <w:t>Scrum Master</w:t>
             </w:r>
           </w:p>
         </w:tc>
@@ -6976,13 +6618,8 @@
             <w:tcW w:w="2132" w:type="dxa"/>
           </w:tcPr>
           <w:p>
-            <w:proofErr w:type="spellStart"/>
-            <w:r>
-              <w:t>Development</w:t>
-            </w:r>
-            <w:proofErr w:type="spellEnd"/>
-            <w:r>
-              <w:t xml:space="preserve"> Team</w:t>
+            <w:r>
+              <w:t>Development Team</w:t>
             </w:r>
           </w:p>
         </w:tc>
@@ -7042,14 +6679,9 @@
       </w:pPr>
       <w:bookmarkStart w:id="26" w:name="_Toc134127484"/>
       <w:r>
-        <w:t xml:space="preserve">User </w:t>
-      </w:r>
-      <w:proofErr w:type="spellStart"/>
-      <w:r>
-        <w:t>Stories</w:t>
+        <w:t>User Stories</w:t>
       </w:r>
       <w:bookmarkEnd w:id="26"/>
-      <w:proofErr w:type="spellEnd"/>
     </w:p>
     <w:p>
       <w:r>
@@ -7062,16 +6694,8 @@
         <w:rPr>
           <w:highlight w:val="yellow"/>
         </w:rPr>
-        <w:t xml:space="preserve">especificados os requisitos funcionais do ponto de vista do utilizador sob forma de User </w:t>
-      </w:r>
-      <w:proofErr w:type="spellStart"/>
-      <w:r>
-        <w:rPr>
-          <w:highlight w:val="yellow"/>
-        </w:rPr>
-        <w:t>Stories</w:t>
-      </w:r>
-      <w:proofErr w:type="spellEnd"/>
+        <w:t>especificados os requisitos funcionais do ponto de vista do utilizador sob forma de User Stories</w:t>
+      </w:r>
       <w:r>
         <w:t xml:space="preserve"> </w:t>
       </w:r>
@@ -7081,7 +6705,6 @@
         </w:rPr>
         <w:t xml:space="preserve">As </w:t>
       </w:r>
-      <w:proofErr w:type="spellStart"/>
       <w:r>
         <w:rPr>
           <w:i/>
@@ -7090,80 +6713,23 @@
         </w:rPr>
         <w:t>issues</w:t>
       </w:r>
-      <w:proofErr w:type="spellEnd"/>
       <w:r>
         <w:rPr>
           <w:highlight w:val="yellow"/>
         </w:rPr>
-        <w:t xml:space="preserve"> devem ser estimadas em </w:t>
-      </w:r>
-      <w:proofErr w:type="spellStart"/>
-      <w:r>
-        <w:rPr>
-          <w:highlight w:val="yellow"/>
-        </w:rPr>
-        <w:t>Story</w:t>
-      </w:r>
-      <w:proofErr w:type="spellEnd"/>
+        <w:t xml:space="preserve"> devem ser estimadas em Story Points utilizando a sequência de Fibonacci: 1, 2, 3, 5, 8, 13, 20</w:t>
+      </w:r>
       <w:r>
         <w:rPr>
           <w:highlight w:val="yellow"/>
         </w:rPr>
         <w:t xml:space="preserve"> </w:t>
       </w:r>
-      <w:proofErr w:type="spellStart"/>
       <w:r>
         <w:rPr>
           <w:highlight w:val="yellow"/>
         </w:rPr>
-        <w:t>Points</w:t>
-      </w:r>
-      <w:proofErr w:type="spellEnd"/>
-      <w:r>
-        <w:rPr>
-          <w:highlight w:val="yellow"/>
-        </w:rPr>
-        <w:t xml:space="preserve"> utilizando a sequência de </w:t>
-      </w:r>
-      <w:proofErr w:type="spellStart"/>
-      <w:r>
-        <w:rPr>
-          <w:highlight w:val="yellow"/>
-        </w:rPr>
-        <w:t>Fibonacci</w:t>
-      </w:r>
-      <w:proofErr w:type="spellEnd"/>
-      <w:r>
-        <w:rPr>
-          <w:highlight w:val="yellow"/>
-        </w:rPr>
-        <w:t>: 1, 2, 3, 5, 8, 13, 20</w:t>
-      </w:r>
-      <w:r>
-        <w:rPr>
-          <w:highlight w:val="yellow"/>
-        </w:rPr>
-        <w:t xml:space="preserve"> </w:t>
-      </w:r>
-      <w:r>
-        <w:rPr>
-          <w:highlight w:val="yellow"/>
-        </w:rPr>
-        <w:t>(</w:t>
-      </w:r>
-      <w:proofErr w:type="spellStart"/>
-      <w:r>
-        <w:rPr>
-          <w:highlight w:val="yellow"/>
-        </w:rPr>
-        <w:t>máx</w:t>
-      </w:r>
-      <w:proofErr w:type="spellEnd"/>
-      <w:r>
-        <w:rPr>
-          <w:highlight w:val="yellow"/>
-        </w:rPr>
-        <w:t>).&gt;</w:t>
+        <w:t>(máx).&gt;</w:t>
       </w:r>
     </w:p>
     <w:p>
@@ -7259,21 +6825,7 @@
         <w:rPr>
           <w:highlight w:val="yellow"/>
         </w:rPr>
-        <w:t xml:space="preserve">Focar nestes 3 e evitar o Como (excluir aspetos de desenho, interface design </w:t>
-      </w:r>
-      <w:proofErr w:type="spellStart"/>
-      <w:r>
-        <w:rPr>
-          <w:highlight w:val="yellow"/>
-        </w:rPr>
-        <w:t>statements</w:t>
-      </w:r>
-      <w:proofErr w:type="spellEnd"/>
-      <w:r>
-        <w:rPr>
-          <w:highlight w:val="yellow"/>
-        </w:rPr>
-        <w:t>).</w:t>
+        <w:t>Focar nestes 3 e evitar o Como (excluir aspetos de desenho, interface design statements).</w:t>
       </w:r>
     </w:p>
     <w:p>
@@ -7307,7 +6859,6 @@
         <w:rPr>
           <w:highlight w:val="yellow"/>
         </w:rPr>
-        <w:lastRenderedPageBreak/>
         <w:t>“[para qu</w:t>
       </w:r>
       <w:r>
@@ -7320,35 +6871,7 @@
         <w:rPr>
           <w:highlight w:val="yellow"/>
         </w:rPr>
-        <w:t xml:space="preserve">].” – como é que o desejo imediato deles para fazer algo se integra na </w:t>
-      </w:r>
-      <w:proofErr w:type="spellStart"/>
-      <w:r>
-        <w:rPr>
-          <w:highlight w:val="yellow"/>
-        </w:rPr>
-        <w:t>big</w:t>
-      </w:r>
-      <w:proofErr w:type="spellEnd"/>
-      <w:r>
-        <w:rPr>
-          <w:highlight w:val="yellow"/>
-        </w:rPr>
-        <w:t xml:space="preserve"> </w:t>
-      </w:r>
-      <w:proofErr w:type="spellStart"/>
-      <w:r>
-        <w:rPr>
-          <w:highlight w:val="yellow"/>
-        </w:rPr>
-        <w:t>picture</w:t>
-      </w:r>
-      <w:proofErr w:type="spellEnd"/>
-      <w:r>
-        <w:rPr>
-          <w:highlight w:val="yellow"/>
-        </w:rPr>
-        <w:t>? Qual o objetivo geral que estão a tentar atingir? Qual o principal problema que precisa de ser resolvido?</w:t>
+        <w:t>].” – como é que o desejo imediato deles para fazer algo se integra na big picture? Qual o objetivo geral que estão a tentar atingir? Qual o principal problema que precisa de ser resolvido?</w:t>
       </w:r>
     </w:p>
     <w:p/>
@@ -7430,9 +6953,15 @@
               <w:rPr>
                 <w:b w:val="0"/>
                 <w:bCs w:val="0"/>
-                <w:highlight w:val="yellow"/>
-              </w:rPr>
-              <w:t>Efetuar lançamento de dados</w:t>
+              </w:rPr>
+              <w:t>Como cliente posso consultar a</w:t>
+            </w:r>
+            <w:r>
+              <w:rPr>
+                <w:b w:val="0"/>
+                <w:bCs w:val="0"/>
+              </w:rPr>
+              <w:t>s minhas folhas de obra</w:t>
             </w:r>
           </w:p>
         </w:tc>
@@ -7478,9 +7007,15 @@
               <w:rPr>
                 <w:b w:val="0"/>
                 <w:bCs w:val="0"/>
-                <w:highlight w:val="yellow"/>
-              </w:rPr>
-              <w:t>Como jogador quero ser capaz de lançar os dados de forma a poder fazer a jogada</w:t>
+              </w:rPr>
+              <w:t>O cliente pode consultar as folhas de obra dos serviços que lhe são/foram prestados</w:t>
+            </w:r>
+            <w:r>
+              <w:rPr>
+                <w:b w:val="0"/>
+                <w:bCs w:val="0"/>
+              </w:rPr>
+              <w:t>, bem como realizar o pagamento</w:t>
             </w:r>
           </w:p>
           <w:p>
@@ -7503,16 +7038,21 @@
               <w:rPr>
                 <w:b w:val="0"/>
                 <w:bCs w:val="0"/>
-                <w:highlight w:val="yellow"/>
-              </w:rPr>
-            </w:pPr>
-            <w:r>
-              <w:rPr>
-                <w:b w:val="0"/>
-                <w:bCs w:val="0"/>
-                <w:highlight w:val="yellow"/>
-              </w:rPr>
-              <w:t>Só é possível efetuar uma jogada de cada vez</w:t>
+              </w:rPr>
+            </w:pPr>
+            <w:r>
+              <w:rPr>
+                <w:b w:val="0"/>
+                <w:bCs w:val="0"/>
+              </w:rPr>
+              <w:t>As folhas de obra</w:t>
+            </w:r>
+            <w:r>
+              <w:rPr>
+                <w:b w:val="0"/>
+                <w:bCs w:val="0"/>
+              </w:rPr>
+              <w:t xml:space="preserve"> só estão disponíveis ao Cliente se o estado for ‘Emitido’</w:t>
             </w:r>
           </w:p>
           <w:p>
@@ -7533,9 +7073,22 @@
               <w:rPr>
                 <w:b w:val="0"/>
                 <w:bCs w:val="0"/>
-                <w:highlight w:val="yellow"/>
-              </w:rPr>
-              <w:t>As faces dos dados têm de ser visíveis após o lançamento</w:t>
+              </w:rPr>
+              <w:t>Para realizar o</w:t>
+            </w:r>
+            <w:r>
+              <w:rPr>
+                <w:b w:val="0"/>
+                <w:bCs w:val="0"/>
+              </w:rPr>
+              <w:t xml:space="preserve"> pagamento com sucesso,</w:t>
+            </w:r>
+            <w:r>
+              <w:rPr>
+                <w:b w:val="0"/>
+                <w:bCs w:val="0"/>
+              </w:rPr>
+              <w:t xml:space="preserve"> os dados têm de ser validados</w:t>
             </w:r>
           </w:p>
         </w:tc>
@@ -7573,9 +7126,15 @@
               <w:rPr>
                 <w:b w:val="0"/>
                 <w:bCs w:val="0"/>
-                <w:highlight w:val="yellow"/>
-              </w:rPr>
-              <w:t>Adicionar cliente</w:t>
+              </w:rPr>
+              <w:t xml:space="preserve">Como funcionário, devo </w:t>
+            </w:r>
+            <w:r>
+              <w:rPr>
+                <w:b w:val="0"/>
+                <w:bCs w:val="0"/>
+              </w:rPr>
+              <w:t>conseguir gerir serviços</w:t>
             </w:r>
           </w:p>
         </w:tc>
@@ -7621,9 +7180,22 @@
               <w:rPr>
                 <w:b w:val="0"/>
                 <w:bCs w:val="0"/>
-                <w:highlight w:val="yellow"/>
-              </w:rPr>
-              <w:t>Como utilizador quero poder adicionar um cliente de modo a ficar registado</w:t>
+              </w:rPr>
+              <w:t>O funcionário deve poder criar, editar e apagar</w:t>
+            </w:r>
+            <w:r>
+              <w:rPr>
+                <w:b w:val="0"/>
+                <w:bCs w:val="0"/>
+              </w:rPr>
+              <w:t xml:space="preserve"> os serviços da empres</w:t>
+            </w:r>
+            <w:r>
+              <w:rPr>
+                <w:b w:val="0"/>
+                <w:bCs w:val="0"/>
+              </w:rPr>
+              <w:t>a</w:t>
             </w:r>
           </w:p>
           <w:p>
@@ -7646,16 +7218,14 @@
               <w:rPr>
                 <w:b w:val="0"/>
                 <w:bCs w:val="0"/>
-                <w:highlight w:val="yellow"/>
-              </w:rPr>
-            </w:pPr>
-            <w:r>
-              <w:rPr>
-                <w:b w:val="0"/>
-                <w:bCs w:val="0"/>
-                <w:highlight w:val="yellow"/>
-              </w:rPr>
-              <w:t>Os campos nome, morada, contato e NIF têm de ser obrigatoriamente preenchidos</w:t>
+              </w:rPr>
+            </w:pPr>
+            <w:r>
+              <w:rPr>
+                <w:b w:val="0"/>
+                <w:bCs w:val="0"/>
+              </w:rPr>
+              <w:t>O funcionário deve estar autenticado</w:t>
             </w:r>
           </w:p>
           <w:p>
@@ -7676,9 +7246,8 @@
               <w:rPr>
                 <w:b w:val="0"/>
                 <w:bCs w:val="0"/>
-                <w:highlight w:val="yellow"/>
-              </w:rPr>
-              <w:t>Não pode haver um cliente com o mesmo NIF</w:t>
+              </w:rPr>
+              <w:t>O preenchimento dos campos deve ser o correto</w:t>
             </w:r>
           </w:p>
         </w:tc>
@@ -8102,6 +7671,7 @@
       </w:pPr>
       <w:bookmarkStart w:id="27" w:name="_Toc134127485"/>
       <w:r>
+        <w:lastRenderedPageBreak/>
         <w:t>Sprints</w:t>
       </w:r>
       <w:bookmarkEnd w:id="27"/>
@@ -8116,35 +7686,7 @@
         <w:rPr>
           <w:highlight w:val="yellow"/>
         </w:rPr>
-        <w:t>&lt;</w:t>
-      </w:r>
-      <w:proofErr w:type="spellStart"/>
-      <w:r>
-        <w:rPr>
-          <w:highlight w:val="yellow"/>
-        </w:rPr>
-        <w:t>Product</w:t>
-      </w:r>
-      <w:proofErr w:type="spellEnd"/>
-      <w:r>
-        <w:rPr>
-          <w:highlight w:val="yellow"/>
-        </w:rPr>
-        <w:t xml:space="preserve"> </w:t>
-      </w:r>
-      <w:proofErr w:type="spellStart"/>
-      <w:r>
-        <w:rPr>
-          <w:highlight w:val="yellow"/>
-        </w:rPr>
-        <w:t>backlog</w:t>
-      </w:r>
-      <w:proofErr w:type="spellEnd"/>
-      <w:r>
-        <w:rPr>
-          <w:highlight w:val="yellow"/>
-        </w:rPr>
-        <w:t xml:space="preserve"> do projeto</w:t>
+        <w:t>&lt;Product backlog do projeto</w:t>
       </w:r>
       <w:r>
         <w:rPr>
@@ -8168,7 +7710,6 @@
         <w:rPr>
           <w:highlight w:val="yellow"/>
         </w:rPr>
-        <w:lastRenderedPageBreak/>
         <w:t>Inicial</w:t>
       </w:r>
     </w:p>
@@ -8187,21 +7728,7 @@
         <w:rPr>
           <w:highlight w:val="yellow"/>
         </w:rPr>
-        <w:t xml:space="preserve">Sprint </w:t>
-      </w:r>
-      <w:proofErr w:type="spellStart"/>
-      <w:r>
-        <w:rPr>
-          <w:highlight w:val="yellow"/>
-        </w:rPr>
-        <w:t>Backlog</w:t>
-      </w:r>
-      <w:proofErr w:type="spellEnd"/>
-      <w:r>
-        <w:rPr>
-          <w:highlight w:val="yellow"/>
-        </w:rPr>
-        <w:t xml:space="preserve"> 1</w:t>
+        <w:t>Sprint Backlog 1</w:t>
       </w:r>
     </w:p>
     <w:p>
@@ -8219,21 +7746,7 @@
         <w:rPr>
           <w:highlight w:val="yellow"/>
         </w:rPr>
-        <w:t xml:space="preserve">Sprint </w:t>
-      </w:r>
-      <w:proofErr w:type="spellStart"/>
-      <w:r>
-        <w:rPr>
-          <w:highlight w:val="yellow"/>
-        </w:rPr>
-        <w:t>Backlog</w:t>
-      </w:r>
-      <w:proofErr w:type="spellEnd"/>
-      <w:r>
-        <w:rPr>
-          <w:highlight w:val="yellow"/>
-        </w:rPr>
-        <w:t xml:space="preserve"> 2</w:t>
+        <w:t>Sprint Backlog 2</w:t>
       </w:r>
     </w:p>
     <w:p>
@@ -8251,21 +7764,7 @@
         <w:rPr>
           <w:highlight w:val="yellow"/>
         </w:rPr>
-        <w:t xml:space="preserve">Sprint </w:t>
-      </w:r>
-      <w:proofErr w:type="spellStart"/>
-      <w:r>
-        <w:rPr>
-          <w:highlight w:val="yellow"/>
-        </w:rPr>
-        <w:t>Backlog</w:t>
-      </w:r>
-      <w:proofErr w:type="spellEnd"/>
-      <w:r>
-        <w:rPr>
-          <w:highlight w:val="yellow"/>
-        </w:rPr>
-        <w:t xml:space="preserve"> 3</w:t>
+        <w:t>Sprint Backlog 3</w:t>
       </w:r>
     </w:p>
     <w:p>
@@ -8283,197 +7782,15 @@
         <w:rPr>
           <w:highlight w:val="yellow"/>
         </w:rPr>
-        <w:t xml:space="preserve">Sprint </w:t>
-      </w:r>
-      <w:proofErr w:type="spellStart"/>
+        <w:t>Sprint Backlog 4</w:t>
+      </w:r>
+    </w:p>
+    <w:p>
       <w:r>
         <w:rPr>
           <w:highlight w:val="yellow"/>
         </w:rPr>
-        <w:t>Backlog</w:t>
-      </w:r>
-      <w:proofErr w:type="spellEnd"/>
-      <w:r>
-        <w:rPr>
-          <w:highlight w:val="yellow"/>
-        </w:rPr>
-        <w:t xml:space="preserve"> 4</w:t>
-      </w:r>
-    </w:p>
-    <w:p>
-      <w:r>
-        <w:rPr>
-          <w:highlight w:val="yellow"/>
-        </w:rPr>
-        <w:t xml:space="preserve">Cada item do </w:t>
-      </w:r>
-      <w:proofErr w:type="spellStart"/>
-      <w:r>
-        <w:rPr>
-          <w:highlight w:val="yellow"/>
-        </w:rPr>
-        <w:t>Product</w:t>
-      </w:r>
-      <w:proofErr w:type="spellEnd"/>
-      <w:r>
-        <w:rPr>
-          <w:highlight w:val="yellow"/>
-        </w:rPr>
-        <w:t xml:space="preserve"> </w:t>
-      </w:r>
-      <w:proofErr w:type="spellStart"/>
-      <w:r>
-        <w:rPr>
-          <w:highlight w:val="yellow"/>
-        </w:rPr>
-        <w:t>Backlog</w:t>
-      </w:r>
-      <w:proofErr w:type="spellEnd"/>
-      <w:r>
-        <w:rPr>
-          <w:highlight w:val="yellow"/>
-        </w:rPr>
-        <w:t xml:space="preserve"> deve corresponder a uma </w:t>
-      </w:r>
-      <w:proofErr w:type="spellStart"/>
-      <w:r>
-        <w:rPr>
-          <w:highlight w:val="yellow"/>
-        </w:rPr>
-        <w:t>Issue</w:t>
-      </w:r>
-      <w:proofErr w:type="spellEnd"/>
-      <w:r>
-        <w:rPr>
-          <w:highlight w:val="yellow"/>
-        </w:rPr>
-        <w:t xml:space="preserve"> (</w:t>
-      </w:r>
-      <w:proofErr w:type="spellStart"/>
-      <w:r>
-        <w:rPr>
-          <w:highlight w:val="yellow"/>
-        </w:rPr>
-        <w:t>Jira</w:t>
-      </w:r>
-      <w:proofErr w:type="spellEnd"/>
-      <w:r>
-        <w:rPr>
-          <w:highlight w:val="yellow"/>
-        </w:rPr>
-        <w:t xml:space="preserve">) do tipo </w:t>
-      </w:r>
-      <w:proofErr w:type="spellStart"/>
-      <w:r>
-        <w:rPr>
-          <w:highlight w:val="yellow"/>
-        </w:rPr>
-        <w:t>Task</w:t>
-      </w:r>
-      <w:proofErr w:type="spellEnd"/>
-      <w:r>
-        <w:rPr>
-          <w:highlight w:val="yellow"/>
-        </w:rPr>
-        <w:t xml:space="preserve">, </w:t>
-      </w:r>
-      <w:proofErr w:type="spellStart"/>
-      <w:r>
-        <w:rPr>
-          <w:highlight w:val="yellow"/>
-        </w:rPr>
-        <w:t>Story</w:t>
-      </w:r>
-      <w:proofErr w:type="spellEnd"/>
-      <w:r>
-        <w:rPr>
-          <w:highlight w:val="yellow"/>
-        </w:rPr>
-        <w:t xml:space="preserve"> ou Bug. User </w:t>
-      </w:r>
-      <w:proofErr w:type="spellStart"/>
-      <w:r>
-        <w:rPr>
-          <w:highlight w:val="yellow"/>
-        </w:rPr>
-        <w:t>Story</w:t>
-      </w:r>
-      <w:proofErr w:type="spellEnd"/>
-      <w:r>
-        <w:rPr>
-          <w:highlight w:val="yellow"/>
-        </w:rPr>
-        <w:t xml:space="preserve"> identificada pelo cliente. As </w:t>
-      </w:r>
-      <w:proofErr w:type="spellStart"/>
-      <w:r>
-        <w:rPr>
-          <w:highlight w:val="yellow"/>
-        </w:rPr>
-        <w:t>issues</w:t>
-      </w:r>
-      <w:proofErr w:type="spellEnd"/>
-      <w:r>
-        <w:rPr>
-          <w:highlight w:val="yellow"/>
-        </w:rPr>
-        <w:t xml:space="preserve"> devem ser estimadas em </w:t>
-      </w:r>
-      <w:proofErr w:type="spellStart"/>
-      <w:r>
-        <w:rPr>
-          <w:highlight w:val="yellow"/>
-        </w:rPr>
-        <w:t>Story</w:t>
-      </w:r>
-      <w:proofErr w:type="spellEnd"/>
-      <w:r>
-        <w:rPr>
-          <w:highlight w:val="yellow"/>
-        </w:rPr>
-        <w:t xml:space="preserve"> </w:t>
-      </w:r>
-      <w:proofErr w:type="spellStart"/>
-      <w:r>
-        <w:rPr>
-          <w:highlight w:val="yellow"/>
-        </w:rPr>
-        <w:t>Points</w:t>
-      </w:r>
-      <w:proofErr w:type="spellEnd"/>
-      <w:r>
-        <w:rPr>
-          <w:highlight w:val="yellow"/>
-        </w:rPr>
-        <w:t xml:space="preserve"> utilizando a sequência de </w:t>
-      </w:r>
-      <w:proofErr w:type="spellStart"/>
-      <w:r>
-        <w:rPr>
-          <w:highlight w:val="yellow"/>
-        </w:rPr>
-        <w:t>Fibonacci</w:t>
-      </w:r>
-      <w:proofErr w:type="spellEnd"/>
-      <w:r>
-        <w:rPr>
-          <w:highlight w:val="yellow"/>
-        </w:rPr>
-        <w:t>: 1, 2, 3, 5, 8, 13, 20, 40 (</w:t>
-      </w:r>
-      <w:proofErr w:type="spellStart"/>
-      <w:r>
-        <w:rPr>
-          <w:highlight w:val="yellow"/>
-        </w:rPr>
-        <w:t>máx</w:t>
-      </w:r>
-      <w:proofErr w:type="spellEnd"/>
-      <w:r>
-        <w:rPr>
-          <w:highlight w:val="yellow"/>
-        </w:rPr>
-        <w:t>).</w:t>
+        <w:t>Cada item do Product Backlog deve corresponder a uma Issue (Jira) do tipo Task, Story ou Bug. User Story identificada pelo cliente. As issues devem ser estimadas em Story Points utilizando a sequência de Fibonacci: 1, 2, 3, 5, 8, 13, 20, 40 (máx).</w:t>
       </w:r>
     </w:p>
     <w:p/>
@@ -8498,13 +7815,8 @@
     </w:p>
     <w:p>
       <w:r>
-        <w:t xml:space="preserve">De seguida encontram-se descritos os principais eventos </w:t>
-      </w:r>
-      <w:proofErr w:type="spellStart"/>
-      <w:r>
-        <w:t>Scrum</w:t>
-      </w:r>
-      <w:proofErr w:type="spellEnd"/>
+        <w:t>De seguida encontram-se descritos os principais eventos Scrum</w:t>
+      </w:r>
       <w:r>
         <w:t xml:space="preserve"> da Sprint 4</w:t>
       </w:r>
@@ -8517,13 +7829,8 @@
         <w:pStyle w:val="Ttulo4"/>
       </w:pPr>
       <w:r>
-        <w:t xml:space="preserve">Sprint </w:t>
-      </w:r>
-      <w:proofErr w:type="spellStart"/>
-      <w:r>
-        <w:t>Planning</w:t>
-      </w:r>
-      <w:proofErr w:type="spellEnd"/>
+        <w:t>Sprint Planning</w:t>
+      </w:r>
     </w:p>
     <w:p/>
     <w:tbl>
@@ -8610,33 +7917,17 @@
               <w:rPr>
                 <w:highlight w:val="yellow"/>
               </w:rPr>
-              <w:t xml:space="preserve">1 de </w:t>
-            </w:r>
-            <w:proofErr w:type="gramStart"/>
+              <w:t>1 de Maio de 2021</w:t>
+            </w:r>
             <w:r>
               <w:rPr>
                 <w:highlight w:val="yellow"/>
               </w:rPr>
-              <w:t>Maio</w:t>
-            </w:r>
-            <w:proofErr w:type="gramEnd"/>
-            <w:r>
-              <w:rPr>
-                <w:highlight w:val="yellow"/>
-              </w:rPr>
-              <w:t xml:space="preserve"> de 2021</w:t>
-            </w:r>
-            <w:r>
-              <w:rPr>
-                <w:highlight w:val="yellow"/>
-              </w:rPr>
               <w:t>&gt;</w:t>
             </w:r>
-            <w:proofErr w:type="spellStart"/>
             <w:r>
               <w:t>xz</w:t>
             </w:r>
-            <w:proofErr w:type="spellEnd"/>
           </w:p>
         </w:tc>
       </w:tr>
@@ -8653,17 +7944,8 @@
                 <w:i/>
                 <w:iCs/>
               </w:rPr>
-              <w:t xml:space="preserve">Sprint </w:t>
-            </w:r>
-            <w:proofErr w:type="spellStart"/>
-            <w:r>
-              <w:rPr>
-                <w:i/>
-                <w:iCs/>
-              </w:rPr>
-              <w:t>Backlog</w:t>
-            </w:r>
-            <w:proofErr w:type="spellEnd"/>
+              <w:t>Sprint Backlog</w:t>
+            </w:r>
             <w:r>
               <w:t xml:space="preserve">: </w:t>
             </w:r>
@@ -8673,25 +7955,7 @@
                 <w:bCs w:val="0"/>
                 <w:highlight w:val="yellow"/>
               </w:rPr>
-              <w:t xml:space="preserve">&lt;retirar do </w:t>
-            </w:r>
-            <w:proofErr w:type="spellStart"/>
-            <w:r>
-              <w:rPr>
-                <w:b w:val="0"/>
-                <w:bCs w:val="0"/>
-                <w:highlight w:val="yellow"/>
-              </w:rPr>
-              <w:t>jira</w:t>
-            </w:r>
-            <w:proofErr w:type="spellEnd"/>
-            <w:r>
-              <w:rPr>
-                <w:b w:val="0"/>
-                <w:bCs w:val="0"/>
-                <w:highlight w:val="yellow"/>
-              </w:rPr>
-              <w:t xml:space="preserve"> tal como na imagem:&gt;</w:t>
+              <w:t>&lt;retirar do jira tal como na imagem:&gt;</w:t>
             </w:r>
           </w:p>
           <w:p>
@@ -8744,13 +8008,8 @@
       <w:pPr>
         <w:pStyle w:val="Ttulo4"/>
       </w:pPr>
-      <w:proofErr w:type="spellStart"/>
-      <w:r>
-        <w:t>Daily</w:t>
-      </w:r>
-      <w:proofErr w:type="spellEnd"/>
-      <w:r>
-        <w:t xml:space="preserve"> Meetings</w:t>
+      <w:r>
+        <w:t>Daily Meetings</w:t>
       </w:r>
       <w:r>
         <w:t xml:space="preserve"> (1 por semana)</w:t>
@@ -9104,7 +8363,6 @@
                 <w:bCs w:val="0"/>
                 <w:u w:val="single"/>
               </w:rPr>
-              <w:lastRenderedPageBreak/>
               <w:t>O que fez na semana anterior</w:t>
             </w:r>
             <w:r>
@@ -9556,6 +8814,7 @@
                 <w:bCs w:val="0"/>
                 <w:u w:val="single"/>
               </w:rPr>
+              <w:lastRenderedPageBreak/>
               <w:t>O que vai fazer esta semana</w:t>
             </w:r>
             <w:r>
@@ -9605,13 +8864,8 @@
         <w:pStyle w:val="Ttulo4"/>
       </w:pPr>
       <w:r>
-        <w:t xml:space="preserve">Sprint </w:t>
-      </w:r>
-      <w:proofErr w:type="spellStart"/>
-      <w:r>
-        <w:t>Retrospective</w:t>
-      </w:r>
-      <w:proofErr w:type="spellEnd"/>
+        <w:t>Sprint Retrospective</w:t>
+      </w:r>
     </w:p>
     <w:p/>
     <w:tbl>
@@ -9743,7 +8997,6 @@
               </w:rPr>
               <w:t xml:space="preserve">, tirar conclusões acerca de 1 dos gráficos de </w:t>
             </w:r>
-            <w:proofErr w:type="spellStart"/>
             <w:r>
               <w:rPr>
                 <w:b w:val="0"/>
@@ -9752,9 +9005,16 @@
                 <w:iCs/>
                 <w:highlight w:val="yellow"/>
               </w:rPr>
-              <w:t>burn</w:t>
-            </w:r>
-            <w:proofErr w:type="spellEnd"/>
+              <w:t>burn down</w:t>
+            </w:r>
+            <w:r>
+              <w:rPr>
+                <w:b w:val="0"/>
+                <w:bCs w:val="0"/>
+                <w:highlight w:val="yellow"/>
+              </w:rPr>
+              <w:t xml:space="preserve"> ou </w:t>
+            </w:r>
             <w:r>
               <w:rPr>
                 <w:b w:val="0"/>
@@ -9763,62 +9023,8 @@
                 <w:iCs/>
                 <w:highlight w:val="yellow"/>
               </w:rPr>
-              <w:t xml:space="preserve"> </w:t>
-            </w:r>
-            <w:proofErr w:type="spellStart"/>
-            <w:r>
-              <w:rPr>
-                <w:b w:val="0"/>
-                <w:bCs w:val="0"/>
-                <w:i/>
-                <w:iCs/>
-                <w:highlight w:val="yellow"/>
-              </w:rPr>
-              <w:t>down</w:t>
-            </w:r>
-            <w:proofErr w:type="spellEnd"/>
-            <w:r>
-              <w:rPr>
-                <w:b w:val="0"/>
-                <w:bCs w:val="0"/>
-                <w:highlight w:val="yellow"/>
-              </w:rPr>
-              <w:t xml:space="preserve"> ou </w:t>
-            </w:r>
-            <w:proofErr w:type="spellStart"/>
-            <w:r>
-              <w:rPr>
-                <w:b w:val="0"/>
-                <w:bCs w:val="0"/>
-                <w:i/>
-                <w:iCs/>
-                <w:highlight w:val="yellow"/>
-              </w:rPr>
-              <w:t>burn</w:t>
-            </w:r>
-            <w:proofErr w:type="spellEnd"/>
-            <w:r>
-              <w:rPr>
-                <w:b w:val="0"/>
-                <w:bCs w:val="0"/>
-                <w:i/>
-                <w:iCs/>
-                <w:highlight w:val="yellow"/>
-              </w:rPr>
-              <w:t xml:space="preserve"> </w:t>
-            </w:r>
-            <w:proofErr w:type="spellStart"/>
-            <w:r>
-              <w:rPr>
-                <w:b w:val="0"/>
-                <w:bCs w:val="0"/>
-                <w:i/>
-                <w:iCs/>
-                <w:highlight w:val="yellow"/>
-              </w:rPr>
-              <w:t>up</w:t>
-            </w:r>
-            <w:proofErr w:type="spellEnd"/>
+              <w:t>burn up</w:t>
+            </w:r>
             <w:r>
               <w:rPr>
                 <w:b w:val="0"/>
@@ -9903,25 +9109,7 @@
                 <w:bCs w:val="0"/>
                 <w:highlight w:val="yellow"/>
               </w:rPr>
-              <w:t xml:space="preserve">retirar do </w:t>
-            </w:r>
-            <w:proofErr w:type="spellStart"/>
-            <w:r>
-              <w:rPr>
-                <w:b w:val="0"/>
-                <w:bCs w:val="0"/>
-                <w:highlight w:val="yellow"/>
-              </w:rPr>
-              <w:t>jira</w:t>
-            </w:r>
-            <w:proofErr w:type="spellEnd"/>
-            <w:r>
-              <w:rPr>
-                <w:b w:val="0"/>
-                <w:bCs w:val="0"/>
-                <w:highlight w:val="yellow"/>
-              </w:rPr>
-              <w:t xml:space="preserve"> </w:t>
+              <w:t xml:space="preserve">retirar do jira </w:t>
             </w:r>
             <w:r>
               <w:rPr>
@@ -10013,13 +9201,8 @@
     </w:p>
     <w:p>
       <w:r>
-        <w:t xml:space="preserve">De seguida encontram-se descritos os principais eventos </w:t>
-      </w:r>
-      <w:proofErr w:type="spellStart"/>
-      <w:r>
-        <w:t>Scrum</w:t>
-      </w:r>
-      <w:proofErr w:type="spellEnd"/>
+        <w:t>De seguida encontram-se descritos os principais eventos Scrum</w:t>
+      </w:r>
       <w:r>
         <w:t xml:space="preserve"> da Sprint 4</w:t>
       </w:r>
@@ -10032,13 +9215,9 @@
         <w:pStyle w:val="Ttulo4"/>
       </w:pPr>
       <w:r>
-        <w:t xml:space="preserve">Sprint </w:t>
-      </w:r>
-      <w:proofErr w:type="spellStart"/>
-      <w:r>
-        <w:t>Planning</w:t>
-      </w:r>
-      <w:proofErr w:type="spellEnd"/>
+        <w:lastRenderedPageBreak/>
+        <w:t>Sprint Planning</w:t>
+      </w:r>
     </w:p>
     <w:p/>
     <w:tbl>
@@ -10149,17 +9328,8 @@
                 <w:i/>
                 <w:iCs/>
               </w:rPr>
-              <w:t xml:space="preserve">Sprint </w:t>
-            </w:r>
-            <w:proofErr w:type="spellStart"/>
-            <w:r>
-              <w:rPr>
-                <w:i/>
-                <w:iCs/>
-              </w:rPr>
-              <w:t>Backlog</w:t>
-            </w:r>
-            <w:proofErr w:type="spellEnd"/>
+              <w:t>Sprint Backlog</w:t>
+            </w:r>
             <w:r>
               <w:t xml:space="preserve">: </w:t>
             </w:r>
@@ -10169,25 +9339,7 @@
                 <w:bCs w:val="0"/>
                 <w:highlight w:val="yellow"/>
               </w:rPr>
-              <w:t xml:space="preserve">&lt;retirar do </w:t>
-            </w:r>
-            <w:proofErr w:type="spellStart"/>
-            <w:r>
-              <w:rPr>
-                <w:b w:val="0"/>
-                <w:bCs w:val="0"/>
-                <w:highlight w:val="yellow"/>
-              </w:rPr>
-              <w:t>jira</w:t>
-            </w:r>
-            <w:proofErr w:type="spellEnd"/>
-            <w:r>
-              <w:rPr>
-                <w:b w:val="0"/>
-                <w:bCs w:val="0"/>
-                <w:highlight w:val="yellow"/>
-              </w:rPr>
-              <w:t xml:space="preserve"> a imagem</w:t>
+              <w:t>&lt;retirar do jira a imagem</w:t>
             </w:r>
             <w:r>
               <w:rPr>
@@ -10215,13 +9367,8 @@
       <w:pPr>
         <w:pStyle w:val="Ttulo4"/>
       </w:pPr>
-      <w:proofErr w:type="spellStart"/>
-      <w:r>
-        <w:t>Daily</w:t>
-      </w:r>
-      <w:proofErr w:type="spellEnd"/>
-      <w:r>
-        <w:t xml:space="preserve"> Meetings</w:t>
+      <w:r>
+        <w:t>Daily Meetings</w:t>
       </w:r>
       <w:r>
         <w:t xml:space="preserve"> (1 por semana)</w:t>
@@ -10868,6 +10015,7 @@
               <w:rPr>
                 <w:highlight w:val="yellow"/>
               </w:rPr>
+              <w:lastRenderedPageBreak/>
               <w:t>&lt;nome do membro 2 da equipa&gt;</w:t>
             </w:r>
           </w:p>
@@ -11075,13 +10223,8 @@
         <w:pStyle w:val="Ttulo4"/>
       </w:pPr>
       <w:r>
-        <w:t xml:space="preserve">Sprint </w:t>
-      </w:r>
-      <w:proofErr w:type="spellStart"/>
-      <w:r>
-        <w:t>Retrospective</w:t>
-      </w:r>
-      <w:proofErr w:type="spellEnd"/>
+        <w:t>Sprint Retrospective</w:t>
+      </w:r>
     </w:p>
     <w:p/>
     <w:tbl>
@@ -11146,7 +10289,6 @@
               </w:rPr>
             </w:pPr>
             <w:r>
-              <w:lastRenderedPageBreak/>
               <w:t>Data:</w:t>
             </w:r>
           </w:p>
@@ -11214,7 +10356,6 @@
               </w:rPr>
               <w:t xml:space="preserve">, tirar conclusões acerca de 1 dos gráficos de </w:t>
             </w:r>
-            <w:proofErr w:type="spellStart"/>
             <w:r>
               <w:rPr>
                 <w:b w:val="0"/>
@@ -11223,9 +10364,16 @@
                 <w:iCs/>
                 <w:highlight w:val="yellow"/>
               </w:rPr>
-              <w:t>burn</w:t>
-            </w:r>
-            <w:proofErr w:type="spellEnd"/>
+              <w:t>burn down</w:t>
+            </w:r>
+            <w:r>
+              <w:rPr>
+                <w:b w:val="0"/>
+                <w:bCs w:val="0"/>
+                <w:highlight w:val="yellow"/>
+              </w:rPr>
+              <w:t xml:space="preserve"> ou </w:t>
+            </w:r>
             <w:r>
               <w:rPr>
                 <w:b w:val="0"/>
@@ -11234,62 +10382,8 @@
                 <w:iCs/>
                 <w:highlight w:val="yellow"/>
               </w:rPr>
-              <w:t xml:space="preserve"> </w:t>
-            </w:r>
-            <w:proofErr w:type="spellStart"/>
-            <w:r>
-              <w:rPr>
-                <w:b w:val="0"/>
-                <w:bCs w:val="0"/>
-                <w:i/>
-                <w:iCs/>
-                <w:highlight w:val="yellow"/>
-              </w:rPr>
-              <w:t>down</w:t>
-            </w:r>
-            <w:proofErr w:type="spellEnd"/>
-            <w:r>
-              <w:rPr>
-                <w:b w:val="0"/>
-                <w:bCs w:val="0"/>
-                <w:highlight w:val="yellow"/>
-              </w:rPr>
-              <w:t xml:space="preserve"> ou </w:t>
-            </w:r>
-            <w:proofErr w:type="spellStart"/>
-            <w:r>
-              <w:rPr>
-                <w:b w:val="0"/>
-                <w:bCs w:val="0"/>
-                <w:i/>
-                <w:iCs/>
-                <w:highlight w:val="yellow"/>
-              </w:rPr>
-              <w:t>burn</w:t>
-            </w:r>
-            <w:proofErr w:type="spellEnd"/>
-            <w:r>
-              <w:rPr>
-                <w:b w:val="0"/>
-                <w:bCs w:val="0"/>
-                <w:i/>
-                <w:iCs/>
-                <w:highlight w:val="yellow"/>
-              </w:rPr>
-              <w:t xml:space="preserve"> </w:t>
-            </w:r>
-            <w:proofErr w:type="spellStart"/>
-            <w:r>
-              <w:rPr>
-                <w:b w:val="0"/>
-                <w:bCs w:val="0"/>
-                <w:i/>
-                <w:iCs/>
-                <w:highlight w:val="yellow"/>
-              </w:rPr>
-              <w:t>up</w:t>
-            </w:r>
-            <w:proofErr w:type="spellEnd"/>
+              <w:t>burn up</w:t>
+            </w:r>
             <w:r>
               <w:rPr>
                 <w:b w:val="0"/>
@@ -11374,25 +10468,7 @@
                 <w:bCs w:val="0"/>
                 <w:highlight w:val="yellow"/>
               </w:rPr>
-              <w:t xml:space="preserve">retirar do </w:t>
-            </w:r>
-            <w:proofErr w:type="spellStart"/>
-            <w:r>
-              <w:rPr>
-                <w:b w:val="0"/>
-                <w:bCs w:val="0"/>
-                <w:highlight w:val="yellow"/>
-              </w:rPr>
-              <w:t>jira</w:t>
-            </w:r>
-            <w:proofErr w:type="spellEnd"/>
-            <w:r>
-              <w:rPr>
-                <w:b w:val="0"/>
-                <w:bCs w:val="0"/>
-                <w:highlight w:val="yellow"/>
-              </w:rPr>
-              <w:t xml:space="preserve"> </w:t>
+              <w:t xml:space="preserve">retirar do jira </w:t>
             </w:r>
             <w:r>
               <w:rPr>
@@ -11454,13 +10530,8 @@
     </w:p>
     <w:p>
       <w:r>
-        <w:t xml:space="preserve">De seguida encontram-se descritos os principais eventos </w:t>
-      </w:r>
-      <w:proofErr w:type="spellStart"/>
-      <w:r>
-        <w:t>Scrum</w:t>
-      </w:r>
-      <w:proofErr w:type="spellEnd"/>
+        <w:t>De seguida encontram-se descritos os principais eventos Scrum</w:t>
+      </w:r>
       <w:r>
         <w:t xml:space="preserve"> da Sprint 3</w:t>
       </w:r>
@@ -11473,13 +10544,8 @@
         <w:pStyle w:val="Ttulo4"/>
       </w:pPr>
       <w:r>
-        <w:t xml:space="preserve">Sprint </w:t>
-      </w:r>
-      <w:proofErr w:type="spellStart"/>
-      <w:r>
-        <w:t>Planning</w:t>
-      </w:r>
-      <w:proofErr w:type="spellEnd"/>
+        <w:t>Sprint Planning</w:t>
+      </w:r>
     </w:p>
     <w:p/>
     <w:tbl>
@@ -11590,17 +10656,9 @@
                 <w:i/>
                 <w:iCs/>
               </w:rPr>
-              <w:t xml:space="preserve">Sprint </w:t>
-            </w:r>
-            <w:proofErr w:type="spellStart"/>
-            <w:r>
-              <w:rPr>
-                <w:i/>
-                <w:iCs/>
-              </w:rPr>
-              <w:t>Backlog</w:t>
-            </w:r>
-            <w:proofErr w:type="spellEnd"/>
+              <w:lastRenderedPageBreak/>
+              <w:t>Sprint Backlog</w:t>
+            </w:r>
             <w:r>
               <w:t xml:space="preserve">: </w:t>
             </w:r>
@@ -11610,25 +10668,7 @@
                 <w:bCs w:val="0"/>
                 <w:highlight w:val="yellow"/>
               </w:rPr>
-              <w:t xml:space="preserve">&lt;retirar do </w:t>
-            </w:r>
-            <w:proofErr w:type="spellStart"/>
-            <w:r>
-              <w:rPr>
-                <w:b w:val="0"/>
-                <w:bCs w:val="0"/>
-                <w:highlight w:val="yellow"/>
-              </w:rPr>
-              <w:t>jira</w:t>
-            </w:r>
-            <w:proofErr w:type="spellEnd"/>
-            <w:r>
-              <w:rPr>
-                <w:b w:val="0"/>
-                <w:bCs w:val="0"/>
-                <w:highlight w:val="yellow"/>
-              </w:rPr>
-              <w:t xml:space="preserve"> a imagem</w:t>
+              <w:t>&lt;retirar do jira a imagem</w:t>
             </w:r>
             <w:r>
               <w:rPr>
@@ -11656,13 +10696,8 @@
       <w:pPr>
         <w:pStyle w:val="Ttulo4"/>
       </w:pPr>
-      <w:proofErr w:type="spellStart"/>
-      <w:r>
-        <w:t>Daily</w:t>
-      </w:r>
-      <w:proofErr w:type="spellEnd"/>
-      <w:r>
-        <w:t xml:space="preserve"> Meetings</w:t>
+      <w:r>
+        <w:t>Daily Meetings</w:t>
       </w:r>
       <w:r>
         <w:t xml:space="preserve"> (1 por semana)</w:t>
@@ -12152,7 +11187,6 @@
               </w:rPr>
             </w:pPr>
             <w:r>
-              <w:lastRenderedPageBreak/>
               <w:t>Data:</w:t>
             </w:r>
           </w:p>
@@ -12415,6 +11449,7 @@
               <w:rPr>
                 <w:highlight w:val="yellow"/>
               </w:rPr>
+              <w:lastRenderedPageBreak/>
               <w:t>&lt;nome do membro 3 da equipa&gt;</w:t>
             </w:r>
           </w:p>
@@ -12517,13 +11552,8 @@
         <w:pStyle w:val="Ttulo4"/>
       </w:pPr>
       <w:r>
-        <w:t xml:space="preserve">Sprint </w:t>
-      </w:r>
-      <w:proofErr w:type="spellStart"/>
-      <w:r>
-        <w:t>Retrospective</w:t>
-      </w:r>
-      <w:proofErr w:type="spellEnd"/>
+        <w:t>Sprint Retrospective</w:t>
+      </w:r>
     </w:p>
     <w:p/>
     <w:tbl>
@@ -12655,7 +11685,6 @@
               </w:rPr>
               <w:t xml:space="preserve">, tirar conclusões acerca de 1 dos gráficos de </w:t>
             </w:r>
-            <w:proofErr w:type="spellStart"/>
             <w:r>
               <w:rPr>
                 <w:b w:val="0"/>
@@ -12664,9 +11693,16 @@
                 <w:iCs/>
                 <w:highlight w:val="yellow"/>
               </w:rPr>
-              <w:t>burn</w:t>
-            </w:r>
-            <w:proofErr w:type="spellEnd"/>
+              <w:t>burn down</w:t>
+            </w:r>
+            <w:r>
+              <w:rPr>
+                <w:b w:val="0"/>
+                <w:bCs w:val="0"/>
+                <w:highlight w:val="yellow"/>
+              </w:rPr>
+              <w:t xml:space="preserve"> ou </w:t>
+            </w:r>
             <w:r>
               <w:rPr>
                 <w:b w:val="0"/>
@@ -12675,62 +11711,8 @@
                 <w:iCs/>
                 <w:highlight w:val="yellow"/>
               </w:rPr>
-              <w:t xml:space="preserve"> </w:t>
-            </w:r>
-            <w:proofErr w:type="spellStart"/>
-            <w:r>
-              <w:rPr>
-                <w:b w:val="0"/>
-                <w:bCs w:val="0"/>
-                <w:i/>
-                <w:iCs/>
-                <w:highlight w:val="yellow"/>
-              </w:rPr>
-              <w:t>down</w:t>
-            </w:r>
-            <w:proofErr w:type="spellEnd"/>
-            <w:r>
-              <w:rPr>
-                <w:b w:val="0"/>
-                <w:bCs w:val="0"/>
-                <w:highlight w:val="yellow"/>
-              </w:rPr>
-              <w:t xml:space="preserve"> ou </w:t>
-            </w:r>
-            <w:proofErr w:type="spellStart"/>
-            <w:r>
-              <w:rPr>
-                <w:b w:val="0"/>
-                <w:bCs w:val="0"/>
-                <w:i/>
-                <w:iCs/>
-                <w:highlight w:val="yellow"/>
-              </w:rPr>
-              <w:t>burn</w:t>
-            </w:r>
-            <w:proofErr w:type="spellEnd"/>
-            <w:r>
-              <w:rPr>
-                <w:b w:val="0"/>
-                <w:bCs w:val="0"/>
-                <w:i/>
-                <w:iCs/>
-                <w:highlight w:val="yellow"/>
-              </w:rPr>
-              <w:t xml:space="preserve"> </w:t>
-            </w:r>
-            <w:proofErr w:type="spellStart"/>
-            <w:r>
-              <w:rPr>
-                <w:b w:val="0"/>
-                <w:bCs w:val="0"/>
-                <w:i/>
-                <w:iCs/>
-                <w:highlight w:val="yellow"/>
-              </w:rPr>
-              <w:t>up</w:t>
-            </w:r>
-            <w:proofErr w:type="spellEnd"/>
+              <w:t>burn up</w:t>
+            </w:r>
             <w:r>
               <w:rPr>
                 <w:b w:val="0"/>
@@ -12815,25 +11797,7 @@
                 <w:bCs w:val="0"/>
                 <w:highlight w:val="yellow"/>
               </w:rPr>
-              <w:t xml:space="preserve">retirar do </w:t>
-            </w:r>
-            <w:proofErr w:type="spellStart"/>
-            <w:r>
-              <w:rPr>
-                <w:b w:val="0"/>
-                <w:bCs w:val="0"/>
-                <w:highlight w:val="yellow"/>
-              </w:rPr>
-              <w:t>jira</w:t>
-            </w:r>
-            <w:proofErr w:type="spellEnd"/>
-            <w:r>
-              <w:rPr>
-                <w:b w:val="0"/>
-                <w:bCs w:val="0"/>
-                <w:highlight w:val="yellow"/>
-              </w:rPr>
-              <w:t xml:space="preserve"> </w:t>
+              <w:t xml:space="preserve">retirar do jira </w:t>
             </w:r>
             <w:r>
               <w:rPr>
@@ -12894,13 +11858,8 @@
     </w:p>
     <w:p>
       <w:r>
-        <w:t xml:space="preserve">De seguida encontram-se descritos os principais eventos </w:t>
-      </w:r>
-      <w:proofErr w:type="spellStart"/>
-      <w:r>
-        <w:t>Scrum</w:t>
-      </w:r>
-      <w:proofErr w:type="spellEnd"/>
+        <w:t>De seguida encontram-se descritos os principais eventos Scrum</w:t>
+      </w:r>
       <w:r>
         <w:t xml:space="preserve"> da Sprint 4</w:t>
       </w:r>
@@ -12913,13 +11872,8 @@
         <w:pStyle w:val="Ttulo4"/>
       </w:pPr>
       <w:r>
-        <w:t xml:space="preserve">Sprint </w:t>
-      </w:r>
-      <w:proofErr w:type="spellStart"/>
-      <w:r>
-        <w:t>Planning</w:t>
-      </w:r>
-      <w:proofErr w:type="spellEnd"/>
+        <w:t>Sprint Planning</w:t>
+      </w:r>
     </w:p>
     <w:p/>
     <w:tbl>
@@ -13030,17 +11984,8 @@
                 <w:i/>
                 <w:iCs/>
               </w:rPr>
-              <w:t xml:space="preserve">Sprint </w:t>
-            </w:r>
-            <w:proofErr w:type="spellStart"/>
-            <w:r>
-              <w:rPr>
-                <w:i/>
-                <w:iCs/>
-              </w:rPr>
-              <w:t>Backlog</w:t>
-            </w:r>
-            <w:proofErr w:type="spellEnd"/>
+              <w:t>Sprint Backlog</w:t>
+            </w:r>
             <w:r>
               <w:t xml:space="preserve">: </w:t>
             </w:r>
@@ -13050,25 +11995,7 @@
                 <w:bCs w:val="0"/>
                 <w:highlight w:val="yellow"/>
               </w:rPr>
-              <w:t xml:space="preserve">&lt;retirar do </w:t>
-            </w:r>
-            <w:proofErr w:type="spellStart"/>
-            <w:r>
-              <w:rPr>
-                <w:b w:val="0"/>
-                <w:bCs w:val="0"/>
-                <w:highlight w:val="yellow"/>
-              </w:rPr>
-              <w:t>jira</w:t>
-            </w:r>
-            <w:proofErr w:type="spellEnd"/>
-            <w:r>
-              <w:rPr>
-                <w:b w:val="0"/>
-                <w:bCs w:val="0"/>
-                <w:highlight w:val="yellow"/>
-              </w:rPr>
-              <w:t xml:space="preserve"> a imagem</w:t>
+              <w:t>&lt;retirar do jira a imagem</w:t>
             </w:r>
             <w:r>
               <w:rPr>
@@ -13096,13 +12023,8 @@
       <w:pPr>
         <w:pStyle w:val="Ttulo4"/>
       </w:pPr>
-      <w:proofErr w:type="spellStart"/>
-      <w:r>
-        <w:t>Daily</w:t>
-      </w:r>
-      <w:proofErr w:type="spellEnd"/>
-      <w:r>
-        <w:t xml:space="preserve"> Meetings</w:t>
+      <w:r>
+        <w:t>Daily Meetings</w:t>
       </w:r>
       <w:r>
         <w:t xml:space="preserve"> (1 por semana)</w:t>
@@ -13956,13 +12878,9 @@
         <w:pStyle w:val="Ttulo4"/>
       </w:pPr>
       <w:r>
-        <w:t xml:space="preserve">Sprint </w:t>
-      </w:r>
-      <w:proofErr w:type="spellStart"/>
-      <w:r>
-        <w:t>Retrospective</w:t>
-      </w:r>
-      <w:proofErr w:type="spellEnd"/>
+        <w:lastRenderedPageBreak/>
+        <w:t>Sprint Retrospective</w:t>
+      </w:r>
     </w:p>
     <w:p/>
     <w:tbl>
@@ -14094,7 +13012,6 @@
               </w:rPr>
               <w:t xml:space="preserve">, tirar conclusões acerca de 1 dos gráficos de </w:t>
             </w:r>
-            <w:proofErr w:type="spellStart"/>
             <w:r>
               <w:rPr>
                 <w:b w:val="0"/>
@@ -14103,9 +13020,16 @@
                 <w:iCs/>
                 <w:highlight w:val="yellow"/>
               </w:rPr>
-              <w:t>burn</w:t>
-            </w:r>
-            <w:proofErr w:type="spellEnd"/>
+              <w:t>burn down</w:t>
+            </w:r>
+            <w:r>
+              <w:rPr>
+                <w:b w:val="0"/>
+                <w:bCs w:val="0"/>
+                <w:highlight w:val="yellow"/>
+              </w:rPr>
+              <w:t xml:space="preserve"> ou </w:t>
+            </w:r>
             <w:r>
               <w:rPr>
                 <w:b w:val="0"/>
@@ -14114,62 +13038,8 @@
                 <w:iCs/>
                 <w:highlight w:val="yellow"/>
               </w:rPr>
-              <w:t xml:space="preserve"> </w:t>
-            </w:r>
-            <w:proofErr w:type="spellStart"/>
-            <w:r>
-              <w:rPr>
-                <w:b w:val="0"/>
-                <w:bCs w:val="0"/>
-                <w:i/>
-                <w:iCs/>
-                <w:highlight w:val="yellow"/>
-              </w:rPr>
-              <w:t>down</w:t>
-            </w:r>
-            <w:proofErr w:type="spellEnd"/>
-            <w:r>
-              <w:rPr>
-                <w:b w:val="0"/>
-                <w:bCs w:val="0"/>
-                <w:highlight w:val="yellow"/>
-              </w:rPr>
-              <w:t xml:space="preserve"> ou </w:t>
-            </w:r>
-            <w:proofErr w:type="spellStart"/>
-            <w:r>
-              <w:rPr>
-                <w:b w:val="0"/>
-                <w:bCs w:val="0"/>
-                <w:i/>
-                <w:iCs/>
-                <w:highlight w:val="yellow"/>
-              </w:rPr>
-              <w:t>burn</w:t>
-            </w:r>
-            <w:proofErr w:type="spellEnd"/>
-            <w:r>
-              <w:rPr>
-                <w:b w:val="0"/>
-                <w:bCs w:val="0"/>
-                <w:i/>
-                <w:iCs/>
-                <w:highlight w:val="yellow"/>
-              </w:rPr>
-              <w:t xml:space="preserve"> </w:t>
-            </w:r>
-            <w:proofErr w:type="spellStart"/>
-            <w:r>
-              <w:rPr>
-                <w:b w:val="0"/>
-                <w:bCs w:val="0"/>
-                <w:i/>
-                <w:iCs/>
-                <w:highlight w:val="yellow"/>
-              </w:rPr>
-              <w:t>up</w:t>
-            </w:r>
-            <w:proofErr w:type="spellEnd"/>
+              <w:t>burn up</w:t>
+            </w:r>
             <w:r>
               <w:rPr>
                 <w:b w:val="0"/>
@@ -14236,7 +13106,6 @@
                 <w:b w:val="0"/>
                 <w:bCs w:val="0"/>
               </w:rPr>
-              <w:lastRenderedPageBreak/>
               <w:t>...</w:t>
             </w:r>
           </w:p>
@@ -14255,25 +13124,7 @@
                 <w:bCs w:val="0"/>
                 <w:highlight w:val="yellow"/>
               </w:rPr>
-              <w:t xml:space="preserve">retirar do </w:t>
-            </w:r>
-            <w:proofErr w:type="spellStart"/>
-            <w:r>
-              <w:rPr>
-                <w:b w:val="0"/>
-                <w:bCs w:val="0"/>
-                <w:highlight w:val="yellow"/>
-              </w:rPr>
-              <w:t>jira</w:t>
-            </w:r>
-            <w:proofErr w:type="spellEnd"/>
-            <w:r>
-              <w:rPr>
-                <w:b w:val="0"/>
-                <w:bCs w:val="0"/>
-                <w:highlight w:val="yellow"/>
-              </w:rPr>
-              <w:t xml:space="preserve"> </w:t>
+              <w:t xml:space="preserve">retirar do jira </w:t>
             </w:r>
             <w:r>
               <w:rPr>
@@ -14318,31 +13169,13 @@
         <w:pStyle w:val="Ttulo2"/>
       </w:pPr>
       <w:bookmarkStart w:id="32" w:name="_Toc134127490"/>
-      <w:proofErr w:type="spellStart"/>
       <w:r>
         <w:rPr>
           <w:i/>
           <w:iCs/>
         </w:rPr>
-        <w:t>Retrospective</w:t>
-      </w:r>
-      <w:proofErr w:type="spellEnd"/>
-      <w:r>
-        <w:rPr>
-          <w:i/>
-          <w:iCs/>
-        </w:rPr>
-        <w:t xml:space="preserve"> </w:t>
-      </w:r>
-      <w:proofErr w:type="spellStart"/>
-      <w:r>
-        <w:rPr>
-          <w:i/>
-          <w:iCs/>
-        </w:rPr>
-        <w:t>Summary</w:t>
-      </w:r>
-      <w:proofErr w:type="spellEnd"/>
+        <w:t>Retrospective Summary</w:t>
+      </w:r>
       <w:r>
         <w:t xml:space="preserve"> do Projeto</w:t>
       </w:r>
@@ -14437,63 +13270,13 @@
             <w:gridSpan w:val="2"/>
           </w:tcPr>
           <w:p>
-            <w:proofErr w:type="spellStart"/>
             <w:r>
               <w:rPr>
                 <w:i/>
                 <w:iCs/>
               </w:rPr>
-              <w:t>Things</w:t>
-            </w:r>
-            <w:proofErr w:type="spellEnd"/>
-            <w:r>
-              <w:rPr>
-                <w:i/>
-                <w:iCs/>
-              </w:rPr>
-              <w:t xml:space="preserve"> </w:t>
-            </w:r>
-            <w:proofErr w:type="spellStart"/>
-            <w:r>
-              <w:rPr>
-                <w:i/>
-                <w:iCs/>
-              </w:rPr>
-              <w:t>that</w:t>
-            </w:r>
-            <w:proofErr w:type="spellEnd"/>
-            <w:r>
-              <w:rPr>
-                <w:i/>
-                <w:iCs/>
-              </w:rPr>
-              <w:t xml:space="preserve"> </w:t>
-            </w:r>
-            <w:proofErr w:type="spellStart"/>
-            <w:r>
-              <w:rPr>
-                <w:i/>
-                <w:iCs/>
-              </w:rPr>
-              <w:t>went</w:t>
-            </w:r>
-            <w:proofErr w:type="spellEnd"/>
-            <w:r>
-              <w:rPr>
-                <w:i/>
-                <w:iCs/>
-              </w:rPr>
-              <w:t xml:space="preserve"> </w:t>
-            </w:r>
-            <w:proofErr w:type="spellStart"/>
-            <w:r>
-              <w:rPr>
-                <w:i/>
-                <w:iCs/>
-              </w:rPr>
-              <w:t>well</w:t>
-            </w:r>
-            <w:proofErr w:type="spellEnd"/>
+              <w:t>Things that went well</w:t>
+            </w:r>
           </w:p>
         </w:tc>
       </w:tr>
@@ -14769,31 +13552,13 @@
             <w:gridSpan w:val="2"/>
           </w:tcPr>
           <w:p>
-            <w:proofErr w:type="spellStart"/>
             <w:r>
               <w:rPr>
                 <w:i/>
                 <w:iCs/>
               </w:rPr>
-              <w:t>Lessons</w:t>
-            </w:r>
-            <w:proofErr w:type="spellEnd"/>
-            <w:r>
-              <w:rPr>
-                <w:i/>
-                <w:iCs/>
-              </w:rPr>
-              <w:t xml:space="preserve"> </w:t>
-            </w:r>
-            <w:proofErr w:type="spellStart"/>
-            <w:r>
-              <w:rPr>
-                <w:i/>
-                <w:iCs/>
-              </w:rPr>
-              <w:t>learned</w:t>
-            </w:r>
-            <w:proofErr w:type="spellEnd"/>
+              <w:t>Lessons learned</w:t>
+            </w:r>
           </w:p>
         </w:tc>
       </w:tr>
@@ -14821,6 +13586,7 @@
                 <w:b w:val="0"/>
                 <w:bCs w:val="0"/>
               </w:rPr>
+              <w:lastRenderedPageBreak/>
               <w:t>...</w:t>
             </w:r>
           </w:p>
@@ -15093,34 +13859,14 @@
         </w:rPr>
         <w:t xml:space="preserve">. Acrescentar conclusões gerais e que não se enquadrem no </w:t>
       </w:r>
-      <w:proofErr w:type="spellStart"/>
       <w:r>
         <w:rPr>
           <w:i/>
           <w:iCs/>
           <w:highlight w:val="yellow"/>
         </w:rPr>
-        <w:t>retrospective</w:t>
-      </w:r>
-      <w:proofErr w:type="spellEnd"/>
-      <w:r>
-        <w:rPr>
-          <w:i/>
-          <w:iCs/>
-          <w:highlight w:val="yellow"/>
-        </w:rPr>
-        <w:t xml:space="preserve"> </w:t>
-      </w:r>
-      <w:proofErr w:type="spellStart"/>
-      <w:r>
-        <w:rPr>
-          <w:i/>
-          <w:iCs/>
-          <w:highlight w:val="yellow"/>
-        </w:rPr>
-        <w:t>summary</w:t>
-      </w:r>
-      <w:proofErr w:type="spellEnd"/>
+        <w:t>retrospective summary</w:t>
+      </w:r>
       <w:r>
         <w:rPr>
           <w:highlight w:val="yellow"/>
@@ -17686,6 +16432,7 @@
     <w:lsdException w:name="HTML Sample" w:semiHidden="1" w:unhideWhenUsed="1"/>
     <w:lsdException w:name="HTML Typewriter" w:semiHidden="1" w:unhideWhenUsed="1"/>
     <w:lsdException w:name="HTML Variable" w:semiHidden="1" w:unhideWhenUsed="1"/>
+    <w:lsdException w:name="Normal Table" w:semiHidden="1" w:unhideWhenUsed="1"/>
     <w:lsdException w:name="annotation subject" w:semiHidden="1" w:unhideWhenUsed="1"/>
     <w:lsdException w:name="No List" w:semiHidden="1" w:unhideWhenUsed="1"/>
     <w:lsdException w:name="Outline List 1" w:semiHidden="1" w:unhideWhenUsed="1"/>
@@ -17732,8 +16479,10 @@
     <w:lsdException w:name="Table Subtle 2" w:semiHidden="1" w:unhideWhenUsed="1"/>
     <w:lsdException w:name="Table Web 1" w:semiHidden="1" w:unhideWhenUsed="1"/>
     <w:lsdException w:name="Table Web 2" w:semiHidden="1" w:unhideWhenUsed="1"/>
+    <w:lsdException w:name="Table Web 3" w:semiHidden="1" w:unhideWhenUsed="1"/>
     <w:lsdException w:name="Balloon Text" w:semiHidden="1" w:unhideWhenUsed="1"/>
     <w:lsdException w:name="Table Grid" w:uiPriority="39"/>
+    <w:lsdException w:name="Table Theme" w:semiHidden="1" w:unhideWhenUsed="1"/>
     <w:lsdException w:name="Placeholder Text" w:semiHidden="1"/>
     <w:lsdException w:name="No Spacing" w:uiPriority="1" w:qFormat="1"/>
     <w:lsdException w:name="Light Shading" w:uiPriority="60"/>
@@ -19632,7 +18381,12 @@
 </file>
 
 <file path=customXml/item2.xml><?xml version="1.0" encoding="utf-8"?>
-<b:Sources xmlns:b="http://schemas.openxmlformats.org/officeDocument/2006/bibliography" xmlns="http://schemas.openxmlformats.org/officeDocument/2006/bibliography" SelectedStyle="\APASixthEditionOfficeOnline.xsl" StyleName="APA" Version="6"/>
+<?mso-contentType ?>
+<FormTemplates xmlns="http://schemas.microsoft.com/sharepoint/v3/contenttype/forms">
+  <Display>DocumentLibraryForm</Display>
+  <Edit>DocumentLibraryForm</Edit>
+  <New>DocumentLibraryForm</New>
+</FormTemplates>
 </file>
 
 <file path=customXml/item3.xml><?xml version="1.0" encoding="utf-8"?>
@@ -19794,12 +18548,7 @@
 </file>
 
 <file path=customXml/item4.xml><?xml version="1.0" encoding="utf-8"?>
-<?mso-contentType ?>
-<FormTemplates xmlns="http://schemas.microsoft.com/sharepoint/v3/contenttype/forms">
-  <Display>DocumentLibraryForm</Display>
-  <Edit>DocumentLibraryForm</Edit>
-  <New>DocumentLibraryForm</New>
-</FormTemplates>
+<b:Sources xmlns:b="http://schemas.openxmlformats.org/officeDocument/2006/bibliography" xmlns="http://schemas.openxmlformats.org/officeDocument/2006/bibliography" SelectedStyle="\APASixthEditionOfficeOnline.xsl" StyleName="APA" Version="6"/>
 </file>
 
 <file path=customXml/itemProps1.xml><?xml version="1.0" encoding="utf-8"?>
@@ -19812,9 +18561,9 @@
 </file>
 
 <file path=customXml/itemProps2.xml><?xml version="1.0" encoding="utf-8"?>
-<ds:datastoreItem xmlns:ds="http://schemas.openxmlformats.org/officeDocument/2006/customXml" ds:itemID="{AAB5CCB0-7EA9-4FC7-BB74-A0451A240BF1}">
+<ds:datastoreItem xmlns:ds="http://schemas.openxmlformats.org/officeDocument/2006/customXml" ds:itemID="{389B8878-C9AB-40E7-9736-80B1A2831D4D}">
   <ds:schemaRefs>
-    <ds:schemaRef ds:uri="http://schemas.openxmlformats.org/officeDocument/2006/bibliography"/>
+    <ds:schemaRef ds:uri="http://schemas.microsoft.com/sharepoint/v3/contenttype/forms"/>
   </ds:schemaRefs>
 </ds:datastoreItem>
 </file>
@@ -19838,9 +18587,9 @@
 </file>
 
 <file path=customXml/itemProps4.xml><?xml version="1.0" encoding="utf-8"?>
-<ds:datastoreItem xmlns:ds="http://schemas.openxmlformats.org/officeDocument/2006/customXml" ds:itemID="{389B8878-C9AB-40E7-9736-80B1A2831D4D}">
+<ds:datastoreItem xmlns:ds="http://schemas.openxmlformats.org/officeDocument/2006/customXml" ds:itemID="{AAB5CCB0-7EA9-4FC7-BB74-A0451A240BF1}">
   <ds:schemaRefs>
-    <ds:schemaRef ds:uri="http://schemas.microsoft.com/sharepoint/v3/contenttype/forms"/>
+    <ds:schemaRef ds:uri="http://schemas.openxmlformats.org/officeDocument/2006/bibliography"/>
   </ds:schemaRefs>
 </ds:datastoreItem>
 </file>
--- a/doc/IPL-TeSP-PSI-MDS-2223-Template_Projeto_PWS.docx
+++ b/doc/IPL-TeSP-PSI-MDS-2223-Template_Projeto_PWS.docx
@@ -991,7 +991,7 @@
             </w:rPr>
             <w:fldChar w:fldCharType="separate"/>
           </w:r>
-          <w:hyperlink w:anchor="_Toc135341456" w:history="1">
+          <w:hyperlink w:anchor="_Toc138526193" w:history="1">
             <w:r>
               <w:rPr>
                 <w:rStyle w:val="Hiperligao"/>
@@ -1018,7 +1018,7 @@
                 <w:noProof/>
                 <w:webHidden/>
               </w:rPr>
-              <w:instrText xml:space="preserve"> PAGEREF _Toc135341456 \h </w:instrText>
+              <w:instrText xml:space="preserve"> PAGEREF _Toc138526193 \h </w:instrText>
             </w:r>
             <w:r>
               <w:rPr>
@@ -1067,7 +1067,7 @@
               <w14:ligatures w14:val="standardContextual"/>
             </w:rPr>
           </w:pPr>
-          <w:hyperlink w:anchor="_Toc135341457" w:history="1">
+          <w:hyperlink w:anchor="_Toc138526194" w:history="1">
             <w:r>
               <w:rPr>
                 <w:rStyle w:val="Hiperligao"/>
@@ -1094,7 +1094,7 @@
                 <w:noProof/>
                 <w:webHidden/>
               </w:rPr>
-              <w:instrText xml:space="preserve"> PAGEREF _Toc135341457 \h </w:instrText>
+              <w:instrText xml:space="preserve"> PAGEREF _Toc138526194 \h </w:instrText>
             </w:r>
             <w:r>
               <w:rPr>
@@ -1144,7 +1144,7 @@
               <w14:ligatures w14:val="standardContextual"/>
             </w:rPr>
           </w:pPr>
-          <w:hyperlink w:anchor="_Toc135341458" w:history="1">
+          <w:hyperlink w:anchor="_Toc138526195" w:history="1">
             <w:r>
               <w:rPr>
                 <w:rStyle w:val="Hiperligao"/>
@@ -1192,7 +1192,7 @@
                 <w:noProof/>
                 <w:webHidden/>
               </w:rPr>
-              <w:instrText xml:space="preserve"> PAGEREF _Toc135341458 \h </w:instrText>
+              <w:instrText xml:space="preserve"> PAGEREF _Toc138526195 \h </w:instrText>
             </w:r>
             <w:r>
               <w:rPr>
@@ -1241,7 +1241,7 @@
               <w14:ligatures w14:val="standardContextual"/>
             </w:rPr>
           </w:pPr>
-          <w:hyperlink w:anchor="_Toc135341459" w:history="1">
+          <w:hyperlink w:anchor="_Toc138526196" w:history="1">
             <w:r>
               <w:rPr>
                 <w:rStyle w:val="Hiperligao"/>
@@ -1288,7 +1288,7 @@
                 <w:noProof/>
                 <w:webHidden/>
               </w:rPr>
-              <w:instrText xml:space="preserve"> PAGEREF _Toc135341459 \h </w:instrText>
+              <w:instrText xml:space="preserve"> PAGEREF _Toc138526196 \h </w:instrText>
             </w:r>
             <w:r>
               <w:rPr>
@@ -1338,7 +1338,7 @@
               <w14:ligatures w14:val="standardContextual"/>
             </w:rPr>
           </w:pPr>
-          <w:hyperlink w:anchor="_Toc135341460" w:history="1">
+          <w:hyperlink w:anchor="_Toc138526197" w:history="1">
             <w:r>
               <w:rPr>
                 <w:rStyle w:val="Hiperligao"/>
@@ -1386,7 +1386,7 @@
                 <w:noProof/>
                 <w:webHidden/>
               </w:rPr>
-              <w:instrText xml:space="preserve"> PAGEREF _Toc135341460 \h </w:instrText>
+              <w:instrText xml:space="preserve"> PAGEREF _Toc138526197 \h </w:instrText>
             </w:r>
             <w:r>
               <w:rPr>
@@ -1435,7 +1435,7 @@
               <w14:ligatures w14:val="standardContextual"/>
             </w:rPr>
           </w:pPr>
-          <w:hyperlink w:anchor="_Toc135341461" w:history="1">
+          <w:hyperlink w:anchor="_Toc138526198" w:history="1">
             <w:r>
               <w:rPr>
                 <w:rStyle w:val="Hiperligao"/>
@@ -1482,7 +1482,7 @@
                 <w:noProof/>
                 <w:webHidden/>
               </w:rPr>
-              <w:instrText xml:space="preserve"> PAGEREF _Toc135341461 \h </w:instrText>
+              <w:instrText xml:space="preserve"> PAGEREF _Toc138526198 \h </w:instrText>
             </w:r>
             <w:r>
               <w:rPr>
@@ -1531,7 +1531,7 @@
               <w14:ligatures w14:val="standardContextual"/>
             </w:rPr>
           </w:pPr>
-          <w:hyperlink w:anchor="_Toc135341462" w:history="1">
+          <w:hyperlink w:anchor="_Toc138526199" w:history="1">
             <w:r>
               <w:rPr>
                 <w:rStyle w:val="Hiperligao"/>
@@ -1578,7 +1578,7 @@
                 <w:noProof/>
                 <w:webHidden/>
               </w:rPr>
-              <w:instrText xml:space="preserve"> PAGEREF _Toc135341462 \h </w:instrText>
+              <w:instrText xml:space="preserve"> PAGEREF _Toc138526199 \h </w:instrText>
             </w:r>
             <w:r>
               <w:rPr>
@@ -1627,7 +1627,7 @@
               <w14:ligatures w14:val="standardContextual"/>
             </w:rPr>
           </w:pPr>
-          <w:hyperlink w:anchor="_Toc135341463" w:history="1">
+          <w:hyperlink w:anchor="_Toc138526200" w:history="1">
             <w:r>
               <w:rPr>
                 <w:rStyle w:val="Hiperligao"/>
@@ -1674,7 +1674,7 @@
                 <w:noProof/>
                 <w:webHidden/>
               </w:rPr>
-              <w:instrText xml:space="preserve"> PAGEREF _Toc135341463 \h </w:instrText>
+              <w:instrText xml:space="preserve"> PAGEREF _Toc138526200 \h </w:instrText>
             </w:r>
             <w:r>
               <w:rPr>
@@ -1721,7 +1721,7 @@
               <w14:ligatures w14:val="standardContextual"/>
             </w:rPr>
           </w:pPr>
-          <w:hyperlink w:anchor="_Toc135341464" w:history="1">
+          <w:hyperlink w:anchor="_Toc138526201" w:history="1">
             <w:r>
               <w:rPr>
                 <w:rStyle w:val="Hiperligao"/>
@@ -1766,7 +1766,7 @@
                 <w:noProof/>
                 <w:webHidden/>
               </w:rPr>
-              <w:instrText xml:space="preserve"> PAGEREF _Toc135341464 \h </w:instrText>
+              <w:instrText xml:space="preserve"> PAGEREF _Toc138526201 \h </w:instrText>
             </w:r>
             <w:r>
               <w:rPr>
@@ -1813,7 +1813,7 @@
               <w14:ligatures w14:val="standardContextual"/>
             </w:rPr>
           </w:pPr>
-          <w:hyperlink w:anchor="_Toc135341465" w:history="1">
+          <w:hyperlink w:anchor="_Toc138526202" w:history="1">
             <w:r>
               <w:rPr>
                 <w:rStyle w:val="Hiperligao"/>
@@ -1858,7 +1858,7 @@
                 <w:noProof/>
                 <w:webHidden/>
               </w:rPr>
-              <w:instrText xml:space="preserve"> PAGEREF _Toc135341465 \h </w:instrText>
+              <w:instrText xml:space="preserve"> PAGEREF _Toc138526202 \h </w:instrText>
             </w:r>
             <w:r>
               <w:rPr>
@@ -1905,7 +1905,7 @@
               <w14:ligatures w14:val="standardContextual"/>
             </w:rPr>
           </w:pPr>
-          <w:hyperlink w:anchor="_Toc135341466" w:history="1">
+          <w:hyperlink w:anchor="_Toc138526203" w:history="1">
             <w:r>
               <w:rPr>
                 <w:rStyle w:val="Hiperligao"/>
@@ -1950,7 +1950,7 @@
                 <w:noProof/>
                 <w:webHidden/>
               </w:rPr>
-              <w:instrText xml:space="preserve"> PAGEREF _Toc135341466 \h </w:instrText>
+              <w:instrText xml:space="preserve"> PAGEREF _Toc138526203 \h </w:instrText>
             </w:r>
             <w:r>
               <w:rPr>
@@ -1997,7 +1997,7 @@
               <w14:ligatures w14:val="standardContextual"/>
             </w:rPr>
           </w:pPr>
-          <w:hyperlink w:anchor="_Toc135341467" w:history="1">
+          <w:hyperlink w:anchor="_Toc138526204" w:history="1">
             <w:r>
               <w:rPr>
                 <w:rStyle w:val="Hiperligao"/>
@@ -2042,7 +2042,7 @@
                 <w:noProof/>
                 <w:webHidden/>
               </w:rPr>
-              <w:instrText xml:space="preserve"> PAGEREF _Toc135341467 \h </w:instrText>
+              <w:instrText xml:space="preserve"> PAGEREF _Toc138526204 \h </w:instrText>
             </w:r>
             <w:r>
               <w:rPr>
@@ -2089,7 +2089,7 @@
               <w14:ligatures w14:val="standardContextual"/>
             </w:rPr>
           </w:pPr>
-          <w:hyperlink w:anchor="_Toc135341468" w:history="1">
+          <w:hyperlink w:anchor="_Toc138526205" w:history="1">
             <w:r>
               <w:rPr>
                 <w:rStyle w:val="Hiperligao"/>
@@ -2134,7 +2134,7 @@
                 <w:noProof/>
                 <w:webHidden/>
               </w:rPr>
-              <w:instrText xml:space="preserve"> PAGEREF _Toc135341468 \h </w:instrText>
+              <w:instrText xml:space="preserve"> PAGEREF _Toc138526205 \h </w:instrText>
             </w:r>
             <w:r>
               <w:rPr>
@@ -2183,7 +2183,7 @@
               <w14:ligatures w14:val="standardContextual"/>
             </w:rPr>
           </w:pPr>
-          <w:hyperlink w:anchor="_Toc135341469" w:history="1">
+          <w:hyperlink w:anchor="_Toc138526206" w:history="1">
             <w:r>
               <w:rPr>
                 <w:rStyle w:val="Hiperligao"/>
@@ -2230,7 +2230,7 @@
                 <w:noProof/>
                 <w:webHidden/>
               </w:rPr>
-              <w:instrText xml:space="preserve"> PAGEREF _Toc135341469 \h </w:instrText>
+              <w:instrText xml:space="preserve"> PAGEREF _Toc138526206 \h </w:instrText>
             </w:r>
             <w:r>
               <w:rPr>
@@ -2279,7 +2279,7 @@
               <w14:ligatures w14:val="standardContextual"/>
             </w:rPr>
           </w:pPr>
-          <w:hyperlink w:anchor="_Toc135341470" w:history="1">
+          <w:hyperlink w:anchor="_Toc138526207" w:history="1">
             <w:r>
               <w:rPr>
                 <w:rStyle w:val="Hiperligao"/>
@@ -2326,7 +2326,7 @@
                 <w:noProof/>
                 <w:webHidden/>
               </w:rPr>
-              <w:instrText xml:space="preserve"> PAGEREF _Toc135341470 \h </w:instrText>
+              <w:instrText xml:space="preserve"> PAGEREF _Toc138526207 \h </w:instrText>
             </w:r>
             <w:r>
               <w:rPr>
@@ -2376,7 +2376,7 @@
               <w14:ligatures w14:val="standardContextual"/>
             </w:rPr>
           </w:pPr>
-          <w:hyperlink w:anchor="_Toc135341471" w:history="1">
+          <w:hyperlink w:anchor="_Toc138526208" w:history="1">
             <w:r>
               <w:rPr>
                 <w:rStyle w:val="Hiperligao"/>
@@ -2424,7 +2424,7 @@
                 <w:noProof/>
                 <w:webHidden/>
               </w:rPr>
-              <w:instrText xml:space="preserve"> PAGEREF _Toc135341471 \h </w:instrText>
+              <w:instrText xml:space="preserve"> PAGEREF _Toc138526208 \h </w:instrText>
             </w:r>
             <w:r>
               <w:rPr>
@@ -2473,7 +2473,7 @@
               <w14:ligatures w14:val="standardContextual"/>
             </w:rPr>
           </w:pPr>
-          <w:hyperlink w:anchor="_Toc135341472" w:history="1">
+          <w:hyperlink w:anchor="_Toc138526209" w:history="1">
             <w:r>
               <w:rPr>
                 <w:rStyle w:val="Hiperligao"/>
@@ -2520,7 +2520,7 @@
                 <w:noProof/>
                 <w:webHidden/>
               </w:rPr>
-              <w:instrText xml:space="preserve"> PAGEREF _Toc135341472 \h </w:instrText>
+              <w:instrText xml:space="preserve"> PAGEREF _Toc138526209 \h </w:instrText>
             </w:r>
             <w:r>
               <w:rPr>
@@ -2569,7 +2569,7 @@
               <w14:ligatures w14:val="standardContextual"/>
             </w:rPr>
           </w:pPr>
-          <w:hyperlink w:anchor="_Toc135341473" w:history="1">
+          <w:hyperlink w:anchor="_Toc138526210" w:history="1">
             <w:r>
               <w:rPr>
                 <w:rStyle w:val="Hiperligao"/>
@@ -2616,7 +2616,7 @@
                 <w:noProof/>
                 <w:webHidden/>
               </w:rPr>
-              <w:instrText xml:space="preserve"> PAGEREF _Toc135341473 \h </w:instrText>
+              <w:instrText xml:space="preserve"> PAGEREF _Toc138526210 \h </w:instrText>
             </w:r>
             <w:r>
               <w:rPr>
@@ -2665,7 +2665,7 @@
               <w14:ligatures w14:val="standardContextual"/>
             </w:rPr>
           </w:pPr>
-          <w:hyperlink w:anchor="_Toc135341474" w:history="1">
+          <w:hyperlink w:anchor="_Toc138526211" w:history="1">
             <w:r>
               <w:rPr>
                 <w:rStyle w:val="Hiperligao"/>
@@ -2712,7 +2712,7 @@
                 <w:noProof/>
                 <w:webHidden/>
               </w:rPr>
-              <w:instrText xml:space="preserve"> PAGEREF _Toc135341474 \h </w:instrText>
+              <w:instrText xml:space="preserve"> PAGEREF _Toc138526211 \h </w:instrText>
             </w:r>
             <w:r>
               <w:rPr>
@@ -2761,7 +2761,7 @@
               <w14:ligatures w14:val="standardContextual"/>
             </w:rPr>
           </w:pPr>
-          <w:hyperlink w:anchor="_Toc135341475" w:history="1">
+          <w:hyperlink w:anchor="_Toc138526212" w:history="1">
             <w:r>
               <w:rPr>
                 <w:rStyle w:val="Hiperligao"/>
@@ -2808,7 +2808,7 @@
                 <w:noProof/>
                 <w:webHidden/>
               </w:rPr>
-              <w:instrText xml:space="preserve"> PAGEREF _Toc135341475 \h </w:instrText>
+              <w:instrText xml:space="preserve"> PAGEREF _Toc138526212 \h </w:instrText>
             </w:r>
             <w:r>
               <w:rPr>
@@ -2855,7 +2855,7 @@
               <w14:ligatures w14:val="standardContextual"/>
             </w:rPr>
           </w:pPr>
-          <w:hyperlink w:anchor="_Toc135341476" w:history="1">
+          <w:hyperlink w:anchor="_Toc138526213" w:history="1">
             <w:r>
               <w:rPr>
                 <w:rStyle w:val="Hiperligao"/>
@@ -2900,7 +2900,7 @@
                 <w:noProof/>
                 <w:webHidden/>
               </w:rPr>
-              <w:instrText xml:space="preserve"> PAGEREF _Toc135341476 \h </w:instrText>
+              <w:instrText xml:space="preserve"> PAGEREF _Toc138526213 \h </w:instrText>
             </w:r>
             <w:r>
               <w:rPr>
@@ -2947,7 +2947,7 @@
               <w14:ligatures w14:val="standardContextual"/>
             </w:rPr>
           </w:pPr>
-          <w:hyperlink w:anchor="_Toc135341477" w:history="1">
+          <w:hyperlink w:anchor="_Toc138526214" w:history="1">
             <w:r>
               <w:rPr>
                 <w:rStyle w:val="Hiperligao"/>
@@ -2992,7 +2992,7 @@
                 <w:noProof/>
                 <w:webHidden/>
               </w:rPr>
-              <w:instrText xml:space="preserve"> PAGEREF _Toc135341477 \h </w:instrText>
+              <w:instrText xml:space="preserve"> PAGEREF _Toc138526214 \h </w:instrText>
             </w:r>
             <w:r>
               <w:rPr>
@@ -3039,7 +3039,7 @@
               <w14:ligatures w14:val="standardContextual"/>
             </w:rPr>
           </w:pPr>
-          <w:hyperlink w:anchor="_Toc135341478" w:history="1">
+          <w:hyperlink w:anchor="_Toc138526215" w:history="1">
             <w:r>
               <w:rPr>
                 <w:rStyle w:val="Hiperligao"/>
@@ -3063,22 +3063,7 @@
                 <w:rStyle w:val="Hiperligao"/>
                 <w:noProof/>
               </w:rPr>
-              <w:t>Sprint 3 (</w:t>
-            </w:r>
-            <w:r>
-              <w:rPr>
-                <w:rStyle w:val="Hiperligao"/>
-                <w:noProof/>
-                <w:highlight w:val="yellow"/>
-              </w:rPr>
-              <w:t>Dia de Mês de 2021 a Dia de Mês de 2021</w:t>
-            </w:r>
-            <w:r>
-              <w:rPr>
-                <w:rStyle w:val="Hiperligao"/>
-                <w:noProof/>
-              </w:rPr>
-              <w:t>)</w:t>
+              <w:t>Sprint 3 (25 de maio a de 7 junho)</w:t>
             </w:r>
             <w:r>
               <w:rPr>
@@ -3099,7 +3084,7 @@
                 <w:noProof/>
                 <w:webHidden/>
               </w:rPr>
-              <w:instrText xml:space="preserve"> PAGEREF _Toc135341478 \h </w:instrText>
+              <w:instrText xml:space="preserve"> PAGEREF _Toc138526215 \h </w:instrText>
             </w:r>
             <w:r>
               <w:rPr>
@@ -3119,7 +3104,7 @@
                 <w:noProof/>
                 <w:webHidden/>
               </w:rPr>
-              <w:t>22</w:t>
+              <w:t>23</w:t>
             </w:r>
             <w:r>
               <w:rPr>
@@ -3146,7 +3131,7 @@
               <w14:ligatures w14:val="standardContextual"/>
             </w:rPr>
           </w:pPr>
-          <w:hyperlink w:anchor="_Toc135341479" w:history="1">
+          <w:hyperlink w:anchor="_Toc138526216" w:history="1">
             <w:r>
               <w:rPr>
                 <w:rStyle w:val="Hiperligao"/>
@@ -3170,22 +3155,7 @@
                 <w:rStyle w:val="Hiperligao"/>
                 <w:noProof/>
               </w:rPr>
-              <w:t>Sprint 4 (</w:t>
-            </w:r>
-            <w:r>
-              <w:rPr>
-                <w:rStyle w:val="Hiperligao"/>
-                <w:noProof/>
-                <w:highlight w:val="yellow"/>
-              </w:rPr>
-              <w:t>Dia de Mês de 2021 a Dia de Mês de 2021</w:t>
-            </w:r>
-            <w:r>
-              <w:rPr>
-                <w:rStyle w:val="Hiperligao"/>
-                <w:noProof/>
-              </w:rPr>
-              <w:t>)</w:t>
+              <w:t>Sprint 4 (8 de junho a 21 de junho)</w:t>
             </w:r>
             <w:r>
               <w:rPr>
@@ -3206,7 +3176,7 @@
                 <w:noProof/>
                 <w:webHidden/>
               </w:rPr>
-              <w:instrText xml:space="preserve"> PAGEREF _Toc135341479 \h </w:instrText>
+              <w:instrText xml:space="preserve"> PAGEREF _Toc138526216 \h </w:instrText>
             </w:r>
             <w:r>
               <w:rPr>
@@ -3226,7 +3196,7 @@
                 <w:noProof/>
                 <w:webHidden/>
               </w:rPr>
-              <w:t>24</w:t>
+              <w:t>25</w:t>
             </w:r>
             <w:r>
               <w:rPr>
@@ -3255,7 +3225,7 @@
               <w14:ligatures w14:val="standardContextual"/>
             </w:rPr>
           </w:pPr>
-          <w:hyperlink w:anchor="_Toc135341480" w:history="1">
+          <w:hyperlink w:anchor="_Toc138526217" w:history="1">
             <w:r>
               <w:rPr>
                 <w:rStyle w:val="Hiperligao"/>
@@ -3311,7 +3281,7 @@
                 <w:noProof/>
                 <w:webHidden/>
               </w:rPr>
-              <w:instrText xml:space="preserve"> PAGEREF _Toc135341480 \h </w:instrText>
+              <w:instrText xml:space="preserve"> PAGEREF _Toc138526217 \h </w:instrText>
             </w:r>
             <w:r>
               <w:rPr>
@@ -3331,7 +3301,7 @@
                 <w:noProof/>
                 <w:webHidden/>
               </w:rPr>
-              <w:t>25</w:t>
+              <w:t>27</w:t>
             </w:r>
             <w:r>
               <w:rPr>
@@ -3361,7 +3331,7 @@
               <w14:ligatures w14:val="standardContextual"/>
             </w:rPr>
           </w:pPr>
-          <w:hyperlink w:anchor="_Toc135341481" w:history="1">
+          <w:hyperlink w:anchor="_Toc138526218" w:history="1">
             <w:r>
               <w:rPr>
                 <w:rStyle w:val="Hiperligao"/>
@@ -3409,7 +3379,7 @@
                 <w:noProof/>
                 <w:webHidden/>
               </w:rPr>
-              <w:instrText xml:space="preserve"> PAGEREF _Toc135341481 \h </w:instrText>
+              <w:instrText xml:space="preserve"> PAGEREF _Toc138526218 \h </w:instrText>
             </w:r>
             <w:r>
               <w:rPr>
@@ -3429,7 +3399,7 @@
                 <w:noProof/>
                 <w:webHidden/>
               </w:rPr>
-              <w:t>27</w:t>
+              <w:t>28</w:t>
             </w:r>
             <w:r>
               <w:rPr>
@@ -3484,7 +3454,7 @@
           <w:noProof/>
         </w:rPr>
       </w:pPr>
-      <w:bookmarkStart w:id="0" w:name="_Toc135341456"/>
+      <w:bookmarkStart w:id="0" w:name="_Toc138526193"/>
       <w:r>
         <w:rPr>
           <w:noProof/>
@@ -3573,7 +3543,7 @@
             <w:noProof/>
             <w:webHidden/>
           </w:rPr>
-          <w:t>10</w:t>
+          <w:t>13</w:t>
         </w:r>
         <w:r>
           <w:rPr>
@@ -3653,7 +3623,7 @@
             <w:noProof/>
             <w:webHidden/>
           </w:rPr>
-          <w:t>11</w:t>
+          <w:t>14</w:t>
         </w:r>
         <w:r>
           <w:rPr>
@@ -3684,7 +3654,7 @@
         </w:numPr>
         <w:ind w:left="432" w:hanging="432"/>
       </w:pPr>
-      <w:bookmarkStart w:id="1" w:name="_Toc135341457"/>
+      <w:bookmarkStart w:id="1" w:name="_Toc138526194"/>
       <w:r>
         <w:lastRenderedPageBreak/>
         <w:t>Índice de Tabelas</w:t>
@@ -4066,7 +4036,7 @@
             <w:noProof/>
             <w:webHidden/>
           </w:rPr>
-          <w:t>14</w:t>
+          <w:t>15</w:t>
         </w:r>
         <w:r>
           <w:rPr>
@@ -4091,7 +4061,7 @@
       <w:pPr>
         <w:pStyle w:val="Ttulo1"/>
       </w:pPr>
-      <w:bookmarkStart w:id="2" w:name="_Toc135341458"/>
+      <w:bookmarkStart w:id="2" w:name="_Toc138526195"/>
       <w:r>
         <w:lastRenderedPageBreak/>
         <w:t>Introdução</w:t>
@@ -4121,7 +4091,7 @@
           <w:noProof/>
         </w:rPr>
       </w:pPr>
-      <w:bookmarkStart w:id="3" w:name="_Toc135341459"/>
+      <w:bookmarkStart w:id="3" w:name="_Toc138526196"/>
       <w:r>
         <w:rPr>
           <w:noProof/>
@@ -4151,7 +4121,7 @@
       <w:pPr>
         <w:pStyle w:val="Ttulo1"/>
       </w:pPr>
-      <w:bookmarkStart w:id="4" w:name="_Toc135341460"/>
+      <w:bookmarkStart w:id="4" w:name="_Toc138526197"/>
       <w:r>
         <w:lastRenderedPageBreak/>
         <w:t>Especificação do Sistema</w:t>
@@ -4173,7 +4143,7 @@
       <w:pPr>
         <w:pStyle w:val="Ttulo2"/>
       </w:pPr>
-      <w:bookmarkStart w:id="5" w:name="_Toc135341461"/>
+      <w:bookmarkStart w:id="5" w:name="_Toc138526198"/>
       <w:r>
         <w:t>Definição da Lógica de Negócio</w:t>
       </w:r>
@@ -4194,7 +4164,7 @@
       <w:pPr>
         <w:pStyle w:val="Ttulo2"/>
       </w:pPr>
-      <w:bookmarkStart w:id="6" w:name="_Toc135341462"/>
+      <w:bookmarkStart w:id="6" w:name="_Toc138526199"/>
       <w:r>
         <w:t>Análise de Impacto</w:t>
       </w:r>
@@ -4209,7 +4179,7 @@
       <w:pPr>
         <w:pStyle w:val="Ttulo2"/>
       </w:pPr>
-      <w:bookmarkStart w:id="7" w:name="_Toc135341463"/>
+      <w:bookmarkStart w:id="7" w:name="_Toc138526200"/>
       <w:r>
         <w:t>Análise Concorrencial</w:t>
       </w:r>
@@ -4243,7 +4213,7 @@
       <w:pPr>
         <w:pStyle w:val="Ttulo3"/>
       </w:pPr>
-      <w:bookmarkStart w:id="8" w:name="_Toc135341464"/>
+      <w:bookmarkStart w:id="8" w:name="_Toc138526201"/>
       <w:r>
         <w:lastRenderedPageBreak/>
         <w:t>Presto</w:t>
@@ -4664,7 +4634,7 @@
       <w:pPr>
         <w:pStyle w:val="Ttulo3"/>
       </w:pPr>
-      <w:bookmarkStart w:id="10" w:name="_Toc135341465"/>
+      <w:bookmarkStart w:id="10" w:name="_Toc138526202"/>
       <w:r>
         <w:lastRenderedPageBreak/>
         <w:t>Veja Obra</w:t>
@@ -5079,7 +5049,7 @@
         <w:pStyle w:val="Ttulo3"/>
       </w:pPr>
       <w:bookmarkStart w:id="12" w:name="_Toc134124550"/>
-      <w:bookmarkStart w:id="13" w:name="_Toc135341466"/>
+      <w:bookmarkStart w:id="13" w:name="_Toc138526203"/>
       <w:r>
         <w:t>Arquimedes</w:t>
       </w:r>
@@ -5496,7 +5466,7 @@
       <w:pPr>
         <w:pStyle w:val="Ttulo3"/>
       </w:pPr>
-      <w:bookmarkStart w:id="15" w:name="_Toc135341467"/>
+      <w:bookmarkStart w:id="15" w:name="_Toc138526204"/>
       <w:r>
         <w:t>Comparação dos Sistemas</w:t>
       </w:r>
@@ -5957,7 +5927,7 @@
       <w:pPr>
         <w:pStyle w:val="Ttulo3"/>
       </w:pPr>
-      <w:bookmarkStart w:id="17" w:name="_Toc135341468"/>
+      <w:bookmarkStart w:id="17" w:name="_Toc138526205"/>
       <w:r>
         <w:t>Enquadramento da análise concorrencial no SI</w:t>
       </w:r>
@@ -6039,7 +6009,7 @@
       <w:pPr>
         <w:pStyle w:val="Ttulo2"/>
       </w:pPr>
-      <w:bookmarkStart w:id="18" w:name="_Toc135341469"/>
+      <w:bookmarkStart w:id="18" w:name="_Toc138526206"/>
       <w:r>
         <w:lastRenderedPageBreak/>
         <w:t>Wireframes/Mockups</w:t>
@@ -6238,19 +6208,47 @@
           <w:rPr>
             <w:noProof/>
           </w:rPr>
-          <w:t>4</w:t>
+          <w:t>1</w:t>
         </w:r>
       </w:fldSimple>
       <w:r>
-        <w:t xml:space="preserve"> – Wireframe/Mockup do ecrã principal </w:t>
-      </w:r>
-      <w:r>
-        <w:rPr>
-          <w:highlight w:val="yellow"/>
-        </w:rPr>
-        <w:t>(no exemplo: esq. Wireframe; dir. Mockup)</w:t>
+        <w:t xml:space="preserve"> – </w:t>
+      </w:r>
+      <w:proofErr w:type="spellStart"/>
+      <w:r>
+        <w:t>Wireframe</w:t>
+      </w:r>
+      <w:r>
+        <w:t>s</w:t>
+      </w:r>
+      <w:proofErr w:type="spellEnd"/>
+      <w:r>
+        <w:t>/</w:t>
+      </w:r>
+      <w:proofErr w:type="spellStart"/>
+      <w:r>
+        <w:t>Mockup</w:t>
+      </w:r>
+      <w:r>
+        <w:t>s</w:t>
+      </w:r>
+      <w:proofErr w:type="spellEnd"/>
+      <w:r>
+        <w:t xml:space="preserve"> </w:t>
       </w:r>
       <w:bookmarkEnd w:id="19"/>
+      <w:r>
+        <w:t>da aplicação</w:t>
+      </w:r>
+      <w:r>
+        <w:t xml:space="preserve"> (1- </w:t>
+      </w:r>
+      <w:r>
+        <w:t>Página de serviços; 2- Adicionar IVA, 3- Adicionar cliente</w:t>
+      </w:r>
+      <w:r>
+        <w:t>)</w:t>
+      </w:r>
     </w:p>
     <w:p/>
     <w:p/>
@@ -6258,7 +6256,7 @@
       <w:pPr>
         <w:pStyle w:val="Ttulo2"/>
       </w:pPr>
-      <w:bookmarkStart w:id="20" w:name="_Toc135341470"/>
+      <w:bookmarkStart w:id="20" w:name="_Toc138526207"/>
       <w:r>
         <w:lastRenderedPageBreak/>
         <w:t>Diagrama de Classes</w:t>
@@ -6338,7 +6336,7 @@
           <w:rPr>
             <w:noProof/>
           </w:rPr>
-          <w:t>5</w:t>
+          <w:t>2</w:t>
         </w:r>
       </w:fldSimple>
       <w:r>
@@ -6367,7 +6365,7 @@
       <w:pPr>
         <w:pStyle w:val="Ttulo1"/>
       </w:pPr>
-      <w:bookmarkStart w:id="22" w:name="_Toc135341471"/>
+      <w:bookmarkStart w:id="22" w:name="_Toc138526208"/>
       <w:r>
         <w:lastRenderedPageBreak/>
         <w:t>Scrum</w:t>
@@ -6392,15 +6390,7 @@
       </w:r>
       <w:proofErr w:type="spellEnd"/>
       <w:r>
-        <w:t xml:space="preserve"> team, as </w:t>
-      </w:r>
-      <w:proofErr w:type="spellStart"/>
-      <w:r>
-        <w:t>User</w:t>
-      </w:r>
-      <w:proofErr w:type="spellEnd"/>
-      <w:r>
-        <w:t xml:space="preserve"> </w:t>
+        <w:t xml:space="preserve"> team, as User </w:t>
       </w:r>
       <w:proofErr w:type="spellStart"/>
       <w:r>
@@ -6416,7 +6406,7 @@
       <w:pPr>
         <w:pStyle w:val="Ttulo2"/>
       </w:pPr>
-      <w:bookmarkStart w:id="23" w:name="_Toc135341472"/>
+      <w:bookmarkStart w:id="23" w:name="_Toc138526209"/>
       <w:r>
         <w:t>Aplicação do Scrum ao Projeto</w:t>
       </w:r>
@@ -6445,7 +6435,7 @@
       <w:pPr>
         <w:pStyle w:val="Ttulo2"/>
       </w:pPr>
-      <w:bookmarkStart w:id="24" w:name="_Toc135341473"/>
+      <w:bookmarkStart w:id="24" w:name="_Toc138526210"/>
       <w:proofErr w:type="spellStart"/>
       <w:r>
         <w:t>Stakeholders</w:t>
@@ -6829,7 +6819,7 @@
       <w:pPr>
         <w:pStyle w:val="Ttulo2"/>
       </w:pPr>
-      <w:bookmarkStart w:id="26" w:name="_Toc135341474"/>
+      <w:bookmarkStart w:id="26" w:name="_Toc138526211"/>
       <w:r>
         <w:t>User Stories</w:t>
       </w:r>
@@ -6837,205 +6827,31 @@
     </w:p>
     <w:p>
       <w:r>
-        <w:rPr>
-          <w:highlight w:val="yellow"/>
-        </w:rPr>
-        <w:t xml:space="preserve">&lt;Devem ser </w:t>
-      </w:r>
-      <w:r>
-        <w:rPr>
-          <w:highlight w:val="yellow"/>
-        </w:rPr>
-        <w:t>especificados os requisitos funcionais do ponto de vista do utilizador sob forma de User Stories</w:t>
-      </w:r>
-      <w:r>
-        <w:t xml:space="preserve"> </w:t>
-      </w:r>
-      <w:r>
-        <w:rPr>
-          <w:highlight w:val="yellow"/>
-        </w:rPr>
-        <w:t xml:space="preserve">As </w:t>
-      </w:r>
-      <w:r>
-        <w:rPr>
-          <w:i/>
-          <w:iCs/>
-          <w:highlight w:val="yellow"/>
-        </w:rPr>
-        <w:t>issues</w:t>
-      </w:r>
-      <w:r>
-        <w:rPr>
-          <w:highlight w:val="yellow"/>
-        </w:rPr>
-        <w:t xml:space="preserve"> devem ser estimadas em Story Points utilizando a sequência de Fibonacci: 1, 2, 3, 5, 8, 13, 20</w:t>
-      </w:r>
-      <w:r>
-        <w:rPr>
-          <w:highlight w:val="yellow"/>
-        </w:rPr>
-        <w:t xml:space="preserve"> </w:t>
-      </w:r>
-      <w:r>
-        <w:rPr>
-          <w:highlight w:val="yellow"/>
-        </w:rPr>
-        <w:t>(máx).&gt;</w:t>
+        <w:t xml:space="preserve">User </w:t>
+      </w:r>
+      <w:proofErr w:type="spellStart"/>
+      <w:r>
+        <w:t>stories</w:t>
+      </w:r>
+      <w:proofErr w:type="spellEnd"/>
+      <w:r>
+        <w:t xml:space="preserve"> são utilizados para definir </w:t>
+      </w:r>
+      <w:r>
+        <w:t xml:space="preserve">as tarefas e a sua importância segundo os requisitos do projeto. Em seguida então apresentados </w:t>
+      </w:r>
+      <w:r>
+        <w:t xml:space="preserve">os user </w:t>
+      </w:r>
+      <w:proofErr w:type="spellStart"/>
+      <w:r>
+        <w:t>stories</w:t>
+      </w:r>
+      <w:proofErr w:type="spellEnd"/>
+      <w:r>
+        <w:t xml:space="preserve"> do website.</w:t>
       </w:r>
     </w:p>
-    <w:p>
-      <w:pPr>
-        <w:jc w:val="center"/>
-        <w:rPr>
-          <w:highlight w:val="yellow"/>
-          <w:lang w:val="en-US"/>
-        </w:rPr>
-      </w:pPr>
-      <w:r>
-        <w:rPr>
-          <w:highlight w:val="yellow"/>
-          <w:lang w:val="en-US"/>
-        </w:rPr>
-        <w:t>As a &lt;role&gt;, I want &lt;goal/desire&gt; so that &lt;benefit&gt;</w:t>
-      </w:r>
-    </w:p>
-    <w:p>
-      <w:pPr>
-        <w:jc w:val="center"/>
-        <w:rPr>
-          <w:highlight w:val="yellow"/>
-        </w:rPr>
-      </w:pPr>
-      <w:r>
-        <w:rPr>
-          <w:highlight w:val="yellow"/>
-        </w:rPr>
-        <w:t>(Como um &lt;função&gt;, eu quero &lt;objetivo/desejo&gt; para que &lt;benefício&gt;)</w:t>
-      </w:r>
-    </w:p>
-    <w:p>
-      <w:r>
-        <w:rPr>
-          <w:highlight w:val="yellow"/>
-        </w:rPr>
-        <w:t xml:space="preserve">Exemplo: </w:t>
-      </w:r>
-      <w:r>
-        <w:rPr>
-          <w:b/>
-          <w:bCs/>
-          <w:highlight w:val="yellow"/>
-          <w:u w:val="single"/>
-        </w:rPr>
-        <w:t>Como</w:t>
-      </w:r>
-      <w:r>
-        <w:rPr>
-          <w:highlight w:val="yellow"/>
-        </w:rPr>
-        <w:t xml:space="preserve"> Administrador de Bases de Dados, </w:t>
-      </w:r>
-      <w:r>
-        <w:rPr>
-          <w:b/>
-          <w:bCs/>
-          <w:highlight w:val="yellow"/>
-          <w:u w:val="single"/>
-        </w:rPr>
-        <w:t>eu devo</w:t>
-      </w:r>
-      <w:r>
-        <w:rPr>
-          <w:highlight w:val="yellow"/>
-        </w:rPr>
-        <w:t xml:space="preserve"> ser capaz de reverter um número selecionado de dados </w:t>
-      </w:r>
-      <w:r>
-        <w:rPr>
-          <w:b/>
-          <w:bCs/>
-          <w:highlight w:val="yellow"/>
-          <w:u w:val="single"/>
-        </w:rPr>
-        <w:t>para que</w:t>
-      </w:r>
-      <w:r>
-        <w:rPr>
-          <w:highlight w:val="yellow"/>
-        </w:rPr>
-        <w:t xml:space="preserve"> a versão anterior a eles seja restaurada.</w:t>
-      </w:r>
-    </w:p>
-    <w:p>
-      <w:pPr>
-        <w:rPr>
-          <w:highlight w:val="yellow"/>
-        </w:rPr>
-      </w:pPr>
-      <w:r>
-        <w:rPr>
-          <w:highlight w:val="yellow"/>
-        </w:rPr>
-        <w:t>Focar nestes 3 e evitar o Como (excluir aspetos de desenho, interface design statements).</w:t>
-      </w:r>
-    </w:p>
-    <w:p>
-      <w:pPr>
-        <w:rPr>
-          <w:highlight w:val="yellow"/>
-        </w:rPr>
-      </w:pPr>
-      <w:r>
-        <w:rPr>
-          <w:highlight w:val="yellow"/>
-        </w:rPr>
-        <w:t>“Como [persona],” – Para quem estamos a construir isto? Não estamos atrás de um título de trabalho, estamos atrás da persona da pessoa. Entendemos como a pessoa funciona, como pensa e como se sente.</w:t>
-      </w:r>
-    </w:p>
-    <w:p>
-      <w:pPr>
-        <w:rPr>
-          <w:highlight w:val="yellow"/>
-        </w:rPr>
-      </w:pPr>
-      <w:r>
-        <w:rPr>
-          <w:highlight w:val="yellow"/>
-        </w:rPr>
-        <w:t>“eu [quero/gostaria que],” – Aqui descrevemos o intuito, mas não as funcionalidades que eles usam. O que é que eles estão a tentar atingir? Deve ser livre da implementação – se estivermos a descrever algo específico da UI, e não o objetivo do utilizador, estamos a perder o objetivo.</w:t>
-      </w:r>
-    </w:p>
-    <w:p>
-      <w:r>
-        <w:rPr>
-          <w:highlight w:val="yellow"/>
-        </w:rPr>
-        <w:t>“[para qu</w:t>
-      </w:r>
-      <w:r>
-        <w:rPr>
-          <w:highlight w:val="yellow"/>
-        </w:rPr>
-        <w:t>ê</w:t>
-      </w:r>
-      <w:r>
-        <w:rPr>
-          <w:highlight w:val="yellow"/>
-        </w:rPr>
-        <w:t>].” – como é que o desejo imediato deles para fazer algo se integra na big picture? Qual o objetivo geral que estão a tentar atingir? Qual o principal problema que precisa de ser resolvido?</w:t>
-      </w:r>
-    </w:p>
-    <w:p>
-      <w:pPr>
-        <w:spacing w:after="160"/>
-        <w:jc w:val="left"/>
-      </w:pPr>
-      <w:r>
-        <w:br w:type="page"/>
-      </w:r>
-    </w:p>
-    <w:p/>
     <w:tbl>
       <w:tblPr>
         <w:tblStyle w:val="TabeladeGrelha2-Destaque3"/>
@@ -7114,9 +6930,8 @@
               <w:rPr>
                 <w:b w:val="0"/>
                 <w:bCs w:val="0"/>
-                <w:highlight w:val="yellow"/>
-              </w:rPr>
-              <w:t>Efetuar lançamento de dados</w:t>
+              </w:rPr>
+              <w:t>Autenticação de Utilizador</w:t>
             </w:r>
           </w:p>
         </w:tc>
@@ -7162,9 +6977,172 @@
               <w:rPr>
                 <w:b w:val="0"/>
                 <w:bCs w:val="0"/>
-                <w:highlight w:val="yellow"/>
-              </w:rPr>
-              <w:t>Como jogador quero ser capaz de lançar os dados de forma a poder fazer a jogada</w:t>
+              </w:rPr>
+              <w:t>Como utilizador, quero poder autenticar-me na aplicação para aceder à minha área reservada e utilizar as funcionalidades relacionadas ao meu perfil.</w:t>
+            </w:r>
+          </w:p>
+          <w:p>
+            <w:r>
+              <w:t>Critérios de Aceitação</w:t>
+            </w:r>
+            <w:r>
+              <w:t>:</w:t>
+            </w:r>
+          </w:p>
+          <w:p>
+            <w:pPr>
+              <w:pStyle w:val="PargrafodaLista"/>
+              <w:numPr>
+                <w:ilvl w:val="0"/>
+                <w:numId w:val="24"/>
+              </w:numPr>
+              <w:rPr>
+                <w:b w:val="0"/>
+                <w:bCs w:val="0"/>
+                <w:lang w:eastAsia="pt-PT"/>
+              </w:rPr>
+            </w:pPr>
+            <w:r>
+              <w:rPr>
+                <w:b w:val="0"/>
+                <w:bCs w:val="0"/>
+                <w:lang w:eastAsia="pt-PT"/>
+              </w:rPr>
+              <w:t>Devo fornecer o meu nome de utilizador e palavra-passe para efetuar o login.</w:t>
+            </w:r>
+          </w:p>
+          <w:p>
+            <w:pPr>
+              <w:pStyle w:val="PargrafodaLista"/>
+              <w:numPr>
+                <w:ilvl w:val="0"/>
+                <w:numId w:val="24"/>
+              </w:numPr>
+              <w:rPr>
+                <w:b w:val="0"/>
+                <w:bCs w:val="0"/>
+                <w:lang w:eastAsia="pt-PT"/>
+              </w:rPr>
+            </w:pPr>
+            <w:r>
+              <w:rPr>
+                <w:b w:val="0"/>
+                <w:bCs w:val="0"/>
+                <w:lang w:eastAsia="pt-PT"/>
+              </w:rPr>
+              <w:t>Se as credenciais forem válidas, devo ser redirecionado para a área reservada correspondente ao meu perfil.</w:t>
+            </w:r>
+          </w:p>
+          <w:p>
+            <w:pPr>
+              <w:pStyle w:val="PargrafodaLista"/>
+              <w:numPr>
+                <w:ilvl w:val="0"/>
+                <w:numId w:val="24"/>
+              </w:numPr>
+              <w:rPr>
+                <w:lang w:eastAsia="pt-PT"/>
+              </w:rPr>
+            </w:pPr>
+            <w:r>
+              <w:rPr>
+                <w:b w:val="0"/>
+                <w:bCs w:val="0"/>
+                <w:lang w:eastAsia="pt-PT"/>
+              </w:rPr>
+              <w:t>Se as credenciais forem inválidas, devo receber uma mensagem de erro adequada</w:t>
+            </w:r>
+            <w:r>
+              <w:rPr>
+                <w:lang w:eastAsia="pt-PT"/>
+              </w:rPr>
+              <w:t>.</w:t>
+            </w:r>
+          </w:p>
+        </w:tc>
+      </w:tr>
+      <w:tr>
+        <w:trPr>
+          <w:cnfStyle w:val="000000100000" w:firstRow="0" w:lastRow="0" w:firstColumn="0" w:lastColumn="0" w:oddVBand="0" w:evenVBand="0" w:oddHBand="1" w:evenHBand="0" w:firstRowFirstColumn="0" w:firstRowLastColumn="0" w:lastRowFirstColumn="0" w:lastRowLastColumn="0"/>
+        </w:trPr>
+        <w:tc>
+          <w:tcPr>
+            <w:cnfStyle w:val="001000000000" w:firstRow="0" w:lastRow="0" w:firstColumn="1" w:lastColumn="0" w:oddVBand="0" w:evenVBand="0" w:oddHBand="0" w:evenHBand="0" w:firstRowFirstColumn="0" w:firstRowLastColumn="0" w:lastRowFirstColumn="0" w:lastRowLastColumn="0"/>
+            <w:tcW w:w="8647" w:type="dxa"/>
+          </w:tcPr>
+          <w:p>
+            <w:pPr>
+              <w:rPr>
+                <w:b w:val="0"/>
+                <w:bCs w:val="0"/>
+              </w:rPr>
+            </w:pPr>
+            <w:r>
+              <w:t>Título</w:t>
+            </w:r>
+            <w:r>
+              <w:t xml:space="preserve">: </w:t>
+            </w:r>
+            <w:r>
+              <w:rPr>
+                <w:b w:val="0"/>
+                <w:bCs w:val="0"/>
+              </w:rPr>
+              <w:t xml:space="preserve">US2 – </w:t>
+            </w:r>
+            <w:r>
+              <w:rPr>
+                <w:b w:val="0"/>
+                <w:bCs w:val="0"/>
+              </w:rPr>
+              <w:t>Emissão de Folha de Obra</w:t>
+            </w:r>
+          </w:p>
+        </w:tc>
+        <w:tc>
+          <w:tcPr>
+            <w:tcW w:w="992" w:type="dxa"/>
+          </w:tcPr>
+          <w:p>
+            <w:pPr>
+              <w:cnfStyle w:val="000000100000" w:firstRow="0" w:lastRow="0" w:firstColumn="0" w:lastColumn="0" w:oddVBand="0" w:evenVBand="0" w:oddHBand="1" w:evenHBand="0" w:firstRowFirstColumn="0" w:firstRowLastColumn="0" w:lastRowFirstColumn="0" w:lastRowLastColumn="0"/>
+            </w:pPr>
+            <w:r>
+              <w:rPr>
+                <w:b/>
+                <w:bCs/>
+              </w:rPr>
+              <w:t>SP</w:t>
+            </w:r>
+            <w:r>
+              <w:t>: 5</w:t>
+            </w:r>
+          </w:p>
+        </w:tc>
+      </w:tr>
+      <w:tr>
+        <w:tc>
+          <w:tcPr>
+            <w:cnfStyle w:val="001000000000" w:firstRow="0" w:lastRow="0" w:firstColumn="1" w:lastColumn="0" w:oddVBand="0" w:evenVBand="0" w:oddHBand="0" w:evenHBand="0" w:firstRowFirstColumn="0" w:firstRowLastColumn="0" w:lastRowFirstColumn="0" w:lastRowLastColumn="0"/>
+            <w:tcW w:w="9639" w:type="dxa"/>
+            <w:gridSpan w:val="2"/>
+          </w:tcPr>
+          <w:p>
+            <w:pPr>
+              <w:rPr>
+                <w:b w:val="0"/>
+                <w:bCs w:val="0"/>
+              </w:rPr>
+            </w:pPr>
+            <w:r>
+              <w:t xml:space="preserve">Descrição: </w:t>
+            </w:r>
+            <w:r>
+              <w:rPr>
+                <w:b w:val="0"/>
+                <w:bCs w:val="0"/>
+              </w:rPr>
+              <w:t>Como funcionário, quero poder emitir uma folha de obra para registar os serviços prestados a um cliente.</w:t>
             </w:r>
           </w:p>
           <w:p>
@@ -7182,21 +7160,9 @@
                 <w:ilvl w:val="0"/>
                 <w:numId w:val="5"/>
               </w:numPr>
-              <w:ind w:left="527" w:hanging="357"/>
-              <w:contextualSpacing w:val="0"/>
-              <w:rPr>
-                <w:b w:val="0"/>
-                <w:bCs w:val="0"/>
-                <w:highlight w:val="yellow"/>
-              </w:rPr>
-            </w:pPr>
-            <w:r>
-              <w:rPr>
-                <w:b w:val="0"/>
-                <w:bCs w:val="0"/>
-                <w:highlight w:val="yellow"/>
-              </w:rPr>
-              <w:t>Só é possível efetuar uma jogada de cada vez</w:t>
+            </w:pPr>
+            <w:r>
+              <w:t>Devo poder selecionar um cliente.</w:t>
             </w:r>
           </w:p>
           <w:p>
@@ -7206,7 +7172,42 @@
                 <w:ilvl w:val="0"/>
                 <w:numId w:val="5"/>
               </w:numPr>
-              <w:ind w:left="527" w:hanging="357"/>
+            </w:pPr>
+            <w:r>
+              <w:t>Devo poder adicionar linhas à folha de obra, especificando a referência do serviço, a quantidade e outros detalhes necessários.</w:t>
+            </w:r>
+          </w:p>
+          <w:p>
+            <w:pPr>
+              <w:pStyle w:val="PargrafodaLista"/>
+              <w:numPr>
+                <w:ilvl w:val="0"/>
+                <w:numId w:val="5"/>
+              </w:numPr>
+            </w:pPr>
+            <w:r>
+              <w:t>O subtotal de cada linha deve ser calculado corretamente com base na quantidade e no preço do serviço.</w:t>
+            </w:r>
+          </w:p>
+          <w:p>
+            <w:pPr>
+              <w:pStyle w:val="PargrafodaLista"/>
+              <w:numPr>
+                <w:ilvl w:val="0"/>
+                <w:numId w:val="5"/>
+              </w:numPr>
+            </w:pPr>
+            <w:r>
+              <w:t>O valor total da folha de obra e o valor total do IVA devem ser atualizados automaticamente ao adicionar ou modificar as linhas.</w:t>
+            </w:r>
+          </w:p>
+          <w:p>
+            <w:pPr>
+              <w:pStyle w:val="PargrafodaLista"/>
+              <w:numPr>
+                <w:ilvl w:val="0"/>
+                <w:numId w:val="5"/>
+              </w:numPr>
               <w:contextualSpacing w:val="0"/>
               <w:rPr>
                 <w:b w:val="0"/>
@@ -7217,9 +7218,8 @@
               <w:rPr>
                 <w:b w:val="0"/>
                 <w:bCs w:val="0"/>
-                <w:highlight w:val="yellow"/>
-              </w:rPr>
-              <w:t>As faces dos dados têm de ser visíveis após o lançamento</w:t>
+              </w:rPr>
+              <w:t>A folha de obra deve ser guardada na base de dados com o estado "em lançamento" inicialmente.</w:t>
             </w:r>
           </w:p>
         </w:tc>
@@ -7251,15 +7251,14 @@
                 <w:b w:val="0"/>
                 <w:bCs w:val="0"/>
               </w:rPr>
-              <w:t xml:space="preserve">US2 – </w:t>
-            </w:r>
-            <w:r>
-              <w:rPr>
-                <w:b w:val="0"/>
-                <w:bCs w:val="0"/>
-                <w:highlight w:val="yellow"/>
-              </w:rPr>
-              <w:t>Adicionar cliente</w:t>
+              <w:t xml:space="preserve">US – </w:t>
+            </w:r>
+            <w:r>
+              <w:rPr>
+                <w:b w:val="0"/>
+                <w:bCs w:val="0"/>
+              </w:rPr>
+              <w:t>Visualização de Folhas de Obra pelo Cliente</w:t>
             </w:r>
           </w:p>
         </w:tc>
@@ -7279,7 +7278,10 @@
               <w:t>SP</w:t>
             </w:r>
             <w:r>
-              <w:t>: 5</w:t>
+              <w:t>:</w:t>
+            </w:r>
+            <w:r>
+              <w:t xml:space="preserve"> 4</w:t>
             </w:r>
           </w:p>
         </w:tc>
@@ -7299,15 +7301,17 @@
               </w:rPr>
             </w:pPr>
             <w:r>
-              <w:t xml:space="preserve">Descrição: </w:t>
-            </w:r>
-            <w:r>
-              <w:rPr>
-                <w:b w:val="0"/>
-                <w:bCs w:val="0"/>
-                <w:highlight w:val="yellow"/>
-              </w:rPr>
-              <w:t>Como utilizador quero poder adicionar um cliente de modo a ficar registado</w:t>
+              <w:t>Descrição:</w:t>
+            </w:r>
+            <w:r>
+              <w:t xml:space="preserve"> </w:t>
+            </w:r>
+            <w:r>
+              <w:rPr>
+                <w:b w:val="0"/>
+                <w:bCs w:val="0"/>
+              </w:rPr>
+              <w:t>Como cliente, quero poder visualizar as minhas folhas de obra emitidas e as informações relevantes.</w:t>
             </w:r>
           </w:p>
           <w:p>
@@ -7323,23 +7327,11 @@
               <w:pStyle w:val="PargrafodaLista"/>
               <w:numPr>
                 <w:ilvl w:val="0"/>
-                <w:numId w:val="5"/>
+                <w:numId w:val="7"/>
               </w:numPr>
-              <w:ind w:left="527" w:hanging="357"/>
-              <w:contextualSpacing w:val="0"/>
-              <w:rPr>
-                <w:b w:val="0"/>
-                <w:bCs w:val="0"/>
-                <w:highlight w:val="yellow"/>
-              </w:rPr>
-            </w:pPr>
-            <w:r>
-              <w:rPr>
-                <w:b w:val="0"/>
-                <w:bCs w:val="0"/>
-                <w:highlight w:val="yellow"/>
-              </w:rPr>
-              <w:t>Os campos nome, morada, contato e NIF têm de ser obrigatoriamente preenchidos</w:t>
+            </w:pPr>
+            <w:r>
+              <w:t>Devo poder fazer login na minha área reservada como cliente.</w:t>
             </w:r>
           </w:p>
           <w:p>
@@ -7347,102 +7339,23 @@
               <w:pStyle w:val="PargrafodaLista"/>
               <w:numPr>
                 <w:ilvl w:val="0"/>
-                <w:numId w:val="5"/>
+                <w:numId w:val="7"/>
               </w:numPr>
-              <w:ind w:left="527" w:hanging="357"/>
-              <w:contextualSpacing w:val="0"/>
-              <w:rPr>
-                <w:b w:val="0"/>
-                <w:bCs w:val="0"/>
-              </w:rPr>
-            </w:pPr>
-            <w:r>
-              <w:rPr>
-                <w:b w:val="0"/>
-                <w:bCs w:val="0"/>
-                <w:highlight w:val="yellow"/>
-              </w:rPr>
-              <w:t>Não pode haver um cliente com o mesmo NIF</w:t>
-            </w:r>
-          </w:p>
-        </w:tc>
-      </w:tr>
-      <w:tr>
-        <w:trPr>
-          <w:cnfStyle w:val="000000100000" w:firstRow="0" w:lastRow="0" w:firstColumn="0" w:lastColumn="0" w:oddVBand="0" w:evenVBand="0" w:oddHBand="1" w:evenHBand="0" w:firstRowFirstColumn="0" w:firstRowLastColumn="0" w:lastRowFirstColumn="0" w:lastRowLastColumn="0"/>
-        </w:trPr>
-        <w:tc>
-          <w:tcPr>
-            <w:cnfStyle w:val="001000000000" w:firstRow="0" w:lastRow="0" w:firstColumn="1" w:lastColumn="0" w:oddVBand="0" w:evenVBand="0" w:oddHBand="0" w:evenHBand="0" w:firstRowFirstColumn="0" w:firstRowLastColumn="0" w:lastRowFirstColumn="0" w:lastRowLastColumn="0"/>
-            <w:tcW w:w="8647" w:type="dxa"/>
-          </w:tcPr>
-          <w:p>
-            <w:pPr>
-              <w:rPr>
-                <w:b w:val="0"/>
-                <w:bCs w:val="0"/>
-              </w:rPr>
-            </w:pPr>
-            <w:r>
-              <w:t>Título</w:t>
-            </w:r>
-            <w:r>
-              <w:t xml:space="preserve">: </w:t>
-            </w:r>
-            <w:r>
-              <w:rPr>
-                <w:b w:val="0"/>
-                <w:bCs w:val="0"/>
-              </w:rPr>
-              <w:t xml:space="preserve">US – </w:t>
-            </w:r>
-          </w:p>
-        </w:tc>
-        <w:tc>
-          <w:tcPr>
-            <w:tcW w:w="992" w:type="dxa"/>
-          </w:tcPr>
-          <w:p>
-            <w:pPr>
-              <w:cnfStyle w:val="000000100000" w:firstRow="0" w:lastRow="0" w:firstColumn="0" w:lastColumn="0" w:oddVBand="0" w:evenVBand="0" w:oddHBand="1" w:evenHBand="0" w:firstRowFirstColumn="0" w:firstRowLastColumn="0" w:lastRowFirstColumn="0" w:lastRowLastColumn="0"/>
-            </w:pPr>
-            <w:r>
-              <w:rPr>
-                <w:b/>
-                <w:bCs/>
-              </w:rPr>
-              <w:t>SP</w:t>
-            </w:r>
-            <w:r>
-              <w:t>:</w:t>
-            </w:r>
-          </w:p>
-        </w:tc>
-      </w:tr>
-      <w:tr>
-        <w:tc>
-          <w:tcPr>
-            <w:cnfStyle w:val="001000000000" w:firstRow="0" w:lastRow="0" w:firstColumn="1" w:lastColumn="0" w:oddVBand="0" w:evenVBand="0" w:oddHBand="0" w:evenHBand="0" w:firstRowFirstColumn="0" w:firstRowLastColumn="0" w:lastRowFirstColumn="0" w:lastRowLastColumn="0"/>
-            <w:tcW w:w="9639" w:type="dxa"/>
-            <w:gridSpan w:val="2"/>
-          </w:tcPr>
-          <w:p>
-            <w:pPr>
-              <w:rPr>
-                <w:b w:val="0"/>
-                <w:bCs w:val="0"/>
-              </w:rPr>
-            </w:pPr>
-            <w:r>
-              <w:t>Descrição:</w:t>
-            </w:r>
-          </w:p>
-          <w:p>
-            <w:r>
-              <w:t>Critérios de Aceitação</w:t>
-            </w:r>
-            <w:r>
-              <w:t>:</w:t>
+            </w:pPr>
+            <w:r>
+              <w:t>Deve ser apresentada uma lista das minhas folhas de obra, indicando claramente o estado de cada uma (pago, em pagamento).</w:t>
+            </w:r>
+          </w:p>
+          <w:p>
+            <w:pPr>
+              <w:pStyle w:val="PargrafodaLista"/>
+              <w:numPr>
+                <w:ilvl w:val="0"/>
+                <w:numId w:val="7"/>
+              </w:numPr>
+            </w:pPr>
+            <w:r>
+              <w:t>Devo poder ver os detalhes de cada folha de obra, incluindo informações sobre a empresa, serviços prestados e valor total.</w:t>
             </w:r>
           </w:p>
           <w:p>
@@ -7454,6 +7367,13 @@
               </w:numPr>
               <w:contextualSpacing w:val="0"/>
             </w:pPr>
+            <w:r>
+              <w:rPr>
+                <w:b w:val="0"/>
+                <w:bCs w:val="0"/>
+              </w:rPr>
+              <w:t>Devo poder imprimir uma folha de obra num formato adequado para impressão.</w:t>
+            </w:r>
           </w:p>
         </w:tc>
       </w:tr>
@@ -7486,6 +7406,20 @@
               </w:rPr>
               <w:t>US</w:t>
             </w:r>
+            <w:r>
+              <w:rPr>
+                <w:b w:val="0"/>
+                <w:bCs w:val="0"/>
+              </w:rPr>
+              <w:t xml:space="preserve"> – </w:t>
+            </w:r>
+            <w:r>
+              <w:rPr>
+                <w:b w:val="0"/>
+                <w:bCs w:val="0"/>
+              </w:rPr>
+              <w:t>Administração de Contas de Funcionários</w:t>
+            </w:r>
           </w:p>
         </w:tc>
         <w:tc>
@@ -7512,6 +7446,9 @@
             </w:r>
             <w:r>
               <w:t>:</w:t>
+            </w:r>
+            <w:r>
+              <w:t xml:space="preserve"> 5</w:t>
             </w:r>
           </w:p>
         </w:tc>
@@ -7533,6 +7470,16 @@
             <w:r>
               <w:t>Descrição:</w:t>
             </w:r>
+            <w:r>
+              <w:t xml:space="preserve"> </w:t>
+            </w:r>
+            <w:r>
+              <w:rPr>
+                <w:b w:val="0"/>
+                <w:bCs w:val="0"/>
+              </w:rPr>
+              <w:t>Como administrador, quero poder criar e gerir contas de funcionários na aplicação.</w:t>
+            </w:r>
           </w:p>
           <w:p>
             <w:r>
@@ -7540,6 +7487,55 @@
             </w:r>
             <w:r>
               <w:t>:</w:t>
+            </w:r>
+          </w:p>
+          <w:p>
+            <w:pPr>
+              <w:pStyle w:val="PargrafodaLista"/>
+              <w:numPr>
+                <w:ilvl w:val="0"/>
+                <w:numId w:val="6"/>
+              </w:numPr>
+            </w:pPr>
+            <w:r>
+              <w:t>Devo poder fazer login na minha área reservada como administrador.</w:t>
+            </w:r>
+          </w:p>
+          <w:p>
+            <w:pPr>
+              <w:pStyle w:val="PargrafodaLista"/>
+              <w:numPr>
+                <w:ilvl w:val="0"/>
+                <w:numId w:val="6"/>
+              </w:numPr>
+            </w:pPr>
+            <w:r>
+              <w:t>Devo poder criar uma conta de funcionário, fornecendo informações como nome de utilizador, email e detalhes pessoais.</w:t>
+            </w:r>
+          </w:p>
+          <w:p>
+            <w:pPr>
+              <w:pStyle w:val="PargrafodaLista"/>
+              <w:numPr>
+                <w:ilvl w:val="0"/>
+                <w:numId w:val="6"/>
+              </w:numPr>
+            </w:pPr>
+            <w:r>
+              <w:t>Devo poder editar as informações de uma conta de funcionário existente, incluindo nome de utilizador, email e detalhes pessoais.</w:t>
+            </w:r>
+          </w:p>
+          <w:p>
+            <w:pPr>
+              <w:pStyle w:val="PargrafodaLista"/>
+              <w:numPr>
+                <w:ilvl w:val="0"/>
+                <w:numId w:val="6"/>
+              </w:numPr>
+            </w:pPr>
+            <w:r>
+              <w:lastRenderedPageBreak/>
+              <w:t>Devo poder desativar ou excluir uma conta de funcionário, se necessário.</w:t>
             </w:r>
           </w:p>
           <w:p>
@@ -7551,85 +7547,15 @@
               </w:numPr>
               <w:contextualSpacing w:val="0"/>
             </w:pPr>
-          </w:p>
-        </w:tc>
-      </w:tr>
-      <w:tr>
-        <w:trPr>
-          <w:cnfStyle w:val="000000100000" w:firstRow="0" w:lastRow="0" w:firstColumn="0" w:lastColumn="0" w:oddVBand="0" w:evenVBand="0" w:oddHBand="1" w:evenHBand="0" w:firstRowFirstColumn="0" w:firstRowLastColumn="0" w:lastRowFirstColumn="0" w:lastRowLastColumn="0"/>
-        </w:trPr>
-        <w:tc>
-          <w:tcPr>
-            <w:cnfStyle w:val="001000000000" w:firstRow="0" w:lastRow="0" w:firstColumn="1" w:lastColumn="0" w:oddVBand="0" w:evenVBand="0" w:oddHBand="0" w:evenHBand="0" w:firstRowFirstColumn="0" w:firstRowLastColumn="0" w:lastRowFirstColumn="0" w:lastRowLastColumn="0"/>
-            <w:tcW w:w="8647" w:type="dxa"/>
-          </w:tcPr>
-          <w:p>
-            <w:pPr>
-              <w:rPr>
-                <w:b w:val="0"/>
-                <w:bCs w:val="0"/>
-              </w:rPr>
-            </w:pPr>
-            <w:r>
-              <w:t>Título</w:t>
-            </w:r>
-            <w:r>
-              <w:t xml:space="preserve">: </w:t>
-            </w:r>
-            <w:r>
-              <w:rPr>
-                <w:b w:val="0"/>
-                <w:bCs w:val="0"/>
-              </w:rPr>
-              <w:t>US</w:t>
-            </w:r>
-          </w:p>
-        </w:tc>
-        <w:tc>
-          <w:tcPr>
-            <w:tcW w:w="992" w:type="dxa"/>
-          </w:tcPr>
-          <w:p>
-            <w:pPr>
-              <w:cnfStyle w:val="000000100000" w:firstRow="0" w:lastRow="0" w:firstColumn="0" w:lastColumn="0" w:oddVBand="0" w:evenVBand="0" w:oddHBand="1" w:evenHBand="0" w:firstRowFirstColumn="0" w:firstRowLastColumn="0" w:lastRowFirstColumn="0" w:lastRowLastColumn="0"/>
-            </w:pPr>
-            <w:r>
-              <w:rPr>
-                <w:b/>
-                <w:bCs/>
-              </w:rPr>
-              <w:t>SP</w:t>
-            </w:r>
-            <w:r>
-              <w:t>:</w:t>
-            </w:r>
-          </w:p>
-        </w:tc>
-      </w:tr>
-      <w:tr>
-        <w:tc>
-          <w:tcPr>
-            <w:cnfStyle w:val="001000000000" w:firstRow="0" w:lastRow="0" w:firstColumn="1" w:lastColumn="0" w:oddVBand="0" w:evenVBand="0" w:oddHBand="0" w:evenHBand="0" w:firstRowFirstColumn="0" w:firstRowLastColumn="0" w:lastRowFirstColumn="0" w:lastRowLastColumn="0"/>
-            <w:tcW w:w="9639" w:type="dxa"/>
-            <w:gridSpan w:val="2"/>
-          </w:tcPr>
-          <w:p>
-            <w:pPr>
-              <w:rPr>
-                <w:b w:val="0"/>
-                <w:bCs w:val="0"/>
-              </w:rPr>
-            </w:pPr>
-            <w:r>
-              <w:t>Descrição:</w:t>
-            </w:r>
-          </w:p>
-          <w:p>
-            <w:r>
-              <w:t>Critérios de Aceitação</w:t>
-            </w:r>
-            <w:r>
-              <w:t>:</w:t>
+            <w:r>
+              <w:rPr>
+                <w:b w:val="0"/>
+                <w:bCs w:val="0"/>
+              </w:rPr>
+              <w:t>Todas as alterações nas contas de funcionários devem ser refletidas corretamente no sistema</w:t>
+            </w:r>
+            <w:r>
+              <w:t>.</w:t>
             </w:r>
           </w:p>
           <w:p>
@@ -7641,139 +7567,47 @@
               </w:numPr>
               <w:contextualSpacing w:val="0"/>
             </w:pPr>
-          </w:p>
-        </w:tc>
-      </w:tr>
-      <w:tr>
-        <w:trPr>
-          <w:cnfStyle w:val="000000100000" w:firstRow="0" w:lastRow="0" w:firstColumn="0" w:lastColumn="0" w:oddVBand="0" w:evenVBand="0" w:oddHBand="1" w:evenHBand="0" w:firstRowFirstColumn="0" w:firstRowLastColumn="0" w:lastRowFirstColumn="0" w:lastRowLastColumn="0"/>
-        </w:trPr>
-        <w:tc>
-          <w:tcPr>
-            <w:cnfStyle w:val="001000000000" w:firstRow="0" w:lastRow="0" w:firstColumn="1" w:lastColumn="0" w:oddVBand="0" w:evenVBand="0" w:oddHBand="0" w:evenHBand="0" w:firstRowFirstColumn="0" w:firstRowLastColumn="0" w:lastRowFirstColumn="0" w:lastRowLastColumn="0"/>
-            <w:tcW w:w="8647" w:type="dxa"/>
-          </w:tcPr>
-          <w:p>
-            <w:r>
-              <w:t>Título</w:t>
-            </w:r>
-            <w:r>
-              <w:t xml:space="preserve">: </w:t>
-            </w:r>
-            <w:r>
-              <w:rPr>
-                <w:b w:val="0"/>
-                <w:bCs w:val="0"/>
-              </w:rPr>
-              <w:t>US</w:t>
-            </w:r>
-          </w:p>
-        </w:tc>
-        <w:tc>
-          <w:tcPr>
-            <w:tcW w:w="992" w:type="dxa"/>
-          </w:tcPr>
-          <w:p>
-            <w:pPr>
-              <w:cnfStyle w:val="000000100000" w:firstRow="0" w:lastRow="0" w:firstColumn="0" w:lastColumn="0" w:oddVBand="0" w:evenVBand="0" w:oddHBand="1" w:evenHBand="0" w:firstRowFirstColumn="0" w:firstRowLastColumn="0" w:lastRowFirstColumn="0" w:lastRowLastColumn="0"/>
-            </w:pPr>
-            <w:r>
-              <w:rPr>
-                <w:b/>
-                <w:bCs/>
-              </w:rPr>
-              <w:t>SP</w:t>
-            </w:r>
-            <w:r>
-              <w:t>:</w:t>
-            </w:r>
-          </w:p>
-        </w:tc>
-      </w:tr>
-      <w:tr>
-        <w:tc>
-          <w:tcPr>
-            <w:cnfStyle w:val="001000000000" w:firstRow="0" w:lastRow="0" w:firstColumn="1" w:lastColumn="0" w:oddVBand="0" w:evenVBand="0" w:oddHBand="0" w:evenHBand="0" w:firstRowFirstColumn="0" w:firstRowLastColumn="0" w:lastRowFirstColumn="0" w:lastRowLastColumn="0"/>
-            <w:tcW w:w="8647" w:type="dxa"/>
-          </w:tcPr>
-          <w:p>
-            <w:pPr>
-              <w:rPr>
-                <w:b w:val="0"/>
-                <w:bCs w:val="0"/>
-              </w:rPr>
-            </w:pPr>
-            <w:r>
-              <w:t>Descrição:</w:t>
-            </w:r>
-          </w:p>
-          <w:p>
-            <w:r>
-              <w:t>Critérios de Aceitação</w:t>
-            </w:r>
-            <w:r>
-              <w:t>:</w:t>
-            </w:r>
-          </w:p>
-          <w:p>
-            <w:pPr>
-              <w:pStyle w:val="PargrafodaLista"/>
-              <w:numPr>
-                <w:ilvl w:val="0"/>
-                <w:numId w:val="6"/>
-              </w:numPr>
-            </w:pPr>
-          </w:p>
-        </w:tc>
-        <w:tc>
-          <w:tcPr>
-            <w:tcW w:w="992" w:type="dxa"/>
-          </w:tcPr>
-          <w:p>
-            <w:pPr>
-              <w:cnfStyle w:val="000000000000" w:firstRow="0" w:lastRow="0" w:firstColumn="0" w:lastColumn="0" w:oddVBand="0" w:evenVBand="0" w:oddHBand="0" w:evenHBand="0" w:firstRowFirstColumn="0" w:firstRowLastColumn="0" w:lastRowFirstColumn="0" w:lastRowLastColumn="0"/>
-            </w:pPr>
-          </w:p>
-        </w:tc>
-      </w:tr>
-      <w:tr>
-        <w:trPr>
-          <w:cnfStyle w:val="000000100000" w:firstRow="0" w:lastRow="0" w:firstColumn="0" w:lastColumn="0" w:oddVBand="0" w:evenVBand="0" w:oddHBand="1" w:evenHBand="0" w:firstRowFirstColumn="0" w:firstRowLastColumn="0" w:lastRowFirstColumn="0" w:lastRowLastColumn="0"/>
-        </w:trPr>
-        <w:tc>
-          <w:tcPr>
-            <w:cnfStyle w:val="001000000000" w:firstRow="0" w:lastRow="0" w:firstColumn="1" w:lastColumn="0" w:oddVBand="0" w:evenVBand="0" w:oddHBand="0" w:evenHBand="0" w:firstRowFirstColumn="0" w:firstRowLastColumn="0" w:lastRowFirstColumn="0" w:lastRowLastColumn="0"/>
-            <w:tcW w:w="8647" w:type="dxa"/>
-          </w:tcPr>
-          <w:p/>
-        </w:tc>
-        <w:tc>
-          <w:tcPr>
-            <w:tcW w:w="992" w:type="dxa"/>
-          </w:tcPr>
-          <w:p>
-            <w:pPr>
-              <w:cnfStyle w:val="000000100000" w:firstRow="0" w:lastRow="0" w:firstColumn="0" w:lastColumn="0" w:oddVBand="0" w:evenVBand="0" w:oddHBand="1" w:evenHBand="0" w:firstRowFirstColumn="0" w:firstRowLastColumn="0" w:lastRowFirstColumn="0" w:lastRowLastColumn="0"/>
-            </w:pPr>
-          </w:p>
-        </w:tc>
-      </w:tr>
-      <w:tr>
-        <w:tc>
-          <w:tcPr>
-            <w:cnfStyle w:val="001000000000" w:firstRow="0" w:lastRow="0" w:firstColumn="1" w:lastColumn="0" w:oddVBand="0" w:evenVBand="0" w:oddHBand="0" w:evenHBand="0" w:firstRowFirstColumn="0" w:firstRowLastColumn="0" w:lastRowFirstColumn="0" w:lastRowLastColumn="0"/>
-            <w:tcW w:w="8647" w:type="dxa"/>
-          </w:tcPr>
-          <w:p/>
-        </w:tc>
-        <w:tc>
-          <w:tcPr>
-            <w:tcW w:w="992" w:type="dxa"/>
-          </w:tcPr>
-          <w:p>
-            <w:pPr>
-              <w:cnfStyle w:val="000000000000" w:firstRow="0" w:lastRow="0" w:firstColumn="0" w:lastColumn="0" w:oddVBand="0" w:evenVBand="0" w:oddHBand="0" w:evenHBand="0" w:firstRowFirstColumn="0" w:firstRowLastColumn="0" w:lastRowFirstColumn="0" w:lastRowLastColumn="0"/>
-            </w:pPr>
+            <w:r>
+              <w:rPr>
+                <w:b w:val="0"/>
+                <w:bCs w:val="0"/>
+              </w:rPr>
+              <w:t xml:space="preserve">O fornecimento da palavra-passe é feito por email com um gerador de </w:t>
+            </w:r>
+            <w:proofErr w:type="gramStart"/>
+            <w:r>
+              <w:rPr>
+                <w:b w:val="0"/>
+                <w:bCs w:val="0"/>
+              </w:rPr>
+              <w:t>palavras passe</w:t>
+            </w:r>
+            <w:proofErr w:type="gramEnd"/>
+            <w:r>
+              <w:rPr>
+                <w:b w:val="0"/>
+                <w:bCs w:val="0"/>
+              </w:rPr>
+              <w:t xml:space="preserve"> </w:t>
+            </w:r>
+            <w:proofErr w:type="spellStart"/>
+            <w:r>
+              <w:rPr>
+                <w:b w:val="0"/>
+                <w:bCs w:val="0"/>
+                <w:i/>
+                <w:iCs/>
+              </w:rPr>
+              <w:t>random</w:t>
+            </w:r>
+            <w:proofErr w:type="spellEnd"/>
+            <w:r>
+              <w:rPr>
+                <w:b w:val="0"/>
+                <w:bCs w:val="0"/>
+              </w:rPr>
+              <w:t>.</w:t>
+            </w:r>
           </w:p>
         </w:tc>
       </w:tr>
@@ -7793,7 +7627,7 @@
       <w:pPr>
         <w:pStyle w:val="Ttulo2"/>
       </w:pPr>
-      <w:bookmarkStart w:id="27" w:name="_Toc135341475"/>
+      <w:bookmarkStart w:id="27" w:name="_Toc138526212"/>
       <w:r>
         <w:t>Sprints</w:t>
       </w:r>
@@ -7804,7 +7638,7 @@
       <w:pPr>
         <w:pStyle w:val="Ttulo3"/>
       </w:pPr>
-      <w:bookmarkStart w:id="28" w:name="_Toc135341476"/>
+      <w:bookmarkStart w:id="28" w:name="_Toc138526213"/>
       <w:r>
         <w:t>Sprint 1 (</w:t>
       </w:r>
@@ -8873,7 +8707,7 @@
       <w:pPr>
         <w:pStyle w:val="Ttulo3"/>
       </w:pPr>
-      <w:bookmarkStart w:id="29" w:name="_Toc135341477"/>
+      <w:bookmarkStart w:id="29" w:name="_Toc138526214"/>
       <w:r>
         <w:t>Sprint 2 (</w:t>
       </w:r>
@@ -9672,14 +9506,7 @@
                 <w:b w:val="0"/>
                 <w:bCs w:val="0"/>
               </w:rPr>
-              <w:t xml:space="preserve"> </w:t>
-            </w:r>
-            <w:r>
-              <w:rPr>
-                <w:b w:val="0"/>
-                <w:bCs w:val="0"/>
-              </w:rPr>
-              <w:t>Apoio e pesquisa</w:t>
+              <w:t xml:space="preserve"> Apoio e pesquisa</w:t>
             </w:r>
           </w:p>
           <w:p>
@@ -9729,21 +9556,7 @@
                 <w:b w:val="0"/>
                 <w:bCs w:val="0"/>
               </w:rPr>
-              <w:t xml:space="preserve">criação da </w:t>
-            </w:r>
-            <w:r>
-              <w:rPr>
-                <w:b w:val="0"/>
-                <w:bCs w:val="0"/>
-              </w:rPr>
-              <w:t>página</w:t>
-            </w:r>
-            <w:r>
-              <w:rPr>
-                <w:b w:val="0"/>
-                <w:bCs w:val="0"/>
-              </w:rPr>
-              <w:t xml:space="preserve"> para adicionar o IVA e implementação de funcionalidades</w:t>
+              <w:t>criação da página para adicionar o IVA e implementação de funcionalidades</w:t>
             </w:r>
           </w:p>
           <w:p>
@@ -9940,7 +9753,7 @@
                 <w:b w:val="0"/>
                 <w:bCs w:val="0"/>
               </w:rPr>
-              <w:t>jira</w:t>
+              <w:t>Jira</w:t>
             </w:r>
             <w:proofErr w:type="spellEnd"/>
           </w:p>
@@ -9953,6 +9766,9 @@
               </w:rPr>
             </w:pPr>
             <w:r>
+              <w:rPr>
+                <w:noProof/>
+              </w:rPr>
               <w:drawing>
                 <wp:anchor distT="0" distB="0" distL="114300" distR="114300" simplePos="0" relativeHeight="251658240" behindDoc="0" locked="0" layoutInCell="1" allowOverlap="1" wp14:anchorId="6ED1FF7A" wp14:editId="3E56A494">
                   <wp:simplePos x="0" y="0"/>
@@ -10016,8 +9832,7 @@
           <w:p>
             <w:r>
               <w:rPr>
-                <w:b w:val="0"/>
-                <w:bCs w:val="0"/>
+                <w:noProof/>
               </w:rPr>
               <w:drawing>
                 <wp:inline distT="0" distB="0" distL="0" distR="0" wp14:anchorId="44C38E34" wp14:editId="1D333F27">
@@ -10071,7 +9886,7 @@
       <w:pPr>
         <w:pStyle w:val="Ttulo3"/>
       </w:pPr>
-      <w:bookmarkStart w:id="30" w:name="_Toc135341478"/>
+      <w:bookmarkStart w:id="30" w:name="_Toc138526215"/>
       <w:r>
         <w:t>Sprint 3 (</w:t>
       </w:r>
@@ -10202,7 +10017,7 @@
                 <w:i/>
                 <w:iCs/>
               </w:rPr>
-              <w:t>Sprint B</w:t>
+              <w:t xml:space="preserve">Sprint </w:t>
             </w:r>
             <w:proofErr w:type="spellStart"/>
             <w:r>
@@ -10210,7 +10025,7 @@
                 <w:i/>
                 <w:iCs/>
               </w:rPr>
-              <w:t>acklog</w:t>
+              <w:t>Backlog</w:t>
             </w:r>
             <w:proofErr w:type="spellEnd"/>
             <w:r>
@@ -10219,6 +10034,9 @@
           </w:p>
           <w:p>
             <w:r>
+              <w:rPr>
+                <w:noProof/>
+              </w:rPr>
               <w:drawing>
                 <wp:inline distT="0" distB="0" distL="0" distR="0" wp14:anchorId="4C3B07AC" wp14:editId="0FA22449">
                   <wp:extent cx="6120130" cy="1619250"/>
@@ -10443,14 +10261,7 @@
                 <w:b w:val="0"/>
                 <w:bCs w:val="0"/>
               </w:rPr>
-              <w:t xml:space="preserve">Implementação de Funcionários </w:t>
-            </w:r>
-            <w:r>
-              <w:rPr>
-                <w:b w:val="0"/>
-                <w:bCs w:val="0"/>
-              </w:rPr>
-              <w:t xml:space="preserve"> </w:t>
+              <w:t xml:space="preserve">Implementação de Funcionários  </w:t>
             </w:r>
           </w:p>
           <w:p>
@@ -10538,14 +10349,7 @@
                 <w:b w:val="0"/>
                 <w:bCs w:val="0"/>
               </w:rPr>
-              <w:t xml:space="preserve"> </w:t>
-            </w:r>
-            <w:r>
-              <w:rPr>
-                <w:b w:val="0"/>
-                <w:bCs w:val="0"/>
-              </w:rPr>
-              <w:t>Implementação de cliente</w:t>
+              <w:t xml:space="preserve"> Implementação de cliente</w:t>
             </w:r>
           </w:p>
           <w:p>
@@ -10632,14 +10436,7 @@
                 <w:b w:val="0"/>
                 <w:bCs w:val="0"/>
               </w:rPr>
-              <w:t xml:space="preserve"> </w:t>
-            </w:r>
-            <w:r>
-              <w:rPr>
-                <w:b w:val="0"/>
-                <w:bCs w:val="0"/>
-              </w:rPr>
-              <w:t>Implementação de Administrador</w:t>
+              <w:t xml:space="preserve"> Implementação de Administrador</w:t>
             </w:r>
           </w:p>
         </w:tc>
@@ -11187,8 +10984,7 @@
           <w:p>
             <w:r>
               <w:rPr>
-                <w:b w:val="0"/>
-                <w:bCs w:val="0"/>
+                <w:noProof/>
               </w:rPr>
               <w:drawing>
                 <wp:inline distT="0" distB="0" distL="0" distR="0" wp14:anchorId="4092B484" wp14:editId="5723F5AE">
@@ -11232,6 +11028,9 @@
     </w:tbl>
     <w:p>
       <w:r>
+        <w:rPr>
+          <w:noProof/>
+        </w:rPr>
         <w:drawing>
           <wp:inline distT="0" distB="0" distL="0" distR="0" wp14:anchorId="5C34B8FC" wp14:editId="7191C13A">
             <wp:extent cx="6120130" cy="751840"/>
@@ -11280,7 +11079,6 @@
           <w:szCs w:val="24"/>
         </w:rPr>
       </w:pPr>
-      <w:bookmarkStart w:id="31" w:name="_Toc135341479"/>
       <w:r>
         <w:br w:type="page"/>
       </w:r>
@@ -11289,6 +11087,7 @@
       <w:pPr>
         <w:pStyle w:val="Ttulo3"/>
       </w:pPr>
+      <w:bookmarkStart w:id="31" w:name="_Toc138526216"/>
       <w:r>
         <w:lastRenderedPageBreak/>
         <w:t>Sprint 4 (</w:t>
@@ -11429,6 +11228,9 @@
               <w:t xml:space="preserve">: </w:t>
             </w:r>
             <w:r>
+              <w:rPr>
+                <w:noProof/>
+              </w:rPr>
               <w:drawing>
                 <wp:inline distT="0" distB="0" distL="0" distR="0" wp14:anchorId="1767064B" wp14:editId="666926BD">
                   <wp:extent cx="6120130" cy="980440"/>
@@ -11743,14 +11545,7 @@
                 <w:b w:val="0"/>
                 <w:bCs w:val="0"/>
               </w:rPr>
-              <w:t xml:space="preserve"> </w:t>
-            </w:r>
-            <w:r>
-              <w:rPr>
-                <w:b w:val="0"/>
-                <w:bCs w:val="0"/>
-              </w:rPr>
-              <w:t>Atualização do Relatório</w:t>
+              <w:t xml:space="preserve"> Atualização do Relatório</w:t>
             </w:r>
           </w:p>
           <w:p>
@@ -11839,14 +11634,7 @@
                 <w:b w:val="0"/>
                 <w:bCs w:val="0"/>
               </w:rPr>
-              <w:t xml:space="preserve"> Implementação de </w:t>
-            </w:r>
-            <w:r>
-              <w:rPr>
-                <w:b w:val="0"/>
-                <w:bCs w:val="0"/>
-              </w:rPr>
-              <w:t>CRUDE</w:t>
+              <w:t xml:space="preserve"> Implementação de CRUDE</w:t>
             </w:r>
           </w:p>
         </w:tc>
@@ -12123,14 +11911,7 @@
                 <w:b w:val="0"/>
                 <w:bCs w:val="0"/>
               </w:rPr>
-              <w:t xml:space="preserve"> </w:t>
-            </w:r>
-            <w:r>
-              <w:rPr>
-                <w:b w:val="0"/>
-                <w:bCs w:val="0"/>
-              </w:rPr>
-              <w:t>Apoio e Pesquisa</w:t>
+              <w:t xml:space="preserve"> Apoio e Pesquisa</w:t>
             </w:r>
           </w:p>
           <w:p>
@@ -12344,13 +12125,12 @@
                 <w:bCs w:val="0"/>
               </w:rPr>
             </w:pPr>
-            <w:proofErr w:type="gramStart"/>
-            <w:r>
-              <w:rPr>
-                <w:b w:val="0"/>
-                <w:bCs w:val="0"/>
-              </w:rPr>
-              <w:t xml:space="preserve">Melhor  </w:t>
+            <w:r>
+              <w:rPr>
+                <w:b w:val="0"/>
+                <w:bCs w:val="0"/>
+              </w:rPr>
+              <w:t xml:space="preserve">Melhor </w:t>
             </w:r>
             <w:r>
               <w:rPr>
@@ -12359,7 +12139,6 @@
               </w:rPr>
               <w:t>utilização</w:t>
             </w:r>
-            <w:proofErr w:type="gramEnd"/>
             <w:r>
               <w:rPr>
                 <w:b w:val="0"/>
@@ -12373,13 +12152,16 @@
                 <w:b w:val="0"/>
                 <w:bCs w:val="0"/>
               </w:rPr>
-              <w:t>jira</w:t>
+              <w:t>Jira</w:t>
             </w:r>
             <w:proofErr w:type="spellEnd"/>
           </w:p>
           <w:p/>
           <w:p>
             <w:r>
+              <w:rPr>
+                <w:noProof/>
+              </w:rPr>
               <w:drawing>
                 <wp:inline distT="0" distB="0" distL="0" distR="0" wp14:anchorId="476F0240" wp14:editId="08B62553">
                   <wp:extent cx="6120130" cy="2395220"/>
@@ -12420,8 +12202,7 @@
           <w:p>
             <w:r>
               <w:rPr>
-                <w:b w:val="0"/>
-                <w:bCs w:val="0"/>
+                <w:noProof/>
               </w:rPr>
               <w:drawing>
                 <wp:inline distT="0" distB="0" distL="0" distR="0" wp14:anchorId="09BDE3A0" wp14:editId="54D229FF">
@@ -12485,7 +12266,7 @@
       <w:pPr>
         <w:pStyle w:val="Ttulo2"/>
       </w:pPr>
-      <w:bookmarkStart w:id="32" w:name="_Toc135341480"/>
+      <w:bookmarkStart w:id="32" w:name="_Toc138526217"/>
       <w:proofErr w:type="spellStart"/>
       <w:r>
         <w:rPr>
@@ -12516,9 +12297,7 @@
       </w:r>
       <w:bookmarkEnd w:id="32"/>
     </w:p>
-    <w:p>
-      <w:bookmarkStart w:id="33" w:name="_Toc135341481"/>
-    </w:p>
+    <w:p/>
     <w:tbl>
       <w:tblPr>
         <w:tblStyle w:val="TabeladeGrelha2-Destaque3"/>
@@ -12743,7 +12522,7 @@
                 <w:b w:val="0"/>
                 <w:bCs w:val="0"/>
               </w:rPr>
-              <w:t>jira</w:t>
+              <w:t>Jira</w:t>
             </w:r>
             <w:proofErr w:type="spellEnd"/>
           </w:p>
@@ -12828,7 +12607,7 @@
                 <w:b w:val="0"/>
                 <w:bCs w:val="0"/>
               </w:rPr>
-              <w:t>jira</w:t>
+              <w:t>Jira</w:t>
             </w:r>
             <w:proofErr w:type="spellEnd"/>
             <w:r>
@@ -12912,7 +12691,7 @@
                 <w:b w:val="0"/>
                 <w:bCs w:val="0"/>
               </w:rPr>
-              <w:t>jira</w:t>
+              <w:t>Jira</w:t>
             </w:r>
             <w:proofErr w:type="spellEnd"/>
             <w:r>
@@ -13044,7 +12823,7 @@
                 <w:b w:val="0"/>
                 <w:bCs w:val="0"/>
               </w:rPr>
-              <w:t>jira</w:t>
+              <w:t>Jira</w:t>
             </w:r>
             <w:proofErr w:type="spellEnd"/>
           </w:p>
@@ -13056,6 +12835,7 @@
       <w:pPr>
         <w:pStyle w:val="Ttulo1"/>
       </w:pPr>
+      <w:bookmarkStart w:id="33" w:name="_Toc138526218"/>
       <w:r>
         <w:lastRenderedPageBreak/>
         <w:t>Conclusões</w:t>
@@ -13074,7 +12854,7 @@
       </w:r>
       <w:proofErr w:type="spellStart"/>
       <w:r>
-        <w:t>jira</w:t>
+        <w:t>Jira</w:t>
       </w:r>
       <w:proofErr w:type="spellEnd"/>
       <w:r>
@@ -13193,6 +12973,7 @@
         <w:docPartUnique/>
       </w:docPartObj>
     </w:sdtPr>
+    <w:sdtEndPr/>
     <w:sdtContent>
       <w:p>
         <w:pPr>
@@ -13267,6 +13048,7 @@
               <w:docPartUnique/>
             </w:docPartObj>
           </w:sdtPr>
+          <w:sdtEndPr/>
           <w:sdtContent>
             <w:r>
               <w:t xml:space="preserve">                                                                          Página </w:t>
@@ -13487,6 +13269,236 @@
     </w:lvl>
   </w:abstractNum>
   <w:abstractNum w:abstractNumId="1" w15:restartNumberingAfterBreak="0">
+    <w:nsid w:val="048D3474"/>
+    <w:multiLevelType w:val="hybridMultilevel"/>
+    <w:tmpl w:val="11D6AF2E"/>
+    <w:lvl w:ilvl="0" w:tplc="08160001">
+      <w:start w:val="1"/>
+      <w:numFmt w:val="bullet"/>
+      <w:lvlText w:val=""/>
+      <w:lvlJc w:val="left"/>
+      <w:pPr>
+        <w:ind w:left="720" w:hanging="360"/>
+      </w:pPr>
+      <w:rPr>
+        <w:rFonts w:ascii="Symbol" w:hAnsi="Symbol" w:hint="default"/>
+      </w:rPr>
+    </w:lvl>
+    <w:lvl w:ilvl="1" w:tplc="08160003" w:tentative="1">
+      <w:start w:val="1"/>
+      <w:numFmt w:val="bullet"/>
+      <w:lvlText w:val="o"/>
+      <w:lvlJc w:val="left"/>
+      <w:pPr>
+        <w:ind w:left="1440" w:hanging="360"/>
+      </w:pPr>
+      <w:rPr>
+        <w:rFonts w:ascii="Courier New" w:hAnsi="Courier New" w:cs="Courier New" w:hint="default"/>
+      </w:rPr>
+    </w:lvl>
+    <w:lvl w:ilvl="2" w:tplc="08160005" w:tentative="1">
+      <w:start w:val="1"/>
+      <w:numFmt w:val="bullet"/>
+      <w:lvlText w:val=""/>
+      <w:lvlJc w:val="left"/>
+      <w:pPr>
+        <w:ind w:left="2160" w:hanging="360"/>
+      </w:pPr>
+      <w:rPr>
+        <w:rFonts w:ascii="Wingdings" w:hAnsi="Wingdings" w:hint="default"/>
+      </w:rPr>
+    </w:lvl>
+    <w:lvl w:ilvl="3" w:tplc="08160001" w:tentative="1">
+      <w:start w:val="1"/>
+      <w:numFmt w:val="bullet"/>
+      <w:lvlText w:val=""/>
+      <w:lvlJc w:val="left"/>
+      <w:pPr>
+        <w:ind w:left="2880" w:hanging="360"/>
+      </w:pPr>
+      <w:rPr>
+        <w:rFonts w:ascii="Symbol" w:hAnsi="Symbol" w:hint="default"/>
+      </w:rPr>
+    </w:lvl>
+    <w:lvl w:ilvl="4" w:tplc="08160003" w:tentative="1">
+      <w:start w:val="1"/>
+      <w:numFmt w:val="bullet"/>
+      <w:lvlText w:val="o"/>
+      <w:lvlJc w:val="left"/>
+      <w:pPr>
+        <w:ind w:left="3600" w:hanging="360"/>
+      </w:pPr>
+      <w:rPr>
+        <w:rFonts w:ascii="Courier New" w:hAnsi="Courier New" w:cs="Courier New" w:hint="default"/>
+      </w:rPr>
+    </w:lvl>
+    <w:lvl w:ilvl="5" w:tplc="08160005" w:tentative="1">
+      <w:start w:val="1"/>
+      <w:numFmt w:val="bullet"/>
+      <w:lvlText w:val=""/>
+      <w:lvlJc w:val="left"/>
+      <w:pPr>
+        <w:ind w:left="4320" w:hanging="360"/>
+      </w:pPr>
+      <w:rPr>
+        <w:rFonts w:ascii="Wingdings" w:hAnsi="Wingdings" w:hint="default"/>
+      </w:rPr>
+    </w:lvl>
+    <w:lvl w:ilvl="6" w:tplc="08160001" w:tentative="1">
+      <w:start w:val="1"/>
+      <w:numFmt w:val="bullet"/>
+      <w:lvlText w:val=""/>
+      <w:lvlJc w:val="left"/>
+      <w:pPr>
+        <w:ind w:left="5040" w:hanging="360"/>
+      </w:pPr>
+      <w:rPr>
+        <w:rFonts w:ascii="Symbol" w:hAnsi="Symbol" w:hint="default"/>
+      </w:rPr>
+    </w:lvl>
+    <w:lvl w:ilvl="7" w:tplc="08160003" w:tentative="1">
+      <w:start w:val="1"/>
+      <w:numFmt w:val="bullet"/>
+      <w:lvlText w:val="o"/>
+      <w:lvlJc w:val="left"/>
+      <w:pPr>
+        <w:ind w:left="5760" w:hanging="360"/>
+      </w:pPr>
+      <w:rPr>
+        <w:rFonts w:ascii="Courier New" w:hAnsi="Courier New" w:cs="Courier New" w:hint="default"/>
+      </w:rPr>
+    </w:lvl>
+    <w:lvl w:ilvl="8" w:tplc="08160005" w:tentative="1">
+      <w:start w:val="1"/>
+      <w:numFmt w:val="bullet"/>
+      <w:lvlText w:val=""/>
+      <w:lvlJc w:val="left"/>
+      <w:pPr>
+        <w:ind w:left="6480" w:hanging="360"/>
+      </w:pPr>
+      <w:rPr>
+        <w:rFonts w:ascii="Wingdings" w:hAnsi="Wingdings" w:hint="default"/>
+      </w:rPr>
+    </w:lvl>
+  </w:abstractNum>
+  <w:abstractNum w:abstractNumId="2" w15:restartNumberingAfterBreak="0">
+    <w:nsid w:val="0B876674"/>
+    <w:multiLevelType w:val="multilevel"/>
+    <w:tmpl w:val="8FC02CF2"/>
+    <w:lvl w:ilvl="0">
+      <w:start w:val="1"/>
+      <w:numFmt w:val="decimal"/>
+      <w:lvlText w:val="%1."/>
+      <w:lvlJc w:val="left"/>
+      <w:pPr>
+        <w:tabs>
+          <w:tab w:val="num" w:pos="720"/>
+        </w:tabs>
+        <w:ind w:left="720" w:hanging="360"/>
+      </w:pPr>
+    </w:lvl>
+    <w:lvl w:ilvl="1">
+      <w:start w:val="1"/>
+      <w:numFmt w:val="bullet"/>
+      <w:lvlText w:val=""/>
+      <w:lvlJc w:val="left"/>
+      <w:pPr>
+        <w:tabs>
+          <w:tab w:val="num" w:pos="1440"/>
+        </w:tabs>
+        <w:ind w:left="1440" w:hanging="360"/>
+      </w:pPr>
+      <w:rPr>
+        <w:rFonts w:ascii="Symbol" w:hAnsi="Symbol" w:hint="default"/>
+        <w:sz w:val="20"/>
+      </w:rPr>
+    </w:lvl>
+    <w:lvl w:ilvl="2" w:tentative="1">
+      <w:start w:val="1"/>
+      <w:numFmt w:val="decimal"/>
+      <w:lvlText w:val="%3."/>
+      <w:lvlJc w:val="left"/>
+      <w:pPr>
+        <w:tabs>
+          <w:tab w:val="num" w:pos="2160"/>
+        </w:tabs>
+        <w:ind w:left="2160" w:hanging="360"/>
+      </w:pPr>
+    </w:lvl>
+    <w:lvl w:ilvl="3" w:tentative="1">
+      <w:start w:val="1"/>
+      <w:numFmt w:val="decimal"/>
+      <w:lvlText w:val="%4."/>
+      <w:lvlJc w:val="left"/>
+      <w:pPr>
+        <w:tabs>
+          <w:tab w:val="num" w:pos="2880"/>
+        </w:tabs>
+        <w:ind w:left="2880" w:hanging="360"/>
+      </w:pPr>
+    </w:lvl>
+    <w:lvl w:ilvl="4" w:tentative="1">
+      <w:start w:val="1"/>
+      <w:numFmt w:val="decimal"/>
+      <w:lvlText w:val="%5."/>
+      <w:lvlJc w:val="left"/>
+      <w:pPr>
+        <w:tabs>
+          <w:tab w:val="num" w:pos="3600"/>
+        </w:tabs>
+        <w:ind w:left="3600" w:hanging="360"/>
+      </w:pPr>
+    </w:lvl>
+    <w:lvl w:ilvl="5" w:tentative="1">
+      <w:start w:val="1"/>
+      <w:numFmt w:val="decimal"/>
+      <w:lvlText w:val="%6."/>
+      <w:lvlJc w:val="left"/>
+      <w:pPr>
+        <w:tabs>
+          <w:tab w:val="num" w:pos="4320"/>
+        </w:tabs>
+        <w:ind w:left="4320" w:hanging="360"/>
+      </w:pPr>
+    </w:lvl>
+    <w:lvl w:ilvl="6" w:tentative="1">
+      <w:start w:val="1"/>
+      <w:numFmt w:val="decimal"/>
+      <w:lvlText w:val="%7."/>
+      <w:lvlJc w:val="left"/>
+      <w:pPr>
+        <w:tabs>
+          <w:tab w:val="num" w:pos="5040"/>
+        </w:tabs>
+        <w:ind w:left="5040" w:hanging="360"/>
+      </w:pPr>
+    </w:lvl>
+    <w:lvl w:ilvl="7" w:tentative="1">
+      <w:start w:val="1"/>
+      <w:numFmt w:val="decimal"/>
+      <w:lvlText w:val="%8."/>
+      <w:lvlJc w:val="left"/>
+      <w:pPr>
+        <w:tabs>
+          <w:tab w:val="num" w:pos="5760"/>
+        </w:tabs>
+        <w:ind w:left="5760" w:hanging="360"/>
+      </w:pPr>
+    </w:lvl>
+    <w:lvl w:ilvl="8" w:tentative="1">
+      <w:start w:val="1"/>
+      <w:numFmt w:val="decimal"/>
+      <w:lvlText w:val="%9."/>
+      <w:lvlJc w:val="left"/>
+      <w:pPr>
+        <w:tabs>
+          <w:tab w:val="num" w:pos="6480"/>
+        </w:tabs>
+        <w:ind w:left="6480" w:hanging="360"/>
+      </w:pPr>
+    </w:lvl>
+  </w:abstractNum>
+  <w:abstractNum w:abstractNumId="3" w15:restartNumberingAfterBreak="0">
     <w:nsid w:val="0EB27552"/>
     <w:multiLevelType w:val="hybridMultilevel"/>
     <w:tmpl w:val="37483E94"/>
@@ -13575,7 +13587,7 @@
       </w:pPr>
     </w:lvl>
   </w:abstractNum>
-  <w:abstractNum w:abstractNumId="2" w15:restartNumberingAfterBreak="0">
+  <w:abstractNum w:abstractNumId="4" w15:restartNumberingAfterBreak="0">
     <w:nsid w:val="19F57BF9"/>
     <w:multiLevelType w:val="hybridMultilevel"/>
     <w:tmpl w:val="C01A2A7E"/>
@@ -13664,7 +13676,7 @@
       </w:pPr>
     </w:lvl>
   </w:abstractNum>
-  <w:abstractNum w:abstractNumId="3" w15:restartNumberingAfterBreak="0">
+  <w:abstractNum w:abstractNumId="5" w15:restartNumberingAfterBreak="0">
     <w:nsid w:val="1AF142CE"/>
     <w:multiLevelType w:val="hybridMultilevel"/>
     <w:tmpl w:val="77486102"/>
@@ -13777,7 +13789,156 @@
       </w:rPr>
     </w:lvl>
   </w:abstractNum>
-  <w:abstractNum w:abstractNumId="4" w15:restartNumberingAfterBreak="0">
+  <w:abstractNum w:abstractNumId="6" w15:restartNumberingAfterBreak="0">
+    <w:nsid w:val="236754E9"/>
+    <w:multiLevelType w:val="multilevel"/>
+    <w:tmpl w:val="4DE6FE54"/>
+    <w:lvl w:ilvl="0">
+      <w:start w:val="1"/>
+      <w:numFmt w:val="bullet"/>
+      <w:lvlText w:val=""/>
+      <w:lvlJc w:val="left"/>
+      <w:pPr>
+        <w:tabs>
+          <w:tab w:val="num" w:pos="720"/>
+        </w:tabs>
+        <w:ind w:left="720" w:hanging="360"/>
+      </w:pPr>
+      <w:rPr>
+        <w:rFonts w:ascii="Symbol" w:hAnsi="Symbol" w:hint="default"/>
+        <w:sz w:val="20"/>
+      </w:rPr>
+    </w:lvl>
+    <w:lvl w:ilvl="1" w:tentative="1">
+      <w:start w:val="1"/>
+      <w:numFmt w:val="bullet"/>
+      <w:lvlText w:val=""/>
+      <w:lvlJc w:val="left"/>
+      <w:pPr>
+        <w:tabs>
+          <w:tab w:val="num" w:pos="1440"/>
+        </w:tabs>
+        <w:ind w:left="1440" w:hanging="360"/>
+      </w:pPr>
+      <w:rPr>
+        <w:rFonts w:ascii="Symbol" w:hAnsi="Symbol" w:hint="default"/>
+        <w:sz w:val="20"/>
+      </w:rPr>
+    </w:lvl>
+    <w:lvl w:ilvl="2" w:tentative="1">
+      <w:start w:val="1"/>
+      <w:numFmt w:val="bullet"/>
+      <w:lvlText w:val=""/>
+      <w:lvlJc w:val="left"/>
+      <w:pPr>
+        <w:tabs>
+          <w:tab w:val="num" w:pos="2160"/>
+        </w:tabs>
+        <w:ind w:left="2160" w:hanging="360"/>
+      </w:pPr>
+      <w:rPr>
+        <w:rFonts w:ascii="Symbol" w:hAnsi="Symbol" w:hint="default"/>
+        <w:sz w:val="20"/>
+      </w:rPr>
+    </w:lvl>
+    <w:lvl w:ilvl="3" w:tentative="1">
+      <w:start w:val="1"/>
+      <w:numFmt w:val="bullet"/>
+      <w:lvlText w:val=""/>
+      <w:lvlJc w:val="left"/>
+      <w:pPr>
+        <w:tabs>
+          <w:tab w:val="num" w:pos="2880"/>
+        </w:tabs>
+        <w:ind w:left="2880" w:hanging="360"/>
+      </w:pPr>
+      <w:rPr>
+        <w:rFonts w:ascii="Symbol" w:hAnsi="Symbol" w:hint="default"/>
+        <w:sz w:val="20"/>
+      </w:rPr>
+    </w:lvl>
+    <w:lvl w:ilvl="4" w:tentative="1">
+      <w:start w:val="1"/>
+      <w:numFmt w:val="bullet"/>
+      <w:lvlText w:val=""/>
+      <w:lvlJc w:val="left"/>
+      <w:pPr>
+        <w:tabs>
+          <w:tab w:val="num" w:pos="3600"/>
+        </w:tabs>
+        <w:ind w:left="3600" w:hanging="360"/>
+      </w:pPr>
+      <w:rPr>
+        <w:rFonts w:ascii="Symbol" w:hAnsi="Symbol" w:hint="default"/>
+        <w:sz w:val="20"/>
+      </w:rPr>
+    </w:lvl>
+    <w:lvl w:ilvl="5" w:tentative="1">
+      <w:start w:val="1"/>
+      <w:numFmt w:val="bullet"/>
+      <w:lvlText w:val=""/>
+      <w:lvlJc w:val="left"/>
+      <w:pPr>
+        <w:tabs>
+          <w:tab w:val="num" w:pos="4320"/>
+        </w:tabs>
+        <w:ind w:left="4320" w:hanging="360"/>
+      </w:pPr>
+      <w:rPr>
+        <w:rFonts w:ascii="Symbol" w:hAnsi="Symbol" w:hint="default"/>
+        <w:sz w:val="20"/>
+      </w:rPr>
+    </w:lvl>
+    <w:lvl w:ilvl="6" w:tentative="1">
+      <w:start w:val="1"/>
+      <w:numFmt w:val="bullet"/>
+      <w:lvlText w:val=""/>
+      <w:lvlJc w:val="left"/>
+      <w:pPr>
+        <w:tabs>
+          <w:tab w:val="num" w:pos="5040"/>
+        </w:tabs>
+        <w:ind w:left="5040" w:hanging="360"/>
+      </w:pPr>
+      <w:rPr>
+        <w:rFonts w:ascii="Symbol" w:hAnsi="Symbol" w:hint="default"/>
+        <w:sz w:val="20"/>
+      </w:rPr>
+    </w:lvl>
+    <w:lvl w:ilvl="7" w:tentative="1">
+      <w:start w:val="1"/>
+      <w:numFmt w:val="bullet"/>
+      <w:lvlText w:val=""/>
+      <w:lvlJc w:val="left"/>
+      <w:pPr>
+        <w:tabs>
+          <w:tab w:val="num" w:pos="5760"/>
+        </w:tabs>
+        <w:ind w:left="5760" w:hanging="360"/>
+      </w:pPr>
+      <w:rPr>
+        <w:rFonts w:ascii="Symbol" w:hAnsi="Symbol" w:hint="default"/>
+        <w:sz w:val="20"/>
+      </w:rPr>
+    </w:lvl>
+    <w:lvl w:ilvl="8" w:tentative="1">
+      <w:start w:val="1"/>
+      <w:numFmt w:val="bullet"/>
+      <w:lvlText w:val=""/>
+      <w:lvlJc w:val="left"/>
+      <w:pPr>
+        <w:tabs>
+          <w:tab w:val="num" w:pos="6480"/>
+        </w:tabs>
+        <w:ind w:left="6480" w:hanging="360"/>
+      </w:pPr>
+      <w:rPr>
+        <w:rFonts w:ascii="Symbol" w:hAnsi="Symbol" w:hint="default"/>
+        <w:sz w:val="20"/>
+      </w:rPr>
+    </w:lvl>
+  </w:abstractNum>
+  <w:abstractNum w:abstractNumId="7" w15:restartNumberingAfterBreak="0">
     <w:nsid w:val="2CA167CF"/>
     <w:multiLevelType w:val="hybridMultilevel"/>
     <w:tmpl w:val="95C2C98A"/>
@@ -13866,7 +14027,7 @@
       </w:pPr>
     </w:lvl>
   </w:abstractNum>
-  <w:abstractNum w:abstractNumId="5" w15:restartNumberingAfterBreak="0">
+  <w:abstractNum w:abstractNumId="8" w15:restartNumberingAfterBreak="0">
     <w:nsid w:val="2CDD5DDE"/>
     <w:multiLevelType w:val="hybridMultilevel"/>
     <w:tmpl w:val="D27C5AB2"/>
@@ -13955,7 +14116,7 @@
       </w:pPr>
     </w:lvl>
   </w:abstractNum>
-  <w:abstractNum w:abstractNumId="6" w15:restartNumberingAfterBreak="0">
+  <w:abstractNum w:abstractNumId="9" w15:restartNumberingAfterBreak="0">
     <w:nsid w:val="2DB951C3"/>
     <w:multiLevelType w:val="hybridMultilevel"/>
     <w:tmpl w:val="F2006FAA"/>
@@ -14044,7 +14205,7 @@
       </w:pPr>
     </w:lvl>
   </w:abstractNum>
-  <w:abstractNum w:abstractNumId="7" w15:restartNumberingAfterBreak="0">
+  <w:abstractNum w:abstractNumId="10" w15:restartNumberingAfterBreak="0">
     <w:nsid w:val="2FC009C9"/>
     <w:multiLevelType w:val="hybridMultilevel"/>
     <w:tmpl w:val="4A70404A"/>
@@ -14157,7 +14318,7 @@
       </w:rPr>
     </w:lvl>
   </w:abstractNum>
-  <w:abstractNum w:abstractNumId="8" w15:restartNumberingAfterBreak="0">
+  <w:abstractNum w:abstractNumId="11" w15:restartNumberingAfterBreak="0">
     <w:nsid w:val="35250DC6"/>
     <w:multiLevelType w:val="hybridMultilevel"/>
     <w:tmpl w:val="1B2E197C"/>
@@ -14270,7 +14431,7 @@
       </w:rPr>
     </w:lvl>
   </w:abstractNum>
-  <w:abstractNum w:abstractNumId="9" w15:restartNumberingAfterBreak="0">
+  <w:abstractNum w:abstractNumId="12" w15:restartNumberingAfterBreak="0">
     <w:nsid w:val="3D7F006E"/>
     <w:multiLevelType w:val="hybridMultilevel"/>
     <w:tmpl w:val="32DC94D4"/>
@@ -14359,7 +14520,7 @@
       </w:pPr>
     </w:lvl>
   </w:abstractNum>
-  <w:abstractNum w:abstractNumId="10" w15:restartNumberingAfterBreak="0">
+  <w:abstractNum w:abstractNumId="13" w15:restartNumberingAfterBreak="0">
     <w:nsid w:val="40AA07A1"/>
     <w:multiLevelType w:val="multilevel"/>
     <w:tmpl w:val="7E68E422"/>
@@ -14473,7 +14634,7 @@
       </w:rPr>
     </w:lvl>
   </w:abstractNum>
-  <w:abstractNum w:abstractNumId="11" w15:restartNumberingAfterBreak="0">
+  <w:abstractNum w:abstractNumId="14" w15:restartNumberingAfterBreak="0">
     <w:nsid w:val="4C494EAF"/>
     <w:multiLevelType w:val="hybridMultilevel"/>
     <w:tmpl w:val="BE0204BC"/>
@@ -14562,7 +14723,7 @@
       </w:pPr>
     </w:lvl>
   </w:abstractNum>
-  <w:abstractNum w:abstractNumId="12" w15:restartNumberingAfterBreak="0">
+  <w:abstractNum w:abstractNumId="15" w15:restartNumberingAfterBreak="0">
     <w:nsid w:val="56F8252E"/>
     <w:multiLevelType w:val="multilevel"/>
     <w:tmpl w:val="5FFCA586"/>
@@ -14657,7 +14818,7 @@
       </w:pPr>
     </w:lvl>
   </w:abstractNum>
-  <w:abstractNum w:abstractNumId="13" w15:restartNumberingAfterBreak="0">
+  <w:abstractNum w:abstractNumId="16" w15:restartNumberingAfterBreak="0">
     <w:nsid w:val="57727338"/>
     <w:multiLevelType w:val="hybridMultilevel"/>
     <w:tmpl w:val="F72850BA"/>
@@ -14770,7 +14931,7 @@
       </w:rPr>
     </w:lvl>
   </w:abstractNum>
-  <w:abstractNum w:abstractNumId="14" w15:restartNumberingAfterBreak="0">
+  <w:abstractNum w:abstractNumId="17" w15:restartNumberingAfterBreak="0">
     <w:nsid w:val="5B0F18B6"/>
     <w:multiLevelType w:val="hybridMultilevel"/>
     <w:tmpl w:val="4D181508"/>
@@ -14786,7 +14947,7 @@
         <w:rFonts w:ascii="Symbol" w:hAnsi="Symbol" w:cs="Symbol" w:hint="default"/>
       </w:rPr>
     </w:lvl>
-    <w:lvl w:ilvl="1" w:tplc="08090003" w:tentative="1">
+    <w:lvl w:ilvl="1" w:tplc="08090003">
       <w:start w:val="1"/>
       <w:numFmt w:val="bullet"/>
       <w:lvlText w:val="o"/>
@@ -14883,7 +15044,7 @@
       </w:rPr>
     </w:lvl>
   </w:abstractNum>
-  <w:abstractNum w:abstractNumId="15" w15:restartNumberingAfterBreak="0">
+  <w:abstractNum w:abstractNumId="18" w15:restartNumberingAfterBreak="0">
     <w:nsid w:val="5B7F5424"/>
     <w:multiLevelType w:val="hybridMultilevel"/>
     <w:tmpl w:val="2F08BE48"/>
@@ -14971,7 +15132,7 @@
       </w:pPr>
     </w:lvl>
   </w:abstractNum>
-  <w:abstractNum w:abstractNumId="16" w15:restartNumberingAfterBreak="0">
+  <w:abstractNum w:abstractNumId="19" w15:restartNumberingAfterBreak="0">
     <w:nsid w:val="6C750030"/>
     <w:multiLevelType w:val="hybridMultilevel"/>
     <w:tmpl w:val="B6D0BC3E"/>
@@ -15060,7 +15221,7 @@
       </w:pPr>
     </w:lvl>
   </w:abstractNum>
-  <w:abstractNum w:abstractNumId="17" w15:restartNumberingAfterBreak="0">
+  <w:abstractNum w:abstractNumId="20" w15:restartNumberingAfterBreak="0">
     <w:nsid w:val="77D44B5A"/>
     <w:multiLevelType w:val="hybridMultilevel"/>
     <w:tmpl w:val="1AA0C640"/>
@@ -15149,7 +15310,7 @@
       </w:pPr>
     </w:lvl>
   </w:abstractNum>
-  <w:abstractNum w:abstractNumId="18" w15:restartNumberingAfterBreak="0">
+  <w:abstractNum w:abstractNumId="21" w15:restartNumberingAfterBreak="0">
     <w:nsid w:val="78633291"/>
     <w:multiLevelType w:val="hybridMultilevel"/>
     <w:tmpl w:val="4E6C0242"/>
@@ -15238,7 +15399,7 @@
       </w:pPr>
     </w:lvl>
   </w:abstractNum>
-  <w:abstractNum w:abstractNumId="19" w15:restartNumberingAfterBreak="0">
+  <w:abstractNum w:abstractNumId="22" w15:restartNumberingAfterBreak="0">
     <w:nsid w:val="7F040BEF"/>
     <w:multiLevelType w:val="hybridMultilevel"/>
     <w:tmpl w:val="F7DEB53A"/>
@@ -15351,7 +15512,7 @@
       </w:rPr>
     </w:lvl>
   </w:abstractNum>
-  <w:abstractNum w:abstractNumId="20" w15:restartNumberingAfterBreak="0">
+  <w:abstractNum w:abstractNumId="23" w15:restartNumberingAfterBreak="0">
     <w:nsid w:val="7F3155BC"/>
     <w:multiLevelType w:val="hybridMultilevel"/>
     <w:tmpl w:val="997CA6F4"/>
@@ -15441,67 +15602,76 @@
     </w:lvl>
   </w:abstractNum>
   <w:num w:numId="1" w16cid:durableId="1762483504">
+    <w:abstractNumId w:val="13"/>
+  </w:num>
+  <w:num w:numId="2" w16cid:durableId="1784153732">
+    <w:abstractNumId w:val="18"/>
+  </w:num>
+  <w:num w:numId="3" w16cid:durableId="676152752">
+    <w:abstractNumId w:val="15"/>
+  </w:num>
+  <w:num w:numId="4" w16cid:durableId="1863977622">
+    <w:abstractNumId w:val="16"/>
+  </w:num>
+  <w:num w:numId="5" w16cid:durableId="166676255">
+    <w:abstractNumId w:val="17"/>
+  </w:num>
+  <w:num w:numId="6" w16cid:durableId="1651863999">
+    <w:abstractNumId w:val="5"/>
+  </w:num>
+  <w:num w:numId="7" w16cid:durableId="1631400877">
     <w:abstractNumId w:val="10"/>
   </w:num>
-  <w:num w:numId="2" w16cid:durableId="1784153732">
-    <w:abstractNumId w:val="15"/>
+  <w:num w:numId="8" w16cid:durableId="703940033">
+    <w:abstractNumId w:val="11"/>
   </w:num>
-  <w:num w:numId="3" w16cid:durableId="676152752">
+  <w:num w:numId="9" w16cid:durableId="1720202683">
     <w:abstractNumId w:val="12"/>
   </w:num>
-  <w:num w:numId="4" w16cid:durableId="1863977622">
-    <w:abstractNumId w:val="13"/>
+  <w:num w:numId="10" w16cid:durableId="725493358">
+    <w:abstractNumId w:val="3"/>
   </w:num>
-  <w:num w:numId="5" w16cid:durableId="166676255">
+  <w:num w:numId="11" w16cid:durableId="715860799">
+    <w:abstractNumId w:val="4"/>
+  </w:num>
+  <w:num w:numId="12" w16cid:durableId="2135051239">
     <w:abstractNumId w:val="14"/>
   </w:num>
-  <w:num w:numId="6" w16cid:durableId="1651863999">
-    <w:abstractNumId w:val="3"/>
+  <w:num w:numId="13" w16cid:durableId="1186673706">
+    <w:abstractNumId w:val="20"/>
   </w:num>
-  <w:num w:numId="7" w16cid:durableId="1631400877">
+  <w:num w:numId="14" w16cid:durableId="828906626">
+    <w:abstractNumId w:val="23"/>
+  </w:num>
+  <w:num w:numId="15" w16cid:durableId="936837224">
+    <w:abstractNumId w:val="9"/>
+  </w:num>
+  <w:num w:numId="16" w16cid:durableId="531964361">
     <w:abstractNumId w:val="7"/>
   </w:num>
-  <w:num w:numId="8" w16cid:durableId="703940033">
+  <w:num w:numId="17" w16cid:durableId="1932201623">
     <w:abstractNumId w:val="8"/>
   </w:num>
-  <w:num w:numId="9" w16cid:durableId="1720202683">
-    <w:abstractNumId w:val="9"/>
-  </w:num>
-  <w:num w:numId="10" w16cid:durableId="725493358">
-    <w:abstractNumId w:val="1"/>
-  </w:num>
-  <w:num w:numId="11" w16cid:durableId="715860799">
-    <w:abstractNumId w:val="2"/>
-  </w:num>
-  <w:num w:numId="12" w16cid:durableId="2135051239">
-    <w:abstractNumId w:val="11"/>
-  </w:num>
-  <w:num w:numId="13" w16cid:durableId="1186673706">
-    <w:abstractNumId w:val="17"/>
-  </w:num>
-  <w:num w:numId="14" w16cid:durableId="828906626">
-    <w:abstractNumId w:val="20"/>
-  </w:num>
-  <w:num w:numId="15" w16cid:durableId="936837224">
-    <w:abstractNumId w:val="6"/>
-  </w:num>
-  <w:num w:numId="16" w16cid:durableId="531964361">
-    <w:abstractNumId w:val="4"/>
-  </w:num>
-  <w:num w:numId="17" w16cid:durableId="1932201623">
-    <w:abstractNumId w:val="5"/>
-  </w:num>
   <w:num w:numId="18" w16cid:durableId="1161460455">
-    <w:abstractNumId w:val="18"/>
+    <w:abstractNumId w:val="21"/>
   </w:num>
   <w:num w:numId="19" w16cid:durableId="646015434">
     <w:abstractNumId w:val="0"/>
   </w:num>
   <w:num w:numId="20" w16cid:durableId="749934922">
-    <w:abstractNumId w:val="16"/>
+    <w:abstractNumId w:val="19"/>
   </w:num>
   <w:num w:numId="21" w16cid:durableId="309675147">
-    <w:abstractNumId w:val="19"/>
+    <w:abstractNumId w:val="22"/>
+  </w:num>
+  <w:num w:numId="22" w16cid:durableId="663775159">
+    <w:abstractNumId w:val="6"/>
+  </w:num>
+  <w:num w:numId="23" w16cid:durableId="1815875005">
+    <w:abstractNumId w:val="2"/>
+  </w:num>
+  <w:num w:numId="24" w16cid:durableId="366033069">
+    <w:abstractNumId w:val="1"/>
   </w:num>
   <w:numIdMacAtCleanup w:val="20"/>
 </w:numbering>
@@ -17753,7 +17923,14 @@
 <ds:datastoreItem xmlns:ds="http://schemas.openxmlformats.org/officeDocument/2006/customXml" ds:itemID="{017DD90F-97FD-48EF-BFEE-94B0CF8C26E2}">
   <ds:schemaRefs>
     <ds:schemaRef ds:uri="http://schemas.microsoft.com/office/2006/metadata/properties"/>
+    <ds:schemaRef ds:uri="http://purl.org/dc/elements/1.1/"/>
+    <ds:schemaRef ds:uri="http://www.w3.org/XML/1998/namespace"/>
+    <ds:schemaRef ds:uri="http://purl.org/dc/dcmitype/"/>
     <ds:schemaRef ds:uri="http://schemas.microsoft.com/office/infopath/2007/PartnerControls"/>
+    <ds:schemaRef ds:uri="http://schemas.microsoft.com/office/2006/documentManagement/types"/>
+    <ds:schemaRef ds:uri="http://schemas.openxmlformats.org/package/2006/metadata/core-properties"/>
+    <ds:schemaRef ds:uri="52a6887f-9537-4a34-8793-b765f13d0873"/>
+    <ds:schemaRef ds:uri="http://purl.org/dc/terms/"/>
   </ds:schemaRefs>
 </ds:datastoreItem>
 </file>
